--- a/Questions.docx
+++ b/Questions.docx
@@ -25088,6 +25088,687 @@
           <w:rFonts w:ascii="Times New Roman" w:hAnsi="Times New Roman"/>
         </w:rPr>
         <w:t>Note that "ll" is another longest palindrome that can be created, and so is "xx".</w:t>
+      </w:r>
+    </w:p>
+    <w:p>
+      <w:pPr>
+        <w:rPr>
+          <w:rFonts w:ascii="Times New Roman" w:hAnsi="Times New Roman"/>
+          <w:sz w:val="52"/>
+          <w:szCs w:val="52"/>
+          <w:highlight w:val="yellow"/>
+        </w:rPr>
+      </w:pPr>
+      <w:r>
+        <w:rPr>
+          <w:rFonts w:ascii="Times New Roman" w:hAnsi="Times New Roman"/>
+          <w:sz w:val="52"/>
+          <w:szCs w:val="52"/>
+          <w:highlight w:val="yellow"/>
+        </w:rPr>
+        <w:t>Question day43_0:</w:t>
+      </w:r>
+    </w:p>
+    <w:p>
+      <w:pPr>
+        <w:spacing w:line="259" w:lineRule="auto"/>
+        <w:rPr>
+          <w:rFonts w:ascii="Times New Roman" w:hAnsi="Times New Roman"/>
+        </w:rPr>
+      </w:pPr>
+      <w:r>
+        <w:rPr>
+          <w:rFonts w:ascii="Times New Roman" w:hAnsi="Times New Roman"/>
+        </w:rPr>
+        <w:t>There is a </w:t>
+      </w:r>
+      <w:r>
+        <w:rPr>
+          <w:rFonts w:ascii="Times New Roman" w:hAnsi="Times New Roman"/>
+          <w:b/>
+          <w:bCs/>
+        </w:rPr>
+        <w:t>directed graph</w:t>
+      </w:r>
+      <w:r>
+        <w:rPr>
+          <w:rFonts w:ascii="Times New Roman" w:hAnsi="Times New Roman"/>
+        </w:rPr>
+        <w:t> of n colored nodes and m edges. The nodes are numbered from 0 to n - 1.</w:t>
+      </w:r>
+    </w:p>
+    <w:p>
+      <w:pPr>
+        <w:spacing w:line="259" w:lineRule="auto"/>
+        <w:rPr>
+          <w:rFonts w:ascii="Times New Roman" w:hAnsi="Times New Roman"/>
+        </w:rPr>
+      </w:pPr>
+      <w:r>
+        <w:rPr>
+          <w:rFonts w:ascii="Times New Roman" w:hAnsi="Times New Roman"/>
+        </w:rPr>
+        <w:t>You are given a string colors where colors[i] is a lowercase English letter representing the </w:t>
+      </w:r>
+      <w:r>
+        <w:rPr>
+          <w:rFonts w:ascii="Times New Roman" w:hAnsi="Times New Roman"/>
+          <w:b/>
+          <w:bCs/>
+        </w:rPr>
+        <w:t>color</w:t>
+      </w:r>
+      <w:r>
+        <w:rPr>
+          <w:rFonts w:ascii="Times New Roman" w:hAnsi="Times New Roman"/>
+        </w:rPr>
+        <w:t> of the i</w:t>
+      </w:r>
+      <w:r>
+        <w:rPr>
+          <w:rFonts w:ascii="Times New Roman" w:hAnsi="Times New Roman"/>
+          <w:vertAlign w:val="superscript"/>
+        </w:rPr>
+        <w:t>th</w:t>
+      </w:r>
+      <w:r>
+        <w:rPr>
+          <w:rFonts w:ascii="Times New Roman" w:hAnsi="Times New Roman"/>
+        </w:rPr>
+        <w:t> node in this graph (</w:t>
+      </w:r>
+      <w:r>
+        <w:rPr>
+          <w:rFonts w:ascii="Times New Roman" w:hAnsi="Times New Roman"/>
+          <w:b/>
+          <w:bCs/>
+        </w:rPr>
+        <w:t>0-indexed</w:t>
+      </w:r>
+      <w:r>
+        <w:rPr>
+          <w:rFonts w:ascii="Times New Roman" w:hAnsi="Times New Roman"/>
+        </w:rPr>
+        <w:t>). You are also given a 2D array edges where edges[j] = [a</w:t>
+      </w:r>
+      <w:r>
+        <w:rPr>
+          <w:rFonts w:ascii="Times New Roman" w:hAnsi="Times New Roman"/>
+          <w:vertAlign w:val="subscript"/>
+        </w:rPr>
+        <w:t>j</w:t>
+      </w:r>
+      <w:r>
+        <w:rPr>
+          <w:rFonts w:ascii="Times New Roman" w:hAnsi="Times New Roman"/>
+        </w:rPr>
+        <w:t>, b</w:t>
+      </w:r>
+      <w:r>
+        <w:rPr>
+          <w:rFonts w:ascii="Times New Roman" w:hAnsi="Times New Roman"/>
+          <w:vertAlign w:val="subscript"/>
+        </w:rPr>
+        <w:t>j</w:t>
+      </w:r>
+      <w:r>
+        <w:rPr>
+          <w:rFonts w:ascii="Times New Roman" w:hAnsi="Times New Roman"/>
+        </w:rPr>
+        <w:t>] indicates that there is a </w:t>
+      </w:r>
+      <w:r>
+        <w:rPr>
+          <w:rFonts w:ascii="Times New Roman" w:hAnsi="Times New Roman"/>
+          <w:b/>
+          <w:bCs/>
+        </w:rPr>
+        <w:t>directed edge</w:t>
+      </w:r>
+      <w:r>
+        <w:rPr>
+          <w:rFonts w:ascii="Times New Roman" w:hAnsi="Times New Roman"/>
+        </w:rPr>
+        <w:t> from node a</w:t>
+      </w:r>
+      <w:r>
+        <w:rPr>
+          <w:rFonts w:ascii="Times New Roman" w:hAnsi="Times New Roman"/>
+          <w:vertAlign w:val="subscript"/>
+        </w:rPr>
+        <w:t>j</w:t>
+      </w:r>
+      <w:r>
+        <w:rPr>
+          <w:rFonts w:ascii="Times New Roman" w:hAnsi="Times New Roman"/>
+        </w:rPr>
+        <w:t> to node b</w:t>
+      </w:r>
+      <w:r>
+        <w:rPr>
+          <w:rFonts w:ascii="Times New Roman" w:hAnsi="Times New Roman"/>
+          <w:vertAlign w:val="subscript"/>
+        </w:rPr>
+        <w:t>j</w:t>
+      </w:r>
+      <w:r>
+        <w:rPr>
+          <w:rFonts w:ascii="Times New Roman" w:hAnsi="Times New Roman"/>
+        </w:rPr>
+        <w:t>.</w:t>
+      </w:r>
+    </w:p>
+    <w:p>
+      <w:pPr>
+        <w:spacing w:line="259" w:lineRule="auto"/>
+        <w:rPr>
+          <w:rFonts w:ascii="Times New Roman" w:hAnsi="Times New Roman"/>
+        </w:rPr>
+      </w:pPr>
+      <w:r>
+        <w:rPr>
+          <w:rFonts w:ascii="Times New Roman" w:hAnsi="Times New Roman"/>
+        </w:rPr>
+        <w:t>A valid </w:t>
+      </w:r>
+      <w:r>
+        <w:rPr>
+          <w:rFonts w:ascii="Times New Roman" w:hAnsi="Times New Roman"/>
+          <w:b/>
+          <w:bCs/>
+        </w:rPr>
+        <w:t>path</w:t>
+      </w:r>
+      <w:r>
+        <w:rPr>
+          <w:rFonts w:ascii="Times New Roman" w:hAnsi="Times New Roman"/>
+        </w:rPr>
+        <w:t> in the graph is a sequence of nodes x</w:t>
+      </w:r>
+      <w:r>
+        <w:rPr>
+          <w:rFonts w:ascii="Times New Roman" w:hAnsi="Times New Roman"/>
+          <w:vertAlign w:val="subscript"/>
+        </w:rPr>
+        <w:t>1</w:t>
+      </w:r>
+      <w:r>
+        <w:rPr>
+          <w:rFonts w:ascii="Times New Roman" w:hAnsi="Times New Roman"/>
+        </w:rPr>
+        <w:t xml:space="preserve"> -&gt; x</w:t>
+      </w:r>
+      <w:r>
+        <w:rPr>
+          <w:rFonts w:ascii="Times New Roman" w:hAnsi="Times New Roman"/>
+          <w:vertAlign w:val="subscript"/>
+        </w:rPr>
+        <w:t>2</w:t>
+      </w:r>
+      <w:r>
+        <w:rPr>
+          <w:rFonts w:ascii="Times New Roman" w:hAnsi="Times New Roman"/>
+        </w:rPr>
+        <w:t xml:space="preserve"> -&gt; x</w:t>
+      </w:r>
+      <w:r>
+        <w:rPr>
+          <w:rFonts w:ascii="Times New Roman" w:hAnsi="Times New Roman"/>
+          <w:vertAlign w:val="subscript"/>
+        </w:rPr>
+        <w:t>3</w:t>
+      </w:r>
+      <w:r>
+        <w:rPr>
+          <w:rFonts w:ascii="Times New Roman" w:hAnsi="Times New Roman"/>
+        </w:rPr>
+        <w:t xml:space="preserve"> -&gt; ... -&gt; x</w:t>
+      </w:r>
+      <w:r>
+        <w:rPr>
+          <w:rFonts w:ascii="Times New Roman" w:hAnsi="Times New Roman"/>
+          <w:vertAlign w:val="subscript"/>
+        </w:rPr>
+        <w:t>k</w:t>
+      </w:r>
+      <w:r>
+        <w:rPr>
+          <w:rFonts w:ascii="Times New Roman" w:hAnsi="Times New Roman"/>
+        </w:rPr>
+        <w:t> such that there is a directed edge from x</w:t>
+      </w:r>
+      <w:r>
+        <w:rPr>
+          <w:rFonts w:ascii="Times New Roman" w:hAnsi="Times New Roman"/>
+          <w:vertAlign w:val="subscript"/>
+        </w:rPr>
+        <w:t>i</w:t>
+      </w:r>
+      <w:r>
+        <w:rPr>
+          <w:rFonts w:ascii="Times New Roman" w:hAnsi="Times New Roman"/>
+        </w:rPr>
+        <w:t> to x</w:t>
+      </w:r>
+      <w:r>
+        <w:rPr>
+          <w:rFonts w:ascii="Times New Roman" w:hAnsi="Times New Roman"/>
+          <w:vertAlign w:val="subscript"/>
+        </w:rPr>
+        <w:t>i+1</w:t>
+      </w:r>
+      <w:r>
+        <w:rPr>
+          <w:rFonts w:ascii="Times New Roman" w:hAnsi="Times New Roman"/>
+        </w:rPr>
+        <w:t> for every 1 &lt;= i &lt; k. The </w:t>
+      </w:r>
+      <w:r>
+        <w:rPr>
+          <w:rFonts w:ascii="Times New Roman" w:hAnsi="Times New Roman"/>
+          <w:b/>
+          <w:bCs/>
+        </w:rPr>
+        <w:t>color value</w:t>
+      </w:r>
+      <w:r>
+        <w:rPr>
+          <w:rFonts w:ascii="Times New Roman" w:hAnsi="Times New Roman"/>
+        </w:rPr>
+        <w:t> of the path is the number of nodes that are colored the </w:t>
+      </w:r>
+      <w:r>
+        <w:rPr>
+          <w:rFonts w:ascii="Times New Roman" w:hAnsi="Times New Roman"/>
+          <w:b/>
+          <w:bCs/>
+        </w:rPr>
+        <w:t>most frequently</w:t>
+      </w:r>
+      <w:r>
+        <w:rPr>
+          <w:rFonts w:ascii="Times New Roman" w:hAnsi="Times New Roman"/>
+        </w:rPr>
+        <w:t> occurring color along that path.</w:t>
+      </w:r>
+    </w:p>
+    <w:p>
+      <w:pPr>
+        <w:spacing w:line="259" w:lineRule="auto"/>
+        <w:rPr>
+          <w:rFonts w:ascii="Times New Roman" w:hAnsi="Times New Roman"/>
+        </w:rPr>
+      </w:pPr>
+      <w:r>
+        <w:rPr>
+          <w:rFonts w:ascii="Times New Roman" w:hAnsi="Times New Roman"/>
+        </w:rPr>
+        <w:t>Return </w:t>
+      </w:r>
+      <w:r>
+        <w:rPr>
+          <w:rFonts w:ascii="Times New Roman" w:hAnsi="Times New Roman"/>
+          <w:i/>
+          <w:iCs/>
+        </w:rPr>
+        <w:t>the </w:t>
+      </w:r>
+      <w:r>
+        <w:rPr>
+          <w:rFonts w:ascii="Times New Roman" w:hAnsi="Times New Roman"/>
+          <w:b/>
+          <w:bCs/>
+          <w:i/>
+          <w:iCs/>
+        </w:rPr>
+        <w:t>largest color value</w:t>
+      </w:r>
+      <w:r>
+        <w:rPr>
+          <w:rFonts w:ascii="Times New Roman" w:hAnsi="Times New Roman"/>
+          <w:i/>
+          <w:iCs/>
+        </w:rPr>
+        <w:t> of any valid path in the given graph, or </w:t>
+      </w:r>
+      <w:r>
+        <w:rPr>
+          <w:rFonts w:ascii="Times New Roman" w:hAnsi="Times New Roman"/>
+        </w:rPr>
+        <w:t>-1</w:t>
+      </w:r>
+      <w:r>
+        <w:rPr>
+          <w:rFonts w:ascii="Times New Roman" w:hAnsi="Times New Roman"/>
+          <w:i/>
+          <w:iCs/>
+        </w:rPr>
+        <w:t> if the graph contains a cycle</w:t>
+      </w:r>
+      <w:r>
+        <w:rPr>
+          <w:rFonts w:ascii="Times New Roman" w:hAnsi="Times New Roman"/>
+        </w:rPr>
+        <w:t>.</w:t>
+      </w:r>
+    </w:p>
+    <w:p>
+      <w:pPr>
+        <w:spacing w:line="259" w:lineRule="auto"/>
+        <w:rPr>
+          <w:rFonts w:ascii="Times New Roman" w:hAnsi="Times New Roman"/>
+        </w:rPr>
+      </w:pPr>
+      <w:r>
+        <w:rPr>
+          <w:rFonts w:ascii="Times New Roman" w:hAnsi="Times New Roman"/>
+          <w:b/>
+          <w:bCs/>
+        </w:rPr>
+        <w:t>Example 1:</w:t>
+      </w:r>
+    </w:p>
+    <w:p>
+      <w:pPr>
+        <w:spacing w:line="259" w:lineRule="auto"/>
+        <w:rPr>
+          <w:rFonts w:ascii="Times New Roman" w:hAnsi="Times New Roman"/>
+        </w:rPr>
+      </w:pPr>
+      <w:r>
+        <w:rPr>
+          <w:rFonts w:ascii="Times New Roman" w:hAnsi="Times New Roman"/>
+        </w:rPr>
+        <w:drawing>
+          <wp:inline distT="0" distB="0" distL="0" distR="0" wp14:anchorId="61543B2C" wp14:editId="403A3BC4">
+            <wp:extent cx="5059680" cy="2293620"/>
+            <wp:effectExtent l="0" t="0" r="7620" b="0"/>
+            <wp:docPr id="1500315385" name="Picture 4"/>
+            <wp:cNvGraphicFramePr>
+              <a:graphicFrameLocks xmlns:a="http://schemas.openxmlformats.org/drawingml/2006/main" noChangeAspect="1"/>
+            </wp:cNvGraphicFramePr>
+            <a:graphic xmlns:a="http://schemas.openxmlformats.org/drawingml/2006/main">
+              <a:graphicData uri="http://schemas.openxmlformats.org/drawingml/2006/picture">
+                <pic:pic xmlns:pic="http://schemas.openxmlformats.org/drawingml/2006/picture">
+                  <pic:nvPicPr>
+                    <pic:cNvPr id="0" name="Picture 11"/>
+                    <pic:cNvPicPr>
+                      <a:picLocks noChangeAspect="1" noChangeArrowheads="1"/>
+                    </pic:cNvPicPr>
+                  </pic:nvPicPr>
+                  <pic:blipFill>
+                    <a:blip r:embed="rId23">
+                      <a:extLst>
+                        <a:ext uri="{28A0092B-C50C-407E-A947-70E740481C1C}">
+                          <a14:useLocalDpi xmlns:a14="http://schemas.microsoft.com/office/drawing/2010/main" val="0"/>
+                        </a:ext>
+                      </a:extLst>
+                    </a:blip>
+                    <a:srcRect/>
+                    <a:stretch>
+                      <a:fillRect/>
+                    </a:stretch>
+                  </pic:blipFill>
+                  <pic:spPr bwMode="auto">
+                    <a:xfrm>
+                      <a:off x="0" y="0"/>
+                      <a:ext cx="5059680" cy="2293620"/>
+                    </a:xfrm>
+                    <a:prstGeom prst="rect">
+                      <a:avLst/>
+                    </a:prstGeom>
+                    <a:noFill/>
+                    <a:ln>
+                      <a:noFill/>
+                    </a:ln>
+                  </pic:spPr>
+                </pic:pic>
+              </a:graphicData>
+            </a:graphic>
+          </wp:inline>
+        </w:drawing>
+      </w:r>
+    </w:p>
+    <w:p>
+      <w:pPr>
+        <w:spacing w:line="259" w:lineRule="auto"/>
+        <w:rPr>
+          <w:rFonts w:ascii="Times New Roman" w:hAnsi="Times New Roman"/>
+        </w:rPr>
+      </w:pPr>
+      <w:r>
+        <w:rPr>
+          <w:rFonts w:ascii="Times New Roman" w:hAnsi="Times New Roman"/>
+          <w:b/>
+          <w:bCs/>
+        </w:rPr>
+        <w:t>Input:</w:t>
+      </w:r>
+      <w:r>
+        <w:rPr>
+          <w:rFonts w:ascii="Times New Roman" w:hAnsi="Times New Roman"/>
+        </w:rPr>
+        <w:t xml:space="preserve"> colors = "abaca", edges = [[0,1],[0,2],[2,3],[3,4]]</w:t>
+      </w:r>
+    </w:p>
+    <w:p>
+      <w:pPr>
+        <w:spacing w:line="259" w:lineRule="auto"/>
+        <w:rPr>
+          <w:rFonts w:ascii="Times New Roman" w:hAnsi="Times New Roman"/>
+        </w:rPr>
+      </w:pPr>
+      <w:r>
+        <w:rPr>
+          <w:rFonts w:ascii="Times New Roman" w:hAnsi="Times New Roman"/>
+          <w:b/>
+          <w:bCs/>
+        </w:rPr>
+        <w:t>Output:</w:t>
+      </w:r>
+      <w:r>
+        <w:rPr>
+          <w:rFonts w:ascii="Times New Roman" w:hAnsi="Times New Roman"/>
+        </w:rPr>
+        <w:t xml:space="preserve"> 3</w:t>
+      </w:r>
+    </w:p>
+    <w:p>
+      <w:pPr>
+        <w:spacing w:line="259" w:lineRule="auto"/>
+        <w:rPr>
+          <w:rFonts w:ascii="Times New Roman" w:hAnsi="Times New Roman"/>
+        </w:rPr>
+      </w:pPr>
+      <w:r>
+        <w:rPr>
+          <w:rFonts w:ascii="Times New Roman" w:hAnsi="Times New Roman"/>
+          <w:b/>
+          <w:bCs/>
+        </w:rPr>
+        <w:t>Explanation:</w:t>
+      </w:r>
+      <w:r>
+        <w:rPr>
+          <w:rFonts w:ascii="Times New Roman" w:hAnsi="Times New Roman"/>
+        </w:rPr>
+        <w:t xml:space="preserve"> The path 0 -&gt; 2 -&gt; 3 -&gt; 4 contains 3 nodes that are colored "a" (red in the above image).</w:t>
+      </w:r>
+    </w:p>
+    <w:p>
+      <w:pPr>
+        <w:spacing w:line="259" w:lineRule="auto"/>
+        <w:rPr>
+          <w:rFonts w:ascii="Times New Roman" w:hAnsi="Times New Roman"/>
+        </w:rPr>
+      </w:pPr>
+    </w:p>
+    <w:p>
+      <w:pPr>
+        <w:spacing w:line="259" w:lineRule="auto"/>
+        <w:rPr>
+          <w:rFonts w:ascii="Times New Roman" w:hAnsi="Times New Roman"/>
+        </w:rPr>
+      </w:pPr>
+    </w:p>
+    <w:p>
+      <w:pPr>
+        <w:spacing w:line="259" w:lineRule="auto"/>
+        <w:rPr>
+          <w:rFonts w:ascii="Times New Roman" w:hAnsi="Times New Roman"/>
+        </w:rPr>
+      </w:pPr>
+    </w:p>
+    <w:p>
+      <w:pPr>
+        <w:spacing w:line="259" w:lineRule="auto"/>
+        <w:rPr>
+          <w:rFonts w:ascii="Times New Roman" w:hAnsi="Times New Roman"/>
+        </w:rPr>
+      </w:pPr>
+    </w:p>
+    <w:p>
+      <w:pPr>
+        <w:spacing w:line="259" w:lineRule="auto"/>
+        <w:rPr>
+          <w:rFonts w:ascii="Times New Roman" w:hAnsi="Times New Roman"/>
+        </w:rPr>
+      </w:pPr>
+      <w:r>
+        <w:rPr>
+          <w:rFonts w:ascii="Times New Roman" w:hAnsi="Times New Roman"/>
+          <w:b/>
+          <w:bCs/>
+        </w:rPr>
+        <w:lastRenderedPageBreak/>
+        <w:t>Example 2:</w:t>
+      </w:r>
+    </w:p>
+    <w:p>
+      <w:pPr>
+        <w:spacing w:line="259" w:lineRule="auto"/>
+        <w:rPr>
+          <w:rFonts w:ascii="Times New Roman" w:hAnsi="Times New Roman"/>
+        </w:rPr>
+      </w:pPr>
+      <w:r>
+        <w:rPr>
+          <w:rFonts w:ascii="Times New Roman" w:hAnsi="Times New Roman"/>
+        </w:rPr>
+        <w:drawing>
+          <wp:inline distT="0" distB="0" distL="0" distR="0" wp14:anchorId="776EE3AB" wp14:editId="4F3A0881">
+            <wp:extent cx="960120" cy="960120"/>
+            <wp:effectExtent l="0" t="0" r="0" b="0"/>
+            <wp:docPr id="1047833088" name="Picture 3"/>
+            <wp:cNvGraphicFramePr>
+              <a:graphicFrameLocks xmlns:a="http://schemas.openxmlformats.org/drawingml/2006/main" noChangeAspect="1"/>
+            </wp:cNvGraphicFramePr>
+            <a:graphic xmlns:a="http://schemas.openxmlformats.org/drawingml/2006/main">
+              <a:graphicData uri="http://schemas.openxmlformats.org/drawingml/2006/picture">
+                <pic:pic xmlns:pic="http://schemas.openxmlformats.org/drawingml/2006/picture">
+                  <pic:nvPicPr>
+                    <pic:cNvPr id="0" name="Picture 12"/>
+                    <pic:cNvPicPr>
+                      <a:picLocks noChangeAspect="1" noChangeArrowheads="1"/>
+                    </pic:cNvPicPr>
+                  </pic:nvPicPr>
+                  <pic:blipFill>
+                    <a:blip r:embed="rId24">
+                      <a:extLst>
+                        <a:ext uri="{28A0092B-C50C-407E-A947-70E740481C1C}">
+                          <a14:useLocalDpi xmlns:a14="http://schemas.microsoft.com/office/drawing/2010/main" val="0"/>
+                        </a:ext>
+                      </a:extLst>
+                    </a:blip>
+                    <a:srcRect/>
+                    <a:stretch>
+                      <a:fillRect/>
+                    </a:stretch>
+                  </pic:blipFill>
+                  <pic:spPr bwMode="auto">
+                    <a:xfrm>
+                      <a:off x="0" y="0"/>
+                      <a:ext cx="960120" cy="960120"/>
+                    </a:xfrm>
+                    <a:prstGeom prst="rect">
+                      <a:avLst/>
+                    </a:prstGeom>
+                    <a:noFill/>
+                    <a:ln>
+                      <a:noFill/>
+                    </a:ln>
+                  </pic:spPr>
+                </pic:pic>
+              </a:graphicData>
+            </a:graphic>
+          </wp:inline>
+        </w:drawing>
+      </w:r>
+    </w:p>
+    <w:p>
+      <w:pPr>
+        <w:spacing w:line="259" w:lineRule="auto"/>
+        <w:rPr>
+          <w:rFonts w:ascii="Times New Roman" w:hAnsi="Times New Roman"/>
+        </w:rPr>
+      </w:pPr>
+      <w:r>
+        <w:rPr>
+          <w:rFonts w:ascii="Times New Roman" w:hAnsi="Times New Roman"/>
+          <w:b/>
+          <w:bCs/>
+        </w:rPr>
+        <w:t>Input:</w:t>
+      </w:r>
+      <w:r>
+        <w:rPr>
+          <w:rFonts w:ascii="Times New Roman" w:hAnsi="Times New Roman"/>
+        </w:rPr>
+        <w:t xml:space="preserve"> colors = "a", edges = [[0,0]]</w:t>
+      </w:r>
+    </w:p>
+    <w:p>
+      <w:pPr>
+        <w:spacing w:line="259" w:lineRule="auto"/>
+        <w:rPr>
+          <w:rFonts w:ascii="Times New Roman" w:hAnsi="Times New Roman"/>
+        </w:rPr>
+      </w:pPr>
+      <w:r>
+        <w:rPr>
+          <w:rFonts w:ascii="Times New Roman" w:hAnsi="Times New Roman"/>
+          <w:b/>
+          <w:bCs/>
+        </w:rPr>
+        <w:t>Output:</w:t>
+      </w:r>
+      <w:r>
+        <w:rPr>
+          <w:rFonts w:ascii="Times New Roman" w:hAnsi="Times New Roman"/>
+        </w:rPr>
+        <w:t xml:space="preserve"> -1</w:t>
+      </w:r>
+    </w:p>
+    <w:p>
+      <w:pPr>
+        <w:spacing w:line="259" w:lineRule="auto"/>
+        <w:rPr>
+          <w:rFonts w:ascii="Times New Roman" w:hAnsi="Times New Roman"/>
+        </w:rPr>
+      </w:pPr>
+      <w:r>
+        <w:rPr>
+          <w:rFonts w:ascii="Times New Roman" w:hAnsi="Times New Roman"/>
+          <w:b/>
+          <w:bCs/>
+        </w:rPr>
+        <w:t>Explanation:</w:t>
+      </w:r>
+      <w:r>
+        <w:rPr>
+          <w:rFonts w:ascii="Times New Roman" w:hAnsi="Times New Roman"/>
+        </w:rPr>
+        <w:t xml:space="preserve"> There is a cycle from 0 to 0.</w:t>
       </w:r>
     </w:p>
     <w:p>
@@ -34177,7 +34858,7 @@
   <w:style w:type="paragraph" w:default="1" w:styleId="Normal">
     <w:name w:val="Normal"/>
     <w:qFormat/>
-    <w:rsid w:val="00A959E2"/>
+    <w:rsid w:val="00DE6621"/>
     <w:pPr>
       <w:spacing w:line="256" w:lineRule="auto"/>
     </w:pPr>
@@ -34387,7 +35068,6 @@
   <w:style w:type="character" w:default="1" w:styleId="DefaultParagraphFont">
     <w:name w:val="Default Paragraph Font"/>
     <w:uiPriority w:val="1"/>
-    <w:semiHidden/>
     <w:unhideWhenUsed/>
   </w:style>
   <w:style w:type="table" w:default="1" w:styleId="TableNormal">

--- a/Questions.docx
+++ b/Questions.docx
@@ -1533,8 +1533,16 @@
         <w:rPr>
           <w:rFonts w:ascii="Times New Roman" w:hAnsi="Times New Roman"/>
         </w:rPr>
-        <w:t>0 &lt;= i &lt; j &lt; k &lt; arr.length</w:t>
-      </w:r>
+        <w:t>0 &lt;= i &lt; j &lt; k &lt; </w:t>
+      </w:r>
+      <w:proofErr w:type="gramStart"/>
+      <w:r>
+        <w:rPr>
+          <w:rFonts w:ascii="Times New Roman" w:hAnsi="Times New Roman"/>
+        </w:rPr>
+        <w:t>arr.length</w:t>
+      </w:r>
+      <w:proofErr w:type="gramEnd"/>
     </w:p>
     <w:p>
       <w:pPr>
@@ -2022,7 +2030,21 @@
         <w:rPr>
           <w:rFonts w:ascii="Times New Roman" w:hAnsi="Times New Roman"/>
         </w:rPr>
-        <w:t xml:space="preserve"> nums = [-1,1,0,-3,3]</w:t>
+        <w:t xml:space="preserve"> nums = [-1,1,</w:t>
+      </w:r>
+      <w:proofErr w:type="gramStart"/>
+      <w:r>
+        <w:rPr>
+          <w:rFonts w:ascii="Times New Roman" w:hAnsi="Times New Roman"/>
+        </w:rPr>
+        <w:t>0,-</w:t>
+      </w:r>
+      <w:proofErr w:type="gramEnd"/>
+      <w:r>
+        <w:rPr>
+          <w:rFonts w:ascii="Times New Roman" w:hAnsi="Times New Roman"/>
+        </w:rPr>
+        <w:t>3,3]</w:t>
       </w:r>
     </w:p>
     <w:p>
@@ -25106,7 +25128,25 @@
           <w:szCs w:val="52"/>
           <w:highlight w:val="yellow"/>
         </w:rPr>
-        <w:t>Question day43_0:</w:t>
+        <w:t>Question day4</w:t>
+      </w:r>
+      <w:r>
+        <w:rPr>
+          <w:rFonts w:ascii="Times New Roman" w:hAnsi="Times New Roman"/>
+          <w:sz w:val="52"/>
+          <w:szCs w:val="52"/>
+          <w:highlight w:val="yellow"/>
+        </w:rPr>
+        <w:t>4</w:t>
+      </w:r>
+      <w:r>
+        <w:rPr>
+          <w:rFonts w:ascii="Times New Roman" w:hAnsi="Times New Roman"/>
+          <w:sz w:val="52"/>
+          <w:szCs w:val="52"/>
+          <w:highlight w:val="yellow"/>
+        </w:rPr>
+        <w:t>_0:</w:t>
       </w:r>
     </w:p>
     <w:p>
@@ -25478,6 +25518,7 @@
       <w:r>
         <w:rPr>
           <w:rFonts w:ascii="Times New Roman" w:hAnsi="Times New Roman"/>
+          <w:noProof/>
         </w:rPr>
         <w:drawing>
           <wp:inline distT="0" distB="0" distL="0" distR="0" wp14:anchorId="61543B2C" wp14:editId="403A3BC4">
@@ -25654,6 +25695,7 @@
       <w:r>
         <w:rPr>
           <w:rFonts w:ascii="Times New Roman" w:hAnsi="Times New Roman"/>
+          <w:noProof/>
         </w:rPr>
         <w:drawing>
           <wp:inline distT="0" distB="0" distL="0" distR="0" wp14:anchorId="776EE3AB" wp14:editId="4F3A0881">
@@ -25773,6 +25815,564 @@
     </w:p>
     <w:p>
       <w:pPr>
+        <w:rPr>
+          <w:rFonts w:ascii="Times New Roman" w:hAnsi="Times New Roman"/>
+          <w:sz w:val="52"/>
+          <w:szCs w:val="52"/>
+          <w:highlight w:val="yellow"/>
+        </w:rPr>
+      </w:pPr>
+      <w:r>
+        <w:rPr>
+          <w:rFonts w:ascii="Times New Roman" w:hAnsi="Times New Roman"/>
+          <w:sz w:val="52"/>
+          <w:szCs w:val="52"/>
+          <w:highlight w:val="yellow"/>
+        </w:rPr>
+        <w:t>Question day4</w:t>
+      </w:r>
+      <w:r>
+        <w:rPr>
+          <w:rFonts w:ascii="Times New Roman" w:hAnsi="Times New Roman"/>
+          <w:sz w:val="52"/>
+          <w:szCs w:val="52"/>
+          <w:highlight w:val="yellow"/>
+        </w:rPr>
+        <w:t>5</w:t>
+      </w:r>
+      <w:r>
+        <w:rPr>
+          <w:rFonts w:ascii="Times New Roman" w:hAnsi="Times New Roman"/>
+          <w:sz w:val="52"/>
+          <w:szCs w:val="52"/>
+          <w:highlight w:val="yellow"/>
+        </w:rPr>
+        <w:t>_0:</w:t>
+      </w:r>
+    </w:p>
+    <w:p>
+      <w:pPr>
+        <w:spacing w:line="259" w:lineRule="auto"/>
+        <w:rPr>
+          <w:rFonts w:ascii="Times New Roman" w:hAnsi="Times New Roman"/>
+        </w:rPr>
+      </w:pPr>
+      <w:r>
+        <w:rPr>
+          <w:rFonts w:ascii="Times New Roman" w:hAnsi="Times New Roman"/>
+        </w:rPr>
+        <w:t>You are given positive integers n and m.</w:t>
+      </w:r>
+    </w:p>
+    <w:p>
+      <w:pPr>
+        <w:spacing w:line="259" w:lineRule="auto"/>
+        <w:rPr>
+          <w:rFonts w:ascii="Times New Roman" w:hAnsi="Times New Roman"/>
+        </w:rPr>
+      </w:pPr>
+      <w:r>
+        <w:rPr>
+          <w:rFonts w:ascii="Times New Roman" w:hAnsi="Times New Roman"/>
+        </w:rPr>
+        <w:t>Define two integers as follows:</w:t>
+      </w:r>
+    </w:p>
+    <w:p>
+      <w:pPr>
+        <w:numPr>
+          <w:ilvl w:val="0"/>
+          <w:numId w:val="58"/>
+        </w:numPr>
+        <w:spacing w:line="259" w:lineRule="auto"/>
+        <w:rPr>
+          <w:rFonts w:ascii="Times New Roman" w:hAnsi="Times New Roman"/>
+        </w:rPr>
+      </w:pPr>
+      <w:r>
+        <w:rPr>
+          <w:rFonts w:ascii="Times New Roman" w:hAnsi="Times New Roman"/>
+        </w:rPr>
+        <w:t>num1: The sum of all integers in the range [1, n] (both </w:t>
+      </w:r>
+      <w:r>
+        <w:rPr>
+          <w:rFonts w:ascii="Times New Roman" w:hAnsi="Times New Roman"/>
+          <w:b/>
+          <w:bCs/>
+        </w:rPr>
+        <w:t>inclusive</w:t>
+      </w:r>
+      <w:r>
+        <w:rPr>
+          <w:rFonts w:ascii="Times New Roman" w:hAnsi="Times New Roman"/>
+        </w:rPr>
+        <w:t>) that are </w:t>
+      </w:r>
+      <w:r>
+        <w:rPr>
+          <w:rFonts w:ascii="Times New Roman" w:hAnsi="Times New Roman"/>
+          <w:b/>
+          <w:bCs/>
+        </w:rPr>
+        <w:t>not divisible</w:t>
+      </w:r>
+      <w:r>
+        <w:rPr>
+          <w:rFonts w:ascii="Times New Roman" w:hAnsi="Times New Roman"/>
+        </w:rPr>
+        <w:t> by m.</w:t>
+      </w:r>
+    </w:p>
+    <w:p>
+      <w:pPr>
+        <w:numPr>
+          <w:ilvl w:val="0"/>
+          <w:numId w:val="58"/>
+        </w:numPr>
+        <w:spacing w:line="259" w:lineRule="auto"/>
+        <w:rPr>
+          <w:rFonts w:ascii="Times New Roman" w:hAnsi="Times New Roman"/>
+        </w:rPr>
+      </w:pPr>
+      <w:r>
+        <w:rPr>
+          <w:rFonts w:ascii="Times New Roman" w:hAnsi="Times New Roman"/>
+        </w:rPr>
+        <w:t>num2: The sum of all integers in the range [1, n] (both </w:t>
+      </w:r>
+      <w:r>
+        <w:rPr>
+          <w:rFonts w:ascii="Times New Roman" w:hAnsi="Times New Roman"/>
+          <w:b/>
+          <w:bCs/>
+        </w:rPr>
+        <w:t>inclusive</w:t>
+      </w:r>
+      <w:r>
+        <w:rPr>
+          <w:rFonts w:ascii="Times New Roman" w:hAnsi="Times New Roman"/>
+        </w:rPr>
+        <w:t>) that are </w:t>
+      </w:r>
+      <w:r>
+        <w:rPr>
+          <w:rFonts w:ascii="Times New Roman" w:hAnsi="Times New Roman"/>
+          <w:b/>
+          <w:bCs/>
+        </w:rPr>
+        <w:t>divisible</w:t>
+      </w:r>
+      <w:r>
+        <w:rPr>
+          <w:rFonts w:ascii="Times New Roman" w:hAnsi="Times New Roman"/>
+        </w:rPr>
+        <w:t> by m.</w:t>
+      </w:r>
+    </w:p>
+    <w:p>
+      <w:pPr>
+        <w:spacing w:line="259" w:lineRule="auto"/>
+        <w:rPr>
+          <w:rFonts w:ascii="Times New Roman" w:hAnsi="Times New Roman"/>
+        </w:rPr>
+      </w:pPr>
+      <w:r>
+        <w:rPr>
+          <w:rFonts w:ascii="Times New Roman" w:hAnsi="Times New Roman"/>
+        </w:rPr>
+        <w:t>Return </w:t>
+      </w:r>
+      <w:r>
+        <w:rPr>
+          <w:rFonts w:ascii="Times New Roman" w:hAnsi="Times New Roman"/>
+          <w:i/>
+          <w:iCs/>
+        </w:rPr>
+        <w:t>the integer</w:t>
+      </w:r>
+      <w:r>
+        <w:rPr>
+          <w:rFonts w:ascii="Times New Roman" w:hAnsi="Times New Roman"/>
+        </w:rPr>
+        <w:t> num1 - num2.</w:t>
+      </w:r>
+    </w:p>
+    <w:p>
+      <w:pPr>
+        <w:spacing w:line="259" w:lineRule="auto"/>
+        <w:rPr>
+          <w:rFonts w:ascii="Times New Roman" w:hAnsi="Times New Roman"/>
+        </w:rPr>
+      </w:pPr>
+      <w:r>
+        <w:rPr>
+          <w:rFonts w:ascii="Times New Roman" w:hAnsi="Times New Roman"/>
+          <w:b/>
+          <w:bCs/>
+        </w:rPr>
+        <w:t>Example 1:</w:t>
+      </w:r>
+    </w:p>
+    <w:p>
+      <w:pPr>
+        <w:spacing w:line="259" w:lineRule="auto"/>
+        <w:rPr>
+          <w:rFonts w:ascii="Times New Roman" w:hAnsi="Times New Roman"/>
+        </w:rPr>
+      </w:pPr>
+      <w:r>
+        <w:rPr>
+          <w:rFonts w:ascii="Times New Roman" w:hAnsi="Times New Roman"/>
+          <w:b/>
+          <w:bCs/>
+        </w:rPr>
+        <w:t>Input:</w:t>
+      </w:r>
+      <w:r>
+        <w:rPr>
+          <w:rFonts w:ascii="Times New Roman" w:hAnsi="Times New Roman"/>
+        </w:rPr>
+        <w:t xml:space="preserve"> n = 10, m = 3</w:t>
+      </w:r>
+    </w:p>
+    <w:p>
+      <w:pPr>
+        <w:spacing w:line="259" w:lineRule="auto"/>
+        <w:rPr>
+          <w:rFonts w:ascii="Times New Roman" w:hAnsi="Times New Roman"/>
+        </w:rPr>
+      </w:pPr>
+      <w:r>
+        <w:rPr>
+          <w:rFonts w:ascii="Times New Roman" w:hAnsi="Times New Roman"/>
+          <w:b/>
+          <w:bCs/>
+        </w:rPr>
+        <w:t>Output:</w:t>
+      </w:r>
+      <w:r>
+        <w:rPr>
+          <w:rFonts w:ascii="Times New Roman" w:hAnsi="Times New Roman"/>
+        </w:rPr>
+        <w:t xml:space="preserve"> 19</w:t>
+      </w:r>
+    </w:p>
+    <w:p>
+      <w:pPr>
+        <w:spacing w:line="259" w:lineRule="auto"/>
+        <w:rPr>
+          <w:rFonts w:ascii="Times New Roman" w:hAnsi="Times New Roman"/>
+        </w:rPr>
+      </w:pPr>
+      <w:r>
+        <w:rPr>
+          <w:rFonts w:ascii="Times New Roman" w:hAnsi="Times New Roman"/>
+          <w:b/>
+          <w:bCs/>
+        </w:rPr>
+        <w:t>Explanation:</w:t>
+      </w:r>
+      <w:r>
+        <w:rPr>
+          <w:rFonts w:ascii="Times New Roman" w:hAnsi="Times New Roman"/>
+        </w:rPr>
+        <w:t xml:space="preserve"> In the given example:</w:t>
+      </w:r>
+    </w:p>
+    <w:p>
+      <w:pPr>
+        <w:spacing w:line="259" w:lineRule="auto"/>
+        <w:rPr>
+          <w:rFonts w:ascii="Times New Roman" w:hAnsi="Times New Roman"/>
+        </w:rPr>
+      </w:pPr>
+      <w:r>
+        <w:rPr>
+          <w:rFonts w:ascii="Times New Roman" w:hAnsi="Times New Roman"/>
+        </w:rPr>
+        <w:t>- Integers in the range [1, 10] that are not divisible by 3 are [1,2,4,5,7,8,10], num1 is the sum of those integers = 37.</w:t>
+      </w:r>
+    </w:p>
+    <w:p>
+      <w:pPr>
+        <w:spacing w:line="259" w:lineRule="auto"/>
+        <w:rPr>
+          <w:rFonts w:ascii="Times New Roman" w:hAnsi="Times New Roman"/>
+        </w:rPr>
+      </w:pPr>
+      <w:r>
+        <w:rPr>
+          <w:rFonts w:ascii="Times New Roman" w:hAnsi="Times New Roman"/>
+        </w:rPr>
+        <w:t>- Integers in the range [1, 10] that are divisible by 3 are [3,6,9], num2 is the sum of those integers = 18.</w:t>
+      </w:r>
+    </w:p>
+    <w:p>
+      <w:pPr>
+        <w:spacing w:line="259" w:lineRule="auto"/>
+        <w:rPr>
+          <w:rFonts w:ascii="Times New Roman" w:hAnsi="Times New Roman"/>
+        </w:rPr>
+      </w:pPr>
+      <w:r>
+        <w:rPr>
+          <w:rFonts w:ascii="Times New Roman" w:hAnsi="Times New Roman"/>
+        </w:rPr>
+        <w:t>We return 37 - 18 = 19 as the answer.</w:t>
+      </w:r>
+    </w:p>
+    <w:p>
+      <w:pPr>
+        <w:spacing w:line="259" w:lineRule="auto"/>
+        <w:rPr>
+          <w:rFonts w:ascii="Times New Roman" w:hAnsi="Times New Roman"/>
+        </w:rPr>
+      </w:pPr>
+      <w:r>
+        <w:rPr>
+          <w:rFonts w:ascii="Times New Roman" w:hAnsi="Times New Roman"/>
+          <w:b/>
+          <w:bCs/>
+        </w:rPr>
+        <w:t>Example 2:</w:t>
+      </w:r>
+    </w:p>
+    <w:p>
+      <w:pPr>
+        <w:spacing w:line="259" w:lineRule="auto"/>
+        <w:rPr>
+          <w:rFonts w:ascii="Times New Roman" w:hAnsi="Times New Roman"/>
+        </w:rPr>
+      </w:pPr>
+      <w:r>
+        <w:rPr>
+          <w:rFonts w:ascii="Times New Roman" w:hAnsi="Times New Roman"/>
+          <w:b/>
+          <w:bCs/>
+        </w:rPr>
+        <w:t>Input:</w:t>
+      </w:r>
+      <w:r>
+        <w:rPr>
+          <w:rFonts w:ascii="Times New Roman" w:hAnsi="Times New Roman"/>
+        </w:rPr>
+        <w:t xml:space="preserve"> n = 5, m = 6</w:t>
+      </w:r>
+    </w:p>
+    <w:p>
+      <w:pPr>
+        <w:spacing w:line="259" w:lineRule="auto"/>
+        <w:rPr>
+          <w:rFonts w:ascii="Times New Roman" w:hAnsi="Times New Roman"/>
+        </w:rPr>
+      </w:pPr>
+      <w:r>
+        <w:rPr>
+          <w:rFonts w:ascii="Times New Roman" w:hAnsi="Times New Roman"/>
+          <w:b/>
+          <w:bCs/>
+        </w:rPr>
+        <w:t>Output:</w:t>
+      </w:r>
+      <w:r>
+        <w:rPr>
+          <w:rFonts w:ascii="Times New Roman" w:hAnsi="Times New Roman"/>
+        </w:rPr>
+        <w:t xml:space="preserve"> 15</w:t>
+      </w:r>
+    </w:p>
+    <w:p>
+      <w:pPr>
+        <w:spacing w:line="259" w:lineRule="auto"/>
+        <w:rPr>
+          <w:rFonts w:ascii="Times New Roman" w:hAnsi="Times New Roman"/>
+        </w:rPr>
+      </w:pPr>
+      <w:r>
+        <w:rPr>
+          <w:rFonts w:ascii="Times New Roman" w:hAnsi="Times New Roman"/>
+          <w:b/>
+          <w:bCs/>
+        </w:rPr>
+        <w:t>Explanation:</w:t>
+      </w:r>
+      <w:r>
+        <w:rPr>
+          <w:rFonts w:ascii="Times New Roman" w:hAnsi="Times New Roman"/>
+        </w:rPr>
+        <w:t xml:space="preserve"> In the given example:</w:t>
+      </w:r>
+    </w:p>
+    <w:p>
+      <w:pPr>
+        <w:spacing w:line="259" w:lineRule="auto"/>
+        <w:rPr>
+          <w:rFonts w:ascii="Times New Roman" w:hAnsi="Times New Roman"/>
+        </w:rPr>
+      </w:pPr>
+      <w:r>
+        <w:rPr>
+          <w:rFonts w:ascii="Times New Roman" w:hAnsi="Times New Roman"/>
+        </w:rPr>
+        <w:t>- Integers in the range [1, 5] that are not divisible by 6 are [1,2,3,4,5], num1 is the sum of those integers = 15.</w:t>
+      </w:r>
+    </w:p>
+    <w:p>
+      <w:pPr>
+        <w:spacing w:line="259" w:lineRule="auto"/>
+        <w:rPr>
+          <w:rFonts w:ascii="Times New Roman" w:hAnsi="Times New Roman"/>
+        </w:rPr>
+      </w:pPr>
+      <w:r>
+        <w:rPr>
+          <w:rFonts w:ascii="Times New Roman" w:hAnsi="Times New Roman"/>
+        </w:rPr>
+        <w:t>- Integers in the range [1, 5] that are divisible by 6 are [], num2 is the sum of those integers = 0.</w:t>
+      </w:r>
+    </w:p>
+    <w:p>
+      <w:pPr>
+        <w:spacing w:line="259" w:lineRule="auto"/>
+        <w:rPr>
+          <w:rFonts w:ascii="Times New Roman" w:hAnsi="Times New Roman"/>
+        </w:rPr>
+      </w:pPr>
+      <w:r>
+        <w:rPr>
+          <w:rFonts w:ascii="Times New Roman" w:hAnsi="Times New Roman"/>
+        </w:rPr>
+        <w:t>We return 15 - 0 = 15 as the answer.</w:t>
+      </w:r>
+    </w:p>
+    <w:p>
+      <w:pPr>
+        <w:spacing w:line="259" w:lineRule="auto"/>
+        <w:rPr>
+          <w:rFonts w:ascii="Times New Roman" w:hAnsi="Times New Roman"/>
+        </w:rPr>
+      </w:pPr>
+      <w:r>
+        <w:rPr>
+          <w:rFonts w:ascii="Times New Roman" w:hAnsi="Times New Roman"/>
+          <w:b/>
+          <w:bCs/>
+        </w:rPr>
+        <w:t>Example 3:</w:t>
+      </w:r>
+    </w:p>
+    <w:p>
+      <w:pPr>
+        <w:spacing w:line="259" w:lineRule="auto"/>
+        <w:rPr>
+          <w:rFonts w:ascii="Times New Roman" w:hAnsi="Times New Roman"/>
+        </w:rPr>
+      </w:pPr>
+      <w:r>
+        <w:rPr>
+          <w:rFonts w:ascii="Times New Roman" w:hAnsi="Times New Roman"/>
+          <w:b/>
+          <w:bCs/>
+        </w:rPr>
+        <w:t>Input:</w:t>
+      </w:r>
+      <w:r>
+        <w:rPr>
+          <w:rFonts w:ascii="Times New Roman" w:hAnsi="Times New Roman"/>
+        </w:rPr>
+        <w:t xml:space="preserve"> n = 5, m = 1</w:t>
+      </w:r>
+    </w:p>
+    <w:p>
+      <w:pPr>
+        <w:spacing w:line="259" w:lineRule="auto"/>
+        <w:rPr>
+          <w:rFonts w:ascii="Times New Roman" w:hAnsi="Times New Roman"/>
+        </w:rPr>
+      </w:pPr>
+      <w:r>
+        <w:rPr>
+          <w:rFonts w:ascii="Times New Roman" w:hAnsi="Times New Roman"/>
+          <w:b/>
+          <w:bCs/>
+        </w:rPr>
+        <w:lastRenderedPageBreak/>
+        <w:t>Output:</w:t>
+      </w:r>
+      <w:r>
+        <w:rPr>
+          <w:rFonts w:ascii="Times New Roman" w:hAnsi="Times New Roman"/>
+        </w:rPr>
+        <w:t xml:space="preserve"> -15</w:t>
+      </w:r>
+    </w:p>
+    <w:p>
+      <w:pPr>
+        <w:spacing w:line="259" w:lineRule="auto"/>
+        <w:rPr>
+          <w:rFonts w:ascii="Times New Roman" w:hAnsi="Times New Roman"/>
+        </w:rPr>
+      </w:pPr>
+      <w:r>
+        <w:rPr>
+          <w:rFonts w:ascii="Times New Roman" w:hAnsi="Times New Roman"/>
+          <w:b/>
+          <w:bCs/>
+        </w:rPr>
+        <w:t>Explanation:</w:t>
+      </w:r>
+      <w:r>
+        <w:rPr>
+          <w:rFonts w:ascii="Times New Roman" w:hAnsi="Times New Roman"/>
+        </w:rPr>
+        <w:t xml:space="preserve"> In the given example:</w:t>
+      </w:r>
+    </w:p>
+    <w:p>
+      <w:pPr>
+        <w:spacing w:line="259" w:lineRule="auto"/>
+        <w:rPr>
+          <w:rFonts w:ascii="Times New Roman" w:hAnsi="Times New Roman"/>
+        </w:rPr>
+      </w:pPr>
+      <w:r>
+        <w:rPr>
+          <w:rFonts w:ascii="Times New Roman" w:hAnsi="Times New Roman"/>
+        </w:rPr>
+        <w:t>- Integers in the range [1, 5] that are not divisible by 1 are [], num1 is the sum of those integers = 0.</w:t>
+      </w:r>
+    </w:p>
+    <w:p>
+      <w:pPr>
+        <w:spacing w:line="259" w:lineRule="auto"/>
+        <w:rPr>
+          <w:rFonts w:ascii="Times New Roman" w:hAnsi="Times New Roman"/>
+        </w:rPr>
+      </w:pPr>
+      <w:r>
+        <w:rPr>
+          <w:rFonts w:ascii="Times New Roman" w:hAnsi="Times New Roman"/>
+        </w:rPr>
+        <w:t>- Integers in the range [1, 5] that are divisible by 1 are [1,2,3,4,5], num2 is the sum of those integers = 15.</w:t>
+      </w:r>
+    </w:p>
+    <w:p>
+      <w:pPr>
+        <w:spacing w:line="259" w:lineRule="auto"/>
+        <w:rPr>
+          <w:rFonts w:ascii="Times New Roman" w:hAnsi="Times New Roman"/>
+        </w:rPr>
+      </w:pPr>
+      <w:r>
+        <w:rPr>
+          <w:rFonts w:ascii="Times New Roman" w:hAnsi="Times New Roman"/>
+        </w:rPr>
+        <w:t>We return 0 - 15 = -15 as the answer.</w:t>
+      </w:r>
+    </w:p>
+    <w:p>
+      <w:pPr>
         <w:spacing w:line="259" w:lineRule="auto"/>
         <w:rPr>
           <w:rFonts w:ascii="Times New Roman" w:hAnsi="Times New Roman"/>
@@ -25792,6 +26392,155 @@
 <file path=word/numbering.xml><?xml version="1.0" encoding="utf-8"?>
 <w:numbering xmlns:wpc="http://schemas.microsoft.com/office/word/2010/wordprocessingCanvas" xmlns:cx="http://schemas.microsoft.com/office/drawing/2014/chartex" xmlns:cx1="http://schemas.microsoft.com/office/drawing/2015/9/8/chartex" xmlns:cx2="http://schemas.microsoft.com/office/drawing/2015/10/21/chartex" xmlns:cx3="http://schemas.microsoft.com/office/drawing/2016/5/9/chartex" xmlns:cx4="http://schemas.microsoft.com/office/drawing/2016/5/10/chartex" xmlns:cx5="http://schemas.microsoft.com/office/drawing/2016/5/11/chartex" xmlns:cx6="http://schemas.microsoft.com/office/drawing/2016/5/12/chartex" xmlns:cx7="http://schemas.microsoft.com/office/drawing/2016/5/13/chartex" xmlns:cx8="http://schemas.microsoft.com/office/drawing/2016/5/14/chartex" xmlns:mc="http://schemas.openxmlformats.org/markup-compatibility/2006" xmlns:aink="http://schemas.microsoft.com/office/drawing/2016/ink" xmlns:am3d="http://schemas.microsoft.com/office/drawing/2017/model3d" xmlns:o="urn:schemas-microsoft-com:office:office" xmlns:oel="http://schemas.microsoft.com/office/2019/extlst" xmlns:r="http://schemas.openxmlformats.org/officeDocument/2006/relationships" xmlns:m="http://schemas.openxmlformats.org/officeDocument/2006/math" xmlns:v="urn:schemas-microsoft-com:vml" xmlns:wp14="http://schemas.microsoft.com/office/word/2010/wordprocessingDrawing" xmlns:wp="http://schemas.openxmlformats.org/drawingml/2006/wordprocessingDrawing" xmlns:w10="urn:schemas-microsoft-com:office:word" xmlns:w="http://schemas.openxmlformats.org/wordprocessingml/2006/main" xmlns:w14="http://schemas.microsoft.com/office/word/2010/wordml" xmlns:w15="http://schemas.microsoft.com/office/word/2012/wordml" xmlns:w16cex="http://schemas.microsoft.com/office/word/2018/wordml/cex" xmlns:w16cid="http://schemas.microsoft.com/office/word/2016/wordml/cid" xmlns:w16="http://schemas.microsoft.com/office/word/2018/wordml" xmlns:w16du="http://schemas.microsoft.com/office/word/2023/wordml/word16du" xmlns:w16sdtdh="http://schemas.microsoft.com/office/word/2020/wordml/sdtdatahash" xmlns:w16sdtfl="http://schemas.microsoft.com/office/word/2024/wordml/sdtformatlock" xmlns:w16se="http://schemas.microsoft.com/office/word/2015/wordml/symex" xmlns:wpg="http://schemas.microsoft.com/office/word/2010/wordprocessingGroup" xmlns:wpi="http://schemas.microsoft.com/office/word/2010/wordprocessingInk" xmlns:wne="http://schemas.microsoft.com/office/word/2006/wordml" xmlns:wps="http://schemas.microsoft.com/office/word/2010/wordprocessingShape" mc:Ignorable="w14 w15 w16se w16cid w16 w16cex w16sdtdh w16sdtfl w16du wp14">
   <w:abstractNum w:abstractNumId="0" w15:restartNumberingAfterBreak="0">
+    <w:nsid w:val="00933D07"/>
+    <w:multiLevelType w:val="multilevel"/>
+    <w:tmpl w:val="09821876"/>
+    <w:lvl w:ilvl="0">
+      <w:start w:val="1"/>
+      <w:numFmt w:val="bullet"/>
+      <w:lvlText w:val=""/>
+      <w:lvlJc w:val="left"/>
+      <w:pPr>
+        <w:tabs>
+          <w:tab w:val="num" w:pos="720"/>
+        </w:tabs>
+        <w:ind w:left="720" w:hanging="360"/>
+      </w:pPr>
+      <w:rPr>
+        <w:rFonts w:ascii="Symbol" w:hAnsi="Symbol" w:hint="default"/>
+        <w:sz w:val="20"/>
+      </w:rPr>
+    </w:lvl>
+    <w:lvl w:ilvl="1" w:tentative="1">
+      <w:start w:val="1"/>
+      <w:numFmt w:val="bullet"/>
+      <w:lvlText w:val=""/>
+      <w:lvlJc w:val="left"/>
+      <w:pPr>
+        <w:tabs>
+          <w:tab w:val="num" w:pos="1440"/>
+        </w:tabs>
+        <w:ind w:left="1440" w:hanging="360"/>
+      </w:pPr>
+      <w:rPr>
+        <w:rFonts w:ascii="Symbol" w:hAnsi="Symbol" w:hint="default"/>
+        <w:sz w:val="20"/>
+      </w:rPr>
+    </w:lvl>
+    <w:lvl w:ilvl="2" w:tentative="1">
+      <w:start w:val="1"/>
+      <w:numFmt w:val="bullet"/>
+      <w:lvlText w:val=""/>
+      <w:lvlJc w:val="left"/>
+      <w:pPr>
+        <w:tabs>
+          <w:tab w:val="num" w:pos="2160"/>
+        </w:tabs>
+        <w:ind w:left="2160" w:hanging="360"/>
+      </w:pPr>
+      <w:rPr>
+        <w:rFonts w:ascii="Symbol" w:hAnsi="Symbol" w:hint="default"/>
+        <w:sz w:val="20"/>
+      </w:rPr>
+    </w:lvl>
+    <w:lvl w:ilvl="3" w:tentative="1">
+      <w:start w:val="1"/>
+      <w:numFmt w:val="bullet"/>
+      <w:lvlText w:val=""/>
+      <w:lvlJc w:val="left"/>
+      <w:pPr>
+        <w:tabs>
+          <w:tab w:val="num" w:pos="2880"/>
+        </w:tabs>
+        <w:ind w:left="2880" w:hanging="360"/>
+      </w:pPr>
+      <w:rPr>
+        <w:rFonts w:ascii="Symbol" w:hAnsi="Symbol" w:hint="default"/>
+        <w:sz w:val="20"/>
+      </w:rPr>
+    </w:lvl>
+    <w:lvl w:ilvl="4" w:tentative="1">
+      <w:start w:val="1"/>
+      <w:numFmt w:val="bullet"/>
+      <w:lvlText w:val=""/>
+      <w:lvlJc w:val="left"/>
+      <w:pPr>
+        <w:tabs>
+          <w:tab w:val="num" w:pos="3600"/>
+        </w:tabs>
+        <w:ind w:left="3600" w:hanging="360"/>
+      </w:pPr>
+      <w:rPr>
+        <w:rFonts w:ascii="Symbol" w:hAnsi="Symbol" w:hint="default"/>
+        <w:sz w:val="20"/>
+      </w:rPr>
+    </w:lvl>
+    <w:lvl w:ilvl="5" w:tentative="1">
+      <w:start w:val="1"/>
+      <w:numFmt w:val="bullet"/>
+      <w:lvlText w:val=""/>
+      <w:lvlJc w:val="left"/>
+      <w:pPr>
+        <w:tabs>
+          <w:tab w:val="num" w:pos="4320"/>
+        </w:tabs>
+        <w:ind w:left="4320" w:hanging="360"/>
+      </w:pPr>
+      <w:rPr>
+        <w:rFonts w:ascii="Symbol" w:hAnsi="Symbol" w:hint="default"/>
+        <w:sz w:val="20"/>
+      </w:rPr>
+    </w:lvl>
+    <w:lvl w:ilvl="6" w:tentative="1">
+      <w:start w:val="1"/>
+      <w:numFmt w:val="bullet"/>
+      <w:lvlText w:val=""/>
+      <w:lvlJc w:val="left"/>
+      <w:pPr>
+        <w:tabs>
+          <w:tab w:val="num" w:pos="5040"/>
+        </w:tabs>
+        <w:ind w:left="5040" w:hanging="360"/>
+      </w:pPr>
+      <w:rPr>
+        <w:rFonts w:ascii="Symbol" w:hAnsi="Symbol" w:hint="default"/>
+        <w:sz w:val="20"/>
+      </w:rPr>
+    </w:lvl>
+    <w:lvl w:ilvl="7" w:tentative="1">
+      <w:start w:val="1"/>
+      <w:numFmt w:val="bullet"/>
+      <w:lvlText w:val=""/>
+      <w:lvlJc w:val="left"/>
+      <w:pPr>
+        <w:tabs>
+          <w:tab w:val="num" w:pos="5760"/>
+        </w:tabs>
+        <w:ind w:left="5760" w:hanging="360"/>
+      </w:pPr>
+      <w:rPr>
+        <w:rFonts w:ascii="Symbol" w:hAnsi="Symbol" w:hint="default"/>
+        <w:sz w:val="20"/>
+      </w:rPr>
+    </w:lvl>
+    <w:lvl w:ilvl="8" w:tentative="1">
+      <w:start w:val="1"/>
+      <w:numFmt w:val="bullet"/>
+      <w:lvlText w:val=""/>
+      <w:lvlJc w:val="left"/>
+      <w:pPr>
+        <w:tabs>
+          <w:tab w:val="num" w:pos="6480"/>
+        </w:tabs>
+        <w:ind w:left="6480" w:hanging="360"/>
+      </w:pPr>
+      <w:rPr>
+        <w:rFonts w:ascii="Symbol" w:hAnsi="Symbol" w:hint="default"/>
+        <w:sz w:val="20"/>
+      </w:rPr>
+    </w:lvl>
+  </w:abstractNum>
+  <w:abstractNum w:abstractNumId="1" w15:restartNumberingAfterBreak="0">
     <w:nsid w:val="01B81F59"/>
     <w:multiLevelType w:val="multilevel"/>
     <w:tmpl w:val="C074D15A"/>
@@ -25940,7 +26689,7 @@
       </w:rPr>
     </w:lvl>
   </w:abstractNum>
-  <w:abstractNum w:abstractNumId="1" w15:restartNumberingAfterBreak="0">
+  <w:abstractNum w:abstractNumId="2" w15:restartNumberingAfterBreak="0">
     <w:nsid w:val="0945482E"/>
     <w:multiLevelType w:val="multilevel"/>
     <w:tmpl w:val="BEF42976"/>
@@ -26089,7 +26838,7 @@
       </w:rPr>
     </w:lvl>
   </w:abstractNum>
-  <w:abstractNum w:abstractNumId="2" w15:restartNumberingAfterBreak="0">
+  <w:abstractNum w:abstractNumId="3" w15:restartNumberingAfterBreak="0">
     <w:nsid w:val="09CA32E8"/>
     <w:multiLevelType w:val="multilevel"/>
     <w:tmpl w:val="3E7A1B02"/>
@@ -26238,7 +26987,7 @@
       </w:rPr>
     </w:lvl>
   </w:abstractNum>
-  <w:abstractNum w:abstractNumId="3" w15:restartNumberingAfterBreak="0">
+  <w:abstractNum w:abstractNumId="4" w15:restartNumberingAfterBreak="0">
     <w:nsid w:val="0E4F1271"/>
     <w:multiLevelType w:val="multilevel"/>
     <w:tmpl w:val="6EF2C430"/>
@@ -26387,7 +27136,7 @@
       </w:rPr>
     </w:lvl>
   </w:abstractNum>
-  <w:abstractNum w:abstractNumId="4" w15:restartNumberingAfterBreak="0">
+  <w:abstractNum w:abstractNumId="5" w15:restartNumberingAfterBreak="0">
     <w:nsid w:val="11AC2C28"/>
     <w:multiLevelType w:val="multilevel"/>
     <w:tmpl w:val="764EFA22"/>
@@ -26536,7 +27285,7 @@
       </w:rPr>
     </w:lvl>
   </w:abstractNum>
-  <w:abstractNum w:abstractNumId="5" w15:restartNumberingAfterBreak="0">
+  <w:abstractNum w:abstractNumId="6" w15:restartNumberingAfterBreak="0">
     <w:nsid w:val="12224D69"/>
     <w:multiLevelType w:val="multilevel"/>
     <w:tmpl w:val="E30AB1CE"/>
@@ -26685,7 +27434,7 @@
       </w:rPr>
     </w:lvl>
   </w:abstractNum>
-  <w:abstractNum w:abstractNumId="6" w15:restartNumberingAfterBreak="0">
+  <w:abstractNum w:abstractNumId="7" w15:restartNumberingAfterBreak="0">
     <w:nsid w:val="17E9094C"/>
     <w:multiLevelType w:val="multilevel"/>
     <w:tmpl w:val="C896B0C2"/>
@@ -26834,7 +27583,7 @@
       </w:rPr>
     </w:lvl>
   </w:abstractNum>
-  <w:abstractNum w:abstractNumId="7" w15:restartNumberingAfterBreak="0">
+  <w:abstractNum w:abstractNumId="8" w15:restartNumberingAfterBreak="0">
     <w:nsid w:val="17F96A64"/>
     <w:multiLevelType w:val="multilevel"/>
     <w:tmpl w:val="AE0EF60C"/>
@@ -26983,7 +27732,7 @@
       </w:rPr>
     </w:lvl>
   </w:abstractNum>
-  <w:abstractNum w:abstractNumId="8" w15:restartNumberingAfterBreak="0">
+  <w:abstractNum w:abstractNumId="9" w15:restartNumberingAfterBreak="0">
     <w:nsid w:val="1B886B2D"/>
     <w:multiLevelType w:val="multilevel"/>
     <w:tmpl w:val="DDA8FF22"/>
@@ -27132,7 +27881,7 @@
       </w:rPr>
     </w:lvl>
   </w:abstractNum>
-  <w:abstractNum w:abstractNumId="9" w15:restartNumberingAfterBreak="0">
+  <w:abstractNum w:abstractNumId="10" w15:restartNumberingAfterBreak="0">
     <w:nsid w:val="1C4B2C2F"/>
     <w:multiLevelType w:val="multilevel"/>
     <w:tmpl w:val="6BD8D050"/>
@@ -27281,7 +28030,7 @@
       </w:rPr>
     </w:lvl>
   </w:abstractNum>
-  <w:abstractNum w:abstractNumId="10" w15:restartNumberingAfterBreak="0">
+  <w:abstractNum w:abstractNumId="11" w15:restartNumberingAfterBreak="0">
     <w:nsid w:val="1E1C566F"/>
     <w:multiLevelType w:val="multilevel"/>
     <w:tmpl w:val="318AEE1A"/>
@@ -27430,7 +28179,7 @@
       </w:rPr>
     </w:lvl>
   </w:abstractNum>
-  <w:abstractNum w:abstractNumId="11" w15:restartNumberingAfterBreak="0">
+  <w:abstractNum w:abstractNumId="12" w15:restartNumberingAfterBreak="0">
     <w:nsid w:val="21225998"/>
     <w:multiLevelType w:val="multilevel"/>
     <w:tmpl w:val="EB9E89BA"/>
@@ -27579,7 +28328,7 @@
       </w:rPr>
     </w:lvl>
   </w:abstractNum>
-  <w:abstractNum w:abstractNumId="12" w15:restartNumberingAfterBreak="0">
+  <w:abstractNum w:abstractNumId="13" w15:restartNumberingAfterBreak="0">
     <w:nsid w:val="21BB4BB1"/>
     <w:multiLevelType w:val="multilevel"/>
     <w:tmpl w:val="1750D49C"/>
@@ -27728,7 +28477,7 @@
       </w:rPr>
     </w:lvl>
   </w:abstractNum>
-  <w:abstractNum w:abstractNumId="13" w15:restartNumberingAfterBreak="0">
+  <w:abstractNum w:abstractNumId="14" w15:restartNumberingAfterBreak="0">
     <w:nsid w:val="2296051E"/>
     <w:multiLevelType w:val="multilevel"/>
     <w:tmpl w:val="00341CEC"/>
@@ -27877,7 +28626,7 @@
       </w:rPr>
     </w:lvl>
   </w:abstractNum>
-  <w:abstractNum w:abstractNumId="14" w15:restartNumberingAfterBreak="0">
+  <w:abstractNum w:abstractNumId="15" w15:restartNumberingAfterBreak="0">
     <w:nsid w:val="249F3222"/>
     <w:multiLevelType w:val="multilevel"/>
     <w:tmpl w:val="E65254FA"/>
@@ -28026,7 +28775,7 @@
       </w:rPr>
     </w:lvl>
   </w:abstractNum>
-  <w:abstractNum w:abstractNumId="15" w15:restartNumberingAfterBreak="0">
+  <w:abstractNum w:abstractNumId="16" w15:restartNumberingAfterBreak="0">
     <w:nsid w:val="260D06E1"/>
     <w:multiLevelType w:val="multilevel"/>
     <w:tmpl w:val="2EC0FDAA"/>
@@ -28175,7 +28924,7 @@
       </w:rPr>
     </w:lvl>
   </w:abstractNum>
-  <w:abstractNum w:abstractNumId="16" w15:restartNumberingAfterBreak="0">
+  <w:abstractNum w:abstractNumId="17" w15:restartNumberingAfterBreak="0">
     <w:nsid w:val="2849413B"/>
     <w:multiLevelType w:val="multilevel"/>
     <w:tmpl w:val="8BE2D698"/>
@@ -28324,7 +29073,7 @@
       </w:rPr>
     </w:lvl>
   </w:abstractNum>
-  <w:abstractNum w:abstractNumId="17" w15:restartNumberingAfterBreak="0">
+  <w:abstractNum w:abstractNumId="18" w15:restartNumberingAfterBreak="0">
     <w:nsid w:val="29DD4E79"/>
     <w:multiLevelType w:val="multilevel"/>
     <w:tmpl w:val="A086BAB0"/>
@@ -28473,7 +29222,7 @@
       </w:rPr>
     </w:lvl>
   </w:abstractNum>
-  <w:abstractNum w:abstractNumId="18" w15:restartNumberingAfterBreak="0">
+  <w:abstractNum w:abstractNumId="19" w15:restartNumberingAfterBreak="0">
     <w:nsid w:val="2A984356"/>
     <w:multiLevelType w:val="multilevel"/>
     <w:tmpl w:val="025280BA"/>
@@ -28622,7 +29371,7 @@
       </w:rPr>
     </w:lvl>
   </w:abstractNum>
-  <w:abstractNum w:abstractNumId="19" w15:restartNumberingAfterBreak="0">
+  <w:abstractNum w:abstractNumId="20" w15:restartNumberingAfterBreak="0">
     <w:nsid w:val="2CA57F3E"/>
     <w:multiLevelType w:val="multilevel"/>
     <w:tmpl w:val="7486CC32"/>
@@ -28771,7 +29520,7 @@
       </w:rPr>
     </w:lvl>
   </w:abstractNum>
-  <w:abstractNum w:abstractNumId="20" w15:restartNumberingAfterBreak="0">
+  <w:abstractNum w:abstractNumId="21" w15:restartNumberingAfterBreak="0">
     <w:nsid w:val="2FAE7320"/>
     <w:multiLevelType w:val="multilevel"/>
     <w:tmpl w:val="A358FFE2"/>
@@ -28920,7 +29669,7 @@
       </w:rPr>
     </w:lvl>
   </w:abstractNum>
-  <w:abstractNum w:abstractNumId="21" w15:restartNumberingAfterBreak="0">
+  <w:abstractNum w:abstractNumId="22" w15:restartNumberingAfterBreak="0">
     <w:nsid w:val="316E7B29"/>
     <w:multiLevelType w:val="multilevel"/>
     <w:tmpl w:val="3FD2CB08"/>
@@ -29069,7 +29818,7 @@
       </w:rPr>
     </w:lvl>
   </w:abstractNum>
-  <w:abstractNum w:abstractNumId="22" w15:restartNumberingAfterBreak="0">
+  <w:abstractNum w:abstractNumId="23" w15:restartNumberingAfterBreak="0">
     <w:nsid w:val="33672646"/>
     <w:multiLevelType w:val="multilevel"/>
     <w:tmpl w:val="1F381F86"/>
@@ -29218,7 +29967,7 @@
       </w:rPr>
     </w:lvl>
   </w:abstractNum>
-  <w:abstractNum w:abstractNumId="23" w15:restartNumberingAfterBreak="0">
+  <w:abstractNum w:abstractNumId="24" w15:restartNumberingAfterBreak="0">
     <w:nsid w:val="36953EE9"/>
     <w:multiLevelType w:val="multilevel"/>
     <w:tmpl w:val="484AA446"/>
@@ -29367,7 +30116,7 @@
       </w:rPr>
     </w:lvl>
   </w:abstractNum>
-  <w:abstractNum w:abstractNumId="24" w15:restartNumberingAfterBreak="0">
+  <w:abstractNum w:abstractNumId="25" w15:restartNumberingAfterBreak="0">
     <w:nsid w:val="382A714F"/>
     <w:multiLevelType w:val="multilevel"/>
     <w:tmpl w:val="519C2A34"/>
@@ -29516,7 +30265,7 @@
       </w:rPr>
     </w:lvl>
   </w:abstractNum>
-  <w:abstractNum w:abstractNumId="25" w15:restartNumberingAfterBreak="0">
+  <w:abstractNum w:abstractNumId="26" w15:restartNumberingAfterBreak="0">
     <w:nsid w:val="41A04F48"/>
     <w:multiLevelType w:val="multilevel"/>
     <w:tmpl w:val="8D2A07DC"/>
@@ -29665,7 +30414,7 @@
       </w:rPr>
     </w:lvl>
   </w:abstractNum>
-  <w:abstractNum w:abstractNumId="26" w15:restartNumberingAfterBreak="0">
+  <w:abstractNum w:abstractNumId="27" w15:restartNumberingAfterBreak="0">
     <w:nsid w:val="43195354"/>
     <w:multiLevelType w:val="multilevel"/>
     <w:tmpl w:val="075252B2"/>
@@ -29814,7 +30563,7 @@
       </w:rPr>
     </w:lvl>
   </w:abstractNum>
-  <w:abstractNum w:abstractNumId="27" w15:restartNumberingAfterBreak="0">
+  <w:abstractNum w:abstractNumId="28" w15:restartNumberingAfterBreak="0">
     <w:nsid w:val="45CD0B64"/>
     <w:multiLevelType w:val="multilevel"/>
     <w:tmpl w:val="7B8E87BC"/>
@@ -29963,7 +30712,7 @@
       </w:rPr>
     </w:lvl>
   </w:abstractNum>
-  <w:abstractNum w:abstractNumId="28" w15:restartNumberingAfterBreak="0">
+  <w:abstractNum w:abstractNumId="29" w15:restartNumberingAfterBreak="0">
     <w:nsid w:val="49016DC4"/>
     <w:multiLevelType w:val="multilevel"/>
     <w:tmpl w:val="90EA0D6E"/>
@@ -30112,7 +30861,7 @@
       </w:rPr>
     </w:lvl>
   </w:abstractNum>
-  <w:abstractNum w:abstractNumId="29" w15:restartNumberingAfterBreak="0">
+  <w:abstractNum w:abstractNumId="30" w15:restartNumberingAfterBreak="0">
     <w:nsid w:val="4AAF5065"/>
     <w:multiLevelType w:val="multilevel"/>
     <w:tmpl w:val="02B2CE9E"/>
@@ -30261,7 +31010,7 @@
       </w:rPr>
     </w:lvl>
   </w:abstractNum>
-  <w:abstractNum w:abstractNumId="30" w15:restartNumberingAfterBreak="0">
+  <w:abstractNum w:abstractNumId="31" w15:restartNumberingAfterBreak="0">
     <w:nsid w:val="4CF50756"/>
     <w:multiLevelType w:val="multilevel"/>
     <w:tmpl w:val="5F327F00"/>
@@ -30410,7 +31159,7 @@
       </w:rPr>
     </w:lvl>
   </w:abstractNum>
-  <w:abstractNum w:abstractNumId="31" w15:restartNumberingAfterBreak="0">
+  <w:abstractNum w:abstractNumId="32" w15:restartNumberingAfterBreak="0">
     <w:nsid w:val="4DC12786"/>
     <w:multiLevelType w:val="multilevel"/>
     <w:tmpl w:val="F9D8787A"/>
@@ -30559,7 +31308,7 @@
       </w:rPr>
     </w:lvl>
   </w:abstractNum>
-  <w:abstractNum w:abstractNumId="32" w15:restartNumberingAfterBreak="0">
+  <w:abstractNum w:abstractNumId="33" w15:restartNumberingAfterBreak="0">
     <w:nsid w:val="4F746C95"/>
     <w:multiLevelType w:val="multilevel"/>
     <w:tmpl w:val="D400B896"/>
@@ -30708,7 +31457,7 @@
       </w:rPr>
     </w:lvl>
   </w:abstractNum>
-  <w:abstractNum w:abstractNumId="33" w15:restartNumberingAfterBreak="0">
+  <w:abstractNum w:abstractNumId="34" w15:restartNumberingAfterBreak="0">
     <w:nsid w:val="4FCE578E"/>
     <w:multiLevelType w:val="multilevel"/>
     <w:tmpl w:val="74BCECB4"/>
@@ -30857,7 +31606,7 @@
       </w:rPr>
     </w:lvl>
   </w:abstractNum>
-  <w:abstractNum w:abstractNumId="34" w15:restartNumberingAfterBreak="0">
+  <w:abstractNum w:abstractNumId="35" w15:restartNumberingAfterBreak="0">
     <w:nsid w:val="4FE4362D"/>
     <w:multiLevelType w:val="multilevel"/>
     <w:tmpl w:val="56A8CDDA"/>
@@ -31006,7 +31755,7 @@
       </w:rPr>
     </w:lvl>
   </w:abstractNum>
-  <w:abstractNum w:abstractNumId="35" w15:restartNumberingAfterBreak="0">
+  <w:abstractNum w:abstractNumId="36" w15:restartNumberingAfterBreak="0">
     <w:nsid w:val="506F76AF"/>
     <w:multiLevelType w:val="multilevel"/>
     <w:tmpl w:val="D4B239A4"/>
@@ -31155,7 +31904,7 @@
       </w:rPr>
     </w:lvl>
   </w:abstractNum>
-  <w:abstractNum w:abstractNumId="36" w15:restartNumberingAfterBreak="0">
+  <w:abstractNum w:abstractNumId="37" w15:restartNumberingAfterBreak="0">
     <w:nsid w:val="52FC6209"/>
     <w:multiLevelType w:val="multilevel"/>
     <w:tmpl w:val="70CE1636"/>
@@ -31304,7 +32053,7 @@
       </w:rPr>
     </w:lvl>
   </w:abstractNum>
-  <w:abstractNum w:abstractNumId="37" w15:restartNumberingAfterBreak="0">
+  <w:abstractNum w:abstractNumId="38" w15:restartNumberingAfterBreak="0">
     <w:nsid w:val="56E0220B"/>
     <w:multiLevelType w:val="multilevel"/>
     <w:tmpl w:val="70DAF688"/>
@@ -31453,7 +32202,7 @@
       </w:rPr>
     </w:lvl>
   </w:abstractNum>
-  <w:abstractNum w:abstractNumId="38" w15:restartNumberingAfterBreak="0">
+  <w:abstractNum w:abstractNumId="39" w15:restartNumberingAfterBreak="0">
     <w:nsid w:val="594B5719"/>
     <w:multiLevelType w:val="multilevel"/>
     <w:tmpl w:val="425E7696"/>
@@ -31602,7 +32351,7 @@
       </w:rPr>
     </w:lvl>
   </w:abstractNum>
-  <w:abstractNum w:abstractNumId="39" w15:restartNumberingAfterBreak="0">
+  <w:abstractNum w:abstractNumId="40" w15:restartNumberingAfterBreak="0">
     <w:nsid w:val="59950230"/>
     <w:multiLevelType w:val="multilevel"/>
     <w:tmpl w:val="42B472B8"/>
@@ -31751,7 +32500,7 @@
       </w:rPr>
     </w:lvl>
   </w:abstractNum>
-  <w:abstractNum w:abstractNumId="40" w15:restartNumberingAfterBreak="0">
+  <w:abstractNum w:abstractNumId="41" w15:restartNumberingAfterBreak="0">
     <w:nsid w:val="59B82C2E"/>
     <w:multiLevelType w:val="multilevel"/>
     <w:tmpl w:val="16A2BD94"/>
@@ -31900,7 +32649,7 @@
       </w:rPr>
     </w:lvl>
   </w:abstractNum>
-  <w:abstractNum w:abstractNumId="41" w15:restartNumberingAfterBreak="0">
+  <w:abstractNum w:abstractNumId="42" w15:restartNumberingAfterBreak="0">
     <w:nsid w:val="62D37175"/>
     <w:multiLevelType w:val="multilevel"/>
     <w:tmpl w:val="EFCA9AF4"/>
@@ -32049,7 +32798,7 @@
       </w:rPr>
     </w:lvl>
   </w:abstractNum>
-  <w:abstractNum w:abstractNumId="42" w15:restartNumberingAfterBreak="0">
+  <w:abstractNum w:abstractNumId="43" w15:restartNumberingAfterBreak="0">
     <w:nsid w:val="64B0765E"/>
     <w:multiLevelType w:val="multilevel"/>
     <w:tmpl w:val="76F4DD46"/>
@@ -32198,7 +32947,7 @@
       </w:rPr>
     </w:lvl>
   </w:abstractNum>
-  <w:abstractNum w:abstractNumId="43" w15:restartNumberingAfterBreak="0">
+  <w:abstractNum w:abstractNumId="44" w15:restartNumberingAfterBreak="0">
     <w:nsid w:val="64E314EB"/>
     <w:multiLevelType w:val="multilevel"/>
     <w:tmpl w:val="5FB4FDE0"/>
@@ -32347,7 +33096,7 @@
       </w:rPr>
     </w:lvl>
   </w:abstractNum>
-  <w:abstractNum w:abstractNumId="44" w15:restartNumberingAfterBreak="0">
+  <w:abstractNum w:abstractNumId="45" w15:restartNumberingAfterBreak="0">
     <w:nsid w:val="678930C6"/>
     <w:multiLevelType w:val="multilevel"/>
     <w:tmpl w:val="C75252CA"/>
@@ -32496,7 +33245,7 @@
       </w:rPr>
     </w:lvl>
   </w:abstractNum>
-  <w:abstractNum w:abstractNumId="45" w15:restartNumberingAfterBreak="0">
+  <w:abstractNum w:abstractNumId="46" w15:restartNumberingAfterBreak="0">
     <w:nsid w:val="68F6682E"/>
     <w:multiLevelType w:val="multilevel"/>
     <w:tmpl w:val="D35AAAC8"/>
@@ -32645,7 +33394,7 @@
       </w:rPr>
     </w:lvl>
   </w:abstractNum>
-  <w:abstractNum w:abstractNumId="46" w15:restartNumberingAfterBreak="0">
+  <w:abstractNum w:abstractNumId="47" w15:restartNumberingAfterBreak="0">
     <w:nsid w:val="69E720A0"/>
     <w:multiLevelType w:val="multilevel"/>
     <w:tmpl w:val="91BE9CC4"/>
@@ -32794,7 +33543,7 @@
       </w:rPr>
     </w:lvl>
   </w:abstractNum>
-  <w:abstractNum w:abstractNumId="47" w15:restartNumberingAfterBreak="0">
+  <w:abstractNum w:abstractNumId="48" w15:restartNumberingAfterBreak="0">
     <w:nsid w:val="6A115B97"/>
     <w:multiLevelType w:val="multilevel"/>
     <w:tmpl w:val="15048340"/>
@@ -32943,7 +33692,7 @@
       </w:rPr>
     </w:lvl>
   </w:abstractNum>
-  <w:abstractNum w:abstractNumId="48" w15:restartNumberingAfterBreak="0">
+  <w:abstractNum w:abstractNumId="49" w15:restartNumberingAfterBreak="0">
     <w:nsid w:val="6C401CD8"/>
     <w:multiLevelType w:val="multilevel"/>
     <w:tmpl w:val="A044E3C0"/>
@@ -33092,7 +33841,7 @@
       </w:rPr>
     </w:lvl>
   </w:abstractNum>
-  <w:abstractNum w:abstractNumId="49" w15:restartNumberingAfterBreak="0">
+  <w:abstractNum w:abstractNumId="50" w15:restartNumberingAfterBreak="0">
     <w:nsid w:val="6E127106"/>
     <w:multiLevelType w:val="multilevel"/>
     <w:tmpl w:val="71EC0B66"/>
@@ -33241,7 +33990,7 @@
       </w:rPr>
     </w:lvl>
   </w:abstractNum>
-  <w:abstractNum w:abstractNumId="50" w15:restartNumberingAfterBreak="0">
+  <w:abstractNum w:abstractNumId="51" w15:restartNumberingAfterBreak="0">
     <w:nsid w:val="71523443"/>
     <w:multiLevelType w:val="multilevel"/>
     <w:tmpl w:val="750E0FB6"/>
@@ -33390,7 +34139,7 @@
       </w:rPr>
     </w:lvl>
   </w:abstractNum>
-  <w:abstractNum w:abstractNumId="51" w15:restartNumberingAfterBreak="0">
+  <w:abstractNum w:abstractNumId="52" w15:restartNumberingAfterBreak="0">
     <w:nsid w:val="74453FE2"/>
     <w:multiLevelType w:val="multilevel"/>
     <w:tmpl w:val="F1B0949A"/>
@@ -33539,7 +34288,7 @@
       </w:rPr>
     </w:lvl>
   </w:abstractNum>
-  <w:abstractNum w:abstractNumId="52" w15:restartNumberingAfterBreak="0">
+  <w:abstractNum w:abstractNumId="53" w15:restartNumberingAfterBreak="0">
     <w:nsid w:val="75FC0FE5"/>
     <w:multiLevelType w:val="multilevel"/>
     <w:tmpl w:val="FC0C1668"/>
@@ -33688,7 +34437,7 @@
       </w:rPr>
     </w:lvl>
   </w:abstractNum>
-  <w:abstractNum w:abstractNumId="53" w15:restartNumberingAfterBreak="0">
+  <w:abstractNum w:abstractNumId="54" w15:restartNumberingAfterBreak="0">
     <w:nsid w:val="763A4EA0"/>
     <w:multiLevelType w:val="multilevel"/>
     <w:tmpl w:val="398C25A6"/>
@@ -33837,7 +34586,7 @@
       </w:rPr>
     </w:lvl>
   </w:abstractNum>
-  <w:abstractNum w:abstractNumId="54" w15:restartNumberingAfterBreak="0">
+  <w:abstractNum w:abstractNumId="55" w15:restartNumberingAfterBreak="0">
     <w:nsid w:val="7F1B7A44"/>
     <w:multiLevelType w:val="multilevel"/>
     <w:tmpl w:val="A49A31A4"/>
@@ -33986,7 +34735,7 @@
       </w:rPr>
     </w:lvl>
   </w:abstractNum>
-  <w:abstractNum w:abstractNumId="55" w15:restartNumberingAfterBreak="0">
+  <w:abstractNum w:abstractNumId="56" w15:restartNumberingAfterBreak="0">
     <w:nsid w:val="7F3D1A57"/>
     <w:multiLevelType w:val="multilevel"/>
     <w:tmpl w:val="4CF4AB92"/>
@@ -34135,7 +34884,7 @@
       </w:rPr>
     </w:lvl>
   </w:abstractNum>
-  <w:abstractNum w:abstractNumId="56" w15:restartNumberingAfterBreak="0">
+  <w:abstractNum w:abstractNumId="57" w15:restartNumberingAfterBreak="0">
     <w:nsid w:val="7F9E1F72"/>
     <w:multiLevelType w:val="multilevel"/>
     <w:tmpl w:val="3800E976"/>
@@ -34285,175 +35034,178 @@
     </w:lvl>
   </w:abstractNum>
   <w:num w:numId="1" w16cid:durableId="2145806766">
+    <w:abstractNumId w:val="36"/>
+  </w:num>
+  <w:num w:numId="2" w16cid:durableId="1103066439">
+    <w:abstractNumId w:val="2"/>
+  </w:num>
+  <w:num w:numId="3" w16cid:durableId="2072196296">
     <w:abstractNumId w:val="35"/>
   </w:num>
-  <w:num w:numId="2" w16cid:durableId="1103066439">
+  <w:num w:numId="4" w16cid:durableId="1020356973">
+    <w:abstractNumId w:val="20"/>
+  </w:num>
+  <w:num w:numId="5" w16cid:durableId="885793868">
+    <w:abstractNumId w:val="50"/>
+  </w:num>
+  <w:num w:numId="6" w16cid:durableId="474955159">
+    <w:abstractNumId w:val="12"/>
+  </w:num>
+  <w:num w:numId="7" w16cid:durableId="833378434">
+    <w:abstractNumId w:val="10"/>
+  </w:num>
+  <w:num w:numId="8" w16cid:durableId="1584947615">
+    <w:abstractNumId w:val="17"/>
+  </w:num>
+  <w:num w:numId="9" w16cid:durableId="805926510">
+    <w:abstractNumId w:val="9"/>
+  </w:num>
+  <w:num w:numId="10" w16cid:durableId="500388295">
+    <w:abstractNumId w:val="29"/>
+  </w:num>
+  <w:num w:numId="11" w16cid:durableId="462357330">
+    <w:abstractNumId w:val="4"/>
+  </w:num>
+  <w:num w:numId="12" w16cid:durableId="337926261">
     <w:abstractNumId w:val="1"/>
   </w:num>
-  <w:num w:numId="3" w16cid:durableId="2072196296">
+  <w:num w:numId="13" w16cid:durableId="1443264162">
+    <w:abstractNumId w:val="7"/>
+  </w:num>
+  <w:num w:numId="14" w16cid:durableId="1890220981">
+    <w:abstractNumId w:val="8"/>
+  </w:num>
+  <w:num w:numId="15" w16cid:durableId="1411387257">
+    <w:abstractNumId w:val="51"/>
+  </w:num>
+  <w:num w:numId="16" w16cid:durableId="796726811">
+    <w:abstractNumId w:val="53"/>
+  </w:num>
+  <w:num w:numId="17" w16cid:durableId="720710026">
     <w:abstractNumId w:val="34"/>
   </w:num>
-  <w:num w:numId="4" w16cid:durableId="1020356973">
+  <w:num w:numId="18" w16cid:durableId="1428384272">
+    <w:abstractNumId w:val="48"/>
+  </w:num>
+  <w:num w:numId="19" w16cid:durableId="1140734991">
+    <w:abstractNumId w:val="54"/>
+  </w:num>
+  <w:num w:numId="20" w16cid:durableId="1533686908">
+    <w:abstractNumId w:val="5"/>
+  </w:num>
+  <w:num w:numId="21" w16cid:durableId="877087788">
+    <w:abstractNumId w:val="38"/>
+  </w:num>
+  <w:num w:numId="22" w16cid:durableId="149948153">
+    <w:abstractNumId w:val="16"/>
+  </w:num>
+  <w:num w:numId="23" w16cid:durableId="1129132281">
+    <w:abstractNumId w:val="18"/>
+  </w:num>
+  <w:num w:numId="24" w16cid:durableId="733162108">
+    <w:abstractNumId w:val="43"/>
+  </w:num>
+  <w:num w:numId="25" w16cid:durableId="282539762">
+    <w:abstractNumId w:val="11"/>
+  </w:num>
+  <w:num w:numId="26" w16cid:durableId="1400012476">
+    <w:abstractNumId w:val="31"/>
+  </w:num>
+  <w:num w:numId="27" w16cid:durableId="2089569277">
+    <w:abstractNumId w:val="32"/>
+  </w:num>
+  <w:num w:numId="28" w16cid:durableId="636187148">
+    <w:abstractNumId w:val="30"/>
+  </w:num>
+  <w:num w:numId="29" w16cid:durableId="413094094">
+    <w:abstractNumId w:val="25"/>
+  </w:num>
+  <w:num w:numId="30" w16cid:durableId="2138602045">
+    <w:abstractNumId w:val="40"/>
+  </w:num>
+  <w:num w:numId="31" w16cid:durableId="631789418">
+    <w:abstractNumId w:val="46"/>
+  </w:num>
+  <w:num w:numId="32" w16cid:durableId="991712317">
+    <w:abstractNumId w:val="6"/>
+  </w:num>
+  <w:num w:numId="33" w16cid:durableId="1525096498">
+    <w:abstractNumId w:val="39"/>
+  </w:num>
+  <w:num w:numId="34" w16cid:durableId="1237714598">
+    <w:abstractNumId w:val="44"/>
+  </w:num>
+  <w:num w:numId="35" w16cid:durableId="1043098453">
+    <w:abstractNumId w:val="56"/>
+  </w:num>
+  <w:num w:numId="36" w16cid:durableId="5331730">
     <w:abstractNumId w:val="19"/>
   </w:num>
-  <w:num w:numId="5" w16cid:durableId="885793868">
+  <w:num w:numId="37" w16cid:durableId="1497451382">
+    <w:abstractNumId w:val="14"/>
+  </w:num>
+  <w:num w:numId="38" w16cid:durableId="2078042312">
+    <w:abstractNumId w:val="47"/>
+  </w:num>
+  <w:num w:numId="39" w16cid:durableId="299194129">
+    <w:abstractNumId w:val="23"/>
+  </w:num>
+  <w:num w:numId="40" w16cid:durableId="286474259">
+    <w:abstractNumId w:val="24"/>
+  </w:num>
+  <w:num w:numId="41" w16cid:durableId="518473987">
+    <w:abstractNumId w:val="52"/>
+  </w:num>
+  <w:num w:numId="42" w16cid:durableId="2100985268">
+    <w:abstractNumId w:val="26"/>
+  </w:num>
+  <w:num w:numId="43" w16cid:durableId="1433089063">
+    <w:abstractNumId w:val="28"/>
+  </w:num>
+  <w:num w:numId="44" w16cid:durableId="723335136">
+    <w:abstractNumId w:val="37"/>
+  </w:num>
+  <w:num w:numId="45" w16cid:durableId="1814252271">
+    <w:abstractNumId w:val="27"/>
+  </w:num>
+  <w:num w:numId="46" w16cid:durableId="1304429707">
+    <w:abstractNumId w:val="45"/>
+  </w:num>
+  <w:num w:numId="47" w16cid:durableId="1439333206">
+    <w:abstractNumId w:val="22"/>
+  </w:num>
+  <w:num w:numId="48" w16cid:durableId="152453502">
+    <w:abstractNumId w:val="42"/>
+  </w:num>
+  <w:num w:numId="49" w16cid:durableId="93017872">
+    <w:abstractNumId w:val="21"/>
+  </w:num>
+  <w:num w:numId="50" w16cid:durableId="954022535">
+    <w:abstractNumId w:val="15"/>
+  </w:num>
+  <w:num w:numId="51" w16cid:durableId="990795196">
+    <w:abstractNumId w:val="3"/>
+  </w:num>
+  <w:num w:numId="52" w16cid:durableId="83261807">
+    <w:abstractNumId w:val="33"/>
+  </w:num>
+  <w:num w:numId="53" w16cid:durableId="639307209">
+    <w:abstractNumId w:val="41"/>
+  </w:num>
+  <w:num w:numId="54" w16cid:durableId="31686367">
     <w:abstractNumId w:val="49"/>
   </w:num>
-  <w:num w:numId="6" w16cid:durableId="474955159">
-    <w:abstractNumId w:val="11"/>
+  <w:num w:numId="55" w16cid:durableId="1873615362">
+    <w:abstractNumId w:val="13"/>
   </w:num>
-  <w:num w:numId="7" w16cid:durableId="833378434">
-    <w:abstractNumId w:val="9"/>
+  <w:num w:numId="56" w16cid:durableId="235357138">
+    <w:abstractNumId w:val="57"/>
   </w:num>
-  <w:num w:numId="8" w16cid:durableId="1584947615">
-    <w:abstractNumId w:val="16"/>
-  </w:num>
-  <w:num w:numId="9" w16cid:durableId="805926510">
-    <w:abstractNumId w:val="8"/>
-  </w:num>
-  <w:num w:numId="10" w16cid:durableId="500388295">
-    <w:abstractNumId w:val="28"/>
-  </w:num>
-  <w:num w:numId="11" w16cid:durableId="462357330">
-    <w:abstractNumId w:val="3"/>
-  </w:num>
-  <w:num w:numId="12" w16cid:durableId="337926261">
-    <w:abstractNumId w:val="0"/>
-  </w:num>
-  <w:num w:numId="13" w16cid:durableId="1443264162">
-    <w:abstractNumId w:val="6"/>
-  </w:num>
-  <w:num w:numId="14" w16cid:durableId="1890220981">
-    <w:abstractNumId w:val="7"/>
-  </w:num>
-  <w:num w:numId="15" w16cid:durableId="1411387257">
-    <w:abstractNumId w:val="50"/>
-  </w:num>
-  <w:num w:numId="16" w16cid:durableId="796726811">
-    <w:abstractNumId w:val="52"/>
-  </w:num>
-  <w:num w:numId="17" w16cid:durableId="720710026">
-    <w:abstractNumId w:val="33"/>
-  </w:num>
-  <w:num w:numId="18" w16cid:durableId="1428384272">
-    <w:abstractNumId w:val="47"/>
-  </w:num>
-  <w:num w:numId="19" w16cid:durableId="1140734991">
-    <w:abstractNumId w:val="53"/>
-  </w:num>
-  <w:num w:numId="20" w16cid:durableId="1533686908">
-    <w:abstractNumId w:val="4"/>
-  </w:num>
-  <w:num w:numId="21" w16cid:durableId="877087788">
-    <w:abstractNumId w:val="37"/>
-  </w:num>
-  <w:num w:numId="22" w16cid:durableId="149948153">
-    <w:abstractNumId w:val="15"/>
-  </w:num>
-  <w:num w:numId="23" w16cid:durableId="1129132281">
-    <w:abstractNumId w:val="17"/>
-  </w:num>
-  <w:num w:numId="24" w16cid:durableId="733162108">
-    <w:abstractNumId w:val="42"/>
-  </w:num>
-  <w:num w:numId="25" w16cid:durableId="282539762">
-    <w:abstractNumId w:val="10"/>
-  </w:num>
-  <w:num w:numId="26" w16cid:durableId="1400012476">
-    <w:abstractNumId w:val="30"/>
-  </w:num>
-  <w:num w:numId="27" w16cid:durableId="2089569277">
-    <w:abstractNumId w:val="31"/>
-  </w:num>
-  <w:num w:numId="28" w16cid:durableId="636187148">
-    <w:abstractNumId w:val="29"/>
-  </w:num>
-  <w:num w:numId="29" w16cid:durableId="413094094">
-    <w:abstractNumId w:val="24"/>
-  </w:num>
-  <w:num w:numId="30" w16cid:durableId="2138602045">
-    <w:abstractNumId w:val="39"/>
-  </w:num>
-  <w:num w:numId="31" w16cid:durableId="631789418">
-    <w:abstractNumId w:val="45"/>
-  </w:num>
-  <w:num w:numId="32" w16cid:durableId="991712317">
-    <w:abstractNumId w:val="5"/>
-  </w:num>
-  <w:num w:numId="33" w16cid:durableId="1525096498">
-    <w:abstractNumId w:val="38"/>
-  </w:num>
-  <w:num w:numId="34" w16cid:durableId="1237714598">
-    <w:abstractNumId w:val="43"/>
-  </w:num>
-  <w:num w:numId="35" w16cid:durableId="1043098453">
+  <w:num w:numId="57" w16cid:durableId="1999919634">
     <w:abstractNumId w:val="55"/>
   </w:num>
-  <w:num w:numId="36" w16cid:durableId="5331730">
-    <w:abstractNumId w:val="18"/>
-  </w:num>
-  <w:num w:numId="37" w16cid:durableId="1497451382">
-    <w:abstractNumId w:val="13"/>
-  </w:num>
-  <w:num w:numId="38" w16cid:durableId="2078042312">
-    <w:abstractNumId w:val="46"/>
-  </w:num>
-  <w:num w:numId="39" w16cid:durableId="299194129">
-    <w:abstractNumId w:val="22"/>
-  </w:num>
-  <w:num w:numId="40" w16cid:durableId="286474259">
-    <w:abstractNumId w:val="23"/>
-  </w:num>
-  <w:num w:numId="41" w16cid:durableId="518473987">
-    <w:abstractNumId w:val="51"/>
-  </w:num>
-  <w:num w:numId="42" w16cid:durableId="2100985268">
-    <w:abstractNumId w:val="25"/>
-  </w:num>
-  <w:num w:numId="43" w16cid:durableId="1433089063">
-    <w:abstractNumId w:val="27"/>
-  </w:num>
-  <w:num w:numId="44" w16cid:durableId="723335136">
-    <w:abstractNumId w:val="36"/>
-  </w:num>
-  <w:num w:numId="45" w16cid:durableId="1814252271">
-    <w:abstractNumId w:val="26"/>
-  </w:num>
-  <w:num w:numId="46" w16cid:durableId="1304429707">
-    <w:abstractNumId w:val="44"/>
-  </w:num>
-  <w:num w:numId="47" w16cid:durableId="1439333206">
-    <w:abstractNumId w:val="21"/>
-  </w:num>
-  <w:num w:numId="48" w16cid:durableId="152453502">
-    <w:abstractNumId w:val="41"/>
-  </w:num>
-  <w:num w:numId="49" w16cid:durableId="93017872">
-    <w:abstractNumId w:val="20"/>
-  </w:num>
-  <w:num w:numId="50" w16cid:durableId="954022535">
-    <w:abstractNumId w:val="14"/>
-  </w:num>
-  <w:num w:numId="51" w16cid:durableId="990795196">
-    <w:abstractNumId w:val="2"/>
-  </w:num>
-  <w:num w:numId="52" w16cid:durableId="83261807">
-    <w:abstractNumId w:val="32"/>
-  </w:num>
-  <w:num w:numId="53" w16cid:durableId="639307209">
-    <w:abstractNumId w:val="40"/>
-  </w:num>
-  <w:num w:numId="54" w16cid:durableId="31686367">
-    <w:abstractNumId w:val="48"/>
-  </w:num>
-  <w:num w:numId="55" w16cid:durableId="1873615362">
-    <w:abstractNumId w:val="12"/>
-  </w:num>
-  <w:num w:numId="56" w16cid:durableId="235357138">
-    <w:abstractNumId w:val="56"/>
-  </w:num>
-  <w:num w:numId="57" w16cid:durableId="1999919634">
-    <w:abstractNumId w:val="54"/>
+  <w:num w:numId="58" w16cid:durableId="1911570825">
+    <w:abstractNumId w:val="0"/>
   </w:num>
 </w:numbering>
 </file>
@@ -34858,7 +35610,7 @@
   <w:style w:type="paragraph" w:default="1" w:styleId="Normal">
     <w:name w:val="Normal"/>
     <w:qFormat/>
-    <w:rsid w:val="00DE6621"/>
+    <w:rsid w:val="00807DA1"/>
     <w:pPr>
       <w:spacing w:line="256" w:lineRule="auto"/>
     </w:pPr>
@@ -35068,6 +35820,7 @@
   <w:style w:type="character" w:default="1" w:styleId="DefaultParagraphFont">
     <w:name w:val="Default Paragraph Font"/>
     <w:uiPriority w:val="1"/>
+    <w:semiHidden/>
     <w:unhideWhenUsed/>
   </w:style>
   <w:style w:type="table" w:default="1" w:styleId="TableNormal">

--- a/Questions.docx
+++ b/Questions.docx
@@ -27520,7 +27520,7 @@
           <w:noProof/>
         </w:rPr>
         <w:drawing>
-          <wp:inline distT="0" distB="0" distL="0" distR="0" wp14:anchorId="68ADAF2F" wp14:editId="32D4304F">
+          <wp:inline distT="0" distB="0" distL="0" distR="0" wp14:anchorId="68ADAF2F" wp14:editId="50E86C4F">
             <wp:extent cx="5725795" cy="1610995"/>
             <wp:effectExtent l="0" t="0" r="8255" b="8255"/>
             <wp:docPr id="1554297661" name="Picture 4"/>
@@ -29166,6 +29166,310 @@
       <w:pPr>
         <w:spacing w:line="259" w:lineRule="auto"/>
         <w:rPr>
+          <w:rFonts w:ascii="Times New Roman" w:eastAsiaTheme="minorHAnsi" w:hAnsi="Times New Roman" w:cstheme="minorBidi"/>
+          <w:sz w:val="52"/>
+          <w:szCs w:val="52"/>
+          <w:highlight w:val="yellow"/>
+        </w:rPr>
+      </w:pPr>
+      <w:r>
+        <w:rPr>
+          <w:rFonts w:ascii="Times New Roman" w:eastAsiaTheme="minorHAnsi" w:hAnsi="Times New Roman" w:cstheme="minorBidi"/>
+          <w:sz w:val="52"/>
+          <w:szCs w:val="52"/>
+          <w:highlight w:val="yellow"/>
+        </w:rPr>
+        <w:t>Question day51_0:</w:t>
+      </w:r>
+    </w:p>
+    <w:p>
+      <w:pPr>
+        <w:spacing w:line="259" w:lineRule="auto"/>
+        <w:rPr>
+          <w:rFonts w:ascii="Times New Roman" w:eastAsiaTheme="minorHAnsi" w:hAnsi="Times New Roman" w:cstheme="minorBidi"/>
+        </w:rPr>
+      </w:pPr>
+      <w:r>
+        <w:rPr>
+          <w:rFonts w:ascii="Times New Roman" w:eastAsiaTheme="minorHAnsi" w:hAnsi="Times New Roman" w:cstheme="minorBidi"/>
+        </w:rPr>
+        <w:t>There are n children standing in a line. Each child is assigned a rating value given in the integer array ratings.</w:t>
+      </w:r>
+    </w:p>
+    <w:p>
+      <w:pPr>
+        <w:spacing w:line="259" w:lineRule="auto"/>
+        <w:rPr>
+          <w:rFonts w:ascii="Times New Roman" w:eastAsiaTheme="minorHAnsi" w:hAnsi="Times New Roman" w:cstheme="minorBidi"/>
+        </w:rPr>
+      </w:pPr>
+      <w:r>
+        <w:rPr>
+          <w:rFonts w:ascii="Times New Roman" w:eastAsiaTheme="minorHAnsi" w:hAnsi="Times New Roman" w:cstheme="minorBidi"/>
+        </w:rPr>
+        <w:t>You are giving candies to these children subjected to the following requirements:</w:t>
+      </w:r>
+    </w:p>
+    <w:p>
+      <w:pPr>
+        <w:numPr>
+          <w:ilvl w:val="0"/>
+          <w:numId w:val="63"/>
+        </w:numPr>
+        <w:spacing w:line="259" w:lineRule="auto"/>
+        <w:rPr>
+          <w:rFonts w:ascii="Times New Roman" w:eastAsiaTheme="minorHAnsi" w:hAnsi="Times New Roman" w:cstheme="minorBidi"/>
+        </w:rPr>
+      </w:pPr>
+      <w:r>
+        <w:rPr>
+          <w:rFonts w:ascii="Times New Roman" w:eastAsiaTheme="minorHAnsi" w:hAnsi="Times New Roman" w:cstheme="minorBidi"/>
+        </w:rPr>
+        <w:t>Each child must have at least one candy.</w:t>
+      </w:r>
+    </w:p>
+    <w:p>
+      <w:pPr>
+        <w:numPr>
+          <w:ilvl w:val="0"/>
+          <w:numId w:val="63"/>
+        </w:numPr>
+        <w:spacing w:line="259" w:lineRule="auto"/>
+        <w:rPr>
+          <w:rFonts w:ascii="Times New Roman" w:eastAsiaTheme="minorHAnsi" w:hAnsi="Times New Roman" w:cstheme="minorBidi"/>
+        </w:rPr>
+      </w:pPr>
+      <w:r>
+        <w:rPr>
+          <w:rFonts w:ascii="Times New Roman" w:eastAsiaTheme="minorHAnsi" w:hAnsi="Times New Roman" w:cstheme="minorBidi"/>
+        </w:rPr>
+        <w:t>Children with a higher rating get more candies than their neighbors.</w:t>
+      </w:r>
+    </w:p>
+    <w:p>
+      <w:pPr>
+        <w:spacing w:line="259" w:lineRule="auto"/>
+        <w:rPr>
+          <w:rFonts w:ascii="Times New Roman" w:eastAsiaTheme="minorHAnsi" w:hAnsi="Times New Roman" w:cstheme="minorBidi"/>
+        </w:rPr>
+      </w:pPr>
+      <w:r>
+        <w:rPr>
+          <w:rFonts w:ascii="Times New Roman" w:eastAsiaTheme="minorHAnsi" w:hAnsi="Times New Roman" w:cstheme="minorBidi"/>
+        </w:rPr>
+        <w:t>Return </w:t>
+      </w:r>
+      <w:r>
+        <w:rPr>
+          <w:rFonts w:ascii="Times New Roman" w:eastAsiaTheme="minorHAnsi" w:hAnsi="Times New Roman" w:cstheme="minorBidi"/>
+          <w:i/>
+          <w:iCs/>
+        </w:rPr>
+        <w:t>the minimum number of candies you need to have to distribute the candies to the children</w:t>
+      </w:r>
+      <w:r>
+        <w:rPr>
+          <w:rFonts w:ascii="Times New Roman" w:eastAsiaTheme="minorHAnsi" w:hAnsi="Times New Roman" w:cstheme="minorBidi"/>
+        </w:rPr>
+        <w:t>.</w:t>
+      </w:r>
+    </w:p>
+    <w:p>
+      <w:pPr>
+        <w:spacing w:line="259" w:lineRule="auto"/>
+        <w:rPr>
+          <w:rFonts w:ascii="Times New Roman" w:eastAsiaTheme="minorHAnsi" w:hAnsi="Times New Roman" w:cstheme="minorBidi"/>
+        </w:rPr>
+      </w:pPr>
+      <w:r>
+        <w:rPr>
+          <w:rFonts w:ascii="Times New Roman" w:eastAsiaTheme="minorHAnsi" w:hAnsi="Times New Roman" w:cstheme="minorBidi"/>
+          <w:b/>
+          <w:bCs/>
+        </w:rPr>
+        <w:t>Example 1:</w:t>
+      </w:r>
+    </w:p>
+    <w:p>
+      <w:pPr>
+        <w:spacing w:line="259" w:lineRule="auto"/>
+        <w:rPr>
+          <w:rFonts w:ascii="Times New Roman" w:eastAsiaTheme="minorHAnsi" w:hAnsi="Times New Roman" w:cstheme="minorBidi"/>
+        </w:rPr>
+      </w:pPr>
+      <w:r>
+        <w:rPr>
+          <w:rFonts w:ascii="Times New Roman" w:eastAsiaTheme="minorHAnsi" w:hAnsi="Times New Roman" w:cstheme="minorBidi"/>
+          <w:b/>
+          <w:bCs/>
+        </w:rPr>
+        <w:t>Input:</w:t>
+      </w:r>
+      <w:r>
+        <w:rPr>
+          <w:rFonts w:ascii="Times New Roman" w:eastAsiaTheme="minorHAnsi" w:hAnsi="Times New Roman" w:cstheme="minorBidi"/>
+        </w:rPr>
+        <w:t xml:space="preserve"> ratings = [1,0,2]</w:t>
+      </w:r>
+    </w:p>
+    <w:p>
+      <w:pPr>
+        <w:spacing w:line="259" w:lineRule="auto"/>
+        <w:rPr>
+          <w:rFonts w:ascii="Times New Roman" w:eastAsiaTheme="minorHAnsi" w:hAnsi="Times New Roman" w:cstheme="minorBidi"/>
+        </w:rPr>
+      </w:pPr>
+      <w:r>
+        <w:rPr>
+          <w:rFonts w:ascii="Times New Roman" w:eastAsiaTheme="minorHAnsi" w:hAnsi="Times New Roman" w:cstheme="minorBidi"/>
+          <w:b/>
+          <w:bCs/>
+        </w:rPr>
+        <w:t>Output:</w:t>
+      </w:r>
+      <w:r>
+        <w:rPr>
+          <w:rFonts w:ascii="Times New Roman" w:eastAsiaTheme="minorHAnsi" w:hAnsi="Times New Roman" w:cstheme="minorBidi"/>
+        </w:rPr>
+        <w:t xml:space="preserve"> 5</w:t>
+      </w:r>
+    </w:p>
+    <w:p>
+      <w:pPr>
+        <w:spacing w:line="259" w:lineRule="auto"/>
+        <w:rPr>
+          <w:rFonts w:ascii="Times New Roman" w:eastAsiaTheme="minorHAnsi" w:hAnsi="Times New Roman" w:cstheme="minorBidi"/>
+        </w:rPr>
+      </w:pPr>
+      <w:r>
+        <w:rPr>
+          <w:rFonts w:ascii="Times New Roman" w:eastAsiaTheme="minorHAnsi" w:hAnsi="Times New Roman" w:cstheme="minorBidi"/>
+          <w:b/>
+          <w:bCs/>
+        </w:rPr>
+        <w:t>Explanation:</w:t>
+      </w:r>
+      <w:r>
+        <w:rPr>
+          <w:rFonts w:ascii="Times New Roman" w:eastAsiaTheme="minorHAnsi" w:hAnsi="Times New Roman" w:cstheme="minorBidi"/>
+        </w:rPr>
+        <w:t xml:space="preserve"> You can allocate to the first, second and third child with 2, 1, 2 candies respectively.</w:t>
+      </w:r>
+    </w:p>
+    <w:p>
+      <w:pPr>
+        <w:spacing w:line="259" w:lineRule="auto"/>
+        <w:rPr>
+          <w:rFonts w:ascii="Times New Roman" w:eastAsiaTheme="minorHAnsi" w:hAnsi="Times New Roman" w:cstheme="minorBidi"/>
+        </w:rPr>
+      </w:pPr>
+      <w:r>
+        <w:rPr>
+          <w:rFonts w:ascii="Times New Roman" w:eastAsiaTheme="minorHAnsi" w:hAnsi="Times New Roman" w:cstheme="minorBidi"/>
+          <w:b/>
+          <w:bCs/>
+        </w:rPr>
+        <w:t>Example 2:</w:t>
+      </w:r>
+    </w:p>
+    <w:p>
+      <w:pPr>
+        <w:spacing w:line="259" w:lineRule="auto"/>
+        <w:rPr>
+          <w:rFonts w:ascii="Times New Roman" w:eastAsiaTheme="minorHAnsi" w:hAnsi="Times New Roman" w:cstheme="minorBidi"/>
+        </w:rPr>
+      </w:pPr>
+      <w:r>
+        <w:rPr>
+          <w:rFonts w:ascii="Times New Roman" w:eastAsiaTheme="minorHAnsi" w:hAnsi="Times New Roman" w:cstheme="minorBidi"/>
+          <w:b/>
+          <w:bCs/>
+        </w:rPr>
+        <w:t>Input:</w:t>
+      </w:r>
+      <w:r>
+        <w:rPr>
+          <w:rFonts w:ascii="Times New Roman" w:eastAsiaTheme="minorHAnsi" w:hAnsi="Times New Roman" w:cstheme="minorBidi"/>
+        </w:rPr>
+        <w:t xml:space="preserve"> ratings = [1,2,2]</w:t>
+      </w:r>
+    </w:p>
+    <w:p>
+      <w:pPr>
+        <w:spacing w:line="259" w:lineRule="auto"/>
+        <w:rPr>
+          <w:rFonts w:ascii="Times New Roman" w:eastAsiaTheme="minorHAnsi" w:hAnsi="Times New Roman" w:cstheme="minorBidi"/>
+        </w:rPr>
+      </w:pPr>
+      <w:r>
+        <w:rPr>
+          <w:rFonts w:ascii="Times New Roman" w:eastAsiaTheme="minorHAnsi" w:hAnsi="Times New Roman" w:cstheme="minorBidi"/>
+          <w:b/>
+          <w:bCs/>
+        </w:rPr>
+        <w:t>Output:</w:t>
+      </w:r>
+      <w:r>
+        <w:rPr>
+          <w:rFonts w:ascii="Times New Roman" w:eastAsiaTheme="minorHAnsi" w:hAnsi="Times New Roman" w:cstheme="minorBidi"/>
+        </w:rPr>
+        <w:t xml:space="preserve"> 4</w:t>
+      </w:r>
+    </w:p>
+    <w:p>
+      <w:pPr>
+        <w:spacing w:line="259" w:lineRule="auto"/>
+        <w:rPr>
+          <w:rFonts w:ascii="Times New Roman" w:eastAsiaTheme="minorHAnsi" w:hAnsi="Times New Roman" w:cstheme="minorBidi"/>
+        </w:rPr>
+      </w:pPr>
+      <w:r>
+        <w:rPr>
+          <w:rFonts w:ascii="Times New Roman" w:eastAsiaTheme="minorHAnsi" w:hAnsi="Times New Roman" w:cstheme="minorBidi"/>
+          <w:b/>
+          <w:bCs/>
+        </w:rPr>
+        <w:t>Explanation:</w:t>
+      </w:r>
+      <w:r>
+        <w:rPr>
+          <w:rFonts w:ascii="Times New Roman" w:eastAsiaTheme="minorHAnsi" w:hAnsi="Times New Roman" w:cstheme="minorBidi"/>
+        </w:rPr>
+        <w:t xml:space="preserve"> You can allocate to the first, second and third child with 1, 2, 1 </w:t>
+      </w:r>
+      <w:proofErr w:type="gramStart"/>
+      <w:r>
+        <w:rPr>
+          <w:rFonts w:ascii="Times New Roman" w:eastAsiaTheme="minorHAnsi" w:hAnsi="Times New Roman" w:cstheme="minorBidi"/>
+        </w:rPr>
+        <w:t>candies</w:t>
+      </w:r>
+      <w:proofErr w:type="gramEnd"/>
+      <w:r>
+        <w:rPr>
+          <w:rFonts w:ascii="Times New Roman" w:eastAsiaTheme="minorHAnsi" w:hAnsi="Times New Roman" w:cstheme="minorBidi"/>
+        </w:rPr>
+        <w:t xml:space="preserve"> respectively.</w:t>
+      </w:r>
+    </w:p>
+    <w:p>
+      <w:pPr>
+        <w:spacing w:line="259" w:lineRule="auto"/>
+        <w:rPr>
+          <w:rFonts w:ascii="Times New Roman" w:eastAsiaTheme="minorHAnsi" w:hAnsi="Times New Roman" w:cstheme="minorBidi"/>
+        </w:rPr>
+      </w:pPr>
+      <w:r>
+        <w:rPr>
+          <w:rFonts w:ascii="Times New Roman" w:eastAsiaTheme="minorHAnsi" w:hAnsi="Times New Roman" w:cstheme="minorBidi"/>
+        </w:rPr>
+        <w:t>The third child gets 1 candy because it satisfies the above two conditions.</w:t>
+      </w:r>
+    </w:p>
+    <w:p>
+      <w:pPr>
+        <w:spacing w:line="259" w:lineRule="auto"/>
+        <w:rPr>
           <w:rFonts w:ascii="Times New Roman" w:hAnsi="Times New Roman"/>
         </w:rPr>
       </w:pPr>
@@ -35739,6 +36043,155 @@
     </w:lvl>
   </w:abstractNum>
   <w:abstractNum w:abstractNumId="44" w15:restartNumberingAfterBreak="0">
+    <w:nsid w:val="60C47B33"/>
+    <w:multiLevelType w:val="multilevel"/>
+    <w:tmpl w:val="5D68EFA6"/>
+    <w:lvl w:ilvl="0">
+      <w:start w:val="1"/>
+      <w:numFmt w:val="bullet"/>
+      <w:lvlText w:val=""/>
+      <w:lvlJc w:val="left"/>
+      <w:pPr>
+        <w:tabs>
+          <w:tab w:val="num" w:pos="720"/>
+        </w:tabs>
+        <w:ind w:left="720" w:hanging="360"/>
+      </w:pPr>
+      <w:rPr>
+        <w:rFonts w:ascii="Symbol" w:hAnsi="Symbol" w:hint="default"/>
+        <w:sz w:val="20"/>
+      </w:rPr>
+    </w:lvl>
+    <w:lvl w:ilvl="1" w:tentative="1">
+      <w:start w:val="1"/>
+      <w:numFmt w:val="bullet"/>
+      <w:lvlText w:val=""/>
+      <w:lvlJc w:val="left"/>
+      <w:pPr>
+        <w:tabs>
+          <w:tab w:val="num" w:pos="1440"/>
+        </w:tabs>
+        <w:ind w:left="1440" w:hanging="360"/>
+      </w:pPr>
+      <w:rPr>
+        <w:rFonts w:ascii="Symbol" w:hAnsi="Symbol" w:hint="default"/>
+        <w:sz w:val="20"/>
+      </w:rPr>
+    </w:lvl>
+    <w:lvl w:ilvl="2" w:tentative="1">
+      <w:start w:val="1"/>
+      <w:numFmt w:val="bullet"/>
+      <w:lvlText w:val=""/>
+      <w:lvlJc w:val="left"/>
+      <w:pPr>
+        <w:tabs>
+          <w:tab w:val="num" w:pos="2160"/>
+        </w:tabs>
+        <w:ind w:left="2160" w:hanging="360"/>
+      </w:pPr>
+      <w:rPr>
+        <w:rFonts w:ascii="Symbol" w:hAnsi="Symbol" w:hint="default"/>
+        <w:sz w:val="20"/>
+      </w:rPr>
+    </w:lvl>
+    <w:lvl w:ilvl="3" w:tentative="1">
+      <w:start w:val="1"/>
+      <w:numFmt w:val="bullet"/>
+      <w:lvlText w:val=""/>
+      <w:lvlJc w:val="left"/>
+      <w:pPr>
+        <w:tabs>
+          <w:tab w:val="num" w:pos="2880"/>
+        </w:tabs>
+        <w:ind w:left="2880" w:hanging="360"/>
+      </w:pPr>
+      <w:rPr>
+        <w:rFonts w:ascii="Symbol" w:hAnsi="Symbol" w:hint="default"/>
+        <w:sz w:val="20"/>
+      </w:rPr>
+    </w:lvl>
+    <w:lvl w:ilvl="4" w:tentative="1">
+      <w:start w:val="1"/>
+      <w:numFmt w:val="bullet"/>
+      <w:lvlText w:val=""/>
+      <w:lvlJc w:val="left"/>
+      <w:pPr>
+        <w:tabs>
+          <w:tab w:val="num" w:pos="3600"/>
+        </w:tabs>
+        <w:ind w:left="3600" w:hanging="360"/>
+      </w:pPr>
+      <w:rPr>
+        <w:rFonts w:ascii="Symbol" w:hAnsi="Symbol" w:hint="default"/>
+        <w:sz w:val="20"/>
+      </w:rPr>
+    </w:lvl>
+    <w:lvl w:ilvl="5" w:tentative="1">
+      <w:start w:val="1"/>
+      <w:numFmt w:val="bullet"/>
+      <w:lvlText w:val=""/>
+      <w:lvlJc w:val="left"/>
+      <w:pPr>
+        <w:tabs>
+          <w:tab w:val="num" w:pos="4320"/>
+        </w:tabs>
+        <w:ind w:left="4320" w:hanging="360"/>
+      </w:pPr>
+      <w:rPr>
+        <w:rFonts w:ascii="Symbol" w:hAnsi="Symbol" w:hint="default"/>
+        <w:sz w:val="20"/>
+      </w:rPr>
+    </w:lvl>
+    <w:lvl w:ilvl="6" w:tentative="1">
+      <w:start w:val="1"/>
+      <w:numFmt w:val="bullet"/>
+      <w:lvlText w:val=""/>
+      <w:lvlJc w:val="left"/>
+      <w:pPr>
+        <w:tabs>
+          <w:tab w:val="num" w:pos="5040"/>
+        </w:tabs>
+        <w:ind w:left="5040" w:hanging="360"/>
+      </w:pPr>
+      <w:rPr>
+        <w:rFonts w:ascii="Symbol" w:hAnsi="Symbol" w:hint="default"/>
+        <w:sz w:val="20"/>
+      </w:rPr>
+    </w:lvl>
+    <w:lvl w:ilvl="7" w:tentative="1">
+      <w:start w:val="1"/>
+      <w:numFmt w:val="bullet"/>
+      <w:lvlText w:val=""/>
+      <w:lvlJc w:val="left"/>
+      <w:pPr>
+        <w:tabs>
+          <w:tab w:val="num" w:pos="5760"/>
+        </w:tabs>
+        <w:ind w:left="5760" w:hanging="360"/>
+      </w:pPr>
+      <w:rPr>
+        <w:rFonts w:ascii="Symbol" w:hAnsi="Symbol" w:hint="default"/>
+        <w:sz w:val="20"/>
+      </w:rPr>
+    </w:lvl>
+    <w:lvl w:ilvl="8" w:tentative="1">
+      <w:start w:val="1"/>
+      <w:numFmt w:val="bullet"/>
+      <w:lvlText w:val=""/>
+      <w:lvlJc w:val="left"/>
+      <w:pPr>
+        <w:tabs>
+          <w:tab w:val="num" w:pos="6480"/>
+        </w:tabs>
+        <w:ind w:left="6480" w:hanging="360"/>
+      </w:pPr>
+      <w:rPr>
+        <w:rFonts w:ascii="Symbol" w:hAnsi="Symbol" w:hint="default"/>
+        <w:sz w:val="20"/>
+      </w:rPr>
+    </w:lvl>
+  </w:abstractNum>
+  <w:abstractNum w:abstractNumId="45" w15:restartNumberingAfterBreak="0">
     <w:nsid w:val="62D37175"/>
     <w:multiLevelType w:val="multilevel"/>
     <w:tmpl w:val="EFCA9AF4"/>
@@ -35887,7 +36340,7 @@
       </w:rPr>
     </w:lvl>
   </w:abstractNum>
-  <w:abstractNum w:abstractNumId="45" w15:restartNumberingAfterBreak="0">
+  <w:abstractNum w:abstractNumId="46" w15:restartNumberingAfterBreak="0">
     <w:nsid w:val="64B0765E"/>
     <w:multiLevelType w:val="multilevel"/>
     <w:tmpl w:val="76F4DD46"/>
@@ -36036,7 +36489,7 @@
       </w:rPr>
     </w:lvl>
   </w:abstractNum>
-  <w:abstractNum w:abstractNumId="46" w15:restartNumberingAfterBreak="0">
+  <w:abstractNum w:abstractNumId="47" w15:restartNumberingAfterBreak="0">
     <w:nsid w:val="64E314EB"/>
     <w:multiLevelType w:val="multilevel"/>
     <w:tmpl w:val="5FB4FDE0"/>
@@ -36185,7 +36638,7 @@
       </w:rPr>
     </w:lvl>
   </w:abstractNum>
-  <w:abstractNum w:abstractNumId="47" w15:restartNumberingAfterBreak="0">
+  <w:abstractNum w:abstractNumId="48" w15:restartNumberingAfterBreak="0">
     <w:nsid w:val="678930C6"/>
     <w:multiLevelType w:val="multilevel"/>
     <w:tmpl w:val="C75252CA"/>
@@ -36334,7 +36787,7 @@
       </w:rPr>
     </w:lvl>
   </w:abstractNum>
-  <w:abstractNum w:abstractNumId="48" w15:restartNumberingAfterBreak="0">
+  <w:abstractNum w:abstractNumId="49" w15:restartNumberingAfterBreak="0">
     <w:nsid w:val="68F6682E"/>
     <w:multiLevelType w:val="multilevel"/>
     <w:tmpl w:val="D35AAAC8"/>
@@ -36483,7 +36936,7 @@
       </w:rPr>
     </w:lvl>
   </w:abstractNum>
-  <w:abstractNum w:abstractNumId="49" w15:restartNumberingAfterBreak="0">
+  <w:abstractNum w:abstractNumId="50" w15:restartNumberingAfterBreak="0">
     <w:nsid w:val="69E720A0"/>
     <w:multiLevelType w:val="multilevel"/>
     <w:tmpl w:val="91BE9CC4"/>
@@ -36632,7 +37085,7 @@
       </w:rPr>
     </w:lvl>
   </w:abstractNum>
-  <w:abstractNum w:abstractNumId="50" w15:restartNumberingAfterBreak="0">
+  <w:abstractNum w:abstractNumId="51" w15:restartNumberingAfterBreak="0">
     <w:nsid w:val="6A115B97"/>
     <w:multiLevelType w:val="multilevel"/>
     <w:tmpl w:val="15048340"/>
@@ -36781,7 +37234,7 @@
       </w:rPr>
     </w:lvl>
   </w:abstractNum>
-  <w:abstractNum w:abstractNumId="51" w15:restartNumberingAfterBreak="0">
+  <w:abstractNum w:abstractNumId="52" w15:restartNumberingAfterBreak="0">
     <w:nsid w:val="6C401CD8"/>
     <w:multiLevelType w:val="multilevel"/>
     <w:tmpl w:val="A044E3C0"/>
@@ -36930,7 +37383,7 @@
       </w:rPr>
     </w:lvl>
   </w:abstractNum>
-  <w:abstractNum w:abstractNumId="52" w15:restartNumberingAfterBreak="0">
+  <w:abstractNum w:abstractNumId="53" w15:restartNumberingAfterBreak="0">
     <w:nsid w:val="6E127106"/>
     <w:multiLevelType w:val="multilevel"/>
     <w:tmpl w:val="71EC0B66"/>
@@ -37079,7 +37532,7 @@
       </w:rPr>
     </w:lvl>
   </w:abstractNum>
-  <w:abstractNum w:abstractNumId="53" w15:restartNumberingAfterBreak="0">
+  <w:abstractNum w:abstractNumId="54" w15:restartNumberingAfterBreak="0">
     <w:nsid w:val="71523443"/>
     <w:multiLevelType w:val="multilevel"/>
     <w:tmpl w:val="750E0FB6"/>
@@ -37228,7 +37681,7 @@
       </w:rPr>
     </w:lvl>
   </w:abstractNum>
-  <w:abstractNum w:abstractNumId="54" w15:restartNumberingAfterBreak="0">
+  <w:abstractNum w:abstractNumId="55" w15:restartNumberingAfterBreak="0">
     <w:nsid w:val="72BE2BAE"/>
     <w:multiLevelType w:val="multilevel"/>
     <w:tmpl w:val="C5A6E2B2"/>
@@ -37377,7 +37830,7 @@
       </w:rPr>
     </w:lvl>
   </w:abstractNum>
-  <w:abstractNum w:abstractNumId="55" w15:restartNumberingAfterBreak="0">
+  <w:abstractNum w:abstractNumId="56" w15:restartNumberingAfterBreak="0">
     <w:nsid w:val="74453FE2"/>
     <w:multiLevelType w:val="multilevel"/>
     <w:tmpl w:val="F1B0949A"/>
@@ -37526,7 +37979,7 @@
       </w:rPr>
     </w:lvl>
   </w:abstractNum>
-  <w:abstractNum w:abstractNumId="56" w15:restartNumberingAfterBreak="0">
+  <w:abstractNum w:abstractNumId="57" w15:restartNumberingAfterBreak="0">
     <w:nsid w:val="75FC0FE5"/>
     <w:multiLevelType w:val="multilevel"/>
     <w:tmpl w:val="FC0C1668"/>
@@ -37675,7 +38128,7 @@
       </w:rPr>
     </w:lvl>
   </w:abstractNum>
-  <w:abstractNum w:abstractNumId="57" w15:restartNumberingAfterBreak="0">
+  <w:abstractNum w:abstractNumId="58" w15:restartNumberingAfterBreak="0">
     <w:nsid w:val="763A4EA0"/>
     <w:multiLevelType w:val="multilevel"/>
     <w:tmpl w:val="398C25A6"/>
@@ -37824,7 +38277,7 @@
       </w:rPr>
     </w:lvl>
   </w:abstractNum>
-  <w:abstractNum w:abstractNumId="58" w15:restartNumberingAfterBreak="0">
+  <w:abstractNum w:abstractNumId="59" w15:restartNumberingAfterBreak="0">
     <w:nsid w:val="7E443BFB"/>
     <w:multiLevelType w:val="multilevel"/>
     <w:tmpl w:val="BA2CBF7A"/>
@@ -37973,7 +38426,7 @@
       </w:rPr>
     </w:lvl>
   </w:abstractNum>
-  <w:abstractNum w:abstractNumId="59" w15:restartNumberingAfterBreak="0">
+  <w:abstractNum w:abstractNumId="60" w15:restartNumberingAfterBreak="0">
     <w:nsid w:val="7F1B7A44"/>
     <w:multiLevelType w:val="multilevel"/>
     <w:tmpl w:val="A49A31A4"/>
@@ -38122,7 +38575,7 @@
       </w:rPr>
     </w:lvl>
   </w:abstractNum>
-  <w:abstractNum w:abstractNumId="60" w15:restartNumberingAfterBreak="0">
+  <w:abstractNum w:abstractNumId="61" w15:restartNumberingAfterBreak="0">
     <w:nsid w:val="7F3D1A57"/>
     <w:multiLevelType w:val="multilevel"/>
     <w:tmpl w:val="4CF4AB92"/>
@@ -38271,7 +38724,7 @@
       </w:rPr>
     </w:lvl>
   </w:abstractNum>
-  <w:abstractNum w:abstractNumId="61" w15:restartNumberingAfterBreak="0">
+  <w:abstractNum w:abstractNumId="62" w15:restartNumberingAfterBreak="0">
     <w:nsid w:val="7F9E1F72"/>
     <w:multiLevelType w:val="multilevel"/>
     <w:tmpl w:val="3800E976"/>
@@ -38433,7 +38886,7 @@
     <w:abstractNumId w:val="20"/>
   </w:num>
   <w:num w:numId="5" w16cid:durableId="885793868">
-    <w:abstractNumId w:val="52"/>
+    <w:abstractNumId w:val="53"/>
   </w:num>
   <w:num w:numId="6" w16cid:durableId="474955159">
     <w:abstractNumId w:val="12"/>
@@ -38463,19 +38916,19 @@
     <w:abstractNumId w:val="8"/>
   </w:num>
   <w:num w:numId="15" w16cid:durableId="1411387257">
-    <w:abstractNumId w:val="53"/>
+    <w:abstractNumId w:val="54"/>
   </w:num>
   <w:num w:numId="16" w16cid:durableId="796726811">
-    <w:abstractNumId w:val="56"/>
+    <w:abstractNumId w:val="57"/>
   </w:num>
   <w:num w:numId="17" w16cid:durableId="720710026">
     <w:abstractNumId w:val="35"/>
   </w:num>
   <w:num w:numId="18" w16cid:durableId="1428384272">
-    <w:abstractNumId w:val="50"/>
+    <w:abstractNumId w:val="51"/>
   </w:num>
   <w:num w:numId="19" w16cid:durableId="1140734991">
-    <w:abstractNumId w:val="57"/>
+    <w:abstractNumId w:val="58"/>
   </w:num>
   <w:num w:numId="20" w16cid:durableId="1533686908">
     <w:abstractNumId w:val="5"/>
@@ -38490,7 +38943,7 @@
     <w:abstractNumId w:val="18"/>
   </w:num>
   <w:num w:numId="24" w16cid:durableId="733162108">
-    <w:abstractNumId w:val="45"/>
+    <w:abstractNumId w:val="46"/>
   </w:num>
   <w:num w:numId="25" w16cid:durableId="282539762">
     <w:abstractNumId w:val="11"/>
@@ -38511,7 +38964,7 @@
     <w:abstractNumId w:val="42"/>
   </w:num>
   <w:num w:numId="31" w16cid:durableId="631789418">
-    <w:abstractNumId w:val="48"/>
+    <w:abstractNumId w:val="49"/>
   </w:num>
   <w:num w:numId="32" w16cid:durableId="991712317">
     <w:abstractNumId w:val="6"/>
@@ -38520,10 +38973,10 @@
     <w:abstractNumId w:val="41"/>
   </w:num>
   <w:num w:numId="34" w16cid:durableId="1237714598">
-    <w:abstractNumId w:val="46"/>
+    <w:abstractNumId w:val="47"/>
   </w:num>
   <w:num w:numId="35" w16cid:durableId="1043098453">
-    <w:abstractNumId w:val="60"/>
+    <w:abstractNumId w:val="61"/>
   </w:num>
   <w:num w:numId="36" w16cid:durableId="5331730">
     <w:abstractNumId w:val="19"/>
@@ -38532,7 +38985,7 @@
     <w:abstractNumId w:val="14"/>
   </w:num>
   <w:num w:numId="38" w16cid:durableId="2078042312">
-    <w:abstractNumId w:val="49"/>
+    <w:abstractNumId w:val="50"/>
   </w:num>
   <w:num w:numId="39" w16cid:durableId="299194129">
     <w:abstractNumId w:val="23"/>
@@ -38541,7 +38994,7 @@
     <w:abstractNumId w:val="24"/>
   </w:num>
   <w:num w:numId="41" w16cid:durableId="518473987">
-    <w:abstractNumId w:val="55"/>
+    <w:abstractNumId w:val="56"/>
   </w:num>
   <w:num w:numId="42" w16cid:durableId="2100985268">
     <w:abstractNumId w:val="27"/>
@@ -38556,13 +39009,13 @@
     <w:abstractNumId w:val="28"/>
   </w:num>
   <w:num w:numId="46" w16cid:durableId="1304429707">
-    <w:abstractNumId w:val="47"/>
+    <w:abstractNumId w:val="48"/>
   </w:num>
   <w:num w:numId="47" w16cid:durableId="1439333206">
     <w:abstractNumId w:val="22"/>
   </w:num>
   <w:num w:numId="48" w16cid:durableId="152453502">
-    <w:abstractNumId w:val="44"/>
+    <w:abstractNumId w:val="45"/>
   </w:num>
   <w:num w:numId="49" w16cid:durableId="93017872">
     <w:abstractNumId w:val="21"/>
@@ -38580,22 +39033,22 @@
     <w:abstractNumId w:val="43"/>
   </w:num>
   <w:num w:numId="54" w16cid:durableId="31686367">
-    <w:abstractNumId w:val="51"/>
+    <w:abstractNumId w:val="52"/>
   </w:num>
   <w:num w:numId="55" w16cid:durableId="1873615362">
     <w:abstractNumId w:val="13"/>
   </w:num>
   <w:num w:numId="56" w16cid:durableId="235357138">
-    <w:abstractNumId w:val="61"/>
+    <w:abstractNumId w:val="62"/>
   </w:num>
   <w:num w:numId="57" w16cid:durableId="1999919634">
-    <w:abstractNumId w:val="59"/>
+    <w:abstractNumId w:val="60"/>
   </w:num>
   <w:num w:numId="58" w16cid:durableId="1911570825">
     <w:abstractNumId w:val="0"/>
   </w:num>
   <w:num w:numId="59" w16cid:durableId="1622223033">
-    <w:abstractNumId w:val="54"/>
+    <w:abstractNumId w:val="55"/>
   </w:num>
   <w:num w:numId="60" w16cid:durableId="489562338">
     <w:abstractNumId w:val="26"/>
@@ -38604,7 +39057,10 @@
     <w:abstractNumId w:val="38"/>
   </w:num>
   <w:num w:numId="62" w16cid:durableId="64843140">
-    <w:abstractNumId w:val="58"/>
+    <w:abstractNumId w:val="59"/>
+  </w:num>
+  <w:num w:numId="63" w16cid:durableId="941453479">
+    <w:abstractNumId w:val="44"/>
   </w:num>
 </w:numbering>
 </file>
@@ -39219,6 +39675,7 @@
   <w:style w:type="character" w:default="1" w:styleId="DefaultParagraphFont">
     <w:name w:val="Default Paragraph Font"/>
     <w:uiPriority w:val="1"/>
+    <w:semiHidden/>
     <w:unhideWhenUsed/>
   </w:style>
   <w:style w:type="table" w:default="1" w:styleId="TableNormal">

--- a/Questions.docx
+++ b/Questions.docx
@@ -27520,7 +27520,7 @@
           <w:noProof/>
         </w:rPr>
         <w:drawing>
-          <wp:inline distT="0" distB="0" distL="0" distR="0" wp14:anchorId="68ADAF2F" wp14:editId="6E205B49">
+          <wp:inline distT="0" distB="0" distL="0" distR="0" wp14:anchorId="68ADAF2F" wp14:editId="17C3142D">
             <wp:extent cx="5725795" cy="1610995"/>
             <wp:effectExtent l="0" t="0" r="8255" b="8255"/>
             <wp:docPr id="1554297661" name="Picture 4"/>
@@ -30369,6 +30369,731 @@
       <w:pPr>
         <w:spacing w:line="259" w:lineRule="auto"/>
         <w:rPr>
+          <w:rFonts w:ascii="Times New Roman" w:eastAsiaTheme="minorHAnsi" w:hAnsi="Times New Roman" w:cstheme="minorBidi"/>
+          <w:sz w:val="52"/>
+          <w:szCs w:val="52"/>
+          <w:highlight w:val="yellow"/>
+        </w:rPr>
+      </w:pPr>
+      <w:r>
+        <w:rPr>
+          <w:rFonts w:ascii="Times New Roman" w:eastAsiaTheme="minorHAnsi" w:hAnsi="Times New Roman" w:cstheme="minorBidi"/>
+          <w:sz w:val="52"/>
+          <w:szCs w:val="52"/>
+          <w:highlight w:val="yellow"/>
+        </w:rPr>
+        <w:t>Question day5</w:t>
+      </w:r>
+      <w:r>
+        <w:rPr>
+          <w:rFonts w:ascii="Times New Roman" w:eastAsiaTheme="minorHAnsi" w:hAnsi="Times New Roman" w:cstheme="minorBidi"/>
+          <w:sz w:val="52"/>
+          <w:szCs w:val="52"/>
+          <w:highlight w:val="yellow"/>
+        </w:rPr>
+        <w:t>4</w:t>
+      </w:r>
+      <w:r>
+        <w:rPr>
+          <w:rFonts w:ascii="Times New Roman" w:eastAsiaTheme="minorHAnsi" w:hAnsi="Times New Roman" w:cstheme="minorBidi"/>
+          <w:sz w:val="52"/>
+          <w:szCs w:val="52"/>
+          <w:highlight w:val="yellow"/>
+        </w:rPr>
+        <w:t>_0:</w:t>
+      </w:r>
+    </w:p>
+    <w:p>
+      <w:pPr>
+        <w:spacing w:line="259" w:lineRule="auto"/>
+        <w:rPr>
+          <w:rFonts w:ascii="Times New Roman" w:hAnsi="Times New Roman"/>
+        </w:rPr>
+      </w:pPr>
+      <w:r>
+        <w:rPr>
+          <w:rFonts w:ascii="Times New Roman" w:hAnsi="Times New Roman"/>
+        </w:rPr>
+        <w:t>You are given two strings of the same length s1 and s2 and a string baseStr.</w:t>
+      </w:r>
+    </w:p>
+    <w:p>
+      <w:pPr>
+        <w:spacing w:line="259" w:lineRule="auto"/>
+        <w:rPr>
+          <w:rFonts w:ascii="Times New Roman" w:hAnsi="Times New Roman"/>
+        </w:rPr>
+      </w:pPr>
+      <w:r>
+        <w:rPr>
+          <w:rFonts w:ascii="Times New Roman" w:hAnsi="Times New Roman"/>
+        </w:rPr>
+        <w:t>We say s1[i] and s2[i] are equivalent characters.</w:t>
+      </w:r>
+    </w:p>
+    <w:p>
+      <w:pPr>
+        <w:numPr>
+          <w:ilvl w:val="0"/>
+          <w:numId w:val="67"/>
+        </w:numPr>
+        <w:spacing w:line="259" w:lineRule="auto"/>
+        <w:rPr>
+          <w:rFonts w:ascii="Times New Roman" w:hAnsi="Times New Roman"/>
+        </w:rPr>
+      </w:pPr>
+      <w:r>
+        <w:rPr>
+          <w:rFonts w:ascii="Times New Roman" w:hAnsi="Times New Roman"/>
+        </w:rPr>
+        <w:t>For example, if s1 = "abc" and s2 = "cde", then we have 'a' == 'c', 'b' == 'd', and 'c' == 'e'.</w:t>
+      </w:r>
+    </w:p>
+    <w:p>
+      <w:pPr>
+        <w:spacing w:line="259" w:lineRule="auto"/>
+        <w:rPr>
+          <w:rFonts w:ascii="Times New Roman" w:hAnsi="Times New Roman"/>
+        </w:rPr>
+      </w:pPr>
+      <w:r>
+        <w:rPr>
+          <w:rFonts w:ascii="Times New Roman" w:hAnsi="Times New Roman"/>
+        </w:rPr>
+        <w:t>Equivalent characters follow the usual rules of any equivalence relation:</w:t>
+      </w:r>
+    </w:p>
+    <w:p>
+      <w:pPr>
+        <w:numPr>
+          <w:ilvl w:val="0"/>
+          <w:numId w:val="68"/>
+        </w:numPr>
+        <w:spacing w:line="259" w:lineRule="auto"/>
+        <w:rPr>
+          <w:rFonts w:ascii="Times New Roman" w:hAnsi="Times New Roman"/>
+        </w:rPr>
+      </w:pPr>
+      <w:r>
+        <w:rPr>
+          <w:rFonts w:ascii="Times New Roman" w:hAnsi="Times New Roman"/>
+          <w:b/>
+          <w:bCs/>
+        </w:rPr>
+        <w:t>Reflexivity:</w:t>
+      </w:r>
+      <w:r>
+        <w:rPr>
+          <w:rFonts w:ascii="Times New Roman" w:hAnsi="Times New Roman"/>
+        </w:rPr>
+        <w:t> 'a' == 'a'.</w:t>
+      </w:r>
+    </w:p>
+    <w:p>
+      <w:pPr>
+        <w:numPr>
+          <w:ilvl w:val="0"/>
+          <w:numId w:val="68"/>
+        </w:numPr>
+        <w:spacing w:line="259" w:lineRule="auto"/>
+        <w:rPr>
+          <w:rFonts w:ascii="Times New Roman" w:hAnsi="Times New Roman"/>
+        </w:rPr>
+      </w:pPr>
+      <w:r>
+        <w:rPr>
+          <w:rFonts w:ascii="Times New Roman" w:hAnsi="Times New Roman"/>
+          <w:b/>
+          <w:bCs/>
+        </w:rPr>
+        <w:t>Symmetry:</w:t>
+      </w:r>
+      <w:r>
+        <w:rPr>
+          <w:rFonts w:ascii="Times New Roman" w:hAnsi="Times New Roman"/>
+        </w:rPr>
+        <w:t> 'a' == 'b' implies 'b' == 'a'.</w:t>
+      </w:r>
+    </w:p>
+    <w:p>
+      <w:pPr>
+        <w:numPr>
+          <w:ilvl w:val="0"/>
+          <w:numId w:val="68"/>
+        </w:numPr>
+        <w:spacing w:line="259" w:lineRule="auto"/>
+        <w:rPr>
+          <w:rFonts w:ascii="Times New Roman" w:hAnsi="Times New Roman"/>
+        </w:rPr>
+      </w:pPr>
+      <w:r>
+        <w:rPr>
+          <w:rFonts w:ascii="Times New Roman" w:hAnsi="Times New Roman"/>
+          <w:b/>
+          <w:bCs/>
+        </w:rPr>
+        <w:t>Transitivity:</w:t>
+      </w:r>
+      <w:r>
+        <w:rPr>
+          <w:rFonts w:ascii="Times New Roman" w:hAnsi="Times New Roman"/>
+        </w:rPr>
+        <w:t> 'a' == 'b' and 'b' == 'c' implies 'a' == 'c'.</w:t>
+      </w:r>
+    </w:p>
+    <w:p>
+      <w:pPr>
+        <w:spacing w:line="259" w:lineRule="auto"/>
+        <w:rPr>
+          <w:rFonts w:ascii="Times New Roman" w:hAnsi="Times New Roman"/>
+        </w:rPr>
+      </w:pPr>
+      <w:r>
+        <w:rPr>
+          <w:rFonts w:ascii="Times New Roman" w:hAnsi="Times New Roman"/>
+        </w:rPr>
+        <w:t>For example, given the equivalency information from s1 = "abc" and s2 = "cde", "acd" and "aab" are equivalent strings of baseStr = "eed", and "aab" is the lexicographically smallest equivalent string of baseStr.</w:t>
+      </w:r>
+    </w:p>
+    <w:p>
+      <w:pPr>
+        <w:spacing w:line="259" w:lineRule="auto"/>
+        <w:rPr>
+          <w:rFonts w:ascii="Times New Roman" w:hAnsi="Times New Roman"/>
+        </w:rPr>
+      </w:pPr>
+      <w:r>
+        <w:rPr>
+          <w:rFonts w:ascii="Times New Roman" w:hAnsi="Times New Roman"/>
+        </w:rPr>
+        <w:t>Return </w:t>
+      </w:r>
+      <w:r>
+        <w:rPr>
+          <w:rFonts w:ascii="Times New Roman" w:hAnsi="Times New Roman"/>
+          <w:i/>
+          <w:iCs/>
+        </w:rPr>
+        <w:t>the lexicographically smallest equivalent string of </w:t>
+      </w:r>
+      <w:r>
+        <w:rPr>
+          <w:rFonts w:ascii="Times New Roman" w:hAnsi="Times New Roman"/>
+        </w:rPr>
+        <w:t>baseStr</w:t>
+      </w:r>
+      <w:r>
+        <w:rPr>
+          <w:rFonts w:ascii="Times New Roman" w:hAnsi="Times New Roman"/>
+          <w:i/>
+          <w:iCs/>
+        </w:rPr>
+        <w:t> by using the equivalency information from </w:t>
+      </w:r>
+      <w:r>
+        <w:rPr>
+          <w:rFonts w:ascii="Times New Roman" w:hAnsi="Times New Roman"/>
+        </w:rPr>
+        <w:t>s1</w:t>
+      </w:r>
+      <w:r>
+        <w:rPr>
+          <w:rFonts w:ascii="Times New Roman" w:hAnsi="Times New Roman"/>
+          <w:i/>
+          <w:iCs/>
+        </w:rPr>
+        <w:t> and </w:t>
+      </w:r>
+      <w:r>
+        <w:rPr>
+          <w:rFonts w:ascii="Times New Roman" w:hAnsi="Times New Roman"/>
+        </w:rPr>
+        <w:t>s2.</w:t>
+      </w:r>
+    </w:p>
+    <w:p>
+      <w:pPr>
+        <w:spacing w:line="259" w:lineRule="auto"/>
+        <w:rPr>
+          <w:rFonts w:ascii="Times New Roman" w:hAnsi="Times New Roman"/>
+        </w:rPr>
+      </w:pPr>
+      <w:r>
+        <w:rPr>
+          <w:rFonts w:ascii="Times New Roman" w:hAnsi="Times New Roman"/>
+          <w:b/>
+          <w:bCs/>
+        </w:rPr>
+        <w:t>Example 1:</w:t>
+      </w:r>
+    </w:p>
+    <w:p>
+      <w:pPr>
+        <w:spacing w:line="259" w:lineRule="auto"/>
+        <w:rPr>
+          <w:rFonts w:ascii="Times New Roman" w:hAnsi="Times New Roman"/>
+        </w:rPr>
+      </w:pPr>
+      <w:r>
+        <w:rPr>
+          <w:rFonts w:ascii="Times New Roman" w:hAnsi="Times New Roman"/>
+          <w:b/>
+          <w:bCs/>
+        </w:rPr>
+        <w:t>Input:</w:t>
+      </w:r>
+      <w:r>
+        <w:rPr>
+          <w:rFonts w:ascii="Times New Roman" w:hAnsi="Times New Roman"/>
+        </w:rPr>
+        <w:t xml:space="preserve"> s1 = "parker", s2 = "morris", baseStr = "parser"</w:t>
+      </w:r>
+    </w:p>
+    <w:p>
+      <w:pPr>
+        <w:spacing w:line="259" w:lineRule="auto"/>
+        <w:rPr>
+          <w:rFonts w:ascii="Times New Roman" w:hAnsi="Times New Roman"/>
+        </w:rPr>
+      </w:pPr>
+      <w:r>
+        <w:rPr>
+          <w:rFonts w:ascii="Times New Roman" w:hAnsi="Times New Roman"/>
+          <w:b/>
+          <w:bCs/>
+        </w:rPr>
+        <w:t>Output:</w:t>
+      </w:r>
+      <w:r>
+        <w:rPr>
+          <w:rFonts w:ascii="Times New Roman" w:hAnsi="Times New Roman"/>
+        </w:rPr>
+        <w:t xml:space="preserve"> "makkek"</w:t>
+      </w:r>
+    </w:p>
+    <w:p>
+      <w:pPr>
+        <w:spacing w:line="259" w:lineRule="auto"/>
+        <w:rPr>
+          <w:rFonts w:ascii="Times New Roman" w:hAnsi="Times New Roman"/>
+        </w:rPr>
+      </w:pPr>
+      <w:r>
+        <w:rPr>
+          <w:rFonts w:ascii="Times New Roman" w:hAnsi="Times New Roman"/>
+          <w:b/>
+          <w:bCs/>
+        </w:rPr>
+        <w:t>Explanation:</w:t>
+      </w:r>
+      <w:r>
+        <w:rPr>
+          <w:rFonts w:ascii="Times New Roman" w:hAnsi="Times New Roman"/>
+        </w:rPr>
+        <w:t xml:space="preserve"> Based on the equivalency information in s1 and s2, we can group their characters as [</w:t>
+      </w:r>
+      <w:proofErr w:type="gramStart"/>
+      <w:r>
+        <w:rPr>
+          <w:rFonts w:ascii="Times New Roman" w:hAnsi="Times New Roman"/>
+        </w:rPr>
+        <w:t>m,p</w:t>
+      </w:r>
+      <w:proofErr w:type="gramEnd"/>
+      <w:r>
+        <w:rPr>
+          <w:rFonts w:ascii="Times New Roman" w:hAnsi="Times New Roman"/>
+        </w:rPr>
+        <w:t>], [</w:t>
+      </w:r>
+      <w:proofErr w:type="gramStart"/>
+      <w:r>
+        <w:rPr>
+          <w:rFonts w:ascii="Times New Roman" w:hAnsi="Times New Roman"/>
+        </w:rPr>
+        <w:t>a,o</w:t>
+      </w:r>
+      <w:proofErr w:type="gramEnd"/>
+      <w:r>
+        <w:rPr>
+          <w:rFonts w:ascii="Times New Roman" w:hAnsi="Times New Roman"/>
+        </w:rPr>
+        <w:t>], [</w:t>
+      </w:r>
+      <w:proofErr w:type="gramStart"/>
+      <w:r>
+        <w:rPr>
+          <w:rFonts w:ascii="Times New Roman" w:hAnsi="Times New Roman"/>
+        </w:rPr>
+        <w:t>k,r</w:t>
+      </w:r>
+      <w:proofErr w:type="gramEnd"/>
+      <w:r>
+        <w:rPr>
+          <w:rFonts w:ascii="Times New Roman" w:hAnsi="Times New Roman"/>
+        </w:rPr>
+        <w:t>,s], [</w:t>
+      </w:r>
+      <w:proofErr w:type="gramStart"/>
+      <w:r>
+        <w:rPr>
+          <w:rFonts w:ascii="Times New Roman" w:hAnsi="Times New Roman"/>
+        </w:rPr>
+        <w:t>e,i</w:t>
+      </w:r>
+      <w:proofErr w:type="gramEnd"/>
+      <w:r>
+        <w:rPr>
+          <w:rFonts w:ascii="Times New Roman" w:hAnsi="Times New Roman"/>
+        </w:rPr>
+        <w:t>].</w:t>
+      </w:r>
+    </w:p>
+    <w:p>
+      <w:pPr>
+        <w:spacing w:line="259" w:lineRule="auto"/>
+        <w:rPr>
+          <w:rFonts w:ascii="Times New Roman" w:hAnsi="Times New Roman"/>
+        </w:rPr>
+      </w:pPr>
+      <w:r>
+        <w:rPr>
+          <w:rFonts w:ascii="Times New Roman" w:hAnsi="Times New Roman"/>
+        </w:rPr>
+        <w:t>The characters in each group are equivalent and sorted in lexicographical order.</w:t>
+      </w:r>
+    </w:p>
+    <w:p>
+      <w:pPr>
+        <w:spacing w:line="259" w:lineRule="auto"/>
+        <w:rPr>
+          <w:rFonts w:ascii="Times New Roman" w:hAnsi="Times New Roman"/>
+        </w:rPr>
+      </w:pPr>
+      <w:proofErr w:type="gramStart"/>
+      <w:r>
+        <w:rPr>
+          <w:rFonts w:ascii="Times New Roman" w:hAnsi="Times New Roman"/>
+        </w:rPr>
+        <w:t>So</w:t>
+      </w:r>
+      <w:proofErr w:type="gramEnd"/>
+      <w:r>
+        <w:rPr>
+          <w:rFonts w:ascii="Times New Roman" w:hAnsi="Times New Roman"/>
+        </w:rPr>
+        <w:t xml:space="preserve"> the answer is "makkek".</w:t>
+      </w:r>
+    </w:p>
+    <w:p>
+      <w:pPr>
+        <w:spacing w:line="259" w:lineRule="auto"/>
+        <w:rPr>
+          <w:rFonts w:ascii="Times New Roman" w:hAnsi="Times New Roman"/>
+        </w:rPr>
+      </w:pPr>
+      <w:r>
+        <w:rPr>
+          <w:rFonts w:ascii="Times New Roman" w:hAnsi="Times New Roman"/>
+          <w:b/>
+          <w:bCs/>
+        </w:rPr>
+        <w:t>Example 2:</w:t>
+      </w:r>
+    </w:p>
+    <w:p>
+      <w:pPr>
+        <w:spacing w:line="259" w:lineRule="auto"/>
+        <w:rPr>
+          <w:rFonts w:ascii="Times New Roman" w:hAnsi="Times New Roman"/>
+        </w:rPr>
+      </w:pPr>
+      <w:r>
+        <w:rPr>
+          <w:rFonts w:ascii="Times New Roman" w:hAnsi="Times New Roman"/>
+          <w:b/>
+          <w:bCs/>
+        </w:rPr>
+        <w:t>Input:</w:t>
+      </w:r>
+      <w:r>
+        <w:rPr>
+          <w:rFonts w:ascii="Times New Roman" w:hAnsi="Times New Roman"/>
+        </w:rPr>
+        <w:t xml:space="preserve"> s1 = "hello", s2 = "world", baseStr = "hold"</w:t>
+      </w:r>
+    </w:p>
+    <w:p>
+      <w:pPr>
+        <w:spacing w:line="259" w:lineRule="auto"/>
+        <w:rPr>
+          <w:rFonts w:ascii="Times New Roman" w:hAnsi="Times New Roman"/>
+        </w:rPr>
+      </w:pPr>
+      <w:r>
+        <w:rPr>
+          <w:rFonts w:ascii="Times New Roman" w:hAnsi="Times New Roman"/>
+          <w:b/>
+          <w:bCs/>
+        </w:rPr>
+        <w:t>Output:</w:t>
+      </w:r>
+      <w:r>
+        <w:rPr>
+          <w:rFonts w:ascii="Times New Roman" w:hAnsi="Times New Roman"/>
+        </w:rPr>
+        <w:t xml:space="preserve"> "hdld"</w:t>
+      </w:r>
+    </w:p>
+    <w:p>
+      <w:pPr>
+        <w:spacing w:line="259" w:lineRule="auto"/>
+        <w:rPr>
+          <w:rFonts w:ascii="Times New Roman" w:hAnsi="Times New Roman"/>
+        </w:rPr>
+      </w:pPr>
+      <w:r>
+        <w:rPr>
+          <w:rFonts w:ascii="Times New Roman" w:hAnsi="Times New Roman"/>
+          <w:b/>
+          <w:bCs/>
+        </w:rPr>
+        <w:t xml:space="preserve">Explanation: </w:t>
+      </w:r>
+      <w:r>
+        <w:rPr>
+          <w:rFonts w:ascii="Times New Roman" w:hAnsi="Times New Roman"/>
+        </w:rPr>
+        <w:t>Based on the equivalency information in s1 and s2, we can group their characters as [</w:t>
+      </w:r>
+      <w:proofErr w:type="gramStart"/>
+      <w:r>
+        <w:rPr>
+          <w:rFonts w:ascii="Times New Roman" w:hAnsi="Times New Roman"/>
+        </w:rPr>
+        <w:t>h,w</w:t>
+      </w:r>
+      <w:proofErr w:type="gramEnd"/>
+      <w:r>
+        <w:rPr>
+          <w:rFonts w:ascii="Times New Roman" w:hAnsi="Times New Roman"/>
+        </w:rPr>
+        <w:t>], [</w:t>
+      </w:r>
+      <w:proofErr w:type="gramStart"/>
+      <w:r>
+        <w:rPr>
+          <w:rFonts w:ascii="Times New Roman" w:hAnsi="Times New Roman"/>
+        </w:rPr>
+        <w:t>d,e</w:t>
+      </w:r>
+      <w:proofErr w:type="gramEnd"/>
+      <w:r>
+        <w:rPr>
+          <w:rFonts w:ascii="Times New Roman" w:hAnsi="Times New Roman"/>
+        </w:rPr>
+        <w:t>,o], [</w:t>
+      </w:r>
+      <w:proofErr w:type="gramStart"/>
+      <w:r>
+        <w:rPr>
+          <w:rFonts w:ascii="Times New Roman" w:hAnsi="Times New Roman"/>
+        </w:rPr>
+        <w:t>l,r</w:t>
+      </w:r>
+      <w:proofErr w:type="gramEnd"/>
+      <w:r>
+        <w:rPr>
+          <w:rFonts w:ascii="Times New Roman" w:hAnsi="Times New Roman"/>
+        </w:rPr>
+        <w:t>].</w:t>
+      </w:r>
+    </w:p>
+    <w:p>
+      <w:pPr>
+        <w:spacing w:line="259" w:lineRule="auto"/>
+        <w:rPr>
+          <w:rFonts w:ascii="Times New Roman" w:hAnsi="Times New Roman"/>
+        </w:rPr>
+      </w:pPr>
+      <w:r>
+        <w:rPr>
+          <w:rFonts w:ascii="Times New Roman" w:hAnsi="Times New Roman"/>
+        </w:rPr>
+        <w:t>So only the second letter 'o' in baseStr is changed to 'd', the answer is "hdld".</w:t>
+      </w:r>
+    </w:p>
+    <w:p>
+      <w:pPr>
+        <w:spacing w:line="259" w:lineRule="auto"/>
+        <w:rPr>
+          <w:rFonts w:ascii="Times New Roman" w:hAnsi="Times New Roman"/>
+        </w:rPr>
+      </w:pPr>
+      <w:r>
+        <w:rPr>
+          <w:rFonts w:ascii="Times New Roman" w:hAnsi="Times New Roman"/>
+          <w:b/>
+          <w:bCs/>
+        </w:rPr>
+        <w:lastRenderedPageBreak/>
+        <w:t>Example 3:</w:t>
+      </w:r>
+    </w:p>
+    <w:p>
+      <w:pPr>
+        <w:spacing w:line="259" w:lineRule="auto"/>
+        <w:rPr>
+          <w:rFonts w:ascii="Times New Roman" w:hAnsi="Times New Roman"/>
+        </w:rPr>
+      </w:pPr>
+      <w:r>
+        <w:rPr>
+          <w:rFonts w:ascii="Times New Roman" w:hAnsi="Times New Roman"/>
+          <w:b/>
+          <w:bCs/>
+        </w:rPr>
+        <w:t>Input:</w:t>
+      </w:r>
+      <w:r>
+        <w:rPr>
+          <w:rFonts w:ascii="Times New Roman" w:hAnsi="Times New Roman"/>
+        </w:rPr>
+        <w:t xml:space="preserve"> s1 = "leetcode", s2 = "programs", baseStr = "sourcecode"</w:t>
+      </w:r>
+    </w:p>
+    <w:p>
+      <w:pPr>
+        <w:spacing w:line="259" w:lineRule="auto"/>
+        <w:rPr>
+          <w:rFonts w:ascii="Times New Roman" w:hAnsi="Times New Roman"/>
+        </w:rPr>
+      </w:pPr>
+      <w:r>
+        <w:rPr>
+          <w:rFonts w:ascii="Times New Roman" w:hAnsi="Times New Roman"/>
+          <w:b/>
+          <w:bCs/>
+        </w:rPr>
+        <w:t>Output:</w:t>
+      </w:r>
+      <w:r>
+        <w:rPr>
+          <w:rFonts w:ascii="Times New Roman" w:hAnsi="Times New Roman"/>
+        </w:rPr>
+        <w:t xml:space="preserve"> "aauaaaaada"</w:t>
+      </w:r>
+    </w:p>
+    <w:p>
+      <w:pPr>
+        <w:spacing w:line="259" w:lineRule="auto"/>
+        <w:rPr>
+          <w:rFonts w:ascii="Times New Roman" w:hAnsi="Times New Roman"/>
+        </w:rPr>
+      </w:pPr>
+      <w:r>
+        <w:rPr>
+          <w:rFonts w:ascii="Times New Roman" w:hAnsi="Times New Roman"/>
+          <w:b/>
+          <w:bCs/>
+        </w:rPr>
+        <w:t>Explanation:</w:t>
+      </w:r>
+      <w:r>
+        <w:rPr>
+          <w:rFonts w:ascii="Times New Roman" w:hAnsi="Times New Roman"/>
+        </w:rPr>
+        <w:t xml:space="preserve"> We group the equivalent characters in s1 and s2 as [</w:t>
+      </w:r>
+      <w:proofErr w:type="gramStart"/>
+      <w:r>
+        <w:rPr>
+          <w:rFonts w:ascii="Times New Roman" w:hAnsi="Times New Roman"/>
+        </w:rPr>
+        <w:t>a,o</w:t>
+      </w:r>
+      <w:proofErr w:type="gramEnd"/>
+      <w:r>
+        <w:rPr>
+          <w:rFonts w:ascii="Times New Roman" w:hAnsi="Times New Roman"/>
+        </w:rPr>
+        <w:t>,</w:t>
+      </w:r>
+      <w:proofErr w:type="gramStart"/>
+      <w:r>
+        <w:rPr>
+          <w:rFonts w:ascii="Times New Roman" w:hAnsi="Times New Roman"/>
+        </w:rPr>
+        <w:t>e,r</w:t>
+      </w:r>
+      <w:proofErr w:type="gramEnd"/>
+      <w:r>
+        <w:rPr>
+          <w:rFonts w:ascii="Times New Roman" w:hAnsi="Times New Roman"/>
+        </w:rPr>
+        <w:t>,</w:t>
+      </w:r>
+      <w:proofErr w:type="gramStart"/>
+      <w:r>
+        <w:rPr>
+          <w:rFonts w:ascii="Times New Roman" w:hAnsi="Times New Roman"/>
+        </w:rPr>
+        <w:t>s,c</w:t>
+      </w:r>
+      <w:proofErr w:type="gramEnd"/>
+      <w:r>
+        <w:rPr>
+          <w:rFonts w:ascii="Times New Roman" w:hAnsi="Times New Roman"/>
+        </w:rPr>
+        <w:t>], [</w:t>
+      </w:r>
+      <w:proofErr w:type="gramStart"/>
+      <w:r>
+        <w:rPr>
+          <w:rFonts w:ascii="Times New Roman" w:hAnsi="Times New Roman"/>
+        </w:rPr>
+        <w:t>l,p</w:t>
+      </w:r>
+      <w:proofErr w:type="gramEnd"/>
+      <w:r>
+        <w:rPr>
+          <w:rFonts w:ascii="Times New Roman" w:hAnsi="Times New Roman"/>
+        </w:rPr>
+        <w:t>], [</w:t>
+      </w:r>
+      <w:proofErr w:type="gramStart"/>
+      <w:r>
+        <w:rPr>
+          <w:rFonts w:ascii="Times New Roman" w:hAnsi="Times New Roman"/>
+        </w:rPr>
+        <w:t>g,t</w:t>
+      </w:r>
+      <w:proofErr w:type="gramEnd"/>
+      <w:r>
+        <w:rPr>
+          <w:rFonts w:ascii="Times New Roman" w:hAnsi="Times New Roman"/>
+        </w:rPr>
+        <w:t>] and [</w:t>
+      </w:r>
+      <w:proofErr w:type="gramStart"/>
+      <w:r>
+        <w:rPr>
+          <w:rFonts w:ascii="Times New Roman" w:hAnsi="Times New Roman"/>
+        </w:rPr>
+        <w:t>d,m</w:t>
+      </w:r>
+      <w:proofErr w:type="gramEnd"/>
+      <w:r>
+        <w:rPr>
+          <w:rFonts w:ascii="Times New Roman" w:hAnsi="Times New Roman"/>
+        </w:rPr>
+        <w:t>], thus all letters in baseStr except 'u' and 'd' are transformed to 'a', the answer is "aauaaaaada".</w:t>
+      </w:r>
+    </w:p>
+    <w:p>
+      <w:pPr>
+        <w:spacing w:line="259" w:lineRule="auto"/>
+        <w:rPr>
           <w:rFonts w:ascii="Times New Roman" w:hAnsi="Times New Roman"/>
         </w:rPr>
       </w:pPr>
@@ -30684,6 +31409,155 @@
     </w:lvl>
   </w:abstractNum>
   <w:abstractNum w:abstractNumId="2" w15:restartNumberingAfterBreak="0">
+    <w:nsid w:val="02063EB5"/>
+    <w:multiLevelType w:val="multilevel"/>
+    <w:tmpl w:val="AB04651E"/>
+    <w:lvl w:ilvl="0">
+      <w:start w:val="1"/>
+      <w:numFmt w:val="bullet"/>
+      <w:lvlText w:val=""/>
+      <w:lvlJc w:val="left"/>
+      <w:pPr>
+        <w:tabs>
+          <w:tab w:val="num" w:pos="720"/>
+        </w:tabs>
+        <w:ind w:left="720" w:hanging="360"/>
+      </w:pPr>
+      <w:rPr>
+        <w:rFonts w:ascii="Symbol" w:hAnsi="Symbol" w:hint="default"/>
+        <w:sz w:val="20"/>
+      </w:rPr>
+    </w:lvl>
+    <w:lvl w:ilvl="1" w:tentative="1">
+      <w:start w:val="1"/>
+      <w:numFmt w:val="bullet"/>
+      <w:lvlText w:val=""/>
+      <w:lvlJc w:val="left"/>
+      <w:pPr>
+        <w:tabs>
+          <w:tab w:val="num" w:pos="1440"/>
+        </w:tabs>
+        <w:ind w:left="1440" w:hanging="360"/>
+      </w:pPr>
+      <w:rPr>
+        <w:rFonts w:ascii="Symbol" w:hAnsi="Symbol" w:hint="default"/>
+        <w:sz w:val="20"/>
+      </w:rPr>
+    </w:lvl>
+    <w:lvl w:ilvl="2" w:tentative="1">
+      <w:start w:val="1"/>
+      <w:numFmt w:val="bullet"/>
+      <w:lvlText w:val=""/>
+      <w:lvlJc w:val="left"/>
+      <w:pPr>
+        <w:tabs>
+          <w:tab w:val="num" w:pos="2160"/>
+        </w:tabs>
+        <w:ind w:left="2160" w:hanging="360"/>
+      </w:pPr>
+      <w:rPr>
+        <w:rFonts w:ascii="Symbol" w:hAnsi="Symbol" w:hint="default"/>
+        <w:sz w:val="20"/>
+      </w:rPr>
+    </w:lvl>
+    <w:lvl w:ilvl="3" w:tentative="1">
+      <w:start w:val="1"/>
+      <w:numFmt w:val="bullet"/>
+      <w:lvlText w:val=""/>
+      <w:lvlJc w:val="left"/>
+      <w:pPr>
+        <w:tabs>
+          <w:tab w:val="num" w:pos="2880"/>
+        </w:tabs>
+        <w:ind w:left="2880" w:hanging="360"/>
+      </w:pPr>
+      <w:rPr>
+        <w:rFonts w:ascii="Symbol" w:hAnsi="Symbol" w:hint="default"/>
+        <w:sz w:val="20"/>
+      </w:rPr>
+    </w:lvl>
+    <w:lvl w:ilvl="4" w:tentative="1">
+      <w:start w:val="1"/>
+      <w:numFmt w:val="bullet"/>
+      <w:lvlText w:val=""/>
+      <w:lvlJc w:val="left"/>
+      <w:pPr>
+        <w:tabs>
+          <w:tab w:val="num" w:pos="3600"/>
+        </w:tabs>
+        <w:ind w:left="3600" w:hanging="360"/>
+      </w:pPr>
+      <w:rPr>
+        <w:rFonts w:ascii="Symbol" w:hAnsi="Symbol" w:hint="default"/>
+        <w:sz w:val="20"/>
+      </w:rPr>
+    </w:lvl>
+    <w:lvl w:ilvl="5" w:tentative="1">
+      <w:start w:val="1"/>
+      <w:numFmt w:val="bullet"/>
+      <w:lvlText w:val=""/>
+      <w:lvlJc w:val="left"/>
+      <w:pPr>
+        <w:tabs>
+          <w:tab w:val="num" w:pos="4320"/>
+        </w:tabs>
+        <w:ind w:left="4320" w:hanging="360"/>
+      </w:pPr>
+      <w:rPr>
+        <w:rFonts w:ascii="Symbol" w:hAnsi="Symbol" w:hint="default"/>
+        <w:sz w:val="20"/>
+      </w:rPr>
+    </w:lvl>
+    <w:lvl w:ilvl="6" w:tentative="1">
+      <w:start w:val="1"/>
+      <w:numFmt w:val="bullet"/>
+      <w:lvlText w:val=""/>
+      <w:lvlJc w:val="left"/>
+      <w:pPr>
+        <w:tabs>
+          <w:tab w:val="num" w:pos="5040"/>
+        </w:tabs>
+        <w:ind w:left="5040" w:hanging="360"/>
+      </w:pPr>
+      <w:rPr>
+        <w:rFonts w:ascii="Symbol" w:hAnsi="Symbol" w:hint="default"/>
+        <w:sz w:val="20"/>
+      </w:rPr>
+    </w:lvl>
+    <w:lvl w:ilvl="7" w:tentative="1">
+      <w:start w:val="1"/>
+      <w:numFmt w:val="bullet"/>
+      <w:lvlText w:val=""/>
+      <w:lvlJc w:val="left"/>
+      <w:pPr>
+        <w:tabs>
+          <w:tab w:val="num" w:pos="5760"/>
+        </w:tabs>
+        <w:ind w:left="5760" w:hanging="360"/>
+      </w:pPr>
+      <w:rPr>
+        <w:rFonts w:ascii="Symbol" w:hAnsi="Symbol" w:hint="default"/>
+        <w:sz w:val="20"/>
+      </w:rPr>
+    </w:lvl>
+    <w:lvl w:ilvl="8" w:tentative="1">
+      <w:start w:val="1"/>
+      <w:numFmt w:val="bullet"/>
+      <w:lvlText w:val=""/>
+      <w:lvlJc w:val="left"/>
+      <w:pPr>
+        <w:tabs>
+          <w:tab w:val="num" w:pos="6480"/>
+        </w:tabs>
+        <w:ind w:left="6480" w:hanging="360"/>
+      </w:pPr>
+      <w:rPr>
+        <w:rFonts w:ascii="Symbol" w:hAnsi="Symbol" w:hint="default"/>
+        <w:sz w:val="20"/>
+      </w:rPr>
+    </w:lvl>
+  </w:abstractNum>
+  <w:abstractNum w:abstractNumId="3" w15:restartNumberingAfterBreak="0">
     <w:nsid w:val="0945482E"/>
     <w:multiLevelType w:val="multilevel"/>
     <w:tmpl w:val="BEF42976"/>
@@ -30832,7 +31706,7 @@
       </w:rPr>
     </w:lvl>
   </w:abstractNum>
-  <w:abstractNum w:abstractNumId="3" w15:restartNumberingAfterBreak="0">
+  <w:abstractNum w:abstractNumId="4" w15:restartNumberingAfterBreak="0">
     <w:nsid w:val="09CA32E8"/>
     <w:multiLevelType w:val="multilevel"/>
     <w:tmpl w:val="3E7A1B02"/>
@@ -30981,7 +31855,7 @@
       </w:rPr>
     </w:lvl>
   </w:abstractNum>
-  <w:abstractNum w:abstractNumId="4" w15:restartNumberingAfterBreak="0">
+  <w:abstractNum w:abstractNumId="5" w15:restartNumberingAfterBreak="0">
     <w:nsid w:val="0E4F1271"/>
     <w:multiLevelType w:val="multilevel"/>
     <w:tmpl w:val="6EF2C430"/>
@@ -31130,7 +32004,7 @@
       </w:rPr>
     </w:lvl>
   </w:abstractNum>
-  <w:abstractNum w:abstractNumId="5" w15:restartNumberingAfterBreak="0">
+  <w:abstractNum w:abstractNumId="6" w15:restartNumberingAfterBreak="0">
     <w:nsid w:val="11AC2C28"/>
     <w:multiLevelType w:val="multilevel"/>
     <w:tmpl w:val="764EFA22"/>
@@ -31279,7 +32153,7 @@
       </w:rPr>
     </w:lvl>
   </w:abstractNum>
-  <w:abstractNum w:abstractNumId="6" w15:restartNumberingAfterBreak="0">
+  <w:abstractNum w:abstractNumId="7" w15:restartNumberingAfterBreak="0">
     <w:nsid w:val="12224D69"/>
     <w:multiLevelType w:val="multilevel"/>
     <w:tmpl w:val="E30AB1CE"/>
@@ -31428,7 +32302,7 @@
       </w:rPr>
     </w:lvl>
   </w:abstractNum>
-  <w:abstractNum w:abstractNumId="7" w15:restartNumberingAfterBreak="0">
+  <w:abstractNum w:abstractNumId="8" w15:restartNumberingAfterBreak="0">
     <w:nsid w:val="17E9094C"/>
     <w:multiLevelType w:val="multilevel"/>
     <w:tmpl w:val="C896B0C2"/>
@@ -31577,7 +32451,7 @@
       </w:rPr>
     </w:lvl>
   </w:abstractNum>
-  <w:abstractNum w:abstractNumId="8" w15:restartNumberingAfterBreak="0">
+  <w:abstractNum w:abstractNumId="9" w15:restartNumberingAfterBreak="0">
     <w:nsid w:val="17F96A64"/>
     <w:multiLevelType w:val="multilevel"/>
     <w:tmpl w:val="AE0EF60C"/>
@@ -31726,7 +32600,7 @@
       </w:rPr>
     </w:lvl>
   </w:abstractNum>
-  <w:abstractNum w:abstractNumId="9" w15:restartNumberingAfterBreak="0">
+  <w:abstractNum w:abstractNumId="10" w15:restartNumberingAfterBreak="0">
     <w:nsid w:val="1B886B2D"/>
     <w:multiLevelType w:val="multilevel"/>
     <w:tmpl w:val="DDA8FF22"/>
@@ -31875,7 +32749,7 @@
       </w:rPr>
     </w:lvl>
   </w:abstractNum>
-  <w:abstractNum w:abstractNumId="10" w15:restartNumberingAfterBreak="0">
+  <w:abstractNum w:abstractNumId="11" w15:restartNumberingAfterBreak="0">
     <w:nsid w:val="1C4B2C2F"/>
     <w:multiLevelType w:val="multilevel"/>
     <w:tmpl w:val="6BD8D050"/>
@@ -32024,7 +32898,7 @@
       </w:rPr>
     </w:lvl>
   </w:abstractNum>
-  <w:abstractNum w:abstractNumId="11" w15:restartNumberingAfterBreak="0">
+  <w:abstractNum w:abstractNumId="12" w15:restartNumberingAfterBreak="0">
     <w:nsid w:val="1E1C566F"/>
     <w:multiLevelType w:val="multilevel"/>
     <w:tmpl w:val="318AEE1A"/>
@@ -32173,7 +33047,7 @@
       </w:rPr>
     </w:lvl>
   </w:abstractNum>
-  <w:abstractNum w:abstractNumId="12" w15:restartNumberingAfterBreak="0">
+  <w:abstractNum w:abstractNumId="13" w15:restartNumberingAfterBreak="0">
     <w:nsid w:val="21225998"/>
     <w:multiLevelType w:val="multilevel"/>
     <w:tmpl w:val="EB9E89BA"/>
@@ -32322,7 +33196,7 @@
       </w:rPr>
     </w:lvl>
   </w:abstractNum>
-  <w:abstractNum w:abstractNumId="13" w15:restartNumberingAfterBreak="0">
+  <w:abstractNum w:abstractNumId="14" w15:restartNumberingAfterBreak="0">
     <w:nsid w:val="21BB4BB1"/>
     <w:multiLevelType w:val="multilevel"/>
     <w:tmpl w:val="1750D49C"/>
@@ -32471,7 +33345,7 @@
       </w:rPr>
     </w:lvl>
   </w:abstractNum>
-  <w:abstractNum w:abstractNumId="14" w15:restartNumberingAfterBreak="0">
+  <w:abstractNum w:abstractNumId="15" w15:restartNumberingAfterBreak="0">
     <w:nsid w:val="2296051E"/>
     <w:multiLevelType w:val="multilevel"/>
     <w:tmpl w:val="00341CEC"/>
@@ -32620,7 +33494,7 @@
       </w:rPr>
     </w:lvl>
   </w:abstractNum>
-  <w:abstractNum w:abstractNumId="15" w15:restartNumberingAfterBreak="0">
+  <w:abstractNum w:abstractNumId="16" w15:restartNumberingAfterBreak="0">
     <w:nsid w:val="249F3222"/>
     <w:multiLevelType w:val="multilevel"/>
     <w:tmpl w:val="E65254FA"/>
@@ -32769,7 +33643,7 @@
       </w:rPr>
     </w:lvl>
   </w:abstractNum>
-  <w:abstractNum w:abstractNumId="16" w15:restartNumberingAfterBreak="0">
+  <w:abstractNum w:abstractNumId="17" w15:restartNumberingAfterBreak="0">
     <w:nsid w:val="260D06E1"/>
     <w:multiLevelType w:val="multilevel"/>
     <w:tmpl w:val="2EC0FDAA"/>
@@ -32918,7 +33792,7 @@
       </w:rPr>
     </w:lvl>
   </w:abstractNum>
-  <w:abstractNum w:abstractNumId="17" w15:restartNumberingAfterBreak="0">
+  <w:abstractNum w:abstractNumId="18" w15:restartNumberingAfterBreak="0">
     <w:nsid w:val="2849413B"/>
     <w:multiLevelType w:val="multilevel"/>
     <w:tmpl w:val="8BE2D698"/>
@@ -33067,7 +33941,7 @@
       </w:rPr>
     </w:lvl>
   </w:abstractNum>
-  <w:abstractNum w:abstractNumId="18" w15:restartNumberingAfterBreak="0">
+  <w:abstractNum w:abstractNumId="19" w15:restartNumberingAfterBreak="0">
     <w:nsid w:val="29DD4E79"/>
     <w:multiLevelType w:val="multilevel"/>
     <w:tmpl w:val="A086BAB0"/>
@@ -33216,7 +34090,7 @@
       </w:rPr>
     </w:lvl>
   </w:abstractNum>
-  <w:abstractNum w:abstractNumId="19" w15:restartNumberingAfterBreak="0">
+  <w:abstractNum w:abstractNumId="20" w15:restartNumberingAfterBreak="0">
     <w:nsid w:val="2A984356"/>
     <w:multiLevelType w:val="multilevel"/>
     <w:tmpl w:val="025280BA"/>
@@ -33365,7 +34239,7 @@
       </w:rPr>
     </w:lvl>
   </w:abstractNum>
-  <w:abstractNum w:abstractNumId="20" w15:restartNumberingAfterBreak="0">
+  <w:abstractNum w:abstractNumId="21" w15:restartNumberingAfterBreak="0">
     <w:nsid w:val="2CA57F3E"/>
     <w:multiLevelType w:val="multilevel"/>
     <w:tmpl w:val="7486CC32"/>
@@ -33514,7 +34388,7 @@
       </w:rPr>
     </w:lvl>
   </w:abstractNum>
-  <w:abstractNum w:abstractNumId="21" w15:restartNumberingAfterBreak="0">
+  <w:abstractNum w:abstractNumId="22" w15:restartNumberingAfterBreak="0">
     <w:nsid w:val="2FAE7320"/>
     <w:multiLevelType w:val="multilevel"/>
     <w:tmpl w:val="A358FFE2"/>
@@ -33663,7 +34537,7 @@
       </w:rPr>
     </w:lvl>
   </w:abstractNum>
-  <w:abstractNum w:abstractNumId="22" w15:restartNumberingAfterBreak="0">
+  <w:abstractNum w:abstractNumId="23" w15:restartNumberingAfterBreak="0">
     <w:nsid w:val="316E7B29"/>
     <w:multiLevelType w:val="multilevel"/>
     <w:tmpl w:val="3FD2CB08"/>
@@ -33812,7 +34686,7 @@
       </w:rPr>
     </w:lvl>
   </w:abstractNum>
-  <w:abstractNum w:abstractNumId="23" w15:restartNumberingAfterBreak="0">
+  <w:abstractNum w:abstractNumId="24" w15:restartNumberingAfterBreak="0">
     <w:nsid w:val="33672646"/>
     <w:multiLevelType w:val="multilevel"/>
     <w:tmpl w:val="1F381F86"/>
@@ -33961,7 +34835,7 @@
       </w:rPr>
     </w:lvl>
   </w:abstractNum>
-  <w:abstractNum w:abstractNumId="24" w15:restartNumberingAfterBreak="0">
+  <w:abstractNum w:abstractNumId="25" w15:restartNumberingAfterBreak="0">
     <w:nsid w:val="36953EE9"/>
     <w:multiLevelType w:val="multilevel"/>
     <w:tmpl w:val="484AA446"/>
@@ -34110,7 +34984,7 @@
       </w:rPr>
     </w:lvl>
   </w:abstractNum>
-  <w:abstractNum w:abstractNumId="25" w15:restartNumberingAfterBreak="0">
+  <w:abstractNum w:abstractNumId="26" w15:restartNumberingAfterBreak="0">
     <w:nsid w:val="382A714F"/>
     <w:multiLevelType w:val="multilevel"/>
     <w:tmpl w:val="519C2A34"/>
@@ -34259,7 +35133,7 @@
       </w:rPr>
     </w:lvl>
   </w:abstractNum>
-  <w:abstractNum w:abstractNumId="26" w15:restartNumberingAfterBreak="0">
+  <w:abstractNum w:abstractNumId="27" w15:restartNumberingAfterBreak="0">
     <w:nsid w:val="39941F64"/>
     <w:multiLevelType w:val="multilevel"/>
     <w:tmpl w:val="D7486A62"/>
@@ -34408,7 +35282,156 @@
       </w:rPr>
     </w:lvl>
   </w:abstractNum>
-  <w:abstractNum w:abstractNumId="27" w15:restartNumberingAfterBreak="0">
+  <w:abstractNum w:abstractNumId="28" w15:restartNumberingAfterBreak="0">
+    <w:nsid w:val="3C967E8A"/>
+    <w:multiLevelType w:val="multilevel"/>
+    <w:tmpl w:val="B694D834"/>
+    <w:lvl w:ilvl="0">
+      <w:start w:val="1"/>
+      <w:numFmt w:val="bullet"/>
+      <w:lvlText w:val=""/>
+      <w:lvlJc w:val="left"/>
+      <w:pPr>
+        <w:tabs>
+          <w:tab w:val="num" w:pos="720"/>
+        </w:tabs>
+        <w:ind w:left="720" w:hanging="360"/>
+      </w:pPr>
+      <w:rPr>
+        <w:rFonts w:ascii="Symbol" w:hAnsi="Symbol" w:hint="default"/>
+        <w:sz w:val="20"/>
+      </w:rPr>
+    </w:lvl>
+    <w:lvl w:ilvl="1" w:tentative="1">
+      <w:start w:val="1"/>
+      <w:numFmt w:val="bullet"/>
+      <w:lvlText w:val=""/>
+      <w:lvlJc w:val="left"/>
+      <w:pPr>
+        <w:tabs>
+          <w:tab w:val="num" w:pos="1440"/>
+        </w:tabs>
+        <w:ind w:left="1440" w:hanging="360"/>
+      </w:pPr>
+      <w:rPr>
+        <w:rFonts w:ascii="Symbol" w:hAnsi="Symbol" w:hint="default"/>
+        <w:sz w:val="20"/>
+      </w:rPr>
+    </w:lvl>
+    <w:lvl w:ilvl="2" w:tentative="1">
+      <w:start w:val="1"/>
+      <w:numFmt w:val="bullet"/>
+      <w:lvlText w:val=""/>
+      <w:lvlJc w:val="left"/>
+      <w:pPr>
+        <w:tabs>
+          <w:tab w:val="num" w:pos="2160"/>
+        </w:tabs>
+        <w:ind w:left="2160" w:hanging="360"/>
+      </w:pPr>
+      <w:rPr>
+        <w:rFonts w:ascii="Symbol" w:hAnsi="Symbol" w:hint="default"/>
+        <w:sz w:val="20"/>
+      </w:rPr>
+    </w:lvl>
+    <w:lvl w:ilvl="3" w:tentative="1">
+      <w:start w:val="1"/>
+      <w:numFmt w:val="bullet"/>
+      <w:lvlText w:val=""/>
+      <w:lvlJc w:val="left"/>
+      <w:pPr>
+        <w:tabs>
+          <w:tab w:val="num" w:pos="2880"/>
+        </w:tabs>
+        <w:ind w:left="2880" w:hanging="360"/>
+      </w:pPr>
+      <w:rPr>
+        <w:rFonts w:ascii="Symbol" w:hAnsi="Symbol" w:hint="default"/>
+        <w:sz w:val="20"/>
+      </w:rPr>
+    </w:lvl>
+    <w:lvl w:ilvl="4" w:tentative="1">
+      <w:start w:val="1"/>
+      <w:numFmt w:val="bullet"/>
+      <w:lvlText w:val=""/>
+      <w:lvlJc w:val="left"/>
+      <w:pPr>
+        <w:tabs>
+          <w:tab w:val="num" w:pos="3600"/>
+        </w:tabs>
+        <w:ind w:left="3600" w:hanging="360"/>
+      </w:pPr>
+      <w:rPr>
+        <w:rFonts w:ascii="Symbol" w:hAnsi="Symbol" w:hint="default"/>
+        <w:sz w:val="20"/>
+      </w:rPr>
+    </w:lvl>
+    <w:lvl w:ilvl="5" w:tentative="1">
+      <w:start w:val="1"/>
+      <w:numFmt w:val="bullet"/>
+      <w:lvlText w:val=""/>
+      <w:lvlJc w:val="left"/>
+      <w:pPr>
+        <w:tabs>
+          <w:tab w:val="num" w:pos="4320"/>
+        </w:tabs>
+        <w:ind w:left="4320" w:hanging="360"/>
+      </w:pPr>
+      <w:rPr>
+        <w:rFonts w:ascii="Symbol" w:hAnsi="Symbol" w:hint="default"/>
+        <w:sz w:val="20"/>
+      </w:rPr>
+    </w:lvl>
+    <w:lvl w:ilvl="6" w:tentative="1">
+      <w:start w:val="1"/>
+      <w:numFmt w:val="bullet"/>
+      <w:lvlText w:val=""/>
+      <w:lvlJc w:val="left"/>
+      <w:pPr>
+        <w:tabs>
+          <w:tab w:val="num" w:pos="5040"/>
+        </w:tabs>
+        <w:ind w:left="5040" w:hanging="360"/>
+      </w:pPr>
+      <w:rPr>
+        <w:rFonts w:ascii="Symbol" w:hAnsi="Symbol" w:hint="default"/>
+        <w:sz w:val="20"/>
+      </w:rPr>
+    </w:lvl>
+    <w:lvl w:ilvl="7" w:tentative="1">
+      <w:start w:val="1"/>
+      <w:numFmt w:val="bullet"/>
+      <w:lvlText w:val=""/>
+      <w:lvlJc w:val="left"/>
+      <w:pPr>
+        <w:tabs>
+          <w:tab w:val="num" w:pos="5760"/>
+        </w:tabs>
+        <w:ind w:left="5760" w:hanging="360"/>
+      </w:pPr>
+      <w:rPr>
+        <w:rFonts w:ascii="Symbol" w:hAnsi="Symbol" w:hint="default"/>
+        <w:sz w:val="20"/>
+      </w:rPr>
+    </w:lvl>
+    <w:lvl w:ilvl="8" w:tentative="1">
+      <w:start w:val="1"/>
+      <w:numFmt w:val="bullet"/>
+      <w:lvlText w:val=""/>
+      <w:lvlJc w:val="left"/>
+      <w:pPr>
+        <w:tabs>
+          <w:tab w:val="num" w:pos="6480"/>
+        </w:tabs>
+        <w:ind w:left="6480" w:hanging="360"/>
+      </w:pPr>
+      <w:rPr>
+        <w:rFonts w:ascii="Symbol" w:hAnsi="Symbol" w:hint="default"/>
+        <w:sz w:val="20"/>
+      </w:rPr>
+    </w:lvl>
+  </w:abstractNum>
+  <w:abstractNum w:abstractNumId="29" w15:restartNumberingAfterBreak="0">
     <w:nsid w:val="41A04F48"/>
     <w:multiLevelType w:val="multilevel"/>
     <w:tmpl w:val="8D2A07DC"/>
@@ -34557,7 +35580,7 @@
       </w:rPr>
     </w:lvl>
   </w:abstractNum>
-  <w:abstractNum w:abstractNumId="28" w15:restartNumberingAfterBreak="0">
+  <w:abstractNum w:abstractNumId="30" w15:restartNumberingAfterBreak="0">
     <w:nsid w:val="4245044C"/>
     <w:multiLevelType w:val="multilevel"/>
     <w:tmpl w:val="1B503AB8"/>
@@ -34706,7 +35729,7 @@
       </w:rPr>
     </w:lvl>
   </w:abstractNum>
-  <w:abstractNum w:abstractNumId="29" w15:restartNumberingAfterBreak="0">
+  <w:abstractNum w:abstractNumId="31" w15:restartNumberingAfterBreak="0">
     <w:nsid w:val="43195354"/>
     <w:multiLevelType w:val="multilevel"/>
     <w:tmpl w:val="075252B2"/>
@@ -34855,7 +35878,7 @@
       </w:rPr>
     </w:lvl>
   </w:abstractNum>
-  <w:abstractNum w:abstractNumId="30" w15:restartNumberingAfterBreak="0">
+  <w:abstractNum w:abstractNumId="32" w15:restartNumberingAfterBreak="0">
     <w:nsid w:val="45CD0B64"/>
     <w:multiLevelType w:val="multilevel"/>
     <w:tmpl w:val="7B8E87BC"/>
@@ -35004,7 +36027,7 @@
       </w:rPr>
     </w:lvl>
   </w:abstractNum>
-  <w:abstractNum w:abstractNumId="31" w15:restartNumberingAfterBreak="0">
+  <w:abstractNum w:abstractNumId="33" w15:restartNumberingAfterBreak="0">
     <w:nsid w:val="49016DC4"/>
     <w:multiLevelType w:val="multilevel"/>
     <w:tmpl w:val="90EA0D6E"/>
@@ -35153,7 +36176,7 @@
       </w:rPr>
     </w:lvl>
   </w:abstractNum>
-  <w:abstractNum w:abstractNumId="32" w15:restartNumberingAfterBreak="0">
+  <w:abstractNum w:abstractNumId="34" w15:restartNumberingAfterBreak="0">
     <w:nsid w:val="4AAF5065"/>
     <w:multiLevelType w:val="multilevel"/>
     <w:tmpl w:val="02B2CE9E"/>
@@ -35302,7 +36325,7 @@
       </w:rPr>
     </w:lvl>
   </w:abstractNum>
-  <w:abstractNum w:abstractNumId="33" w15:restartNumberingAfterBreak="0">
+  <w:abstractNum w:abstractNumId="35" w15:restartNumberingAfterBreak="0">
     <w:nsid w:val="4CF50756"/>
     <w:multiLevelType w:val="multilevel"/>
     <w:tmpl w:val="5F327F00"/>
@@ -35451,7 +36474,7 @@
       </w:rPr>
     </w:lvl>
   </w:abstractNum>
-  <w:abstractNum w:abstractNumId="34" w15:restartNumberingAfterBreak="0">
+  <w:abstractNum w:abstractNumId="36" w15:restartNumberingAfterBreak="0">
     <w:nsid w:val="4DC12786"/>
     <w:multiLevelType w:val="multilevel"/>
     <w:tmpl w:val="F9D8787A"/>
@@ -35600,7 +36623,7 @@
       </w:rPr>
     </w:lvl>
   </w:abstractNum>
-  <w:abstractNum w:abstractNumId="35" w15:restartNumberingAfterBreak="0">
+  <w:abstractNum w:abstractNumId="37" w15:restartNumberingAfterBreak="0">
     <w:nsid w:val="4F746C95"/>
     <w:multiLevelType w:val="multilevel"/>
     <w:tmpl w:val="D400B896"/>
@@ -35749,7 +36772,7 @@
       </w:rPr>
     </w:lvl>
   </w:abstractNum>
-  <w:abstractNum w:abstractNumId="36" w15:restartNumberingAfterBreak="0">
+  <w:abstractNum w:abstractNumId="38" w15:restartNumberingAfterBreak="0">
     <w:nsid w:val="4FCE578E"/>
     <w:multiLevelType w:val="multilevel"/>
     <w:tmpl w:val="74BCECB4"/>
@@ -35898,7 +36921,7 @@
       </w:rPr>
     </w:lvl>
   </w:abstractNum>
-  <w:abstractNum w:abstractNumId="37" w15:restartNumberingAfterBreak="0">
+  <w:abstractNum w:abstractNumId="39" w15:restartNumberingAfterBreak="0">
     <w:nsid w:val="4FE4362D"/>
     <w:multiLevelType w:val="multilevel"/>
     <w:tmpl w:val="56A8CDDA"/>
@@ -36047,7 +37070,7 @@
       </w:rPr>
     </w:lvl>
   </w:abstractNum>
-  <w:abstractNum w:abstractNumId="38" w15:restartNumberingAfterBreak="0">
+  <w:abstractNum w:abstractNumId="40" w15:restartNumberingAfterBreak="0">
     <w:nsid w:val="506F76AF"/>
     <w:multiLevelType w:val="multilevel"/>
     <w:tmpl w:val="D4B239A4"/>
@@ -36196,7 +37219,7 @@
       </w:rPr>
     </w:lvl>
   </w:abstractNum>
-  <w:abstractNum w:abstractNumId="39" w15:restartNumberingAfterBreak="0">
+  <w:abstractNum w:abstractNumId="41" w15:restartNumberingAfterBreak="0">
     <w:nsid w:val="50EE7BB8"/>
     <w:multiLevelType w:val="multilevel"/>
     <w:tmpl w:val="1C1E02D0"/>
@@ -36345,7 +37368,7 @@
       </w:rPr>
     </w:lvl>
   </w:abstractNum>
-  <w:abstractNum w:abstractNumId="40" w15:restartNumberingAfterBreak="0">
+  <w:abstractNum w:abstractNumId="42" w15:restartNumberingAfterBreak="0">
     <w:nsid w:val="52FC6209"/>
     <w:multiLevelType w:val="multilevel"/>
     <w:tmpl w:val="70CE1636"/>
@@ -36494,7 +37517,7 @@
       </w:rPr>
     </w:lvl>
   </w:abstractNum>
-  <w:abstractNum w:abstractNumId="41" w15:restartNumberingAfterBreak="0">
+  <w:abstractNum w:abstractNumId="43" w15:restartNumberingAfterBreak="0">
     <w:nsid w:val="56E0220B"/>
     <w:multiLevelType w:val="multilevel"/>
     <w:tmpl w:val="70DAF688"/>
@@ -36643,7 +37666,7 @@
       </w:rPr>
     </w:lvl>
   </w:abstractNum>
-  <w:abstractNum w:abstractNumId="42" w15:restartNumberingAfterBreak="0">
+  <w:abstractNum w:abstractNumId="44" w15:restartNumberingAfterBreak="0">
     <w:nsid w:val="594B5719"/>
     <w:multiLevelType w:val="multilevel"/>
     <w:tmpl w:val="425E7696"/>
@@ -36792,7 +37815,7 @@
       </w:rPr>
     </w:lvl>
   </w:abstractNum>
-  <w:abstractNum w:abstractNumId="43" w15:restartNumberingAfterBreak="0">
+  <w:abstractNum w:abstractNumId="45" w15:restartNumberingAfterBreak="0">
     <w:nsid w:val="59950230"/>
     <w:multiLevelType w:val="multilevel"/>
     <w:tmpl w:val="42B472B8"/>
@@ -36941,7 +37964,7 @@
       </w:rPr>
     </w:lvl>
   </w:abstractNum>
-  <w:abstractNum w:abstractNumId="44" w15:restartNumberingAfterBreak="0">
+  <w:abstractNum w:abstractNumId="46" w15:restartNumberingAfterBreak="0">
     <w:nsid w:val="59B82C2E"/>
     <w:multiLevelType w:val="multilevel"/>
     <w:tmpl w:val="16A2BD94"/>
@@ -37090,7 +38113,7 @@
       </w:rPr>
     </w:lvl>
   </w:abstractNum>
-  <w:abstractNum w:abstractNumId="45" w15:restartNumberingAfterBreak="0">
+  <w:abstractNum w:abstractNumId="47" w15:restartNumberingAfterBreak="0">
     <w:nsid w:val="60C47B33"/>
     <w:multiLevelType w:val="multilevel"/>
     <w:tmpl w:val="5D68EFA6"/>
@@ -37239,7 +38262,7 @@
       </w:rPr>
     </w:lvl>
   </w:abstractNum>
-  <w:abstractNum w:abstractNumId="46" w15:restartNumberingAfterBreak="0">
+  <w:abstractNum w:abstractNumId="48" w15:restartNumberingAfterBreak="0">
     <w:nsid w:val="62D37175"/>
     <w:multiLevelType w:val="multilevel"/>
     <w:tmpl w:val="EFCA9AF4"/>
@@ -37388,7 +38411,7 @@
       </w:rPr>
     </w:lvl>
   </w:abstractNum>
-  <w:abstractNum w:abstractNumId="47" w15:restartNumberingAfterBreak="0">
+  <w:abstractNum w:abstractNumId="49" w15:restartNumberingAfterBreak="0">
     <w:nsid w:val="64B0765E"/>
     <w:multiLevelType w:val="multilevel"/>
     <w:tmpl w:val="76F4DD46"/>
@@ -37537,7 +38560,7 @@
       </w:rPr>
     </w:lvl>
   </w:abstractNum>
-  <w:abstractNum w:abstractNumId="48" w15:restartNumberingAfterBreak="0">
+  <w:abstractNum w:abstractNumId="50" w15:restartNumberingAfterBreak="0">
     <w:nsid w:val="64E314EB"/>
     <w:multiLevelType w:val="multilevel"/>
     <w:tmpl w:val="5FB4FDE0"/>
@@ -37686,7 +38709,7 @@
       </w:rPr>
     </w:lvl>
   </w:abstractNum>
-  <w:abstractNum w:abstractNumId="49" w15:restartNumberingAfterBreak="0">
+  <w:abstractNum w:abstractNumId="51" w15:restartNumberingAfterBreak="0">
     <w:nsid w:val="678930C6"/>
     <w:multiLevelType w:val="multilevel"/>
     <w:tmpl w:val="C75252CA"/>
@@ -37835,7 +38858,7 @@
       </w:rPr>
     </w:lvl>
   </w:abstractNum>
-  <w:abstractNum w:abstractNumId="50" w15:restartNumberingAfterBreak="0">
+  <w:abstractNum w:abstractNumId="52" w15:restartNumberingAfterBreak="0">
     <w:nsid w:val="68F6682E"/>
     <w:multiLevelType w:val="multilevel"/>
     <w:tmpl w:val="D35AAAC8"/>
@@ -37984,7 +39007,7 @@
       </w:rPr>
     </w:lvl>
   </w:abstractNum>
-  <w:abstractNum w:abstractNumId="51" w15:restartNumberingAfterBreak="0">
+  <w:abstractNum w:abstractNumId="53" w15:restartNumberingAfterBreak="0">
     <w:nsid w:val="69E720A0"/>
     <w:multiLevelType w:val="multilevel"/>
     <w:tmpl w:val="91BE9CC4"/>
@@ -38133,7 +39156,7 @@
       </w:rPr>
     </w:lvl>
   </w:abstractNum>
-  <w:abstractNum w:abstractNumId="52" w15:restartNumberingAfterBreak="0">
+  <w:abstractNum w:abstractNumId="54" w15:restartNumberingAfterBreak="0">
     <w:nsid w:val="6A115B97"/>
     <w:multiLevelType w:val="multilevel"/>
     <w:tmpl w:val="15048340"/>
@@ -38282,7 +39305,7 @@
       </w:rPr>
     </w:lvl>
   </w:abstractNum>
-  <w:abstractNum w:abstractNumId="53" w15:restartNumberingAfterBreak="0">
+  <w:abstractNum w:abstractNumId="55" w15:restartNumberingAfterBreak="0">
     <w:nsid w:val="6C401CD8"/>
     <w:multiLevelType w:val="multilevel"/>
     <w:tmpl w:val="A044E3C0"/>
@@ -38431,7 +39454,7 @@
       </w:rPr>
     </w:lvl>
   </w:abstractNum>
-  <w:abstractNum w:abstractNumId="54" w15:restartNumberingAfterBreak="0">
+  <w:abstractNum w:abstractNumId="56" w15:restartNumberingAfterBreak="0">
     <w:nsid w:val="6E127106"/>
     <w:multiLevelType w:val="multilevel"/>
     <w:tmpl w:val="71EC0B66"/>
@@ -38580,7 +39603,7 @@
       </w:rPr>
     </w:lvl>
   </w:abstractNum>
-  <w:abstractNum w:abstractNumId="55" w15:restartNumberingAfterBreak="0">
+  <w:abstractNum w:abstractNumId="57" w15:restartNumberingAfterBreak="0">
     <w:nsid w:val="71523443"/>
     <w:multiLevelType w:val="multilevel"/>
     <w:tmpl w:val="750E0FB6"/>
@@ -38729,7 +39752,7 @@
       </w:rPr>
     </w:lvl>
   </w:abstractNum>
-  <w:abstractNum w:abstractNumId="56" w15:restartNumberingAfterBreak="0">
+  <w:abstractNum w:abstractNumId="58" w15:restartNumberingAfterBreak="0">
     <w:nsid w:val="72BE2BAE"/>
     <w:multiLevelType w:val="multilevel"/>
     <w:tmpl w:val="C5A6E2B2"/>
@@ -38878,7 +39901,7 @@
       </w:rPr>
     </w:lvl>
   </w:abstractNum>
-  <w:abstractNum w:abstractNumId="57" w15:restartNumberingAfterBreak="0">
+  <w:abstractNum w:abstractNumId="59" w15:restartNumberingAfterBreak="0">
     <w:nsid w:val="74453FE2"/>
     <w:multiLevelType w:val="multilevel"/>
     <w:tmpl w:val="F1B0949A"/>
@@ -39027,7 +40050,7 @@
       </w:rPr>
     </w:lvl>
   </w:abstractNum>
-  <w:abstractNum w:abstractNumId="58" w15:restartNumberingAfterBreak="0">
+  <w:abstractNum w:abstractNumId="60" w15:restartNumberingAfterBreak="0">
     <w:nsid w:val="74982A48"/>
     <w:multiLevelType w:val="multilevel"/>
     <w:tmpl w:val="B3041B8A"/>
@@ -39176,7 +40199,7 @@
       </w:rPr>
     </w:lvl>
   </w:abstractNum>
-  <w:abstractNum w:abstractNumId="59" w15:restartNumberingAfterBreak="0">
+  <w:abstractNum w:abstractNumId="61" w15:restartNumberingAfterBreak="0">
     <w:nsid w:val="75FC0FE5"/>
     <w:multiLevelType w:val="multilevel"/>
     <w:tmpl w:val="FC0C1668"/>
@@ -39325,7 +40348,7 @@
       </w:rPr>
     </w:lvl>
   </w:abstractNum>
-  <w:abstractNum w:abstractNumId="60" w15:restartNumberingAfterBreak="0">
+  <w:abstractNum w:abstractNumId="62" w15:restartNumberingAfterBreak="0">
     <w:nsid w:val="763A4EA0"/>
     <w:multiLevelType w:val="multilevel"/>
     <w:tmpl w:val="398C25A6"/>
@@ -39474,7 +40497,7 @@
       </w:rPr>
     </w:lvl>
   </w:abstractNum>
-  <w:abstractNum w:abstractNumId="61" w15:restartNumberingAfterBreak="0">
+  <w:abstractNum w:abstractNumId="63" w15:restartNumberingAfterBreak="0">
     <w:nsid w:val="7AD64453"/>
     <w:multiLevelType w:val="multilevel"/>
     <w:tmpl w:val="D4E4B77E"/>
@@ -39623,7 +40646,7 @@
       </w:rPr>
     </w:lvl>
   </w:abstractNum>
-  <w:abstractNum w:abstractNumId="62" w15:restartNumberingAfterBreak="0">
+  <w:abstractNum w:abstractNumId="64" w15:restartNumberingAfterBreak="0">
     <w:nsid w:val="7E443BFB"/>
     <w:multiLevelType w:val="multilevel"/>
     <w:tmpl w:val="BA2CBF7A"/>
@@ -39772,7 +40795,7 @@
       </w:rPr>
     </w:lvl>
   </w:abstractNum>
-  <w:abstractNum w:abstractNumId="63" w15:restartNumberingAfterBreak="0">
+  <w:abstractNum w:abstractNumId="65" w15:restartNumberingAfterBreak="0">
     <w:nsid w:val="7F1B7A44"/>
     <w:multiLevelType w:val="multilevel"/>
     <w:tmpl w:val="A49A31A4"/>
@@ -39921,7 +40944,7 @@
       </w:rPr>
     </w:lvl>
   </w:abstractNum>
-  <w:abstractNum w:abstractNumId="64" w15:restartNumberingAfterBreak="0">
+  <w:abstractNum w:abstractNumId="66" w15:restartNumberingAfterBreak="0">
     <w:nsid w:val="7F3D1A57"/>
     <w:multiLevelType w:val="multilevel"/>
     <w:tmpl w:val="4CF4AB92"/>
@@ -40070,7 +41093,7 @@
       </w:rPr>
     </w:lvl>
   </w:abstractNum>
-  <w:abstractNum w:abstractNumId="65" w15:restartNumberingAfterBreak="0">
+  <w:abstractNum w:abstractNumId="67" w15:restartNumberingAfterBreak="0">
     <w:nsid w:val="7F9E1F72"/>
     <w:multiLevelType w:val="multilevel"/>
     <w:tmpl w:val="3800E976"/>
@@ -40220,202 +41243,208 @@
     </w:lvl>
   </w:abstractNum>
   <w:num w:numId="1" w16cid:durableId="2145806766">
-    <w:abstractNumId w:val="38"/>
+    <w:abstractNumId w:val="40"/>
   </w:num>
   <w:num w:numId="2" w16cid:durableId="1103066439">
-    <w:abstractNumId w:val="2"/>
+    <w:abstractNumId w:val="3"/>
   </w:num>
   <w:num w:numId="3" w16cid:durableId="2072196296">
-    <w:abstractNumId w:val="37"/>
+    <w:abstractNumId w:val="39"/>
   </w:num>
   <w:num w:numId="4" w16cid:durableId="1020356973">
-    <w:abstractNumId w:val="20"/>
+    <w:abstractNumId w:val="21"/>
   </w:num>
   <w:num w:numId="5" w16cid:durableId="885793868">
-    <w:abstractNumId w:val="54"/>
+    <w:abstractNumId w:val="56"/>
   </w:num>
   <w:num w:numId="6" w16cid:durableId="474955159">
-    <w:abstractNumId w:val="12"/>
+    <w:abstractNumId w:val="13"/>
   </w:num>
   <w:num w:numId="7" w16cid:durableId="833378434">
+    <w:abstractNumId w:val="11"/>
+  </w:num>
+  <w:num w:numId="8" w16cid:durableId="1584947615">
+    <w:abstractNumId w:val="18"/>
+  </w:num>
+  <w:num w:numId="9" w16cid:durableId="805926510">
     <w:abstractNumId w:val="10"/>
   </w:num>
-  <w:num w:numId="8" w16cid:durableId="1584947615">
-    <w:abstractNumId w:val="17"/>
-  </w:num>
-  <w:num w:numId="9" w16cid:durableId="805926510">
-    <w:abstractNumId w:val="9"/>
-  </w:num>
   <w:num w:numId="10" w16cid:durableId="500388295">
-    <w:abstractNumId w:val="31"/>
+    <w:abstractNumId w:val="33"/>
   </w:num>
   <w:num w:numId="11" w16cid:durableId="462357330">
-    <w:abstractNumId w:val="4"/>
+    <w:abstractNumId w:val="5"/>
   </w:num>
   <w:num w:numId="12" w16cid:durableId="337926261">
     <w:abstractNumId w:val="1"/>
   </w:num>
   <w:num w:numId="13" w16cid:durableId="1443264162">
+    <w:abstractNumId w:val="8"/>
+  </w:num>
+  <w:num w:numId="14" w16cid:durableId="1890220981">
+    <w:abstractNumId w:val="9"/>
+  </w:num>
+  <w:num w:numId="15" w16cid:durableId="1411387257">
+    <w:abstractNumId w:val="57"/>
+  </w:num>
+  <w:num w:numId="16" w16cid:durableId="796726811">
+    <w:abstractNumId w:val="61"/>
+  </w:num>
+  <w:num w:numId="17" w16cid:durableId="720710026">
+    <w:abstractNumId w:val="38"/>
+  </w:num>
+  <w:num w:numId="18" w16cid:durableId="1428384272">
+    <w:abstractNumId w:val="54"/>
+  </w:num>
+  <w:num w:numId="19" w16cid:durableId="1140734991">
+    <w:abstractNumId w:val="62"/>
+  </w:num>
+  <w:num w:numId="20" w16cid:durableId="1533686908">
+    <w:abstractNumId w:val="6"/>
+  </w:num>
+  <w:num w:numId="21" w16cid:durableId="877087788">
+    <w:abstractNumId w:val="43"/>
+  </w:num>
+  <w:num w:numId="22" w16cid:durableId="149948153">
+    <w:abstractNumId w:val="17"/>
+  </w:num>
+  <w:num w:numId="23" w16cid:durableId="1129132281">
+    <w:abstractNumId w:val="19"/>
+  </w:num>
+  <w:num w:numId="24" w16cid:durableId="733162108">
+    <w:abstractNumId w:val="49"/>
+  </w:num>
+  <w:num w:numId="25" w16cid:durableId="282539762">
+    <w:abstractNumId w:val="12"/>
+  </w:num>
+  <w:num w:numId="26" w16cid:durableId="1400012476">
+    <w:abstractNumId w:val="35"/>
+  </w:num>
+  <w:num w:numId="27" w16cid:durableId="2089569277">
+    <w:abstractNumId w:val="36"/>
+  </w:num>
+  <w:num w:numId="28" w16cid:durableId="636187148">
+    <w:abstractNumId w:val="34"/>
+  </w:num>
+  <w:num w:numId="29" w16cid:durableId="413094094">
+    <w:abstractNumId w:val="26"/>
+  </w:num>
+  <w:num w:numId="30" w16cid:durableId="2138602045">
+    <w:abstractNumId w:val="45"/>
+  </w:num>
+  <w:num w:numId="31" w16cid:durableId="631789418">
+    <w:abstractNumId w:val="52"/>
+  </w:num>
+  <w:num w:numId="32" w16cid:durableId="991712317">
     <w:abstractNumId w:val="7"/>
   </w:num>
-  <w:num w:numId="14" w16cid:durableId="1890220981">
-    <w:abstractNumId w:val="8"/>
+  <w:num w:numId="33" w16cid:durableId="1525096498">
+    <w:abstractNumId w:val="44"/>
   </w:num>
-  <w:num w:numId="15" w16cid:durableId="1411387257">
+  <w:num w:numId="34" w16cid:durableId="1237714598">
+    <w:abstractNumId w:val="50"/>
+  </w:num>
+  <w:num w:numId="35" w16cid:durableId="1043098453">
+    <w:abstractNumId w:val="66"/>
+  </w:num>
+  <w:num w:numId="36" w16cid:durableId="5331730">
+    <w:abstractNumId w:val="20"/>
+  </w:num>
+  <w:num w:numId="37" w16cid:durableId="1497451382">
+    <w:abstractNumId w:val="15"/>
+  </w:num>
+  <w:num w:numId="38" w16cid:durableId="2078042312">
+    <w:abstractNumId w:val="53"/>
+  </w:num>
+  <w:num w:numId="39" w16cid:durableId="299194129">
+    <w:abstractNumId w:val="24"/>
+  </w:num>
+  <w:num w:numId="40" w16cid:durableId="286474259">
+    <w:abstractNumId w:val="25"/>
+  </w:num>
+  <w:num w:numId="41" w16cid:durableId="518473987">
+    <w:abstractNumId w:val="59"/>
+  </w:num>
+  <w:num w:numId="42" w16cid:durableId="2100985268">
+    <w:abstractNumId w:val="29"/>
+  </w:num>
+  <w:num w:numId="43" w16cid:durableId="1433089063">
+    <w:abstractNumId w:val="32"/>
+  </w:num>
+  <w:num w:numId="44" w16cid:durableId="723335136">
+    <w:abstractNumId w:val="42"/>
+  </w:num>
+  <w:num w:numId="45" w16cid:durableId="1814252271">
+    <w:abstractNumId w:val="31"/>
+  </w:num>
+  <w:num w:numId="46" w16cid:durableId="1304429707">
+    <w:abstractNumId w:val="51"/>
+  </w:num>
+  <w:num w:numId="47" w16cid:durableId="1439333206">
+    <w:abstractNumId w:val="23"/>
+  </w:num>
+  <w:num w:numId="48" w16cid:durableId="152453502">
+    <w:abstractNumId w:val="48"/>
+  </w:num>
+  <w:num w:numId="49" w16cid:durableId="93017872">
+    <w:abstractNumId w:val="22"/>
+  </w:num>
+  <w:num w:numId="50" w16cid:durableId="954022535">
+    <w:abstractNumId w:val="16"/>
+  </w:num>
+  <w:num w:numId="51" w16cid:durableId="990795196">
+    <w:abstractNumId w:val="4"/>
+  </w:num>
+  <w:num w:numId="52" w16cid:durableId="83261807">
+    <w:abstractNumId w:val="37"/>
+  </w:num>
+  <w:num w:numId="53" w16cid:durableId="639307209">
+    <w:abstractNumId w:val="46"/>
+  </w:num>
+  <w:num w:numId="54" w16cid:durableId="31686367">
     <w:abstractNumId w:val="55"/>
   </w:num>
-  <w:num w:numId="16" w16cid:durableId="796726811">
-    <w:abstractNumId w:val="59"/>
-  </w:num>
-  <w:num w:numId="17" w16cid:durableId="720710026">
-    <w:abstractNumId w:val="36"/>
-  </w:num>
-  <w:num w:numId="18" w16cid:durableId="1428384272">
-    <w:abstractNumId w:val="52"/>
-  </w:num>
-  <w:num w:numId="19" w16cid:durableId="1140734991">
-    <w:abstractNumId w:val="60"/>
-  </w:num>
-  <w:num w:numId="20" w16cid:durableId="1533686908">
-    <w:abstractNumId w:val="5"/>
-  </w:num>
-  <w:num w:numId="21" w16cid:durableId="877087788">
-    <w:abstractNumId w:val="41"/>
-  </w:num>
-  <w:num w:numId="22" w16cid:durableId="149948153">
-    <w:abstractNumId w:val="16"/>
-  </w:num>
-  <w:num w:numId="23" w16cid:durableId="1129132281">
-    <w:abstractNumId w:val="18"/>
-  </w:num>
-  <w:num w:numId="24" w16cid:durableId="733162108">
-    <w:abstractNumId w:val="47"/>
-  </w:num>
-  <w:num w:numId="25" w16cid:durableId="282539762">
-    <w:abstractNumId w:val="11"/>
-  </w:num>
-  <w:num w:numId="26" w16cid:durableId="1400012476">
-    <w:abstractNumId w:val="33"/>
-  </w:num>
-  <w:num w:numId="27" w16cid:durableId="2089569277">
-    <w:abstractNumId w:val="34"/>
-  </w:num>
-  <w:num w:numId="28" w16cid:durableId="636187148">
-    <w:abstractNumId w:val="32"/>
-  </w:num>
-  <w:num w:numId="29" w16cid:durableId="413094094">
-    <w:abstractNumId w:val="25"/>
-  </w:num>
-  <w:num w:numId="30" w16cid:durableId="2138602045">
-    <w:abstractNumId w:val="43"/>
-  </w:num>
-  <w:num w:numId="31" w16cid:durableId="631789418">
-    <w:abstractNumId w:val="50"/>
-  </w:num>
-  <w:num w:numId="32" w16cid:durableId="991712317">
-    <w:abstractNumId w:val="6"/>
-  </w:num>
-  <w:num w:numId="33" w16cid:durableId="1525096498">
-    <w:abstractNumId w:val="42"/>
-  </w:num>
-  <w:num w:numId="34" w16cid:durableId="1237714598">
-    <w:abstractNumId w:val="48"/>
-  </w:num>
-  <w:num w:numId="35" w16cid:durableId="1043098453">
-    <w:abstractNumId w:val="64"/>
-  </w:num>
-  <w:num w:numId="36" w16cid:durableId="5331730">
-    <w:abstractNumId w:val="19"/>
-  </w:num>
-  <w:num w:numId="37" w16cid:durableId="1497451382">
+  <w:num w:numId="55" w16cid:durableId="1873615362">
     <w:abstractNumId w:val="14"/>
   </w:num>
-  <w:num w:numId="38" w16cid:durableId="2078042312">
-    <w:abstractNumId w:val="51"/>
-  </w:num>
-  <w:num w:numId="39" w16cid:durableId="299194129">
-    <w:abstractNumId w:val="23"/>
-  </w:num>
-  <w:num w:numId="40" w16cid:durableId="286474259">
-    <w:abstractNumId w:val="24"/>
-  </w:num>
-  <w:num w:numId="41" w16cid:durableId="518473987">
-    <w:abstractNumId w:val="57"/>
-  </w:num>
-  <w:num w:numId="42" w16cid:durableId="2100985268">
-    <w:abstractNumId w:val="27"/>
-  </w:num>
-  <w:num w:numId="43" w16cid:durableId="1433089063">
-    <w:abstractNumId w:val="30"/>
-  </w:num>
-  <w:num w:numId="44" w16cid:durableId="723335136">
-    <w:abstractNumId w:val="40"/>
-  </w:num>
-  <w:num w:numId="45" w16cid:durableId="1814252271">
-    <w:abstractNumId w:val="29"/>
-  </w:num>
-  <w:num w:numId="46" w16cid:durableId="1304429707">
-    <w:abstractNumId w:val="49"/>
-  </w:num>
-  <w:num w:numId="47" w16cid:durableId="1439333206">
-    <w:abstractNumId w:val="22"/>
-  </w:num>
-  <w:num w:numId="48" w16cid:durableId="152453502">
-    <w:abstractNumId w:val="46"/>
-  </w:num>
-  <w:num w:numId="49" w16cid:durableId="93017872">
-    <w:abstractNumId w:val="21"/>
-  </w:num>
-  <w:num w:numId="50" w16cid:durableId="954022535">
-    <w:abstractNumId w:val="15"/>
-  </w:num>
-  <w:num w:numId="51" w16cid:durableId="990795196">
-    <w:abstractNumId w:val="3"/>
-  </w:num>
-  <w:num w:numId="52" w16cid:durableId="83261807">
-    <w:abstractNumId w:val="35"/>
-  </w:num>
-  <w:num w:numId="53" w16cid:durableId="639307209">
-    <w:abstractNumId w:val="44"/>
-  </w:num>
-  <w:num w:numId="54" w16cid:durableId="31686367">
-    <w:abstractNumId w:val="53"/>
-  </w:num>
-  <w:num w:numId="55" w16cid:durableId="1873615362">
-    <w:abstractNumId w:val="13"/>
-  </w:num>
   <w:num w:numId="56" w16cid:durableId="235357138">
-    <w:abstractNumId w:val="65"/>
+    <w:abstractNumId w:val="67"/>
   </w:num>
   <w:num w:numId="57" w16cid:durableId="1999919634">
-    <w:abstractNumId w:val="63"/>
+    <w:abstractNumId w:val="65"/>
   </w:num>
   <w:num w:numId="58" w16cid:durableId="1911570825">
     <w:abstractNumId w:val="0"/>
   </w:num>
   <w:num w:numId="59" w16cid:durableId="1622223033">
-    <w:abstractNumId w:val="56"/>
+    <w:abstractNumId w:val="58"/>
   </w:num>
   <w:num w:numId="60" w16cid:durableId="489562338">
-    <w:abstractNumId w:val="26"/>
+    <w:abstractNumId w:val="27"/>
   </w:num>
   <w:num w:numId="61" w16cid:durableId="1354650510">
-    <w:abstractNumId w:val="39"/>
+    <w:abstractNumId w:val="41"/>
   </w:num>
   <w:num w:numId="62" w16cid:durableId="64843140">
-    <w:abstractNumId w:val="62"/>
+    <w:abstractNumId w:val="64"/>
   </w:num>
   <w:num w:numId="63" w16cid:durableId="941453479">
-    <w:abstractNumId w:val="45"/>
+    <w:abstractNumId w:val="47"/>
   </w:num>
   <w:num w:numId="64" w16cid:durableId="1867477854">
-    <w:abstractNumId w:val="61"/>
+    <w:abstractNumId w:val="63"/>
   </w:num>
   <w:num w:numId="65" w16cid:durableId="243880337">
+    <w:abstractNumId w:val="30"/>
+  </w:num>
+  <w:num w:numId="66" w16cid:durableId="1773353088">
+    <w:abstractNumId w:val="60"/>
+  </w:num>
+  <w:num w:numId="67" w16cid:durableId="2127919281">
     <w:abstractNumId w:val="28"/>
   </w:num>
-  <w:num w:numId="66" w16cid:durableId="1773353088">
-    <w:abstractNumId w:val="58"/>
+  <w:num w:numId="68" w16cid:durableId="1425414496">
+    <w:abstractNumId w:val="2"/>
   </w:num>
 </w:numbering>
 </file>
@@ -40820,7 +41849,7 @@
   <w:style w:type="paragraph" w:default="1" w:styleId="Normal">
     <w:name w:val="Normal"/>
     <w:qFormat/>
-    <w:rsid w:val="00B40B4A"/>
+    <w:rsid w:val="00F44FA0"/>
     <w:pPr>
       <w:spacing w:line="256" w:lineRule="auto"/>
     </w:pPr>

--- a/Questions.docx
+++ b/Questions.docx
@@ -27520,7 +27520,7 @@
           <w:noProof/>
         </w:rPr>
         <w:drawing>
-          <wp:inline distT="0" distB="0" distL="0" distR="0" wp14:anchorId="68ADAF2F" wp14:editId="17C3142D">
+          <wp:inline distT="0" distB="0" distL="0" distR="0" wp14:anchorId="68ADAF2F" wp14:editId="489993ED">
             <wp:extent cx="5725795" cy="1610995"/>
             <wp:effectExtent l="0" t="0" r="8255" b="8255"/>
             <wp:docPr id="1554297661" name="Picture 4"/>
@@ -29435,21 +29435,7 @@
         <w:rPr>
           <w:rFonts w:ascii="Times New Roman" w:eastAsiaTheme="minorHAnsi" w:hAnsi="Times New Roman" w:cstheme="minorBidi"/>
         </w:rPr>
-        <w:t xml:space="preserve"> You can allocate to the first, second and third child with 1, 2, 1 </w:t>
-      </w:r>
-      <w:proofErr w:type="gramStart"/>
-      <w:r>
-        <w:rPr>
-          <w:rFonts w:ascii="Times New Roman" w:eastAsiaTheme="minorHAnsi" w:hAnsi="Times New Roman" w:cstheme="minorBidi"/>
-        </w:rPr>
-        <w:t>candies</w:t>
-      </w:r>
-      <w:proofErr w:type="gramEnd"/>
-      <w:r>
-        <w:rPr>
-          <w:rFonts w:ascii="Times New Roman" w:eastAsiaTheme="minorHAnsi" w:hAnsi="Times New Roman" w:cstheme="minorBidi"/>
-        </w:rPr>
-        <w:t xml:space="preserve"> respectively.</w:t>
+        <w:t xml:space="preserve"> You can allocate to the first, second and third child with 1, 2, 1 candies respectively.</w:t>
       </w:r>
     </w:p>
     <w:p>
@@ -29747,49 +29733,7 @@
         <w:rPr>
           <w:rFonts w:ascii="Times New Roman" w:hAnsi="Times New Roman"/>
         </w:rPr>
-        <w:t xml:space="preserve"> status = [1,0,1,0], candies = [7,5,4,100], keys = [[</w:t>
-      </w:r>
-      <w:proofErr w:type="gramStart"/>
-      <w:r>
-        <w:rPr>
-          <w:rFonts w:ascii="Times New Roman" w:hAnsi="Times New Roman"/>
-        </w:rPr>
-        <w:t>],[</w:t>
-      </w:r>
-      <w:proofErr w:type="gramEnd"/>
-      <w:r>
-        <w:rPr>
-          <w:rFonts w:ascii="Times New Roman" w:hAnsi="Times New Roman"/>
-        </w:rPr>
-        <w:t>],[1</w:t>
-      </w:r>
-      <w:proofErr w:type="gramStart"/>
-      <w:r>
-        <w:rPr>
-          <w:rFonts w:ascii="Times New Roman" w:hAnsi="Times New Roman"/>
-        </w:rPr>
-        <w:t>],[</w:t>
-      </w:r>
-      <w:proofErr w:type="gramEnd"/>
-      <w:r>
-        <w:rPr>
-          <w:rFonts w:ascii="Times New Roman" w:hAnsi="Times New Roman"/>
-        </w:rPr>
-        <w:t>]], containedBoxes = [[1,2],[3</w:t>
-      </w:r>
-      <w:proofErr w:type="gramStart"/>
-      <w:r>
-        <w:rPr>
-          <w:rFonts w:ascii="Times New Roman" w:hAnsi="Times New Roman"/>
-        </w:rPr>
-        <w:t>],[],[</w:t>
-      </w:r>
-      <w:proofErr w:type="gramEnd"/>
-      <w:r>
-        <w:rPr>
-          <w:rFonts w:ascii="Times New Roman" w:hAnsi="Times New Roman"/>
-        </w:rPr>
-        <w:t>]], initialBoxes = [0]</w:t>
+        <w:t xml:space="preserve"> status = [1,0,1,0], candies = [7,5,4,100], keys = [[],[],[1],[]], containedBoxes = [[1,2],[3],[],[]], initialBoxes = [0]</w:t>
       </w:r>
     </w:p>
     <w:p>
@@ -30690,63 +30634,7 @@
         <w:rPr>
           <w:rFonts w:ascii="Times New Roman" w:hAnsi="Times New Roman"/>
         </w:rPr>
-        <w:t xml:space="preserve"> Based on the equivalency information in s1 and s2, we can group their characters as [</w:t>
-      </w:r>
-      <w:proofErr w:type="gramStart"/>
-      <w:r>
-        <w:rPr>
-          <w:rFonts w:ascii="Times New Roman" w:hAnsi="Times New Roman"/>
-        </w:rPr>
-        <w:t>m,p</w:t>
-      </w:r>
-      <w:proofErr w:type="gramEnd"/>
-      <w:r>
-        <w:rPr>
-          <w:rFonts w:ascii="Times New Roman" w:hAnsi="Times New Roman"/>
-        </w:rPr>
-        <w:t>], [</w:t>
-      </w:r>
-      <w:proofErr w:type="gramStart"/>
-      <w:r>
-        <w:rPr>
-          <w:rFonts w:ascii="Times New Roman" w:hAnsi="Times New Roman"/>
-        </w:rPr>
-        <w:t>a,o</w:t>
-      </w:r>
-      <w:proofErr w:type="gramEnd"/>
-      <w:r>
-        <w:rPr>
-          <w:rFonts w:ascii="Times New Roman" w:hAnsi="Times New Roman"/>
-        </w:rPr>
-        <w:t>], [</w:t>
-      </w:r>
-      <w:proofErr w:type="gramStart"/>
-      <w:r>
-        <w:rPr>
-          <w:rFonts w:ascii="Times New Roman" w:hAnsi="Times New Roman"/>
-        </w:rPr>
-        <w:t>k,r</w:t>
-      </w:r>
-      <w:proofErr w:type="gramEnd"/>
-      <w:r>
-        <w:rPr>
-          <w:rFonts w:ascii="Times New Roman" w:hAnsi="Times New Roman"/>
-        </w:rPr>
-        <w:t>,s], [</w:t>
-      </w:r>
-      <w:proofErr w:type="gramStart"/>
-      <w:r>
-        <w:rPr>
-          <w:rFonts w:ascii="Times New Roman" w:hAnsi="Times New Roman"/>
-        </w:rPr>
-        <w:t>e,i</w:t>
-      </w:r>
-      <w:proofErr w:type="gramEnd"/>
-      <w:r>
-        <w:rPr>
-          <w:rFonts w:ascii="Times New Roman" w:hAnsi="Times New Roman"/>
-        </w:rPr>
-        <w:t>].</w:t>
+        <w:t xml:space="preserve"> Based on the equivalency information in s1 and s2, we can group their characters as [m,p], [a,o], [k,r,s], [e,i].</w:t>
       </w:r>
     </w:p>
     <w:p>
@@ -30770,19 +30658,11 @@
           <w:rFonts w:ascii="Times New Roman" w:hAnsi="Times New Roman"/>
         </w:rPr>
       </w:pPr>
-      <w:proofErr w:type="gramStart"/>
-      <w:r>
-        <w:rPr>
-          <w:rFonts w:ascii="Times New Roman" w:hAnsi="Times New Roman"/>
-        </w:rPr>
-        <w:t>So</w:t>
-      </w:r>
-      <w:proofErr w:type="gramEnd"/>
-      <w:r>
-        <w:rPr>
-          <w:rFonts w:ascii="Times New Roman" w:hAnsi="Times New Roman"/>
-        </w:rPr>
-        <w:t xml:space="preserve"> the answer is "makkek".</w:t>
+      <w:r>
+        <w:rPr>
+          <w:rFonts w:ascii="Times New Roman" w:hAnsi="Times New Roman"/>
+        </w:rPr>
+        <w:t>So the answer is "makkek".</w:t>
       </w:r>
     </w:p>
     <w:p>
@@ -30864,49 +30744,7 @@
         <w:rPr>
           <w:rFonts w:ascii="Times New Roman" w:hAnsi="Times New Roman"/>
         </w:rPr>
-        <w:t>Based on the equivalency information in s1 and s2, we can group their characters as [</w:t>
-      </w:r>
-      <w:proofErr w:type="gramStart"/>
-      <w:r>
-        <w:rPr>
-          <w:rFonts w:ascii="Times New Roman" w:hAnsi="Times New Roman"/>
-        </w:rPr>
-        <w:t>h,w</w:t>
-      </w:r>
-      <w:proofErr w:type="gramEnd"/>
-      <w:r>
-        <w:rPr>
-          <w:rFonts w:ascii="Times New Roman" w:hAnsi="Times New Roman"/>
-        </w:rPr>
-        <w:t>], [</w:t>
-      </w:r>
-      <w:proofErr w:type="gramStart"/>
-      <w:r>
-        <w:rPr>
-          <w:rFonts w:ascii="Times New Roman" w:hAnsi="Times New Roman"/>
-        </w:rPr>
-        <w:t>d,e</w:t>
-      </w:r>
-      <w:proofErr w:type="gramEnd"/>
-      <w:r>
-        <w:rPr>
-          <w:rFonts w:ascii="Times New Roman" w:hAnsi="Times New Roman"/>
-        </w:rPr>
-        <w:t>,o], [</w:t>
-      </w:r>
-      <w:proofErr w:type="gramStart"/>
-      <w:r>
-        <w:rPr>
-          <w:rFonts w:ascii="Times New Roman" w:hAnsi="Times New Roman"/>
-        </w:rPr>
-        <w:t>l,r</w:t>
-      </w:r>
-      <w:proofErr w:type="gramEnd"/>
-      <w:r>
-        <w:rPr>
-          <w:rFonts w:ascii="Times New Roman" w:hAnsi="Times New Roman"/>
-        </w:rPr>
-        <w:t>].</w:t>
+        <w:t>Based on the equivalency information in s1 and s2, we can group their characters as [h,w], [d,e,o], [l,r].</w:t>
       </w:r>
     </w:p>
     <w:p>
@@ -31003,92 +30841,517 @@
         <w:rPr>
           <w:rFonts w:ascii="Times New Roman" w:hAnsi="Times New Roman"/>
         </w:rPr>
-        <w:t xml:space="preserve"> We group the equivalent characters in s1 and s2 as [</w:t>
-      </w:r>
-      <w:proofErr w:type="gramStart"/>
-      <w:r>
-        <w:rPr>
-          <w:rFonts w:ascii="Times New Roman" w:hAnsi="Times New Roman"/>
-        </w:rPr>
-        <w:t>a,o</w:t>
-      </w:r>
-      <w:proofErr w:type="gramEnd"/>
-      <w:r>
-        <w:rPr>
-          <w:rFonts w:ascii="Times New Roman" w:hAnsi="Times New Roman"/>
-        </w:rPr>
-        <w:t>,</w:t>
-      </w:r>
-      <w:proofErr w:type="gramStart"/>
-      <w:r>
-        <w:rPr>
-          <w:rFonts w:ascii="Times New Roman" w:hAnsi="Times New Roman"/>
-        </w:rPr>
-        <w:t>e,r</w:t>
-      </w:r>
-      <w:proofErr w:type="gramEnd"/>
-      <w:r>
-        <w:rPr>
-          <w:rFonts w:ascii="Times New Roman" w:hAnsi="Times New Roman"/>
-        </w:rPr>
-        <w:t>,</w:t>
-      </w:r>
-      <w:proofErr w:type="gramStart"/>
-      <w:r>
-        <w:rPr>
-          <w:rFonts w:ascii="Times New Roman" w:hAnsi="Times New Roman"/>
-        </w:rPr>
-        <w:t>s,c</w:t>
-      </w:r>
-      <w:proofErr w:type="gramEnd"/>
-      <w:r>
-        <w:rPr>
-          <w:rFonts w:ascii="Times New Roman" w:hAnsi="Times New Roman"/>
-        </w:rPr>
-        <w:t>], [</w:t>
-      </w:r>
-      <w:proofErr w:type="gramStart"/>
-      <w:r>
-        <w:rPr>
-          <w:rFonts w:ascii="Times New Roman" w:hAnsi="Times New Roman"/>
-        </w:rPr>
-        <w:t>l,p</w:t>
-      </w:r>
-      <w:proofErr w:type="gramEnd"/>
-      <w:r>
-        <w:rPr>
-          <w:rFonts w:ascii="Times New Roman" w:hAnsi="Times New Roman"/>
-        </w:rPr>
-        <w:t>], [</w:t>
-      </w:r>
-      <w:proofErr w:type="gramStart"/>
-      <w:r>
-        <w:rPr>
-          <w:rFonts w:ascii="Times New Roman" w:hAnsi="Times New Roman"/>
-        </w:rPr>
-        <w:t>g,t</w:t>
-      </w:r>
-      <w:proofErr w:type="gramEnd"/>
-      <w:r>
-        <w:rPr>
-          <w:rFonts w:ascii="Times New Roman" w:hAnsi="Times New Roman"/>
-        </w:rPr>
-        <w:t>] and [</w:t>
-      </w:r>
-      <w:proofErr w:type="gramStart"/>
-      <w:r>
-        <w:rPr>
-          <w:rFonts w:ascii="Times New Roman" w:hAnsi="Times New Roman"/>
-        </w:rPr>
-        <w:t>d,m</w:t>
-      </w:r>
-      <w:proofErr w:type="gramEnd"/>
-      <w:r>
-        <w:rPr>
-          <w:rFonts w:ascii="Times New Roman" w:hAnsi="Times New Roman"/>
-        </w:rPr>
-        <w:t>], thus all letters in baseStr except 'u' and 'd' are transformed to 'a', the answer is "aauaaaaada".</w:t>
-      </w:r>
+        <w:t xml:space="preserve"> We group the equivalent characters in s1 and s2 as [a,o,e,r,s,c], [l,p], [g,t] and [d,m], thus all letters in baseStr except 'u' and 'd' are transformed to 'a', the answer is "aauaaaaada".</w:t>
+      </w:r>
+    </w:p>
+    <w:p>
+      <w:pPr>
+        <w:spacing w:line="254" w:lineRule="auto"/>
+        <w:rPr>
+          <w:rFonts w:ascii="Times New Roman" w:hAnsi="Times New Roman"/>
+          <w:sz w:val="52"/>
+          <w:szCs w:val="52"/>
+          <w:highlight w:val="yellow"/>
+        </w:rPr>
+      </w:pPr>
+      <w:r>
+        <w:rPr>
+          <w:rFonts w:ascii="Times New Roman" w:hAnsi="Times New Roman"/>
+          <w:sz w:val="52"/>
+          <w:szCs w:val="52"/>
+          <w:highlight w:val="yellow"/>
+        </w:rPr>
+        <w:t>Question day55_0:</w:t>
+      </w:r>
+    </w:p>
+    <w:p>
+      <w:pPr>
+        <w:rPr>
+          <w:rFonts w:ascii="Times New Roman" w:hAnsi="Times New Roman"/>
+        </w:rPr>
+      </w:pPr>
+      <w:r>
+        <w:rPr>
+          <w:rFonts w:ascii="Times New Roman" w:hAnsi="Times New Roman"/>
+        </w:rPr>
+        <w:t>You are given a string s and a robot that currently holds an empty string t. Apply one of the following operations until s and t </w:t>
+      </w:r>
+      <w:r>
+        <w:rPr>
+          <w:rFonts w:ascii="Times New Roman" w:hAnsi="Times New Roman"/>
+          <w:b/>
+          <w:bCs/>
+        </w:rPr>
+        <w:t>are both empty</w:t>
+      </w:r>
+      <w:r>
+        <w:rPr>
+          <w:rFonts w:ascii="Times New Roman" w:hAnsi="Times New Roman"/>
+        </w:rPr>
+        <w:t>:</w:t>
+      </w:r>
+    </w:p>
+    <w:p>
+      <w:pPr>
+        <w:numPr>
+          <w:ilvl w:val="0"/>
+          <w:numId w:val="69"/>
+        </w:numPr>
+        <w:rPr>
+          <w:rFonts w:ascii="Times New Roman" w:hAnsi="Times New Roman"/>
+        </w:rPr>
+      </w:pPr>
+      <w:r>
+        <w:rPr>
+          <w:rFonts w:ascii="Times New Roman" w:hAnsi="Times New Roman"/>
+        </w:rPr>
+        <w:t>Remove the </w:t>
+      </w:r>
+      <w:r>
+        <w:rPr>
+          <w:rFonts w:ascii="Times New Roman" w:hAnsi="Times New Roman"/>
+          <w:b/>
+          <w:bCs/>
+        </w:rPr>
+        <w:t>first</w:t>
+      </w:r>
+      <w:r>
+        <w:rPr>
+          <w:rFonts w:ascii="Times New Roman" w:hAnsi="Times New Roman"/>
+        </w:rPr>
+        <w:t> character of a string s and give it to the robot. The robot will append this character to the string t.</w:t>
+      </w:r>
+    </w:p>
+    <w:p>
+      <w:pPr>
+        <w:numPr>
+          <w:ilvl w:val="0"/>
+          <w:numId w:val="69"/>
+        </w:numPr>
+        <w:rPr>
+          <w:rFonts w:ascii="Times New Roman" w:hAnsi="Times New Roman"/>
+        </w:rPr>
+      </w:pPr>
+      <w:r>
+        <w:rPr>
+          <w:rFonts w:ascii="Times New Roman" w:hAnsi="Times New Roman"/>
+        </w:rPr>
+        <w:t>Remove the </w:t>
+      </w:r>
+      <w:r>
+        <w:rPr>
+          <w:rFonts w:ascii="Times New Roman" w:hAnsi="Times New Roman"/>
+          <w:b/>
+          <w:bCs/>
+        </w:rPr>
+        <w:t>last</w:t>
+      </w:r>
+      <w:r>
+        <w:rPr>
+          <w:rFonts w:ascii="Times New Roman" w:hAnsi="Times New Roman"/>
+        </w:rPr>
+        <w:t> character of a string t and give it to the robot. The robot will write this character on paper.</w:t>
+      </w:r>
+    </w:p>
+    <w:p>
+      <w:pPr>
+        <w:rPr>
+          <w:rFonts w:ascii="Times New Roman" w:hAnsi="Times New Roman"/>
+        </w:rPr>
+      </w:pPr>
+      <w:r>
+        <w:rPr>
+          <w:rFonts w:ascii="Times New Roman" w:hAnsi="Times New Roman"/>
+        </w:rPr>
+        <w:t>Return </w:t>
+      </w:r>
+      <w:r>
+        <w:rPr>
+          <w:rFonts w:ascii="Times New Roman" w:hAnsi="Times New Roman"/>
+          <w:i/>
+          <w:iCs/>
+        </w:rPr>
+        <w:t>the lexicographically smallest string that can be written on the paper.</w:t>
+      </w:r>
+    </w:p>
+    <w:p>
+      <w:pPr>
+        <w:rPr>
+          <w:rFonts w:ascii="Times New Roman" w:hAnsi="Times New Roman"/>
+        </w:rPr>
+      </w:pPr>
+      <w:r>
+        <w:rPr>
+          <w:rFonts w:ascii="Times New Roman" w:hAnsi="Times New Roman"/>
+          <w:b/>
+          <w:bCs/>
+        </w:rPr>
+        <w:t>Example 1:</w:t>
+      </w:r>
+    </w:p>
+    <w:p>
+      <w:pPr>
+        <w:rPr>
+          <w:rFonts w:ascii="Times New Roman" w:hAnsi="Times New Roman"/>
+        </w:rPr>
+      </w:pPr>
+      <w:r>
+        <w:rPr>
+          <w:rFonts w:ascii="Times New Roman" w:hAnsi="Times New Roman"/>
+          <w:b/>
+          <w:bCs/>
+        </w:rPr>
+        <w:t>Input:</w:t>
+      </w:r>
+      <w:r>
+        <w:rPr>
+          <w:rFonts w:ascii="Times New Roman" w:hAnsi="Times New Roman"/>
+        </w:rPr>
+        <w:t xml:space="preserve"> s = "zza"</w:t>
+      </w:r>
+    </w:p>
+    <w:p>
+      <w:pPr>
+        <w:rPr>
+          <w:rFonts w:ascii="Times New Roman" w:hAnsi="Times New Roman"/>
+        </w:rPr>
+      </w:pPr>
+      <w:r>
+        <w:rPr>
+          <w:rFonts w:ascii="Times New Roman" w:hAnsi="Times New Roman"/>
+          <w:b/>
+          <w:bCs/>
+        </w:rPr>
+        <w:t>Output:</w:t>
+      </w:r>
+      <w:r>
+        <w:rPr>
+          <w:rFonts w:ascii="Times New Roman" w:hAnsi="Times New Roman"/>
+        </w:rPr>
+        <w:t xml:space="preserve"> "azz"</w:t>
+      </w:r>
+    </w:p>
+    <w:p>
+      <w:pPr>
+        <w:rPr>
+          <w:rFonts w:ascii="Times New Roman" w:hAnsi="Times New Roman"/>
+        </w:rPr>
+      </w:pPr>
+      <w:r>
+        <w:rPr>
+          <w:rFonts w:ascii="Times New Roman" w:hAnsi="Times New Roman"/>
+          <w:b/>
+          <w:bCs/>
+        </w:rPr>
+        <w:t>Explanation:</w:t>
+      </w:r>
+      <w:r>
+        <w:rPr>
+          <w:rFonts w:ascii="Times New Roman" w:hAnsi="Times New Roman"/>
+        </w:rPr>
+        <w:t xml:space="preserve"> Let p denote the written string.</w:t>
+      </w:r>
+    </w:p>
+    <w:p>
+      <w:pPr>
+        <w:rPr>
+          <w:rFonts w:ascii="Times New Roman" w:hAnsi="Times New Roman"/>
+        </w:rPr>
+      </w:pPr>
+      <w:r>
+        <w:rPr>
+          <w:rFonts w:ascii="Times New Roman" w:hAnsi="Times New Roman"/>
+        </w:rPr>
+        <w:t>Initially p="", s="zza", t="".</w:t>
+      </w:r>
+    </w:p>
+    <w:p>
+      <w:pPr>
+        <w:rPr>
+          <w:rFonts w:ascii="Times New Roman" w:hAnsi="Times New Roman"/>
+        </w:rPr>
+      </w:pPr>
+      <w:r>
+        <w:rPr>
+          <w:rFonts w:ascii="Times New Roman" w:hAnsi="Times New Roman"/>
+        </w:rPr>
+        <w:t>Perform first operation three times p="", s="", t="zza".</w:t>
+      </w:r>
+    </w:p>
+    <w:p>
+      <w:pPr>
+        <w:rPr>
+          <w:rFonts w:ascii="Times New Roman" w:hAnsi="Times New Roman"/>
+        </w:rPr>
+      </w:pPr>
+      <w:r>
+        <w:rPr>
+          <w:rFonts w:ascii="Times New Roman" w:hAnsi="Times New Roman"/>
+        </w:rPr>
+        <w:t>Perform second operation three times p="azz", s="", t="".</w:t>
+      </w:r>
+    </w:p>
+    <w:p>
+      <w:pPr>
+        <w:rPr>
+          <w:rFonts w:ascii="Times New Roman" w:hAnsi="Times New Roman"/>
+        </w:rPr>
+      </w:pPr>
+      <w:r>
+        <w:rPr>
+          <w:rFonts w:ascii="Times New Roman" w:hAnsi="Times New Roman"/>
+          <w:b/>
+          <w:bCs/>
+        </w:rPr>
+        <w:t>Example 2:</w:t>
+      </w:r>
+    </w:p>
+    <w:p>
+      <w:pPr>
+        <w:rPr>
+          <w:rFonts w:ascii="Times New Roman" w:hAnsi="Times New Roman"/>
+        </w:rPr>
+      </w:pPr>
+      <w:r>
+        <w:rPr>
+          <w:rFonts w:ascii="Times New Roman" w:hAnsi="Times New Roman"/>
+          <w:b/>
+          <w:bCs/>
+        </w:rPr>
+        <w:t>Input:</w:t>
+      </w:r>
+      <w:r>
+        <w:rPr>
+          <w:rFonts w:ascii="Times New Roman" w:hAnsi="Times New Roman"/>
+        </w:rPr>
+        <w:t xml:space="preserve"> s = "bac"</w:t>
+      </w:r>
+    </w:p>
+    <w:p>
+      <w:pPr>
+        <w:rPr>
+          <w:rFonts w:ascii="Times New Roman" w:hAnsi="Times New Roman"/>
+        </w:rPr>
+      </w:pPr>
+      <w:r>
+        <w:rPr>
+          <w:rFonts w:ascii="Times New Roman" w:hAnsi="Times New Roman"/>
+          <w:b/>
+          <w:bCs/>
+        </w:rPr>
+        <w:t>Output:</w:t>
+      </w:r>
+      <w:r>
+        <w:rPr>
+          <w:rFonts w:ascii="Times New Roman" w:hAnsi="Times New Roman"/>
+        </w:rPr>
+        <w:t xml:space="preserve"> "abc"</w:t>
+      </w:r>
+    </w:p>
+    <w:p>
+      <w:pPr>
+        <w:rPr>
+          <w:rFonts w:ascii="Times New Roman" w:hAnsi="Times New Roman"/>
+        </w:rPr>
+      </w:pPr>
+      <w:r>
+        <w:rPr>
+          <w:rFonts w:ascii="Times New Roman" w:hAnsi="Times New Roman"/>
+          <w:b/>
+          <w:bCs/>
+        </w:rPr>
+        <w:t>Explanation:</w:t>
+      </w:r>
+      <w:r>
+        <w:rPr>
+          <w:rFonts w:ascii="Times New Roman" w:hAnsi="Times New Roman"/>
+        </w:rPr>
+        <w:t xml:space="preserve"> Let p denote the written string.</w:t>
+      </w:r>
+    </w:p>
+    <w:p>
+      <w:pPr>
+        <w:rPr>
+          <w:rFonts w:ascii="Times New Roman" w:hAnsi="Times New Roman"/>
+        </w:rPr>
+      </w:pPr>
+      <w:r>
+        <w:rPr>
+          <w:rFonts w:ascii="Times New Roman" w:hAnsi="Times New Roman"/>
+        </w:rPr>
+        <w:t xml:space="preserve">Perform first operation twice p="", s="c", t="ba". </w:t>
+      </w:r>
+    </w:p>
+    <w:p>
+      <w:pPr>
+        <w:rPr>
+          <w:rFonts w:ascii="Times New Roman" w:hAnsi="Times New Roman"/>
+        </w:rPr>
+      </w:pPr>
+      <w:r>
+        <w:rPr>
+          <w:rFonts w:ascii="Times New Roman" w:hAnsi="Times New Roman"/>
+        </w:rPr>
+        <w:t xml:space="preserve">Perform second operation twice p="ab", s="c", t="". </w:t>
+      </w:r>
+    </w:p>
+    <w:p>
+      <w:pPr>
+        <w:rPr>
+          <w:rFonts w:ascii="Times New Roman" w:hAnsi="Times New Roman"/>
+        </w:rPr>
+      </w:pPr>
+      <w:r>
+        <w:rPr>
+          <w:rFonts w:ascii="Times New Roman" w:hAnsi="Times New Roman"/>
+        </w:rPr>
+        <w:t xml:space="preserve">Perform first operation p="ab", s="", t="c". </w:t>
+      </w:r>
+    </w:p>
+    <w:p>
+      <w:pPr>
+        <w:rPr>
+          <w:rFonts w:ascii="Times New Roman" w:hAnsi="Times New Roman"/>
+        </w:rPr>
+      </w:pPr>
+      <w:r>
+        <w:rPr>
+          <w:rFonts w:ascii="Times New Roman" w:hAnsi="Times New Roman"/>
+        </w:rPr>
+        <w:t>Perform second operation p="abc", s="", t="".</w:t>
+      </w:r>
+    </w:p>
+    <w:p>
+      <w:pPr>
+        <w:rPr>
+          <w:rFonts w:ascii="Times New Roman" w:hAnsi="Times New Roman"/>
+        </w:rPr>
+      </w:pPr>
+      <w:r>
+        <w:rPr>
+          <w:rFonts w:ascii="Times New Roman" w:hAnsi="Times New Roman"/>
+          <w:b/>
+          <w:bCs/>
+        </w:rPr>
+        <w:t>Example 3:</w:t>
+      </w:r>
+    </w:p>
+    <w:p>
+      <w:pPr>
+        <w:rPr>
+          <w:rFonts w:ascii="Times New Roman" w:hAnsi="Times New Roman"/>
+        </w:rPr>
+      </w:pPr>
+      <w:r>
+        <w:rPr>
+          <w:rFonts w:ascii="Times New Roman" w:hAnsi="Times New Roman"/>
+          <w:b/>
+          <w:bCs/>
+        </w:rPr>
+        <w:t>Input:</w:t>
+      </w:r>
+      <w:r>
+        <w:rPr>
+          <w:rFonts w:ascii="Times New Roman" w:hAnsi="Times New Roman"/>
+        </w:rPr>
+        <w:t xml:space="preserve"> s = "bdda"</w:t>
+      </w:r>
+    </w:p>
+    <w:p>
+      <w:pPr>
+        <w:rPr>
+          <w:rFonts w:ascii="Times New Roman" w:hAnsi="Times New Roman"/>
+        </w:rPr>
+      </w:pPr>
+      <w:r>
+        <w:rPr>
+          <w:rFonts w:ascii="Times New Roman" w:hAnsi="Times New Roman"/>
+          <w:b/>
+          <w:bCs/>
+        </w:rPr>
+        <w:t>Output:</w:t>
+      </w:r>
+      <w:r>
+        <w:rPr>
+          <w:rFonts w:ascii="Times New Roman" w:hAnsi="Times New Roman"/>
+        </w:rPr>
+        <w:t xml:space="preserve"> "addb"</w:t>
+      </w:r>
+    </w:p>
+    <w:p>
+      <w:pPr>
+        <w:rPr>
+          <w:rFonts w:ascii="Times New Roman" w:hAnsi="Times New Roman"/>
+        </w:rPr>
+      </w:pPr>
+      <w:r>
+        <w:rPr>
+          <w:rFonts w:ascii="Times New Roman" w:hAnsi="Times New Roman"/>
+          <w:b/>
+          <w:bCs/>
+        </w:rPr>
+        <w:t>Explanation:</w:t>
+      </w:r>
+      <w:r>
+        <w:rPr>
+          <w:rFonts w:ascii="Times New Roman" w:hAnsi="Times New Roman"/>
+        </w:rPr>
+        <w:t xml:space="preserve"> Let p denote the written string.</w:t>
+      </w:r>
+    </w:p>
+    <w:p>
+      <w:pPr>
+        <w:rPr>
+          <w:rFonts w:ascii="Times New Roman" w:hAnsi="Times New Roman"/>
+        </w:rPr>
+      </w:pPr>
+      <w:r>
+        <w:rPr>
+          <w:rFonts w:ascii="Times New Roman" w:hAnsi="Times New Roman"/>
+        </w:rPr>
+        <w:t>Initially p="", s="bdda", t="".</w:t>
+      </w:r>
+    </w:p>
+    <w:p>
+      <w:pPr>
+        <w:rPr>
+          <w:rFonts w:ascii="Times New Roman" w:hAnsi="Times New Roman"/>
+        </w:rPr>
+      </w:pPr>
+      <w:r>
+        <w:rPr>
+          <w:rFonts w:ascii="Times New Roman" w:hAnsi="Times New Roman"/>
+        </w:rPr>
+        <w:lastRenderedPageBreak/>
+        <w:t>Perform first operation four times p="", s="", t="bdda".</w:t>
+      </w:r>
+    </w:p>
+    <w:p>
+      <w:pPr>
+        <w:rPr>
+          <w:rFonts w:ascii="Times New Roman" w:hAnsi="Times New Roman"/>
+        </w:rPr>
+      </w:pPr>
+      <w:r>
+        <w:rPr>
+          <w:rFonts w:ascii="Times New Roman" w:hAnsi="Times New Roman"/>
+        </w:rPr>
+        <w:t>Perform second operation four times p="addb", s="", t="".</w:t>
+      </w:r>
+    </w:p>
+    <w:p>
+      <w:pPr>
+        <w:rPr>
+          <w:rFonts w:ascii="Times New Roman" w:hAnsi="Times New Roman"/>
+        </w:rPr>
+      </w:pPr>
+    </w:p>
+    <w:p>
+      <w:pPr>
+        <w:rPr>
+          <w:rFonts w:ascii="Times New Roman" w:hAnsi="Times New Roman"/>
+        </w:rPr>
+      </w:pPr>
     </w:p>
     <w:p>
       <w:pPr>
@@ -36177,6 +36440,155 @@
     </w:lvl>
   </w:abstractNum>
   <w:abstractNum w:abstractNumId="34" w15:restartNumberingAfterBreak="0">
+    <w:nsid w:val="4A067A24"/>
+    <w:multiLevelType w:val="multilevel"/>
+    <w:tmpl w:val="EEAA70C4"/>
+    <w:lvl w:ilvl="0">
+      <w:start w:val="1"/>
+      <w:numFmt w:val="bullet"/>
+      <w:lvlText w:val=""/>
+      <w:lvlJc w:val="left"/>
+      <w:pPr>
+        <w:tabs>
+          <w:tab w:val="num" w:pos="720"/>
+        </w:tabs>
+        <w:ind w:left="720" w:hanging="360"/>
+      </w:pPr>
+      <w:rPr>
+        <w:rFonts w:ascii="Symbol" w:hAnsi="Symbol" w:hint="default"/>
+        <w:sz w:val="20"/>
+      </w:rPr>
+    </w:lvl>
+    <w:lvl w:ilvl="1">
+      <w:start w:val="1"/>
+      <w:numFmt w:val="bullet"/>
+      <w:lvlText w:val=""/>
+      <w:lvlJc w:val="left"/>
+      <w:pPr>
+        <w:tabs>
+          <w:tab w:val="num" w:pos="1440"/>
+        </w:tabs>
+        <w:ind w:left="1440" w:hanging="360"/>
+      </w:pPr>
+      <w:rPr>
+        <w:rFonts w:ascii="Symbol" w:hAnsi="Symbol" w:hint="default"/>
+        <w:sz w:val="20"/>
+      </w:rPr>
+    </w:lvl>
+    <w:lvl w:ilvl="2">
+      <w:start w:val="1"/>
+      <w:numFmt w:val="bullet"/>
+      <w:lvlText w:val=""/>
+      <w:lvlJc w:val="left"/>
+      <w:pPr>
+        <w:tabs>
+          <w:tab w:val="num" w:pos="2160"/>
+        </w:tabs>
+        <w:ind w:left="2160" w:hanging="360"/>
+      </w:pPr>
+      <w:rPr>
+        <w:rFonts w:ascii="Symbol" w:hAnsi="Symbol" w:hint="default"/>
+        <w:sz w:val="20"/>
+      </w:rPr>
+    </w:lvl>
+    <w:lvl w:ilvl="3">
+      <w:start w:val="1"/>
+      <w:numFmt w:val="bullet"/>
+      <w:lvlText w:val=""/>
+      <w:lvlJc w:val="left"/>
+      <w:pPr>
+        <w:tabs>
+          <w:tab w:val="num" w:pos="2880"/>
+        </w:tabs>
+        <w:ind w:left="2880" w:hanging="360"/>
+      </w:pPr>
+      <w:rPr>
+        <w:rFonts w:ascii="Symbol" w:hAnsi="Symbol" w:hint="default"/>
+        <w:sz w:val="20"/>
+      </w:rPr>
+    </w:lvl>
+    <w:lvl w:ilvl="4">
+      <w:start w:val="1"/>
+      <w:numFmt w:val="bullet"/>
+      <w:lvlText w:val=""/>
+      <w:lvlJc w:val="left"/>
+      <w:pPr>
+        <w:tabs>
+          <w:tab w:val="num" w:pos="3600"/>
+        </w:tabs>
+        <w:ind w:left="3600" w:hanging="360"/>
+      </w:pPr>
+      <w:rPr>
+        <w:rFonts w:ascii="Symbol" w:hAnsi="Symbol" w:hint="default"/>
+        <w:sz w:val="20"/>
+      </w:rPr>
+    </w:lvl>
+    <w:lvl w:ilvl="5">
+      <w:start w:val="1"/>
+      <w:numFmt w:val="bullet"/>
+      <w:lvlText w:val=""/>
+      <w:lvlJc w:val="left"/>
+      <w:pPr>
+        <w:tabs>
+          <w:tab w:val="num" w:pos="4320"/>
+        </w:tabs>
+        <w:ind w:left="4320" w:hanging="360"/>
+      </w:pPr>
+      <w:rPr>
+        <w:rFonts w:ascii="Symbol" w:hAnsi="Symbol" w:hint="default"/>
+        <w:sz w:val="20"/>
+      </w:rPr>
+    </w:lvl>
+    <w:lvl w:ilvl="6">
+      <w:start w:val="1"/>
+      <w:numFmt w:val="bullet"/>
+      <w:lvlText w:val=""/>
+      <w:lvlJc w:val="left"/>
+      <w:pPr>
+        <w:tabs>
+          <w:tab w:val="num" w:pos="5040"/>
+        </w:tabs>
+        <w:ind w:left="5040" w:hanging="360"/>
+      </w:pPr>
+      <w:rPr>
+        <w:rFonts w:ascii="Symbol" w:hAnsi="Symbol" w:hint="default"/>
+        <w:sz w:val="20"/>
+      </w:rPr>
+    </w:lvl>
+    <w:lvl w:ilvl="7">
+      <w:start w:val="1"/>
+      <w:numFmt w:val="bullet"/>
+      <w:lvlText w:val=""/>
+      <w:lvlJc w:val="left"/>
+      <w:pPr>
+        <w:tabs>
+          <w:tab w:val="num" w:pos="5760"/>
+        </w:tabs>
+        <w:ind w:left="5760" w:hanging="360"/>
+      </w:pPr>
+      <w:rPr>
+        <w:rFonts w:ascii="Symbol" w:hAnsi="Symbol" w:hint="default"/>
+        <w:sz w:val="20"/>
+      </w:rPr>
+    </w:lvl>
+    <w:lvl w:ilvl="8">
+      <w:start w:val="1"/>
+      <w:numFmt w:val="bullet"/>
+      <w:lvlText w:val=""/>
+      <w:lvlJc w:val="left"/>
+      <w:pPr>
+        <w:tabs>
+          <w:tab w:val="num" w:pos="6480"/>
+        </w:tabs>
+        <w:ind w:left="6480" w:hanging="360"/>
+      </w:pPr>
+      <w:rPr>
+        <w:rFonts w:ascii="Symbol" w:hAnsi="Symbol" w:hint="default"/>
+        <w:sz w:val="20"/>
+      </w:rPr>
+    </w:lvl>
+  </w:abstractNum>
+  <w:abstractNum w:abstractNumId="35" w15:restartNumberingAfterBreak="0">
     <w:nsid w:val="4AAF5065"/>
     <w:multiLevelType w:val="multilevel"/>
     <w:tmpl w:val="02B2CE9E"/>
@@ -36325,7 +36737,7 @@
       </w:rPr>
     </w:lvl>
   </w:abstractNum>
-  <w:abstractNum w:abstractNumId="35" w15:restartNumberingAfterBreak="0">
+  <w:abstractNum w:abstractNumId="36" w15:restartNumberingAfterBreak="0">
     <w:nsid w:val="4CF50756"/>
     <w:multiLevelType w:val="multilevel"/>
     <w:tmpl w:val="5F327F00"/>
@@ -36474,7 +36886,7 @@
       </w:rPr>
     </w:lvl>
   </w:abstractNum>
-  <w:abstractNum w:abstractNumId="36" w15:restartNumberingAfterBreak="0">
+  <w:abstractNum w:abstractNumId="37" w15:restartNumberingAfterBreak="0">
     <w:nsid w:val="4DC12786"/>
     <w:multiLevelType w:val="multilevel"/>
     <w:tmpl w:val="F9D8787A"/>
@@ -36623,7 +37035,7 @@
       </w:rPr>
     </w:lvl>
   </w:abstractNum>
-  <w:abstractNum w:abstractNumId="37" w15:restartNumberingAfterBreak="0">
+  <w:abstractNum w:abstractNumId="38" w15:restartNumberingAfterBreak="0">
     <w:nsid w:val="4F746C95"/>
     <w:multiLevelType w:val="multilevel"/>
     <w:tmpl w:val="D400B896"/>
@@ -36772,7 +37184,7 @@
       </w:rPr>
     </w:lvl>
   </w:abstractNum>
-  <w:abstractNum w:abstractNumId="38" w15:restartNumberingAfterBreak="0">
+  <w:abstractNum w:abstractNumId="39" w15:restartNumberingAfterBreak="0">
     <w:nsid w:val="4FCE578E"/>
     <w:multiLevelType w:val="multilevel"/>
     <w:tmpl w:val="74BCECB4"/>
@@ -36921,7 +37333,7 @@
       </w:rPr>
     </w:lvl>
   </w:abstractNum>
-  <w:abstractNum w:abstractNumId="39" w15:restartNumberingAfterBreak="0">
+  <w:abstractNum w:abstractNumId="40" w15:restartNumberingAfterBreak="0">
     <w:nsid w:val="4FE4362D"/>
     <w:multiLevelType w:val="multilevel"/>
     <w:tmpl w:val="56A8CDDA"/>
@@ -37070,7 +37482,7 @@
       </w:rPr>
     </w:lvl>
   </w:abstractNum>
-  <w:abstractNum w:abstractNumId="40" w15:restartNumberingAfterBreak="0">
+  <w:abstractNum w:abstractNumId="41" w15:restartNumberingAfterBreak="0">
     <w:nsid w:val="506F76AF"/>
     <w:multiLevelType w:val="multilevel"/>
     <w:tmpl w:val="D4B239A4"/>
@@ -37219,7 +37631,7 @@
       </w:rPr>
     </w:lvl>
   </w:abstractNum>
-  <w:abstractNum w:abstractNumId="41" w15:restartNumberingAfterBreak="0">
+  <w:abstractNum w:abstractNumId="42" w15:restartNumberingAfterBreak="0">
     <w:nsid w:val="50EE7BB8"/>
     <w:multiLevelType w:val="multilevel"/>
     <w:tmpl w:val="1C1E02D0"/>
@@ -37368,7 +37780,7 @@
       </w:rPr>
     </w:lvl>
   </w:abstractNum>
-  <w:abstractNum w:abstractNumId="42" w15:restartNumberingAfterBreak="0">
+  <w:abstractNum w:abstractNumId="43" w15:restartNumberingAfterBreak="0">
     <w:nsid w:val="52FC6209"/>
     <w:multiLevelType w:val="multilevel"/>
     <w:tmpl w:val="70CE1636"/>
@@ -37517,7 +37929,7 @@
       </w:rPr>
     </w:lvl>
   </w:abstractNum>
-  <w:abstractNum w:abstractNumId="43" w15:restartNumberingAfterBreak="0">
+  <w:abstractNum w:abstractNumId="44" w15:restartNumberingAfterBreak="0">
     <w:nsid w:val="56E0220B"/>
     <w:multiLevelType w:val="multilevel"/>
     <w:tmpl w:val="70DAF688"/>
@@ -37666,7 +38078,7 @@
       </w:rPr>
     </w:lvl>
   </w:abstractNum>
-  <w:abstractNum w:abstractNumId="44" w15:restartNumberingAfterBreak="0">
+  <w:abstractNum w:abstractNumId="45" w15:restartNumberingAfterBreak="0">
     <w:nsid w:val="594B5719"/>
     <w:multiLevelType w:val="multilevel"/>
     <w:tmpl w:val="425E7696"/>
@@ -37815,7 +38227,7 @@
       </w:rPr>
     </w:lvl>
   </w:abstractNum>
-  <w:abstractNum w:abstractNumId="45" w15:restartNumberingAfterBreak="0">
+  <w:abstractNum w:abstractNumId="46" w15:restartNumberingAfterBreak="0">
     <w:nsid w:val="59950230"/>
     <w:multiLevelType w:val="multilevel"/>
     <w:tmpl w:val="42B472B8"/>
@@ -37964,7 +38376,7 @@
       </w:rPr>
     </w:lvl>
   </w:abstractNum>
-  <w:abstractNum w:abstractNumId="46" w15:restartNumberingAfterBreak="0">
+  <w:abstractNum w:abstractNumId="47" w15:restartNumberingAfterBreak="0">
     <w:nsid w:val="59B82C2E"/>
     <w:multiLevelType w:val="multilevel"/>
     <w:tmpl w:val="16A2BD94"/>
@@ -38113,7 +38525,7 @@
       </w:rPr>
     </w:lvl>
   </w:abstractNum>
-  <w:abstractNum w:abstractNumId="47" w15:restartNumberingAfterBreak="0">
+  <w:abstractNum w:abstractNumId="48" w15:restartNumberingAfterBreak="0">
     <w:nsid w:val="60C47B33"/>
     <w:multiLevelType w:val="multilevel"/>
     <w:tmpl w:val="5D68EFA6"/>
@@ -38262,7 +38674,7 @@
       </w:rPr>
     </w:lvl>
   </w:abstractNum>
-  <w:abstractNum w:abstractNumId="48" w15:restartNumberingAfterBreak="0">
+  <w:abstractNum w:abstractNumId="49" w15:restartNumberingAfterBreak="0">
     <w:nsid w:val="62D37175"/>
     <w:multiLevelType w:val="multilevel"/>
     <w:tmpl w:val="EFCA9AF4"/>
@@ -38411,7 +38823,7 @@
       </w:rPr>
     </w:lvl>
   </w:abstractNum>
-  <w:abstractNum w:abstractNumId="49" w15:restartNumberingAfterBreak="0">
+  <w:abstractNum w:abstractNumId="50" w15:restartNumberingAfterBreak="0">
     <w:nsid w:val="64B0765E"/>
     <w:multiLevelType w:val="multilevel"/>
     <w:tmpl w:val="76F4DD46"/>
@@ -38560,7 +38972,7 @@
       </w:rPr>
     </w:lvl>
   </w:abstractNum>
-  <w:abstractNum w:abstractNumId="50" w15:restartNumberingAfterBreak="0">
+  <w:abstractNum w:abstractNumId="51" w15:restartNumberingAfterBreak="0">
     <w:nsid w:val="64E314EB"/>
     <w:multiLevelType w:val="multilevel"/>
     <w:tmpl w:val="5FB4FDE0"/>
@@ -38709,7 +39121,7 @@
       </w:rPr>
     </w:lvl>
   </w:abstractNum>
-  <w:abstractNum w:abstractNumId="51" w15:restartNumberingAfterBreak="0">
+  <w:abstractNum w:abstractNumId="52" w15:restartNumberingAfterBreak="0">
     <w:nsid w:val="678930C6"/>
     <w:multiLevelType w:val="multilevel"/>
     <w:tmpl w:val="C75252CA"/>
@@ -38858,7 +39270,7 @@
       </w:rPr>
     </w:lvl>
   </w:abstractNum>
-  <w:abstractNum w:abstractNumId="52" w15:restartNumberingAfterBreak="0">
+  <w:abstractNum w:abstractNumId="53" w15:restartNumberingAfterBreak="0">
     <w:nsid w:val="68F6682E"/>
     <w:multiLevelType w:val="multilevel"/>
     <w:tmpl w:val="D35AAAC8"/>
@@ -39007,7 +39419,7 @@
       </w:rPr>
     </w:lvl>
   </w:abstractNum>
-  <w:abstractNum w:abstractNumId="53" w15:restartNumberingAfterBreak="0">
+  <w:abstractNum w:abstractNumId="54" w15:restartNumberingAfterBreak="0">
     <w:nsid w:val="69E720A0"/>
     <w:multiLevelType w:val="multilevel"/>
     <w:tmpl w:val="91BE9CC4"/>
@@ -39156,7 +39568,7 @@
       </w:rPr>
     </w:lvl>
   </w:abstractNum>
-  <w:abstractNum w:abstractNumId="54" w15:restartNumberingAfterBreak="0">
+  <w:abstractNum w:abstractNumId="55" w15:restartNumberingAfterBreak="0">
     <w:nsid w:val="6A115B97"/>
     <w:multiLevelType w:val="multilevel"/>
     <w:tmpl w:val="15048340"/>
@@ -39305,7 +39717,7 @@
       </w:rPr>
     </w:lvl>
   </w:abstractNum>
-  <w:abstractNum w:abstractNumId="55" w15:restartNumberingAfterBreak="0">
+  <w:abstractNum w:abstractNumId="56" w15:restartNumberingAfterBreak="0">
     <w:nsid w:val="6C401CD8"/>
     <w:multiLevelType w:val="multilevel"/>
     <w:tmpl w:val="A044E3C0"/>
@@ -39454,7 +39866,7 @@
       </w:rPr>
     </w:lvl>
   </w:abstractNum>
-  <w:abstractNum w:abstractNumId="56" w15:restartNumberingAfterBreak="0">
+  <w:abstractNum w:abstractNumId="57" w15:restartNumberingAfterBreak="0">
     <w:nsid w:val="6E127106"/>
     <w:multiLevelType w:val="multilevel"/>
     <w:tmpl w:val="71EC0B66"/>
@@ -39603,7 +40015,7 @@
       </w:rPr>
     </w:lvl>
   </w:abstractNum>
-  <w:abstractNum w:abstractNumId="57" w15:restartNumberingAfterBreak="0">
+  <w:abstractNum w:abstractNumId="58" w15:restartNumberingAfterBreak="0">
     <w:nsid w:val="71523443"/>
     <w:multiLevelType w:val="multilevel"/>
     <w:tmpl w:val="750E0FB6"/>
@@ -39752,7 +40164,7 @@
       </w:rPr>
     </w:lvl>
   </w:abstractNum>
-  <w:abstractNum w:abstractNumId="58" w15:restartNumberingAfterBreak="0">
+  <w:abstractNum w:abstractNumId="59" w15:restartNumberingAfterBreak="0">
     <w:nsid w:val="72BE2BAE"/>
     <w:multiLevelType w:val="multilevel"/>
     <w:tmpl w:val="C5A6E2B2"/>
@@ -39901,7 +40313,7 @@
       </w:rPr>
     </w:lvl>
   </w:abstractNum>
-  <w:abstractNum w:abstractNumId="59" w15:restartNumberingAfterBreak="0">
+  <w:abstractNum w:abstractNumId="60" w15:restartNumberingAfterBreak="0">
     <w:nsid w:val="74453FE2"/>
     <w:multiLevelType w:val="multilevel"/>
     <w:tmpl w:val="F1B0949A"/>
@@ -40050,7 +40462,7 @@
       </w:rPr>
     </w:lvl>
   </w:abstractNum>
-  <w:abstractNum w:abstractNumId="60" w15:restartNumberingAfterBreak="0">
+  <w:abstractNum w:abstractNumId="61" w15:restartNumberingAfterBreak="0">
     <w:nsid w:val="74982A48"/>
     <w:multiLevelType w:val="multilevel"/>
     <w:tmpl w:val="B3041B8A"/>
@@ -40199,7 +40611,7 @@
       </w:rPr>
     </w:lvl>
   </w:abstractNum>
-  <w:abstractNum w:abstractNumId="61" w15:restartNumberingAfterBreak="0">
+  <w:abstractNum w:abstractNumId="62" w15:restartNumberingAfterBreak="0">
     <w:nsid w:val="75FC0FE5"/>
     <w:multiLevelType w:val="multilevel"/>
     <w:tmpl w:val="FC0C1668"/>
@@ -40348,7 +40760,7 @@
       </w:rPr>
     </w:lvl>
   </w:abstractNum>
-  <w:abstractNum w:abstractNumId="62" w15:restartNumberingAfterBreak="0">
+  <w:abstractNum w:abstractNumId="63" w15:restartNumberingAfterBreak="0">
     <w:nsid w:val="763A4EA0"/>
     <w:multiLevelType w:val="multilevel"/>
     <w:tmpl w:val="398C25A6"/>
@@ -40497,7 +40909,7 @@
       </w:rPr>
     </w:lvl>
   </w:abstractNum>
-  <w:abstractNum w:abstractNumId="63" w15:restartNumberingAfterBreak="0">
+  <w:abstractNum w:abstractNumId="64" w15:restartNumberingAfterBreak="0">
     <w:nsid w:val="7AD64453"/>
     <w:multiLevelType w:val="multilevel"/>
     <w:tmpl w:val="D4E4B77E"/>
@@ -40646,7 +41058,7 @@
       </w:rPr>
     </w:lvl>
   </w:abstractNum>
-  <w:abstractNum w:abstractNumId="64" w15:restartNumberingAfterBreak="0">
+  <w:abstractNum w:abstractNumId="65" w15:restartNumberingAfterBreak="0">
     <w:nsid w:val="7E443BFB"/>
     <w:multiLevelType w:val="multilevel"/>
     <w:tmpl w:val="BA2CBF7A"/>
@@ -40795,7 +41207,7 @@
       </w:rPr>
     </w:lvl>
   </w:abstractNum>
-  <w:abstractNum w:abstractNumId="65" w15:restartNumberingAfterBreak="0">
+  <w:abstractNum w:abstractNumId="66" w15:restartNumberingAfterBreak="0">
     <w:nsid w:val="7F1B7A44"/>
     <w:multiLevelType w:val="multilevel"/>
     <w:tmpl w:val="A49A31A4"/>
@@ -40944,7 +41356,7 @@
       </w:rPr>
     </w:lvl>
   </w:abstractNum>
-  <w:abstractNum w:abstractNumId="66" w15:restartNumberingAfterBreak="0">
+  <w:abstractNum w:abstractNumId="67" w15:restartNumberingAfterBreak="0">
     <w:nsid w:val="7F3D1A57"/>
     <w:multiLevelType w:val="multilevel"/>
     <w:tmpl w:val="4CF4AB92"/>
@@ -41093,7 +41505,7 @@
       </w:rPr>
     </w:lvl>
   </w:abstractNum>
-  <w:abstractNum w:abstractNumId="67" w15:restartNumberingAfterBreak="0">
+  <w:abstractNum w:abstractNumId="68" w15:restartNumberingAfterBreak="0">
     <w:nsid w:val="7F9E1F72"/>
     <w:multiLevelType w:val="multilevel"/>
     <w:tmpl w:val="3800E976"/>
@@ -41243,19 +41655,19 @@
     </w:lvl>
   </w:abstractNum>
   <w:num w:numId="1" w16cid:durableId="2145806766">
-    <w:abstractNumId w:val="40"/>
+    <w:abstractNumId w:val="41"/>
   </w:num>
   <w:num w:numId="2" w16cid:durableId="1103066439">
     <w:abstractNumId w:val="3"/>
   </w:num>
   <w:num w:numId="3" w16cid:durableId="2072196296">
-    <w:abstractNumId w:val="39"/>
+    <w:abstractNumId w:val="40"/>
   </w:num>
   <w:num w:numId="4" w16cid:durableId="1020356973">
     <w:abstractNumId w:val="21"/>
   </w:num>
   <w:num w:numId="5" w16cid:durableId="885793868">
-    <w:abstractNumId w:val="56"/>
+    <w:abstractNumId w:val="57"/>
   </w:num>
   <w:num w:numId="6" w16cid:durableId="474955159">
     <w:abstractNumId w:val="13"/>
@@ -41285,25 +41697,25 @@
     <w:abstractNumId w:val="9"/>
   </w:num>
   <w:num w:numId="15" w16cid:durableId="1411387257">
-    <w:abstractNumId w:val="57"/>
+    <w:abstractNumId w:val="58"/>
   </w:num>
   <w:num w:numId="16" w16cid:durableId="796726811">
-    <w:abstractNumId w:val="61"/>
+    <w:abstractNumId w:val="62"/>
   </w:num>
   <w:num w:numId="17" w16cid:durableId="720710026">
-    <w:abstractNumId w:val="38"/>
+    <w:abstractNumId w:val="39"/>
   </w:num>
   <w:num w:numId="18" w16cid:durableId="1428384272">
-    <w:abstractNumId w:val="54"/>
+    <w:abstractNumId w:val="55"/>
   </w:num>
   <w:num w:numId="19" w16cid:durableId="1140734991">
-    <w:abstractNumId w:val="62"/>
+    <w:abstractNumId w:val="63"/>
   </w:num>
   <w:num w:numId="20" w16cid:durableId="1533686908">
     <w:abstractNumId w:val="6"/>
   </w:num>
   <w:num w:numId="21" w16cid:durableId="877087788">
-    <w:abstractNumId w:val="43"/>
+    <w:abstractNumId w:val="44"/>
   </w:num>
   <w:num w:numId="22" w16cid:durableId="149948153">
     <w:abstractNumId w:val="17"/>
@@ -41312,40 +41724,40 @@
     <w:abstractNumId w:val="19"/>
   </w:num>
   <w:num w:numId="24" w16cid:durableId="733162108">
-    <w:abstractNumId w:val="49"/>
+    <w:abstractNumId w:val="50"/>
   </w:num>
   <w:num w:numId="25" w16cid:durableId="282539762">
     <w:abstractNumId w:val="12"/>
   </w:num>
   <w:num w:numId="26" w16cid:durableId="1400012476">
-    <w:abstractNumId w:val="35"/>
+    <w:abstractNumId w:val="36"/>
   </w:num>
   <w:num w:numId="27" w16cid:durableId="2089569277">
-    <w:abstractNumId w:val="36"/>
+    <w:abstractNumId w:val="37"/>
   </w:num>
   <w:num w:numId="28" w16cid:durableId="636187148">
-    <w:abstractNumId w:val="34"/>
+    <w:abstractNumId w:val="35"/>
   </w:num>
   <w:num w:numId="29" w16cid:durableId="413094094">
     <w:abstractNumId w:val="26"/>
   </w:num>
   <w:num w:numId="30" w16cid:durableId="2138602045">
-    <w:abstractNumId w:val="45"/>
+    <w:abstractNumId w:val="46"/>
   </w:num>
   <w:num w:numId="31" w16cid:durableId="631789418">
-    <w:abstractNumId w:val="52"/>
+    <w:abstractNumId w:val="53"/>
   </w:num>
   <w:num w:numId="32" w16cid:durableId="991712317">
     <w:abstractNumId w:val="7"/>
   </w:num>
   <w:num w:numId="33" w16cid:durableId="1525096498">
-    <w:abstractNumId w:val="44"/>
+    <w:abstractNumId w:val="45"/>
   </w:num>
   <w:num w:numId="34" w16cid:durableId="1237714598">
-    <w:abstractNumId w:val="50"/>
+    <w:abstractNumId w:val="51"/>
   </w:num>
   <w:num w:numId="35" w16cid:durableId="1043098453">
-    <w:abstractNumId w:val="66"/>
+    <w:abstractNumId w:val="67"/>
   </w:num>
   <w:num w:numId="36" w16cid:durableId="5331730">
     <w:abstractNumId w:val="20"/>
@@ -41354,7 +41766,7 @@
     <w:abstractNumId w:val="15"/>
   </w:num>
   <w:num w:numId="38" w16cid:durableId="2078042312">
-    <w:abstractNumId w:val="53"/>
+    <w:abstractNumId w:val="54"/>
   </w:num>
   <w:num w:numId="39" w16cid:durableId="299194129">
     <w:abstractNumId w:val="24"/>
@@ -41363,7 +41775,7 @@
     <w:abstractNumId w:val="25"/>
   </w:num>
   <w:num w:numId="41" w16cid:durableId="518473987">
-    <w:abstractNumId w:val="59"/>
+    <w:abstractNumId w:val="60"/>
   </w:num>
   <w:num w:numId="42" w16cid:durableId="2100985268">
     <w:abstractNumId w:val="29"/>
@@ -41372,19 +41784,19 @@
     <w:abstractNumId w:val="32"/>
   </w:num>
   <w:num w:numId="44" w16cid:durableId="723335136">
-    <w:abstractNumId w:val="42"/>
+    <w:abstractNumId w:val="43"/>
   </w:num>
   <w:num w:numId="45" w16cid:durableId="1814252271">
     <w:abstractNumId w:val="31"/>
   </w:num>
   <w:num w:numId="46" w16cid:durableId="1304429707">
-    <w:abstractNumId w:val="51"/>
+    <w:abstractNumId w:val="52"/>
   </w:num>
   <w:num w:numId="47" w16cid:durableId="1439333206">
     <w:abstractNumId w:val="23"/>
   </w:num>
   <w:num w:numId="48" w16cid:durableId="152453502">
-    <w:abstractNumId w:val="48"/>
+    <w:abstractNumId w:val="49"/>
   </w:num>
   <w:num w:numId="49" w16cid:durableId="93017872">
     <w:abstractNumId w:val="22"/>
@@ -41396,55 +41808,67 @@
     <w:abstractNumId w:val="4"/>
   </w:num>
   <w:num w:numId="52" w16cid:durableId="83261807">
-    <w:abstractNumId w:val="37"/>
+    <w:abstractNumId w:val="38"/>
   </w:num>
   <w:num w:numId="53" w16cid:durableId="639307209">
-    <w:abstractNumId w:val="46"/>
+    <w:abstractNumId w:val="47"/>
   </w:num>
   <w:num w:numId="54" w16cid:durableId="31686367">
-    <w:abstractNumId w:val="55"/>
+    <w:abstractNumId w:val="56"/>
   </w:num>
   <w:num w:numId="55" w16cid:durableId="1873615362">
     <w:abstractNumId w:val="14"/>
   </w:num>
   <w:num w:numId="56" w16cid:durableId="235357138">
-    <w:abstractNumId w:val="67"/>
+    <w:abstractNumId w:val="68"/>
   </w:num>
   <w:num w:numId="57" w16cid:durableId="1999919634">
-    <w:abstractNumId w:val="65"/>
+    <w:abstractNumId w:val="66"/>
   </w:num>
   <w:num w:numId="58" w16cid:durableId="1911570825">
     <w:abstractNumId w:val="0"/>
   </w:num>
   <w:num w:numId="59" w16cid:durableId="1622223033">
-    <w:abstractNumId w:val="58"/>
+    <w:abstractNumId w:val="59"/>
   </w:num>
   <w:num w:numId="60" w16cid:durableId="489562338">
     <w:abstractNumId w:val="27"/>
   </w:num>
   <w:num w:numId="61" w16cid:durableId="1354650510">
-    <w:abstractNumId w:val="41"/>
+    <w:abstractNumId w:val="42"/>
   </w:num>
   <w:num w:numId="62" w16cid:durableId="64843140">
-    <w:abstractNumId w:val="64"/>
+    <w:abstractNumId w:val="65"/>
   </w:num>
   <w:num w:numId="63" w16cid:durableId="941453479">
-    <w:abstractNumId w:val="47"/>
+    <w:abstractNumId w:val="48"/>
   </w:num>
   <w:num w:numId="64" w16cid:durableId="1867477854">
-    <w:abstractNumId w:val="63"/>
+    <w:abstractNumId w:val="64"/>
   </w:num>
   <w:num w:numId="65" w16cid:durableId="243880337">
     <w:abstractNumId w:val="30"/>
   </w:num>
   <w:num w:numId="66" w16cid:durableId="1773353088">
-    <w:abstractNumId w:val="60"/>
+    <w:abstractNumId w:val="61"/>
   </w:num>
   <w:num w:numId="67" w16cid:durableId="2127919281">
     <w:abstractNumId w:val="28"/>
   </w:num>
   <w:num w:numId="68" w16cid:durableId="1425414496">
     <w:abstractNumId w:val="2"/>
+  </w:num>
+  <w:num w:numId="69" w16cid:durableId="1218590696">
+    <w:abstractNumId w:val="34"/>
+    <w:lvlOverride w:ilvl="0"/>
+    <w:lvlOverride w:ilvl="1"/>
+    <w:lvlOverride w:ilvl="2"/>
+    <w:lvlOverride w:ilvl="3"/>
+    <w:lvlOverride w:ilvl="4"/>
+    <w:lvlOverride w:ilvl="5"/>
+    <w:lvlOverride w:ilvl="6"/>
+    <w:lvlOverride w:ilvl="7"/>
+    <w:lvlOverride w:ilvl="8"/>
   </w:num>
 </w:numbering>
 </file>
@@ -42059,6 +42483,7 @@
   <w:style w:type="character" w:default="1" w:styleId="DefaultParagraphFont">
     <w:name w:val="Default Paragraph Font"/>
     <w:uiPriority w:val="1"/>
+    <w:semiHidden/>
     <w:unhideWhenUsed/>
   </w:style>
   <w:style w:type="table" w:default="1" w:styleId="TableNormal">

--- a/Questions.docx
+++ b/Questions.docx
@@ -27520,7 +27520,7 @@
           <w:noProof/>
         </w:rPr>
         <w:drawing>
-          <wp:inline distT="0" distB="0" distL="0" distR="0" wp14:anchorId="68ADAF2F" wp14:editId="489993ED">
+          <wp:inline distT="0" distB="0" distL="0" distR="0" wp14:anchorId="68ADAF2F" wp14:editId="5F82418B">
             <wp:extent cx="5725795" cy="1610995"/>
             <wp:effectExtent l="0" t="0" r="8255" b="8255"/>
             <wp:docPr id="1554297661" name="Picture 4"/>
@@ -31341,6 +31341,1777 @@
     </w:p>
     <w:p>
       <w:pPr>
+        <w:spacing w:line="254" w:lineRule="auto"/>
+        <w:rPr>
+          <w:rFonts w:ascii="Times New Roman" w:hAnsi="Times New Roman"/>
+          <w:sz w:val="52"/>
+          <w:szCs w:val="52"/>
+          <w:highlight w:val="yellow"/>
+        </w:rPr>
+      </w:pPr>
+      <w:r>
+        <w:rPr>
+          <w:rFonts w:ascii="Times New Roman" w:hAnsi="Times New Roman"/>
+          <w:sz w:val="52"/>
+          <w:szCs w:val="52"/>
+          <w:highlight w:val="yellow"/>
+        </w:rPr>
+        <w:t>Question day5</w:t>
+      </w:r>
+      <w:r>
+        <w:rPr>
+          <w:rFonts w:ascii="Times New Roman" w:hAnsi="Times New Roman"/>
+          <w:sz w:val="52"/>
+          <w:szCs w:val="52"/>
+          <w:highlight w:val="yellow"/>
+        </w:rPr>
+        <w:t>6</w:t>
+      </w:r>
+      <w:r>
+        <w:rPr>
+          <w:rFonts w:ascii="Times New Roman" w:hAnsi="Times New Roman"/>
+          <w:sz w:val="52"/>
+          <w:szCs w:val="52"/>
+          <w:highlight w:val="yellow"/>
+        </w:rPr>
+        <w:t>_0:</w:t>
+      </w:r>
+    </w:p>
+    <w:p>
+      <w:pPr>
+        <w:rPr>
+          <w:rFonts w:ascii="Times New Roman" w:hAnsi="Times New Roman"/>
+        </w:rPr>
+      </w:pPr>
+      <w:r>
+        <w:rPr>
+          <w:rFonts w:ascii="Times New Roman" w:hAnsi="Times New Roman"/>
+        </w:rPr>
+        <w:t>You are given a string s. It may contain any number of '*' characters. Your task is to remove all '*' characters.</w:t>
+      </w:r>
+    </w:p>
+    <w:p>
+      <w:pPr>
+        <w:rPr>
+          <w:rFonts w:ascii="Times New Roman" w:hAnsi="Times New Roman"/>
+        </w:rPr>
+      </w:pPr>
+      <w:r>
+        <w:rPr>
+          <w:rFonts w:ascii="Times New Roman" w:hAnsi="Times New Roman"/>
+        </w:rPr>
+        <w:t>While there is a '*', do the following operation:</w:t>
+      </w:r>
+    </w:p>
+    <w:p>
+      <w:pPr>
+        <w:numPr>
+          <w:ilvl w:val="0"/>
+          <w:numId w:val="70"/>
+        </w:numPr>
+        <w:rPr>
+          <w:rFonts w:ascii="Times New Roman" w:hAnsi="Times New Roman"/>
+        </w:rPr>
+      </w:pPr>
+      <w:r>
+        <w:rPr>
+          <w:rFonts w:ascii="Times New Roman" w:hAnsi="Times New Roman"/>
+        </w:rPr>
+        <w:t>Delete the leftmost '*' and the </w:t>
+      </w:r>
+      <w:r>
+        <w:rPr>
+          <w:rFonts w:ascii="Times New Roman" w:hAnsi="Times New Roman"/>
+          <w:b/>
+          <w:bCs/>
+        </w:rPr>
+        <w:t>smallest</w:t>
+      </w:r>
+      <w:r>
+        <w:rPr>
+          <w:rFonts w:ascii="Times New Roman" w:hAnsi="Times New Roman"/>
+        </w:rPr>
+        <w:t> non-'*' character to its </w:t>
+      </w:r>
+      <w:r>
+        <w:rPr>
+          <w:rFonts w:ascii="Times New Roman" w:hAnsi="Times New Roman"/>
+          <w:i/>
+          <w:iCs/>
+        </w:rPr>
+        <w:t>left</w:t>
+      </w:r>
+      <w:r>
+        <w:rPr>
+          <w:rFonts w:ascii="Times New Roman" w:hAnsi="Times New Roman"/>
+        </w:rPr>
+        <w:t>. If there are several smallest characters, you can delete any of them.</w:t>
+      </w:r>
+    </w:p>
+    <w:p>
+      <w:pPr>
+        <w:rPr>
+          <w:rFonts w:ascii="Times New Roman" w:hAnsi="Times New Roman"/>
+        </w:rPr>
+      </w:pPr>
+      <w:r>
+        <w:rPr>
+          <w:rFonts w:ascii="Times New Roman" w:hAnsi="Times New Roman"/>
+        </w:rPr>
+        <w:t>Return the lexicographically smallest resulting string after removing all '*' characters.</w:t>
+      </w:r>
+    </w:p>
+    <w:p>
+      <w:pPr>
+        <w:rPr>
+          <w:rFonts w:ascii="Times New Roman" w:hAnsi="Times New Roman"/>
+        </w:rPr>
+      </w:pPr>
+      <w:r>
+        <w:rPr>
+          <w:rFonts w:ascii="Times New Roman" w:hAnsi="Times New Roman"/>
+          <w:b/>
+          <w:bCs/>
+        </w:rPr>
+        <w:t>Example 1:</w:t>
+      </w:r>
+    </w:p>
+    <w:p>
+      <w:pPr>
+        <w:rPr>
+          <w:rFonts w:ascii="Times New Roman" w:hAnsi="Times New Roman"/>
+        </w:rPr>
+      </w:pPr>
+      <w:r>
+        <w:rPr>
+          <w:rFonts w:ascii="Times New Roman" w:hAnsi="Times New Roman"/>
+          <w:b/>
+          <w:bCs/>
+        </w:rPr>
+        <w:t>Input:</w:t>
+      </w:r>
+      <w:r>
+        <w:rPr>
+          <w:rFonts w:ascii="Times New Roman" w:hAnsi="Times New Roman"/>
+        </w:rPr>
+        <w:t> s = "aaba*"</w:t>
+      </w:r>
+    </w:p>
+    <w:p>
+      <w:pPr>
+        <w:rPr>
+          <w:rFonts w:ascii="Times New Roman" w:hAnsi="Times New Roman"/>
+        </w:rPr>
+      </w:pPr>
+      <w:r>
+        <w:rPr>
+          <w:rFonts w:ascii="Times New Roman" w:hAnsi="Times New Roman"/>
+          <w:b/>
+          <w:bCs/>
+        </w:rPr>
+        <w:t>Output:</w:t>
+      </w:r>
+      <w:r>
+        <w:rPr>
+          <w:rFonts w:ascii="Times New Roman" w:hAnsi="Times New Roman"/>
+        </w:rPr>
+        <w:t> "aab"</w:t>
+      </w:r>
+    </w:p>
+    <w:p>
+      <w:pPr>
+        <w:rPr>
+          <w:rFonts w:ascii="Times New Roman" w:hAnsi="Times New Roman"/>
+        </w:rPr>
+      </w:pPr>
+      <w:r>
+        <w:rPr>
+          <w:rFonts w:ascii="Times New Roman" w:hAnsi="Times New Roman"/>
+          <w:b/>
+          <w:bCs/>
+        </w:rPr>
+        <w:t>Explanation:</w:t>
+      </w:r>
+    </w:p>
+    <w:p>
+      <w:pPr>
+        <w:rPr>
+          <w:rFonts w:ascii="Times New Roman" w:hAnsi="Times New Roman"/>
+        </w:rPr>
+      </w:pPr>
+      <w:r>
+        <w:rPr>
+          <w:rFonts w:ascii="Times New Roman" w:hAnsi="Times New Roman"/>
+        </w:rPr>
+        <w:t>We should delete one of the 'a' </w:t>
+      </w:r>
+      <w:proofErr w:type="gramStart"/>
+      <w:r>
+        <w:rPr>
+          <w:rFonts w:ascii="Times New Roman" w:hAnsi="Times New Roman"/>
+        </w:rPr>
+        <w:t>characters</w:t>
+      </w:r>
+      <w:proofErr w:type="gramEnd"/>
+      <w:r>
+        <w:rPr>
+          <w:rFonts w:ascii="Times New Roman" w:hAnsi="Times New Roman"/>
+        </w:rPr>
+        <w:t xml:space="preserve"> with '*'. If we choose </w:t>
+      </w:r>
+      <w:proofErr w:type="gramStart"/>
+      <w:r>
+        <w:rPr>
+          <w:rFonts w:ascii="Times New Roman" w:hAnsi="Times New Roman"/>
+        </w:rPr>
+        <w:t>s[</w:t>
+      </w:r>
+      <w:proofErr w:type="gramEnd"/>
+      <w:r>
+        <w:rPr>
+          <w:rFonts w:ascii="Times New Roman" w:hAnsi="Times New Roman"/>
+        </w:rPr>
+        <w:t>3], s becomes the lexicographically smallest.</w:t>
+      </w:r>
+    </w:p>
+    <w:p>
+      <w:pPr>
+        <w:rPr>
+          <w:rFonts w:ascii="Times New Roman" w:hAnsi="Times New Roman"/>
+        </w:rPr>
+      </w:pPr>
+      <w:r>
+        <w:rPr>
+          <w:rFonts w:ascii="Times New Roman" w:hAnsi="Times New Roman"/>
+          <w:b/>
+          <w:bCs/>
+        </w:rPr>
+        <w:t>Example 2:</w:t>
+      </w:r>
+    </w:p>
+    <w:p>
+      <w:pPr>
+        <w:rPr>
+          <w:rFonts w:ascii="Times New Roman" w:hAnsi="Times New Roman"/>
+        </w:rPr>
+      </w:pPr>
+      <w:r>
+        <w:rPr>
+          <w:rFonts w:ascii="Times New Roman" w:hAnsi="Times New Roman"/>
+          <w:b/>
+          <w:bCs/>
+        </w:rPr>
+        <w:t>Input:</w:t>
+      </w:r>
+      <w:r>
+        <w:rPr>
+          <w:rFonts w:ascii="Times New Roman" w:hAnsi="Times New Roman"/>
+        </w:rPr>
+        <w:t> s = "abc"</w:t>
+      </w:r>
+    </w:p>
+    <w:p>
+      <w:pPr>
+        <w:rPr>
+          <w:rFonts w:ascii="Times New Roman" w:hAnsi="Times New Roman"/>
+        </w:rPr>
+      </w:pPr>
+      <w:r>
+        <w:rPr>
+          <w:rFonts w:ascii="Times New Roman" w:hAnsi="Times New Roman"/>
+          <w:b/>
+          <w:bCs/>
+        </w:rPr>
+        <w:t>Output:</w:t>
+      </w:r>
+      <w:r>
+        <w:rPr>
+          <w:rFonts w:ascii="Times New Roman" w:hAnsi="Times New Roman"/>
+        </w:rPr>
+        <w:t> "abc"</w:t>
+      </w:r>
+    </w:p>
+    <w:p>
+      <w:pPr>
+        <w:rPr>
+          <w:rFonts w:ascii="Times New Roman" w:hAnsi="Times New Roman"/>
+        </w:rPr>
+      </w:pPr>
+      <w:r>
+        <w:rPr>
+          <w:rFonts w:ascii="Times New Roman" w:hAnsi="Times New Roman"/>
+          <w:b/>
+          <w:bCs/>
+        </w:rPr>
+        <w:t>Explanation:</w:t>
+      </w:r>
+    </w:p>
+    <w:p>
+      <w:pPr>
+        <w:rPr>
+          <w:rFonts w:ascii="Times New Roman" w:hAnsi="Times New Roman"/>
+        </w:rPr>
+      </w:pPr>
+      <w:r>
+        <w:rPr>
+          <w:rFonts w:ascii="Times New Roman" w:hAnsi="Times New Roman"/>
+        </w:rPr>
+        <w:t>There is no '*' in the string.</w:t>
+      </w:r>
+    </w:p>
+    <w:p>
+      <w:pPr>
+        <w:spacing w:line="254" w:lineRule="auto"/>
+        <w:rPr>
+          <w:rFonts w:ascii="Times New Roman" w:hAnsi="Times New Roman"/>
+          <w:sz w:val="52"/>
+          <w:szCs w:val="52"/>
+          <w:highlight w:val="yellow"/>
+        </w:rPr>
+      </w:pPr>
+      <w:r>
+        <w:rPr>
+          <w:rFonts w:ascii="Times New Roman" w:hAnsi="Times New Roman"/>
+          <w:sz w:val="52"/>
+          <w:szCs w:val="52"/>
+          <w:highlight w:val="yellow"/>
+        </w:rPr>
+        <w:t>Question day5</w:t>
+      </w:r>
+      <w:r>
+        <w:rPr>
+          <w:rFonts w:ascii="Times New Roman" w:hAnsi="Times New Roman"/>
+          <w:sz w:val="52"/>
+          <w:szCs w:val="52"/>
+          <w:highlight w:val="yellow"/>
+        </w:rPr>
+        <w:t>7</w:t>
+      </w:r>
+      <w:r>
+        <w:rPr>
+          <w:rFonts w:ascii="Times New Roman" w:hAnsi="Times New Roman"/>
+          <w:sz w:val="52"/>
+          <w:szCs w:val="52"/>
+          <w:highlight w:val="yellow"/>
+        </w:rPr>
+        <w:t>_0:</w:t>
+      </w:r>
+    </w:p>
+    <w:p>
+      <w:pPr>
+        <w:rPr>
+          <w:rFonts w:ascii="Times New Roman" w:hAnsi="Times New Roman"/>
+        </w:rPr>
+      </w:pPr>
+      <w:r>
+        <w:rPr>
+          <w:rFonts w:ascii="Times New Roman" w:hAnsi="Times New Roman"/>
+        </w:rPr>
+        <w:t>Given an integer n, return all the numbers in the range [1, n] sorted in lexicographical order.</w:t>
+      </w:r>
+    </w:p>
+    <w:p>
+      <w:pPr>
+        <w:rPr>
+          <w:rFonts w:ascii="Times New Roman" w:hAnsi="Times New Roman"/>
+        </w:rPr>
+      </w:pPr>
+      <w:r>
+        <w:rPr>
+          <w:rFonts w:ascii="Times New Roman" w:hAnsi="Times New Roman"/>
+        </w:rPr>
+        <w:t>You must write an algorithm that runs in O(n) time and uses </w:t>
+      </w:r>
+      <w:proofErr w:type="gramStart"/>
+      <w:r>
+        <w:rPr>
+          <w:rFonts w:ascii="Times New Roman" w:hAnsi="Times New Roman"/>
+        </w:rPr>
+        <w:t>O(</w:t>
+      </w:r>
+      <w:proofErr w:type="gramEnd"/>
+      <w:r>
+        <w:rPr>
+          <w:rFonts w:ascii="Times New Roman" w:hAnsi="Times New Roman"/>
+        </w:rPr>
+        <w:t>1) extra space. </w:t>
+      </w:r>
+    </w:p>
+    <w:p>
+      <w:pPr>
+        <w:rPr>
+          <w:rFonts w:ascii="Times New Roman" w:hAnsi="Times New Roman"/>
+        </w:rPr>
+      </w:pPr>
+      <w:r>
+        <w:rPr>
+          <w:rFonts w:ascii="Times New Roman" w:hAnsi="Times New Roman"/>
+          <w:b/>
+          <w:bCs/>
+        </w:rPr>
+        <w:t>Example 1:</w:t>
+      </w:r>
+    </w:p>
+    <w:p>
+      <w:pPr>
+        <w:rPr>
+          <w:rFonts w:ascii="Times New Roman" w:hAnsi="Times New Roman"/>
+        </w:rPr>
+      </w:pPr>
+      <w:r>
+        <w:rPr>
+          <w:rFonts w:ascii="Times New Roman" w:hAnsi="Times New Roman"/>
+          <w:b/>
+          <w:bCs/>
+        </w:rPr>
+        <w:t>Input:</w:t>
+      </w:r>
+      <w:r>
+        <w:rPr>
+          <w:rFonts w:ascii="Times New Roman" w:hAnsi="Times New Roman"/>
+        </w:rPr>
+        <w:t xml:space="preserve"> n = 13</w:t>
+      </w:r>
+    </w:p>
+    <w:p>
+      <w:pPr>
+        <w:rPr>
+          <w:rFonts w:ascii="Times New Roman" w:hAnsi="Times New Roman"/>
+        </w:rPr>
+      </w:pPr>
+      <w:r>
+        <w:rPr>
+          <w:rFonts w:ascii="Times New Roman" w:hAnsi="Times New Roman"/>
+          <w:b/>
+          <w:bCs/>
+        </w:rPr>
+        <w:t>Output:</w:t>
+      </w:r>
+      <w:r>
+        <w:rPr>
+          <w:rFonts w:ascii="Times New Roman" w:hAnsi="Times New Roman"/>
+        </w:rPr>
+        <w:t xml:space="preserve"> [1,10,11,12,13,2,3,4,5,6,7,8,9]</w:t>
+      </w:r>
+    </w:p>
+    <w:p>
+      <w:pPr>
+        <w:rPr>
+          <w:rFonts w:ascii="Times New Roman" w:hAnsi="Times New Roman"/>
+        </w:rPr>
+      </w:pPr>
+      <w:r>
+        <w:rPr>
+          <w:rFonts w:ascii="Times New Roman" w:hAnsi="Times New Roman"/>
+          <w:b/>
+          <w:bCs/>
+        </w:rPr>
+        <w:t>Example 2:</w:t>
+      </w:r>
+    </w:p>
+    <w:p>
+      <w:pPr>
+        <w:rPr>
+          <w:rFonts w:ascii="Times New Roman" w:hAnsi="Times New Roman"/>
+        </w:rPr>
+      </w:pPr>
+      <w:r>
+        <w:rPr>
+          <w:rFonts w:ascii="Times New Roman" w:hAnsi="Times New Roman"/>
+          <w:b/>
+          <w:bCs/>
+        </w:rPr>
+        <w:t>Input:</w:t>
+      </w:r>
+      <w:r>
+        <w:rPr>
+          <w:rFonts w:ascii="Times New Roman" w:hAnsi="Times New Roman"/>
+        </w:rPr>
+        <w:t xml:space="preserve"> n = 2</w:t>
+      </w:r>
+    </w:p>
+    <w:p>
+      <w:pPr>
+        <w:rPr>
+          <w:rFonts w:ascii="Times New Roman" w:hAnsi="Times New Roman"/>
+        </w:rPr>
+      </w:pPr>
+      <w:r>
+        <w:rPr>
+          <w:rFonts w:ascii="Times New Roman" w:hAnsi="Times New Roman"/>
+          <w:b/>
+          <w:bCs/>
+        </w:rPr>
+        <w:t>Output:</w:t>
+      </w:r>
+      <w:r>
+        <w:rPr>
+          <w:rFonts w:ascii="Times New Roman" w:hAnsi="Times New Roman"/>
+        </w:rPr>
+        <w:t xml:space="preserve"> [1,2]</w:t>
+      </w:r>
+    </w:p>
+    <w:p>
+      <w:pPr>
+        <w:rPr>
+          <w:rFonts w:ascii="Times New Roman" w:hAnsi="Times New Roman"/>
+        </w:rPr>
+      </w:pPr>
+    </w:p>
+    <w:p>
+      <w:pPr>
+        <w:rPr>
+          <w:rFonts w:ascii="Times New Roman" w:hAnsi="Times New Roman"/>
+        </w:rPr>
+      </w:pPr>
+    </w:p>
+    <w:p>
+      <w:pPr>
+        <w:spacing w:line="254" w:lineRule="auto"/>
+        <w:rPr>
+          <w:rFonts w:ascii="Times New Roman" w:hAnsi="Times New Roman"/>
+          <w:sz w:val="52"/>
+          <w:szCs w:val="52"/>
+          <w:highlight w:val="yellow"/>
+        </w:rPr>
+      </w:pPr>
+      <w:r>
+        <w:rPr>
+          <w:rFonts w:ascii="Times New Roman" w:hAnsi="Times New Roman"/>
+          <w:sz w:val="52"/>
+          <w:szCs w:val="52"/>
+          <w:highlight w:val="yellow"/>
+        </w:rPr>
+        <w:lastRenderedPageBreak/>
+        <w:t>Question day5</w:t>
+      </w:r>
+      <w:r>
+        <w:rPr>
+          <w:rFonts w:ascii="Times New Roman" w:hAnsi="Times New Roman"/>
+          <w:sz w:val="52"/>
+          <w:szCs w:val="52"/>
+          <w:highlight w:val="yellow"/>
+        </w:rPr>
+        <w:t>8</w:t>
+      </w:r>
+      <w:r>
+        <w:rPr>
+          <w:rFonts w:ascii="Times New Roman" w:hAnsi="Times New Roman"/>
+          <w:sz w:val="52"/>
+          <w:szCs w:val="52"/>
+          <w:highlight w:val="yellow"/>
+        </w:rPr>
+        <w:t>_0:</w:t>
+      </w:r>
+    </w:p>
+    <w:p>
+      <w:pPr>
+        <w:rPr>
+          <w:rFonts w:ascii="Times New Roman" w:hAnsi="Times New Roman"/>
+        </w:rPr>
+      </w:pPr>
+      <w:r>
+        <w:rPr>
+          <w:rFonts w:ascii="Times New Roman" w:hAnsi="Times New Roman"/>
+        </w:rPr>
+        <w:t>Given two integers n and k, return </w:t>
+      </w:r>
+      <w:r>
+        <w:rPr>
+          <w:rFonts w:ascii="Times New Roman" w:hAnsi="Times New Roman"/>
+          <w:i/>
+          <w:iCs/>
+        </w:rPr>
+        <w:t>the</w:t>
+      </w:r>
+      <w:r>
+        <w:rPr>
+          <w:rFonts w:ascii="Times New Roman" w:hAnsi="Times New Roman"/>
+        </w:rPr>
+        <w:t> k</w:t>
+      </w:r>
+      <w:r>
+        <w:rPr>
+          <w:rFonts w:ascii="Times New Roman" w:hAnsi="Times New Roman"/>
+          <w:vertAlign w:val="superscript"/>
+        </w:rPr>
+        <w:t>th</w:t>
+      </w:r>
+      <w:r>
+        <w:rPr>
+          <w:rFonts w:ascii="Times New Roman" w:hAnsi="Times New Roman"/>
+        </w:rPr>
+        <w:t> </w:t>
+      </w:r>
+      <w:r>
+        <w:rPr>
+          <w:rFonts w:ascii="Times New Roman" w:hAnsi="Times New Roman"/>
+          <w:i/>
+          <w:iCs/>
+        </w:rPr>
+        <w:t>lexicographically smallest integer in the range</w:t>
+      </w:r>
+      <w:r>
+        <w:rPr>
+          <w:rFonts w:ascii="Times New Roman" w:hAnsi="Times New Roman"/>
+        </w:rPr>
+        <w:t> [1, n].</w:t>
+      </w:r>
+    </w:p>
+    <w:p>
+      <w:pPr>
+        <w:rPr>
+          <w:rFonts w:ascii="Times New Roman" w:hAnsi="Times New Roman"/>
+        </w:rPr>
+      </w:pPr>
+      <w:r>
+        <w:rPr>
+          <w:rFonts w:ascii="Times New Roman" w:hAnsi="Times New Roman"/>
+          <w:b/>
+          <w:bCs/>
+        </w:rPr>
+        <w:t>Example 1:</w:t>
+      </w:r>
+    </w:p>
+    <w:p>
+      <w:pPr>
+        <w:rPr>
+          <w:rFonts w:ascii="Times New Roman" w:hAnsi="Times New Roman"/>
+        </w:rPr>
+      </w:pPr>
+      <w:r>
+        <w:rPr>
+          <w:rFonts w:ascii="Times New Roman" w:hAnsi="Times New Roman"/>
+          <w:b/>
+          <w:bCs/>
+        </w:rPr>
+        <w:t>Input:</w:t>
+      </w:r>
+      <w:r>
+        <w:rPr>
+          <w:rFonts w:ascii="Times New Roman" w:hAnsi="Times New Roman"/>
+        </w:rPr>
+        <w:t xml:space="preserve"> n = 13, k = 2</w:t>
+      </w:r>
+    </w:p>
+    <w:p>
+      <w:pPr>
+        <w:rPr>
+          <w:rFonts w:ascii="Times New Roman" w:hAnsi="Times New Roman"/>
+        </w:rPr>
+      </w:pPr>
+      <w:r>
+        <w:rPr>
+          <w:rFonts w:ascii="Times New Roman" w:hAnsi="Times New Roman"/>
+          <w:b/>
+          <w:bCs/>
+        </w:rPr>
+        <w:t>Output:</w:t>
+      </w:r>
+      <w:r>
+        <w:rPr>
+          <w:rFonts w:ascii="Times New Roman" w:hAnsi="Times New Roman"/>
+        </w:rPr>
+        <w:t xml:space="preserve"> 10</w:t>
+      </w:r>
+    </w:p>
+    <w:p>
+      <w:pPr>
+        <w:rPr>
+          <w:rFonts w:ascii="Times New Roman" w:hAnsi="Times New Roman"/>
+        </w:rPr>
+      </w:pPr>
+      <w:r>
+        <w:rPr>
+          <w:rFonts w:ascii="Times New Roman" w:hAnsi="Times New Roman"/>
+          <w:b/>
+          <w:bCs/>
+        </w:rPr>
+        <w:t>Explanation:</w:t>
+      </w:r>
+      <w:r>
+        <w:rPr>
+          <w:rFonts w:ascii="Times New Roman" w:hAnsi="Times New Roman"/>
+        </w:rPr>
+        <w:t xml:space="preserve"> The lexicographical order is [1, 10, 11, 12, 13, 2, 3, 4, 5, 6, 7, 8, 9], so the second smallest number is 10.</w:t>
+      </w:r>
+    </w:p>
+    <w:p>
+      <w:pPr>
+        <w:rPr>
+          <w:rFonts w:ascii="Times New Roman" w:hAnsi="Times New Roman"/>
+        </w:rPr>
+      </w:pPr>
+      <w:r>
+        <w:rPr>
+          <w:rFonts w:ascii="Times New Roman" w:hAnsi="Times New Roman"/>
+          <w:b/>
+          <w:bCs/>
+        </w:rPr>
+        <w:t>Example 2:</w:t>
+      </w:r>
+    </w:p>
+    <w:p>
+      <w:pPr>
+        <w:rPr>
+          <w:rFonts w:ascii="Times New Roman" w:hAnsi="Times New Roman"/>
+        </w:rPr>
+      </w:pPr>
+      <w:r>
+        <w:rPr>
+          <w:rFonts w:ascii="Times New Roman" w:hAnsi="Times New Roman"/>
+          <w:b/>
+          <w:bCs/>
+        </w:rPr>
+        <w:t>Input:</w:t>
+      </w:r>
+      <w:r>
+        <w:rPr>
+          <w:rFonts w:ascii="Times New Roman" w:hAnsi="Times New Roman"/>
+        </w:rPr>
+        <w:t xml:space="preserve"> n = 1, k = 1</w:t>
+      </w:r>
+    </w:p>
+    <w:p>
+      <w:pPr>
+        <w:rPr>
+          <w:rFonts w:ascii="Times New Roman" w:hAnsi="Times New Roman"/>
+        </w:rPr>
+      </w:pPr>
+      <w:r>
+        <w:rPr>
+          <w:rFonts w:ascii="Times New Roman" w:hAnsi="Times New Roman"/>
+          <w:b/>
+          <w:bCs/>
+        </w:rPr>
+        <w:t>Output:</w:t>
+      </w:r>
+      <w:r>
+        <w:rPr>
+          <w:rFonts w:ascii="Times New Roman" w:hAnsi="Times New Roman"/>
+        </w:rPr>
+        <w:t xml:space="preserve"> 1</w:t>
+      </w:r>
+    </w:p>
+    <w:p>
+      <w:pPr>
+        <w:spacing w:line="254" w:lineRule="auto"/>
+        <w:rPr>
+          <w:rFonts w:ascii="Times New Roman" w:hAnsi="Times New Roman"/>
+          <w:sz w:val="52"/>
+          <w:szCs w:val="52"/>
+          <w:highlight w:val="yellow"/>
+        </w:rPr>
+      </w:pPr>
+      <w:r>
+        <w:rPr>
+          <w:rFonts w:ascii="Times New Roman" w:hAnsi="Times New Roman"/>
+          <w:sz w:val="52"/>
+          <w:szCs w:val="52"/>
+          <w:highlight w:val="yellow"/>
+        </w:rPr>
+        <w:t>Question day5</w:t>
+      </w:r>
+      <w:r>
+        <w:rPr>
+          <w:rFonts w:ascii="Times New Roman" w:hAnsi="Times New Roman"/>
+          <w:sz w:val="52"/>
+          <w:szCs w:val="52"/>
+          <w:highlight w:val="yellow"/>
+        </w:rPr>
+        <w:t>9</w:t>
+      </w:r>
+      <w:r>
+        <w:rPr>
+          <w:rFonts w:ascii="Times New Roman" w:hAnsi="Times New Roman"/>
+          <w:sz w:val="52"/>
+          <w:szCs w:val="52"/>
+          <w:highlight w:val="yellow"/>
+        </w:rPr>
+        <w:t>_0:</w:t>
+      </w:r>
+    </w:p>
+    <w:p>
+      <w:pPr>
+        <w:rPr>
+          <w:rFonts w:ascii="Times New Roman" w:hAnsi="Times New Roman"/>
+        </w:rPr>
+      </w:pPr>
+      <w:r>
+        <w:rPr>
+          <w:rFonts w:ascii="Times New Roman" w:hAnsi="Times New Roman"/>
+        </w:rPr>
+        <w:t>You are given a string s consisting of lowercase English letters.</w:t>
+      </w:r>
+    </w:p>
+    <w:p>
+      <w:pPr>
+        <w:rPr>
+          <w:rFonts w:ascii="Times New Roman" w:hAnsi="Times New Roman"/>
+        </w:rPr>
+      </w:pPr>
+      <w:r>
+        <w:rPr>
+          <w:rFonts w:ascii="Times New Roman" w:hAnsi="Times New Roman"/>
+        </w:rPr>
+        <w:t>Your task is to find the </w:t>
+      </w:r>
+      <w:r>
+        <w:rPr>
+          <w:rFonts w:ascii="Times New Roman" w:hAnsi="Times New Roman"/>
+          <w:b/>
+          <w:bCs/>
+        </w:rPr>
+        <w:t>maximum</w:t>
+      </w:r>
+      <w:r>
+        <w:rPr>
+          <w:rFonts w:ascii="Times New Roman" w:hAnsi="Times New Roman"/>
+        </w:rPr>
+        <w:t> difference diff = freq(a</w:t>
+      </w:r>
+      <w:r>
+        <w:rPr>
+          <w:rFonts w:ascii="Times New Roman" w:hAnsi="Times New Roman"/>
+          <w:vertAlign w:val="subscript"/>
+        </w:rPr>
+        <w:t>1)</w:t>
+      </w:r>
+      <w:r>
+        <w:rPr>
+          <w:rFonts w:ascii="Times New Roman" w:hAnsi="Times New Roman"/>
+        </w:rPr>
+        <w:t xml:space="preserve"> - freq(a</w:t>
+      </w:r>
+      <w:r>
+        <w:rPr>
+          <w:rFonts w:ascii="Times New Roman" w:hAnsi="Times New Roman"/>
+          <w:vertAlign w:val="subscript"/>
+        </w:rPr>
+        <w:t>2</w:t>
+      </w:r>
+      <w:r>
+        <w:rPr>
+          <w:rFonts w:ascii="Times New Roman" w:hAnsi="Times New Roman"/>
+        </w:rPr>
+        <w:t>) between the frequency of characters a</w:t>
+      </w:r>
+      <w:r>
+        <w:rPr>
+          <w:rFonts w:ascii="Times New Roman" w:hAnsi="Times New Roman"/>
+          <w:vertAlign w:val="subscript"/>
+        </w:rPr>
+        <w:t>1</w:t>
+      </w:r>
+      <w:r>
+        <w:rPr>
+          <w:rFonts w:ascii="Times New Roman" w:hAnsi="Times New Roman"/>
+        </w:rPr>
+        <w:t> and a</w:t>
+      </w:r>
+      <w:r>
+        <w:rPr>
+          <w:rFonts w:ascii="Times New Roman" w:hAnsi="Times New Roman"/>
+          <w:vertAlign w:val="subscript"/>
+        </w:rPr>
+        <w:t>2</w:t>
+      </w:r>
+      <w:r>
+        <w:rPr>
+          <w:rFonts w:ascii="Times New Roman" w:hAnsi="Times New Roman"/>
+        </w:rPr>
+        <w:t> in the string such that:</w:t>
+      </w:r>
+    </w:p>
+    <w:p>
+      <w:pPr>
+        <w:numPr>
+          <w:ilvl w:val="0"/>
+          <w:numId w:val="71"/>
+        </w:numPr>
+        <w:rPr>
+          <w:rFonts w:ascii="Times New Roman" w:hAnsi="Times New Roman"/>
+        </w:rPr>
+      </w:pPr>
+      <w:r>
+        <w:rPr>
+          <w:rFonts w:ascii="Times New Roman" w:hAnsi="Times New Roman"/>
+        </w:rPr>
+        <w:t>a</w:t>
+      </w:r>
+      <w:r>
+        <w:rPr>
+          <w:rFonts w:ascii="Times New Roman" w:hAnsi="Times New Roman"/>
+          <w:vertAlign w:val="subscript"/>
+        </w:rPr>
+        <w:t>1</w:t>
+      </w:r>
+      <w:r>
+        <w:rPr>
+          <w:rFonts w:ascii="Times New Roman" w:hAnsi="Times New Roman"/>
+        </w:rPr>
+        <w:t> has an </w:t>
+      </w:r>
+      <w:r>
+        <w:rPr>
+          <w:rFonts w:ascii="Times New Roman" w:hAnsi="Times New Roman"/>
+          <w:b/>
+          <w:bCs/>
+        </w:rPr>
+        <w:t>odd frequency</w:t>
+      </w:r>
+      <w:r>
+        <w:rPr>
+          <w:rFonts w:ascii="Times New Roman" w:hAnsi="Times New Roman"/>
+        </w:rPr>
+        <w:t> in the string.</w:t>
+      </w:r>
+    </w:p>
+    <w:p>
+      <w:pPr>
+        <w:numPr>
+          <w:ilvl w:val="0"/>
+          <w:numId w:val="71"/>
+        </w:numPr>
+        <w:rPr>
+          <w:rFonts w:ascii="Times New Roman" w:hAnsi="Times New Roman"/>
+        </w:rPr>
+      </w:pPr>
+      <w:r>
+        <w:rPr>
+          <w:rFonts w:ascii="Times New Roman" w:hAnsi="Times New Roman"/>
+        </w:rPr>
+        <w:t>a</w:t>
+      </w:r>
+      <w:r>
+        <w:rPr>
+          <w:rFonts w:ascii="Times New Roman" w:hAnsi="Times New Roman"/>
+          <w:vertAlign w:val="subscript"/>
+        </w:rPr>
+        <w:t>2</w:t>
+      </w:r>
+      <w:r>
+        <w:rPr>
+          <w:rFonts w:ascii="Times New Roman" w:hAnsi="Times New Roman"/>
+        </w:rPr>
+        <w:t> has an </w:t>
+      </w:r>
+      <w:r>
+        <w:rPr>
+          <w:rFonts w:ascii="Times New Roman" w:hAnsi="Times New Roman"/>
+          <w:b/>
+          <w:bCs/>
+        </w:rPr>
+        <w:t>even frequency</w:t>
+      </w:r>
+      <w:r>
+        <w:rPr>
+          <w:rFonts w:ascii="Times New Roman" w:hAnsi="Times New Roman"/>
+        </w:rPr>
+        <w:t> in the string.</w:t>
+      </w:r>
+    </w:p>
+    <w:p>
+      <w:pPr>
+        <w:rPr>
+          <w:rFonts w:ascii="Times New Roman" w:hAnsi="Times New Roman"/>
+        </w:rPr>
+      </w:pPr>
+      <w:r>
+        <w:rPr>
+          <w:rFonts w:ascii="Times New Roman" w:hAnsi="Times New Roman"/>
+        </w:rPr>
+        <w:t>Return this </w:t>
+      </w:r>
+      <w:r>
+        <w:rPr>
+          <w:rFonts w:ascii="Times New Roman" w:hAnsi="Times New Roman"/>
+          <w:b/>
+          <w:bCs/>
+        </w:rPr>
+        <w:t>maximum</w:t>
+      </w:r>
+      <w:r>
+        <w:rPr>
+          <w:rFonts w:ascii="Times New Roman" w:hAnsi="Times New Roman"/>
+        </w:rPr>
+        <w:t> difference.</w:t>
+      </w:r>
+    </w:p>
+    <w:p>
+      <w:pPr>
+        <w:rPr>
+          <w:rFonts w:ascii="Times New Roman" w:hAnsi="Times New Roman"/>
+        </w:rPr>
+      </w:pPr>
+      <w:r>
+        <w:rPr>
+          <w:rFonts w:ascii="Times New Roman" w:hAnsi="Times New Roman"/>
+          <w:b/>
+          <w:bCs/>
+        </w:rPr>
+        <w:t>Example 1:</w:t>
+      </w:r>
+    </w:p>
+    <w:p>
+      <w:pPr>
+        <w:rPr>
+          <w:rFonts w:ascii="Times New Roman" w:hAnsi="Times New Roman"/>
+        </w:rPr>
+      </w:pPr>
+      <w:r>
+        <w:rPr>
+          <w:rFonts w:ascii="Times New Roman" w:hAnsi="Times New Roman"/>
+          <w:b/>
+          <w:bCs/>
+        </w:rPr>
+        <w:t>Input:</w:t>
+      </w:r>
+      <w:r>
+        <w:rPr>
+          <w:rFonts w:ascii="Times New Roman" w:hAnsi="Times New Roman"/>
+        </w:rPr>
+        <w:t> s = "aaaaabbc"</w:t>
+      </w:r>
+    </w:p>
+    <w:p>
+      <w:pPr>
+        <w:rPr>
+          <w:rFonts w:ascii="Times New Roman" w:hAnsi="Times New Roman"/>
+        </w:rPr>
+      </w:pPr>
+      <w:r>
+        <w:rPr>
+          <w:rFonts w:ascii="Times New Roman" w:hAnsi="Times New Roman"/>
+          <w:b/>
+          <w:bCs/>
+        </w:rPr>
+        <w:t>Output:</w:t>
+      </w:r>
+      <w:r>
+        <w:rPr>
+          <w:rFonts w:ascii="Times New Roman" w:hAnsi="Times New Roman"/>
+        </w:rPr>
+        <w:t> 3</w:t>
+      </w:r>
+    </w:p>
+    <w:p>
+      <w:pPr>
+        <w:rPr>
+          <w:rFonts w:ascii="Times New Roman" w:hAnsi="Times New Roman"/>
+        </w:rPr>
+      </w:pPr>
+      <w:r>
+        <w:rPr>
+          <w:rFonts w:ascii="Times New Roman" w:hAnsi="Times New Roman"/>
+          <w:b/>
+          <w:bCs/>
+        </w:rPr>
+        <w:t>Explanation:</w:t>
+      </w:r>
+    </w:p>
+    <w:p>
+      <w:pPr>
+        <w:numPr>
+          <w:ilvl w:val="0"/>
+          <w:numId w:val="72"/>
+        </w:numPr>
+        <w:rPr>
+          <w:rFonts w:ascii="Times New Roman" w:hAnsi="Times New Roman"/>
+        </w:rPr>
+      </w:pPr>
+      <w:r>
+        <w:rPr>
+          <w:rFonts w:ascii="Times New Roman" w:hAnsi="Times New Roman"/>
+        </w:rPr>
+        <w:t>The character 'a' has an </w:t>
+      </w:r>
+      <w:r>
+        <w:rPr>
+          <w:rFonts w:ascii="Times New Roman" w:hAnsi="Times New Roman"/>
+          <w:b/>
+          <w:bCs/>
+        </w:rPr>
+        <w:t>odd frequency</w:t>
+      </w:r>
+      <w:r>
+        <w:rPr>
+          <w:rFonts w:ascii="Times New Roman" w:hAnsi="Times New Roman"/>
+        </w:rPr>
+        <w:t> of 5, and 'b' has an </w:t>
+      </w:r>
+      <w:r>
+        <w:rPr>
+          <w:rFonts w:ascii="Times New Roman" w:hAnsi="Times New Roman"/>
+          <w:b/>
+          <w:bCs/>
+        </w:rPr>
+        <w:t>even frequency</w:t>
+      </w:r>
+      <w:r>
+        <w:rPr>
+          <w:rFonts w:ascii="Times New Roman" w:hAnsi="Times New Roman"/>
+        </w:rPr>
+        <w:t> of 2.</w:t>
+      </w:r>
+    </w:p>
+    <w:p>
+      <w:pPr>
+        <w:numPr>
+          <w:ilvl w:val="0"/>
+          <w:numId w:val="72"/>
+        </w:numPr>
+        <w:rPr>
+          <w:rFonts w:ascii="Times New Roman" w:hAnsi="Times New Roman"/>
+        </w:rPr>
+      </w:pPr>
+      <w:r>
+        <w:rPr>
+          <w:rFonts w:ascii="Times New Roman" w:hAnsi="Times New Roman"/>
+        </w:rPr>
+        <w:t>The maximum difference is 5 - 2 = 3.</w:t>
+      </w:r>
+    </w:p>
+    <w:p>
+      <w:pPr>
+        <w:rPr>
+          <w:rFonts w:ascii="Times New Roman" w:hAnsi="Times New Roman"/>
+        </w:rPr>
+      </w:pPr>
+      <w:r>
+        <w:rPr>
+          <w:rFonts w:ascii="Times New Roman" w:hAnsi="Times New Roman"/>
+          <w:b/>
+          <w:bCs/>
+        </w:rPr>
+        <w:t>Example 2:</w:t>
+      </w:r>
+    </w:p>
+    <w:p>
+      <w:pPr>
+        <w:rPr>
+          <w:rFonts w:ascii="Times New Roman" w:hAnsi="Times New Roman"/>
+        </w:rPr>
+      </w:pPr>
+      <w:r>
+        <w:rPr>
+          <w:rFonts w:ascii="Times New Roman" w:hAnsi="Times New Roman"/>
+          <w:b/>
+          <w:bCs/>
+        </w:rPr>
+        <w:t>Input:</w:t>
+      </w:r>
+      <w:r>
+        <w:rPr>
+          <w:rFonts w:ascii="Times New Roman" w:hAnsi="Times New Roman"/>
+        </w:rPr>
+        <w:t> s = "abcabcab"</w:t>
+      </w:r>
+    </w:p>
+    <w:p>
+      <w:pPr>
+        <w:rPr>
+          <w:rFonts w:ascii="Times New Roman" w:hAnsi="Times New Roman"/>
+        </w:rPr>
+      </w:pPr>
+      <w:r>
+        <w:rPr>
+          <w:rFonts w:ascii="Times New Roman" w:hAnsi="Times New Roman"/>
+          <w:b/>
+          <w:bCs/>
+        </w:rPr>
+        <w:t>Output:</w:t>
+      </w:r>
+      <w:r>
+        <w:rPr>
+          <w:rFonts w:ascii="Times New Roman" w:hAnsi="Times New Roman"/>
+        </w:rPr>
+        <w:t> 1</w:t>
+      </w:r>
+    </w:p>
+    <w:p>
+      <w:pPr>
+        <w:rPr>
+          <w:rFonts w:ascii="Times New Roman" w:hAnsi="Times New Roman"/>
+        </w:rPr>
+      </w:pPr>
+      <w:r>
+        <w:rPr>
+          <w:rFonts w:ascii="Times New Roman" w:hAnsi="Times New Roman"/>
+          <w:b/>
+          <w:bCs/>
+        </w:rPr>
+        <w:t>Explanation:</w:t>
+      </w:r>
+    </w:p>
+    <w:p>
+      <w:pPr>
+        <w:numPr>
+          <w:ilvl w:val="0"/>
+          <w:numId w:val="73"/>
+        </w:numPr>
+        <w:rPr>
+          <w:rFonts w:ascii="Times New Roman" w:hAnsi="Times New Roman"/>
+        </w:rPr>
+      </w:pPr>
+      <w:r>
+        <w:rPr>
+          <w:rFonts w:ascii="Times New Roman" w:hAnsi="Times New Roman"/>
+        </w:rPr>
+        <w:t>The character 'a' has an </w:t>
+      </w:r>
+      <w:r>
+        <w:rPr>
+          <w:rFonts w:ascii="Times New Roman" w:hAnsi="Times New Roman"/>
+          <w:b/>
+          <w:bCs/>
+        </w:rPr>
+        <w:t>odd frequency</w:t>
+      </w:r>
+      <w:r>
+        <w:rPr>
+          <w:rFonts w:ascii="Times New Roman" w:hAnsi="Times New Roman"/>
+        </w:rPr>
+        <w:t> of 3, and 'c' has an </w:t>
+      </w:r>
+      <w:r>
+        <w:rPr>
+          <w:rFonts w:ascii="Times New Roman" w:hAnsi="Times New Roman"/>
+          <w:b/>
+          <w:bCs/>
+        </w:rPr>
+        <w:t>even frequency</w:t>
+      </w:r>
+      <w:r>
+        <w:rPr>
+          <w:rFonts w:ascii="Times New Roman" w:hAnsi="Times New Roman"/>
+        </w:rPr>
+        <w:t> of 2.</w:t>
+      </w:r>
+    </w:p>
+    <w:p>
+      <w:pPr>
+        <w:numPr>
+          <w:ilvl w:val="0"/>
+          <w:numId w:val="73"/>
+        </w:numPr>
+        <w:rPr>
+          <w:rFonts w:ascii="Times New Roman" w:hAnsi="Times New Roman"/>
+        </w:rPr>
+      </w:pPr>
+      <w:r>
+        <w:rPr>
+          <w:rFonts w:ascii="Times New Roman" w:hAnsi="Times New Roman"/>
+        </w:rPr>
+        <w:t>The maximum difference is 3 - 2 = 1.</w:t>
+      </w:r>
+    </w:p>
+    <w:p>
+      <w:pPr>
+        <w:rPr>
+          <w:rFonts w:ascii="Times New Roman" w:hAnsi="Times New Roman"/>
+        </w:rPr>
+      </w:pPr>
+    </w:p>
+    <w:p>
+      <w:pPr>
+        <w:rPr>
+          <w:rFonts w:ascii="Times New Roman" w:hAnsi="Times New Roman"/>
+        </w:rPr>
+      </w:pPr>
+    </w:p>
+    <w:p>
+      <w:pPr>
+        <w:spacing w:line="254" w:lineRule="auto"/>
+        <w:rPr>
+          <w:rFonts w:ascii="Times New Roman" w:hAnsi="Times New Roman"/>
+          <w:sz w:val="52"/>
+          <w:szCs w:val="52"/>
+          <w:highlight w:val="yellow"/>
+        </w:rPr>
+      </w:pPr>
+      <w:r>
+        <w:rPr>
+          <w:rFonts w:ascii="Times New Roman" w:hAnsi="Times New Roman"/>
+          <w:sz w:val="52"/>
+          <w:szCs w:val="52"/>
+          <w:highlight w:val="yellow"/>
+        </w:rPr>
+        <w:lastRenderedPageBreak/>
+        <w:t>Question day</w:t>
+      </w:r>
+      <w:r>
+        <w:rPr>
+          <w:rFonts w:ascii="Times New Roman" w:hAnsi="Times New Roman"/>
+          <w:sz w:val="52"/>
+          <w:szCs w:val="52"/>
+          <w:highlight w:val="yellow"/>
+        </w:rPr>
+        <w:t>60</w:t>
+      </w:r>
+      <w:r>
+        <w:rPr>
+          <w:rFonts w:ascii="Times New Roman" w:hAnsi="Times New Roman"/>
+          <w:sz w:val="52"/>
+          <w:szCs w:val="52"/>
+          <w:highlight w:val="yellow"/>
+        </w:rPr>
+        <w:t>_0:</w:t>
+      </w:r>
+    </w:p>
+    <w:p>
+      <w:pPr>
+        <w:rPr>
+          <w:rFonts w:ascii="Times New Roman" w:hAnsi="Times New Roman"/>
+        </w:rPr>
+      </w:pPr>
+      <w:r>
+        <w:rPr>
+          <w:rFonts w:ascii="Times New Roman" w:hAnsi="Times New Roman"/>
+        </w:rPr>
+        <w:t>You are given a string s and an integer k. Your task is to find the </w:t>
+      </w:r>
+      <w:r>
+        <w:rPr>
+          <w:rFonts w:ascii="Times New Roman" w:hAnsi="Times New Roman"/>
+          <w:b/>
+          <w:bCs/>
+        </w:rPr>
+        <w:t>maximum</w:t>
+      </w:r>
+      <w:r>
+        <w:rPr>
+          <w:rFonts w:ascii="Times New Roman" w:hAnsi="Times New Roman"/>
+        </w:rPr>
+        <w:t> difference between the frequency of </w:t>
+      </w:r>
+      <w:r>
+        <w:rPr>
+          <w:rFonts w:ascii="Times New Roman" w:hAnsi="Times New Roman"/>
+          <w:b/>
+          <w:bCs/>
+        </w:rPr>
+        <w:t>two</w:t>
+      </w:r>
+      <w:r>
+        <w:rPr>
+          <w:rFonts w:ascii="Times New Roman" w:hAnsi="Times New Roman"/>
+        </w:rPr>
+        <w:t> characters, freq[a] - freq[b], in a </w:t>
+      </w:r>
+      <w:proofErr w:type="gramStart"/>
+      <w:r>
+        <w:rPr>
+          <w:rFonts w:ascii="Times New Roman" w:hAnsi="Times New Roman"/>
+        </w:rPr>
+        <w:t>substring subs of s</w:t>
+      </w:r>
+      <w:proofErr w:type="gramEnd"/>
+      <w:r>
+        <w:rPr>
+          <w:rFonts w:ascii="Times New Roman" w:hAnsi="Times New Roman"/>
+        </w:rPr>
+        <w:t>, such that:</w:t>
+      </w:r>
+    </w:p>
+    <w:p>
+      <w:pPr>
+        <w:numPr>
+          <w:ilvl w:val="0"/>
+          <w:numId w:val="74"/>
+        </w:numPr>
+        <w:rPr>
+          <w:rFonts w:ascii="Times New Roman" w:hAnsi="Times New Roman"/>
+        </w:rPr>
+      </w:pPr>
+      <w:r>
+        <w:rPr>
+          <w:rFonts w:ascii="Times New Roman" w:hAnsi="Times New Roman"/>
+        </w:rPr>
+        <w:t>subs </w:t>
+      </w:r>
+      <w:proofErr w:type="gramStart"/>
+      <w:r>
+        <w:rPr>
+          <w:rFonts w:ascii="Times New Roman" w:hAnsi="Times New Roman"/>
+        </w:rPr>
+        <w:t>has</w:t>
+      </w:r>
+      <w:proofErr w:type="gramEnd"/>
+      <w:r>
+        <w:rPr>
+          <w:rFonts w:ascii="Times New Roman" w:hAnsi="Times New Roman"/>
+        </w:rPr>
+        <w:t xml:space="preserve"> a size of </w:t>
+      </w:r>
+      <w:r>
+        <w:rPr>
+          <w:rFonts w:ascii="Times New Roman" w:hAnsi="Times New Roman"/>
+          <w:b/>
+          <w:bCs/>
+        </w:rPr>
+        <w:t>at least</w:t>
+      </w:r>
+      <w:r>
+        <w:rPr>
+          <w:rFonts w:ascii="Times New Roman" w:hAnsi="Times New Roman"/>
+        </w:rPr>
+        <w:t> k.</w:t>
+      </w:r>
+    </w:p>
+    <w:p>
+      <w:pPr>
+        <w:numPr>
+          <w:ilvl w:val="0"/>
+          <w:numId w:val="74"/>
+        </w:numPr>
+        <w:rPr>
+          <w:rFonts w:ascii="Times New Roman" w:hAnsi="Times New Roman"/>
+        </w:rPr>
+      </w:pPr>
+      <w:r>
+        <w:rPr>
+          <w:rFonts w:ascii="Times New Roman" w:hAnsi="Times New Roman"/>
+        </w:rPr>
+        <w:t>Character a has an </w:t>
+      </w:r>
+      <w:r>
+        <w:rPr>
+          <w:rFonts w:ascii="Times New Roman" w:hAnsi="Times New Roman"/>
+          <w:i/>
+          <w:iCs/>
+        </w:rPr>
+        <w:t>odd frequency</w:t>
+      </w:r>
+      <w:r>
+        <w:rPr>
+          <w:rFonts w:ascii="Times New Roman" w:hAnsi="Times New Roman"/>
+        </w:rPr>
+        <w:t> in subs.</w:t>
+      </w:r>
+    </w:p>
+    <w:p>
+      <w:pPr>
+        <w:numPr>
+          <w:ilvl w:val="0"/>
+          <w:numId w:val="74"/>
+        </w:numPr>
+        <w:rPr>
+          <w:rFonts w:ascii="Times New Roman" w:hAnsi="Times New Roman"/>
+        </w:rPr>
+      </w:pPr>
+      <w:r>
+        <w:rPr>
+          <w:rFonts w:ascii="Times New Roman" w:hAnsi="Times New Roman"/>
+        </w:rPr>
+        <w:t>Character b has an </w:t>
+      </w:r>
+      <w:r>
+        <w:rPr>
+          <w:rFonts w:ascii="Times New Roman" w:hAnsi="Times New Roman"/>
+          <w:i/>
+          <w:iCs/>
+        </w:rPr>
+        <w:t>even frequency</w:t>
+      </w:r>
+      <w:r>
+        <w:rPr>
+          <w:rFonts w:ascii="Times New Roman" w:hAnsi="Times New Roman"/>
+        </w:rPr>
+        <w:t> in subs.</w:t>
+      </w:r>
+    </w:p>
+    <w:p>
+      <w:pPr>
+        <w:rPr>
+          <w:rFonts w:ascii="Times New Roman" w:hAnsi="Times New Roman"/>
+        </w:rPr>
+      </w:pPr>
+      <w:r>
+        <w:rPr>
+          <w:rFonts w:ascii="Times New Roman" w:hAnsi="Times New Roman"/>
+        </w:rPr>
+        <w:t>Return the </w:t>
+      </w:r>
+      <w:r>
+        <w:rPr>
+          <w:rFonts w:ascii="Times New Roman" w:hAnsi="Times New Roman"/>
+          <w:b/>
+          <w:bCs/>
+        </w:rPr>
+        <w:t>maximum</w:t>
+      </w:r>
+      <w:r>
+        <w:rPr>
+          <w:rFonts w:ascii="Times New Roman" w:hAnsi="Times New Roman"/>
+        </w:rPr>
+        <w:t> difference.</w:t>
+      </w:r>
+    </w:p>
+    <w:p>
+      <w:pPr>
+        <w:rPr>
+          <w:rFonts w:ascii="Times New Roman" w:hAnsi="Times New Roman"/>
+        </w:rPr>
+      </w:pPr>
+      <w:r>
+        <w:rPr>
+          <w:rFonts w:ascii="Times New Roman" w:hAnsi="Times New Roman"/>
+          <w:b/>
+          <w:bCs/>
+        </w:rPr>
+        <w:t>Note</w:t>
+      </w:r>
+      <w:r>
+        <w:rPr>
+          <w:rFonts w:ascii="Times New Roman" w:hAnsi="Times New Roman"/>
+        </w:rPr>
+        <w:t> that subs can contain more than 2 </w:t>
+      </w:r>
+      <w:r>
+        <w:rPr>
+          <w:rFonts w:ascii="Times New Roman" w:hAnsi="Times New Roman"/>
+          <w:b/>
+          <w:bCs/>
+        </w:rPr>
+        <w:t>distinct</w:t>
+      </w:r>
+      <w:r>
+        <w:rPr>
+          <w:rFonts w:ascii="Times New Roman" w:hAnsi="Times New Roman"/>
+        </w:rPr>
+        <w:t> characters.</w:t>
+      </w:r>
+    </w:p>
+    <w:p>
+      <w:pPr>
+        <w:rPr>
+          <w:rFonts w:ascii="Times New Roman" w:hAnsi="Times New Roman"/>
+        </w:rPr>
+      </w:pPr>
+      <w:r>
+        <w:rPr>
+          <w:rFonts w:ascii="Times New Roman" w:hAnsi="Times New Roman"/>
+          <w:b/>
+          <w:bCs/>
+        </w:rPr>
+        <w:t>Example 1:</w:t>
+      </w:r>
+    </w:p>
+    <w:p>
+      <w:pPr>
+        <w:rPr>
+          <w:rFonts w:ascii="Times New Roman" w:hAnsi="Times New Roman"/>
+        </w:rPr>
+      </w:pPr>
+      <w:r>
+        <w:rPr>
+          <w:rFonts w:ascii="Times New Roman" w:hAnsi="Times New Roman"/>
+          <w:b/>
+          <w:bCs/>
+        </w:rPr>
+        <w:t>Input:</w:t>
+      </w:r>
+      <w:r>
+        <w:rPr>
+          <w:rFonts w:ascii="Times New Roman" w:hAnsi="Times New Roman"/>
+        </w:rPr>
+        <w:t> s = "12233", k = 4</w:t>
+      </w:r>
+    </w:p>
+    <w:p>
+      <w:pPr>
+        <w:rPr>
+          <w:rFonts w:ascii="Times New Roman" w:hAnsi="Times New Roman"/>
+        </w:rPr>
+      </w:pPr>
+      <w:r>
+        <w:rPr>
+          <w:rFonts w:ascii="Times New Roman" w:hAnsi="Times New Roman"/>
+          <w:b/>
+          <w:bCs/>
+        </w:rPr>
+        <w:t>Output:</w:t>
+      </w:r>
+      <w:r>
+        <w:rPr>
+          <w:rFonts w:ascii="Times New Roman" w:hAnsi="Times New Roman"/>
+        </w:rPr>
+        <w:t> -1</w:t>
+      </w:r>
+    </w:p>
+    <w:p>
+      <w:pPr>
+        <w:rPr>
+          <w:rFonts w:ascii="Times New Roman" w:hAnsi="Times New Roman"/>
+        </w:rPr>
+      </w:pPr>
+      <w:r>
+        <w:rPr>
+          <w:rFonts w:ascii="Times New Roman" w:hAnsi="Times New Roman"/>
+          <w:b/>
+          <w:bCs/>
+        </w:rPr>
+        <w:t>Explanation:</w:t>
+      </w:r>
+    </w:p>
+    <w:p>
+      <w:pPr>
+        <w:rPr>
+          <w:rFonts w:ascii="Times New Roman" w:hAnsi="Times New Roman"/>
+        </w:rPr>
+      </w:pPr>
+      <w:r>
+        <w:rPr>
+          <w:rFonts w:ascii="Times New Roman" w:hAnsi="Times New Roman"/>
+        </w:rPr>
+        <w:t>For the substring "12233", the frequency of '1' is 1 and the frequency of '3' is 2. The difference is 1 - 2 = -1.</w:t>
+      </w:r>
+    </w:p>
+    <w:p>
+      <w:pPr>
+        <w:rPr>
+          <w:rFonts w:ascii="Times New Roman" w:hAnsi="Times New Roman"/>
+        </w:rPr>
+      </w:pPr>
+      <w:r>
+        <w:rPr>
+          <w:rFonts w:ascii="Times New Roman" w:hAnsi="Times New Roman"/>
+          <w:b/>
+          <w:bCs/>
+        </w:rPr>
+        <w:t>Example 2:</w:t>
+      </w:r>
+    </w:p>
+    <w:p>
+      <w:pPr>
+        <w:rPr>
+          <w:rFonts w:ascii="Times New Roman" w:hAnsi="Times New Roman"/>
+        </w:rPr>
+      </w:pPr>
+      <w:r>
+        <w:rPr>
+          <w:rFonts w:ascii="Times New Roman" w:hAnsi="Times New Roman"/>
+          <w:b/>
+          <w:bCs/>
+        </w:rPr>
+        <w:t>Input:</w:t>
+      </w:r>
+      <w:r>
+        <w:rPr>
+          <w:rFonts w:ascii="Times New Roman" w:hAnsi="Times New Roman"/>
+        </w:rPr>
+        <w:t> s = "1122211", k = 3</w:t>
+      </w:r>
+    </w:p>
+    <w:p>
+      <w:pPr>
+        <w:rPr>
+          <w:rFonts w:ascii="Times New Roman" w:hAnsi="Times New Roman"/>
+        </w:rPr>
+      </w:pPr>
+      <w:r>
+        <w:rPr>
+          <w:rFonts w:ascii="Times New Roman" w:hAnsi="Times New Roman"/>
+          <w:b/>
+          <w:bCs/>
+        </w:rPr>
+        <w:t>Output:</w:t>
+      </w:r>
+      <w:r>
+        <w:rPr>
+          <w:rFonts w:ascii="Times New Roman" w:hAnsi="Times New Roman"/>
+        </w:rPr>
+        <w:t> 1</w:t>
+      </w:r>
+    </w:p>
+    <w:p>
+      <w:pPr>
+        <w:rPr>
+          <w:rFonts w:ascii="Times New Roman" w:hAnsi="Times New Roman"/>
+        </w:rPr>
+      </w:pPr>
+      <w:r>
+        <w:rPr>
+          <w:rFonts w:ascii="Times New Roman" w:hAnsi="Times New Roman"/>
+          <w:b/>
+          <w:bCs/>
+        </w:rPr>
+        <w:t>Explanation:</w:t>
+      </w:r>
+    </w:p>
+    <w:p>
+      <w:pPr>
+        <w:rPr>
+          <w:rFonts w:ascii="Times New Roman" w:hAnsi="Times New Roman"/>
+        </w:rPr>
+      </w:pPr>
+      <w:r>
+        <w:rPr>
+          <w:rFonts w:ascii="Times New Roman" w:hAnsi="Times New Roman"/>
+        </w:rPr>
+        <w:t>For the substring "11222", the frequency of '2' is 3 and the frequency of '1' is 2. The difference is 3 - 2 = 1.</w:t>
+      </w:r>
+    </w:p>
+    <w:p>
+      <w:pPr>
+        <w:rPr>
+          <w:rFonts w:ascii="Times New Roman" w:hAnsi="Times New Roman"/>
+        </w:rPr>
+      </w:pPr>
+      <w:r>
+        <w:rPr>
+          <w:rFonts w:ascii="Times New Roman" w:hAnsi="Times New Roman"/>
+          <w:b/>
+          <w:bCs/>
+        </w:rPr>
+        <w:t>Example 3:</w:t>
+      </w:r>
+    </w:p>
+    <w:p>
+      <w:pPr>
+        <w:rPr>
+          <w:rFonts w:ascii="Times New Roman" w:hAnsi="Times New Roman"/>
+        </w:rPr>
+      </w:pPr>
+      <w:r>
+        <w:rPr>
+          <w:rFonts w:ascii="Times New Roman" w:hAnsi="Times New Roman"/>
+          <w:b/>
+          <w:bCs/>
+        </w:rPr>
+        <w:t>Input:</w:t>
+      </w:r>
+      <w:r>
+        <w:rPr>
+          <w:rFonts w:ascii="Times New Roman" w:hAnsi="Times New Roman"/>
+        </w:rPr>
+        <w:t> s = "110", k = 3</w:t>
+      </w:r>
+    </w:p>
+    <w:p>
+      <w:pPr>
+        <w:rPr>
+          <w:rFonts w:ascii="Times New Roman" w:hAnsi="Times New Roman"/>
+        </w:rPr>
+      </w:pPr>
+      <w:r>
+        <w:rPr>
+          <w:rFonts w:ascii="Times New Roman" w:hAnsi="Times New Roman"/>
+          <w:b/>
+          <w:bCs/>
+        </w:rPr>
+        <w:t>Output:</w:t>
+      </w:r>
+      <w:r>
+        <w:rPr>
+          <w:rFonts w:ascii="Times New Roman" w:hAnsi="Times New Roman"/>
+        </w:rPr>
+        <w:t> -1</w:t>
+      </w:r>
+    </w:p>
+    <w:p>
+      <w:pPr>
         <w:rPr>
           <w:rFonts w:ascii="Times New Roman" w:hAnsi="Times New Roman"/>
         </w:rPr>
@@ -32119,6 +33890,155 @@
     </w:lvl>
   </w:abstractNum>
   <w:abstractNum w:abstractNumId="5" w15:restartNumberingAfterBreak="0">
+    <w:nsid w:val="0CA846BD"/>
+    <w:multiLevelType w:val="multilevel"/>
+    <w:tmpl w:val="FD0AECB2"/>
+    <w:lvl w:ilvl="0">
+      <w:start w:val="1"/>
+      <w:numFmt w:val="bullet"/>
+      <w:lvlText w:val=""/>
+      <w:lvlJc w:val="left"/>
+      <w:pPr>
+        <w:tabs>
+          <w:tab w:val="num" w:pos="720"/>
+        </w:tabs>
+        <w:ind w:left="720" w:hanging="360"/>
+      </w:pPr>
+      <w:rPr>
+        <w:rFonts w:ascii="Symbol" w:hAnsi="Symbol" w:hint="default"/>
+        <w:sz w:val="20"/>
+      </w:rPr>
+    </w:lvl>
+    <w:lvl w:ilvl="1" w:tentative="1">
+      <w:start w:val="1"/>
+      <w:numFmt w:val="bullet"/>
+      <w:lvlText w:val=""/>
+      <w:lvlJc w:val="left"/>
+      <w:pPr>
+        <w:tabs>
+          <w:tab w:val="num" w:pos="1440"/>
+        </w:tabs>
+        <w:ind w:left="1440" w:hanging="360"/>
+      </w:pPr>
+      <w:rPr>
+        <w:rFonts w:ascii="Symbol" w:hAnsi="Symbol" w:hint="default"/>
+        <w:sz w:val="20"/>
+      </w:rPr>
+    </w:lvl>
+    <w:lvl w:ilvl="2" w:tentative="1">
+      <w:start w:val="1"/>
+      <w:numFmt w:val="bullet"/>
+      <w:lvlText w:val=""/>
+      <w:lvlJc w:val="left"/>
+      <w:pPr>
+        <w:tabs>
+          <w:tab w:val="num" w:pos="2160"/>
+        </w:tabs>
+        <w:ind w:left="2160" w:hanging="360"/>
+      </w:pPr>
+      <w:rPr>
+        <w:rFonts w:ascii="Symbol" w:hAnsi="Symbol" w:hint="default"/>
+        <w:sz w:val="20"/>
+      </w:rPr>
+    </w:lvl>
+    <w:lvl w:ilvl="3" w:tentative="1">
+      <w:start w:val="1"/>
+      <w:numFmt w:val="bullet"/>
+      <w:lvlText w:val=""/>
+      <w:lvlJc w:val="left"/>
+      <w:pPr>
+        <w:tabs>
+          <w:tab w:val="num" w:pos="2880"/>
+        </w:tabs>
+        <w:ind w:left="2880" w:hanging="360"/>
+      </w:pPr>
+      <w:rPr>
+        <w:rFonts w:ascii="Symbol" w:hAnsi="Symbol" w:hint="default"/>
+        <w:sz w:val="20"/>
+      </w:rPr>
+    </w:lvl>
+    <w:lvl w:ilvl="4" w:tentative="1">
+      <w:start w:val="1"/>
+      <w:numFmt w:val="bullet"/>
+      <w:lvlText w:val=""/>
+      <w:lvlJc w:val="left"/>
+      <w:pPr>
+        <w:tabs>
+          <w:tab w:val="num" w:pos="3600"/>
+        </w:tabs>
+        <w:ind w:left="3600" w:hanging="360"/>
+      </w:pPr>
+      <w:rPr>
+        <w:rFonts w:ascii="Symbol" w:hAnsi="Symbol" w:hint="default"/>
+        <w:sz w:val="20"/>
+      </w:rPr>
+    </w:lvl>
+    <w:lvl w:ilvl="5" w:tentative="1">
+      <w:start w:val="1"/>
+      <w:numFmt w:val="bullet"/>
+      <w:lvlText w:val=""/>
+      <w:lvlJc w:val="left"/>
+      <w:pPr>
+        <w:tabs>
+          <w:tab w:val="num" w:pos="4320"/>
+        </w:tabs>
+        <w:ind w:left="4320" w:hanging="360"/>
+      </w:pPr>
+      <w:rPr>
+        <w:rFonts w:ascii="Symbol" w:hAnsi="Symbol" w:hint="default"/>
+        <w:sz w:val="20"/>
+      </w:rPr>
+    </w:lvl>
+    <w:lvl w:ilvl="6" w:tentative="1">
+      <w:start w:val="1"/>
+      <w:numFmt w:val="bullet"/>
+      <w:lvlText w:val=""/>
+      <w:lvlJc w:val="left"/>
+      <w:pPr>
+        <w:tabs>
+          <w:tab w:val="num" w:pos="5040"/>
+        </w:tabs>
+        <w:ind w:left="5040" w:hanging="360"/>
+      </w:pPr>
+      <w:rPr>
+        <w:rFonts w:ascii="Symbol" w:hAnsi="Symbol" w:hint="default"/>
+        <w:sz w:val="20"/>
+      </w:rPr>
+    </w:lvl>
+    <w:lvl w:ilvl="7" w:tentative="1">
+      <w:start w:val="1"/>
+      <w:numFmt w:val="bullet"/>
+      <w:lvlText w:val=""/>
+      <w:lvlJc w:val="left"/>
+      <w:pPr>
+        <w:tabs>
+          <w:tab w:val="num" w:pos="5760"/>
+        </w:tabs>
+        <w:ind w:left="5760" w:hanging="360"/>
+      </w:pPr>
+      <w:rPr>
+        <w:rFonts w:ascii="Symbol" w:hAnsi="Symbol" w:hint="default"/>
+        <w:sz w:val="20"/>
+      </w:rPr>
+    </w:lvl>
+    <w:lvl w:ilvl="8" w:tentative="1">
+      <w:start w:val="1"/>
+      <w:numFmt w:val="bullet"/>
+      <w:lvlText w:val=""/>
+      <w:lvlJc w:val="left"/>
+      <w:pPr>
+        <w:tabs>
+          <w:tab w:val="num" w:pos="6480"/>
+        </w:tabs>
+        <w:ind w:left="6480" w:hanging="360"/>
+      </w:pPr>
+      <w:rPr>
+        <w:rFonts w:ascii="Symbol" w:hAnsi="Symbol" w:hint="default"/>
+        <w:sz w:val="20"/>
+      </w:rPr>
+    </w:lvl>
+  </w:abstractNum>
+  <w:abstractNum w:abstractNumId="6" w15:restartNumberingAfterBreak="0">
     <w:nsid w:val="0E4F1271"/>
     <w:multiLevelType w:val="multilevel"/>
     <w:tmpl w:val="6EF2C430"/>
@@ -32267,7 +34187,7 @@
       </w:rPr>
     </w:lvl>
   </w:abstractNum>
-  <w:abstractNum w:abstractNumId="6" w15:restartNumberingAfterBreak="0">
+  <w:abstractNum w:abstractNumId="7" w15:restartNumberingAfterBreak="0">
     <w:nsid w:val="11AC2C28"/>
     <w:multiLevelType w:val="multilevel"/>
     <w:tmpl w:val="764EFA22"/>
@@ -32416,7 +34336,7 @@
       </w:rPr>
     </w:lvl>
   </w:abstractNum>
-  <w:abstractNum w:abstractNumId="7" w15:restartNumberingAfterBreak="0">
+  <w:abstractNum w:abstractNumId="8" w15:restartNumberingAfterBreak="0">
     <w:nsid w:val="12224D69"/>
     <w:multiLevelType w:val="multilevel"/>
     <w:tmpl w:val="E30AB1CE"/>
@@ -32565,7 +34485,7 @@
       </w:rPr>
     </w:lvl>
   </w:abstractNum>
-  <w:abstractNum w:abstractNumId="8" w15:restartNumberingAfterBreak="0">
+  <w:abstractNum w:abstractNumId="9" w15:restartNumberingAfterBreak="0">
     <w:nsid w:val="17E9094C"/>
     <w:multiLevelType w:val="multilevel"/>
     <w:tmpl w:val="C896B0C2"/>
@@ -32714,7 +34634,7 @@
       </w:rPr>
     </w:lvl>
   </w:abstractNum>
-  <w:abstractNum w:abstractNumId="9" w15:restartNumberingAfterBreak="0">
+  <w:abstractNum w:abstractNumId="10" w15:restartNumberingAfterBreak="0">
     <w:nsid w:val="17F96A64"/>
     <w:multiLevelType w:val="multilevel"/>
     <w:tmpl w:val="AE0EF60C"/>
@@ -32863,7 +34783,7 @@
       </w:rPr>
     </w:lvl>
   </w:abstractNum>
-  <w:abstractNum w:abstractNumId="10" w15:restartNumberingAfterBreak="0">
+  <w:abstractNum w:abstractNumId="11" w15:restartNumberingAfterBreak="0">
     <w:nsid w:val="1B886B2D"/>
     <w:multiLevelType w:val="multilevel"/>
     <w:tmpl w:val="DDA8FF22"/>
@@ -33012,7 +34932,7 @@
       </w:rPr>
     </w:lvl>
   </w:abstractNum>
-  <w:abstractNum w:abstractNumId="11" w15:restartNumberingAfterBreak="0">
+  <w:abstractNum w:abstractNumId="12" w15:restartNumberingAfterBreak="0">
     <w:nsid w:val="1C4B2C2F"/>
     <w:multiLevelType w:val="multilevel"/>
     <w:tmpl w:val="6BD8D050"/>
@@ -33161,7 +35081,7 @@
       </w:rPr>
     </w:lvl>
   </w:abstractNum>
-  <w:abstractNum w:abstractNumId="12" w15:restartNumberingAfterBreak="0">
+  <w:abstractNum w:abstractNumId="13" w15:restartNumberingAfterBreak="0">
     <w:nsid w:val="1E1C566F"/>
     <w:multiLevelType w:val="multilevel"/>
     <w:tmpl w:val="318AEE1A"/>
@@ -33310,7 +35230,7 @@
       </w:rPr>
     </w:lvl>
   </w:abstractNum>
-  <w:abstractNum w:abstractNumId="13" w15:restartNumberingAfterBreak="0">
+  <w:abstractNum w:abstractNumId="14" w15:restartNumberingAfterBreak="0">
     <w:nsid w:val="21225998"/>
     <w:multiLevelType w:val="multilevel"/>
     <w:tmpl w:val="EB9E89BA"/>
@@ -33459,7 +35379,7 @@
       </w:rPr>
     </w:lvl>
   </w:abstractNum>
-  <w:abstractNum w:abstractNumId="14" w15:restartNumberingAfterBreak="0">
+  <w:abstractNum w:abstractNumId="15" w15:restartNumberingAfterBreak="0">
     <w:nsid w:val="21BB4BB1"/>
     <w:multiLevelType w:val="multilevel"/>
     <w:tmpl w:val="1750D49C"/>
@@ -33608,7 +35528,7 @@
       </w:rPr>
     </w:lvl>
   </w:abstractNum>
-  <w:abstractNum w:abstractNumId="15" w15:restartNumberingAfterBreak="0">
+  <w:abstractNum w:abstractNumId="16" w15:restartNumberingAfterBreak="0">
     <w:nsid w:val="2296051E"/>
     <w:multiLevelType w:val="multilevel"/>
     <w:tmpl w:val="00341CEC"/>
@@ -33757,7 +35677,7 @@
       </w:rPr>
     </w:lvl>
   </w:abstractNum>
-  <w:abstractNum w:abstractNumId="16" w15:restartNumberingAfterBreak="0">
+  <w:abstractNum w:abstractNumId="17" w15:restartNumberingAfterBreak="0">
     <w:nsid w:val="249F3222"/>
     <w:multiLevelType w:val="multilevel"/>
     <w:tmpl w:val="E65254FA"/>
@@ -33906,7 +35826,7 @@
       </w:rPr>
     </w:lvl>
   </w:abstractNum>
-  <w:abstractNum w:abstractNumId="17" w15:restartNumberingAfterBreak="0">
+  <w:abstractNum w:abstractNumId="18" w15:restartNumberingAfterBreak="0">
     <w:nsid w:val="260D06E1"/>
     <w:multiLevelType w:val="multilevel"/>
     <w:tmpl w:val="2EC0FDAA"/>
@@ -34055,7 +35975,7 @@
       </w:rPr>
     </w:lvl>
   </w:abstractNum>
-  <w:abstractNum w:abstractNumId="18" w15:restartNumberingAfterBreak="0">
+  <w:abstractNum w:abstractNumId="19" w15:restartNumberingAfterBreak="0">
     <w:nsid w:val="2849413B"/>
     <w:multiLevelType w:val="multilevel"/>
     <w:tmpl w:val="8BE2D698"/>
@@ -34204,7 +36124,156 @@
       </w:rPr>
     </w:lvl>
   </w:abstractNum>
-  <w:abstractNum w:abstractNumId="19" w15:restartNumberingAfterBreak="0">
+  <w:abstractNum w:abstractNumId="20" w15:restartNumberingAfterBreak="0">
+    <w:nsid w:val="286869A3"/>
+    <w:multiLevelType w:val="multilevel"/>
+    <w:tmpl w:val="9D38F23C"/>
+    <w:lvl w:ilvl="0">
+      <w:start w:val="1"/>
+      <w:numFmt w:val="bullet"/>
+      <w:lvlText w:val=""/>
+      <w:lvlJc w:val="left"/>
+      <w:pPr>
+        <w:tabs>
+          <w:tab w:val="num" w:pos="720"/>
+        </w:tabs>
+        <w:ind w:left="720" w:hanging="360"/>
+      </w:pPr>
+      <w:rPr>
+        <w:rFonts w:ascii="Symbol" w:hAnsi="Symbol" w:hint="default"/>
+        <w:sz w:val="20"/>
+      </w:rPr>
+    </w:lvl>
+    <w:lvl w:ilvl="1" w:tentative="1">
+      <w:start w:val="1"/>
+      <w:numFmt w:val="bullet"/>
+      <w:lvlText w:val=""/>
+      <w:lvlJc w:val="left"/>
+      <w:pPr>
+        <w:tabs>
+          <w:tab w:val="num" w:pos="1440"/>
+        </w:tabs>
+        <w:ind w:left="1440" w:hanging="360"/>
+      </w:pPr>
+      <w:rPr>
+        <w:rFonts w:ascii="Symbol" w:hAnsi="Symbol" w:hint="default"/>
+        <w:sz w:val="20"/>
+      </w:rPr>
+    </w:lvl>
+    <w:lvl w:ilvl="2" w:tentative="1">
+      <w:start w:val="1"/>
+      <w:numFmt w:val="bullet"/>
+      <w:lvlText w:val=""/>
+      <w:lvlJc w:val="left"/>
+      <w:pPr>
+        <w:tabs>
+          <w:tab w:val="num" w:pos="2160"/>
+        </w:tabs>
+        <w:ind w:left="2160" w:hanging="360"/>
+      </w:pPr>
+      <w:rPr>
+        <w:rFonts w:ascii="Symbol" w:hAnsi="Symbol" w:hint="default"/>
+        <w:sz w:val="20"/>
+      </w:rPr>
+    </w:lvl>
+    <w:lvl w:ilvl="3" w:tentative="1">
+      <w:start w:val="1"/>
+      <w:numFmt w:val="bullet"/>
+      <w:lvlText w:val=""/>
+      <w:lvlJc w:val="left"/>
+      <w:pPr>
+        <w:tabs>
+          <w:tab w:val="num" w:pos="2880"/>
+        </w:tabs>
+        <w:ind w:left="2880" w:hanging="360"/>
+      </w:pPr>
+      <w:rPr>
+        <w:rFonts w:ascii="Symbol" w:hAnsi="Symbol" w:hint="default"/>
+        <w:sz w:val="20"/>
+      </w:rPr>
+    </w:lvl>
+    <w:lvl w:ilvl="4" w:tentative="1">
+      <w:start w:val="1"/>
+      <w:numFmt w:val="bullet"/>
+      <w:lvlText w:val=""/>
+      <w:lvlJc w:val="left"/>
+      <w:pPr>
+        <w:tabs>
+          <w:tab w:val="num" w:pos="3600"/>
+        </w:tabs>
+        <w:ind w:left="3600" w:hanging="360"/>
+      </w:pPr>
+      <w:rPr>
+        <w:rFonts w:ascii="Symbol" w:hAnsi="Symbol" w:hint="default"/>
+        <w:sz w:val="20"/>
+      </w:rPr>
+    </w:lvl>
+    <w:lvl w:ilvl="5" w:tentative="1">
+      <w:start w:val="1"/>
+      <w:numFmt w:val="bullet"/>
+      <w:lvlText w:val=""/>
+      <w:lvlJc w:val="left"/>
+      <w:pPr>
+        <w:tabs>
+          <w:tab w:val="num" w:pos="4320"/>
+        </w:tabs>
+        <w:ind w:left="4320" w:hanging="360"/>
+      </w:pPr>
+      <w:rPr>
+        <w:rFonts w:ascii="Symbol" w:hAnsi="Symbol" w:hint="default"/>
+        <w:sz w:val="20"/>
+      </w:rPr>
+    </w:lvl>
+    <w:lvl w:ilvl="6" w:tentative="1">
+      <w:start w:val="1"/>
+      <w:numFmt w:val="bullet"/>
+      <w:lvlText w:val=""/>
+      <w:lvlJc w:val="left"/>
+      <w:pPr>
+        <w:tabs>
+          <w:tab w:val="num" w:pos="5040"/>
+        </w:tabs>
+        <w:ind w:left="5040" w:hanging="360"/>
+      </w:pPr>
+      <w:rPr>
+        <w:rFonts w:ascii="Symbol" w:hAnsi="Symbol" w:hint="default"/>
+        <w:sz w:val="20"/>
+      </w:rPr>
+    </w:lvl>
+    <w:lvl w:ilvl="7" w:tentative="1">
+      <w:start w:val="1"/>
+      <w:numFmt w:val="bullet"/>
+      <w:lvlText w:val=""/>
+      <w:lvlJc w:val="left"/>
+      <w:pPr>
+        <w:tabs>
+          <w:tab w:val="num" w:pos="5760"/>
+        </w:tabs>
+        <w:ind w:left="5760" w:hanging="360"/>
+      </w:pPr>
+      <w:rPr>
+        <w:rFonts w:ascii="Symbol" w:hAnsi="Symbol" w:hint="default"/>
+        <w:sz w:val="20"/>
+      </w:rPr>
+    </w:lvl>
+    <w:lvl w:ilvl="8" w:tentative="1">
+      <w:start w:val="1"/>
+      <w:numFmt w:val="bullet"/>
+      <w:lvlText w:val=""/>
+      <w:lvlJc w:val="left"/>
+      <w:pPr>
+        <w:tabs>
+          <w:tab w:val="num" w:pos="6480"/>
+        </w:tabs>
+        <w:ind w:left="6480" w:hanging="360"/>
+      </w:pPr>
+      <w:rPr>
+        <w:rFonts w:ascii="Symbol" w:hAnsi="Symbol" w:hint="default"/>
+        <w:sz w:val="20"/>
+      </w:rPr>
+    </w:lvl>
+  </w:abstractNum>
+  <w:abstractNum w:abstractNumId="21" w15:restartNumberingAfterBreak="0">
     <w:nsid w:val="29DD4E79"/>
     <w:multiLevelType w:val="multilevel"/>
     <w:tmpl w:val="A086BAB0"/>
@@ -34353,7 +36422,7 @@
       </w:rPr>
     </w:lvl>
   </w:abstractNum>
-  <w:abstractNum w:abstractNumId="20" w15:restartNumberingAfterBreak="0">
+  <w:abstractNum w:abstractNumId="22" w15:restartNumberingAfterBreak="0">
     <w:nsid w:val="2A984356"/>
     <w:multiLevelType w:val="multilevel"/>
     <w:tmpl w:val="025280BA"/>
@@ -34502,7 +36571,7 @@
       </w:rPr>
     </w:lvl>
   </w:abstractNum>
-  <w:abstractNum w:abstractNumId="21" w15:restartNumberingAfterBreak="0">
+  <w:abstractNum w:abstractNumId="23" w15:restartNumberingAfterBreak="0">
     <w:nsid w:val="2CA57F3E"/>
     <w:multiLevelType w:val="multilevel"/>
     <w:tmpl w:val="7486CC32"/>
@@ -34651,7 +36720,156 @@
       </w:rPr>
     </w:lvl>
   </w:abstractNum>
-  <w:abstractNum w:abstractNumId="22" w15:restartNumberingAfterBreak="0">
+  <w:abstractNum w:abstractNumId="24" w15:restartNumberingAfterBreak="0">
+    <w:nsid w:val="2F0A4E15"/>
+    <w:multiLevelType w:val="multilevel"/>
+    <w:tmpl w:val="70EEFED8"/>
+    <w:lvl w:ilvl="0">
+      <w:start w:val="1"/>
+      <w:numFmt w:val="bullet"/>
+      <w:lvlText w:val=""/>
+      <w:lvlJc w:val="left"/>
+      <w:pPr>
+        <w:tabs>
+          <w:tab w:val="num" w:pos="720"/>
+        </w:tabs>
+        <w:ind w:left="720" w:hanging="360"/>
+      </w:pPr>
+      <w:rPr>
+        <w:rFonts w:ascii="Symbol" w:hAnsi="Symbol" w:hint="default"/>
+        <w:sz w:val="20"/>
+      </w:rPr>
+    </w:lvl>
+    <w:lvl w:ilvl="1" w:tentative="1">
+      <w:start w:val="1"/>
+      <w:numFmt w:val="bullet"/>
+      <w:lvlText w:val=""/>
+      <w:lvlJc w:val="left"/>
+      <w:pPr>
+        <w:tabs>
+          <w:tab w:val="num" w:pos="1440"/>
+        </w:tabs>
+        <w:ind w:left="1440" w:hanging="360"/>
+      </w:pPr>
+      <w:rPr>
+        <w:rFonts w:ascii="Symbol" w:hAnsi="Symbol" w:hint="default"/>
+        <w:sz w:val="20"/>
+      </w:rPr>
+    </w:lvl>
+    <w:lvl w:ilvl="2" w:tentative="1">
+      <w:start w:val="1"/>
+      <w:numFmt w:val="bullet"/>
+      <w:lvlText w:val=""/>
+      <w:lvlJc w:val="left"/>
+      <w:pPr>
+        <w:tabs>
+          <w:tab w:val="num" w:pos="2160"/>
+        </w:tabs>
+        <w:ind w:left="2160" w:hanging="360"/>
+      </w:pPr>
+      <w:rPr>
+        <w:rFonts w:ascii="Symbol" w:hAnsi="Symbol" w:hint="default"/>
+        <w:sz w:val="20"/>
+      </w:rPr>
+    </w:lvl>
+    <w:lvl w:ilvl="3" w:tentative="1">
+      <w:start w:val="1"/>
+      <w:numFmt w:val="bullet"/>
+      <w:lvlText w:val=""/>
+      <w:lvlJc w:val="left"/>
+      <w:pPr>
+        <w:tabs>
+          <w:tab w:val="num" w:pos="2880"/>
+        </w:tabs>
+        <w:ind w:left="2880" w:hanging="360"/>
+      </w:pPr>
+      <w:rPr>
+        <w:rFonts w:ascii="Symbol" w:hAnsi="Symbol" w:hint="default"/>
+        <w:sz w:val="20"/>
+      </w:rPr>
+    </w:lvl>
+    <w:lvl w:ilvl="4" w:tentative="1">
+      <w:start w:val="1"/>
+      <w:numFmt w:val="bullet"/>
+      <w:lvlText w:val=""/>
+      <w:lvlJc w:val="left"/>
+      <w:pPr>
+        <w:tabs>
+          <w:tab w:val="num" w:pos="3600"/>
+        </w:tabs>
+        <w:ind w:left="3600" w:hanging="360"/>
+      </w:pPr>
+      <w:rPr>
+        <w:rFonts w:ascii="Symbol" w:hAnsi="Symbol" w:hint="default"/>
+        <w:sz w:val="20"/>
+      </w:rPr>
+    </w:lvl>
+    <w:lvl w:ilvl="5" w:tentative="1">
+      <w:start w:val="1"/>
+      <w:numFmt w:val="bullet"/>
+      <w:lvlText w:val=""/>
+      <w:lvlJc w:val="left"/>
+      <w:pPr>
+        <w:tabs>
+          <w:tab w:val="num" w:pos="4320"/>
+        </w:tabs>
+        <w:ind w:left="4320" w:hanging="360"/>
+      </w:pPr>
+      <w:rPr>
+        <w:rFonts w:ascii="Symbol" w:hAnsi="Symbol" w:hint="default"/>
+        <w:sz w:val="20"/>
+      </w:rPr>
+    </w:lvl>
+    <w:lvl w:ilvl="6" w:tentative="1">
+      <w:start w:val="1"/>
+      <w:numFmt w:val="bullet"/>
+      <w:lvlText w:val=""/>
+      <w:lvlJc w:val="left"/>
+      <w:pPr>
+        <w:tabs>
+          <w:tab w:val="num" w:pos="5040"/>
+        </w:tabs>
+        <w:ind w:left="5040" w:hanging="360"/>
+      </w:pPr>
+      <w:rPr>
+        <w:rFonts w:ascii="Symbol" w:hAnsi="Symbol" w:hint="default"/>
+        <w:sz w:val="20"/>
+      </w:rPr>
+    </w:lvl>
+    <w:lvl w:ilvl="7" w:tentative="1">
+      <w:start w:val="1"/>
+      <w:numFmt w:val="bullet"/>
+      <w:lvlText w:val=""/>
+      <w:lvlJc w:val="left"/>
+      <w:pPr>
+        <w:tabs>
+          <w:tab w:val="num" w:pos="5760"/>
+        </w:tabs>
+        <w:ind w:left="5760" w:hanging="360"/>
+      </w:pPr>
+      <w:rPr>
+        <w:rFonts w:ascii="Symbol" w:hAnsi="Symbol" w:hint="default"/>
+        <w:sz w:val="20"/>
+      </w:rPr>
+    </w:lvl>
+    <w:lvl w:ilvl="8" w:tentative="1">
+      <w:start w:val="1"/>
+      <w:numFmt w:val="bullet"/>
+      <w:lvlText w:val=""/>
+      <w:lvlJc w:val="left"/>
+      <w:pPr>
+        <w:tabs>
+          <w:tab w:val="num" w:pos="6480"/>
+        </w:tabs>
+        <w:ind w:left="6480" w:hanging="360"/>
+      </w:pPr>
+      <w:rPr>
+        <w:rFonts w:ascii="Symbol" w:hAnsi="Symbol" w:hint="default"/>
+        <w:sz w:val="20"/>
+      </w:rPr>
+    </w:lvl>
+  </w:abstractNum>
+  <w:abstractNum w:abstractNumId="25" w15:restartNumberingAfterBreak="0">
     <w:nsid w:val="2FAE7320"/>
     <w:multiLevelType w:val="multilevel"/>
     <w:tmpl w:val="A358FFE2"/>
@@ -34800,7 +37018,7 @@
       </w:rPr>
     </w:lvl>
   </w:abstractNum>
-  <w:abstractNum w:abstractNumId="23" w15:restartNumberingAfterBreak="0">
+  <w:abstractNum w:abstractNumId="26" w15:restartNumberingAfterBreak="0">
     <w:nsid w:val="316E7B29"/>
     <w:multiLevelType w:val="multilevel"/>
     <w:tmpl w:val="3FD2CB08"/>
@@ -34949,7 +37167,7 @@
       </w:rPr>
     </w:lvl>
   </w:abstractNum>
-  <w:abstractNum w:abstractNumId="24" w15:restartNumberingAfterBreak="0">
+  <w:abstractNum w:abstractNumId="27" w15:restartNumberingAfterBreak="0">
     <w:nsid w:val="33672646"/>
     <w:multiLevelType w:val="multilevel"/>
     <w:tmpl w:val="1F381F86"/>
@@ -35098,7 +37316,7 @@
       </w:rPr>
     </w:lvl>
   </w:abstractNum>
-  <w:abstractNum w:abstractNumId="25" w15:restartNumberingAfterBreak="0">
+  <w:abstractNum w:abstractNumId="28" w15:restartNumberingAfterBreak="0">
     <w:nsid w:val="36953EE9"/>
     <w:multiLevelType w:val="multilevel"/>
     <w:tmpl w:val="484AA446"/>
@@ -35247,7 +37465,7 @@
       </w:rPr>
     </w:lvl>
   </w:abstractNum>
-  <w:abstractNum w:abstractNumId="26" w15:restartNumberingAfterBreak="0">
+  <w:abstractNum w:abstractNumId="29" w15:restartNumberingAfterBreak="0">
     <w:nsid w:val="382A714F"/>
     <w:multiLevelType w:val="multilevel"/>
     <w:tmpl w:val="519C2A34"/>
@@ -35396,7 +37614,7 @@
       </w:rPr>
     </w:lvl>
   </w:abstractNum>
-  <w:abstractNum w:abstractNumId="27" w15:restartNumberingAfterBreak="0">
+  <w:abstractNum w:abstractNumId="30" w15:restartNumberingAfterBreak="0">
     <w:nsid w:val="39941F64"/>
     <w:multiLevelType w:val="multilevel"/>
     <w:tmpl w:val="D7486A62"/>
@@ -35545,7 +37763,7 @@
       </w:rPr>
     </w:lvl>
   </w:abstractNum>
-  <w:abstractNum w:abstractNumId="28" w15:restartNumberingAfterBreak="0">
+  <w:abstractNum w:abstractNumId="31" w15:restartNumberingAfterBreak="0">
     <w:nsid w:val="3C967E8A"/>
     <w:multiLevelType w:val="multilevel"/>
     <w:tmpl w:val="B694D834"/>
@@ -35694,7 +37912,7 @@
       </w:rPr>
     </w:lvl>
   </w:abstractNum>
-  <w:abstractNum w:abstractNumId="29" w15:restartNumberingAfterBreak="0">
+  <w:abstractNum w:abstractNumId="32" w15:restartNumberingAfterBreak="0">
     <w:nsid w:val="41A04F48"/>
     <w:multiLevelType w:val="multilevel"/>
     <w:tmpl w:val="8D2A07DC"/>
@@ -35843,7 +38061,7 @@
       </w:rPr>
     </w:lvl>
   </w:abstractNum>
-  <w:abstractNum w:abstractNumId="30" w15:restartNumberingAfterBreak="0">
+  <w:abstractNum w:abstractNumId="33" w15:restartNumberingAfterBreak="0">
     <w:nsid w:val="4245044C"/>
     <w:multiLevelType w:val="multilevel"/>
     <w:tmpl w:val="1B503AB8"/>
@@ -35992,7 +38210,156 @@
       </w:rPr>
     </w:lvl>
   </w:abstractNum>
-  <w:abstractNum w:abstractNumId="31" w15:restartNumberingAfterBreak="0">
+  <w:abstractNum w:abstractNumId="34" w15:restartNumberingAfterBreak="0">
+    <w:nsid w:val="42AD16E0"/>
+    <w:multiLevelType w:val="multilevel"/>
+    <w:tmpl w:val="6A3285E2"/>
+    <w:lvl w:ilvl="0">
+      <w:start w:val="1"/>
+      <w:numFmt w:val="bullet"/>
+      <w:lvlText w:val=""/>
+      <w:lvlJc w:val="left"/>
+      <w:pPr>
+        <w:tabs>
+          <w:tab w:val="num" w:pos="720"/>
+        </w:tabs>
+        <w:ind w:left="720" w:hanging="360"/>
+      </w:pPr>
+      <w:rPr>
+        <w:rFonts w:ascii="Symbol" w:hAnsi="Symbol" w:hint="default"/>
+        <w:sz w:val="20"/>
+      </w:rPr>
+    </w:lvl>
+    <w:lvl w:ilvl="1" w:tentative="1">
+      <w:start w:val="1"/>
+      <w:numFmt w:val="bullet"/>
+      <w:lvlText w:val=""/>
+      <w:lvlJc w:val="left"/>
+      <w:pPr>
+        <w:tabs>
+          <w:tab w:val="num" w:pos="1440"/>
+        </w:tabs>
+        <w:ind w:left="1440" w:hanging="360"/>
+      </w:pPr>
+      <w:rPr>
+        <w:rFonts w:ascii="Symbol" w:hAnsi="Symbol" w:hint="default"/>
+        <w:sz w:val="20"/>
+      </w:rPr>
+    </w:lvl>
+    <w:lvl w:ilvl="2" w:tentative="1">
+      <w:start w:val="1"/>
+      <w:numFmt w:val="bullet"/>
+      <w:lvlText w:val=""/>
+      <w:lvlJc w:val="left"/>
+      <w:pPr>
+        <w:tabs>
+          <w:tab w:val="num" w:pos="2160"/>
+        </w:tabs>
+        <w:ind w:left="2160" w:hanging="360"/>
+      </w:pPr>
+      <w:rPr>
+        <w:rFonts w:ascii="Symbol" w:hAnsi="Symbol" w:hint="default"/>
+        <w:sz w:val="20"/>
+      </w:rPr>
+    </w:lvl>
+    <w:lvl w:ilvl="3" w:tentative="1">
+      <w:start w:val="1"/>
+      <w:numFmt w:val="bullet"/>
+      <w:lvlText w:val=""/>
+      <w:lvlJc w:val="left"/>
+      <w:pPr>
+        <w:tabs>
+          <w:tab w:val="num" w:pos="2880"/>
+        </w:tabs>
+        <w:ind w:left="2880" w:hanging="360"/>
+      </w:pPr>
+      <w:rPr>
+        <w:rFonts w:ascii="Symbol" w:hAnsi="Symbol" w:hint="default"/>
+        <w:sz w:val="20"/>
+      </w:rPr>
+    </w:lvl>
+    <w:lvl w:ilvl="4" w:tentative="1">
+      <w:start w:val="1"/>
+      <w:numFmt w:val="bullet"/>
+      <w:lvlText w:val=""/>
+      <w:lvlJc w:val="left"/>
+      <w:pPr>
+        <w:tabs>
+          <w:tab w:val="num" w:pos="3600"/>
+        </w:tabs>
+        <w:ind w:left="3600" w:hanging="360"/>
+      </w:pPr>
+      <w:rPr>
+        <w:rFonts w:ascii="Symbol" w:hAnsi="Symbol" w:hint="default"/>
+        <w:sz w:val="20"/>
+      </w:rPr>
+    </w:lvl>
+    <w:lvl w:ilvl="5" w:tentative="1">
+      <w:start w:val="1"/>
+      <w:numFmt w:val="bullet"/>
+      <w:lvlText w:val=""/>
+      <w:lvlJc w:val="left"/>
+      <w:pPr>
+        <w:tabs>
+          <w:tab w:val="num" w:pos="4320"/>
+        </w:tabs>
+        <w:ind w:left="4320" w:hanging="360"/>
+      </w:pPr>
+      <w:rPr>
+        <w:rFonts w:ascii="Symbol" w:hAnsi="Symbol" w:hint="default"/>
+        <w:sz w:val="20"/>
+      </w:rPr>
+    </w:lvl>
+    <w:lvl w:ilvl="6" w:tentative="1">
+      <w:start w:val="1"/>
+      <w:numFmt w:val="bullet"/>
+      <w:lvlText w:val=""/>
+      <w:lvlJc w:val="left"/>
+      <w:pPr>
+        <w:tabs>
+          <w:tab w:val="num" w:pos="5040"/>
+        </w:tabs>
+        <w:ind w:left="5040" w:hanging="360"/>
+      </w:pPr>
+      <w:rPr>
+        <w:rFonts w:ascii="Symbol" w:hAnsi="Symbol" w:hint="default"/>
+        <w:sz w:val="20"/>
+      </w:rPr>
+    </w:lvl>
+    <w:lvl w:ilvl="7" w:tentative="1">
+      <w:start w:val="1"/>
+      <w:numFmt w:val="bullet"/>
+      <w:lvlText w:val=""/>
+      <w:lvlJc w:val="left"/>
+      <w:pPr>
+        <w:tabs>
+          <w:tab w:val="num" w:pos="5760"/>
+        </w:tabs>
+        <w:ind w:left="5760" w:hanging="360"/>
+      </w:pPr>
+      <w:rPr>
+        <w:rFonts w:ascii="Symbol" w:hAnsi="Symbol" w:hint="default"/>
+        <w:sz w:val="20"/>
+      </w:rPr>
+    </w:lvl>
+    <w:lvl w:ilvl="8" w:tentative="1">
+      <w:start w:val="1"/>
+      <w:numFmt w:val="bullet"/>
+      <w:lvlText w:val=""/>
+      <w:lvlJc w:val="left"/>
+      <w:pPr>
+        <w:tabs>
+          <w:tab w:val="num" w:pos="6480"/>
+        </w:tabs>
+        <w:ind w:left="6480" w:hanging="360"/>
+      </w:pPr>
+      <w:rPr>
+        <w:rFonts w:ascii="Symbol" w:hAnsi="Symbol" w:hint="default"/>
+        <w:sz w:val="20"/>
+      </w:rPr>
+    </w:lvl>
+  </w:abstractNum>
+  <w:abstractNum w:abstractNumId="35" w15:restartNumberingAfterBreak="0">
     <w:nsid w:val="43195354"/>
     <w:multiLevelType w:val="multilevel"/>
     <w:tmpl w:val="075252B2"/>
@@ -36141,7 +38508,7 @@
       </w:rPr>
     </w:lvl>
   </w:abstractNum>
-  <w:abstractNum w:abstractNumId="32" w15:restartNumberingAfterBreak="0">
+  <w:abstractNum w:abstractNumId="36" w15:restartNumberingAfterBreak="0">
     <w:nsid w:val="45CD0B64"/>
     <w:multiLevelType w:val="multilevel"/>
     <w:tmpl w:val="7B8E87BC"/>
@@ -36290,7 +38657,7 @@
       </w:rPr>
     </w:lvl>
   </w:abstractNum>
-  <w:abstractNum w:abstractNumId="33" w15:restartNumberingAfterBreak="0">
+  <w:abstractNum w:abstractNumId="37" w15:restartNumberingAfterBreak="0">
     <w:nsid w:val="49016DC4"/>
     <w:multiLevelType w:val="multilevel"/>
     <w:tmpl w:val="90EA0D6E"/>
@@ -36439,7 +38806,7 @@
       </w:rPr>
     </w:lvl>
   </w:abstractNum>
-  <w:abstractNum w:abstractNumId="34" w15:restartNumberingAfterBreak="0">
+  <w:abstractNum w:abstractNumId="38" w15:restartNumberingAfterBreak="0">
     <w:nsid w:val="4A067A24"/>
     <w:multiLevelType w:val="multilevel"/>
     <w:tmpl w:val="EEAA70C4"/>
@@ -36588,7 +38955,7 @@
       </w:rPr>
     </w:lvl>
   </w:abstractNum>
-  <w:abstractNum w:abstractNumId="35" w15:restartNumberingAfterBreak="0">
+  <w:abstractNum w:abstractNumId="39" w15:restartNumberingAfterBreak="0">
     <w:nsid w:val="4AAF5065"/>
     <w:multiLevelType w:val="multilevel"/>
     <w:tmpl w:val="02B2CE9E"/>
@@ -36737,7 +39104,7 @@
       </w:rPr>
     </w:lvl>
   </w:abstractNum>
-  <w:abstractNum w:abstractNumId="36" w15:restartNumberingAfterBreak="0">
+  <w:abstractNum w:abstractNumId="40" w15:restartNumberingAfterBreak="0">
     <w:nsid w:val="4CF50756"/>
     <w:multiLevelType w:val="multilevel"/>
     <w:tmpl w:val="5F327F00"/>
@@ -36886,7 +39253,7 @@
       </w:rPr>
     </w:lvl>
   </w:abstractNum>
-  <w:abstractNum w:abstractNumId="37" w15:restartNumberingAfterBreak="0">
+  <w:abstractNum w:abstractNumId="41" w15:restartNumberingAfterBreak="0">
     <w:nsid w:val="4DC12786"/>
     <w:multiLevelType w:val="multilevel"/>
     <w:tmpl w:val="F9D8787A"/>
@@ -37035,7 +39402,7 @@
       </w:rPr>
     </w:lvl>
   </w:abstractNum>
-  <w:abstractNum w:abstractNumId="38" w15:restartNumberingAfterBreak="0">
+  <w:abstractNum w:abstractNumId="42" w15:restartNumberingAfterBreak="0">
     <w:nsid w:val="4F746C95"/>
     <w:multiLevelType w:val="multilevel"/>
     <w:tmpl w:val="D400B896"/>
@@ -37184,7 +39551,7 @@
       </w:rPr>
     </w:lvl>
   </w:abstractNum>
-  <w:abstractNum w:abstractNumId="39" w15:restartNumberingAfterBreak="0">
+  <w:abstractNum w:abstractNumId="43" w15:restartNumberingAfterBreak="0">
     <w:nsid w:val="4FCE578E"/>
     <w:multiLevelType w:val="multilevel"/>
     <w:tmpl w:val="74BCECB4"/>
@@ -37333,7 +39700,7 @@
       </w:rPr>
     </w:lvl>
   </w:abstractNum>
-  <w:abstractNum w:abstractNumId="40" w15:restartNumberingAfterBreak="0">
+  <w:abstractNum w:abstractNumId="44" w15:restartNumberingAfterBreak="0">
     <w:nsid w:val="4FE4362D"/>
     <w:multiLevelType w:val="multilevel"/>
     <w:tmpl w:val="56A8CDDA"/>
@@ -37482,7 +39849,7 @@
       </w:rPr>
     </w:lvl>
   </w:abstractNum>
-  <w:abstractNum w:abstractNumId="41" w15:restartNumberingAfterBreak="0">
+  <w:abstractNum w:abstractNumId="45" w15:restartNumberingAfterBreak="0">
     <w:nsid w:val="506F76AF"/>
     <w:multiLevelType w:val="multilevel"/>
     <w:tmpl w:val="D4B239A4"/>
@@ -37631,7 +39998,7 @@
       </w:rPr>
     </w:lvl>
   </w:abstractNum>
-  <w:abstractNum w:abstractNumId="42" w15:restartNumberingAfterBreak="0">
+  <w:abstractNum w:abstractNumId="46" w15:restartNumberingAfterBreak="0">
     <w:nsid w:val="50EE7BB8"/>
     <w:multiLevelType w:val="multilevel"/>
     <w:tmpl w:val="1C1E02D0"/>
@@ -37780,7 +40147,156 @@
       </w:rPr>
     </w:lvl>
   </w:abstractNum>
-  <w:abstractNum w:abstractNumId="43" w15:restartNumberingAfterBreak="0">
+  <w:abstractNum w:abstractNumId="47" w15:restartNumberingAfterBreak="0">
+    <w:nsid w:val="52752492"/>
+    <w:multiLevelType w:val="multilevel"/>
+    <w:tmpl w:val="4D3667D8"/>
+    <w:lvl w:ilvl="0">
+      <w:start w:val="1"/>
+      <w:numFmt w:val="bullet"/>
+      <w:lvlText w:val=""/>
+      <w:lvlJc w:val="left"/>
+      <w:pPr>
+        <w:tabs>
+          <w:tab w:val="num" w:pos="720"/>
+        </w:tabs>
+        <w:ind w:left="720" w:hanging="360"/>
+      </w:pPr>
+      <w:rPr>
+        <w:rFonts w:ascii="Symbol" w:hAnsi="Symbol" w:hint="default"/>
+        <w:sz w:val="20"/>
+      </w:rPr>
+    </w:lvl>
+    <w:lvl w:ilvl="1" w:tentative="1">
+      <w:start w:val="1"/>
+      <w:numFmt w:val="bullet"/>
+      <w:lvlText w:val=""/>
+      <w:lvlJc w:val="left"/>
+      <w:pPr>
+        <w:tabs>
+          <w:tab w:val="num" w:pos="1440"/>
+        </w:tabs>
+        <w:ind w:left="1440" w:hanging="360"/>
+      </w:pPr>
+      <w:rPr>
+        <w:rFonts w:ascii="Symbol" w:hAnsi="Symbol" w:hint="default"/>
+        <w:sz w:val="20"/>
+      </w:rPr>
+    </w:lvl>
+    <w:lvl w:ilvl="2" w:tentative="1">
+      <w:start w:val="1"/>
+      <w:numFmt w:val="bullet"/>
+      <w:lvlText w:val=""/>
+      <w:lvlJc w:val="left"/>
+      <w:pPr>
+        <w:tabs>
+          <w:tab w:val="num" w:pos="2160"/>
+        </w:tabs>
+        <w:ind w:left="2160" w:hanging="360"/>
+      </w:pPr>
+      <w:rPr>
+        <w:rFonts w:ascii="Symbol" w:hAnsi="Symbol" w:hint="default"/>
+        <w:sz w:val="20"/>
+      </w:rPr>
+    </w:lvl>
+    <w:lvl w:ilvl="3" w:tentative="1">
+      <w:start w:val="1"/>
+      <w:numFmt w:val="bullet"/>
+      <w:lvlText w:val=""/>
+      <w:lvlJc w:val="left"/>
+      <w:pPr>
+        <w:tabs>
+          <w:tab w:val="num" w:pos="2880"/>
+        </w:tabs>
+        <w:ind w:left="2880" w:hanging="360"/>
+      </w:pPr>
+      <w:rPr>
+        <w:rFonts w:ascii="Symbol" w:hAnsi="Symbol" w:hint="default"/>
+        <w:sz w:val="20"/>
+      </w:rPr>
+    </w:lvl>
+    <w:lvl w:ilvl="4" w:tentative="1">
+      <w:start w:val="1"/>
+      <w:numFmt w:val="bullet"/>
+      <w:lvlText w:val=""/>
+      <w:lvlJc w:val="left"/>
+      <w:pPr>
+        <w:tabs>
+          <w:tab w:val="num" w:pos="3600"/>
+        </w:tabs>
+        <w:ind w:left="3600" w:hanging="360"/>
+      </w:pPr>
+      <w:rPr>
+        <w:rFonts w:ascii="Symbol" w:hAnsi="Symbol" w:hint="default"/>
+        <w:sz w:val="20"/>
+      </w:rPr>
+    </w:lvl>
+    <w:lvl w:ilvl="5" w:tentative="1">
+      <w:start w:val="1"/>
+      <w:numFmt w:val="bullet"/>
+      <w:lvlText w:val=""/>
+      <w:lvlJc w:val="left"/>
+      <w:pPr>
+        <w:tabs>
+          <w:tab w:val="num" w:pos="4320"/>
+        </w:tabs>
+        <w:ind w:left="4320" w:hanging="360"/>
+      </w:pPr>
+      <w:rPr>
+        <w:rFonts w:ascii="Symbol" w:hAnsi="Symbol" w:hint="default"/>
+        <w:sz w:val="20"/>
+      </w:rPr>
+    </w:lvl>
+    <w:lvl w:ilvl="6" w:tentative="1">
+      <w:start w:val="1"/>
+      <w:numFmt w:val="bullet"/>
+      <w:lvlText w:val=""/>
+      <w:lvlJc w:val="left"/>
+      <w:pPr>
+        <w:tabs>
+          <w:tab w:val="num" w:pos="5040"/>
+        </w:tabs>
+        <w:ind w:left="5040" w:hanging="360"/>
+      </w:pPr>
+      <w:rPr>
+        <w:rFonts w:ascii="Symbol" w:hAnsi="Symbol" w:hint="default"/>
+        <w:sz w:val="20"/>
+      </w:rPr>
+    </w:lvl>
+    <w:lvl w:ilvl="7" w:tentative="1">
+      <w:start w:val="1"/>
+      <w:numFmt w:val="bullet"/>
+      <w:lvlText w:val=""/>
+      <w:lvlJc w:val="left"/>
+      <w:pPr>
+        <w:tabs>
+          <w:tab w:val="num" w:pos="5760"/>
+        </w:tabs>
+        <w:ind w:left="5760" w:hanging="360"/>
+      </w:pPr>
+      <w:rPr>
+        <w:rFonts w:ascii="Symbol" w:hAnsi="Symbol" w:hint="default"/>
+        <w:sz w:val="20"/>
+      </w:rPr>
+    </w:lvl>
+    <w:lvl w:ilvl="8" w:tentative="1">
+      <w:start w:val="1"/>
+      <w:numFmt w:val="bullet"/>
+      <w:lvlText w:val=""/>
+      <w:lvlJc w:val="left"/>
+      <w:pPr>
+        <w:tabs>
+          <w:tab w:val="num" w:pos="6480"/>
+        </w:tabs>
+        <w:ind w:left="6480" w:hanging="360"/>
+      </w:pPr>
+      <w:rPr>
+        <w:rFonts w:ascii="Symbol" w:hAnsi="Symbol" w:hint="default"/>
+        <w:sz w:val="20"/>
+      </w:rPr>
+    </w:lvl>
+  </w:abstractNum>
+  <w:abstractNum w:abstractNumId="48" w15:restartNumberingAfterBreak="0">
     <w:nsid w:val="52FC6209"/>
     <w:multiLevelType w:val="multilevel"/>
     <w:tmpl w:val="70CE1636"/>
@@ -37929,7 +40445,7 @@
       </w:rPr>
     </w:lvl>
   </w:abstractNum>
-  <w:abstractNum w:abstractNumId="44" w15:restartNumberingAfterBreak="0">
+  <w:abstractNum w:abstractNumId="49" w15:restartNumberingAfterBreak="0">
     <w:nsid w:val="56E0220B"/>
     <w:multiLevelType w:val="multilevel"/>
     <w:tmpl w:val="70DAF688"/>
@@ -38078,7 +40594,7 @@
       </w:rPr>
     </w:lvl>
   </w:abstractNum>
-  <w:abstractNum w:abstractNumId="45" w15:restartNumberingAfterBreak="0">
+  <w:abstractNum w:abstractNumId="50" w15:restartNumberingAfterBreak="0">
     <w:nsid w:val="594B5719"/>
     <w:multiLevelType w:val="multilevel"/>
     <w:tmpl w:val="425E7696"/>
@@ -38227,7 +40743,7 @@
       </w:rPr>
     </w:lvl>
   </w:abstractNum>
-  <w:abstractNum w:abstractNumId="46" w15:restartNumberingAfterBreak="0">
+  <w:abstractNum w:abstractNumId="51" w15:restartNumberingAfterBreak="0">
     <w:nsid w:val="59950230"/>
     <w:multiLevelType w:val="multilevel"/>
     <w:tmpl w:val="42B472B8"/>
@@ -38376,7 +40892,7 @@
       </w:rPr>
     </w:lvl>
   </w:abstractNum>
-  <w:abstractNum w:abstractNumId="47" w15:restartNumberingAfterBreak="0">
+  <w:abstractNum w:abstractNumId="52" w15:restartNumberingAfterBreak="0">
     <w:nsid w:val="59B82C2E"/>
     <w:multiLevelType w:val="multilevel"/>
     <w:tmpl w:val="16A2BD94"/>
@@ -38525,7 +41041,7 @@
       </w:rPr>
     </w:lvl>
   </w:abstractNum>
-  <w:abstractNum w:abstractNumId="48" w15:restartNumberingAfterBreak="0">
+  <w:abstractNum w:abstractNumId="53" w15:restartNumberingAfterBreak="0">
     <w:nsid w:val="60C47B33"/>
     <w:multiLevelType w:val="multilevel"/>
     <w:tmpl w:val="5D68EFA6"/>
@@ -38674,7 +41190,7 @@
       </w:rPr>
     </w:lvl>
   </w:abstractNum>
-  <w:abstractNum w:abstractNumId="49" w15:restartNumberingAfterBreak="0">
+  <w:abstractNum w:abstractNumId="54" w15:restartNumberingAfterBreak="0">
     <w:nsid w:val="62D37175"/>
     <w:multiLevelType w:val="multilevel"/>
     <w:tmpl w:val="EFCA9AF4"/>
@@ -38823,7 +41339,7 @@
       </w:rPr>
     </w:lvl>
   </w:abstractNum>
-  <w:abstractNum w:abstractNumId="50" w15:restartNumberingAfterBreak="0">
+  <w:abstractNum w:abstractNumId="55" w15:restartNumberingAfterBreak="0">
     <w:nsid w:val="64B0765E"/>
     <w:multiLevelType w:val="multilevel"/>
     <w:tmpl w:val="76F4DD46"/>
@@ -38972,7 +41488,7 @@
       </w:rPr>
     </w:lvl>
   </w:abstractNum>
-  <w:abstractNum w:abstractNumId="51" w15:restartNumberingAfterBreak="0">
+  <w:abstractNum w:abstractNumId="56" w15:restartNumberingAfterBreak="0">
     <w:nsid w:val="64E314EB"/>
     <w:multiLevelType w:val="multilevel"/>
     <w:tmpl w:val="5FB4FDE0"/>
@@ -39121,7 +41637,7 @@
       </w:rPr>
     </w:lvl>
   </w:abstractNum>
-  <w:abstractNum w:abstractNumId="52" w15:restartNumberingAfterBreak="0">
+  <w:abstractNum w:abstractNumId="57" w15:restartNumberingAfterBreak="0">
     <w:nsid w:val="678930C6"/>
     <w:multiLevelType w:val="multilevel"/>
     <w:tmpl w:val="C75252CA"/>
@@ -39270,7 +41786,7 @@
       </w:rPr>
     </w:lvl>
   </w:abstractNum>
-  <w:abstractNum w:abstractNumId="53" w15:restartNumberingAfterBreak="0">
+  <w:abstractNum w:abstractNumId="58" w15:restartNumberingAfterBreak="0">
     <w:nsid w:val="68F6682E"/>
     <w:multiLevelType w:val="multilevel"/>
     <w:tmpl w:val="D35AAAC8"/>
@@ -39419,7 +41935,7 @@
       </w:rPr>
     </w:lvl>
   </w:abstractNum>
-  <w:abstractNum w:abstractNumId="54" w15:restartNumberingAfterBreak="0">
+  <w:abstractNum w:abstractNumId="59" w15:restartNumberingAfterBreak="0">
     <w:nsid w:val="69E720A0"/>
     <w:multiLevelType w:val="multilevel"/>
     <w:tmpl w:val="91BE9CC4"/>
@@ -39568,7 +42084,7 @@
       </w:rPr>
     </w:lvl>
   </w:abstractNum>
-  <w:abstractNum w:abstractNumId="55" w15:restartNumberingAfterBreak="0">
+  <w:abstractNum w:abstractNumId="60" w15:restartNumberingAfterBreak="0">
     <w:nsid w:val="6A115B97"/>
     <w:multiLevelType w:val="multilevel"/>
     <w:tmpl w:val="15048340"/>
@@ -39717,7 +42233,7 @@
       </w:rPr>
     </w:lvl>
   </w:abstractNum>
-  <w:abstractNum w:abstractNumId="56" w15:restartNumberingAfterBreak="0">
+  <w:abstractNum w:abstractNumId="61" w15:restartNumberingAfterBreak="0">
     <w:nsid w:val="6C401CD8"/>
     <w:multiLevelType w:val="multilevel"/>
     <w:tmpl w:val="A044E3C0"/>
@@ -39866,7 +42382,7 @@
       </w:rPr>
     </w:lvl>
   </w:abstractNum>
-  <w:abstractNum w:abstractNumId="57" w15:restartNumberingAfterBreak="0">
+  <w:abstractNum w:abstractNumId="62" w15:restartNumberingAfterBreak="0">
     <w:nsid w:val="6E127106"/>
     <w:multiLevelType w:val="multilevel"/>
     <w:tmpl w:val="71EC0B66"/>
@@ -40015,7 +42531,7 @@
       </w:rPr>
     </w:lvl>
   </w:abstractNum>
-  <w:abstractNum w:abstractNumId="58" w15:restartNumberingAfterBreak="0">
+  <w:abstractNum w:abstractNumId="63" w15:restartNumberingAfterBreak="0">
     <w:nsid w:val="71523443"/>
     <w:multiLevelType w:val="multilevel"/>
     <w:tmpl w:val="750E0FB6"/>
@@ -40164,7 +42680,7 @@
       </w:rPr>
     </w:lvl>
   </w:abstractNum>
-  <w:abstractNum w:abstractNumId="59" w15:restartNumberingAfterBreak="0">
+  <w:abstractNum w:abstractNumId="64" w15:restartNumberingAfterBreak="0">
     <w:nsid w:val="72BE2BAE"/>
     <w:multiLevelType w:val="multilevel"/>
     <w:tmpl w:val="C5A6E2B2"/>
@@ -40313,7 +42829,7 @@
       </w:rPr>
     </w:lvl>
   </w:abstractNum>
-  <w:abstractNum w:abstractNumId="60" w15:restartNumberingAfterBreak="0">
+  <w:abstractNum w:abstractNumId="65" w15:restartNumberingAfterBreak="0">
     <w:nsid w:val="74453FE2"/>
     <w:multiLevelType w:val="multilevel"/>
     <w:tmpl w:val="F1B0949A"/>
@@ -40462,7 +42978,7 @@
       </w:rPr>
     </w:lvl>
   </w:abstractNum>
-  <w:abstractNum w:abstractNumId="61" w15:restartNumberingAfterBreak="0">
+  <w:abstractNum w:abstractNumId="66" w15:restartNumberingAfterBreak="0">
     <w:nsid w:val="74982A48"/>
     <w:multiLevelType w:val="multilevel"/>
     <w:tmpl w:val="B3041B8A"/>
@@ -40611,7 +43127,7 @@
       </w:rPr>
     </w:lvl>
   </w:abstractNum>
-  <w:abstractNum w:abstractNumId="62" w15:restartNumberingAfterBreak="0">
+  <w:abstractNum w:abstractNumId="67" w15:restartNumberingAfterBreak="0">
     <w:nsid w:val="75FC0FE5"/>
     <w:multiLevelType w:val="multilevel"/>
     <w:tmpl w:val="FC0C1668"/>
@@ -40760,7 +43276,7 @@
       </w:rPr>
     </w:lvl>
   </w:abstractNum>
-  <w:abstractNum w:abstractNumId="63" w15:restartNumberingAfterBreak="0">
+  <w:abstractNum w:abstractNumId="68" w15:restartNumberingAfterBreak="0">
     <w:nsid w:val="763A4EA0"/>
     <w:multiLevelType w:val="multilevel"/>
     <w:tmpl w:val="398C25A6"/>
@@ -40909,7 +43425,7 @@
       </w:rPr>
     </w:lvl>
   </w:abstractNum>
-  <w:abstractNum w:abstractNumId="64" w15:restartNumberingAfterBreak="0">
+  <w:abstractNum w:abstractNumId="69" w15:restartNumberingAfterBreak="0">
     <w:nsid w:val="7AD64453"/>
     <w:multiLevelType w:val="multilevel"/>
     <w:tmpl w:val="D4E4B77E"/>
@@ -41058,7 +43574,7 @@
       </w:rPr>
     </w:lvl>
   </w:abstractNum>
-  <w:abstractNum w:abstractNumId="65" w15:restartNumberingAfterBreak="0">
+  <w:abstractNum w:abstractNumId="70" w15:restartNumberingAfterBreak="0">
     <w:nsid w:val="7E443BFB"/>
     <w:multiLevelType w:val="multilevel"/>
     <w:tmpl w:val="BA2CBF7A"/>
@@ -41207,7 +43723,7 @@
       </w:rPr>
     </w:lvl>
   </w:abstractNum>
-  <w:abstractNum w:abstractNumId="66" w15:restartNumberingAfterBreak="0">
+  <w:abstractNum w:abstractNumId="71" w15:restartNumberingAfterBreak="0">
     <w:nsid w:val="7F1B7A44"/>
     <w:multiLevelType w:val="multilevel"/>
     <w:tmpl w:val="A49A31A4"/>
@@ -41356,7 +43872,7 @@
       </w:rPr>
     </w:lvl>
   </w:abstractNum>
-  <w:abstractNum w:abstractNumId="67" w15:restartNumberingAfterBreak="0">
+  <w:abstractNum w:abstractNumId="72" w15:restartNumberingAfterBreak="0">
     <w:nsid w:val="7F3D1A57"/>
     <w:multiLevelType w:val="multilevel"/>
     <w:tmpl w:val="4CF4AB92"/>
@@ -41505,7 +44021,7 @@
       </w:rPr>
     </w:lvl>
   </w:abstractNum>
-  <w:abstractNum w:abstractNumId="68" w15:restartNumberingAfterBreak="0">
+  <w:abstractNum w:abstractNumId="73" w15:restartNumberingAfterBreak="0">
     <w:nsid w:val="7F9E1F72"/>
     <w:multiLevelType w:val="multilevel"/>
     <w:tmpl w:val="3800E976"/>
@@ -41655,220 +44171,226 @@
     </w:lvl>
   </w:abstractNum>
   <w:num w:numId="1" w16cid:durableId="2145806766">
-    <w:abstractNumId w:val="41"/>
+    <w:abstractNumId w:val="45"/>
   </w:num>
   <w:num w:numId="2" w16cid:durableId="1103066439">
     <w:abstractNumId w:val="3"/>
   </w:num>
   <w:num w:numId="3" w16cid:durableId="2072196296">
-    <w:abstractNumId w:val="40"/>
+    <w:abstractNumId w:val="44"/>
   </w:num>
   <w:num w:numId="4" w16cid:durableId="1020356973">
-    <w:abstractNumId w:val="21"/>
+    <w:abstractNumId w:val="23"/>
   </w:num>
   <w:num w:numId="5" w16cid:durableId="885793868">
-    <w:abstractNumId w:val="57"/>
+    <w:abstractNumId w:val="62"/>
   </w:num>
   <w:num w:numId="6" w16cid:durableId="474955159">
-    <w:abstractNumId w:val="13"/>
+    <w:abstractNumId w:val="14"/>
   </w:num>
   <w:num w:numId="7" w16cid:durableId="833378434">
+    <w:abstractNumId w:val="12"/>
+  </w:num>
+  <w:num w:numId="8" w16cid:durableId="1584947615">
+    <w:abstractNumId w:val="19"/>
+  </w:num>
+  <w:num w:numId="9" w16cid:durableId="805926510">
     <w:abstractNumId w:val="11"/>
   </w:num>
-  <w:num w:numId="8" w16cid:durableId="1584947615">
-    <w:abstractNumId w:val="18"/>
-  </w:num>
-  <w:num w:numId="9" w16cid:durableId="805926510">
-    <w:abstractNumId w:val="10"/>
-  </w:num>
   <w:num w:numId="10" w16cid:durableId="500388295">
-    <w:abstractNumId w:val="33"/>
+    <w:abstractNumId w:val="37"/>
   </w:num>
   <w:num w:numId="11" w16cid:durableId="462357330">
-    <w:abstractNumId w:val="5"/>
+    <w:abstractNumId w:val="6"/>
   </w:num>
   <w:num w:numId="12" w16cid:durableId="337926261">
     <w:abstractNumId w:val="1"/>
   </w:num>
   <w:num w:numId="13" w16cid:durableId="1443264162">
+    <w:abstractNumId w:val="9"/>
+  </w:num>
+  <w:num w:numId="14" w16cid:durableId="1890220981">
+    <w:abstractNumId w:val="10"/>
+  </w:num>
+  <w:num w:numId="15" w16cid:durableId="1411387257">
+    <w:abstractNumId w:val="63"/>
+  </w:num>
+  <w:num w:numId="16" w16cid:durableId="796726811">
+    <w:abstractNumId w:val="67"/>
+  </w:num>
+  <w:num w:numId="17" w16cid:durableId="720710026">
+    <w:abstractNumId w:val="43"/>
+  </w:num>
+  <w:num w:numId="18" w16cid:durableId="1428384272">
+    <w:abstractNumId w:val="60"/>
+  </w:num>
+  <w:num w:numId="19" w16cid:durableId="1140734991">
+    <w:abstractNumId w:val="68"/>
+  </w:num>
+  <w:num w:numId="20" w16cid:durableId="1533686908">
+    <w:abstractNumId w:val="7"/>
+  </w:num>
+  <w:num w:numId="21" w16cid:durableId="877087788">
+    <w:abstractNumId w:val="49"/>
+  </w:num>
+  <w:num w:numId="22" w16cid:durableId="149948153">
+    <w:abstractNumId w:val="18"/>
+  </w:num>
+  <w:num w:numId="23" w16cid:durableId="1129132281">
+    <w:abstractNumId w:val="21"/>
+  </w:num>
+  <w:num w:numId="24" w16cid:durableId="733162108">
+    <w:abstractNumId w:val="55"/>
+  </w:num>
+  <w:num w:numId="25" w16cid:durableId="282539762">
+    <w:abstractNumId w:val="13"/>
+  </w:num>
+  <w:num w:numId="26" w16cid:durableId="1400012476">
+    <w:abstractNumId w:val="40"/>
+  </w:num>
+  <w:num w:numId="27" w16cid:durableId="2089569277">
+    <w:abstractNumId w:val="41"/>
+  </w:num>
+  <w:num w:numId="28" w16cid:durableId="636187148">
+    <w:abstractNumId w:val="39"/>
+  </w:num>
+  <w:num w:numId="29" w16cid:durableId="413094094">
+    <w:abstractNumId w:val="29"/>
+  </w:num>
+  <w:num w:numId="30" w16cid:durableId="2138602045">
+    <w:abstractNumId w:val="51"/>
+  </w:num>
+  <w:num w:numId="31" w16cid:durableId="631789418">
+    <w:abstractNumId w:val="58"/>
+  </w:num>
+  <w:num w:numId="32" w16cid:durableId="991712317">
     <w:abstractNumId w:val="8"/>
   </w:num>
-  <w:num w:numId="14" w16cid:durableId="1890220981">
-    <w:abstractNumId w:val="9"/>
-  </w:num>
-  <w:num w:numId="15" w16cid:durableId="1411387257">
-    <w:abstractNumId w:val="58"/>
-  </w:num>
-  <w:num w:numId="16" w16cid:durableId="796726811">
-    <w:abstractNumId w:val="62"/>
-  </w:num>
-  <w:num w:numId="17" w16cid:durableId="720710026">
-    <w:abstractNumId w:val="39"/>
-  </w:num>
-  <w:num w:numId="18" w16cid:durableId="1428384272">
-    <w:abstractNumId w:val="55"/>
-  </w:num>
-  <w:num w:numId="19" w16cid:durableId="1140734991">
-    <w:abstractNumId w:val="63"/>
-  </w:num>
-  <w:num w:numId="20" w16cid:durableId="1533686908">
-    <w:abstractNumId w:val="6"/>
-  </w:num>
-  <w:num w:numId="21" w16cid:durableId="877087788">
-    <w:abstractNumId w:val="44"/>
-  </w:num>
-  <w:num w:numId="22" w16cid:durableId="149948153">
-    <w:abstractNumId w:val="17"/>
-  </w:num>
-  <w:num w:numId="23" w16cid:durableId="1129132281">
-    <w:abstractNumId w:val="19"/>
-  </w:num>
-  <w:num w:numId="24" w16cid:durableId="733162108">
+  <w:num w:numId="33" w16cid:durableId="1525096498">
     <w:abstractNumId w:val="50"/>
   </w:num>
-  <w:num w:numId="25" w16cid:durableId="282539762">
-    <w:abstractNumId w:val="12"/>
+  <w:num w:numId="34" w16cid:durableId="1237714598">
+    <w:abstractNumId w:val="56"/>
   </w:num>
-  <w:num w:numId="26" w16cid:durableId="1400012476">
+  <w:num w:numId="35" w16cid:durableId="1043098453">
+    <w:abstractNumId w:val="72"/>
+  </w:num>
+  <w:num w:numId="36" w16cid:durableId="5331730">
+    <w:abstractNumId w:val="22"/>
+  </w:num>
+  <w:num w:numId="37" w16cid:durableId="1497451382">
+    <w:abstractNumId w:val="16"/>
+  </w:num>
+  <w:num w:numId="38" w16cid:durableId="2078042312">
+    <w:abstractNumId w:val="59"/>
+  </w:num>
+  <w:num w:numId="39" w16cid:durableId="299194129">
+    <w:abstractNumId w:val="27"/>
+  </w:num>
+  <w:num w:numId="40" w16cid:durableId="286474259">
+    <w:abstractNumId w:val="28"/>
+  </w:num>
+  <w:num w:numId="41" w16cid:durableId="518473987">
+    <w:abstractNumId w:val="65"/>
+  </w:num>
+  <w:num w:numId="42" w16cid:durableId="2100985268">
+    <w:abstractNumId w:val="32"/>
+  </w:num>
+  <w:num w:numId="43" w16cid:durableId="1433089063">
     <w:abstractNumId w:val="36"/>
   </w:num>
-  <w:num w:numId="27" w16cid:durableId="2089569277">
-    <w:abstractNumId w:val="37"/>
+  <w:num w:numId="44" w16cid:durableId="723335136">
+    <w:abstractNumId w:val="48"/>
   </w:num>
-  <w:num w:numId="28" w16cid:durableId="636187148">
+  <w:num w:numId="45" w16cid:durableId="1814252271">
     <w:abstractNumId w:val="35"/>
   </w:num>
-  <w:num w:numId="29" w16cid:durableId="413094094">
+  <w:num w:numId="46" w16cid:durableId="1304429707">
+    <w:abstractNumId w:val="57"/>
+  </w:num>
+  <w:num w:numId="47" w16cid:durableId="1439333206">
     <w:abstractNumId w:val="26"/>
   </w:num>
-  <w:num w:numId="30" w16cid:durableId="2138602045">
-    <w:abstractNumId w:val="46"/>
-  </w:num>
-  <w:num w:numId="31" w16cid:durableId="631789418">
-    <w:abstractNumId w:val="53"/>
-  </w:num>
-  <w:num w:numId="32" w16cid:durableId="991712317">
-    <w:abstractNumId w:val="7"/>
-  </w:num>
-  <w:num w:numId="33" w16cid:durableId="1525096498">
-    <w:abstractNumId w:val="45"/>
-  </w:num>
-  <w:num w:numId="34" w16cid:durableId="1237714598">
-    <w:abstractNumId w:val="51"/>
-  </w:num>
-  <w:num w:numId="35" w16cid:durableId="1043098453">
-    <w:abstractNumId w:val="67"/>
-  </w:num>
-  <w:num w:numId="36" w16cid:durableId="5331730">
-    <w:abstractNumId w:val="20"/>
-  </w:num>
-  <w:num w:numId="37" w16cid:durableId="1497451382">
-    <w:abstractNumId w:val="15"/>
-  </w:num>
-  <w:num w:numId="38" w16cid:durableId="2078042312">
+  <w:num w:numId="48" w16cid:durableId="152453502">
     <w:abstractNumId w:val="54"/>
   </w:num>
-  <w:num w:numId="39" w16cid:durableId="299194129">
-    <w:abstractNumId w:val="24"/>
-  </w:num>
-  <w:num w:numId="40" w16cid:durableId="286474259">
+  <w:num w:numId="49" w16cid:durableId="93017872">
     <w:abstractNumId w:val="25"/>
   </w:num>
-  <w:num w:numId="41" w16cid:durableId="518473987">
-    <w:abstractNumId w:val="60"/>
-  </w:num>
-  <w:num w:numId="42" w16cid:durableId="2100985268">
-    <w:abstractNumId w:val="29"/>
-  </w:num>
-  <w:num w:numId="43" w16cid:durableId="1433089063">
-    <w:abstractNumId w:val="32"/>
-  </w:num>
-  <w:num w:numId="44" w16cid:durableId="723335136">
-    <w:abstractNumId w:val="43"/>
-  </w:num>
-  <w:num w:numId="45" w16cid:durableId="1814252271">
-    <w:abstractNumId w:val="31"/>
-  </w:num>
-  <w:num w:numId="46" w16cid:durableId="1304429707">
-    <w:abstractNumId w:val="52"/>
-  </w:num>
-  <w:num w:numId="47" w16cid:durableId="1439333206">
-    <w:abstractNumId w:val="23"/>
-  </w:num>
-  <w:num w:numId="48" w16cid:durableId="152453502">
-    <w:abstractNumId w:val="49"/>
-  </w:num>
-  <w:num w:numId="49" w16cid:durableId="93017872">
-    <w:abstractNumId w:val="22"/>
-  </w:num>
   <w:num w:numId="50" w16cid:durableId="954022535">
-    <w:abstractNumId w:val="16"/>
+    <w:abstractNumId w:val="17"/>
   </w:num>
   <w:num w:numId="51" w16cid:durableId="990795196">
     <w:abstractNumId w:val="4"/>
   </w:num>
   <w:num w:numId="52" w16cid:durableId="83261807">
-    <w:abstractNumId w:val="38"/>
+    <w:abstractNumId w:val="42"/>
   </w:num>
   <w:num w:numId="53" w16cid:durableId="639307209">
-    <w:abstractNumId w:val="47"/>
+    <w:abstractNumId w:val="52"/>
   </w:num>
   <w:num w:numId="54" w16cid:durableId="31686367">
-    <w:abstractNumId w:val="56"/>
+    <w:abstractNumId w:val="61"/>
   </w:num>
   <w:num w:numId="55" w16cid:durableId="1873615362">
-    <w:abstractNumId w:val="14"/>
+    <w:abstractNumId w:val="15"/>
   </w:num>
   <w:num w:numId="56" w16cid:durableId="235357138">
-    <w:abstractNumId w:val="68"/>
+    <w:abstractNumId w:val="73"/>
   </w:num>
   <w:num w:numId="57" w16cid:durableId="1999919634">
-    <w:abstractNumId w:val="66"/>
+    <w:abstractNumId w:val="71"/>
   </w:num>
   <w:num w:numId="58" w16cid:durableId="1911570825">
     <w:abstractNumId w:val="0"/>
   </w:num>
   <w:num w:numId="59" w16cid:durableId="1622223033">
-    <w:abstractNumId w:val="59"/>
+    <w:abstractNumId w:val="64"/>
   </w:num>
   <w:num w:numId="60" w16cid:durableId="489562338">
-    <w:abstractNumId w:val="27"/>
+    <w:abstractNumId w:val="30"/>
   </w:num>
   <w:num w:numId="61" w16cid:durableId="1354650510">
-    <w:abstractNumId w:val="42"/>
+    <w:abstractNumId w:val="46"/>
   </w:num>
   <w:num w:numId="62" w16cid:durableId="64843140">
-    <w:abstractNumId w:val="65"/>
+    <w:abstractNumId w:val="70"/>
   </w:num>
   <w:num w:numId="63" w16cid:durableId="941453479">
-    <w:abstractNumId w:val="48"/>
+    <w:abstractNumId w:val="53"/>
   </w:num>
   <w:num w:numId="64" w16cid:durableId="1867477854">
-    <w:abstractNumId w:val="64"/>
+    <w:abstractNumId w:val="69"/>
   </w:num>
   <w:num w:numId="65" w16cid:durableId="243880337">
-    <w:abstractNumId w:val="30"/>
+    <w:abstractNumId w:val="33"/>
   </w:num>
   <w:num w:numId="66" w16cid:durableId="1773353088">
-    <w:abstractNumId w:val="61"/>
+    <w:abstractNumId w:val="66"/>
   </w:num>
   <w:num w:numId="67" w16cid:durableId="2127919281">
-    <w:abstractNumId w:val="28"/>
+    <w:abstractNumId w:val="31"/>
   </w:num>
   <w:num w:numId="68" w16cid:durableId="1425414496">
     <w:abstractNumId w:val="2"/>
   </w:num>
   <w:num w:numId="69" w16cid:durableId="1218590696">
+    <w:abstractNumId w:val="38"/>
+  </w:num>
+  <w:num w:numId="70" w16cid:durableId="1453786389">
+    <w:abstractNumId w:val="20"/>
+  </w:num>
+  <w:num w:numId="71" w16cid:durableId="1188449783">
     <w:abstractNumId w:val="34"/>
-    <w:lvlOverride w:ilvl="0"/>
-    <w:lvlOverride w:ilvl="1"/>
-    <w:lvlOverride w:ilvl="2"/>
-    <w:lvlOverride w:ilvl="3"/>
-    <w:lvlOverride w:ilvl="4"/>
-    <w:lvlOverride w:ilvl="5"/>
-    <w:lvlOverride w:ilvl="6"/>
-    <w:lvlOverride w:ilvl="7"/>
-    <w:lvlOverride w:ilvl="8"/>
+  </w:num>
+  <w:num w:numId="72" w16cid:durableId="386150403">
+    <w:abstractNumId w:val="47"/>
+  </w:num>
+  <w:num w:numId="73" w16cid:durableId="569923808">
+    <w:abstractNumId w:val="24"/>
+  </w:num>
+  <w:num w:numId="74" w16cid:durableId="2065254891">
+    <w:abstractNumId w:val="5"/>
   </w:num>
 </w:numbering>
 </file>
@@ -42273,7 +44795,7 @@
   <w:style w:type="paragraph" w:default="1" w:styleId="Normal">
     <w:name w:val="Normal"/>
     <w:qFormat/>
-    <w:rsid w:val="00F44FA0"/>
+    <w:rsid w:val="00D37441"/>
     <w:pPr>
       <w:spacing w:line="256" w:lineRule="auto"/>
     </w:pPr>
@@ -42483,7 +45005,6 @@
   <w:style w:type="character" w:default="1" w:styleId="DefaultParagraphFont">
     <w:name w:val="Default Paragraph Font"/>
     <w:uiPriority w:val="1"/>
-    <w:semiHidden/>
     <w:unhideWhenUsed/>
   </w:style>
   <w:style w:type="table" w:default="1" w:styleId="TableNormal">

--- a/Questions.docx
+++ b/Questions.docx
@@ -1533,16 +1533,8 @@
         <w:rPr>
           <w:rFonts w:ascii="Times New Roman" w:hAnsi="Times New Roman"/>
         </w:rPr>
-        <w:t>0 &lt;= i &lt; j &lt; k &lt; </w:t>
-      </w:r>
-      <w:proofErr w:type="gramStart"/>
-      <w:r>
-        <w:rPr>
-          <w:rFonts w:ascii="Times New Roman" w:hAnsi="Times New Roman"/>
-        </w:rPr>
-        <w:t>arr.length</w:t>
-      </w:r>
-      <w:proofErr w:type="gramEnd"/>
+        <w:t>0 &lt;= i &lt; j &lt; k &lt; arr.length</w:t>
+      </w:r>
     </w:p>
     <w:p>
       <w:pPr>
@@ -27520,7 +27512,7 @@
           <w:noProof/>
         </w:rPr>
         <w:drawing>
-          <wp:inline distT="0" distB="0" distL="0" distR="0" wp14:anchorId="68ADAF2F" wp14:editId="5F82418B">
+          <wp:inline distT="0" distB="0" distL="0" distR="0" wp14:anchorId="68ADAF2F" wp14:editId="1AA9F219">
             <wp:extent cx="5725795" cy="1610995"/>
             <wp:effectExtent l="0" t="0" r="8255" b="8255"/>
             <wp:docPr id="1554297661" name="Picture 4"/>
@@ -31356,25 +31348,7 @@
           <w:szCs w:val="52"/>
           <w:highlight w:val="yellow"/>
         </w:rPr>
-        <w:t>Question day5</w:t>
-      </w:r>
-      <w:r>
-        <w:rPr>
-          <w:rFonts w:ascii="Times New Roman" w:hAnsi="Times New Roman"/>
-          <w:sz w:val="52"/>
-          <w:szCs w:val="52"/>
-          <w:highlight w:val="yellow"/>
-        </w:rPr>
-        <w:t>6</w:t>
-      </w:r>
-      <w:r>
-        <w:rPr>
-          <w:rFonts w:ascii="Times New Roman" w:hAnsi="Times New Roman"/>
-          <w:sz w:val="52"/>
-          <w:szCs w:val="52"/>
-          <w:highlight w:val="yellow"/>
-        </w:rPr>
-        <w:t>_0:</w:t>
+        <w:t>Question day56_0:</w:t>
       </w:r>
     </w:p>
     <w:p>
@@ -31543,35 +31517,7 @@
         <w:rPr>
           <w:rFonts w:ascii="Times New Roman" w:hAnsi="Times New Roman"/>
         </w:rPr>
-        <w:t>We should delete one of the 'a' </w:t>
-      </w:r>
-      <w:proofErr w:type="gramStart"/>
-      <w:r>
-        <w:rPr>
-          <w:rFonts w:ascii="Times New Roman" w:hAnsi="Times New Roman"/>
-        </w:rPr>
-        <w:t>characters</w:t>
-      </w:r>
-      <w:proofErr w:type="gramEnd"/>
-      <w:r>
-        <w:rPr>
-          <w:rFonts w:ascii="Times New Roman" w:hAnsi="Times New Roman"/>
-        </w:rPr>
-        <w:t xml:space="preserve"> with '*'. If we choose </w:t>
-      </w:r>
-      <w:proofErr w:type="gramStart"/>
-      <w:r>
-        <w:rPr>
-          <w:rFonts w:ascii="Times New Roman" w:hAnsi="Times New Roman"/>
-        </w:rPr>
-        <w:t>s[</w:t>
-      </w:r>
-      <w:proofErr w:type="gramEnd"/>
-      <w:r>
-        <w:rPr>
-          <w:rFonts w:ascii="Times New Roman" w:hAnsi="Times New Roman"/>
-        </w:rPr>
-        <w:t>3], s becomes the lexicographically smallest.</w:t>
+        <w:t>We should delete one of the 'a' characters with '*'. If we choose s[3], s becomes the lexicographically smallest.</w:t>
       </w:r>
     </w:p>
     <w:p>
@@ -31676,17 +31622,173 @@
           <w:szCs w:val="52"/>
           <w:highlight w:val="yellow"/>
         </w:rPr>
-        <w:t>Question day5</w:t>
-      </w:r>
-      <w:r>
+        <w:t>Question day57_0:</w:t>
+      </w:r>
+    </w:p>
+    <w:p>
+      <w:pPr>
+        <w:rPr>
+          <w:rFonts w:ascii="Times New Roman" w:hAnsi="Times New Roman"/>
+        </w:rPr>
+      </w:pPr>
+      <w:r>
+        <w:rPr>
+          <w:rFonts w:ascii="Times New Roman" w:hAnsi="Times New Roman"/>
+        </w:rPr>
+        <w:t>Given an integer n, return all the numbers in the range [1, n] sorted in lexicographical order.</w:t>
+      </w:r>
+    </w:p>
+    <w:p>
+      <w:pPr>
+        <w:rPr>
+          <w:rFonts w:ascii="Times New Roman" w:hAnsi="Times New Roman"/>
+        </w:rPr>
+      </w:pPr>
+      <w:r>
+        <w:rPr>
+          <w:rFonts w:ascii="Times New Roman" w:hAnsi="Times New Roman"/>
+        </w:rPr>
+        <w:t>You must write an algorithm that runs in O(n) time and uses O(1) extra space. </w:t>
+      </w:r>
+    </w:p>
+    <w:p>
+      <w:pPr>
+        <w:rPr>
+          <w:rFonts w:ascii="Times New Roman" w:hAnsi="Times New Roman"/>
+        </w:rPr>
+      </w:pPr>
+      <w:r>
+        <w:rPr>
+          <w:rFonts w:ascii="Times New Roman" w:hAnsi="Times New Roman"/>
+          <w:b/>
+          <w:bCs/>
+        </w:rPr>
+        <w:t>Example 1:</w:t>
+      </w:r>
+    </w:p>
+    <w:p>
+      <w:pPr>
+        <w:rPr>
+          <w:rFonts w:ascii="Times New Roman" w:hAnsi="Times New Roman"/>
+        </w:rPr>
+      </w:pPr>
+      <w:r>
+        <w:rPr>
+          <w:rFonts w:ascii="Times New Roman" w:hAnsi="Times New Roman"/>
+          <w:b/>
+          <w:bCs/>
+        </w:rPr>
+        <w:t>Input:</w:t>
+      </w:r>
+      <w:r>
+        <w:rPr>
+          <w:rFonts w:ascii="Times New Roman" w:hAnsi="Times New Roman"/>
+        </w:rPr>
+        <w:t xml:space="preserve"> n = 13</w:t>
+      </w:r>
+    </w:p>
+    <w:p>
+      <w:pPr>
+        <w:rPr>
+          <w:rFonts w:ascii="Times New Roman" w:hAnsi="Times New Roman"/>
+        </w:rPr>
+      </w:pPr>
+      <w:r>
+        <w:rPr>
+          <w:rFonts w:ascii="Times New Roman" w:hAnsi="Times New Roman"/>
+          <w:b/>
+          <w:bCs/>
+        </w:rPr>
+        <w:t>Output:</w:t>
+      </w:r>
+      <w:r>
+        <w:rPr>
+          <w:rFonts w:ascii="Times New Roman" w:hAnsi="Times New Roman"/>
+        </w:rPr>
+        <w:t xml:space="preserve"> [1,10,11,12,13,2,3,4,5,6,7,8,9]</w:t>
+      </w:r>
+    </w:p>
+    <w:p>
+      <w:pPr>
+        <w:rPr>
+          <w:rFonts w:ascii="Times New Roman" w:hAnsi="Times New Roman"/>
+        </w:rPr>
+      </w:pPr>
+      <w:r>
+        <w:rPr>
+          <w:rFonts w:ascii="Times New Roman" w:hAnsi="Times New Roman"/>
+          <w:b/>
+          <w:bCs/>
+        </w:rPr>
+        <w:t>Example 2:</w:t>
+      </w:r>
+    </w:p>
+    <w:p>
+      <w:pPr>
+        <w:rPr>
+          <w:rFonts w:ascii="Times New Roman" w:hAnsi="Times New Roman"/>
+        </w:rPr>
+      </w:pPr>
+      <w:r>
+        <w:rPr>
+          <w:rFonts w:ascii="Times New Roman" w:hAnsi="Times New Roman"/>
+          <w:b/>
+          <w:bCs/>
+        </w:rPr>
+        <w:t>Input:</w:t>
+      </w:r>
+      <w:r>
+        <w:rPr>
+          <w:rFonts w:ascii="Times New Roman" w:hAnsi="Times New Roman"/>
+        </w:rPr>
+        <w:t xml:space="preserve"> n = 2</w:t>
+      </w:r>
+    </w:p>
+    <w:p>
+      <w:pPr>
+        <w:rPr>
+          <w:rFonts w:ascii="Times New Roman" w:hAnsi="Times New Roman"/>
+        </w:rPr>
+      </w:pPr>
+      <w:r>
+        <w:rPr>
+          <w:rFonts w:ascii="Times New Roman" w:hAnsi="Times New Roman"/>
+          <w:b/>
+          <w:bCs/>
+        </w:rPr>
+        <w:t>Output:</w:t>
+      </w:r>
+      <w:r>
+        <w:rPr>
+          <w:rFonts w:ascii="Times New Roman" w:hAnsi="Times New Roman"/>
+        </w:rPr>
+        <w:t xml:space="preserve"> [1,2]</w:t>
+      </w:r>
+    </w:p>
+    <w:p>
+      <w:pPr>
+        <w:rPr>
+          <w:rFonts w:ascii="Times New Roman" w:hAnsi="Times New Roman"/>
+        </w:rPr>
+      </w:pPr>
+    </w:p>
+    <w:p>
+      <w:pPr>
+        <w:rPr>
+          <w:rFonts w:ascii="Times New Roman" w:hAnsi="Times New Roman"/>
+        </w:rPr>
+      </w:pPr>
+    </w:p>
+    <w:p>
+      <w:pPr>
+        <w:spacing w:line="254" w:lineRule="auto"/>
         <w:rPr>
           <w:rFonts w:ascii="Times New Roman" w:hAnsi="Times New Roman"/>
           <w:sz w:val="52"/>
           <w:szCs w:val="52"/>
           <w:highlight w:val="yellow"/>
         </w:rPr>
-        <w:t>7</w:t>
-      </w:r>
+      </w:pPr>
       <w:r>
         <w:rPr>
           <w:rFonts w:ascii="Times New Roman" w:hAnsi="Times New Roman"/>
@@ -31694,47 +31796,62 @@
           <w:szCs w:val="52"/>
           <w:highlight w:val="yellow"/>
         </w:rPr>
-        <w:t>_0:</w:t>
-      </w:r>
-    </w:p>
-    <w:p>
-      <w:pPr>
-        <w:rPr>
-          <w:rFonts w:ascii="Times New Roman" w:hAnsi="Times New Roman"/>
-        </w:rPr>
-      </w:pPr>
-      <w:r>
-        <w:rPr>
-          <w:rFonts w:ascii="Times New Roman" w:hAnsi="Times New Roman"/>
-        </w:rPr>
-        <w:t>Given an integer n, return all the numbers in the range [1, n] sorted in lexicographical order.</w:t>
-      </w:r>
-    </w:p>
-    <w:p>
-      <w:pPr>
-        <w:rPr>
-          <w:rFonts w:ascii="Times New Roman" w:hAnsi="Times New Roman"/>
-        </w:rPr>
-      </w:pPr>
-      <w:r>
-        <w:rPr>
-          <w:rFonts w:ascii="Times New Roman" w:hAnsi="Times New Roman"/>
-        </w:rPr>
-        <w:t>You must write an algorithm that runs in O(n) time and uses </w:t>
-      </w:r>
-      <w:proofErr w:type="gramStart"/>
-      <w:r>
-        <w:rPr>
-          <w:rFonts w:ascii="Times New Roman" w:hAnsi="Times New Roman"/>
-        </w:rPr>
-        <w:t>O(</w:t>
-      </w:r>
-      <w:proofErr w:type="gramEnd"/>
-      <w:r>
-        <w:rPr>
-          <w:rFonts w:ascii="Times New Roman" w:hAnsi="Times New Roman"/>
-        </w:rPr>
-        <w:t>1) extra space. </w:t>
+        <w:lastRenderedPageBreak/>
+        <w:t>Question day58_0:</w:t>
+      </w:r>
+    </w:p>
+    <w:p>
+      <w:pPr>
+        <w:rPr>
+          <w:rFonts w:ascii="Times New Roman" w:hAnsi="Times New Roman"/>
+        </w:rPr>
+      </w:pPr>
+      <w:r>
+        <w:rPr>
+          <w:rFonts w:ascii="Times New Roman" w:hAnsi="Times New Roman"/>
+        </w:rPr>
+        <w:t>Given two integers n and k, return </w:t>
+      </w:r>
+      <w:r>
+        <w:rPr>
+          <w:rFonts w:ascii="Times New Roman" w:hAnsi="Times New Roman"/>
+          <w:i/>
+          <w:iCs/>
+        </w:rPr>
+        <w:t>the</w:t>
+      </w:r>
+      <w:r>
+        <w:rPr>
+          <w:rFonts w:ascii="Times New Roman" w:hAnsi="Times New Roman"/>
+        </w:rPr>
+        <w:t> k</w:t>
+      </w:r>
+      <w:r>
+        <w:rPr>
+          <w:rFonts w:ascii="Times New Roman" w:hAnsi="Times New Roman"/>
+          <w:vertAlign w:val="superscript"/>
+        </w:rPr>
+        <w:t>th</w:t>
+      </w:r>
+      <w:r>
+        <w:rPr>
+          <w:rFonts w:ascii="Times New Roman" w:hAnsi="Times New Roman"/>
+        </w:rPr>
+        <w:t> </w:t>
+      </w:r>
+      <w:r>
+        <w:rPr>
+          <w:rFonts w:ascii="Times New Roman" w:hAnsi="Times New Roman"/>
+          <w:i/>
+          <w:iCs/>
+        </w:rPr>
+        <w:t>lexicographically smallest integer in the range</w:t>
+      </w:r>
+      <w:r>
+        <w:rPr>
+          <w:rFonts w:ascii="Times New Roman" w:hAnsi="Times New Roman"/>
+        </w:rPr>
+        <w:t> [1, n].</w:t>
       </w:r>
     </w:p>
     <w:p>
@@ -31770,7 +31887,7 @@
         <w:rPr>
           <w:rFonts w:ascii="Times New Roman" w:hAnsi="Times New Roman"/>
         </w:rPr>
-        <w:t xml:space="preserve"> n = 13</w:t>
+        <w:t xml:space="preserve"> n = 13, k = 2</w:t>
       </w:r>
     </w:p>
     <w:p>
@@ -31791,7 +31908,28 @@
         <w:rPr>
           <w:rFonts w:ascii="Times New Roman" w:hAnsi="Times New Roman"/>
         </w:rPr>
-        <w:t xml:space="preserve"> [1,10,11,12,13,2,3,4,5,6,7,8,9]</w:t>
+        <w:t xml:space="preserve"> 10</w:t>
+      </w:r>
+    </w:p>
+    <w:p>
+      <w:pPr>
+        <w:rPr>
+          <w:rFonts w:ascii="Times New Roman" w:hAnsi="Times New Roman"/>
+        </w:rPr>
+      </w:pPr>
+      <w:r>
+        <w:rPr>
+          <w:rFonts w:ascii="Times New Roman" w:hAnsi="Times New Roman"/>
+          <w:b/>
+          <w:bCs/>
+        </w:rPr>
+        <w:t>Explanation:</w:t>
+      </w:r>
+      <w:r>
+        <w:rPr>
+          <w:rFonts w:ascii="Times New Roman" w:hAnsi="Times New Roman"/>
+        </w:rPr>
+        <w:t xml:space="preserve"> The lexicographical order is [1, 10, 11, 12, 13, 2, 3, 4, 5, 6, 7, 8, 9], so the second smallest number is 10.</w:t>
       </w:r>
     </w:p>
     <w:p>
@@ -31827,7 +31965,7 @@
         <w:rPr>
           <w:rFonts w:ascii="Times New Roman" w:hAnsi="Times New Roman"/>
         </w:rPr>
-        <w:t xml:space="preserve"> n = 2</w:t>
+        <w:t xml:space="preserve"> n = 1, k = 1</w:t>
       </w:r>
     </w:p>
     <w:p>
@@ -31848,22 +31986,8 @@
         <w:rPr>
           <w:rFonts w:ascii="Times New Roman" w:hAnsi="Times New Roman"/>
         </w:rPr>
-        <w:t xml:space="preserve"> [1,2]</w:t>
-      </w:r>
-    </w:p>
-    <w:p>
-      <w:pPr>
-        <w:rPr>
-          <w:rFonts w:ascii="Times New Roman" w:hAnsi="Times New Roman"/>
-        </w:rPr>
-      </w:pPr>
-    </w:p>
-    <w:p>
-      <w:pPr>
-        <w:rPr>
-          <w:rFonts w:ascii="Times New Roman" w:hAnsi="Times New Roman"/>
-        </w:rPr>
-      </w:pPr>
+        <w:t xml:space="preserve"> 1</w:t>
+      </w:r>
     </w:p>
     <w:p>
       <w:pPr>
@@ -31882,253 +32006,7 @@
           <w:szCs w:val="52"/>
           <w:highlight w:val="yellow"/>
         </w:rPr>
-        <w:lastRenderedPageBreak/>
-        <w:t>Question day5</w:t>
-      </w:r>
-      <w:r>
-        <w:rPr>
-          <w:rFonts w:ascii="Times New Roman" w:hAnsi="Times New Roman"/>
-          <w:sz w:val="52"/>
-          <w:szCs w:val="52"/>
-          <w:highlight w:val="yellow"/>
-        </w:rPr>
-        <w:t>8</w:t>
-      </w:r>
-      <w:r>
-        <w:rPr>
-          <w:rFonts w:ascii="Times New Roman" w:hAnsi="Times New Roman"/>
-          <w:sz w:val="52"/>
-          <w:szCs w:val="52"/>
-          <w:highlight w:val="yellow"/>
-        </w:rPr>
-        <w:t>_0:</w:t>
-      </w:r>
-    </w:p>
-    <w:p>
-      <w:pPr>
-        <w:rPr>
-          <w:rFonts w:ascii="Times New Roman" w:hAnsi="Times New Roman"/>
-        </w:rPr>
-      </w:pPr>
-      <w:r>
-        <w:rPr>
-          <w:rFonts w:ascii="Times New Roman" w:hAnsi="Times New Roman"/>
-        </w:rPr>
-        <w:t>Given two integers n and k, return </w:t>
-      </w:r>
-      <w:r>
-        <w:rPr>
-          <w:rFonts w:ascii="Times New Roman" w:hAnsi="Times New Roman"/>
-          <w:i/>
-          <w:iCs/>
-        </w:rPr>
-        <w:t>the</w:t>
-      </w:r>
-      <w:r>
-        <w:rPr>
-          <w:rFonts w:ascii="Times New Roman" w:hAnsi="Times New Roman"/>
-        </w:rPr>
-        <w:t> k</w:t>
-      </w:r>
-      <w:r>
-        <w:rPr>
-          <w:rFonts w:ascii="Times New Roman" w:hAnsi="Times New Roman"/>
-          <w:vertAlign w:val="superscript"/>
-        </w:rPr>
-        <w:t>th</w:t>
-      </w:r>
-      <w:r>
-        <w:rPr>
-          <w:rFonts w:ascii="Times New Roman" w:hAnsi="Times New Roman"/>
-        </w:rPr>
-        <w:t> </w:t>
-      </w:r>
-      <w:r>
-        <w:rPr>
-          <w:rFonts w:ascii="Times New Roman" w:hAnsi="Times New Roman"/>
-          <w:i/>
-          <w:iCs/>
-        </w:rPr>
-        <w:t>lexicographically smallest integer in the range</w:t>
-      </w:r>
-      <w:r>
-        <w:rPr>
-          <w:rFonts w:ascii="Times New Roman" w:hAnsi="Times New Roman"/>
-        </w:rPr>
-        <w:t> [1, n].</w:t>
-      </w:r>
-    </w:p>
-    <w:p>
-      <w:pPr>
-        <w:rPr>
-          <w:rFonts w:ascii="Times New Roman" w:hAnsi="Times New Roman"/>
-        </w:rPr>
-      </w:pPr>
-      <w:r>
-        <w:rPr>
-          <w:rFonts w:ascii="Times New Roman" w:hAnsi="Times New Roman"/>
-          <w:b/>
-          <w:bCs/>
-        </w:rPr>
-        <w:t>Example 1:</w:t>
-      </w:r>
-    </w:p>
-    <w:p>
-      <w:pPr>
-        <w:rPr>
-          <w:rFonts w:ascii="Times New Roman" w:hAnsi="Times New Roman"/>
-        </w:rPr>
-      </w:pPr>
-      <w:r>
-        <w:rPr>
-          <w:rFonts w:ascii="Times New Roman" w:hAnsi="Times New Roman"/>
-          <w:b/>
-          <w:bCs/>
-        </w:rPr>
-        <w:t>Input:</w:t>
-      </w:r>
-      <w:r>
-        <w:rPr>
-          <w:rFonts w:ascii="Times New Roman" w:hAnsi="Times New Roman"/>
-        </w:rPr>
-        <w:t xml:space="preserve"> n = 13, k = 2</w:t>
-      </w:r>
-    </w:p>
-    <w:p>
-      <w:pPr>
-        <w:rPr>
-          <w:rFonts w:ascii="Times New Roman" w:hAnsi="Times New Roman"/>
-        </w:rPr>
-      </w:pPr>
-      <w:r>
-        <w:rPr>
-          <w:rFonts w:ascii="Times New Roman" w:hAnsi="Times New Roman"/>
-          <w:b/>
-          <w:bCs/>
-        </w:rPr>
-        <w:t>Output:</w:t>
-      </w:r>
-      <w:r>
-        <w:rPr>
-          <w:rFonts w:ascii="Times New Roman" w:hAnsi="Times New Roman"/>
-        </w:rPr>
-        <w:t xml:space="preserve"> 10</w:t>
-      </w:r>
-    </w:p>
-    <w:p>
-      <w:pPr>
-        <w:rPr>
-          <w:rFonts w:ascii="Times New Roman" w:hAnsi="Times New Roman"/>
-        </w:rPr>
-      </w:pPr>
-      <w:r>
-        <w:rPr>
-          <w:rFonts w:ascii="Times New Roman" w:hAnsi="Times New Roman"/>
-          <w:b/>
-          <w:bCs/>
-        </w:rPr>
-        <w:t>Explanation:</w:t>
-      </w:r>
-      <w:r>
-        <w:rPr>
-          <w:rFonts w:ascii="Times New Roman" w:hAnsi="Times New Roman"/>
-        </w:rPr>
-        <w:t xml:space="preserve"> The lexicographical order is [1, 10, 11, 12, 13, 2, 3, 4, 5, 6, 7, 8, 9], so the second smallest number is 10.</w:t>
-      </w:r>
-    </w:p>
-    <w:p>
-      <w:pPr>
-        <w:rPr>
-          <w:rFonts w:ascii="Times New Roman" w:hAnsi="Times New Roman"/>
-        </w:rPr>
-      </w:pPr>
-      <w:r>
-        <w:rPr>
-          <w:rFonts w:ascii="Times New Roman" w:hAnsi="Times New Roman"/>
-          <w:b/>
-          <w:bCs/>
-        </w:rPr>
-        <w:t>Example 2:</w:t>
-      </w:r>
-    </w:p>
-    <w:p>
-      <w:pPr>
-        <w:rPr>
-          <w:rFonts w:ascii="Times New Roman" w:hAnsi="Times New Roman"/>
-        </w:rPr>
-      </w:pPr>
-      <w:r>
-        <w:rPr>
-          <w:rFonts w:ascii="Times New Roman" w:hAnsi="Times New Roman"/>
-          <w:b/>
-          <w:bCs/>
-        </w:rPr>
-        <w:t>Input:</w:t>
-      </w:r>
-      <w:r>
-        <w:rPr>
-          <w:rFonts w:ascii="Times New Roman" w:hAnsi="Times New Roman"/>
-        </w:rPr>
-        <w:t xml:space="preserve"> n = 1, k = 1</w:t>
-      </w:r>
-    </w:p>
-    <w:p>
-      <w:pPr>
-        <w:rPr>
-          <w:rFonts w:ascii="Times New Roman" w:hAnsi="Times New Roman"/>
-        </w:rPr>
-      </w:pPr>
-      <w:r>
-        <w:rPr>
-          <w:rFonts w:ascii="Times New Roman" w:hAnsi="Times New Roman"/>
-          <w:b/>
-          <w:bCs/>
-        </w:rPr>
-        <w:t>Output:</w:t>
-      </w:r>
-      <w:r>
-        <w:rPr>
-          <w:rFonts w:ascii="Times New Roman" w:hAnsi="Times New Roman"/>
-        </w:rPr>
-        <w:t xml:space="preserve"> 1</w:t>
-      </w:r>
-    </w:p>
-    <w:p>
-      <w:pPr>
-        <w:spacing w:line="254" w:lineRule="auto"/>
-        <w:rPr>
-          <w:rFonts w:ascii="Times New Roman" w:hAnsi="Times New Roman"/>
-          <w:sz w:val="52"/>
-          <w:szCs w:val="52"/>
-          <w:highlight w:val="yellow"/>
-        </w:rPr>
-      </w:pPr>
-      <w:r>
-        <w:rPr>
-          <w:rFonts w:ascii="Times New Roman" w:hAnsi="Times New Roman"/>
-          <w:sz w:val="52"/>
-          <w:szCs w:val="52"/>
-          <w:highlight w:val="yellow"/>
-        </w:rPr>
-        <w:t>Question day5</w:t>
-      </w:r>
-      <w:r>
-        <w:rPr>
-          <w:rFonts w:ascii="Times New Roman" w:hAnsi="Times New Roman"/>
-          <w:sz w:val="52"/>
-          <w:szCs w:val="52"/>
-          <w:highlight w:val="yellow"/>
-        </w:rPr>
-        <w:t>9</w:t>
-      </w:r>
-      <w:r>
-        <w:rPr>
-          <w:rFonts w:ascii="Times New Roman" w:hAnsi="Times New Roman"/>
-          <w:sz w:val="52"/>
-          <w:szCs w:val="52"/>
-          <w:highlight w:val="yellow"/>
-        </w:rPr>
-        <w:t>_0:</w:t>
+        <w:t>Question day59_0:</w:t>
       </w:r>
     </w:p>
     <w:p>
@@ -32638,25 +32516,7 @@
           <w:highlight w:val="yellow"/>
         </w:rPr>
         <w:lastRenderedPageBreak/>
-        <w:t>Question day</w:t>
-      </w:r>
-      <w:r>
-        <w:rPr>
-          <w:rFonts w:ascii="Times New Roman" w:hAnsi="Times New Roman"/>
-          <w:sz w:val="52"/>
-          <w:szCs w:val="52"/>
-          <w:highlight w:val="yellow"/>
-        </w:rPr>
-        <w:t>60</w:t>
-      </w:r>
-      <w:r>
-        <w:rPr>
-          <w:rFonts w:ascii="Times New Roman" w:hAnsi="Times New Roman"/>
-          <w:sz w:val="52"/>
-          <w:szCs w:val="52"/>
-          <w:highlight w:val="yellow"/>
-        </w:rPr>
-        <w:t>_0:</w:t>
+        <w:t>Question day60_0:</w:t>
       </w:r>
     </w:p>
     <w:p>
@@ -32697,21 +32557,7 @@
         <w:rPr>
           <w:rFonts w:ascii="Times New Roman" w:hAnsi="Times New Roman"/>
         </w:rPr>
-        <w:t> characters, freq[a] - freq[b], in a </w:t>
-      </w:r>
-      <w:proofErr w:type="gramStart"/>
-      <w:r>
-        <w:rPr>
-          <w:rFonts w:ascii="Times New Roman" w:hAnsi="Times New Roman"/>
-        </w:rPr>
-        <w:t>substring subs of s</w:t>
-      </w:r>
-      <w:proofErr w:type="gramEnd"/>
-      <w:r>
-        <w:rPr>
-          <w:rFonts w:ascii="Times New Roman" w:hAnsi="Times New Roman"/>
-        </w:rPr>
-        <w:t>, such that:</w:t>
+        <w:t> characters, freq[a] - freq[b], in a substring subs of s, such that:</w:t>
       </w:r>
     </w:p>
     <w:p>
@@ -32728,21 +32574,7 @@
         <w:rPr>
           <w:rFonts w:ascii="Times New Roman" w:hAnsi="Times New Roman"/>
         </w:rPr>
-        <w:t>subs </w:t>
-      </w:r>
-      <w:proofErr w:type="gramStart"/>
-      <w:r>
-        <w:rPr>
-          <w:rFonts w:ascii="Times New Roman" w:hAnsi="Times New Roman"/>
-        </w:rPr>
-        <w:t>has</w:t>
-      </w:r>
-      <w:proofErr w:type="gramEnd"/>
-      <w:r>
-        <w:rPr>
-          <w:rFonts w:ascii="Times New Roman" w:hAnsi="Times New Roman"/>
-        </w:rPr>
-        <w:t xml:space="preserve"> a size of </w:t>
+        <w:t>subs has a size of </w:t>
       </w:r>
       <w:r>
         <w:rPr>
@@ -33108,6 +32940,277 @@
           <w:rFonts w:ascii="Times New Roman" w:hAnsi="Times New Roman"/>
         </w:rPr>
         <w:t> -1</w:t>
+      </w:r>
+    </w:p>
+    <w:p>
+      <w:pPr>
+        <w:spacing w:line="254" w:lineRule="auto"/>
+        <w:rPr>
+          <w:rFonts w:ascii="Times New Roman" w:hAnsi="Times New Roman"/>
+          <w:sz w:val="52"/>
+          <w:szCs w:val="52"/>
+          <w:highlight w:val="yellow"/>
+        </w:rPr>
+      </w:pPr>
+      <w:r>
+        <w:rPr>
+          <w:rFonts w:ascii="Times New Roman" w:hAnsi="Times New Roman"/>
+          <w:sz w:val="52"/>
+          <w:szCs w:val="52"/>
+          <w:highlight w:val="yellow"/>
+        </w:rPr>
+        <w:t>Question day6</w:t>
+      </w:r>
+      <w:r>
+        <w:rPr>
+          <w:rFonts w:ascii="Times New Roman" w:hAnsi="Times New Roman"/>
+          <w:sz w:val="52"/>
+          <w:szCs w:val="52"/>
+          <w:highlight w:val="yellow"/>
+        </w:rPr>
+        <w:t>1</w:t>
+      </w:r>
+      <w:r>
+        <w:rPr>
+          <w:rFonts w:ascii="Times New Roman" w:hAnsi="Times New Roman"/>
+          <w:sz w:val="52"/>
+          <w:szCs w:val="52"/>
+          <w:highlight w:val="yellow"/>
+        </w:rPr>
+        <w:t>_0:</w:t>
+      </w:r>
+    </w:p>
+    <w:p>
+      <w:pPr>
+        <w:rPr>
+          <w:rFonts w:ascii="Times New Roman" w:hAnsi="Times New Roman"/>
+        </w:rPr>
+      </w:pPr>
+      <w:r>
+        <w:rPr>
+          <w:rFonts w:ascii="Times New Roman" w:hAnsi="Times New Roman"/>
+        </w:rPr>
+        <w:t>Given a </w:t>
+      </w:r>
+      <w:r>
+        <w:rPr>
+          <w:rFonts w:ascii="Times New Roman" w:hAnsi="Times New Roman"/>
+          <w:b/>
+          <w:bCs/>
+        </w:rPr>
+        <w:t>circular</w:t>
+      </w:r>
+      <w:r>
+        <w:rPr>
+          <w:rFonts w:ascii="Times New Roman" w:hAnsi="Times New Roman"/>
+        </w:rPr>
+        <w:t> array nums, find the </w:t>
+      </w:r>
+      <w:r>
+        <w:rPr>
+          <w:rFonts w:ascii="Times New Roman" w:hAnsi="Times New Roman"/>
+          <w:b/>
+          <w:bCs/>
+        </w:rPr>
+        <w:t>maximum</w:t>
+      </w:r>
+      <w:r>
+        <w:rPr>
+          <w:rFonts w:ascii="Times New Roman" w:hAnsi="Times New Roman"/>
+        </w:rPr>
+        <w:t> absolute difference between adjacent elements.</w:t>
+      </w:r>
+    </w:p>
+    <w:p>
+      <w:pPr>
+        <w:rPr>
+          <w:rFonts w:ascii="Times New Roman" w:hAnsi="Times New Roman"/>
+        </w:rPr>
+      </w:pPr>
+      <w:r>
+        <w:rPr>
+          <w:rFonts w:ascii="Times New Roman" w:hAnsi="Times New Roman"/>
+          <w:b/>
+          <w:bCs/>
+        </w:rPr>
+        <w:t>Note</w:t>
+      </w:r>
+      <w:r>
+        <w:rPr>
+          <w:rFonts w:ascii="Times New Roman" w:hAnsi="Times New Roman"/>
+        </w:rPr>
+        <w:t>: In a circular array, the first and last elements are adjacent.</w:t>
+      </w:r>
+    </w:p>
+    <w:p>
+      <w:pPr>
+        <w:rPr>
+          <w:rFonts w:ascii="Times New Roman" w:hAnsi="Times New Roman"/>
+        </w:rPr>
+      </w:pPr>
+      <w:r>
+        <w:rPr>
+          <w:rFonts w:ascii="Times New Roman" w:hAnsi="Times New Roman"/>
+          <w:b/>
+          <w:bCs/>
+        </w:rPr>
+        <w:t>Example 1:</w:t>
+      </w:r>
+    </w:p>
+    <w:p>
+      <w:pPr>
+        <w:rPr>
+          <w:rFonts w:ascii="Times New Roman" w:hAnsi="Times New Roman"/>
+        </w:rPr>
+      </w:pPr>
+      <w:r>
+        <w:rPr>
+          <w:rFonts w:ascii="Times New Roman" w:hAnsi="Times New Roman"/>
+          <w:b/>
+          <w:bCs/>
+        </w:rPr>
+        <w:t>Input:</w:t>
+      </w:r>
+      <w:r>
+        <w:rPr>
+          <w:rFonts w:ascii="Times New Roman" w:hAnsi="Times New Roman"/>
+        </w:rPr>
+        <w:t> nums = [1,2,4]</w:t>
+      </w:r>
+    </w:p>
+    <w:p>
+      <w:pPr>
+        <w:rPr>
+          <w:rFonts w:ascii="Times New Roman" w:hAnsi="Times New Roman"/>
+        </w:rPr>
+      </w:pPr>
+      <w:r>
+        <w:rPr>
+          <w:rFonts w:ascii="Times New Roman" w:hAnsi="Times New Roman"/>
+          <w:b/>
+          <w:bCs/>
+        </w:rPr>
+        <w:t>Output:</w:t>
+      </w:r>
+      <w:r>
+        <w:rPr>
+          <w:rFonts w:ascii="Times New Roman" w:hAnsi="Times New Roman"/>
+        </w:rPr>
+        <w:t> 3</w:t>
+      </w:r>
+    </w:p>
+    <w:p>
+      <w:pPr>
+        <w:rPr>
+          <w:rFonts w:ascii="Times New Roman" w:hAnsi="Times New Roman"/>
+        </w:rPr>
+      </w:pPr>
+      <w:r>
+        <w:rPr>
+          <w:rFonts w:ascii="Times New Roman" w:hAnsi="Times New Roman"/>
+          <w:b/>
+          <w:bCs/>
+        </w:rPr>
+        <w:t>Explanation:</w:t>
+      </w:r>
+    </w:p>
+    <w:p>
+      <w:pPr>
+        <w:rPr>
+          <w:rFonts w:ascii="Times New Roman" w:hAnsi="Times New Roman"/>
+        </w:rPr>
+      </w:pPr>
+      <w:r>
+        <w:rPr>
+          <w:rFonts w:ascii="Times New Roman" w:hAnsi="Times New Roman"/>
+        </w:rPr>
+        <w:t>Because nums is circular, nums[0] and nums[2] are adjacent. They have the maximum absolute difference of |4 - 1| = 3.</w:t>
+      </w:r>
+    </w:p>
+    <w:p>
+      <w:pPr>
+        <w:rPr>
+          <w:rFonts w:ascii="Times New Roman" w:hAnsi="Times New Roman"/>
+        </w:rPr>
+      </w:pPr>
+      <w:r>
+        <w:rPr>
+          <w:rFonts w:ascii="Times New Roman" w:hAnsi="Times New Roman"/>
+          <w:b/>
+          <w:bCs/>
+        </w:rPr>
+        <w:lastRenderedPageBreak/>
+        <w:t>Example 2:</w:t>
+      </w:r>
+    </w:p>
+    <w:p>
+      <w:pPr>
+        <w:rPr>
+          <w:rFonts w:ascii="Times New Roman" w:hAnsi="Times New Roman"/>
+        </w:rPr>
+      </w:pPr>
+      <w:r>
+        <w:rPr>
+          <w:rFonts w:ascii="Times New Roman" w:hAnsi="Times New Roman"/>
+          <w:b/>
+          <w:bCs/>
+        </w:rPr>
+        <w:t>Input:</w:t>
+      </w:r>
+      <w:r>
+        <w:rPr>
+          <w:rFonts w:ascii="Times New Roman" w:hAnsi="Times New Roman"/>
+        </w:rPr>
+        <w:t> nums = [-5,-10,-5]</w:t>
+      </w:r>
+    </w:p>
+    <w:p>
+      <w:pPr>
+        <w:rPr>
+          <w:rFonts w:ascii="Times New Roman" w:hAnsi="Times New Roman"/>
+        </w:rPr>
+      </w:pPr>
+      <w:r>
+        <w:rPr>
+          <w:rFonts w:ascii="Times New Roman" w:hAnsi="Times New Roman"/>
+          <w:b/>
+          <w:bCs/>
+        </w:rPr>
+        <w:t>Output:</w:t>
+      </w:r>
+      <w:r>
+        <w:rPr>
+          <w:rFonts w:ascii="Times New Roman" w:hAnsi="Times New Roman"/>
+        </w:rPr>
+        <w:t> 5</w:t>
+      </w:r>
+    </w:p>
+    <w:p>
+      <w:pPr>
+        <w:rPr>
+          <w:rFonts w:ascii="Times New Roman" w:hAnsi="Times New Roman"/>
+        </w:rPr>
+      </w:pPr>
+      <w:r>
+        <w:rPr>
+          <w:rFonts w:ascii="Times New Roman" w:hAnsi="Times New Roman"/>
+          <w:b/>
+          <w:bCs/>
+        </w:rPr>
+        <w:t>Explanation:</w:t>
+      </w:r>
+    </w:p>
+    <w:p>
+      <w:pPr>
+        <w:rPr>
+          <w:rFonts w:ascii="Times New Roman" w:hAnsi="Times New Roman"/>
+        </w:rPr>
+      </w:pPr>
+      <w:r>
+        <w:rPr>
+          <w:rFonts w:ascii="Times New Roman" w:hAnsi="Times New Roman"/>
+        </w:rPr>
+        <w:t>The adjacent elements nums[0] and nums[1] have the maximum absolute difference of |-5 - (-10)| = 5.</w:t>
       </w:r>
     </w:p>
     <w:p>
@@ -44795,7 +44898,7 @@
   <w:style w:type="paragraph" w:default="1" w:styleId="Normal">
     <w:name w:val="Normal"/>
     <w:qFormat/>
-    <w:rsid w:val="00D37441"/>
+    <w:rsid w:val="00F8734B"/>
     <w:pPr>
       <w:spacing w:line="256" w:lineRule="auto"/>
     </w:pPr>

--- a/Questions.docx
+++ b/Questions.docx
@@ -27512,7 +27512,7 @@
           <w:noProof/>
         </w:rPr>
         <w:drawing>
-          <wp:inline distT="0" distB="0" distL="0" distR="0" wp14:anchorId="68ADAF2F" wp14:editId="1AA9F219">
+          <wp:inline distT="0" distB="0" distL="0" distR="0" wp14:anchorId="68ADAF2F" wp14:editId="432C6077">
             <wp:extent cx="5725795" cy="1610995"/>
             <wp:effectExtent l="0" t="0" r="8255" b="8255"/>
             <wp:docPr id="1554297661" name="Picture 4"/>
@@ -32959,17 +32959,252 @@
           <w:szCs w:val="52"/>
           <w:highlight w:val="yellow"/>
         </w:rPr>
-        <w:t>Question day6</w:t>
-      </w:r>
-      <w:r>
+        <w:t>Question day61_0:</w:t>
+      </w:r>
+    </w:p>
+    <w:p>
+      <w:pPr>
+        <w:rPr>
+          <w:rFonts w:ascii="Times New Roman" w:hAnsi="Times New Roman"/>
+        </w:rPr>
+      </w:pPr>
+      <w:r>
+        <w:rPr>
+          <w:rFonts w:ascii="Times New Roman" w:hAnsi="Times New Roman"/>
+        </w:rPr>
+        <w:t>Given a </w:t>
+      </w:r>
+      <w:r>
+        <w:rPr>
+          <w:rFonts w:ascii="Times New Roman" w:hAnsi="Times New Roman"/>
+          <w:b/>
+          <w:bCs/>
+        </w:rPr>
+        <w:t>circular</w:t>
+      </w:r>
+      <w:r>
+        <w:rPr>
+          <w:rFonts w:ascii="Times New Roman" w:hAnsi="Times New Roman"/>
+        </w:rPr>
+        <w:t> array nums, find the </w:t>
+      </w:r>
+      <w:r>
+        <w:rPr>
+          <w:rFonts w:ascii="Times New Roman" w:hAnsi="Times New Roman"/>
+          <w:b/>
+          <w:bCs/>
+        </w:rPr>
+        <w:t>maximum</w:t>
+      </w:r>
+      <w:r>
+        <w:rPr>
+          <w:rFonts w:ascii="Times New Roman" w:hAnsi="Times New Roman"/>
+        </w:rPr>
+        <w:t> absolute difference between adjacent elements.</w:t>
+      </w:r>
+    </w:p>
+    <w:p>
+      <w:pPr>
+        <w:rPr>
+          <w:rFonts w:ascii="Times New Roman" w:hAnsi="Times New Roman"/>
+        </w:rPr>
+      </w:pPr>
+      <w:r>
+        <w:rPr>
+          <w:rFonts w:ascii="Times New Roman" w:hAnsi="Times New Roman"/>
+          <w:b/>
+          <w:bCs/>
+        </w:rPr>
+        <w:t>Note</w:t>
+      </w:r>
+      <w:r>
+        <w:rPr>
+          <w:rFonts w:ascii="Times New Roman" w:hAnsi="Times New Roman"/>
+        </w:rPr>
+        <w:t>: In a circular array, the first and last elements are adjacent.</w:t>
+      </w:r>
+    </w:p>
+    <w:p>
+      <w:pPr>
+        <w:rPr>
+          <w:rFonts w:ascii="Times New Roman" w:hAnsi="Times New Roman"/>
+        </w:rPr>
+      </w:pPr>
+      <w:r>
+        <w:rPr>
+          <w:rFonts w:ascii="Times New Roman" w:hAnsi="Times New Roman"/>
+          <w:b/>
+          <w:bCs/>
+        </w:rPr>
+        <w:t>Example 1:</w:t>
+      </w:r>
+    </w:p>
+    <w:p>
+      <w:pPr>
+        <w:rPr>
+          <w:rFonts w:ascii="Times New Roman" w:hAnsi="Times New Roman"/>
+        </w:rPr>
+      </w:pPr>
+      <w:r>
+        <w:rPr>
+          <w:rFonts w:ascii="Times New Roman" w:hAnsi="Times New Roman"/>
+          <w:b/>
+          <w:bCs/>
+        </w:rPr>
+        <w:t>Input:</w:t>
+      </w:r>
+      <w:r>
+        <w:rPr>
+          <w:rFonts w:ascii="Times New Roman" w:hAnsi="Times New Roman"/>
+        </w:rPr>
+        <w:t> nums = [1,2,4]</w:t>
+      </w:r>
+    </w:p>
+    <w:p>
+      <w:pPr>
+        <w:rPr>
+          <w:rFonts w:ascii="Times New Roman" w:hAnsi="Times New Roman"/>
+        </w:rPr>
+      </w:pPr>
+      <w:r>
+        <w:rPr>
+          <w:rFonts w:ascii="Times New Roman" w:hAnsi="Times New Roman"/>
+          <w:b/>
+          <w:bCs/>
+        </w:rPr>
+        <w:t>Output:</w:t>
+      </w:r>
+      <w:r>
+        <w:rPr>
+          <w:rFonts w:ascii="Times New Roman" w:hAnsi="Times New Roman"/>
+        </w:rPr>
+        <w:t> 3</w:t>
+      </w:r>
+    </w:p>
+    <w:p>
+      <w:pPr>
+        <w:rPr>
+          <w:rFonts w:ascii="Times New Roman" w:hAnsi="Times New Roman"/>
+        </w:rPr>
+      </w:pPr>
+      <w:r>
+        <w:rPr>
+          <w:rFonts w:ascii="Times New Roman" w:hAnsi="Times New Roman"/>
+          <w:b/>
+          <w:bCs/>
+        </w:rPr>
+        <w:t>Explanation:</w:t>
+      </w:r>
+    </w:p>
+    <w:p>
+      <w:pPr>
+        <w:rPr>
+          <w:rFonts w:ascii="Times New Roman" w:hAnsi="Times New Roman"/>
+        </w:rPr>
+      </w:pPr>
+      <w:r>
+        <w:rPr>
+          <w:rFonts w:ascii="Times New Roman" w:hAnsi="Times New Roman"/>
+        </w:rPr>
+        <w:t>Because nums is circular, nums[0] and nums[2] are adjacent. They have the maximum absolute difference of |4 - 1| = 3.</w:t>
+      </w:r>
+    </w:p>
+    <w:p>
+      <w:pPr>
+        <w:rPr>
+          <w:rFonts w:ascii="Times New Roman" w:hAnsi="Times New Roman"/>
+        </w:rPr>
+      </w:pPr>
+      <w:r>
+        <w:rPr>
+          <w:rFonts w:ascii="Times New Roman" w:hAnsi="Times New Roman"/>
+          <w:b/>
+          <w:bCs/>
+        </w:rPr>
+        <w:lastRenderedPageBreak/>
+        <w:t>Example 2:</w:t>
+      </w:r>
+    </w:p>
+    <w:p>
+      <w:pPr>
+        <w:rPr>
+          <w:rFonts w:ascii="Times New Roman" w:hAnsi="Times New Roman"/>
+        </w:rPr>
+      </w:pPr>
+      <w:r>
+        <w:rPr>
+          <w:rFonts w:ascii="Times New Roman" w:hAnsi="Times New Roman"/>
+          <w:b/>
+          <w:bCs/>
+        </w:rPr>
+        <w:t>Input:</w:t>
+      </w:r>
+      <w:r>
+        <w:rPr>
+          <w:rFonts w:ascii="Times New Roman" w:hAnsi="Times New Roman"/>
+        </w:rPr>
+        <w:t> nums = [-5,-10,-5]</w:t>
+      </w:r>
+    </w:p>
+    <w:p>
+      <w:pPr>
+        <w:rPr>
+          <w:rFonts w:ascii="Times New Roman" w:hAnsi="Times New Roman"/>
+        </w:rPr>
+      </w:pPr>
+      <w:r>
+        <w:rPr>
+          <w:rFonts w:ascii="Times New Roman" w:hAnsi="Times New Roman"/>
+          <w:b/>
+          <w:bCs/>
+        </w:rPr>
+        <w:t>Output:</w:t>
+      </w:r>
+      <w:r>
+        <w:rPr>
+          <w:rFonts w:ascii="Times New Roman" w:hAnsi="Times New Roman"/>
+        </w:rPr>
+        <w:t> 5</w:t>
+      </w:r>
+    </w:p>
+    <w:p>
+      <w:pPr>
+        <w:rPr>
+          <w:rFonts w:ascii="Times New Roman" w:hAnsi="Times New Roman"/>
+        </w:rPr>
+      </w:pPr>
+      <w:r>
+        <w:rPr>
+          <w:rFonts w:ascii="Times New Roman" w:hAnsi="Times New Roman"/>
+          <w:b/>
+          <w:bCs/>
+        </w:rPr>
+        <w:t>Explanation:</w:t>
+      </w:r>
+    </w:p>
+    <w:p>
+      <w:pPr>
+        <w:rPr>
+          <w:rFonts w:ascii="Times New Roman" w:hAnsi="Times New Roman"/>
+        </w:rPr>
+      </w:pPr>
+      <w:r>
+        <w:rPr>
+          <w:rFonts w:ascii="Times New Roman" w:hAnsi="Times New Roman"/>
+        </w:rPr>
+        <w:t>The adjacent elements nums[0] and nums[1] have the maximum absolute difference of |-5 - (-10)| = 5.</w:t>
+      </w:r>
+    </w:p>
+    <w:p>
+      <w:pPr>
+        <w:spacing w:line="252" w:lineRule="auto"/>
         <w:rPr>
           <w:rFonts w:ascii="Times New Roman" w:hAnsi="Times New Roman"/>
           <w:sz w:val="52"/>
           <w:szCs w:val="52"/>
           <w:highlight w:val="yellow"/>
         </w:rPr>
-        <w:t>1</w:t>
-      </w:r>
+      </w:pPr>
       <w:r>
         <w:rPr>
           <w:rFonts w:ascii="Times New Roman" w:hAnsi="Times New Roman"/>
@@ -32977,34 +33212,34 @@
           <w:szCs w:val="52"/>
           <w:highlight w:val="yellow"/>
         </w:rPr>
-        <w:t>_0:</w:t>
-      </w:r>
-    </w:p>
-    <w:p>
-      <w:pPr>
-        <w:rPr>
-          <w:rFonts w:ascii="Times New Roman" w:hAnsi="Times New Roman"/>
-        </w:rPr>
-      </w:pPr>
-      <w:r>
-        <w:rPr>
-          <w:rFonts w:ascii="Times New Roman" w:hAnsi="Times New Roman"/>
-        </w:rPr>
-        <w:t>Given a </w:t>
-      </w:r>
-      <w:r>
-        <w:rPr>
-          <w:rFonts w:ascii="Times New Roman" w:hAnsi="Times New Roman"/>
-          <w:b/>
-          <w:bCs/>
-        </w:rPr>
-        <w:t>circular</w:t>
-      </w:r>
-      <w:r>
-        <w:rPr>
-          <w:rFonts w:ascii="Times New Roman" w:hAnsi="Times New Roman"/>
-        </w:rPr>
-        <w:t> array nums, find the </w:t>
+        <w:t>Question day62_0:</w:t>
+      </w:r>
+    </w:p>
+    <w:p>
+      <w:pPr>
+        <w:rPr>
+          <w:rFonts w:ascii="Times New Roman" w:hAnsi="Times New Roman"/>
+        </w:rPr>
+      </w:pPr>
+      <w:r>
+        <w:rPr>
+          <w:rFonts w:ascii="Times New Roman" w:hAnsi="Times New Roman"/>
+        </w:rPr>
+        <w:t>You are given a </w:t>
+      </w:r>
+      <w:r>
+        <w:rPr>
+          <w:rFonts w:ascii="Times New Roman" w:hAnsi="Times New Roman"/>
+          <w:b/>
+          <w:bCs/>
+        </w:rPr>
+        <w:t>0-indexed</w:t>
+      </w:r>
+      <w:r>
+        <w:rPr>
+          <w:rFonts w:ascii="Times New Roman" w:hAnsi="Times New Roman"/>
+        </w:rPr>
+        <w:t> integer array nums and an integer p. Find p pairs of indices of nums such that the </w:t>
       </w:r>
       <w:r>
         <w:rPr>
@@ -33018,28 +33253,139 @@
         <w:rPr>
           <w:rFonts w:ascii="Times New Roman" w:hAnsi="Times New Roman"/>
         </w:rPr>
-        <w:t> absolute difference between adjacent elements.</w:t>
-      </w:r>
-    </w:p>
-    <w:p>
-      <w:pPr>
-        <w:rPr>
-          <w:rFonts w:ascii="Times New Roman" w:hAnsi="Times New Roman"/>
-        </w:rPr>
-      </w:pPr>
-      <w:r>
-        <w:rPr>
-          <w:rFonts w:ascii="Times New Roman" w:hAnsi="Times New Roman"/>
-          <w:b/>
-          <w:bCs/>
-        </w:rPr>
-        <w:t>Note</w:t>
-      </w:r>
-      <w:r>
-        <w:rPr>
-          <w:rFonts w:ascii="Times New Roman" w:hAnsi="Times New Roman"/>
-        </w:rPr>
-        <w:t>: In a circular array, the first and last elements are adjacent.</w:t>
+        <w:t> difference amongst all the pairs is </w:t>
+      </w:r>
+      <w:r>
+        <w:rPr>
+          <w:rFonts w:ascii="Times New Roman" w:hAnsi="Times New Roman"/>
+          <w:b/>
+          <w:bCs/>
+        </w:rPr>
+        <w:t>minimized</w:t>
+      </w:r>
+      <w:r>
+        <w:rPr>
+          <w:rFonts w:ascii="Times New Roman" w:hAnsi="Times New Roman"/>
+        </w:rPr>
+        <w:t>. Also, ensure no index appears more than once amongst the p pairs.</w:t>
+      </w:r>
+    </w:p>
+    <w:p>
+      <w:pPr>
+        <w:rPr>
+          <w:rFonts w:ascii="Times New Roman" w:hAnsi="Times New Roman"/>
+        </w:rPr>
+      </w:pPr>
+      <w:r>
+        <w:rPr>
+          <w:rFonts w:ascii="Times New Roman" w:hAnsi="Times New Roman"/>
+        </w:rPr>
+        <w:t>Note that for a pair of elements at the index i and j, the difference of this pair is |nums[i] - nums[j]|, where |x| represents the </w:t>
+      </w:r>
+      <w:r>
+        <w:rPr>
+          <w:rFonts w:ascii="Times New Roman" w:hAnsi="Times New Roman"/>
+          <w:b/>
+          <w:bCs/>
+        </w:rPr>
+        <w:t>absolute</w:t>
+      </w:r>
+      <w:r>
+        <w:rPr>
+          <w:rFonts w:ascii="Times New Roman" w:hAnsi="Times New Roman"/>
+        </w:rPr>
+        <w:t> </w:t>
+      </w:r>
+      <w:r>
+        <w:rPr>
+          <w:rFonts w:ascii="Times New Roman" w:hAnsi="Times New Roman"/>
+          <w:b/>
+          <w:bCs/>
+        </w:rPr>
+        <w:t>value</w:t>
+      </w:r>
+      <w:r>
+        <w:rPr>
+          <w:rFonts w:ascii="Times New Roman" w:hAnsi="Times New Roman"/>
+        </w:rPr>
+        <w:t> of x.</w:t>
+      </w:r>
+    </w:p>
+    <w:p>
+      <w:pPr>
+        <w:rPr>
+          <w:rFonts w:ascii="Times New Roman" w:hAnsi="Times New Roman"/>
+        </w:rPr>
+      </w:pPr>
+      <w:r>
+        <w:rPr>
+          <w:rFonts w:ascii="Times New Roman" w:hAnsi="Times New Roman"/>
+        </w:rPr>
+        <w:t>Return </w:t>
+      </w:r>
+      <w:r>
+        <w:rPr>
+          <w:rFonts w:ascii="Times New Roman" w:hAnsi="Times New Roman"/>
+          <w:i/>
+          <w:iCs/>
+        </w:rPr>
+        <w:t>the </w:t>
+      </w:r>
+      <w:r>
+        <w:rPr>
+          <w:rFonts w:ascii="Times New Roman" w:hAnsi="Times New Roman"/>
+          <w:b/>
+          <w:bCs/>
+          <w:i/>
+          <w:iCs/>
+        </w:rPr>
+        <w:t>minimum</w:t>
+      </w:r>
+      <w:r>
+        <w:rPr>
+          <w:rFonts w:ascii="Times New Roman" w:hAnsi="Times New Roman"/>
+          <w:i/>
+          <w:iCs/>
+        </w:rPr>
+        <w:t> </w:t>
+      </w:r>
+      <w:r>
+        <w:rPr>
+          <w:rFonts w:ascii="Times New Roman" w:hAnsi="Times New Roman"/>
+          <w:b/>
+          <w:bCs/>
+          <w:i/>
+          <w:iCs/>
+        </w:rPr>
+        <w:t>maximum</w:t>
+      </w:r>
+      <w:r>
+        <w:rPr>
+          <w:rFonts w:ascii="Times New Roman" w:hAnsi="Times New Roman"/>
+          <w:i/>
+          <w:iCs/>
+        </w:rPr>
+        <w:t> difference among all </w:t>
+      </w:r>
+      <w:r>
+        <w:rPr>
+          <w:rFonts w:ascii="Times New Roman" w:hAnsi="Times New Roman"/>
+        </w:rPr>
+        <w:t>p </w:t>
+      </w:r>
+      <w:r>
+        <w:rPr>
+          <w:rFonts w:ascii="Times New Roman" w:hAnsi="Times New Roman"/>
+          <w:i/>
+          <w:iCs/>
+        </w:rPr>
+        <w:t>pairs.</w:t>
+      </w:r>
+      <w:r>
+        <w:rPr>
+          <w:rFonts w:ascii="Times New Roman" w:hAnsi="Times New Roman"/>
+        </w:rPr>
+        <w:t> We define the maximum of an empty set to be zero.</w:t>
       </w:r>
     </w:p>
     <w:p>
@@ -33075,7 +33421,7 @@
         <w:rPr>
           <w:rFonts w:ascii="Times New Roman" w:hAnsi="Times New Roman"/>
         </w:rPr>
-        <w:t> nums = [1,2,4]</w:t>
+        <w:t xml:space="preserve"> nums = [10,1,2,7,1,3], p = 2</w:t>
       </w:r>
     </w:p>
     <w:p>
@@ -33096,7 +33442,7 @@
         <w:rPr>
           <w:rFonts w:ascii="Times New Roman" w:hAnsi="Times New Roman"/>
         </w:rPr>
-        <w:t> 3</w:t>
+        <w:t xml:space="preserve"> 1</w:t>
       </w:r>
     </w:p>
     <w:p>
@@ -33113,33 +33459,38 @@
         </w:rPr>
         <w:t>Explanation:</w:t>
       </w:r>
-    </w:p>
-    <w:p>
-      <w:pPr>
-        <w:rPr>
-          <w:rFonts w:ascii="Times New Roman" w:hAnsi="Times New Roman"/>
-        </w:rPr>
-      </w:pPr>
-      <w:r>
-        <w:rPr>
-          <w:rFonts w:ascii="Times New Roman" w:hAnsi="Times New Roman"/>
-        </w:rPr>
-        <w:t>Because nums is circular, nums[0] and nums[2] are adjacent. They have the maximum absolute difference of |4 - 1| = 3.</w:t>
-      </w:r>
-    </w:p>
-    <w:p>
-      <w:pPr>
-        <w:rPr>
-          <w:rFonts w:ascii="Times New Roman" w:hAnsi="Times New Roman"/>
-        </w:rPr>
-      </w:pPr>
-      <w:r>
-        <w:rPr>
-          <w:rFonts w:ascii="Times New Roman" w:hAnsi="Times New Roman"/>
-          <w:b/>
-          <w:bCs/>
-        </w:rPr>
-        <w:lastRenderedPageBreak/>
+      <w:r>
+        <w:rPr>
+          <w:rFonts w:ascii="Times New Roman" w:hAnsi="Times New Roman"/>
+        </w:rPr>
+        <w:t xml:space="preserve"> The first pair is formed from the indices 1 and 4, and the second pair is formed from the indices 2 and 5. </w:t>
+      </w:r>
+    </w:p>
+    <w:p>
+      <w:pPr>
+        <w:rPr>
+          <w:rFonts w:ascii="Times New Roman" w:hAnsi="Times New Roman"/>
+        </w:rPr>
+      </w:pPr>
+      <w:r>
+        <w:rPr>
+          <w:rFonts w:ascii="Times New Roman" w:hAnsi="Times New Roman"/>
+        </w:rPr>
+        <w:t>The maximum difference is max(|nums[1] - nums[4]|, |nums[2] - nums[5]|) = max(0, 1) = 1. Therefore, we return 1.</w:t>
+      </w:r>
+    </w:p>
+    <w:p>
+      <w:pPr>
+        <w:rPr>
+          <w:rFonts w:ascii="Times New Roman" w:hAnsi="Times New Roman"/>
+        </w:rPr>
+      </w:pPr>
+      <w:r>
+        <w:rPr>
+          <w:rFonts w:ascii="Times New Roman" w:hAnsi="Times New Roman"/>
+          <w:b/>
+          <w:bCs/>
+        </w:rPr>
         <w:t>Example 2:</w:t>
       </w:r>
     </w:p>
@@ -33161,7 +33512,7 @@
         <w:rPr>
           <w:rFonts w:ascii="Times New Roman" w:hAnsi="Times New Roman"/>
         </w:rPr>
-        <w:t> nums = [-5,-10,-5]</w:t>
+        <w:t xml:space="preserve"> nums = [4,2,1,2], p = 1</w:t>
       </w:r>
     </w:p>
     <w:p>
@@ -33182,7 +33533,7 @@
         <w:rPr>
           <w:rFonts w:ascii="Times New Roman" w:hAnsi="Times New Roman"/>
         </w:rPr>
-        <w:t> 5</w:t>
+        <w:t xml:space="preserve"> 0</w:t>
       </w:r>
     </w:p>
     <w:p>
@@ -33199,18 +33550,11 @@
         </w:rPr>
         <w:t>Explanation:</w:t>
       </w:r>
-    </w:p>
-    <w:p>
-      <w:pPr>
-        <w:rPr>
-          <w:rFonts w:ascii="Times New Roman" w:hAnsi="Times New Roman"/>
-        </w:rPr>
-      </w:pPr>
-      <w:r>
-        <w:rPr>
-          <w:rFonts w:ascii="Times New Roman" w:hAnsi="Times New Roman"/>
-        </w:rPr>
-        <w:t>The adjacent elements nums[0] and nums[1] have the maximum absolute difference of |-5 - (-10)| = 5.</w:t>
+      <w:r>
+        <w:rPr>
+          <w:rFonts w:ascii="Times New Roman" w:hAnsi="Times New Roman"/>
+        </w:rPr>
+        <w:t xml:space="preserve"> Let the indices 1 and 3 form a pair. The difference of that pair is |2 - 2| = 0, which is the minimum we can attain.</w:t>
       </w:r>
     </w:p>
     <w:p>
@@ -45108,6 +45452,7 @@
   <w:style w:type="character" w:default="1" w:styleId="DefaultParagraphFont">
     <w:name w:val="Default Paragraph Font"/>
     <w:uiPriority w:val="1"/>
+    <w:semiHidden/>
     <w:unhideWhenUsed/>
   </w:style>
   <w:style w:type="table" w:default="1" w:styleId="TableNormal">

--- a/Questions.docx
+++ b/Questions.docx
@@ -1533,8 +1533,16 @@
         <w:rPr>
           <w:rFonts w:ascii="Times New Roman" w:hAnsi="Times New Roman"/>
         </w:rPr>
-        <w:t>0 &lt;= i &lt; j &lt; k &lt; arr.length</w:t>
-      </w:r>
+        <w:t>0 &lt;= i &lt; j &lt; k &lt; </w:t>
+      </w:r>
+      <w:proofErr w:type="gramStart"/>
+      <w:r>
+        <w:rPr>
+          <w:rFonts w:ascii="Times New Roman" w:hAnsi="Times New Roman"/>
+        </w:rPr>
+        <w:t>arr.length</w:t>
+      </w:r>
+      <w:proofErr w:type="gramEnd"/>
     </w:p>
     <w:p>
       <w:pPr>
@@ -2022,7 +2030,21 @@
         <w:rPr>
           <w:rFonts w:ascii="Times New Roman" w:hAnsi="Times New Roman"/>
         </w:rPr>
-        <w:t xml:space="preserve"> nums = [-1,1,0,-3,3]</w:t>
+        <w:t xml:space="preserve"> nums = [-1,1,</w:t>
+      </w:r>
+      <w:proofErr w:type="gramStart"/>
+      <w:r>
+        <w:rPr>
+          <w:rFonts w:ascii="Times New Roman" w:hAnsi="Times New Roman"/>
+        </w:rPr>
+        <w:t>0,-</w:t>
+      </w:r>
+      <w:proofErr w:type="gramEnd"/>
+      <w:r>
+        <w:rPr>
+          <w:rFonts w:ascii="Times New Roman" w:hAnsi="Times New Roman"/>
+        </w:rPr>
+        <w:t>3,3]</w:t>
       </w:r>
     </w:p>
     <w:p>
@@ -2081,7 +2103,35 @@
         <w:rPr>
           <w:rFonts w:ascii="Times New Roman" w:hAnsi="Times New Roman"/>
         </w:rPr>
-        <w:t>A celebrity is a person who is known to all but does not know anyone at a party. If you go to a party of N people, find if there is a celebrity in the party or not.A square NxN matrix M[][] is used to represent people at the party such that if an element of row i and column j is set to 1 it means ith person knows jth person. Here M[i][i] will always be 0. Note: Follow 0 based indexing. Follow Up: Can you optimize it to O(N)</w:t>
+        <w:t xml:space="preserve">A celebrity is a person who is known to all but does not know anyone at a party. If you go to a party of N people, find if there is a celebrity in the party or </w:t>
+      </w:r>
+      <w:proofErr w:type="gramStart"/>
+      <w:r>
+        <w:rPr>
+          <w:rFonts w:ascii="Times New Roman" w:hAnsi="Times New Roman"/>
+        </w:rPr>
+        <w:t>not.A</w:t>
+      </w:r>
+      <w:proofErr w:type="gramEnd"/>
+      <w:r>
+        <w:rPr>
+          <w:rFonts w:ascii="Times New Roman" w:hAnsi="Times New Roman"/>
+        </w:rPr>
+        <w:t xml:space="preserve"> square NxN matrix </w:t>
+      </w:r>
+      <w:proofErr w:type="gramStart"/>
+      <w:r>
+        <w:rPr>
+          <w:rFonts w:ascii="Times New Roman" w:hAnsi="Times New Roman"/>
+        </w:rPr>
+        <w:t>M[][</w:t>
+      </w:r>
+      <w:proofErr w:type="gramEnd"/>
+      <w:r>
+        <w:rPr>
+          <w:rFonts w:ascii="Times New Roman" w:hAnsi="Times New Roman"/>
+        </w:rPr>
+        <w:t>] is used to represent people at the party such that if an element of row i and column j is set to 1 it means ith person knows jth person. Here M[i][i] will always be 0. Note: Follow 0 based indexing. Follow Up: Can you optimize it to O(N)</w:t>
       </w:r>
     </w:p>
     <w:p>
@@ -2109,7 +2159,21 @@
         <w:rPr>
           <w:rFonts w:ascii="Times New Roman" w:hAnsi="Times New Roman"/>
         </w:rPr>
-        <w:t>First integer input represents the number of people in the party, (n). The next n*n integer input represent the acquaintance matrix of all people in the party.</w:t>
+        <w:t xml:space="preserve">First integer input represents the number of people in the party, (n). The next n*n integer input </w:t>
+      </w:r>
+      <w:proofErr w:type="gramStart"/>
+      <w:r>
+        <w:rPr>
+          <w:rFonts w:ascii="Times New Roman" w:hAnsi="Times New Roman"/>
+        </w:rPr>
+        <w:t>represent</w:t>
+      </w:r>
+      <w:proofErr w:type="gramEnd"/>
+      <w:r>
+        <w:rPr>
+          <w:rFonts w:ascii="Times New Roman" w:hAnsi="Times New Roman"/>
+        </w:rPr>
+        <w:t xml:space="preserve"> the acquaintance matrix of all people in the party.</w:t>
       </w:r>
     </w:p>
     <w:p>
@@ -2165,7 +2229,35 @@
         <w:rPr>
           <w:rFonts w:ascii="Times New Roman" w:hAnsi="Times New Roman"/>
         </w:rPr>
-        <w:t>Prints the Identity of the celebrity if exists(O based indexing) , if celebrity is not present then it prints "No Celebrity ".</w:t>
+        <w:t xml:space="preserve">Prints the Identity of the celebrity if </w:t>
+      </w:r>
+      <w:proofErr w:type="gramStart"/>
+      <w:r>
+        <w:rPr>
+          <w:rFonts w:ascii="Times New Roman" w:hAnsi="Times New Roman"/>
+        </w:rPr>
+        <w:t>exists(</w:t>
+      </w:r>
+      <w:proofErr w:type="gramEnd"/>
+      <w:r>
+        <w:rPr>
+          <w:rFonts w:ascii="Times New Roman" w:hAnsi="Times New Roman"/>
+        </w:rPr>
+        <w:t>O based indexing</w:t>
+      </w:r>
+      <w:proofErr w:type="gramStart"/>
+      <w:r>
+        <w:rPr>
+          <w:rFonts w:ascii="Times New Roman" w:hAnsi="Times New Roman"/>
+        </w:rPr>
+        <w:t>) ,</w:t>
+      </w:r>
+      <w:proofErr w:type="gramEnd"/>
+      <w:r>
+        <w:rPr>
+          <w:rFonts w:ascii="Times New Roman" w:hAnsi="Times New Roman"/>
+        </w:rPr>
+        <w:t xml:space="preserve"> if celebrity is not present then it prints "No Celebrity ".</w:t>
       </w:r>
     </w:p>
     <w:p>
@@ -2469,8 +2561,30 @@
         <w:rPr>
           <w:rFonts w:ascii="Times New Roman" w:hAnsi="Times New Roman"/>
         </w:rPr>
-        <w:t>The stock span problem is a financial problem where we have a series of n daily price quotes for a stock and we need to calculate the span of stock’s price for all n days. The span Si of the stock’s price on a given day i is defined as the maximum number of consecutive days just before the given day, for which the price of the stock on the current day is less than or equal to its price on the given day. Now, you need to find out the span values for the given number of days and their daily prices. For example, if an array of 7 day's prices is given as{100, 80, 60, 70, 60, 75, 85}, then the span values for corresponding 7 days are {1, 1, 1, 2, 1, 4, 6} .</w:t>
-      </w:r>
+        <w:t xml:space="preserve">The stock span problem is a financial problem where we have a series of n daily price quotes for a stock and we need to calculate the span of stock’s price for all n days. The span Si of the stock’s price on a given day i is defined as the maximum number of consecutive days just before the given day, for which the price of the stock on the current day is less than or equal to its price on the given day. Now, you need to find out the span values for the given number of days and their daily prices. For example, if an array of 7 day's prices is given </w:t>
+      </w:r>
+      <w:proofErr w:type="gramStart"/>
+      <w:r>
+        <w:rPr>
+          <w:rFonts w:ascii="Times New Roman" w:hAnsi="Times New Roman"/>
+        </w:rPr>
+        <w:t>as{</w:t>
+      </w:r>
+      <w:proofErr w:type="gramEnd"/>
+      <w:r>
+        <w:rPr>
+          <w:rFonts w:ascii="Times New Roman" w:hAnsi="Times New Roman"/>
+        </w:rPr>
+        <w:t>100, 80, 60, 70, 60, 75, 85}, then the span values for corresponding 7 days are {1, 1, 1, 2, 1, 4, 6</w:t>
+      </w:r>
+      <w:proofErr w:type="gramStart"/>
+      <w:r>
+        <w:rPr>
+          <w:rFonts w:ascii="Times New Roman" w:hAnsi="Times New Roman"/>
+        </w:rPr>
+        <w:t>} .</w:t>
+      </w:r>
+      <w:proofErr w:type="gramEnd"/>
     </w:p>
     <w:p>
       <w:pPr>
@@ -2666,8 +2780,16 @@
         <w:rPr>
           <w:rFonts w:ascii="Times New Roman" w:hAnsi="Times New Roman"/>
         </w:rPr>
-        <w:t>Tower of Hanoi is a mathematical puzzle where we have three rods and n disks. The objective of the puzzle is to move all disks from source rod to destination rod using third rod (say auxiliary). The rules are :</w:t>
-      </w:r>
+        <w:t xml:space="preserve">Tower of Hanoi is a mathematical puzzle where we have three rods and n disks. The objective of the puzzle is to move all disks from source rod to destination rod using third rod (say auxiliary). The rules </w:t>
+      </w:r>
+      <w:proofErr w:type="gramStart"/>
+      <w:r>
+        <w:rPr>
+          <w:rFonts w:ascii="Times New Roman" w:hAnsi="Times New Roman"/>
+        </w:rPr>
+        <w:t>are :</w:t>
+      </w:r>
+      <w:proofErr w:type="gramEnd"/>
     </w:p>
     <w:p>
       <w:pPr>
@@ -3131,37 +3253,67 @@
           <w:rFonts w:ascii="Times New Roman" w:hAnsi="Times New Roman"/>
         </w:rPr>
       </w:pPr>
-      <w:r>
-        <w:rPr>
-          <w:rFonts w:ascii="Times New Roman" w:hAnsi="Times New Roman"/>
-        </w:rPr>
-        <w:t>F[0]=0</w:t>
-      </w:r>
-    </w:p>
-    <w:p>
-      <w:pPr>
-        <w:rPr>
-          <w:rFonts w:ascii="Times New Roman" w:hAnsi="Times New Roman"/>
-        </w:rPr>
-      </w:pPr>
-      <w:r>
-        <w:rPr>
-          <w:rFonts w:ascii="Times New Roman" w:hAnsi="Times New Roman"/>
-        </w:rPr>
-        <w:t>F[1]=1</w:t>
-      </w:r>
-    </w:p>
-    <w:p>
-      <w:pPr>
-        <w:rPr>
-          <w:rFonts w:ascii="Times New Roman" w:hAnsi="Times New Roman"/>
-        </w:rPr>
-      </w:pPr>
-      <w:r>
-        <w:rPr>
-          <w:rFonts w:ascii="Times New Roman" w:hAnsi="Times New Roman"/>
-        </w:rPr>
-        <w:t>F[i]=F[i-1]+F[i-2]</w:t>
+      <w:proofErr w:type="gramStart"/>
+      <w:r>
+        <w:rPr>
+          <w:rFonts w:ascii="Times New Roman" w:hAnsi="Times New Roman"/>
+        </w:rPr>
+        <w:t>F[0]=</w:t>
+      </w:r>
+      <w:proofErr w:type="gramEnd"/>
+      <w:r>
+        <w:rPr>
+          <w:rFonts w:ascii="Times New Roman" w:hAnsi="Times New Roman"/>
+        </w:rPr>
+        <w:t>0</w:t>
+      </w:r>
+    </w:p>
+    <w:p>
+      <w:pPr>
+        <w:rPr>
+          <w:rFonts w:ascii="Times New Roman" w:hAnsi="Times New Roman"/>
+        </w:rPr>
+      </w:pPr>
+      <w:proofErr w:type="gramStart"/>
+      <w:r>
+        <w:rPr>
+          <w:rFonts w:ascii="Times New Roman" w:hAnsi="Times New Roman"/>
+        </w:rPr>
+        <w:t>F[1]=</w:t>
+      </w:r>
+      <w:proofErr w:type="gramEnd"/>
+      <w:r>
+        <w:rPr>
+          <w:rFonts w:ascii="Times New Roman" w:hAnsi="Times New Roman"/>
+        </w:rPr>
+        <w:t>1</w:t>
+      </w:r>
+    </w:p>
+    <w:p>
+      <w:pPr>
+        <w:rPr>
+          <w:rFonts w:ascii="Times New Roman" w:hAnsi="Times New Roman"/>
+        </w:rPr>
+      </w:pPr>
+      <w:r>
+        <w:rPr>
+          <w:rFonts w:ascii="Times New Roman" w:hAnsi="Times New Roman"/>
+        </w:rPr>
+        <w:t>F[i]=F[i-</w:t>
+      </w:r>
+      <w:proofErr w:type="gramStart"/>
+      <w:r>
+        <w:rPr>
+          <w:rFonts w:ascii="Times New Roman" w:hAnsi="Times New Roman"/>
+        </w:rPr>
+        <w:t>1]+</w:t>
+      </w:r>
+      <w:proofErr w:type="gramEnd"/>
+      <w:r>
+        <w:rPr>
+          <w:rFonts w:ascii="Times New Roman" w:hAnsi="Times New Roman"/>
+        </w:rPr>
+        <w:t>F[i-2]</w:t>
       </w:r>
     </w:p>
     <w:p>
@@ -3413,7 +3565,21 @@
         <w:rPr>
           <w:rFonts w:ascii="Times New Roman" w:hAnsi="Times New Roman"/>
         </w:rPr>
-        <w:t>Given an array, arr[] represents an array of sweets. arr[i] is type of sweet.</w:t>
+        <w:t xml:space="preserve">Given an array, </w:t>
+      </w:r>
+      <w:proofErr w:type="gramStart"/>
+      <w:r>
+        <w:rPr>
+          <w:rFonts w:ascii="Times New Roman" w:hAnsi="Times New Roman"/>
+        </w:rPr>
+        <w:t>arr[</w:t>
+      </w:r>
+      <w:proofErr w:type="gramEnd"/>
+      <w:r>
+        <w:rPr>
+          <w:rFonts w:ascii="Times New Roman" w:hAnsi="Times New Roman"/>
+        </w:rPr>
+        <w:t>] represents an array of sweets. arr[i] is type of sweet.</w:t>
       </w:r>
     </w:p>
     <w:p>
@@ -3991,7 +4157,21 @@
         <w:rPr>
           <w:rFonts w:ascii="Times New Roman" w:hAnsi="Times New Roman"/>
         </w:rPr>
-        <w:t>There are 4 triplets (x,y,z) such that pos1</w:t>
+        <w:t>There are 4 triplets (</w:t>
+      </w:r>
+      <w:proofErr w:type="gramStart"/>
+      <w:r>
+        <w:rPr>
+          <w:rFonts w:ascii="Times New Roman" w:hAnsi="Times New Roman"/>
+        </w:rPr>
+        <w:t>x,y</w:t>
+      </w:r>
+      <w:proofErr w:type="gramEnd"/>
+      <w:r>
+        <w:rPr>
+          <w:rFonts w:ascii="Times New Roman" w:hAnsi="Times New Roman"/>
+        </w:rPr>
+        <w:t>,z) such that pos1</w:t>
       </w:r>
       <w:r>
         <w:rPr>
@@ -4558,7 +4738,21 @@
         <w:rPr>
           <w:rFonts w:ascii="Times New Roman" w:hAnsi="Times New Roman"/>
         </w:rPr>
-        <w:t>1 &lt;= nums.length &lt;= 10</w:t>
+        <w:t xml:space="preserve">1 &lt;= </w:t>
+      </w:r>
+      <w:proofErr w:type="gramStart"/>
+      <w:r>
+        <w:rPr>
+          <w:rFonts w:ascii="Times New Roman" w:hAnsi="Times New Roman"/>
+        </w:rPr>
+        <w:t>nums.length</w:t>
+      </w:r>
+      <w:proofErr w:type="gramEnd"/>
+      <w:r>
+        <w:rPr>
+          <w:rFonts w:ascii="Times New Roman" w:hAnsi="Times New Roman"/>
+        </w:rPr>
+        <w:t xml:space="preserve"> &lt;= 10</w:t>
       </w:r>
       <w:r>
         <w:rPr>
@@ -4814,20 +5008,76 @@
         <w:rPr>
           <w:rFonts w:ascii="Times New Roman" w:hAnsi="Times New Roman"/>
         </w:rPr>
-        <w:t>- nums[0] == nums[6], and 0 * 6 == 0, which is divisible by 2.</w:t>
-      </w:r>
-    </w:p>
-    <w:p>
-      <w:pPr>
-        <w:rPr>
-          <w:rFonts w:ascii="Times New Roman" w:hAnsi="Times New Roman"/>
-        </w:rPr>
-      </w:pPr>
-      <w:r>
-        <w:rPr>
-          <w:rFonts w:ascii="Times New Roman" w:hAnsi="Times New Roman"/>
-        </w:rPr>
-        <w:t>- nums[2] == nums[3], and 2 * 3 == 6, which is divisible by 2.</w:t>
+        <w:t xml:space="preserve">- </w:t>
+      </w:r>
+      <w:proofErr w:type="gramStart"/>
+      <w:r>
+        <w:rPr>
+          <w:rFonts w:ascii="Times New Roman" w:hAnsi="Times New Roman"/>
+        </w:rPr>
+        <w:t>nums[</w:t>
+      </w:r>
+      <w:proofErr w:type="gramEnd"/>
+      <w:r>
+        <w:rPr>
+          <w:rFonts w:ascii="Times New Roman" w:hAnsi="Times New Roman"/>
+        </w:rPr>
+        <w:t xml:space="preserve">0] == </w:t>
+      </w:r>
+      <w:proofErr w:type="gramStart"/>
+      <w:r>
+        <w:rPr>
+          <w:rFonts w:ascii="Times New Roman" w:hAnsi="Times New Roman"/>
+        </w:rPr>
+        <w:t>nums[</w:t>
+      </w:r>
+      <w:proofErr w:type="gramEnd"/>
+      <w:r>
+        <w:rPr>
+          <w:rFonts w:ascii="Times New Roman" w:hAnsi="Times New Roman"/>
+        </w:rPr>
+        <w:t>6], and 0 * 6 == 0, which is divisible by 2.</w:t>
+      </w:r>
+    </w:p>
+    <w:p>
+      <w:pPr>
+        <w:rPr>
+          <w:rFonts w:ascii="Times New Roman" w:hAnsi="Times New Roman"/>
+        </w:rPr>
+      </w:pPr>
+      <w:r>
+        <w:rPr>
+          <w:rFonts w:ascii="Times New Roman" w:hAnsi="Times New Roman"/>
+        </w:rPr>
+        <w:t xml:space="preserve">- </w:t>
+      </w:r>
+      <w:proofErr w:type="gramStart"/>
+      <w:r>
+        <w:rPr>
+          <w:rFonts w:ascii="Times New Roman" w:hAnsi="Times New Roman"/>
+        </w:rPr>
+        <w:t>nums[</w:t>
+      </w:r>
+      <w:proofErr w:type="gramEnd"/>
+      <w:r>
+        <w:rPr>
+          <w:rFonts w:ascii="Times New Roman" w:hAnsi="Times New Roman"/>
+        </w:rPr>
+        <w:t xml:space="preserve">2] == </w:t>
+      </w:r>
+      <w:proofErr w:type="gramStart"/>
+      <w:r>
+        <w:rPr>
+          <w:rFonts w:ascii="Times New Roman" w:hAnsi="Times New Roman"/>
+        </w:rPr>
+        <w:t>nums[</w:t>
+      </w:r>
+      <w:proofErr w:type="gramEnd"/>
+      <w:r>
+        <w:rPr>
+          <w:rFonts w:ascii="Times New Roman" w:hAnsi="Times New Roman"/>
+        </w:rPr>
+        <w:t>3], and 2 * 3 == 6, which is divisible by 2.</w:t>
       </w:r>
     </w:p>
     <w:p>
@@ -4841,20 +5091,76 @@
           <w:rFonts w:ascii="Times New Roman" w:hAnsi="Times New Roman"/>
         </w:rPr>
         <w:lastRenderedPageBreak/>
-        <w:t>- nums[2] == nums[4], and 2 * 4 == 8, which is divisible by 2.</w:t>
-      </w:r>
-    </w:p>
-    <w:p>
-      <w:pPr>
-        <w:rPr>
-          <w:rFonts w:ascii="Times New Roman" w:hAnsi="Times New Roman"/>
-        </w:rPr>
-      </w:pPr>
-      <w:r>
-        <w:rPr>
-          <w:rFonts w:ascii="Times New Roman" w:hAnsi="Times New Roman"/>
-        </w:rPr>
-        <w:t>- nums[3] == nums[4], and 3 * 4 == 12, which is divisible by 2.</w:t>
+        <w:t xml:space="preserve">- </w:t>
+      </w:r>
+      <w:proofErr w:type="gramStart"/>
+      <w:r>
+        <w:rPr>
+          <w:rFonts w:ascii="Times New Roman" w:hAnsi="Times New Roman"/>
+        </w:rPr>
+        <w:t>nums[</w:t>
+      </w:r>
+      <w:proofErr w:type="gramEnd"/>
+      <w:r>
+        <w:rPr>
+          <w:rFonts w:ascii="Times New Roman" w:hAnsi="Times New Roman"/>
+        </w:rPr>
+        <w:t xml:space="preserve">2] == </w:t>
+      </w:r>
+      <w:proofErr w:type="gramStart"/>
+      <w:r>
+        <w:rPr>
+          <w:rFonts w:ascii="Times New Roman" w:hAnsi="Times New Roman"/>
+        </w:rPr>
+        <w:t>nums[</w:t>
+      </w:r>
+      <w:proofErr w:type="gramEnd"/>
+      <w:r>
+        <w:rPr>
+          <w:rFonts w:ascii="Times New Roman" w:hAnsi="Times New Roman"/>
+        </w:rPr>
+        <w:t>4], and 2 * 4 == 8, which is divisible by 2.</w:t>
+      </w:r>
+    </w:p>
+    <w:p>
+      <w:pPr>
+        <w:rPr>
+          <w:rFonts w:ascii="Times New Roman" w:hAnsi="Times New Roman"/>
+        </w:rPr>
+      </w:pPr>
+      <w:r>
+        <w:rPr>
+          <w:rFonts w:ascii="Times New Roman" w:hAnsi="Times New Roman"/>
+        </w:rPr>
+        <w:t xml:space="preserve">- </w:t>
+      </w:r>
+      <w:proofErr w:type="gramStart"/>
+      <w:r>
+        <w:rPr>
+          <w:rFonts w:ascii="Times New Roman" w:hAnsi="Times New Roman"/>
+        </w:rPr>
+        <w:t>nums[</w:t>
+      </w:r>
+      <w:proofErr w:type="gramEnd"/>
+      <w:r>
+        <w:rPr>
+          <w:rFonts w:ascii="Times New Roman" w:hAnsi="Times New Roman"/>
+        </w:rPr>
+        <w:t xml:space="preserve">3] == </w:t>
+      </w:r>
+      <w:proofErr w:type="gramStart"/>
+      <w:r>
+        <w:rPr>
+          <w:rFonts w:ascii="Times New Roman" w:hAnsi="Times New Roman"/>
+        </w:rPr>
+        <w:t>nums[</w:t>
+      </w:r>
+      <w:proofErr w:type="gramEnd"/>
+      <w:r>
+        <w:rPr>
+          <w:rFonts w:ascii="Times New Roman" w:hAnsi="Times New Roman"/>
+        </w:rPr>
+        <w:t>4], and 3 * 4 == 12, which is divisible by 2.</w:t>
       </w:r>
     </w:p>
     <w:p>
@@ -4932,7 +5238,21 @@
         <w:rPr>
           <w:rFonts w:ascii="Times New Roman" w:hAnsi="Times New Roman"/>
         </w:rPr>
-        <w:t xml:space="preserve"> Since no value in nums is repeated, there are no pairs (i,j) that meet all the requirements.</w:t>
+        <w:t xml:space="preserve"> Since no value in nums is repeated, there are no pairs (</w:t>
+      </w:r>
+      <w:proofErr w:type="gramStart"/>
+      <w:r>
+        <w:rPr>
+          <w:rFonts w:ascii="Times New Roman" w:hAnsi="Times New Roman"/>
+        </w:rPr>
+        <w:t>i,j</w:t>
+      </w:r>
+      <w:proofErr w:type="gramEnd"/>
+      <w:r>
+        <w:rPr>
+          <w:rFonts w:ascii="Times New Roman" w:hAnsi="Times New Roman"/>
+        </w:rPr>
+        <w:t>) that meet all the requirements.</w:t>
       </w:r>
     </w:p>
     <w:p>
@@ -4977,7 +5297,21 @@
         <w:rPr>
           <w:rFonts w:ascii="Times New Roman" w:hAnsi="Times New Roman"/>
         </w:rPr>
-        <w:t> represented as an integer array digits, where each digits[i] is the i</w:t>
+        <w:t> represented as an integer array digits, where each </w:t>
+      </w:r>
+      <w:proofErr w:type="gramStart"/>
+      <w:r>
+        <w:rPr>
+          <w:rFonts w:ascii="Times New Roman" w:hAnsi="Times New Roman"/>
+        </w:rPr>
+        <w:t>digits</w:t>
+      </w:r>
+      <w:proofErr w:type="gramEnd"/>
+      <w:r>
+        <w:rPr>
+          <w:rFonts w:ascii="Times New Roman" w:hAnsi="Times New Roman"/>
+        </w:rPr>
+        <w:t>[i] is the i</w:t>
       </w:r>
       <w:r>
         <w:rPr>
@@ -5732,8 +6066,16 @@
         <w:rPr>
           <w:rFonts w:ascii="Times New Roman" w:hAnsi="Times New Roman"/>
         </w:rPr>
-        <w:t xml:space="preserve"> s = "   fly me   to   the moon  "</w:t>
-      </w:r>
+        <w:t xml:space="preserve"> s = "   fly me   to   the </w:t>
+      </w:r>
+      <w:proofErr w:type="gramStart"/>
+      <w:r>
+        <w:rPr>
+          <w:rFonts w:ascii="Times New Roman" w:hAnsi="Times New Roman"/>
+        </w:rPr>
+        <w:t>moon  "</w:t>
+      </w:r>
+      <w:proofErr w:type="gramEnd"/>
     </w:p>
     <w:p>
       <w:pPr>
@@ -5930,11 +6272,19 @@
           <w:rFonts w:ascii="Times New Roman" w:hAnsi="Times New Roman"/>
         </w:rPr>
       </w:pPr>
-      <w:r>
-        <w:rPr>
-          <w:rFonts w:ascii="Times New Roman" w:hAnsi="Times New Roman"/>
-        </w:rPr>
-        <w:t>countAndSay(1) = "1"</w:t>
+      <w:proofErr w:type="gramStart"/>
+      <w:r>
+        <w:rPr>
+          <w:rFonts w:ascii="Times New Roman" w:hAnsi="Times New Roman"/>
+        </w:rPr>
+        <w:t>countAndSay(</w:t>
+      </w:r>
+      <w:proofErr w:type="gramEnd"/>
+      <w:r>
+        <w:rPr>
+          <w:rFonts w:ascii="Times New Roman" w:hAnsi="Times New Roman"/>
+        </w:rPr>
+        <w:t>1) = "1"</w:t>
       </w:r>
     </w:p>
     <w:p>
@@ -5952,7 +6302,21 @@
         <w:rPr>
           <w:rFonts w:ascii="Times New Roman" w:hAnsi="Times New Roman"/>
         </w:rPr>
-        <w:t>countAndSay(n) is the run-length encoding of countAndSay(n - 1).</w:t>
+        <w:t>countAndSay(n) is the run-length encoding of </w:t>
+      </w:r>
+      <w:proofErr w:type="gramStart"/>
+      <w:r>
+        <w:rPr>
+          <w:rFonts w:ascii="Times New Roman" w:hAnsi="Times New Roman"/>
+        </w:rPr>
+        <w:t>countAndSay(</w:t>
+      </w:r>
+      <w:proofErr w:type="gramEnd"/>
+      <w:r>
+        <w:rPr>
+          <w:rFonts w:ascii="Times New Roman" w:hAnsi="Times New Roman"/>
+        </w:rPr>
+        <w:t>n - 1).</w:t>
       </w:r>
     </w:p>
     <w:p>
@@ -5975,7 +6339,21 @@
         <w:rPr>
           <w:rFonts w:ascii="Times New Roman" w:hAnsi="Times New Roman"/>
         </w:rPr>
-        <w:t> (RLE) is a string compression method that works by replacing consecutive identical characters (repeated 2 or more times) with the concatenation of the character and the number marking the count of the characters (length of the run). For example, to compress the string "3322251" we replace "33" with "23", replace "222" with "32", replace "5" with "15" and replace "1" with "11". Thus the compressed string becomes "23321511".</w:t>
+        <w:t xml:space="preserve"> (RLE) is a string compression method that works by replacing consecutive identical characters (repeated 2 or more times) with the concatenation of the character and the number marking the count of the characters (length of the run). For example, to compress the string "3322251" we replace "33" with "23", replace "222" with "32", replace "5" with "15" and replace "1" with "11". </w:t>
+      </w:r>
+      <w:proofErr w:type="gramStart"/>
+      <w:r>
+        <w:rPr>
+          <w:rFonts w:ascii="Times New Roman" w:hAnsi="Times New Roman"/>
+        </w:rPr>
+        <w:t>Thus</w:t>
+      </w:r>
+      <w:proofErr w:type="gramEnd"/>
+      <w:r>
+        <w:rPr>
+          <w:rFonts w:ascii="Times New Roman" w:hAnsi="Times New Roman"/>
+        </w:rPr>
+        <w:t xml:space="preserve"> the compressed string becomes "23321511".</w:t>
       </w:r>
     </w:p>
     <w:p>
@@ -6128,11 +6506,19 @@
           <w:rFonts w:ascii="Times New Roman" w:hAnsi="Times New Roman"/>
         </w:rPr>
       </w:pPr>
-      <w:r>
-        <w:rPr>
-          <w:rFonts w:ascii="Times New Roman" w:hAnsi="Times New Roman"/>
-        </w:rPr>
-        <w:t>countAndSay(1) = "1"</w:t>
+      <w:proofErr w:type="gramStart"/>
+      <w:r>
+        <w:rPr>
+          <w:rFonts w:ascii="Times New Roman" w:hAnsi="Times New Roman"/>
+        </w:rPr>
+        <w:t>countAndSay(</w:t>
+      </w:r>
+      <w:proofErr w:type="gramEnd"/>
+      <w:r>
+        <w:rPr>
+          <w:rFonts w:ascii="Times New Roman" w:hAnsi="Times New Roman"/>
+        </w:rPr>
+        <w:t>1) = "1"</w:t>
       </w:r>
     </w:p>
     <w:p>
@@ -6142,11 +6528,19 @@
           <w:rFonts w:ascii="Times New Roman" w:hAnsi="Times New Roman"/>
         </w:rPr>
       </w:pPr>
-      <w:r>
-        <w:rPr>
-          <w:rFonts w:ascii="Times New Roman" w:hAnsi="Times New Roman"/>
-        </w:rPr>
-        <w:t>countAndSay(2) = RLE of "1" = "11"</w:t>
+      <w:proofErr w:type="gramStart"/>
+      <w:r>
+        <w:rPr>
+          <w:rFonts w:ascii="Times New Roman" w:hAnsi="Times New Roman"/>
+        </w:rPr>
+        <w:t>countAndSay(</w:t>
+      </w:r>
+      <w:proofErr w:type="gramEnd"/>
+      <w:r>
+        <w:rPr>
+          <w:rFonts w:ascii="Times New Roman" w:hAnsi="Times New Roman"/>
+        </w:rPr>
+        <w:t>2) = RLE of "1" = "11"</w:t>
       </w:r>
     </w:p>
     <w:p>
@@ -6156,11 +6550,19 @@
           <w:rFonts w:ascii="Times New Roman" w:hAnsi="Times New Roman"/>
         </w:rPr>
       </w:pPr>
-      <w:r>
-        <w:rPr>
-          <w:rFonts w:ascii="Times New Roman" w:hAnsi="Times New Roman"/>
-        </w:rPr>
-        <w:t>countAndSay(3) = RLE of "11" = "21"</w:t>
+      <w:proofErr w:type="gramStart"/>
+      <w:r>
+        <w:rPr>
+          <w:rFonts w:ascii="Times New Roman" w:hAnsi="Times New Roman"/>
+        </w:rPr>
+        <w:t>countAndSay(</w:t>
+      </w:r>
+      <w:proofErr w:type="gramEnd"/>
+      <w:r>
+        <w:rPr>
+          <w:rFonts w:ascii="Times New Roman" w:hAnsi="Times New Roman"/>
+        </w:rPr>
+        <w:t>3) = RLE of "11" = "21"</w:t>
       </w:r>
     </w:p>
     <w:p>
@@ -6170,11 +6572,19 @@
           <w:rFonts w:ascii="Times New Roman" w:hAnsi="Times New Roman"/>
         </w:rPr>
       </w:pPr>
-      <w:r>
-        <w:rPr>
-          <w:rFonts w:ascii="Times New Roman" w:hAnsi="Times New Roman"/>
-        </w:rPr>
-        <w:t>countAndSay(4) = RLE of "21" = "1211"</w:t>
+      <w:proofErr w:type="gramStart"/>
+      <w:r>
+        <w:rPr>
+          <w:rFonts w:ascii="Times New Roman" w:hAnsi="Times New Roman"/>
+        </w:rPr>
+        <w:t>countAndSay(</w:t>
+      </w:r>
+      <w:proofErr w:type="gramEnd"/>
+      <w:r>
+        <w:rPr>
+          <w:rFonts w:ascii="Times New Roman" w:hAnsi="Times New Roman"/>
+        </w:rPr>
+        <w:t>4) = RLE of "21" = "1211"</w:t>
       </w:r>
     </w:p>
     <w:p>
@@ -6956,7 +7366,21 @@
         <w:rPr>
           <w:rFonts w:ascii="Times New Roman" w:hAnsi="Times New Roman"/>
         </w:rPr>
-        <w:t> sequence of length (n + 1). More formally, call the hidden sequence hidden, then we have that differences[i] = hidden[i + 1] - hidden[i].</w:t>
+        <w:t xml:space="preserve"> sequence of length (n + 1). More formally, call the hidden sequence hidden, then we have that differences[i] = </w:t>
+      </w:r>
+      <w:proofErr w:type="gramStart"/>
+      <w:r>
+        <w:rPr>
+          <w:rFonts w:ascii="Times New Roman" w:hAnsi="Times New Roman"/>
+        </w:rPr>
+        <w:t>hidden[</w:t>
+      </w:r>
+      <w:proofErr w:type="gramEnd"/>
+      <w:r>
+        <w:rPr>
+          <w:rFonts w:ascii="Times New Roman" w:hAnsi="Times New Roman"/>
+        </w:rPr>
+        <w:t>i + 1] - hidden[i].</w:t>
       </w:r>
     </w:p>
     <w:p>
@@ -7146,7 +7570,21 @@
         <w:rPr>
           <w:rFonts w:ascii="Times New Roman" w:hAnsi="Times New Roman"/>
         </w:rPr>
-        <w:t xml:space="preserve"> differences = [1,-3,4], lower = 1, upper = 6</w:t>
+        <w:t xml:space="preserve"> differences = [</w:t>
+      </w:r>
+      <w:proofErr w:type="gramStart"/>
+      <w:r>
+        <w:rPr>
+          <w:rFonts w:ascii="Times New Roman" w:hAnsi="Times New Roman"/>
+        </w:rPr>
+        <w:t>1,-</w:t>
+      </w:r>
+      <w:proofErr w:type="gramEnd"/>
+      <w:r>
+        <w:rPr>
+          <w:rFonts w:ascii="Times New Roman" w:hAnsi="Times New Roman"/>
+        </w:rPr>
+        <w:t>3,4], lower = 1, upper = 6</w:t>
       </w:r>
     </w:p>
     <w:p>
@@ -7264,7 +7702,35 @@
         <w:rPr>
           <w:rFonts w:ascii="Times New Roman" w:hAnsi="Times New Roman"/>
         </w:rPr>
-        <w:t xml:space="preserve"> differences = [3,-4,5,1,-2], lower = -4, upper = 5</w:t>
+        <w:t xml:space="preserve"> differences = [</w:t>
+      </w:r>
+      <w:proofErr w:type="gramStart"/>
+      <w:r>
+        <w:rPr>
+          <w:rFonts w:ascii="Times New Roman" w:hAnsi="Times New Roman"/>
+        </w:rPr>
+        <w:t>3,-</w:t>
+      </w:r>
+      <w:proofErr w:type="gramEnd"/>
+      <w:r>
+        <w:rPr>
+          <w:rFonts w:ascii="Times New Roman" w:hAnsi="Times New Roman"/>
+        </w:rPr>
+        <w:t>4,5,</w:t>
+      </w:r>
+      <w:proofErr w:type="gramStart"/>
+      <w:r>
+        <w:rPr>
+          <w:rFonts w:ascii="Times New Roman" w:hAnsi="Times New Roman"/>
+        </w:rPr>
+        <w:t>1,-</w:t>
+      </w:r>
+      <w:proofErr w:type="gramEnd"/>
+      <w:r>
+        <w:rPr>
+          <w:rFonts w:ascii="Times New Roman" w:hAnsi="Times New Roman"/>
+        </w:rPr>
+        <w:t>2], lower = -4, upper = 5</w:t>
       </w:r>
     </w:p>
     <w:p>
@@ -7407,7 +7873,21 @@
         <w:rPr>
           <w:rFonts w:ascii="Times New Roman" w:hAnsi="Times New Roman"/>
         </w:rPr>
-        <w:t xml:space="preserve"> differences = [4,-7,2], lower = 3, upper = 6</w:t>
+        <w:t xml:space="preserve"> differences = [</w:t>
+      </w:r>
+      <w:proofErr w:type="gramStart"/>
+      <w:r>
+        <w:rPr>
+          <w:rFonts w:ascii="Times New Roman" w:hAnsi="Times New Roman"/>
+        </w:rPr>
+        <w:t>4,-</w:t>
+      </w:r>
+      <w:proofErr w:type="gramEnd"/>
+      <w:r>
+        <w:rPr>
+          <w:rFonts w:ascii="Times New Roman" w:hAnsi="Times New Roman"/>
+        </w:rPr>
+        <w:t>7,2], lower = 3, upper = 6</w:t>
       </w:r>
     </w:p>
     <w:p>
@@ -8108,7 +8588,21 @@
         <w:rPr>
           <w:rFonts w:ascii="Times New Roman" w:hAnsi="Times New Roman"/>
         </w:rPr>
-        <w:t>Every arr[i] is divisible by arr[i - 1], for 0 &lt; i &lt; n.</w:t>
+        <w:t>Every arr[i] is divisible by </w:t>
+      </w:r>
+      <w:proofErr w:type="gramStart"/>
+      <w:r>
+        <w:rPr>
+          <w:rFonts w:ascii="Times New Roman" w:hAnsi="Times New Roman"/>
+        </w:rPr>
+        <w:t>arr[</w:t>
+      </w:r>
+      <w:proofErr w:type="gramEnd"/>
+      <w:r>
+        <w:rPr>
+          <w:rFonts w:ascii="Times New Roman" w:hAnsi="Times New Roman"/>
+        </w:rPr>
+        <w:t>i - 1], for 0 &lt; i &lt; n.</w:t>
       </w:r>
     </w:p>
     <w:p>
@@ -8333,7 +8827,21 @@
         <w:rPr>
           <w:rFonts w:ascii="Times New Roman" w:hAnsi="Times New Roman"/>
         </w:rPr>
-        <w:t>There are a total of 5 + 2 + 1 + 1 + 1 = 10 distinct ideal arrays.</w:t>
+        <w:t xml:space="preserve">There </w:t>
+      </w:r>
+      <w:proofErr w:type="gramStart"/>
+      <w:r>
+        <w:rPr>
+          <w:rFonts w:ascii="Times New Roman" w:hAnsi="Times New Roman"/>
+        </w:rPr>
+        <w:t>are</w:t>
+      </w:r>
+      <w:proofErr w:type="gramEnd"/>
+      <w:r>
+        <w:rPr>
+          <w:rFonts w:ascii="Times New Roman" w:hAnsi="Times New Roman"/>
+        </w:rPr>
+        <w:t xml:space="preserve"> a total of 5 + 2 + 1 + 1 + 1 = 10 distinct ideal arrays.</w:t>
       </w:r>
     </w:p>
     <w:p>
@@ -8540,7 +9048,21 @@
         <w:rPr>
           <w:rFonts w:ascii="Times New Roman" w:hAnsi="Times New Roman"/>
         </w:rPr>
-        <w:t>There are a total of 9 + 1 + 1 = 11 distinct ideal arrays.</w:t>
+        <w:t xml:space="preserve">There </w:t>
+      </w:r>
+      <w:proofErr w:type="gramStart"/>
+      <w:r>
+        <w:rPr>
+          <w:rFonts w:ascii="Times New Roman" w:hAnsi="Times New Roman"/>
+        </w:rPr>
+        <w:t>are</w:t>
+      </w:r>
+      <w:proofErr w:type="gramEnd"/>
+      <w:r>
+        <w:rPr>
+          <w:rFonts w:ascii="Times New Roman" w:hAnsi="Times New Roman"/>
+        </w:rPr>
+        <w:t xml:space="preserve"> a total of 9 + 1 + 1 = 11 distinct ideal arrays.</w:t>
       </w:r>
     </w:p>
     <w:p>
@@ -9256,7 +9778,21 @@
         <w:rPr>
           <w:rFonts w:ascii="Times New Roman" w:hAnsi="Times New Roman"/>
         </w:rPr>
-        <w:t> nums[l..r] is </w:t>
+        <w:t> nums[</w:t>
+      </w:r>
+      <w:proofErr w:type="gramStart"/>
+      <w:r>
+        <w:rPr>
+          <w:rFonts w:ascii="Times New Roman" w:hAnsi="Times New Roman"/>
+        </w:rPr>
+        <w:t>l..r</w:t>
+      </w:r>
+      <w:proofErr w:type="gramEnd"/>
+      <w:r>
+        <w:rPr>
+          <w:rFonts w:ascii="Times New Roman" w:hAnsi="Times New Roman"/>
+        </w:rPr>
+        <w:t>] is </w:t>
       </w:r>
       <w:r>
         <w:rPr>
@@ -9442,7 +9978,21 @@
         <w:rPr>
           <w:rFonts w:ascii="Times New Roman" w:hAnsi="Times New Roman"/>
         </w:rPr>
-        <w:t xml:space="preserve">The subarray nums[0..0] which is [3]. </w:t>
+        <w:t xml:space="preserve">The subarray </w:t>
+      </w:r>
+      <w:proofErr w:type="gramStart"/>
+      <w:r>
+        <w:rPr>
+          <w:rFonts w:ascii="Times New Roman" w:hAnsi="Times New Roman"/>
+        </w:rPr>
+        <w:t>nums[0..</w:t>
+      </w:r>
+      <w:proofErr w:type="gramEnd"/>
+      <w:r>
+        <w:rPr>
+          <w:rFonts w:ascii="Times New Roman" w:hAnsi="Times New Roman"/>
+        </w:rPr>
+        <w:t xml:space="preserve">0] which is [3]. </w:t>
       </w:r>
     </w:p>
     <w:p>
@@ -9484,7 +10034,21 @@
         <w:rPr>
           <w:rFonts w:ascii="Times New Roman" w:hAnsi="Times New Roman"/>
         </w:rPr>
-        <w:t>The subarray nums[0..1] which is [3,2].</w:t>
+        <w:t xml:space="preserve">The subarray </w:t>
+      </w:r>
+      <w:proofErr w:type="gramStart"/>
+      <w:r>
+        <w:rPr>
+          <w:rFonts w:ascii="Times New Roman" w:hAnsi="Times New Roman"/>
+        </w:rPr>
+        <w:t>nums[0..</w:t>
+      </w:r>
+      <w:proofErr w:type="gramEnd"/>
+      <w:r>
+        <w:rPr>
+          <w:rFonts w:ascii="Times New Roman" w:hAnsi="Times New Roman"/>
+        </w:rPr>
+        <w:t>1] which is [3,2].</w:t>
       </w:r>
     </w:p>
     <w:p>
@@ -9526,7 +10090,21 @@
         <w:rPr>
           <w:rFonts w:ascii="Times New Roman" w:hAnsi="Times New Roman"/>
         </w:rPr>
-        <w:t xml:space="preserve">The subarray nums[0..2] which is [3,2,4]. </w:t>
+        <w:t xml:space="preserve">The subarray </w:t>
+      </w:r>
+      <w:proofErr w:type="gramStart"/>
+      <w:r>
+        <w:rPr>
+          <w:rFonts w:ascii="Times New Roman" w:hAnsi="Times New Roman"/>
+        </w:rPr>
+        <w:t>nums[0..</w:t>
+      </w:r>
+      <w:proofErr w:type="gramEnd"/>
+      <w:r>
+        <w:rPr>
+          <w:rFonts w:ascii="Times New Roman" w:hAnsi="Times New Roman"/>
+        </w:rPr>
+        <w:t xml:space="preserve">2] which is [3,2,4]. </w:t>
       </w:r>
     </w:p>
     <w:p>
@@ -9664,7 +10242,21 @@
         <w:rPr>
           <w:rFonts w:ascii="Times New Roman" w:hAnsi="Times New Roman"/>
         </w:rPr>
-        <w:t xml:space="preserve">The subarray nums[0..3] which is [3,1,9,6]. </w:t>
+        <w:t xml:space="preserve">The subarray </w:t>
+      </w:r>
+      <w:proofErr w:type="gramStart"/>
+      <w:r>
+        <w:rPr>
+          <w:rFonts w:ascii="Times New Roman" w:hAnsi="Times New Roman"/>
+        </w:rPr>
+        <w:t>nums[0..</w:t>
+      </w:r>
+      <w:proofErr w:type="gramEnd"/>
+      <w:r>
+        <w:rPr>
+          <w:rFonts w:ascii="Times New Roman" w:hAnsi="Times New Roman"/>
+        </w:rPr>
+        <w:t xml:space="preserve">3] which is [3,1,9,6]. </w:t>
       </w:r>
     </w:p>
     <w:p>
@@ -9707,7 +10299,21 @@
         <w:rPr>
           <w:rFonts w:ascii="Times New Roman" w:hAnsi="Times New Roman"/>
         </w:rPr>
-        <w:t xml:space="preserve">The subarray nums[1..1] which is [1]. </w:t>
+        <w:t xml:space="preserve">The subarray </w:t>
+      </w:r>
+      <w:proofErr w:type="gramStart"/>
+      <w:r>
+        <w:rPr>
+          <w:rFonts w:ascii="Times New Roman" w:hAnsi="Times New Roman"/>
+        </w:rPr>
+        <w:t>nums[1..</w:t>
+      </w:r>
+      <w:proofErr w:type="gramEnd"/>
+      <w:r>
+        <w:rPr>
+          <w:rFonts w:ascii="Times New Roman" w:hAnsi="Times New Roman"/>
+        </w:rPr>
+        <w:t xml:space="preserve">1] which is [1]. </w:t>
       </w:r>
     </w:p>
     <w:p>
@@ -11754,7 +12360,14 @@
         <w:rPr>
           <w:rFonts w:ascii="Times New Roman" w:hAnsi="Times New Roman"/>
         </w:rPr>
-        <w:t> task requiring tasks[i] strength to complete. The strength of each worker is stored in a </w:t>
+        <w:t xml:space="preserve"> task requiring tasks[i] strength to complete. The strength of each worker is stored in </w:t>
+      </w:r>
+      <w:proofErr w:type="gramStart"/>
+      <w:r>
+        <w:rPr>
+          <w:rFonts w:ascii="Times New Roman" w:hAnsi="Times New Roman"/>
+        </w:rPr>
+        <w:t>a </w:t>
       </w:r>
       <w:r>
         <w:rPr>
@@ -11768,7 +12381,14 @@
         <w:rPr>
           <w:rFonts w:ascii="Times New Roman" w:hAnsi="Times New Roman"/>
         </w:rPr>
-        <w:t> integer array workers, with the j</w:t>
+        <w:t> integer array workers</w:t>
+      </w:r>
+      <w:proofErr w:type="gramEnd"/>
+      <w:r>
+        <w:rPr>
+          <w:rFonts w:ascii="Times New Roman" w:hAnsi="Times New Roman"/>
+        </w:rPr>
+        <w:t>, with the j</w:t>
       </w:r>
       <w:r>
         <w:rPr>
@@ -11836,7 +12456,21 @@
         <w:rPr>
           <w:rFonts w:ascii="Times New Roman" w:hAnsi="Times New Roman"/>
         </w:rPr>
-        <w:t> by strength. You can decide which workers receive the magical pills, however, you may only give each worker </w:t>
+        <w:t xml:space="preserve"> by strength. You can decide which workers receive the magical </w:t>
+      </w:r>
+      <w:proofErr w:type="gramStart"/>
+      <w:r>
+        <w:rPr>
+          <w:rFonts w:ascii="Times New Roman" w:hAnsi="Times New Roman"/>
+        </w:rPr>
+        <w:t>pills,</w:t>
+      </w:r>
+      <w:proofErr w:type="gramEnd"/>
+      <w:r>
+        <w:rPr>
+          <w:rFonts w:ascii="Times New Roman" w:hAnsi="Times New Roman"/>
+        </w:rPr>
+        <w:t xml:space="preserve"> however, you may only give each worker </w:t>
       </w:r>
       <w:r>
         <w:rPr>
@@ -12744,7 +13378,21 @@
         <w:rPr>
           <w:rFonts w:ascii="Times New Roman" w:hAnsi="Times New Roman"/>
         </w:rPr>
-        <w:t xml:space="preserve"> dominoes = "RR.L"</w:t>
+        <w:t xml:space="preserve"> dominoes = "</w:t>
+      </w:r>
+      <w:proofErr w:type="gramStart"/>
+      <w:r>
+        <w:rPr>
+          <w:rFonts w:ascii="Times New Roman" w:hAnsi="Times New Roman"/>
+        </w:rPr>
+        <w:t>RR.L</w:t>
+      </w:r>
+      <w:proofErr w:type="gramEnd"/>
+      <w:r>
+        <w:rPr>
+          <w:rFonts w:ascii="Times New Roman" w:hAnsi="Times New Roman"/>
+        </w:rPr>
+        <w:t>"</w:t>
       </w:r>
     </w:p>
     <w:p>
@@ -12765,7 +13413,21 @@
         <w:rPr>
           <w:rFonts w:ascii="Times New Roman" w:hAnsi="Times New Roman"/>
         </w:rPr>
-        <w:t xml:space="preserve"> "RR.L"</w:t>
+        <w:t xml:space="preserve"> "</w:t>
+      </w:r>
+      <w:proofErr w:type="gramStart"/>
+      <w:r>
+        <w:rPr>
+          <w:rFonts w:ascii="Times New Roman" w:hAnsi="Times New Roman"/>
+        </w:rPr>
+        <w:t>RR.L</w:t>
+      </w:r>
+      <w:proofErr w:type="gramEnd"/>
+      <w:r>
+        <w:rPr>
+          <w:rFonts w:ascii="Times New Roman" w:hAnsi="Times New Roman"/>
+        </w:rPr>
+        <w:t>"</w:t>
       </w:r>
     </w:p>
     <w:p>
@@ -12883,7 +13545,21 @@
         <w:rPr>
           <w:rFonts w:ascii="Times New Roman" w:hAnsi="Times New Roman"/>
         </w:rPr>
-        <w:t xml:space="preserve"> dominoes = ".L.R...LR..L.."</w:t>
+        <w:t xml:space="preserve"> dominoes = </w:t>
+      </w:r>
+      <w:proofErr w:type="gramStart"/>
+      <w:r>
+        <w:rPr>
+          <w:rFonts w:ascii="Times New Roman" w:hAnsi="Times New Roman"/>
+        </w:rPr>
+        <w:t>".L.R...LR..</w:t>
+      </w:r>
+      <w:proofErr w:type="gramEnd"/>
+      <w:r>
+        <w:rPr>
+          <w:rFonts w:ascii="Times New Roman" w:hAnsi="Times New Roman"/>
+        </w:rPr>
+        <w:t>L.."</w:t>
       </w:r>
     </w:p>
     <w:p>
@@ -12904,7 +13580,21 @@
         <w:rPr>
           <w:rFonts w:ascii="Times New Roman" w:hAnsi="Times New Roman"/>
         </w:rPr>
-        <w:t xml:space="preserve"> "LL.RR.LLRRLL.."</w:t>
+        <w:t xml:space="preserve"> "LL.</w:t>
+      </w:r>
+      <w:proofErr w:type="gramStart"/>
+      <w:r>
+        <w:rPr>
+          <w:rFonts w:ascii="Times New Roman" w:hAnsi="Times New Roman"/>
+        </w:rPr>
+        <w:t>RR.LLRRLL..</w:t>
+      </w:r>
+      <w:proofErr w:type="gramEnd"/>
+      <w:r>
+        <w:rPr>
+          <w:rFonts w:ascii="Times New Roman" w:hAnsi="Times New Roman"/>
+        </w:rPr>
+        <w:t>"</w:t>
       </w:r>
     </w:p>
     <w:p>
@@ -13779,8 +14469,16 @@
         <w:rPr>
           <w:rFonts w:ascii="Times New Roman" w:hAnsi="Times New Roman"/>
         </w:rPr>
-        <w:t>0 &lt;= i &lt; j &lt; dominoes.length</w:t>
-      </w:r>
+        <w:t xml:space="preserve">0 &lt;= i &lt; j &lt; </w:t>
+      </w:r>
+      <w:proofErr w:type="gramStart"/>
+      <w:r>
+        <w:rPr>
+          <w:rFonts w:ascii="Times New Roman" w:hAnsi="Times New Roman"/>
+        </w:rPr>
+        <w:t>dominoes.length</w:t>
+      </w:r>
+      <w:proofErr w:type="gramEnd"/>
       <w:r>
         <w:rPr>
           <w:rFonts w:ascii="Times New Roman" w:hAnsi="Times New Roman"/>
@@ -13861,7 +14559,49 @@
         <w:rPr>
           <w:rFonts w:ascii="Times New Roman" w:hAnsi="Times New Roman"/>
         </w:rPr>
-        <w:t xml:space="preserve"> dominoes = [[1,2],[2,1],[3,4],[5,6]]</w:t>
+        <w:t xml:space="preserve"> dominoes = [[1,2</w:t>
+      </w:r>
+      <w:proofErr w:type="gramStart"/>
+      <w:r>
+        <w:rPr>
+          <w:rFonts w:ascii="Times New Roman" w:hAnsi="Times New Roman"/>
+        </w:rPr>
+        <w:t>],[</w:t>
+      </w:r>
+      <w:proofErr w:type="gramEnd"/>
+      <w:r>
+        <w:rPr>
+          <w:rFonts w:ascii="Times New Roman" w:hAnsi="Times New Roman"/>
+        </w:rPr>
+        <w:t>2,1</w:t>
+      </w:r>
+      <w:proofErr w:type="gramStart"/>
+      <w:r>
+        <w:rPr>
+          <w:rFonts w:ascii="Times New Roman" w:hAnsi="Times New Roman"/>
+        </w:rPr>
+        <w:t>],[</w:t>
+      </w:r>
+      <w:proofErr w:type="gramEnd"/>
+      <w:r>
+        <w:rPr>
+          <w:rFonts w:ascii="Times New Roman" w:hAnsi="Times New Roman"/>
+        </w:rPr>
+        <w:t>3,4</w:t>
+      </w:r>
+      <w:proofErr w:type="gramStart"/>
+      <w:r>
+        <w:rPr>
+          <w:rFonts w:ascii="Times New Roman" w:hAnsi="Times New Roman"/>
+        </w:rPr>
+        <w:t>],[</w:t>
+      </w:r>
+      <w:proofErr w:type="gramEnd"/>
+      <w:r>
+        <w:rPr>
+          <w:rFonts w:ascii="Times New Roman" w:hAnsi="Times New Roman"/>
+        </w:rPr>
+        <w:t>5,6]]</w:t>
       </w:r>
     </w:p>
     <w:p>
@@ -13918,7 +14658,63 @@
         <w:rPr>
           <w:rFonts w:ascii="Times New Roman" w:hAnsi="Times New Roman"/>
         </w:rPr>
-        <w:t xml:space="preserve"> dominoes = [[1,2],[1,2],[1,1],[1,2],[2,2]]</w:t>
+        <w:t xml:space="preserve"> dominoes = [[1,2</w:t>
+      </w:r>
+      <w:proofErr w:type="gramStart"/>
+      <w:r>
+        <w:rPr>
+          <w:rFonts w:ascii="Times New Roman" w:hAnsi="Times New Roman"/>
+        </w:rPr>
+        <w:t>],[</w:t>
+      </w:r>
+      <w:proofErr w:type="gramEnd"/>
+      <w:r>
+        <w:rPr>
+          <w:rFonts w:ascii="Times New Roman" w:hAnsi="Times New Roman"/>
+        </w:rPr>
+        <w:t>1,2</w:t>
+      </w:r>
+      <w:proofErr w:type="gramStart"/>
+      <w:r>
+        <w:rPr>
+          <w:rFonts w:ascii="Times New Roman" w:hAnsi="Times New Roman"/>
+        </w:rPr>
+        <w:t>],[</w:t>
+      </w:r>
+      <w:proofErr w:type="gramEnd"/>
+      <w:r>
+        <w:rPr>
+          <w:rFonts w:ascii="Times New Roman" w:hAnsi="Times New Roman"/>
+        </w:rPr>
+        <w:t>1,1</w:t>
+      </w:r>
+      <w:proofErr w:type="gramStart"/>
+      <w:r>
+        <w:rPr>
+          <w:rFonts w:ascii="Times New Roman" w:hAnsi="Times New Roman"/>
+        </w:rPr>
+        <w:t>],[</w:t>
+      </w:r>
+      <w:proofErr w:type="gramEnd"/>
+      <w:r>
+        <w:rPr>
+          <w:rFonts w:ascii="Times New Roman" w:hAnsi="Times New Roman"/>
+        </w:rPr>
+        <w:t>1,2</w:t>
+      </w:r>
+      <w:proofErr w:type="gramStart"/>
+      <w:r>
+        <w:rPr>
+          <w:rFonts w:ascii="Times New Roman" w:hAnsi="Times New Roman"/>
+        </w:rPr>
+        <w:t>],[</w:t>
+      </w:r>
+      <w:proofErr w:type="gramEnd"/>
+      <w:r>
+        <w:rPr>
+          <w:rFonts w:ascii="Times New Roman" w:hAnsi="Times New Roman"/>
+        </w:rPr>
+        <w:t>2,2]]</w:t>
       </w:r>
     </w:p>
     <w:p>
@@ -14062,8 +14858,16 @@
         <w:rPr>
           <w:rFonts w:ascii="Times New Roman" w:hAnsi="Times New Roman"/>
         </w:rPr>
-        <w:t>0 &lt;= i &lt; j &lt; dominoes.length</w:t>
-      </w:r>
+        <w:t xml:space="preserve">0 &lt;= i &lt; j &lt; </w:t>
+      </w:r>
+      <w:proofErr w:type="gramStart"/>
+      <w:r>
+        <w:rPr>
+          <w:rFonts w:ascii="Times New Roman" w:hAnsi="Times New Roman"/>
+        </w:rPr>
+        <w:t>dominoes.length</w:t>
+      </w:r>
+      <w:proofErr w:type="gramEnd"/>
       <w:r>
         <w:rPr>
           <w:rFonts w:ascii="Times New Roman" w:hAnsi="Times New Roman"/>
@@ -14146,7 +14950,49 @@
         <w:rPr>
           <w:rFonts w:ascii="Times New Roman" w:hAnsi="Times New Roman"/>
         </w:rPr>
-        <w:t xml:space="preserve"> dominoes = [[1,2],[2,1],[3,4],[5,6]]</w:t>
+        <w:t xml:space="preserve"> dominoes = [[1,2</w:t>
+      </w:r>
+      <w:proofErr w:type="gramStart"/>
+      <w:r>
+        <w:rPr>
+          <w:rFonts w:ascii="Times New Roman" w:hAnsi="Times New Roman"/>
+        </w:rPr>
+        <w:t>],[</w:t>
+      </w:r>
+      <w:proofErr w:type="gramEnd"/>
+      <w:r>
+        <w:rPr>
+          <w:rFonts w:ascii="Times New Roman" w:hAnsi="Times New Roman"/>
+        </w:rPr>
+        <w:t>2,1</w:t>
+      </w:r>
+      <w:proofErr w:type="gramStart"/>
+      <w:r>
+        <w:rPr>
+          <w:rFonts w:ascii="Times New Roman" w:hAnsi="Times New Roman"/>
+        </w:rPr>
+        <w:t>],[</w:t>
+      </w:r>
+      <w:proofErr w:type="gramEnd"/>
+      <w:r>
+        <w:rPr>
+          <w:rFonts w:ascii="Times New Roman" w:hAnsi="Times New Roman"/>
+        </w:rPr>
+        <w:t>3,4</w:t>
+      </w:r>
+      <w:proofErr w:type="gramStart"/>
+      <w:r>
+        <w:rPr>
+          <w:rFonts w:ascii="Times New Roman" w:hAnsi="Times New Roman"/>
+        </w:rPr>
+        <w:t>],[</w:t>
+      </w:r>
+      <w:proofErr w:type="gramEnd"/>
+      <w:r>
+        <w:rPr>
+          <w:rFonts w:ascii="Times New Roman" w:hAnsi="Times New Roman"/>
+        </w:rPr>
+        <w:t>5,6]]</w:t>
       </w:r>
     </w:p>
     <w:p>
@@ -14206,7 +15052,63 @@
         <w:rPr>
           <w:rFonts w:ascii="Times New Roman" w:hAnsi="Times New Roman"/>
         </w:rPr>
-        <w:t xml:space="preserve"> dominoes = [[1,2],[1,2],[1,1],[1,2],[2,2]]</w:t>
+        <w:t xml:space="preserve"> dominoes = [[1,2</w:t>
+      </w:r>
+      <w:proofErr w:type="gramStart"/>
+      <w:r>
+        <w:rPr>
+          <w:rFonts w:ascii="Times New Roman" w:hAnsi="Times New Roman"/>
+        </w:rPr>
+        <w:t>],[</w:t>
+      </w:r>
+      <w:proofErr w:type="gramEnd"/>
+      <w:r>
+        <w:rPr>
+          <w:rFonts w:ascii="Times New Roman" w:hAnsi="Times New Roman"/>
+        </w:rPr>
+        <w:t>1,2</w:t>
+      </w:r>
+      <w:proofErr w:type="gramStart"/>
+      <w:r>
+        <w:rPr>
+          <w:rFonts w:ascii="Times New Roman" w:hAnsi="Times New Roman"/>
+        </w:rPr>
+        <w:t>],[</w:t>
+      </w:r>
+      <w:proofErr w:type="gramEnd"/>
+      <w:r>
+        <w:rPr>
+          <w:rFonts w:ascii="Times New Roman" w:hAnsi="Times New Roman"/>
+        </w:rPr>
+        <w:t>1,1</w:t>
+      </w:r>
+      <w:proofErr w:type="gramStart"/>
+      <w:r>
+        <w:rPr>
+          <w:rFonts w:ascii="Times New Roman" w:hAnsi="Times New Roman"/>
+        </w:rPr>
+        <w:t>],[</w:t>
+      </w:r>
+      <w:proofErr w:type="gramEnd"/>
+      <w:r>
+        <w:rPr>
+          <w:rFonts w:ascii="Times New Roman" w:hAnsi="Times New Roman"/>
+        </w:rPr>
+        <w:t>1,2</w:t>
+      </w:r>
+      <w:proofErr w:type="gramStart"/>
+      <w:r>
+        <w:rPr>
+          <w:rFonts w:ascii="Times New Roman" w:hAnsi="Times New Roman"/>
+        </w:rPr>
+        <w:t>],[</w:t>
+      </w:r>
+      <w:proofErr w:type="gramEnd"/>
+      <w:r>
+        <w:rPr>
+          <w:rFonts w:ascii="Times New Roman" w:hAnsi="Times New Roman"/>
+        </w:rPr>
+        <w:t>2,2]]</w:t>
       </w:r>
     </w:p>
     <w:p>
@@ -14337,8 +15239,18 @@
           <w:i/>
           <w:iCs/>
         </w:rPr>
-        <w:t>the number of ways to tile an</w:t>
-      </w:r>
+        <w:t xml:space="preserve">the number of ways to tile </w:t>
+      </w:r>
+      <w:proofErr w:type="gramStart"/>
+      <w:r>
+        <w:rPr>
+          <w:rFonts w:ascii="Times New Roman" w:hAnsi="Times New Roman"/>
+          <w:i/>
+          <w:iCs/>
+        </w:rPr>
+        <w:t>an</w:t>
+      </w:r>
+      <w:proofErr w:type="gramEnd"/>
       <w:r>
         <w:rPr>
           <w:rFonts w:ascii="Times New Roman" w:hAnsi="Times New Roman"/>
@@ -14667,7 +15579,21 @@
         <w:rPr>
           <w:rFonts w:ascii="Times New Roman" w:hAnsi="Times New Roman"/>
         </w:rPr>
-        <w:t> where ans[i] = nums[nums[i]] for each 0 &lt;= i &lt; nums.length and return it.</w:t>
+        <w:t xml:space="preserve"> where ans[i] = nums[nums[i]] for each 0 &lt;= i &lt; </w:t>
+      </w:r>
+      <w:proofErr w:type="gramStart"/>
+      <w:r>
+        <w:rPr>
+          <w:rFonts w:ascii="Times New Roman" w:hAnsi="Times New Roman"/>
+        </w:rPr>
+        <w:t>nums.length</w:t>
+      </w:r>
+      <w:proofErr w:type="gramEnd"/>
+      <w:r>
+        <w:rPr>
+          <w:rFonts w:ascii="Times New Roman" w:hAnsi="Times New Roman"/>
+        </w:rPr>
+        <w:t> and return it.</w:t>
       </w:r>
     </w:p>
     <w:p>
@@ -14708,7 +15634,21 @@
         <w:rPr>
           <w:rFonts w:ascii="Times New Roman" w:hAnsi="Times New Roman"/>
         </w:rPr>
-        <w:t> integers from 0 to nums.length - 1 (</w:t>
+        <w:t> integers from 0 to </w:t>
+      </w:r>
+      <w:proofErr w:type="gramStart"/>
+      <w:r>
+        <w:rPr>
+          <w:rFonts w:ascii="Times New Roman" w:hAnsi="Times New Roman"/>
+        </w:rPr>
+        <w:t>nums.length</w:t>
+      </w:r>
+      <w:proofErr w:type="gramEnd"/>
+      <w:r>
+        <w:rPr>
+          <w:rFonts w:ascii="Times New Roman" w:hAnsi="Times New Roman"/>
+        </w:rPr>
+        <w:t xml:space="preserve"> - 1 (</w:t>
       </w:r>
       <w:r>
         <w:rPr>
@@ -14815,20 +15755,188 @@
         <w:rPr>
           <w:rFonts w:ascii="Times New Roman" w:hAnsi="Times New Roman"/>
         </w:rPr>
-        <w:t>ans = [nums[nums[0]], nums[nums[1]], nums[nums[2]], nums[nums[3]], nums[nums[4]], nums[nums[5]]]</w:t>
-      </w:r>
-    </w:p>
-    <w:p>
-      <w:pPr>
-        <w:rPr>
-          <w:rFonts w:ascii="Times New Roman" w:hAnsi="Times New Roman"/>
-        </w:rPr>
-      </w:pPr>
-      <w:r>
-        <w:rPr>
-          <w:rFonts w:ascii="Times New Roman" w:hAnsi="Times New Roman"/>
-        </w:rPr>
-        <w:t xml:space="preserve">    = [nums[0], nums[2], nums[1], nums[5], nums[3], nums[4]]</w:t>
+        <w:t>ans = [nums[</w:t>
+      </w:r>
+      <w:proofErr w:type="gramStart"/>
+      <w:r>
+        <w:rPr>
+          <w:rFonts w:ascii="Times New Roman" w:hAnsi="Times New Roman"/>
+        </w:rPr>
+        <w:t>nums[</w:t>
+      </w:r>
+      <w:proofErr w:type="gramEnd"/>
+      <w:r>
+        <w:rPr>
+          <w:rFonts w:ascii="Times New Roman" w:hAnsi="Times New Roman"/>
+        </w:rPr>
+        <w:t>0]], nums[</w:t>
+      </w:r>
+      <w:proofErr w:type="gramStart"/>
+      <w:r>
+        <w:rPr>
+          <w:rFonts w:ascii="Times New Roman" w:hAnsi="Times New Roman"/>
+        </w:rPr>
+        <w:t>nums[</w:t>
+      </w:r>
+      <w:proofErr w:type="gramEnd"/>
+      <w:r>
+        <w:rPr>
+          <w:rFonts w:ascii="Times New Roman" w:hAnsi="Times New Roman"/>
+        </w:rPr>
+        <w:t>1]], nums[</w:t>
+      </w:r>
+      <w:proofErr w:type="gramStart"/>
+      <w:r>
+        <w:rPr>
+          <w:rFonts w:ascii="Times New Roman" w:hAnsi="Times New Roman"/>
+        </w:rPr>
+        <w:t>nums[</w:t>
+      </w:r>
+      <w:proofErr w:type="gramEnd"/>
+      <w:r>
+        <w:rPr>
+          <w:rFonts w:ascii="Times New Roman" w:hAnsi="Times New Roman"/>
+        </w:rPr>
+        <w:t>2]], nums[</w:t>
+      </w:r>
+      <w:proofErr w:type="gramStart"/>
+      <w:r>
+        <w:rPr>
+          <w:rFonts w:ascii="Times New Roman" w:hAnsi="Times New Roman"/>
+        </w:rPr>
+        <w:t>nums[</w:t>
+      </w:r>
+      <w:proofErr w:type="gramEnd"/>
+      <w:r>
+        <w:rPr>
+          <w:rFonts w:ascii="Times New Roman" w:hAnsi="Times New Roman"/>
+        </w:rPr>
+        <w:t>3]], nums[</w:t>
+      </w:r>
+      <w:proofErr w:type="gramStart"/>
+      <w:r>
+        <w:rPr>
+          <w:rFonts w:ascii="Times New Roman" w:hAnsi="Times New Roman"/>
+        </w:rPr>
+        <w:t>nums[</w:t>
+      </w:r>
+      <w:proofErr w:type="gramEnd"/>
+      <w:r>
+        <w:rPr>
+          <w:rFonts w:ascii="Times New Roman" w:hAnsi="Times New Roman"/>
+        </w:rPr>
+        <w:t>4]], nums[</w:t>
+      </w:r>
+      <w:proofErr w:type="gramStart"/>
+      <w:r>
+        <w:rPr>
+          <w:rFonts w:ascii="Times New Roman" w:hAnsi="Times New Roman"/>
+        </w:rPr>
+        <w:t>nums[</w:t>
+      </w:r>
+      <w:proofErr w:type="gramEnd"/>
+      <w:r>
+        <w:rPr>
+          <w:rFonts w:ascii="Times New Roman" w:hAnsi="Times New Roman"/>
+        </w:rPr>
+        <w:t>5]]]</w:t>
+      </w:r>
+    </w:p>
+    <w:p>
+      <w:pPr>
+        <w:rPr>
+          <w:rFonts w:ascii="Times New Roman" w:hAnsi="Times New Roman"/>
+        </w:rPr>
+      </w:pPr>
+      <w:r>
+        <w:rPr>
+          <w:rFonts w:ascii="Times New Roman" w:hAnsi="Times New Roman"/>
+        </w:rPr>
+        <w:t xml:space="preserve">    = [</w:t>
+      </w:r>
+      <w:proofErr w:type="gramStart"/>
+      <w:r>
+        <w:rPr>
+          <w:rFonts w:ascii="Times New Roman" w:hAnsi="Times New Roman"/>
+        </w:rPr>
+        <w:t>nums[</w:t>
+      </w:r>
+      <w:proofErr w:type="gramEnd"/>
+      <w:r>
+        <w:rPr>
+          <w:rFonts w:ascii="Times New Roman" w:hAnsi="Times New Roman"/>
+        </w:rPr>
+        <w:t xml:space="preserve">0], </w:t>
+      </w:r>
+      <w:proofErr w:type="gramStart"/>
+      <w:r>
+        <w:rPr>
+          <w:rFonts w:ascii="Times New Roman" w:hAnsi="Times New Roman"/>
+        </w:rPr>
+        <w:t>nums[</w:t>
+      </w:r>
+      <w:proofErr w:type="gramEnd"/>
+      <w:r>
+        <w:rPr>
+          <w:rFonts w:ascii="Times New Roman" w:hAnsi="Times New Roman"/>
+        </w:rPr>
+        <w:t xml:space="preserve">2], </w:t>
+      </w:r>
+      <w:proofErr w:type="gramStart"/>
+      <w:r>
+        <w:rPr>
+          <w:rFonts w:ascii="Times New Roman" w:hAnsi="Times New Roman"/>
+        </w:rPr>
+        <w:t>nums[</w:t>
+      </w:r>
+      <w:proofErr w:type="gramEnd"/>
+      <w:r>
+        <w:rPr>
+          <w:rFonts w:ascii="Times New Roman" w:hAnsi="Times New Roman"/>
+        </w:rPr>
+        <w:t xml:space="preserve">1], </w:t>
+      </w:r>
+      <w:proofErr w:type="gramStart"/>
+      <w:r>
+        <w:rPr>
+          <w:rFonts w:ascii="Times New Roman" w:hAnsi="Times New Roman"/>
+        </w:rPr>
+        <w:t>nums[</w:t>
+      </w:r>
+      <w:proofErr w:type="gramEnd"/>
+      <w:r>
+        <w:rPr>
+          <w:rFonts w:ascii="Times New Roman" w:hAnsi="Times New Roman"/>
+        </w:rPr>
+        <w:t xml:space="preserve">5], </w:t>
+      </w:r>
+      <w:proofErr w:type="gramStart"/>
+      <w:r>
+        <w:rPr>
+          <w:rFonts w:ascii="Times New Roman" w:hAnsi="Times New Roman"/>
+        </w:rPr>
+        <w:t>nums[</w:t>
+      </w:r>
+      <w:proofErr w:type="gramEnd"/>
+      <w:r>
+        <w:rPr>
+          <w:rFonts w:ascii="Times New Roman" w:hAnsi="Times New Roman"/>
+        </w:rPr>
+        <w:t xml:space="preserve">3], </w:t>
+      </w:r>
+      <w:proofErr w:type="gramStart"/>
+      <w:r>
+        <w:rPr>
+          <w:rFonts w:ascii="Times New Roman" w:hAnsi="Times New Roman"/>
+        </w:rPr>
+        <w:t>nums[</w:t>
+      </w:r>
+      <w:proofErr w:type="gramEnd"/>
+      <w:r>
+        <w:rPr>
+          <w:rFonts w:ascii="Times New Roman" w:hAnsi="Times New Roman"/>
+        </w:rPr>
+        <w:t>4]]</w:t>
       </w:r>
     </w:p>
     <w:p>
@@ -14933,20 +16041,188 @@
         <w:rPr>
           <w:rFonts w:ascii="Times New Roman" w:hAnsi="Times New Roman"/>
         </w:rPr>
-        <w:t>ans = [nums[nums[0]], nums[nums[1]], nums[nums[2]], nums[nums[3]], nums[nums[4]], nums[nums[5]]]</w:t>
-      </w:r>
-    </w:p>
-    <w:p>
-      <w:pPr>
-        <w:rPr>
-          <w:rFonts w:ascii="Times New Roman" w:hAnsi="Times New Roman"/>
-        </w:rPr>
-      </w:pPr>
-      <w:r>
-        <w:rPr>
-          <w:rFonts w:ascii="Times New Roman" w:hAnsi="Times New Roman"/>
-        </w:rPr>
-        <w:t xml:space="preserve">    = [nums[5], nums[0], nums[1], nums[2], nums[3], nums[4]]</w:t>
+        <w:t>ans = [nums[</w:t>
+      </w:r>
+      <w:proofErr w:type="gramStart"/>
+      <w:r>
+        <w:rPr>
+          <w:rFonts w:ascii="Times New Roman" w:hAnsi="Times New Roman"/>
+        </w:rPr>
+        <w:t>nums[</w:t>
+      </w:r>
+      <w:proofErr w:type="gramEnd"/>
+      <w:r>
+        <w:rPr>
+          <w:rFonts w:ascii="Times New Roman" w:hAnsi="Times New Roman"/>
+        </w:rPr>
+        <w:t>0]], nums[</w:t>
+      </w:r>
+      <w:proofErr w:type="gramStart"/>
+      <w:r>
+        <w:rPr>
+          <w:rFonts w:ascii="Times New Roman" w:hAnsi="Times New Roman"/>
+        </w:rPr>
+        <w:t>nums[</w:t>
+      </w:r>
+      <w:proofErr w:type="gramEnd"/>
+      <w:r>
+        <w:rPr>
+          <w:rFonts w:ascii="Times New Roman" w:hAnsi="Times New Roman"/>
+        </w:rPr>
+        <w:t>1]], nums[</w:t>
+      </w:r>
+      <w:proofErr w:type="gramStart"/>
+      <w:r>
+        <w:rPr>
+          <w:rFonts w:ascii="Times New Roman" w:hAnsi="Times New Roman"/>
+        </w:rPr>
+        <w:t>nums[</w:t>
+      </w:r>
+      <w:proofErr w:type="gramEnd"/>
+      <w:r>
+        <w:rPr>
+          <w:rFonts w:ascii="Times New Roman" w:hAnsi="Times New Roman"/>
+        </w:rPr>
+        <w:t>2]], nums[</w:t>
+      </w:r>
+      <w:proofErr w:type="gramStart"/>
+      <w:r>
+        <w:rPr>
+          <w:rFonts w:ascii="Times New Roman" w:hAnsi="Times New Roman"/>
+        </w:rPr>
+        <w:t>nums[</w:t>
+      </w:r>
+      <w:proofErr w:type="gramEnd"/>
+      <w:r>
+        <w:rPr>
+          <w:rFonts w:ascii="Times New Roman" w:hAnsi="Times New Roman"/>
+        </w:rPr>
+        <w:t>3]], nums[</w:t>
+      </w:r>
+      <w:proofErr w:type="gramStart"/>
+      <w:r>
+        <w:rPr>
+          <w:rFonts w:ascii="Times New Roman" w:hAnsi="Times New Roman"/>
+        </w:rPr>
+        <w:t>nums[</w:t>
+      </w:r>
+      <w:proofErr w:type="gramEnd"/>
+      <w:r>
+        <w:rPr>
+          <w:rFonts w:ascii="Times New Roman" w:hAnsi="Times New Roman"/>
+        </w:rPr>
+        <w:t>4]], nums[</w:t>
+      </w:r>
+      <w:proofErr w:type="gramStart"/>
+      <w:r>
+        <w:rPr>
+          <w:rFonts w:ascii="Times New Roman" w:hAnsi="Times New Roman"/>
+        </w:rPr>
+        <w:t>nums[</w:t>
+      </w:r>
+      <w:proofErr w:type="gramEnd"/>
+      <w:r>
+        <w:rPr>
+          <w:rFonts w:ascii="Times New Roman" w:hAnsi="Times New Roman"/>
+        </w:rPr>
+        <w:t>5]]]</w:t>
+      </w:r>
+    </w:p>
+    <w:p>
+      <w:pPr>
+        <w:rPr>
+          <w:rFonts w:ascii="Times New Roman" w:hAnsi="Times New Roman"/>
+        </w:rPr>
+      </w:pPr>
+      <w:r>
+        <w:rPr>
+          <w:rFonts w:ascii="Times New Roman" w:hAnsi="Times New Roman"/>
+        </w:rPr>
+        <w:t xml:space="preserve">    = [</w:t>
+      </w:r>
+      <w:proofErr w:type="gramStart"/>
+      <w:r>
+        <w:rPr>
+          <w:rFonts w:ascii="Times New Roman" w:hAnsi="Times New Roman"/>
+        </w:rPr>
+        <w:t>nums[</w:t>
+      </w:r>
+      <w:proofErr w:type="gramEnd"/>
+      <w:r>
+        <w:rPr>
+          <w:rFonts w:ascii="Times New Roman" w:hAnsi="Times New Roman"/>
+        </w:rPr>
+        <w:t xml:space="preserve">5], </w:t>
+      </w:r>
+      <w:proofErr w:type="gramStart"/>
+      <w:r>
+        <w:rPr>
+          <w:rFonts w:ascii="Times New Roman" w:hAnsi="Times New Roman"/>
+        </w:rPr>
+        <w:t>nums[</w:t>
+      </w:r>
+      <w:proofErr w:type="gramEnd"/>
+      <w:r>
+        <w:rPr>
+          <w:rFonts w:ascii="Times New Roman" w:hAnsi="Times New Roman"/>
+        </w:rPr>
+        <w:t xml:space="preserve">0], </w:t>
+      </w:r>
+      <w:proofErr w:type="gramStart"/>
+      <w:r>
+        <w:rPr>
+          <w:rFonts w:ascii="Times New Roman" w:hAnsi="Times New Roman"/>
+        </w:rPr>
+        <w:t>nums[</w:t>
+      </w:r>
+      <w:proofErr w:type="gramEnd"/>
+      <w:r>
+        <w:rPr>
+          <w:rFonts w:ascii="Times New Roman" w:hAnsi="Times New Roman"/>
+        </w:rPr>
+        <w:t xml:space="preserve">1], </w:t>
+      </w:r>
+      <w:proofErr w:type="gramStart"/>
+      <w:r>
+        <w:rPr>
+          <w:rFonts w:ascii="Times New Roman" w:hAnsi="Times New Roman"/>
+        </w:rPr>
+        <w:t>nums[</w:t>
+      </w:r>
+      <w:proofErr w:type="gramEnd"/>
+      <w:r>
+        <w:rPr>
+          <w:rFonts w:ascii="Times New Roman" w:hAnsi="Times New Roman"/>
+        </w:rPr>
+        <w:t xml:space="preserve">2], </w:t>
+      </w:r>
+      <w:proofErr w:type="gramStart"/>
+      <w:r>
+        <w:rPr>
+          <w:rFonts w:ascii="Times New Roman" w:hAnsi="Times New Roman"/>
+        </w:rPr>
+        <w:t>nums[</w:t>
+      </w:r>
+      <w:proofErr w:type="gramEnd"/>
+      <w:r>
+        <w:rPr>
+          <w:rFonts w:ascii="Times New Roman" w:hAnsi="Times New Roman"/>
+        </w:rPr>
+        <w:t xml:space="preserve">3], </w:t>
+      </w:r>
+      <w:proofErr w:type="gramStart"/>
+      <w:r>
+        <w:rPr>
+          <w:rFonts w:ascii="Times New Roman" w:hAnsi="Times New Roman"/>
+        </w:rPr>
+        <w:t>nums[</w:t>
+      </w:r>
+      <w:proofErr w:type="gramEnd"/>
+      <w:r>
+        <w:rPr>
+          <w:rFonts w:ascii="Times New Roman" w:hAnsi="Times New Roman"/>
+        </w:rPr>
+        <w:t>4]]</w:t>
       </w:r>
     </w:p>
     <w:p>
@@ -15178,7 +16454,21 @@
         <w:rPr>
           <w:rFonts w:ascii="Times New Roman" w:hAnsi="Times New Roman"/>
         </w:rPr>
-        <w:t> moveTime = [[0,4],[4,4]]</w:t>
+        <w:t> moveTime = [[0,4</w:t>
+      </w:r>
+      <w:proofErr w:type="gramStart"/>
+      <w:r>
+        <w:rPr>
+          <w:rFonts w:ascii="Times New Roman" w:hAnsi="Times New Roman"/>
+        </w:rPr>
+        <w:t>],[</w:t>
+      </w:r>
+      <w:proofErr w:type="gramEnd"/>
+      <w:r>
+        <w:rPr>
+          <w:rFonts w:ascii="Times New Roman" w:hAnsi="Times New Roman"/>
+        </w:rPr>
+        <w:t>4,4]]</w:t>
       </w:r>
     </w:p>
     <w:p>
@@ -15297,7 +16587,21 @@
         <w:rPr>
           <w:rFonts w:ascii="Times New Roman" w:hAnsi="Times New Roman"/>
         </w:rPr>
-        <w:t> moveTime = [[0,0,0],[0,0,0]]</w:t>
+        <w:t> moveTime = [[0,0,0</w:t>
+      </w:r>
+      <w:proofErr w:type="gramStart"/>
+      <w:r>
+        <w:rPr>
+          <w:rFonts w:ascii="Times New Roman" w:hAnsi="Times New Roman"/>
+        </w:rPr>
+        <w:t>],[</w:t>
+      </w:r>
+      <w:proofErr w:type="gramEnd"/>
+      <w:r>
+        <w:rPr>
+          <w:rFonts w:ascii="Times New Roman" w:hAnsi="Times New Roman"/>
+        </w:rPr>
+        <w:t>0,0,0]]</w:t>
       </w:r>
     </w:p>
     <w:p>
@@ -15434,7 +16738,21 @@
         <w:rPr>
           <w:rFonts w:ascii="Times New Roman" w:hAnsi="Times New Roman"/>
         </w:rPr>
-        <w:t> moveTime = [[0,1],[1,2]]</w:t>
+        <w:t> moveTime = [[0,1</w:t>
+      </w:r>
+      <w:proofErr w:type="gramStart"/>
+      <w:r>
+        <w:rPr>
+          <w:rFonts w:ascii="Times New Roman" w:hAnsi="Times New Roman"/>
+        </w:rPr>
+        <w:t>],[</w:t>
+      </w:r>
+      <w:proofErr w:type="gramEnd"/>
+      <w:r>
+        <w:rPr>
+          <w:rFonts w:ascii="Times New Roman" w:hAnsi="Times New Roman"/>
+        </w:rPr>
+        <w:t>1,2]]</w:t>
       </w:r>
     </w:p>
     <w:p>
@@ -15688,7 +17006,21 @@
         <w:rPr>
           <w:rFonts w:ascii="Times New Roman" w:hAnsi="Times New Roman"/>
         </w:rPr>
-        <w:t> moveTime = [[0,4],[4,4]]</w:t>
+        <w:t> moveTime = [[0,4</w:t>
+      </w:r>
+      <w:proofErr w:type="gramStart"/>
+      <w:r>
+        <w:rPr>
+          <w:rFonts w:ascii="Times New Roman" w:hAnsi="Times New Roman"/>
+        </w:rPr>
+        <w:t>],[</w:t>
+      </w:r>
+      <w:proofErr w:type="gramEnd"/>
+      <w:r>
+        <w:rPr>
+          <w:rFonts w:ascii="Times New Roman" w:hAnsi="Times New Roman"/>
+        </w:rPr>
+        <w:t>4,4]]</w:t>
       </w:r>
     </w:p>
     <w:p>
@@ -15807,7 +17139,21 @@
         <w:rPr>
           <w:rFonts w:ascii="Times New Roman" w:hAnsi="Times New Roman"/>
         </w:rPr>
-        <w:t> moveTime = [[0,0,0,0],[0,0,0,0]]</w:t>
+        <w:t> moveTime = [[0,0,0,0</w:t>
+      </w:r>
+      <w:proofErr w:type="gramStart"/>
+      <w:r>
+        <w:rPr>
+          <w:rFonts w:ascii="Times New Roman" w:hAnsi="Times New Roman"/>
+        </w:rPr>
+        <w:t>],[</w:t>
+      </w:r>
+      <w:proofErr w:type="gramEnd"/>
+      <w:r>
+        <w:rPr>
+          <w:rFonts w:ascii="Times New Roman" w:hAnsi="Times New Roman"/>
+        </w:rPr>
+        <w:t>0,0,0,0]]</w:t>
       </w:r>
     </w:p>
     <w:p>
@@ -15960,7 +17306,21 @@
         <w:rPr>
           <w:rFonts w:ascii="Times New Roman" w:hAnsi="Times New Roman"/>
         </w:rPr>
-        <w:t> moveTime = [[0,1],[1,2]]</w:t>
+        <w:t> moveTime = [[0,1</w:t>
+      </w:r>
+      <w:proofErr w:type="gramStart"/>
+      <w:r>
+        <w:rPr>
+          <w:rFonts w:ascii="Times New Roman" w:hAnsi="Times New Roman"/>
+        </w:rPr>
+        <w:t>],[</w:t>
+      </w:r>
+      <w:proofErr w:type="gramEnd"/>
+      <w:r>
+        <w:rPr>
+          <w:rFonts w:ascii="Times New Roman" w:hAnsi="Times New Roman"/>
+        </w:rPr>
+        <w:t>1,2]]</w:t>
       </w:r>
     </w:p>
     <w:p>
@@ -18403,7 +19763,21 @@
         <w:rPr>
           <w:rFonts w:ascii="Times New Roman" w:hAnsi="Times New Roman"/>
         </w:rPr>
-        <w:t> nums[s[i] - 'a'] consecutive characters in the alphabet. For example, if s[i] = 'a' and nums[0] = 3, the character 'a' transforms into the next 3 consecutive characters ahead of it, which results in "bcd".</w:t>
+        <w:t> nums[s[i] - 'a'] consecutive characters in the alphabet. For example, if s[i] = 'a' and </w:t>
+      </w:r>
+      <w:proofErr w:type="gramStart"/>
+      <w:r>
+        <w:rPr>
+          <w:rFonts w:ascii="Times New Roman" w:hAnsi="Times New Roman"/>
+        </w:rPr>
+        <w:t>nums[</w:t>
+      </w:r>
+      <w:proofErr w:type="gramEnd"/>
+      <w:r>
+        <w:rPr>
+          <w:rFonts w:ascii="Times New Roman" w:hAnsi="Times New Roman"/>
+        </w:rPr>
+        <w:t>0] = 3, the character 'a' transforms into the next 3 consecutive characters ahead of it, which results in "bcd".</w:t>
       </w:r>
     </w:p>
     <w:p>
@@ -18434,7 +19808,21 @@
         <w:rPr>
           <w:rFonts w:ascii="Times New Roman" w:hAnsi="Times New Roman"/>
         </w:rPr>
-        <w:t> around the alphabet if it exceeds 'z'. For example, if s[i] = 'y' and nums[24] = 3, the character 'y' transforms into the next 3 consecutive characters ahead of it, which results in "zab".</w:t>
+        <w:t> around the alphabet if it exceeds 'z'. For example, if s[i] = 'y' and </w:t>
+      </w:r>
+      <w:proofErr w:type="gramStart"/>
+      <w:r>
+        <w:rPr>
+          <w:rFonts w:ascii="Times New Roman" w:hAnsi="Times New Roman"/>
+        </w:rPr>
+        <w:t>nums[</w:t>
+      </w:r>
+      <w:proofErr w:type="gramEnd"/>
+      <w:r>
+        <w:rPr>
+          <w:rFonts w:ascii="Times New Roman" w:hAnsi="Times New Roman"/>
+        </w:rPr>
+        <w:t>24] = 3, the character 'y' transforms into the next 3 consecutive characters ahead of it, which results in "zab".</w:t>
       </w:r>
     </w:p>
     <w:p>
@@ -18610,7 +19998,21 @@
           <w:rFonts w:ascii="Times New Roman" w:hAnsi="Times New Roman"/>
         </w:rPr>
         <w:lastRenderedPageBreak/>
-        <w:t>'a' becomes 'b' as nums[0] == 1</w:t>
+        <w:t>'a' becomes 'b' as </w:t>
+      </w:r>
+      <w:proofErr w:type="gramStart"/>
+      <w:r>
+        <w:rPr>
+          <w:rFonts w:ascii="Times New Roman" w:hAnsi="Times New Roman"/>
+        </w:rPr>
+        <w:t>nums[</w:t>
+      </w:r>
+      <w:proofErr w:type="gramEnd"/>
+      <w:r>
+        <w:rPr>
+          <w:rFonts w:ascii="Times New Roman" w:hAnsi="Times New Roman"/>
+        </w:rPr>
+        <w:t>0] == 1</w:t>
       </w:r>
     </w:p>
     <w:p>
@@ -18627,7 +20029,21 @@
         <w:rPr>
           <w:rFonts w:ascii="Times New Roman" w:hAnsi="Times New Roman"/>
         </w:rPr>
-        <w:t>'b' becomes 'c' as nums[1] == 1</w:t>
+        <w:t>'b' becomes 'c' as </w:t>
+      </w:r>
+      <w:proofErr w:type="gramStart"/>
+      <w:r>
+        <w:rPr>
+          <w:rFonts w:ascii="Times New Roman" w:hAnsi="Times New Roman"/>
+        </w:rPr>
+        <w:t>nums[</w:t>
+      </w:r>
+      <w:proofErr w:type="gramEnd"/>
+      <w:r>
+        <w:rPr>
+          <w:rFonts w:ascii="Times New Roman" w:hAnsi="Times New Roman"/>
+        </w:rPr>
+        <w:t>1] == 1</w:t>
       </w:r>
     </w:p>
     <w:p>
@@ -18644,7 +20060,21 @@
         <w:rPr>
           <w:rFonts w:ascii="Times New Roman" w:hAnsi="Times New Roman"/>
         </w:rPr>
-        <w:t>'c' becomes 'd' as nums[2] == 1</w:t>
+        <w:t>'c' becomes 'd' as </w:t>
+      </w:r>
+      <w:proofErr w:type="gramStart"/>
+      <w:r>
+        <w:rPr>
+          <w:rFonts w:ascii="Times New Roman" w:hAnsi="Times New Roman"/>
+        </w:rPr>
+        <w:t>nums[</w:t>
+      </w:r>
+      <w:proofErr w:type="gramEnd"/>
+      <w:r>
+        <w:rPr>
+          <w:rFonts w:ascii="Times New Roman" w:hAnsi="Times New Roman"/>
+        </w:rPr>
+        <w:t>2] == 1</w:t>
       </w:r>
     </w:p>
     <w:p>
@@ -18661,7 +20091,21 @@
         <w:rPr>
           <w:rFonts w:ascii="Times New Roman" w:hAnsi="Times New Roman"/>
         </w:rPr>
-        <w:t>'y' becomes 'z' as nums[24] == 1</w:t>
+        <w:t>'y' becomes 'z' as </w:t>
+      </w:r>
+      <w:proofErr w:type="gramStart"/>
+      <w:r>
+        <w:rPr>
+          <w:rFonts w:ascii="Times New Roman" w:hAnsi="Times New Roman"/>
+        </w:rPr>
+        <w:t>nums[</w:t>
+      </w:r>
+      <w:proofErr w:type="gramEnd"/>
+      <w:r>
+        <w:rPr>
+          <w:rFonts w:ascii="Times New Roman" w:hAnsi="Times New Roman"/>
+        </w:rPr>
+        <w:t>24] == 1</w:t>
       </w:r>
     </w:p>
     <w:p>
@@ -18678,7 +20122,21 @@
         <w:rPr>
           <w:rFonts w:ascii="Times New Roman" w:hAnsi="Times New Roman"/>
         </w:rPr>
-        <w:t>'y' becomes 'z' as nums[24] == 1</w:t>
+        <w:t>'y' becomes 'z' as </w:t>
+      </w:r>
+      <w:proofErr w:type="gramStart"/>
+      <w:r>
+        <w:rPr>
+          <w:rFonts w:ascii="Times New Roman" w:hAnsi="Times New Roman"/>
+        </w:rPr>
+        <w:t>nums[</w:t>
+      </w:r>
+      <w:proofErr w:type="gramEnd"/>
+      <w:r>
+        <w:rPr>
+          <w:rFonts w:ascii="Times New Roman" w:hAnsi="Times New Roman"/>
+        </w:rPr>
+        <w:t>24] == 1</w:t>
       </w:r>
     </w:p>
     <w:p>
@@ -18731,7 +20189,21 @@
         <w:rPr>
           <w:rFonts w:ascii="Times New Roman" w:hAnsi="Times New Roman"/>
         </w:rPr>
-        <w:t>'b' becomes 'c' as nums[1] == 1</w:t>
+        <w:t>'b' becomes 'c' as </w:t>
+      </w:r>
+      <w:proofErr w:type="gramStart"/>
+      <w:r>
+        <w:rPr>
+          <w:rFonts w:ascii="Times New Roman" w:hAnsi="Times New Roman"/>
+        </w:rPr>
+        <w:t>nums[</w:t>
+      </w:r>
+      <w:proofErr w:type="gramEnd"/>
+      <w:r>
+        <w:rPr>
+          <w:rFonts w:ascii="Times New Roman" w:hAnsi="Times New Roman"/>
+        </w:rPr>
+        <w:t>1] == 1</w:t>
       </w:r>
     </w:p>
     <w:p>
@@ -18748,7 +20220,21 @@
         <w:rPr>
           <w:rFonts w:ascii="Times New Roman" w:hAnsi="Times New Roman"/>
         </w:rPr>
-        <w:t>'c' becomes 'd' as nums[2] == 1</w:t>
+        <w:t>'c' becomes 'd' as </w:t>
+      </w:r>
+      <w:proofErr w:type="gramStart"/>
+      <w:r>
+        <w:rPr>
+          <w:rFonts w:ascii="Times New Roman" w:hAnsi="Times New Roman"/>
+        </w:rPr>
+        <w:t>nums[</w:t>
+      </w:r>
+      <w:proofErr w:type="gramEnd"/>
+      <w:r>
+        <w:rPr>
+          <w:rFonts w:ascii="Times New Roman" w:hAnsi="Times New Roman"/>
+        </w:rPr>
+        <w:t>2] == 1</w:t>
       </w:r>
     </w:p>
     <w:p>
@@ -18765,7 +20251,21 @@
         <w:rPr>
           <w:rFonts w:ascii="Times New Roman" w:hAnsi="Times New Roman"/>
         </w:rPr>
-        <w:t>'d' becomes 'e' as nums[3] == 1</w:t>
+        <w:t>'d' becomes 'e' as </w:t>
+      </w:r>
+      <w:proofErr w:type="gramStart"/>
+      <w:r>
+        <w:rPr>
+          <w:rFonts w:ascii="Times New Roman" w:hAnsi="Times New Roman"/>
+        </w:rPr>
+        <w:t>nums[</w:t>
+      </w:r>
+      <w:proofErr w:type="gramEnd"/>
+      <w:r>
+        <w:rPr>
+          <w:rFonts w:ascii="Times New Roman" w:hAnsi="Times New Roman"/>
+        </w:rPr>
+        <w:t>3] == 1</w:t>
       </w:r>
     </w:p>
     <w:p>
@@ -18782,7 +20282,21 @@
         <w:rPr>
           <w:rFonts w:ascii="Times New Roman" w:hAnsi="Times New Roman"/>
         </w:rPr>
-        <w:t>'z' becomes 'ab' as nums[25] == 2</w:t>
+        <w:t>'z' becomes 'ab' as </w:t>
+      </w:r>
+      <w:proofErr w:type="gramStart"/>
+      <w:r>
+        <w:rPr>
+          <w:rFonts w:ascii="Times New Roman" w:hAnsi="Times New Roman"/>
+        </w:rPr>
+        <w:t>nums[</w:t>
+      </w:r>
+      <w:proofErr w:type="gramEnd"/>
+      <w:r>
+        <w:rPr>
+          <w:rFonts w:ascii="Times New Roman" w:hAnsi="Times New Roman"/>
+        </w:rPr>
+        <w:t>25] == 2</w:t>
       </w:r>
     </w:p>
     <w:p>
@@ -18799,7 +20313,21 @@
         <w:rPr>
           <w:rFonts w:ascii="Times New Roman" w:hAnsi="Times New Roman"/>
         </w:rPr>
-        <w:t>'z' becomes 'ab' as nums[25] == 2</w:t>
+        <w:t>'z' becomes 'ab' as </w:t>
+      </w:r>
+      <w:proofErr w:type="gramStart"/>
+      <w:r>
+        <w:rPr>
+          <w:rFonts w:ascii="Times New Roman" w:hAnsi="Times New Roman"/>
+        </w:rPr>
+        <w:t>nums[</w:t>
+      </w:r>
+      <w:proofErr w:type="gramEnd"/>
+      <w:r>
+        <w:rPr>
+          <w:rFonts w:ascii="Times New Roman" w:hAnsi="Times New Roman"/>
+        </w:rPr>
+        <w:t>25] == 2</w:t>
       </w:r>
     </w:p>
     <w:p>
@@ -18949,7 +20477,21 @@
         <w:rPr>
           <w:rFonts w:ascii="Times New Roman" w:hAnsi="Times New Roman"/>
         </w:rPr>
-        <w:t>'a' becomes 'bc' as nums[0] == 2</w:t>
+        <w:t>'a' becomes 'bc' as </w:t>
+      </w:r>
+      <w:proofErr w:type="gramStart"/>
+      <w:r>
+        <w:rPr>
+          <w:rFonts w:ascii="Times New Roman" w:hAnsi="Times New Roman"/>
+        </w:rPr>
+        <w:t>nums[</w:t>
+      </w:r>
+      <w:proofErr w:type="gramEnd"/>
+      <w:r>
+        <w:rPr>
+          <w:rFonts w:ascii="Times New Roman" w:hAnsi="Times New Roman"/>
+        </w:rPr>
+        <w:t>0] == 2</w:t>
       </w:r>
     </w:p>
     <w:p>
@@ -18966,7 +20508,21 @@
         <w:rPr>
           <w:rFonts w:ascii="Times New Roman" w:hAnsi="Times New Roman"/>
         </w:rPr>
-        <w:t>'z' becomes 'ab' as nums[25] == 2</w:t>
+        <w:t>'z' becomes 'ab' as </w:t>
+      </w:r>
+      <w:proofErr w:type="gramStart"/>
+      <w:r>
+        <w:rPr>
+          <w:rFonts w:ascii="Times New Roman" w:hAnsi="Times New Roman"/>
+        </w:rPr>
+        <w:t>nums[</w:t>
+      </w:r>
+      <w:proofErr w:type="gramEnd"/>
+      <w:r>
+        <w:rPr>
+          <w:rFonts w:ascii="Times New Roman" w:hAnsi="Times New Roman"/>
+        </w:rPr>
+        <w:t>25] == 2</w:t>
       </w:r>
     </w:p>
     <w:p>
@@ -18983,7 +20539,21 @@
         <w:rPr>
           <w:rFonts w:ascii="Times New Roman" w:hAnsi="Times New Roman"/>
         </w:rPr>
-        <w:t>'b' becomes 'cd' as nums[1] == 2</w:t>
+        <w:t>'b' becomes 'cd' as </w:t>
+      </w:r>
+      <w:proofErr w:type="gramStart"/>
+      <w:r>
+        <w:rPr>
+          <w:rFonts w:ascii="Times New Roman" w:hAnsi="Times New Roman"/>
+        </w:rPr>
+        <w:t>nums[</w:t>
+      </w:r>
+      <w:proofErr w:type="gramEnd"/>
+      <w:r>
+        <w:rPr>
+          <w:rFonts w:ascii="Times New Roman" w:hAnsi="Times New Roman"/>
+        </w:rPr>
+        <w:t>1] == 2</w:t>
       </w:r>
     </w:p>
     <w:p>
@@ -19000,7 +20570,21 @@
         <w:rPr>
           <w:rFonts w:ascii="Times New Roman" w:hAnsi="Times New Roman"/>
         </w:rPr>
-        <w:t>'k' becomes 'lm' as nums[10] == 2</w:t>
+        <w:t>'k' becomes 'lm' as </w:t>
+      </w:r>
+      <w:proofErr w:type="gramStart"/>
+      <w:r>
+        <w:rPr>
+          <w:rFonts w:ascii="Times New Roman" w:hAnsi="Times New Roman"/>
+        </w:rPr>
+        <w:t>nums[</w:t>
+      </w:r>
+      <w:proofErr w:type="gramEnd"/>
+      <w:r>
+        <w:rPr>
+          <w:rFonts w:ascii="Times New Roman" w:hAnsi="Times New Roman"/>
+        </w:rPr>
+        <w:t>10] == 2</w:t>
       </w:r>
     </w:p>
     <w:p>
@@ -19074,6 +20658,7 @@
         </w:rPr>
         <w:t>You are given a string array words and a </w:t>
       </w:r>
+      <w:proofErr w:type="gramStart"/>
       <w:r>
         <w:rPr>
           <w:rFonts w:ascii="Times New Roman" w:hAnsi="Times New Roman"/>
@@ -19086,7 +20671,14 @@
         <w:rPr>
           <w:rFonts w:ascii="Times New Roman" w:hAnsi="Times New Roman"/>
         </w:rPr>
-        <w:t> array groups both of length n, where words[i] is associated with groups[i].</w:t>
+        <w:t> array groups</w:t>
+      </w:r>
+      <w:proofErr w:type="gramEnd"/>
+      <w:r>
+        <w:rPr>
+          <w:rFonts w:ascii="Times New Roman" w:hAnsi="Times New Roman"/>
+        </w:rPr>
+        <w:t> both of length n, where words[i] is associated with groups[i].</w:t>
       </w:r>
     </w:p>
     <w:p>
@@ -19177,11 +20769,19 @@
         </w:rPr>
         <w:t>j</w:t>
       </w:r>
-      <w:r>
-        <w:rPr>
-          <w:rFonts w:ascii="Times New Roman" w:hAnsi="Times New Roman"/>
-        </w:rPr>
-        <w:t>] != groups[i</w:t>
+      <w:proofErr w:type="gramStart"/>
+      <w:r>
+        <w:rPr>
+          <w:rFonts w:ascii="Times New Roman" w:hAnsi="Times New Roman"/>
+        </w:rPr>
+        <w:t>] !</w:t>
+      </w:r>
+      <w:proofErr w:type="gramEnd"/>
+      <w:r>
+        <w:rPr>
+          <w:rFonts w:ascii="Times New Roman" w:hAnsi="Times New Roman"/>
+        </w:rPr>
+        <w:t>= groups[i</w:t>
       </w:r>
       <w:r>
         <w:rPr>
@@ -19338,7 +20938,91 @@
         <w:rPr>
           <w:rFonts w:ascii="Times New Roman" w:hAnsi="Times New Roman"/>
         </w:rPr>
-        <w:t> A subsequence that can be selected is ["e","b"] because groups[0] != groups[2]. Another subsequence that can be selected is ["a","b"] because groups[1] != groups[2]. It can be demonstrated that the length of the longest subsequence of indices that satisfies the condition is 2.</w:t>
+        <w:t> A subsequence that can be selected is ["e","b"] because </w:t>
+      </w:r>
+      <w:proofErr w:type="gramStart"/>
+      <w:r>
+        <w:rPr>
+          <w:rFonts w:ascii="Times New Roman" w:hAnsi="Times New Roman"/>
+        </w:rPr>
+        <w:t>groups[</w:t>
+      </w:r>
+      <w:proofErr w:type="gramEnd"/>
+      <w:r>
+        <w:rPr>
+          <w:rFonts w:ascii="Times New Roman" w:hAnsi="Times New Roman"/>
+        </w:rPr>
+        <w:t>0</w:t>
+      </w:r>
+      <w:proofErr w:type="gramStart"/>
+      <w:r>
+        <w:rPr>
+          <w:rFonts w:ascii="Times New Roman" w:hAnsi="Times New Roman"/>
+        </w:rPr>
+        <w:t>] !</w:t>
+      </w:r>
+      <w:proofErr w:type="gramEnd"/>
+      <w:r>
+        <w:rPr>
+          <w:rFonts w:ascii="Times New Roman" w:hAnsi="Times New Roman"/>
+        </w:rPr>
+        <w:t xml:space="preserve">= </w:t>
+      </w:r>
+      <w:proofErr w:type="gramStart"/>
+      <w:r>
+        <w:rPr>
+          <w:rFonts w:ascii="Times New Roman" w:hAnsi="Times New Roman"/>
+        </w:rPr>
+        <w:t>groups[</w:t>
+      </w:r>
+      <w:proofErr w:type="gramEnd"/>
+      <w:r>
+        <w:rPr>
+          <w:rFonts w:ascii="Times New Roman" w:hAnsi="Times New Roman"/>
+        </w:rPr>
+        <w:t>2]. Another subsequence that can be selected is ["a","b"] because </w:t>
+      </w:r>
+      <w:proofErr w:type="gramStart"/>
+      <w:r>
+        <w:rPr>
+          <w:rFonts w:ascii="Times New Roman" w:hAnsi="Times New Roman"/>
+        </w:rPr>
+        <w:t>groups[</w:t>
+      </w:r>
+      <w:proofErr w:type="gramEnd"/>
+      <w:r>
+        <w:rPr>
+          <w:rFonts w:ascii="Times New Roman" w:hAnsi="Times New Roman"/>
+        </w:rPr>
+        <w:t>1</w:t>
+      </w:r>
+      <w:proofErr w:type="gramStart"/>
+      <w:r>
+        <w:rPr>
+          <w:rFonts w:ascii="Times New Roman" w:hAnsi="Times New Roman"/>
+        </w:rPr>
+        <w:t>] !</w:t>
+      </w:r>
+      <w:proofErr w:type="gramEnd"/>
+      <w:r>
+        <w:rPr>
+          <w:rFonts w:ascii="Times New Roman" w:hAnsi="Times New Roman"/>
+        </w:rPr>
+        <w:t xml:space="preserve">= </w:t>
+      </w:r>
+      <w:proofErr w:type="gramStart"/>
+      <w:r>
+        <w:rPr>
+          <w:rFonts w:ascii="Times New Roman" w:hAnsi="Times New Roman"/>
+        </w:rPr>
+        <w:t>groups[</w:t>
+      </w:r>
+      <w:proofErr w:type="gramEnd"/>
+      <w:r>
+        <w:rPr>
+          <w:rFonts w:ascii="Times New Roman" w:hAnsi="Times New Roman"/>
+        </w:rPr>
+        <w:t>2]. It can be demonstrated that the length of the longest subsequence of indices that satisfies the condition is 2.</w:t>
       </w:r>
     </w:p>
     <w:p>
@@ -19420,7 +21104,175 @@
         <w:rPr>
           <w:rFonts w:ascii="Times New Roman" w:hAnsi="Times New Roman"/>
         </w:rPr>
-        <w:t> A subsequence that can be selected is ["a","b","c"] because groups[0] != groups[1] and groups[1] != groups[2]. Another subsequence that can be selected is ["a","b","d"] because groups[0] != groups[1] and groups[1] != groups[3]. It can be shown that the length of the longest subsequence of indices that satisfies the condition is 3.</w:t>
+        <w:t> A subsequence that can be selected is ["a","b","c"] because </w:t>
+      </w:r>
+      <w:proofErr w:type="gramStart"/>
+      <w:r>
+        <w:rPr>
+          <w:rFonts w:ascii="Times New Roman" w:hAnsi="Times New Roman"/>
+        </w:rPr>
+        <w:t>groups[</w:t>
+      </w:r>
+      <w:proofErr w:type="gramEnd"/>
+      <w:r>
+        <w:rPr>
+          <w:rFonts w:ascii="Times New Roman" w:hAnsi="Times New Roman"/>
+        </w:rPr>
+        <w:t>0</w:t>
+      </w:r>
+      <w:proofErr w:type="gramStart"/>
+      <w:r>
+        <w:rPr>
+          <w:rFonts w:ascii="Times New Roman" w:hAnsi="Times New Roman"/>
+        </w:rPr>
+        <w:t>] !</w:t>
+      </w:r>
+      <w:proofErr w:type="gramEnd"/>
+      <w:r>
+        <w:rPr>
+          <w:rFonts w:ascii="Times New Roman" w:hAnsi="Times New Roman"/>
+        </w:rPr>
+        <w:t xml:space="preserve">= </w:t>
+      </w:r>
+      <w:proofErr w:type="gramStart"/>
+      <w:r>
+        <w:rPr>
+          <w:rFonts w:ascii="Times New Roman" w:hAnsi="Times New Roman"/>
+        </w:rPr>
+        <w:t>groups[</w:t>
+      </w:r>
+      <w:proofErr w:type="gramEnd"/>
+      <w:r>
+        <w:rPr>
+          <w:rFonts w:ascii="Times New Roman" w:hAnsi="Times New Roman"/>
+        </w:rPr>
+        <w:t>1] and </w:t>
+      </w:r>
+      <w:proofErr w:type="gramStart"/>
+      <w:r>
+        <w:rPr>
+          <w:rFonts w:ascii="Times New Roman" w:hAnsi="Times New Roman"/>
+        </w:rPr>
+        <w:t>groups[</w:t>
+      </w:r>
+      <w:proofErr w:type="gramEnd"/>
+      <w:r>
+        <w:rPr>
+          <w:rFonts w:ascii="Times New Roman" w:hAnsi="Times New Roman"/>
+        </w:rPr>
+        <w:t>1</w:t>
+      </w:r>
+      <w:proofErr w:type="gramStart"/>
+      <w:r>
+        <w:rPr>
+          <w:rFonts w:ascii="Times New Roman" w:hAnsi="Times New Roman"/>
+        </w:rPr>
+        <w:t>] !</w:t>
+      </w:r>
+      <w:proofErr w:type="gramEnd"/>
+      <w:r>
+        <w:rPr>
+          <w:rFonts w:ascii="Times New Roman" w:hAnsi="Times New Roman"/>
+        </w:rPr>
+        <w:t xml:space="preserve">= </w:t>
+      </w:r>
+      <w:proofErr w:type="gramStart"/>
+      <w:r>
+        <w:rPr>
+          <w:rFonts w:ascii="Times New Roman" w:hAnsi="Times New Roman"/>
+        </w:rPr>
+        <w:t>groups[</w:t>
+      </w:r>
+      <w:proofErr w:type="gramEnd"/>
+      <w:r>
+        <w:rPr>
+          <w:rFonts w:ascii="Times New Roman" w:hAnsi="Times New Roman"/>
+        </w:rPr>
+        <w:t>2]. Another subsequence that can be selected is ["a","b","d"] because </w:t>
+      </w:r>
+      <w:proofErr w:type="gramStart"/>
+      <w:r>
+        <w:rPr>
+          <w:rFonts w:ascii="Times New Roman" w:hAnsi="Times New Roman"/>
+        </w:rPr>
+        <w:t>groups[</w:t>
+      </w:r>
+      <w:proofErr w:type="gramEnd"/>
+      <w:r>
+        <w:rPr>
+          <w:rFonts w:ascii="Times New Roman" w:hAnsi="Times New Roman"/>
+        </w:rPr>
+        <w:t>0</w:t>
+      </w:r>
+      <w:proofErr w:type="gramStart"/>
+      <w:r>
+        <w:rPr>
+          <w:rFonts w:ascii="Times New Roman" w:hAnsi="Times New Roman"/>
+        </w:rPr>
+        <w:t>] !</w:t>
+      </w:r>
+      <w:proofErr w:type="gramEnd"/>
+      <w:r>
+        <w:rPr>
+          <w:rFonts w:ascii="Times New Roman" w:hAnsi="Times New Roman"/>
+        </w:rPr>
+        <w:t xml:space="preserve">= </w:t>
+      </w:r>
+      <w:proofErr w:type="gramStart"/>
+      <w:r>
+        <w:rPr>
+          <w:rFonts w:ascii="Times New Roman" w:hAnsi="Times New Roman"/>
+        </w:rPr>
+        <w:t>groups[</w:t>
+      </w:r>
+      <w:proofErr w:type="gramEnd"/>
+      <w:r>
+        <w:rPr>
+          <w:rFonts w:ascii="Times New Roman" w:hAnsi="Times New Roman"/>
+        </w:rPr>
+        <w:t>1] and </w:t>
+      </w:r>
+      <w:proofErr w:type="gramStart"/>
+      <w:r>
+        <w:rPr>
+          <w:rFonts w:ascii="Times New Roman" w:hAnsi="Times New Roman"/>
+        </w:rPr>
+        <w:t>groups[</w:t>
+      </w:r>
+      <w:proofErr w:type="gramEnd"/>
+      <w:r>
+        <w:rPr>
+          <w:rFonts w:ascii="Times New Roman" w:hAnsi="Times New Roman"/>
+        </w:rPr>
+        <w:t>1</w:t>
+      </w:r>
+      <w:proofErr w:type="gramStart"/>
+      <w:r>
+        <w:rPr>
+          <w:rFonts w:ascii="Times New Roman" w:hAnsi="Times New Roman"/>
+        </w:rPr>
+        <w:t>] !</w:t>
+      </w:r>
+      <w:proofErr w:type="gramEnd"/>
+      <w:r>
+        <w:rPr>
+          <w:rFonts w:ascii="Times New Roman" w:hAnsi="Times New Roman"/>
+        </w:rPr>
+        <w:t xml:space="preserve">= </w:t>
+      </w:r>
+      <w:proofErr w:type="gramStart"/>
+      <w:r>
+        <w:rPr>
+          <w:rFonts w:ascii="Times New Roman" w:hAnsi="Times New Roman"/>
+        </w:rPr>
+        <w:t>groups[</w:t>
+      </w:r>
+      <w:proofErr w:type="gramEnd"/>
+      <w:r>
+        <w:rPr>
+          <w:rFonts w:ascii="Times New Roman" w:hAnsi="Times New Roman"/>
+        </w:rPr>
+        <w:t>3]. It can be shown that the length of the longest subsequence of indices that satisfies the condition is 3.</w:t>
       </w:r>
     </w:p>
     <w:p>
@@ -19630,11 +21482,19 @@
         </w:rPr>
         <w:t>j</w:t>
       </w:r>
-      <w:r>
-        <w:rPr>
-          <w:rFonts w:ascii="Times New Roman" w:hAnsi="Times New Roman"/>
-        </w:rPr>
-        <w:t>] != groups[i</w:t>
+      <w:proofErr w:type="gramStart"/>
+      <w:r>
+        <w:rPr>
+          <w:rFonts w:ascii="Times New Roman" w:hAnsi="Times New Roman"/>
+        </w:rPr>
+        <w:t>] !</w:t>
+      </w:r>
+      <w:proofErr w:type="gramEnd"/>
+      <w:r>
+        <w:rPr>
+          <w:rFonts w:ascii="Times New Roman" w:hAnsi="Times New Roman"/>
+        </w:rPr>
+        <w:t>= groups[i</w:t>
       </w:r>
       <w:r>
         <w:rPr>
@@ -19903,11 +21763,47 @@
           <w:rFonts w:ascii="Times New Roman" w:hAnsi="Times New Roman"/>
         </w:rPr>
       </w:pPr>
-      <w:r>
-        <w:rPr>
-          <w:rFonts w:ascii="Times New Roman" w:hAnsi="Times New Roman"/>
-        </w:rPr>
-        <w:t>groups[0] != groups[2]</w:t>
+      <w:proofErr w:type="gramStart"/>
+      <w:r>
+        <w:rPr>
+          <w:rFonts w:ascii="Times New Roman" w:hAnsi="Times New Roman"/>
+        </w:rPr>
+        <w:t>groups[</w:t>
+      </w:r>
+      <w:proofErr w:type="gramEnd"/>
+      <w:r>
+        <w:rPr>
+          <w:rFonts w:ascii="Times New Roman" w:hAnsi="Times New Roman"/>
+        </w:rPr>
+        <w:t>0</w:t>
+      </w:r>
+      <w:proofErr w:type="gramStart"/>
+      <w:r>
+        <w:rPr>
+          <w:rFonts w:ascii="Times New Roman" w:hAnsi="Times New Roman"/>
+        </w:rPr>
+        <w:t>] !</w:t>
+      </w:r>
+      <w:proofErr w:type="gramEnd"/>
+      <w:r>
+        <w:rPr>
+          <w:rFonts w:ascii="Times New Roman" w:hAnsi="Times New Roman"/>
+        </w:rPr>
+        <w:t xml:space="preserve">= </w:t>
+      </w:r>
+      <w:proofErr w:type="gramStart"/>
+      <w:r>
+        <w:rPr>
+          <w:rFonts w:ascii="Times New Roman" w:hAnsi="Times New Roman"/>
+        </w:rPr>
+        <w:t>groups[</w:t>
+      </w:r>
+      <w:proofErr w:type="gramEnd"/>
+      <w:r>
+        <w:rPr>
+          <w:rFonts w:ascii="Times New Roman" w:hAnsi="Times New Roman"/>
+        </w:rPr>
+        <w:t>2]</w:t>
       </w:r>
     </w:p>
     <w:p>
@@ -19920,25 +21816,89 @@
           <w:rFonts w:ascii="Times New Roman" w:hAnsi="Times New Roman"/>
         </w:rPr>
       </w:pPr>
+      <w:proofErr w:type="gramStart"/>
       <w:r>
         <w:rPr>
           <w:rFonts w:ascii="Times New Roman" w:hAnsi="Times New Roman"/>
         </w:rPr>
         <w:lastRenderedPageBreak/>
-        <w:t>words[0].length == words[2].length, and the hamming distance between them is 1.</w:t>
-      </w:r>
-    </w:p>
-    <w:p>
-      <w:pPr>
-        <w:rPr>
-          <w:rFonts w:ascii="Times New Roman" w:hAnsi="Times New Roman"/>
-        </w:rPr>
-      </w:pPr>
-      <w:r>
-        <w:rPr>
-          <w:rFonts w:ascii="Times New Roman" w:hAnsi="Times New Roman"/>
-        </w:rPr>
-        <w:t>So, a valid answer is [words[0],words[2]] = ["bab","cab"].</w:t>
+        <w:t>words[</w:t>
+      </w:r>
+      <w:proofErr w:type="gramEnd"/>
+      <w:r>
+        <w:rPr>
+          <w:rFonts w:ascii="Times New Roman" w:hAnsi="Times New Roman"/>
+        </w:rPr>
+        <w:t>0</w:t>
+      </w:r>
+      <w:proofErr w:type="gramStart"/>
+      <w:r>
+        <w:rPr>
+          <w:rFonts w:ascii="Times New Roman" w:hAnsi="Times New Roman"/>
+        </w:rPr>
+        <w:t>].length</w:t>
+      </w:r>
+      <w:proofErr w:type="gramEnd"/>
+      <w:r>
+        <w:rPr>
+          <w:rFonts w:ascii="Times New Roman" w:hAnsi="Times New Roman"/>
+        </w:rPr>
+        <w:t xml:space="preserve"> == </w:t>
+      </w:r>
+      <w:proofErr w:type="gramStart"/>
+      <w:r>
+        <w:rPr>
+          <w:rFonts w:ascii="Times New Roman" w:hAnsi="Times New Roman"/>
+        </w:rPr>
+        <w:t>words[</w:t>
+      </w:r>
+      <w:proofErr w:type="gramEnd"/>
+      <w:r>
+        <w:rPr>
+          <w:rFonts w:ascii="Times New Roman" w:hAnsi="Times New Roman"/>
+        </w:rPr>
+        <w:t>2</w:t>
+      </w:r>
+      <w:proofErr w:type="gramStart"/>
+      <w:r>
+        <w:rPr>
+          <w:rFonts w:ascii="Times New Roman" w:hAnsi="Times New Roman"/>
+        </w:rPr>
+        <w:t>].length</w:t>
+      </w:r>
+      <w:proofErr w:type="gramEnd"/>
+      <w:r>
+        <w:rPr>
+          <w:rFonts w:ascii="Times New Roman" w:hAnsi="Times New Roman"/>
+        </w:rPr>
+        <w:t>, and the hamming distance between them is 1.</w:t>
+      </w:r>
+    </w:p>
+    <w:p>
+      <w:pPr>
+        <w:rPr>
+          <w:rFonts w:ascii="Times New Roman" w:hAnsi="Times New Roman"/>
+        </w:rPr>
+      </w:pPr>
+      <w:r>
+        <w:rPr>
+          <w:rFonts w:ascii="Times New Roman" w:hAnsi="Times New Roman"/>
+        </w:rPr>
+        <w:t>So, a valid answer is [words[0</w:t>
+      </w:r>
+      <w:proofErr w:type="gramStart"/>
+      <w:r>
+        <w:rPr>
+          <w:rFonts w:ascii="Times New Roman" w:hAnsi="Times New Roman"/>
+        </w:rPr>
+        <w:t>],words</w:t>
+      </w:r>
+      <w:proofErr w:type="gramEnd"/>
+      <w:r>
+        <w:rPr>
+          <w:rFonts w:ascii="Times New Roman" w:hAnsi="Times New Roman"/>
+        </w:rPr>
+        <w:t>[2]] = ["bab","cab"].</w:t>
       </w:r>
     </w:p>
     <w:p>
@@ -19964,11 +21924,47 @@
           <w:rFonts w:ascii="Times New Roman" w:hAnsi="Times New Roman"/>
         </w:rPr>
       </w:pPr>
-      <w:r>
-        <w:rPr>
-          <w:rFonts w:ascii="Times New Roman" w:hAnsi="Times New Roman"/>
-        </w:rPr>
-        <w:t>groups[0] != groups[1]</w:t>
+      <w:proofErr w:type="gramStart"/>
+      <w:r>
+        <w:rPr>
+          <w:rFonts w:ascii="Times New Roman" w:hAnsi="Times New Roman"/>
+        </w:rPr>
+        <w:t>groups[</w:t>
+      </w:r>
+      <w:proofErr w:type="gramEnd"/>
+      <w:r>
+        <w:rPr>
+          <w:rFonts w:ascii="Times New Roman" w:hAnsi="Times New Roman"/>
+        </w:rPr>
+        <w:t>0</w:t>
+      </w:r>
+      <w:proofErr w:type="gramStart"/>
+      <w:r>
+        <w:rPr>
+          <w:rFonts w:ascii="Times New Roman" w:hAnsi="Times New Roman"/>
+        </w:rPr>
+        <w:t>] !</w:t>
+      </w:r>
+      <w:proofErr w:type="gramEnd"/>
+      <w:r>
+        <w:rPr>
+          <w:rFonts w:ascii="Times New Roman" w:hAnsi="Times New Roman"/>
+        </w:rPr>
+        <w:t xml:space="preserve">= </w:t>
+      </w:r>
+      <w:proofErr w:type="gramStart"/>
+      <w:r>
+        <w:rPr>
+          <w:rFonts w:ascii="Times New Roman" w:hAnsi="Times New Roman"/>
+        </w:rPr>
+        <w:t>groups[</w:t>
+      </w:r>
+      <w:proofErr w:type="gramEnd"/>
+      <w:r>
+        <w:rPr>
+          <w:rFonts w:ascii="Times New Roman" w:hAnsi="Times New Roman"/>
+        </w:rPr>
+        <w:t>1]</w:t>
       </w:r>
     </w:p>
     <w:p>
@@ -19981,24 +21977,88 @@
           <w:rFonts w:ascii="Times New Roman" w:hAnsi="Times New Roman"/>
         </w:rPr>
       </w:pPr>
-      <w:r>
-        <w:rPr>
-          <w:rFonts w:ascii="Times New Roman" w:hAnsi="Times New Roman"/>
-        </w:rPr>
-        <w:t>words[0].length == words[1].length, and the hamming distance between them is 1.</w:t>
-      </w:r>
-    </w:p>
-    <w:p>
-      <w:pPr>
-        <w:rPr>
-          <w:rFonts w:ascii="Times New Roman" w:hAnsi="Times New Roman"/>
-        </w:rPr>
-      </w:pPr>
-      <w:r>
-        <w:rPr>
-          <w:rFonts w:ascii="Times New Roman" w:hAnsi="Times New Roman"/>
-        </w:rPr>
-        <w:t>So, another valid answer is [words[0],words[1]] = ["bab","dab"].</w:t>
+      <w:proofErr w:type="gramStart"/>
+      <w:r>
+        <w:rPr>
+          <w:rFonts w:ascii="Times New Roman" w:hAnsi="Times New Roman"/>
+        </w:rPr>
+        <w:t>words[</w:t>
+      </w:r>
+      <w:proofErr w:type="gramEnd"/>
+      <w:r>
+        <w:rPr>
+          <w:rFonts w:ascii="Times New Roman" w:hAnsi="Times New Roman"/>
+        </w:rPr>
+        <w:t>0</w:t>
+      </w:r>
+      <w:proofErr w:type="gramStart"/>
+      <w:r>
+        <w:rPr>
+          <w:rFonts w:ascii="Times New Roman" w:hAnsi="Times New Roman"/>
+        </w:rPr>
+        <w:t>].length</w:t>
+      </w:r>
+      <w:proofErr w:type="gramEnd"/>
+      <w:r>
+        <w:rPr>
+          <w:rFonts w:ascii="Times New Roman" w:hAnsi="Times New Roman"/>
+        </w:rPr>
+        <w:t xml:space="preserve"> == </w:t>
+      </w:r>
+      <w:proofErr w:type="gramStart"/>
+      <w:r>
+        <w:rPr>
+          <w:rFonts w:ascii="Times New Roman" w:hAnsi="Times New Roman"/>
+        </w:rPr>
+        <w:t>words[</w:t>
+      </w:r>
+      <w:proofErr w:type="gramEnd"/>
+      <w:r>
+        <w:rPr>
+          <w:rFonts w:ascii="Times New Roman" w:hAnsi="Times New Roman"/>
+        </w:rPr>
+        <w:t>1</w:t>
+      </w:r>
+      <w:proofErr w:type="gramStart"/>
+      <w:r>
+        <w:rPr>
+          <w:rFonts w:ascii="Times New Roman" w:hAnsi="Times New Roman"/>
+        </w:rPr>
+        <w:t>].length</w:t>
+      </w:r>
+      <w:proofErr w:type="gramEnd"/>
+      <w:r>
+        <w:rPr>
+          <w:rFonts w:ascii="Times New Roman" w:hAnsi="Times New Roman"/>
+        </w:rPr>
+        <w:t>, and the hamming distance between them is 1.</w:t>
+      </w:r>
+    </w:p>
+    <w:p>
+      <w:pPr>
+        <w:rPr>
+          <w:rFonts w:ascii="Times New Roman" w:hAnsi="Times New Roman"/>
+        </w:rPr>
+      </w:pPr>
+      <w:r>
+        <w:rPr>
+          <w:rFonts w:ascii="Times New Roman" w:hAnsi="Times New Roman"/>
+        </w:rPr>
+        <w:t>So, another valid answer is [words[0</w:t>
+      </w:r>
+      <w:proofErr w:type="gramStart"/>
+      <w:r>
+        <w:rPr>
+          <w:rFonts w:ascii="Times New Roman" w:hAnsi="Times New Roman"/>
+        </w:rPr>
+        <w:t>],words</w:t>
+      </w:r>
+      <w:proofErr w:type="gramEnd"/>
+      <w:r>
+        <w:rPr>
+          <w:rFonts w:ascii="Times New Roman" w:hAnsi="Times New Roman"/>
+        </w:rPr>
+        <w:t>[1]] = ["bab","dab"].</w:t>
       </w:r>
     </w:p>
     <w:p>
@@ -20115,7 +22175,49 @@
         <w:rPr>
           <w:rFonts w:ascii="Times New Roman" w:hAnsi="Times New Roman"/>
         </w:rPr>
-        <w:t>Hence, the answer is [words[0],words[1],words[2],words[3]] = ["a","b","c","d"].</w:t>
+        <w:t>Hence, the answer is [words[0</w:t>
+      </w:r>
+      <w:proofErr w:type="gramStart"/>
+      <w:r>
+        <w:rPr>
+          <w:rFonts w:ascii="Times New Roman" w:hAnsi="Times New Roman"/>
+        </w:rPr>
+        <w:t>],words</w:t>
+      </w:r>
+      <w:proofErr w:type="gramEnd"/>
+      <w:r>
+        <w:rPr>
+          <w:rFonts w:ascii="Times New Roman" w:hAnsi="Times New Roman"/>
+        </w:rPr>
+        <w:t>[1</w:t>
+      </w:r>
+      <w:proofErr w:type="gramStart"/>
+      <w:r>
+        <w:rPr>
+          <w:rFonts w:ascii="Times New Roman" w:hAnsi="Times New Roman"/>
+        </w:rPr>
+        <w:t>],words</w:t>
+      </w:r>
+      <w:proofErr w:type="gramEnd"/>
+      <w:r>
+        <w:rPr>
+          <w:rFonts w:ascii="Times New Roman" w:hAnsi="Times New Roman"/>
+        </w:rPr>
+        <w:t>[2</w:t>
+      </w:r>
+      <w:proofErr w:type="gramStart"/>
+      <w:r>
+        <w:rPr>
+          <w:rFonts w:ascii="Times New Roman" w:hAnsi="Times New Roman"/>
+        </w:rPr>
+        <w:t>],words</w:t>
+      </w:r>
+      <w:proofErr w:type="gramEnd"/>
+      <w:r>
+        <w:rPr>
+          <w:rFonts w:ascii="Times New Roman" w:hAnsi="Times New Roman"/>
+        </w:rPr>
+        <w:t>[3]] = ["a","b","c","d"].</w:t>
       </w:r>
     </w:p>
     <w:p>
@@ -21025,37 +23127,145 @@
           <w:rFonts w:ascii="Times New Roman" w:hAnsi="Times New Roman"/>
         </w:rPr>
       </w:pPr>
-      <w:r>
-        <w:rPr>
-          <w:rFonts w:ascii="Times New Roman" w:hAnsi="Times New Roman"/>
-        </w:rPr>
-        <w:t>nums[0] + nums[1] = 3 + 4 = 7, which is greater than nums[2] = 5.</w:t>
-      </w:r>
-    </w:p>
-    <w:p>
-      <w:pPr>
-        <w:rPr>
-          <w:rFonts w:ascii="Times New Roman" w:hAnsi="Times New Roman"/>
-        </w:rPr>
-      </w:pPr>
-      <w:r>
-        <w:rPr>
-          <w:rFonts w:ascii="Times New Roman" w:hAnsi="Times New Roman"/>
-        </w:rPr>
-        <w:t>nums[0] + nums[2] = 3 + 5 = 8, which is greater than nums[1] = 4.</w:t>
-      </w:r>
-    </w:p>
-    <w:p>
-      <w:pPr>
-        <w:rPr>
-          <w:rFonts w:ascii="Times New Roman" w:hAnsi="Times New Roman"/>
-        </w:rPr>
-      </w:pPr>
-      <w:r>
-        <w:rPr>
-          <w:rFonts w:ascii="Times New Roman" w:hAnsi="Times New Roman"/>
-        </w:rPr>
-        <w:t xml:space="preserve">nums[1] + nums[2] = 4 + 5 = 9, which is greater than nums[0] = 3. </w:t>
+      <w:proofErr w:type="gramStart"/>
+      <w:r>
+        <w:rPr>
+          <w:rFonts w:ascii="Times New Roman" w:hAnsi="Times New Roman"/>
+        </w:rPr>
+        <w:t>nums[</w:t>
+      </w:r>
+      <w:proofErr w:type="gramEnd"/>
+      <w:r>
+        <w:rPr>
+          <w:rFonts w:ascii="Times New Roman" w:hAnsi="Times New Roman"/>
+        </w:rPr>
+        <w:t xml:space="preserve">0] + </w:t>
+      </w:r>
+      <w:proofErr w:type="gramStart"/>
+      <w:r>
+        <w:rPr>
+          <w:rFonts w:ascii="Times New Roman" w:hAnsi="Times New Roman"/>
+        </w:rPr>
+        <w:t>nums[</w:t>
+      </w:r>
+      <w:proofErr w:type="gramEnd"/>
+      <w:r>
+        <w:rPr>
+          <w:rFonts w:ascii="Times New Roman" w:hAnsi="Times New Roman"/>
+        </w:rPr>
+        <w:t xml:space="preserve">1] = 3 + 4 = 7, which is greater than </w:t>
+      </w:r>
+      <w:proofErr w:type="gramStart"/>
+      <w:r>
+        <w:rPr>
+          <w:rFonts w:ascii="Times New Roman" w:hAnsi="Times New Roman"/>
+        </w:rPr>
+        <w:t>nums[</w:t>
+      </w:r>
+      <w:proofErr w:type="gramEnd"/>
+      <w:r>
+        <w:rPr>
+          <w:rFonts w:ascii="Times New Roman" w:hAnsi="Times New Roman"/>
+        </w:rPr>
+        <w:t>2] = 5.</w:t>
+      </w:r>
+    </w:p>
+    <w:p>
+      <w:pPr>
+        <w:rPr>
+          <w:rFonts w:ascii="Times New Roman" w:hAnsi="Times New Roman"/>
+        </w:rPr>
+      </w:pPr>
+      <w:proofErr w:type="gramStart"/>
+      <w:r>
+        <w:rPr>
+          <w:rFonts w:ascii="Times New Roman" w:hAnsi="Times New Roman"/>
+        </w:rPr>
+        <w:t>nums[</w:t>
+      </w:r>
+      <w:proofErr w:type="gramEnd"/>
+      <w:r>
+        <w:rPr>
+          <w:rFonts w:ascii="Times New Roman" w:hAnsi="Times New Roman"/>
+        </w:rPr>
+        <w:t xml:space="preserve">0] + </w:t>
+      </w:r>
+      <w:proofErr w:type="gramStart"/>
+      <w:r>
+        <w:rPr>
+          <w:rFonts w:ascii="Times New Roman" w:hAnsi="Times New Roman"/>
+        </w:rPr>
+        <w:t>nums[</w:t>
+      </w:r>
+      <w:proofErr w:type="gramEnd"/>
+      <w:r>
+        <w:rPr>
+          <w:rFonts w:ascii="Times New Roman" w:hAnsi="Times New Roman"/>
+        </w:rPr>
+        <w:t xml:space="preserve">2] = 3 + 5 = 8, which is greater than </w:t>
+      </w:r>
+      <w:proofErr w:type="gramStart"/>
+      <w:r>
+        <w:rPr>
+          <w:rFonts w:ascii="Times New Roman" w:hAnsi="Times New Roman"/>
+        </w:rPr>
+        <w:t>nums[</w:t>
+      </w:r>
+      <w:proofErr w:type="gramEnd"/>
+      <w:r>
+        <w:rPr>
+          <w:rFonts w:ascii="Times New Roman" w:hAnsi="Times New Roman"/>
+        </w:rPr>
+        <w:t>1] = 4.</w:t>
+      </w:r>
+    </w:p>
+    <w:p>
+      <w:pPr>
+        <w:rPr>
+          <w:rFonts w:ascii="Times New Roman" w:hAnsi="Times New Roman"/>
+        </w:rPr>
+      </w:pPr>
+      <w:proofErr w:type="gramStart"/>
+      <w:r>
+        <w:rPr>
+          <w:rFonts w:ascii="Times New Roman" w:hAnsi="Times New Roman"/>
+        </w:rPr>
+        <w:t>nums[</w:t>
+      </w:r>
+      <w:proofErr w:type="gramEnd"/>
+      <w:r>
+        <w:rPr>
+          <w:rFonts w:ascii="Times New Roman" w:hAnsi="Times New Roman"/>
+        </w:rPr>
+        <w:t xml:space="preserve">1] + </w:t>
+      </w:r>
+      <w:proofErr w:type="gramStart"/>
+      <w:r>
+        <w:rPr>
+          <w:rFonts w:ascii="Times New Roman" w:hAnsi="Times New Roman"/>
+        </w:rPr>
+        <w:t>nums[</w:t>
+      </w:r>
+      <w:proofErr w:type="gramEnd"/>
+      <w:r>
+        <w:rPr>
+          <w:rFonts w:ascii="Times New Roman" w:hAnsi="Times New Roman"/>
+        </w:rPr>
+        <w:t xml:space="preserve">2] = 4 + 5 = 9, which is greater than </w:t>
+      </w:r>
+      <w:proofErr w:type="gramStart"/>
+      <w:r>
+        <w:rPr>
+          <w:rFonts w:ascii="Times New Roman" w:hAnsi="Times New Roman"/>
+        </w:rPr>
+        <w:t>nums[</w:t>
+      </w:r>
+      <w:proofErr w:type="gramEnd"/>
+      <w:r>
+        <w:rPr>
+          <w:rFonts w:ascii="Times New Roman" w:hAnsi="Times New Roman"/>
+        </w:rPr>
+        <w:t xml:space="preserve">0] = 3. </w:t>
       </w:r>
     </w:p>
     <w:p>
@@ -21457,7 +23667,21 @@
         <w:rPr>
           <w:rFonts w:ascii="Times New Roman" w:eastAsiaTheme="minorHAnsi" w:hAnsi="Times New Roman"/>
         </w:rPr>
-        <w:t> nums = [4,3,2,1], queries = [[1,3],[0,2]]</w:t>
+        <w:t> nums = [4,3,2,1], queries = [[1,3</w:t>
+      </w:r>
+      <w:proofErr w:type="gramStart"/>
+      <w:r>
+        <w:rPr>
+          <w:rFonts w:ascii="Times New Roman" w:eastAsiaTheme="minorHAnsi" w:hAnsi="Times New Roman"/>
+        </w:rPr>
+        <w:t>],[</w:t>
+      </w:r>
+      <w:proofErr w:type="gramEnd"/>
+      <w:r>
+        <w:rPr>
+          <w:rFonts w:ascii="Times New Roman" w:eastAsiaTheme="minorHAnsi" w:hAnsi="Times New Roman"/>
+        </w:rPr>
+        <w:t>0,2]]</w:t>
       </w:r>
     </w:p>
     <w:p>
@@ -21784,7 +24008,35 @@
         <w:rPr>
           <w:rFonts w:ascii="Times New Roman" w:hAnsi="Times New Roman"/>
         </w:rPr>
-        <w:t xml:space="preserve"> matrix = [[1,1,1],[1,0,1],[1,1,1]]</w:t>
+        <w:t xml:space="preserve"> matrix = [[1,1,1</w:t>
+      </w:r>
+      <w:proofErr w:type="gramStart"/>
+      <w:r>
+        <w:rPr>
+          <w:rFonts w:ascii="Times New Roman" w:hAnsi="Times New Roman"/>
+        </w:rPr>
+        <w:t>],[</w:t>
+      </w:r>
+      <w:proofErr w:type="gramEnd"/>
+      <w:r>
+        <w:rPr>
+          <w:rFonts w:ascii="Times New Roman" w:hAnsi="Times New Roman"/>
+        </w:rPr>
+        <w:t>1,0,1</w:t>
+      </w:r>
+      <w:proofErr w:type="gramStart"/>
+      <w:r>
+        <w:rPr>
+          <w:rFonts w:ascii="Times New Roman" w:hAnsi="Times New Roman"/>
+        </w:rPr>
+        <w:t>],[</w:t>
+      </w:r>
+      <w:proofErr w:type="gramEnd"/>
+      <w:r>
+        <w:rPr>
+          <w:rFonts w:ascii="Times New Roman" w:hAnsi="Times New Roman"/>
+        </w:rPr>
+        <w:t>1,1,1]]</w:t>
       </w:r>
     </w:p>
     <w:p>
@@ -21805,7 +24057,35 @@
         <w:rPr>
           <w:rFonts w:ascii="Times New Roman" w:hAnsi="Times New Roman"/>
         </w:rPr>
-        <w:t xml:space="preserve"> [[1,0,1],[0,0,0],[1,0,1]]</w:t>
+        <w:t xml:space="preserve"> [[1,0,1</w:t>
+      </w:r>
+      <w:proofErr w:type="gramStart"/>
+      <w:r>
+        <w:rPr>
+          <w:rFonts w:ascii="Times New Roman" w:hAnsi="Times New Roman"/>
+        </w:rPr>
+        <w:t>],[</w:t>
+      </w:r>
+      <w:proofErr w:type="gramEnd"/>
+      <w:r>
+        <w:rPr>
+          <w:rFonts w:ascii="Times New Roman" w:hAnsi="Times New Roman"/>
+        </w:rPr>
+        <w:t>0,0,0</w:t>
+      </w:r>
+      <w:proofErr w:type="gramStart"/>
+      <w:r>
+        <w:rPr>
+          <w:rFonts w:ascii="Times New Roman" w:hAnsi="Times New Roman"/>
+        </w:rPr>
+        <w:t>],[</w:t>
+      </w:r>
+      <w:proofErr w:type="gramEnd"/>
+      <w:r>
+        <w:rPr>
+          <w:rFonts w:ascii="Times New Roman" w:hAnsi="Times New Roman"/>
+        </w:rPr>
+        <w:t>1,0,1]]</w:t>
       </w:r>
     </w:p>
     <w:p>
@@ -21902,7 +24182,35 @@
         <w:rPr>
           <w:rFonts w:ascii="Times New Roman" w:hAnsi="Times New Roman"/>
         </w:rPr>
-        <w:t xml:space="preserve"> matrix = [[0,1,2,0],[3,4,5,2],[1,3,1,5]]</w:t>
+        <w:t xml:space="preserve"> matrix = [[0,1,2,0</w:t>
+      </w:r>
+      <w:proofErr w:type="gramStart"/>
+      <w:r>
+        <w:rPr>
+          <w:rFonts w:ascii="Times New Roman" w:hAnsi="Times New Roman"/>
+        </w:rPr>
+        <w:t>],[</w:t>
+      </w:r>
+      <w:proofErr w:type="gramEnd"/>
+      <w:r>
+        <w:rPr>
+          <w:rFonts w:ascii="Times New Roman" w:hAnsi="Times New Roman"/>
+        </w:rPr>
+        <w:t>3,4,5,2</w:t>
+      </w:r>
+      <w:proofErr w:type="gramStart"/>
+      <w:r>
+        <w:rPr>
+          <w:rFonts w:ascii="Times New Roman" w:hAnsi="Times New Roman"/>
+        </w:rPr>
+        <w:t>],[</w:t>
+      </w:r>
+      <w:proofErr w:type="gramEnd"/>
+      <w:r>
+        <w:rPr>
+          <w:rFonts w:ascii="Times New Roman" w:hAnsi="Times New Roman"/>
+        </w:rPr>
+        <w:t>1,3,1,5]]</w:t>
       </w:r>
     </w:p>
     <w:p>
@@ -21923,7 +24231,35 @@
         <w:rPr>
           <w:rFonts w:ascii="Times New Roman" w:hAnsi="Times New Roman"/>
         </w:rPr>
-        <w:t xml:space="preserve"> [[0,0,0,0],[0,4,5,0],[0,3,1,0]]</w:t>
+        <w:t xml:space="preserve"> [[0,0,0,0</w:t>
+      </w:r>
+      <w:proofErr w:type="gramStart"/>
+      <w:r>
+        <w:rPr>
+          <w:rFonts w:ascii="Times New Roman" w:hAnsi="Times New Roman"/>
+        </w:rPr>
+        <w:t>],[</w:t>
+      </w:r>
+      <w:proofErr w:type="gramEnd"/>
+      <w:r>
+        <w:rPr>
+          <w:rFonts w:ascii="Times New Roman" w:hAnsi="Times New Roman"/>
+        </w:rPr>
+        <w:t>0,4,5,0</w:t>
+      </w:r>
+      <w:proofErr w:type="gramStart"/>
+      <w:r>
+        <w:rPr>
+          <w:rFonts w:ascii="Times New Roman" w:hAnsi="Times New Roman"/>
+        </w:rPr>
+        <w:t>],[</w:t>
+      </w:r>
+      <w:proofErr w:type="gramEnd"/>
+      <w:r>
+        <w:rPr>
+          <w:rFonts w:ascii="Times New Roman" w:hAnsi="Times New Roman"/>
+        </w:rPr>
+        <w:t>0,3,1,0]]</w:t>
       </w:r>
     </w:p>
     <w:p>
@@ -22163,6 +24499,7 @@
         </w:rPr>
         <w:t>number of elements that can be removed from queries, such that nums can still be converted to a </w:t>
       </w:r>
+      <w:proofErr w:type="gramStart"/>
       <w:r>
         <w:rPr>
           <w:rFonts w:ascii="Times New Roman" w:hAnsi="Times New Roman"/>
@@ -22171,6 +24508,7 @@
         </w:rPr>
         <w:t>zero array</w:t>
       </w:r>
+      <w:proofErr w:type="gramEnd"/>
       <w:r>
         <w:rPr>
           <w:rFonts w:ascii="Times New Roman" w:hAnsi="Times New Roman"/>
@@ -22241,7 +24579,35 @@
         <w:rPr>
           <w:rFonts w:ascii="Times New Roman" w:hAnsi="Times New Roman"/>
         </w:rPr>
-        <w:t> nums = [2,0,2], queries = [[0,2],[0,2],[1,1]]</w:t>
+        <w:t> nums = [2,0,2], queries = [[0,2</w:t>
+      </w:r>
+      <w:proofErr w:type="gramStart"/>
+      <w:r>
+        <w:rPr>
+          <w:rFonts w:ascii="Times New Roman" w:hAnsi="Times New Roman"/>
+        </w:rPr>
+        <w:t>],[</w:t>
+      </w:r>
+      <w:proofErr w:type="gramEnd"/>
+      <w:r>
+        <w:rPr>
+          <w:rFonts w:ascii="Times New Roman" w:hAnsi="Times New Roman"/>
+        </w:rPr>
+        <w:t>0,2</w:t>
+      </w:r>
+      <w:proofErr w:type="gramStart"/>
+      <w:r>
+        <w:rPr>
+          <w:rFonts w:ascii="Times New Roman" w:hAnsi="Times New Roman"/>
+        </w:rPr>
+        <w:t>],[</w:t>
+      </w:r>
+      <w:proofErr w:type="gramEnd"/>
+      <w:r>
+        <w:rPr>
+          <w:rFonts w:ascii="Times New Roman" w:hAnsi="Times New Roman"/>
+        </w:rPr>
+        <w:t>1,1]]</w:t>
       </w:r>
     </w:p>
     <w:p>
@@ -22293,7 +24659,21 @@
         <w:rPr>
           <w:rFonts w:ascii="Times New Roman" w:hAnsi="Times New Roman"/>
         </w:rPr>
-        <w:t>After removing queries[2], nums can still be converted to a zero array.</w:t>
+        <w:t>After removing </w:t>
+      </w:r>
+      <w:proofErr w:type="gramStart"/>
+      <w:r>
+        <w:rPr>
+          <w:rFonts w:ascii="Times New Roman" w:hAnsi="Times New Roman"/>
+        </w:rPr>
+        <w:t>queries[</w:t>
+      </w:r>
+      <w:proofErr w:type="gramEnd"/>
+      <w:r>
+        <w:rPr>
+          <w:rFonts w:ascii="Times New Roman" w:hAnsi="Times New Roman"/>
+        </w:rPr>
+        <w:t>2], nums can still be converted to a zero array.</w:t>
       </w:r>
     </w:p>
     <w:p>
@@ -22311,7 +24691,63 @@
         <w:rPr>
           <w:rFonts w:ascii="Times New Roman" w:hAnsi="Times New Roman"/>
         </w:rPr>
-        <w:t>Using queries[0], decrement nums[0] and nums[2] by 1 and nums[1] by 0.</w:t>
+        <w:t>Using </w:t>
+      </w:r>
+      <w:proofErr w:type="gramStart"/>
+      <w:r>
+        <w:rPr>
+          <w:rFonts w:ascii="Times New Roman" w:hAnsi="Times New Roman"/>
+        </w:rPr>
+        <w:t>queries[</w:t>
+      </w:r>
+      <w:proofErr w:type="gramEnd"/>
+      <w:r>
+        <w:rPr>
+          <w:rFonts w:ascii="Times New Roman" w:hAnsi="Times New Roman"/>
+        </w:rPr>
+        <w:t>0], decrement </w:t>
+      </w:r>
+      <w:proofErr w:type="gramStart"/>
+      <w:r>
+        <w:rPr>
+          <w:rFonts w:ascii="Times New Roman" w:hAnsi="Times New Roman"/>
+        </w:rPr>
+        <w:t>nums[</w:t>
+      </w:r>
+      <w:proofErr w:type="gramEnd"/>
+      <w:r>
+        <w:rPr>
+          <w:rFonts w:ascii="Times New Roman" w:hAnsi="Times New Roman"/>
+        </w:rPr>
+        <w:t>0] and </w:t>
+      </w:r>
+      <w:proofErr w:type="gramStart"/>
+      <w:r>
+        <w:rPr>
+          <w:rFonts w:ascii="Times New Roman" w:hAnsi="Times New Roman"/>
+        </w:rPr>
+        <w:t>nums[</w:t>
+      </w:r>
+      <w:proofErr w:type="gramEnd"/>
+      <w:r>
+        <w:rPr>
+          <w:rFonts w:ascii="Times New Roman" w:hAnsi="Times New Roman"/>
+        </w:rPr>
+        <w:t>2] by 1 and </w:t>
+      </w:r>
+      <w:proofErr w:type="gramStart"/>
+      <w:r>
+        <w:rPr>
+          <w:rFonts w:ascii="Times New Roman" w:hAnsi="Times New Roman"/>
+        </w:rPr>
+        <w:t>nums[</w:t>
+      </w:r>
+      <w:proofErr w:type="gramEnd"/>
+      <w:r>
+        <w:rPr>
+          <w:rFonts w:ascii="Times New Roman" w:hAnsi="Times New Roman"/>
+        </w:rPr>
+        <w:t>1] by 0.</w:t>
       </w:r>
     </w:p>
     <w:p>
@@ -22329,7 +24765,63 @@
         <w:rPr>
           <w:rFonts w:ascii="Times New Roman" w:hAnsi="Times New Roman"/>
         </w:rPr>
-        <w:t>Using queries[1], decrement nums[0] and nums[2] by 1 and nums[1] by 0.</w:t>
+        <w:t>Using </w:t>
+      </w:r>
+      <w:proofErr w:type="gramStart"/>
+      <w:r>
+        <w:rPr>
+          <w:rFonts w:ascii="Times New Roman" w:hAnsi="Times New Roman"/>
+        </w:rPr>
+        <w:t>queries[</w:t>
+      </w:r>
+      <w:proofErr w:type="gramEnd"/>
+      <w:r>
+        <w:rPr>
+          <w:rFonts w:ascii="Times New Roman" w:hAnsi="Times New Roman"/>
+        </w:rPr>
+        <w:t>1], decrement </w:t>
+      </w:r>
+      <w:proofErr w:type="gramStart"/>
+      <w:r>
+        <w:rPr>
+          <w:rFonts w:ascii="Times New Roman" w:hAnsi="Times New Roman"/>
+        </w:rPr>
+        <w:t>nums[</w:t>
+      </w:r>
+      <w:proofErr w:type="gramEnd"/>
+      <w:r>
+        <w:rPr>
+          <w:rFonts w:ascii="Times New Roman" w:hAnsi="Times New Roman"/>
+        </w:rPr>
+        <w:t>0] and </w:t>
+      </w:r>
+      <w:proofErr w:type="gramStart"/>
+      <w:r>
+        <w:rPr>
+          <w:rFonts w:ascii="Times New Roman" w:hAnsi="Times New Roman"/>
+        </w:rPr>
+        <w:t>nums[</w:t>
+      </w:r>
+      <w:proofErr w:type="gramEnd"/>
+      <w:r>
+        <w:rPr>
+          <w:rFonts w:ascii="Times New Roman" w:hAnsi="Times New Roman"/>
+        </w:rPr>
+        <w:t>2] by 1 and </w:t>
+      </w:r>
+      <w:proofErr w:type="gramStart"/>
+      <w:r>
+        <w:rPr>
+          <w:rFonts w:ascii="Times New Roman" w:hAnsi="Times New Roman"/>
+        </w:rPr>
+        <w:t>nums[</w:t>
+      </w:r>
+      <w:proofErr w:type="gramEnd"/>
+      <w:r>
+        <w:rPr>
+          <w:rFonts w:ascii="Times New Roman" w:hAnsi="Times New Roman"/>
+        </w:rPr>
+        <w:t>1] by 0.</w:t>
       </w:r>
     </w:p>
     <w:p>
@@ -22367,7 +24859,49 @@
         <w:rPr>
           <w:rFonts w:ascii="Times New Roman" w:hAnsi="Times New Roman"/>
         </w:rPr>
-        <w:t> nums = [1,1,1,1], queries = [[1,3],[0,2],[1,3],[1,2]]</w:t>
+        <w:t> nums = [1,1,1,1], queries = [[1,3</w:t>
+      </w:r>
+      <w:proofErr w:type="gramStart"/>
+      <w:r>
+        <w:rPr>
+          <w:rFonts w:ascii="Times New Roman" w:hAnsi="Times New Roman"/>
+        </w:rPr>
+        <w:t>],[</w:t>
+      </w:r>
+      <w:proofErr w:type="gramEnd"/>
+      <w:r>
+        <w:rPr>
+          <w:rFonts w:ascii="Times New Roman" w:hAnsi="Times New Roman"/>
+        </w:rPr>
+        <w:t>0,2</w:t>
+      </w:r>
+      <w:proofErr w:type="gramStart"/>
+      <w:r>
+        <w:rPr>
+          <w:rFonts w:ascii="Times New Roman" w:hAnsi="Times New Roman"/>
+        </w:rPr>
+        <w:t>],[</w:t>
+      </w:r>
+      <w:proofErr w:type="gramEnd"/>
+      <w:r>
+        <w:rPr>
+          <w:rFonts w:ascii="Times New Roman" w:hAnsi="Times New Roman"/>
+        </w:rPr>
+        <w:t>1,3</w:t>
+      </w:r>
+      <w:proofErr w:type="gramStart"/>
+      <w:r>
+        <w:rPr>
+          <w:rFonts w:ascii="Times New Roman" w:hAnsi="Times New Roman"/>
+        </w:rPr>
+        <w:t>],[</w:t>
+      </w:r>
+      <w:proofErr w:type="gramEnd"/>
+      <w:r>
+        <w:rPr>
+          <w:rFonts w:ascii="Times New Roman" w:hAnsi="Times New Roman"/>
+        </w:rPr>
+        <w:t>1,2]]</w:t>
       </w:r>
     </w:p>
     <w:p>
@@ -22419,7 +24953,35 @@
         <w:rPr>
           <w:rFonts w:ascii="Times New Roman" w:hAnsi="Times New Roman"/>
         </w:rPr>
-        <w:t>We can remove queries[2] and queries[3].</w:t>
+        <w:t>We can remove </w:t>
+      </w:r>
+      <w:proofErr w:type="gramStart"/>
+      <w:r>
+        <w:rPr>
+          <w:rFonts w:ascii="Times New Roman" w:hAnsi="Times New Roman"/>
+        </w:rPr>
+        <w:t>queries[</w:t>
+      </w:r>
+      <w:proofErr w:type="gramEnd"/>
+      <w:r>
+        <w:rPr>
+          <w:rFonts w:ascii="Times New Roman" w:hAnsi="Times New Roman"/>
+        </w:rPr>
+        <w:t>2] and </w:t>
+      </w:r>
+      <w:proofErr w:type="gramStart"/>
+      <w:r>
+        <w:rPr>
+          <w:rFonts w:ascii="Times New Roman" w:hAnsi="Times New Roman"/>
+        </w:rPr>
+        <w:t>queries[</w:t>
+      </w:r>
+      <w:proofErr w:type="gramEnd"/>
+      <w:r>
+        <w:rPr>
+          <w:rFonts w:ascii="Times New Roman" w:hAnsi="Times New Roman"/>
+        </w:rPr>
+        <w:t>3].</w:t>
       </w:r>
     </w:p>
     <w:p>
@@ -23006,7 +25568,21 @@
         <w:rPr>
           <w:rFonts w:ascii="Times New Roman" w:hAnsi="Times New Roman"/>
         </w:rPr>
-        <w:t xml:space="preserve"> nums = [1,2,1], k = 3, edges = [[0,1],[0,2]]</w:t>
+        <w:t xml:space="preserve"> nums = [1,2,1], k = 3, edges = [[0,1</w:t>
+      </w:r>
+      <w:proofErr w:type="gramStart"/>
+      <w:r>
+        <w:rPr>
+          <w:rFonts w:ascii="Times New Roman" w:hAnsi="Times New Roman"/>
+        </w:rPr>
+        <w:t>],[</w:t>
+      </w:r>
+      <w:proofErr w:type="gramEnd"/>
+      <w:r>
+        <w:rPr>
+          <w:rFonts w:ascii="Times New Roman" w:hAnsi="Times New Roman"/>
+        </w:rPr>
+        <w:t>0,2]]</w:t>
       </w:r>
     </w:p>
     <w:p>
@@ -23064,7 +25640,35 @@
         <w:rPr>
           <w:rFonts w:ascii="Times New Roman" w:hAnsi="Times New Roman"/>
         </w:rPr>
-        <w:t>- Choose the edge [0,2]. nums[0] and nums[2] become: 1 XOR 3 = 2, and the array nums becomes: [1,2,1] -&gt; [2,2,2].</w:t>
+        <w:t xml:space="preserve">- Choose the edge [0,2]. </w:t>
+      </w:r>
+      <w:proofErr w:type="gramStart"/>
+      <w:r>
+        <w:rPr>
+          <w:rFonts w:ascii="Times New Roman" w:hAnsi="Times New Roman"/>
+        </w:rPr>
+        <w:t>nums[</w:t>
+      </w:r>
+      <w:proofErr w:type="gramEnd"/>
+      <w:r>
+        <w:rPr>
+          <w:rFonts w:ascii="Times New Roman" w:hAnsi="Times New Roman"/>
+        </w:rPr>
+        <w:t xml:space="preserve">0] and </w:t>
+      </w:r>
+      <w:proofErr w:type="gramStart"/>
+      <w:r>
+        <w:rPr>
+          <w:rFonts w:ascii="Times New Roman" w:hAnsi="Times New Roman"/>
+        </w:rPr>
+        <w:t>nums[</w:t>
+      </w:r>
+      <w:proofErr w:type="gramEnd"/>
+      <w:r>
+        <w:rPr>
+          <w:rFonts w:ascii="Times New Roman" w:hAnsi="Times New Roman"/>
+        </w:rPr>
+        <w:t>2] become: 1 XOR 3 = 2, and the array nums becomes: [1,2,1] -&gt; [2,2,2].</w:t>
       </w:r>
     </w:p>
     <w:p>
@@ -23250,7 +25854,35 @@
         <w:rPr>
           <w:rFonts w:ascii="Times New Roman" w:hAnsi="Times New Roman"/>
         </w:rPr>
-        <w:t>- Choose the edge [0,1]. nums[0] becomes: 2 XOR 7 = 5 and nums[1] become: 3 XOR 7 = 4, and the array nums becomes: [2,3] -&gt; [5,4].</w:t>
+        <w:t xml:space="preserve">- Choose the edge [0,1]. </w:t>
+      </w:r>
+      <w:proofErr w:type="gramStart"/>
+      <w:r>
+        <w:rPr>
+          <w:rFonts w:ascii="Times New Roman" w:hAnsi="Times New Roman"/>
+        </w:rPr>
+        <w:t>nums[</w:t>
+      </w:r>
+      <w:proofErr w:type="gramEnd"/>
+      <w:r>
+        <w:rPr>
+          <w:rFonts w:ascii="Times New Roman" w:hAnsi="Times New Roman"/>
+        </w:rPr>
+        <w:t xml:space="preserve">0] becomes: 2 XOR 7 = 5 and </w:t>
+      </w:r>
+      <w:proofErr w:type="gramStart"/>
+      <w:r>
+        <w:rPr>
+          <w:rFonts w:ascii="Times New Roman" w:hAnsi="Times New Roman"/>
+        </w:rPr>
+        <w:t>nums[</w:t>
+      </w:r>
+      <w:proofErr w:type="gramEnd"/>
+      <w:r>
+        <w:rPr>
+          <w:rFonts w:ascii="Times New Roman" w:hAnsi="Times New Roman"/>
+        </w:rPr>
+        <w:t>1] become: 3 XOR 7 = 4, and the array nums becomes: [2,3] -&gt; [5,4].</w:t>
       </w:r>
     </w:p>
     <w:p>
@@ -23379,7 +26011,63 @@
         <w:rPr>
           <w:rFonts w:ascii="Times New Roman" w:hAnsi="Times New Roman"/>
         </w:rPr>
-        <w:t xml:space="preserve"> nums = [7,7,7,7,7,7], k = 3, edges = [[0,1],[0,2],[0,3],[0,4],[0,5]]</w:t>
+        <w:t xml:space="preserve"> nums = [7,7,7,7,7,7], k = 3, edges = [[0,1</w:t>
+      </w:r>
+      <w:proofErr w:type="gramStart"/>
+      <w:r>
+        <w:rPr>
+          <w:rFonts w:ascii="Times New Roman" w:hAnsi="Times New Roman"/>
+        </w:rPr>
+        <w:t>],[</w:t>
+      </w:r>
+      <w:proofErr w:type="gramEnd"/>
+      <w:r>
+        <w:rPr>
+          <w:rFonts w:ascii="Times New Roman" w:hAnsi="Times New Roman"/>
+        </w:rPr>
+        <w:t>0,2</w:t>
+      </w:r>
+      <w:proofErr w:type="gramStart"/>
+      <w:r>
+        <w:rPr>
+          <w:rFonts w:ascii="Times New Roman" w:hAnsi="Times New Roman"/>
+        </w:rPr>
+        <w:t>],[</w:t>
+      </w:r>
+      <w:proofErr w:type="gramEnd"/>
+      <w:r>
+        <w:rPr>
+          <w:rFonts w:ascii="Times New Roman" w:hAnsi="Times New Roman"/>
+        </w:rPr>
+        <w:t>0,3</w:t>
+      </w:r>
+      <w:proofErr w:type="gramStart"/>
+      <w:r>
+        <w:rPr>
+          <w:rFonts w:ascii="Times New Roman" w:hAnsi="Times New Roman"/>
+        </w:rPr>
+        <w:t>],[</w:t>
+      </w:r>
+      <w:proofErr w:type="gramEnd"/>
+      <w:r>
+        <w:rPr>
+          <w:rFonts w:ascii="Times New Roman" w:hAnsi="Times New Roman"/>
+        </w:rPr>
+        <w:t>0,4</w:t>
+      </w:r>
+      <w:proofErr w:type="gramStart"/>
+      <w:r>
+        <w:rPr>
+          <w:rFonts w:ascii="Times New Roman" w:hAnsi="Times New Roman"/>
+        </w:rPr>
+        <w:t>],[</w:t>
+      </w:r>
+      <w:proofErr w:type="gramEnd"/>
+      <w:r>
+        <w:rPr>
+          <w:rFonts w:ascii="Times New Roman" w:hAnsi="Times New Roman"/>
+        </w:rPr>
+        <w:t>0,5]]</w:t>
       </w:r>
     </w:p>
     <w:p>
@@ -23728,7 +26416,35 @@
         <w:rPr>
           <w:rFonts w:ascii="Times New Roman" w:hAnsi="Times New Roman"/>
         </w:rPr>
-        <w:t xml:space="preserve"> root = [1,2,2,null,3,null,3]</w:t>
+        <w:t xml:space="preserve"> root = [1,2,</w:t>
+      </w:r>
+      <w:proofErr w:type="gramStart"/>
+      <w:r>
+        <w:rPr>
+          <w:rFonts w:ascii="Times New Roman" w:hAnsi="Times New Roman"/>
+        </w:rPr>
+        <w:t>2,null</w:t>
+      </w:r>
+      <w:proofErr w:type="gramEnd"/>
+      <w:r>
+        <w:rPr>
+          <w:rFonts w:ascii="Times New Roman" w:hAnsi="Times New Roman"/>
+        </w:rPr>
+        <w:t>,</w:t>
+      </w:r>
+      <w:proofErr w:type="gramStart"/>
+      <w:r>
+        <w:rPr>
+          <w:rFonts w:ascii="Times New Roman" w:hAnsi="Times New Roman"/>
+        </w:rPr>
+        <w:t>3,null</w:t>
+      </w:r>
+      <w:proofErr w:type="gramEnd"/>
+      <w:r>
+        <w:rPr>
+          <w:rFonts w:ascii="Times New Roman" w:hAnsi="Times New Roman"/>
+        </w:rPr>
+        <w:t>,3]</w:t>
       </w:r>
     </w:p>
     <w:p>
@@ -24341,7 +27057,49 @@
         <w:rPr>
           <w:rFonts w:ascii="Times New Roman" w:hAnsi="Times New Roman"/>
         </w:rPr>
-        <w:t xml:space="preserve"> root = [5,4,8,11,null,13,4,7,2,null,null,null,1], targetSum = 22</w:t>
+        <w:t xml:space="preserve"> root = [5,4,8,</w:t>
+      </w:r>
+      <w:proofErr w:type="gramStart"/>
+      <w:r>
+        <w:rPr>
+          <w:rFonts w:ascii="Times New Roman" w:hAnsi="Times New Roman"/>
+        </w:rPr>
+        <w:t>11,null</w:t>
+      </w:r>
+      <w:proofErr w:type="gramEnd"/>
+      <w:r>
+        <w:rPr>
+          <w:rFonts w:ascii="Times New Roman" w:hAnsi="Times New Roman"/>
+        </w:rPr>
+        <w:t>,13,4,7,</w:t>
+      </w:r>
+      <w:proofErr w:type="gramStart"/>
+      <w:r>
+        <w:rPr>
+          <w:rFonts w:ascii="Times New Roman" w:hAnsi="Times New Roman"/>
+        </w:rPr>
+        <w:t>2,null</w:t>
+      </w:r>
+      <w:proofErr w:type="gramEnd"/>
+      <w:r>
+        <w:rPr>
+          <w:rFonts w:ascii="Times New Roman" w:hAnsi="Times New Roman"/>
+        </w:rPr>
+        <w:t>,</w:t>
+      </w:r>
+      <w:proofErr w:type="gramStart"/>
+      <w:r>
+        <w:rPr>
+          <w:rFonts w:ascii="Times New Roman" w:hAnsi="Times New Roman"/>
+        </w:rPr>
+        <w:t>null,null</w:t>
+      </w:r>
+      <w:proofErr w:type="gramEnd"/>
+      <w:r>
+        <w:rPr>
+          <w:rFonts w:ascii="Times New Roman" w:hAnsi="Times New Roman"/>
+        </w:rPr>
+        <w:t>,1], targetSum = 22</w:t>
       </w:r>
     </w:p>
     <w:p>
@@ -25152,7 +27910,21 @@
         <w:rPr>
           <w:rFonts w:ascii="Times New Roman" w:hAnsi="Times New Roman"/>
         </w:rPr>
-        <w:t> of n colored nodes and m edges. The nodes are numbered from 0 to n - 1.</w:t>
+        <w:t> of </w:t>
+      </w:r>
+      <w:proofErr w:type="gramStart"/>
+      <w:r>
+        <w:rPr>
+          <w:rFonts w:ascii="Times New Roman" w:hAnsi="Times New Roman"/>
+        </w:rPr>
+        <w:t>n colored</w:t>
+      </w:r>
+      <w:proofErr w:type="gramEnd"/>
+      <w:r>
+        <w:rPr>
+          <w:rFonts w:ascii="Times New Roman" w:hAnsi="Times New Roman"/>
+        </w:rPr>
+        <w:t xml:space="preserve"> nodes and m edges. The nodes are numbered from 0 to n - 1.</w:t>
       </w:r>
     </w:p>
     <w:p>
@@ -25567,7 +28339,49 @@
         <w:rPr>
           <w:rFonts w:ascii="Times New Roman" w:hAnsi="Times New Roman"/>
         </w:rPr>
-        <w:t xml:space="preserve"> colors = "abaca", edges = [[0,1],[0,2],[2,3],[3,4]]</w:t>
+        <w:t xml:space="preserve"> colors = "abaca", edges = [[0,1</w:t>
+      </w:r>
+      <w:proofErr w:type="gramStart"/>
+      <w:r>
+        <w:rPr>
+          <w:rFonts w:ascii="Times New Roman" w:hAnsi="Times New Roman"/>
+        </w:rPr>
+        <w:t>],[</w:t>
+      </w:r>
+      <w:proofErr w:type="gramEnd"/>
+      <w:r>
+        <w:rPr>
+          <w:rFonts w:ascii="Times New Roman" w:hAnsi="Times New Roman"/>
+        </w:rPr>
+        <w:t>0,2</w:t>
+      </w:r>
+      <w:proofErr w:type="gramStart"/>
+      <w:r>
+        <w:rPr>
+          <w:rFonts w:ascii="Times New Roman" w:hAnsi="Times New Roman"/>
+        </w:rPr>
+        <w:t>],[</w:t>
+      </w:r>
+      <w:proofErr w:type="gramEnd"/>
+      <w:r>
+        <w:rPr>
+          <w:rFonts w:ascii="Times New Roman" w:hAnsi="Times New Roman"/>
+        </w:rPr>
+        <w:t>2,3</w:t>
+      </w:r>
+      <w:proofErr w:type="gramStart"/>
+      <w:r>
+        <w:rPr>
+          <w:rFonts w:ascii="Times New Roman" w:hAnsi="Times New Roman"/>
+        </w:rPr>
+        <w:t>],[</w:t>
+      </w:r>
+      <w:proofErr w:type="gramEnd"/>
+      <w:r>
+        <w:rPr>
+          <w:rFonts w:ascii="Times New Roman" w:hAnsi="Times New Roman"/>
+        </w:rPr>
+        <w:t>3,4]]</w:t>
       </w:r>
     </w:p>
     <w:p>
@@ -26703,7 +29517,133 @@
         <w:rPr>
           <w:rFonts w:ascii="Times New Roman" w:hAnsi="Times New Roman"/>
         </w:rPr>
-        <w:t> edges1 = [[0,1],[0,2],[2,3],[2,4]], edges2 = [[0,1],[0,2],[0,3],[2,7],[1,4],[4,5],[4,6]], k = 2</w:t>
+        <w:t> edges1 = [[0,1</w:t>
+      </w:r>
+      <w:proofErr w:type="gramStart"/>
+      <w:r>
+        <w:rPr>
+          <w:rFonts w:ascii="Times New Roman" w:hAnsi="Times New Roman"/>
+        </w:rPr>
+        <w:t>],[</w:t>
+      </w:r>
+      <w:proofErr w:type="gramEnd"/>
+      <w:r>
+        <w:rPr>
+          <w:rFonts w:ascii="Times New Roman" w:hAnsi="Times New Roman"/>
+        </w:rPr>
+        <w:t>0,2</w:t>
+      </w:r>
+      <w:proofErr w:type="gramStart"/>
+      <w:r>
+        <w:rPr>
+          <w:rFonts w:ascii="Times New Roman" w:hAnsi="Times New Roman"/>
+        </w:rPr>
+        <w:t>],[</w:t>
+      </w:r>
+      <w:proofErr w:type="gramEnd"/>
+      <w:r>
+        <w:rPr>
+          <w:rFonts w:ascii="Times New Roman" w:hAnsi="Times New Roman"/>
+        </w:rPr>
+        <w:t>2,3</w:t>
+      </w:r>
+      <w:proofErr w:type="gramStart"/>
+      <w:r>
+        <w:rPr>
+          <w:rFonts w:ascii="Times New Roman" w:hAnsi="Times New Roman"/>
+        </w:rPr>
+        <w:t>],[</w:t>
+      </w:r>
+      <w:proofErr w:type="gramEnd"/>
+      <w:r>
+        <w:rPr>
+          <w:rFonts w:ascii="Times New Roman" w:hAnsi="Times New Roman"/>
+        </w:rPr>
+        <w:t>2,4]], edges2 = [[0,1</w:t>
+      </w:r>
+      <w:proofErr w:type="gramStart"/>
+      <w:r>
+        <w:rPr>
+          <w:rFonts w:ascii="Times New Roman" w:hAnsi="Times New Roman"/>
+        </w:rPr>
+        <w:t>],[</w:t>
+      </w:r>
+      <w:proofErr w:type="gramEnd"/>
+      <w:r>
+        <w:rPr>
+          <w:rFonts w:ascii="Times New Roman" w:hAnsi="Times New Roman"/>
+        </w:rPr>
+        <w:t>0,2</w:t>
+      </w:r>
+      <w:proofErr w:type="gramStart"/>
+      <w:r>
+        <w:rPr>
+          <w:rFonts w:ascii="Times New Roman" w:hAnsi="Times New Roman"/>
+        </w:rPr>
+        <w:t>],[</w:t>
+      </w:r>
+      <w:proofErr w:type="gramEnd"/>
+      <w:r>
+        <w:rPr>
+          <w:rFonts w:ascii="Times New Roman" w:hAnsi="Times New Roman"/>
+        </w:rPr>
+        <w:t>0,3</w:t>
+      </w:r>
+      <w:proofErr w:type="gramStart"/>
+      <w:r>
+        <w:rPr>
+          <w:rFonts w:ascii="Times New Roman" w:hAnsi="Times New Roman"/>
+        </w:rPr>
+        <w:t>],[</w:t>
+      </w:r>
+      <w:proofErr w:type="gramEnd"/>
+      <w:r>
+        <w:rPr>
+          <w:rFonts w:ascii="Times New Roman" w:hAnsi="Times New Roman"/>
+        </w:rPr>
+        <w:t>2,7</w:t>
+      </w:r>
+      <w:proofErr w:type="gramStart"/>
+      <w:r>
+        <w:rPr>
+          <w:rFonts w:ascii="Times New Roman" w:hAnsi="Times New Roman"/>
+        </w:rPr>
+        <w:t>],[</w:t>
+      </w:r>
+      <w:proofErr w:type="gramEnd"/>
+      <w:r>
+        <w:rPr>
+          <w:rFonts w:ascii="Times New Roman" w:hAnsi="Times New Roman"/>
+        </w:rPr>
+        <w:t>1,4</w:t>
+      </w:r>
+      <w:proofErr w:type="gramStart"/>
+      <w:r>
+        <w:rPr>
+          <w:rFonts w:ascii="Times New Roman" w:hAnsi="Times New Roman"/>
+        </w:rPr>
+        <w:t>],[</w:t>
+      </w:r>
+      <w:proofErr w:type="gramEnd"/>
+      <w:r>
+        <w:rPr>
+          <w:rFonts w:ascii="Times New Roman" w:hAnsi="Times New Roman"/>
+        </w:rPr>
+        <w:t>4,5</w:t>
+      </w:r>
+      <w:proofErr w:type="gramStart"/>
+      <w:r>
+        <w:rPr>
+          <w:rFonts w:ascii="Times New Roman" w:hAnsi="Times New Roman"/>
+        </w:rPr>
+        <w:t>],[</w:t>
+      </w:r>
+      <w:proofErr w:type="gramEnd"/>
+      <w:r>
+        <w:rPr>
+          <w:rFonts w:ascii="Times New Roman" w:hAnsi="Times New Roman"/>
+        </w:rPr>
+        <w:t>4,6]], k = 2</w:t>
       </w:r>
     </w:p>
     <w:p>
@@ -26922,7 +29862,77 @@
         <w:rPr>
           <w:rFonts w:ascii="Times New Roman" w:hAnsi="Times New Roman"/>
         </w:rPr>
-        <w:t> edges1 = [[0,1],[0,2],[0,3],[0,4]], edges2 = [[0,1],[1,2],[2,3]], k = 1</w:t>
+        <w:t> edges1 = [[0,1</w:t>
+      </w:r>
+      <w:proofErr w:type="gramStart"/>
+      <w:r>
+        <w:rPr>
+          <w:rFonts w:ascii="Times New Roman" w:hAnsi="Times New Roman"/>
+        </w:rPr>
+        <w:t>],[</w:t>
+      </w:r>
+      <w:proofErr w:type="gramEnd"/>
+      <w:r>
+        <w:rPr>
+          <w:rFonts w:ascii="Times New Roman" w:hAnsi="Times New Roman"/>
+        </w:rPr>
+        <w:t>0,2</w:t>
+      </w:r>
+      <w:proofErr w:type="gramStart"/>
+      <w:r>
+        <w:rPr>
+          <w:rFonts w:ascii="Times New Roman" w:hAnsi="Times New Roman"/>
+        </w:rPr>
+        <w:t>],[</w:t>
+      </w:r>
+      <w:proofErr w:type="gramEnd"/>
+      <w:r>
+        <w:rPr>
+          <w:rFonts w:ascii="Times New Roman" w:hAnsi="Times New Roman"/>
+        </w:rPr>
+        <w:t>0,3</w:t>
+      </w:r>
+      <w:proofErr w:type="gramStart"/>
+      <w:r>
+        <w:rPr>
+          <w:rFonts w:ascii="Times New Roman" w:hAnsi="Times New Roman"/>
+        </w:rPr>
+        <w:t>],[</w:t>
+      </w:r>
+      <w:proofErr w:type="gramEnd"/>
+      <w:r>
+        <w:rPr>
+          <w:rFonts w:ascii="Times New Roman" w:hAnsi="Times New Roman"/>
+        </w:rPr>
+        <w:t>0,4]], edges2 = [[0,1</w:t>
+      </w:r>
+      <w:proofErr w:type="gramStart"/>
+      <w:r>
+        <w:rPr>
+          <w:rFonts w:ascii="Times New Roman" w:hAnsi="Times New Roman"/>
+        </w:rPr>
+        <w:t>],[</w:t>
+      </w:r>
+      <w:proofErr w:type="gramEnd"/>
+      <w:r>
+        <w:rPr>
+          <w:rFonts w:ascii="Times New Roman" w:hAnsi="Times New Roman"/>
+        </w:rPr>
+        <w:t>1,2</w:t>
+      </w:r>
+      <w:proofErr w:type="gramStart"/>
+      <w:r>
+        <w:rPr>
+          <w:rFonts w:ascii="Times New Roman" w:hAnsi="Times New Roman"/>
+        </w:rPr>
+        <w:t>],[</w:t>
+      </w:r>
+      <w:proofErr w:type="gramEnd"/>
+      <w:r>
+        <w:rPr>
+          <w:rFonts w:ascii="Times New Roman" w:hAnsi="Times New Roman"/>
+        </w:rPr>
+        <w:t>2,3]], k = 1</w:t>
       </w:r>
     </w:p>
     <w:p>
@@ -27376,7 +30386,133 @@
         <w:rPr>
           <w:rFonts w:ascii="Times New Roman" w:hAnsi="Times New Roman"/>
         </w:rPr>
-        <w:t> edges1 = [[0,1],[0,2],[2,3],[2,4]], edges2 = [[0,1],[0,2],[0,3],[2,7],[1,4],[4,5],[4,6]]</w:t>
+        <w:t> edges1 = [[0,1</w:t>
+      </w:r>
+      <w:proofErr w:type="gramStart"/>
+      <w:r>
+        <w:rPr>
+          <w:rFonts w:ascii="Times New Roman" w:hAnsi="Times New Roman"/>
+        </w:rPr>
+        <w:t>],[</w:t>
+      </w:r>
+      <w:proofErr w:type="gramEnd"/>
+      <w:r>
+        <w:rPr>
+          <w:rFonts w:ascii="Times New Roman" w:hAnsi="Times New Roman"/>
+        </w:rPr>
+        <w:t>0,2</w:t>
+      </w:r>
+      <w:proofErr w:type="gramStart"/>
+      <w:r>
+        <w:rPr>
+          <w:rFonts w:ascii="Times New Roman" w:hAnsi="Times New Roman"/>
+        </w:rPr>
+        <w:t>],[</w:t>
+      </w:r>
+      <w:proofErr w:type="gramEnd"/>
+      <w:r>
+        <w:rPr>
+          <w:rFonts w:ascii="Times New Roman" w:hAnsi="Times New Roman"/>
+        </w:rPr>
+        <w:t>2,3</w:t>
+      </w:r>
+      <w:proofErr w:type="gramStart"/>
+      <w:r>
+        <w:rPr>
+          <w:rFonts w:ascii="Times New Roman" w:hAnsi="Times New Roman"/>
+        </w:rPr>
+        <w:t>],[</w:t>
+      </w:r>
+      <w:proofErr w:type="gramEnd"/>
+      <w:r>
+        <w:rPr>
+          <w:rFonts w:ascii="Times New Roman" w:hAnsi="Times New Roman"/>
+        </w:rPr>
+        <w:t>2,4]], edges2 = [[0,1</w:t>
+      </w:r>
+      <w:proofErr w:type="gramStart"/>
+      <w:r>
+        <w:rPr>
+          <w:rFonts w:ascii="Times New Roman" w:hAnsi="Times New Roman"/>
+        </w:rPr>
+        <w:t>],[</w:t>
+      </w:r>
+      <w:proofErr w:type="gramEnd"/>
+      <w:r>
+        <w:rPr>
+          <w:rFonts w:ascii="Times New Roman" w:hAnsi="Times New Roman"/>
+        </w:rPr>
+        <w:t>0,2</w:t>
+      </w:r>
+      <w:proofErr w:type="gramStart"/>
+      <w:r>
+        <w:rPr>
+          <w:rFonts w:ascii="Times New Roman" w:hAnsi="Times New Roman"/>
+        </w:rPr>
+        <w:t>],[</w:t>
+      </w:r>
+      <w:proofErr w:type="gramEnd"/>
+      <w:r>
+        <w:rPr>
+          <w:rFonts w:ascii="Times New Roman" w:hAnsi="Times New Roman"/>
+        </w:rPr>
+        <w:t>0,3</w:t>
+      </w:r>
+      <w:proofErr w:type="gramStart"/>
+      <w:r>
+        <w:rPr>
+          <w:rFonts w:ascii="Times New Roman" w:hAnsi="Times New Roman"/>
+        </w:rPr>
+        <w:t>],[</w:t>
+      </w:r>
+      <w:proofErr w:type="gramEnd"/>
+      <w:r>
+        <w:rPr>
+          <w:rFonts w:ascii="Times New Roman" w:hAnsi="Times New Roman"/>
+        </w:rPr>
+        <w:t>2,7</w:t>
+      </w:r>
+      <w:proofErr w:type="gramStart"/>
+      <w:r>
+        <w:rPr>
+          <w:rFonts w:ascii="Times New Roman" w:hAnsi="Times New Roman"/>
+        </w:rPr>
+        <w:t>],[</w:t>
+      </w:r>
+      <w:proofErr w:type="gramEnd"/>
+      <w:r>
+        <w:rPr>
+          <w:rFonts w:ascii="Times New Roman" w:hAnsi="Times New Roman"/>
+        </w:rPr>
+        <w:t>1,4</w:t>
+      </w:r>
+      <w:proofErr w:type="gramStart"/>
+      <w:r>
+        <w:rPr>
+          <w:rFonts w:ascii="Times New Roman" w:hAnsi="Times New Roman"/>
+        </w:rPr>
+        <w:t>],[</w:t>
+      </w:r>
+      <w:proofErr w:type="gramEnd"/>
+      <w:r>
+        <w:rPr>
+          <w:rFonts w:ascii="Times New Roman" w:hAnsi="Times New Roman"/>
+        </w:rPr>
+        <w:t>4,5</w:t>
+      </w:r>
+      <w:proofErr w:type="gramStart"/>
+      <w:r>
+        <w:rPr>
+          <w:rFonts w:ascii="Times New Roman" w:hAnsi="Times New Roman"/>
+        </w:rPr>
+        <w:t>],[</w:t>
+      </w:r>
+      <w:proofErr w:type="gramEnd"/>
+      <w:r>
+        <w:rPr>
+          <w:rFonts w:ascii="Times New Roman" w:hAnsi="Times New Roman"/>
+        </w:rPr>
+        <w:t>4,6]]</w:t>
       </w:r>
     </w:p>
     <w:p>
@@ -27512,7 +30648,7 @@
           <w:noProof/>
         </w:rPr>
         <w:drawing>
-          <wp:inline distT="0" distB="0" distL="0" distR="0" wp14:anchorId="68ADAF2F" wp14:editId="432C6077">
+          <wp:inline distT="0" distB="0" distL="0" distR="0" wp14:anchorId="68ADAF2F" wp14:editId="149912BB">
             <wp:extent cx="5725795" cy="1610995"/>
             <wp:effectExtent l="0" t="0" r="8255" b="8255"/>
             <wp:docPr id="1554297661" name="Picture 4"/>
@@ -27594,7 +30730,77 @@
         <w:rPr>
           <w:rFonts w:ascii="Times New Roman" w:hAnsi="Times New Roman"/>
         </w:rPr>
-        <w:t> edges1 = [[0,1],[0,2],[0,3],[0,4]], edges2 = [[0,1],[1,2],[2,3]]</w:t>
+        <w:t> edges1 = [[0,1</w:t>
+      </w:r>
+      <w:proofErr w:type="gramStart"/>
+      <w:r>
+        <w:rPr>
+          <w:rFonts w:ascii="Times New Roman" w:hAnsi="Times New Roman"/>
+        </w:rPr>
+        <w:t>],[</w:t>
+      </w:r>
+      <w:proofErr w:type="gramEnd"/>
+      <w:r>
+        <w:rPr>
+          <w:rFonts w:ascii="Times New Roman" w:hAnsi="Times New Roman"/>
+        </w:rPr>
+        <w:t>0,2</w:t>
+      </w:r>
+      <w:proofErr w:type="gramStart"/>
+      <w:r>
+        <w:rPr>
+          <w:rFonts w:ascii="Times New Roman" w:hAnsi="Times New Roman"/>
+        </w:rPr>
+        <w:t>],[</w:t>
+      </w:r>
+      <w:proofErr w:type="gramEnd"/>
+      <w:r>
+        <w:rPr>
+          <w:rFonts w:ascii="Times New Roman" w:hAnsi="Times New Roman"/>
+        </w:rPr>
+        <w:t>0,3</w:t>
+      </w:r>
+      <w:proofErr w:type="gramStart"/>
+      <w:r>
+        <w:rPr>
+          <w:rFonts w:ascii="Times New Roman" w:hAnsi="Times New Roman"/>
+        </w:rPr>
+        <w:t>],[</w:t>
+      </w:r>
+      <w:proofErr w:type="gramEnd"/>
+      <w:r>
+        <w:rPr>
+          <w:rFonts w:ascii="Times New Roman" w:hAnsi="Times New Roman"/>
+        </w:rPr>
+        <w:t>0,4]], edges2 = [[0,1</w:t>
+      </w:r>
+      <w:proofErr w:type="gramStart"/>
+      <w:r>
+        <w:rPr>
+          <w:rFonts w:ascii="Times New Roman" w:hAnsi="Times New Roman"/>
+        </w:rPr>
+        <w:t>],[</w:t>
+      </w:r>
+      <w:proofErr w:type="gramEnd"/>
+      <w:r>
+        <w:rPr>
+          <w:rFonts w:ascii="Times New Roman" w:hAnsi="Times New Roman"/>
+        </w:rPr>
+        <w:t>1,2</w:t>
+      </w:r>
+      <w:proofErr w:type="gramStart"/>
+      <w:r>
+        <w:rPr>
+          <w:rFonts w:ascii="Times New Roman" w:hAnsi="Times New Roman"/>
+        </w:rPr>
+        <w:t>],[</w:t>
+      </w:r>
+      <w:proofErr w:type="gramEnd"/>
+      <w:r>
+        <w:rPr>
+          <w:rFonts w:ascii="Times New Roman" w:hAnsi="Times New Roman"/>
+        </w:rPr>
+        <w:t>2,3]]</w:t>
       </w:r>
     </w:p>
     <w:p>
@@ -28061,7 +31267,21 @@
         <w:rPr>
           <w:rFonts w:ascii="Times New Roman" w:hAnsi="Times New Roman"/>
         </w:rPr>
-        <w:t xml:space="preserve"> edges = [2,2,3,-1], node1 = 0, node2 = 1</w:t>
+        <w:t xml:space="preserve"> edges = [2,2,</w:t>
+      </w:r>
+      <w:proofErr w:type="gramStart"/>
+      <w:r>
+        <w:rPr>
+          <w:rFonts w:ascii="Times New Roman" w:hAnsi="Times New Roman"/>
+        </w:rPr>
+        <w:t>3,-</w:t>
+      </w:r>
+      <w:proofErr w:type="gramEnd"/>
+      <w:r>
+        <w:rPr>
+          <w:rFonts w:ascii="Times New Roman" w:hAnsi="Times New Roman"/>
+        </w:rPr>
+        <w:t>1], node1 = 0, node2 = 1</w:t>
       </w:r>
     </w:p>
     <w:p>
@@ -28214,7 +31434,21 @@
         <w:rPr>
           <w:rFonts w:ascii="Times New Roman" w:hAnsi="Times New Roman"/>
         </w:rPr>
-        <w:t xml:space="preserve"> edges = [1,2,-1], node1 = 0, node2 = 2</w:t>
+        <w:t xml:space="preserve"> edges = [1,</w:t>
+      </w:r>
+      <w:proofErr w:type="gramStart"/>
+      <w:r>
+        <w:rPr>
+          <w:rFonts w:ascii="Times New Roman" w:hAnsi="Times New Roman"/>
+        </w:rPr>
+        <w:t>2,-</w:t>
+      </w:r>
+      <w:proofErr w:type="gramEnd"/>
+      <w:r>
+        <w:rPr>
+          <w:rFonts w:ascii="Times New Roman" w:hAnsi="Times New Roman"/>
+        </w:rPr>
+        <w:t>1], node1 = 0, node2 = 2</w:t>
       </w:r>
     </w:p>
     <w:p>
@@ -28369,7 +31603,21 @@
         <w:rPr>
           <w:rFonts w:ascii="Times New Roman" w:hAnsi="Times New Roman"/>
         </w:rPr>
-        <w:t>Choose a destination square next with a label in the range [curr + 1, min(curr + 6, n</w:t>
+        <w:t xml:space="preserve">Choose a destination square next with a label in the range [curr + 1, </w:t>
+      </w:r>
+      <w:proofErr w:type="gramStart"/>
+      <w:r>
+        <w:rPr>
+          <w:rFonts w:ascii="Times New Roman" w:hAnsi="Times New Roman"/>
+        </w:rPr>
+        <w:t>min(</w:t>
+      </w:r>
+      <w:proofErr w:type="gramEnd"/>
+      <w:r>
+        <w:rPr>
+          <w:rFonts w:ascii="Times New Roman" w:hAnsi="Times New Roman"/>
+        </w:rPr>
+        <w:t>curr + 6, n</w:t>
       </w:r>
       <w:r>
         <w:rPr>
@@ -28487,7 +31735,21 @@
         <w:rPr>
           <w:rFonts w:ascii="Times New Roman" w:hAnsi="Times New Roman"/>
         </w:rPr>
-        <w:t>A board square on row r and column c has a snake or ladder if board[r][c] != -1. The destination of that snake or ladder is board[r][c]. Squares 1 and n</w:t>
+        <w:t>A board square on row r and column c has a snake or ladder if board[r][c</w:t>
+      </w:r>
+      <w:proofErr w:type="gramStart"/>
+      <w:r>
+        <w:rPr>
+          <w:rFonts w:ascii="Times New Roman" w:hAnsi="Times New Roman"/>
+        </w:rPr>
+        <w:t>] !</w:t>
+      </w:r>
+      <w:proofErr w:type="gramEnd"/>
+      <w:r>
+        <w:rPr>
+          <w:rFonts w:ascii="Times New Roman" w:hAnsi="Times New Roman"/>
+        </w:rPr>
+        <w:t>= -1. The destination of that snake or ladder is board[r][c]. Squares 1 and n</w:t>
       </w:r>
       <w:r>
         <w:rPr>
@@ -28544,7 +31806,21 @@
         <w:rPr>
           <w:rFonts w:ascii="Times New Roman" w:hAnsi="Times New Roman"/>
         </w:rPr>
-        <w:t>For example, suppose the board is [[-1,4],[-1,3]], and on the first move, your destination square is 2. You follow the ladder to square 3, but do </w:t>
+        <w:t>For example, suppose the board is [[-1,4</w:t>
+      </w:r>
+      <w:proofErr w:type="gramStart"/>
+      <w:r>
+        <w:rPr>
+          <w:rFonts w:ascii="Times New Roman" w:hAnsi="Times New Roman"/>
+        </w:rPr>
+        <w:t>],[</w:t>
+      </w:r>
+      <w:proofErr w:type="gramEnd"/>
+      <w:r>
+        <w:rPr>
+          <w:rFonts w:ascii="Times New Roman" w:hAnsi="Times New Roman"/>
+        </w:rPr>
+        <w:t>-1,3]], and on the first move, your destination square is 2. You follow the ladder to square 3, but do </w:t>
       </w:r>
       <w:r>
         <w:rPr>
@@ -28860,7 +32136,35 @@
         <w:rPr>
           <w:rFonts w:ascii="Times New Roman" w:hAnsi="Times New Roman"/>
         </w:rPr>
-        <w:t xml:space="preserve"> board = [[-1,-1],[-1,3]]</w:t>
+        <w:t xml:space="preserve"> board = [[-</w:t>
+      </w:r>
+      <w:proofErr w:type="gramStart"/>
+      <w:r>
+        <w:rPr>
+          <w:rFonts w:ascii="Times New Roman" w:hAnsi="Times New Roman"/>
+        </w:rPr>
+        <w:t>1,-</w:t>
+      </w:r>
+      <w:proofErr w:type="gramEnd"/>
+      <w:r>
+        <w:rPr>
+          <w:rFonts w:ascii="Times New Roman" w:hAnsi="Times New Roman"/>
+        </w:rPr>
+        <w:t>1</w:t>
+      </w:r>
+      <w:proofErr w:type="gramStart"/>
+      <w:r>
+        <w:rPr>
+          <w:rFonts w:ascii="Times New Roman" w:hAnsi="Times New Roman"/>
+        </w:rPr>
+        <w:t>],[</w:t>
+      </w:r>
+      <w:proofErr w:type="gramEnd"/>
+      <w:r>
+        <w:rPr>
+          <w:rFonts w:ascii="Times New Roman" w:hAnsi="Times New Roman"/>
+        </w:rPr>
+        <w:t>-1,3]]</w:t>
       </w:r>
     </w:p>
     <w:p>
@@ -29427,7 +32731,21 @@
         <w:rPr>
           <w:rFonts w:ascii="Times New Roman" w:eastAsiaTheme="minorHAnsi" w:hAnsi="Times New Roman" w:cstheme="minorBidi"/>
         </w:rPr>
-        <w:t xml:space="preserve"> You can allocate to the first, second and third child with 1, 2, 1 candies respectively.</w:t>
+        <w:t xml:space="preserve"> You can allocate to the first, second and third child with 1, 2, 1 </w:t>
+      </w:r>
+      <w:proofErr w:type="gramStart"/>
+      <w:r>
+        <w:rPr>
+          <w:rFonts w:ascii="Times New Roman" w:eastAsiaTheme="minorHAnsi" w:hAnsi="Times New Roman" w:cstheme="minorBidi"/>
+        </w:rPr>
+        <w:t>candies</w:t>
+      </w:r>
+      <w:proofErr w:type="gramEnd"/>
+      <w:r>
+        <w:rPr>
+          <w:rFonts w:ascii="Times New Roman" w:eastAsiaTheme="minorHAnsi" w:hAnsi="Times New Roman" w:cstheme="minorBidi"/>
+        </w:rPr>
+        <w:t xml:space="preserve"> respectively.</w:t>
       </w:r>
     </w:p>
     <w:p>
@@ -29725,7 +33043,49 @@
         <w:rPr>
           <w:rFonts w:ascii="Times New Roman" w:hAnsi="Times New Roman"/>
         </w:rPr>
-        <w:t xml:space="preserve"> status = [1,0,1,0], candies = [7,5,4,100], keys = [[],[],[1],[]], containedBoxes = [[1,2],[3],[],[]], initialBoxes = [0]</w:t>
+        <w:t xml:space="preserve"> status = [1,0,1,0], candies = [7,5,4,100], keys = [[</w:t>
+      </w:r>
+      <w:proofErr w:type="gramStart"/>
+      <w:r>
+        <w:rPr>
+          <w:rFonts w:ascii="Times New Roman" w:hAnsi="Times New Roman"/>
+        </w:rPr>
+        <w:t>],[</w:t>
+      </w:r>
+      <w:proofErr w:type="gramEnd"/>
+      <w:r>
+        <w:rPr>
+          <w:rFonts w:ascii="Times New Roman" w:hAnsi="Times New Roman"/>
+        </w:rPr>
+        <w:t>],[1</w:t>
+      </w:r>
+      <w:proofErr w:type="gramStart"/>
+      <w:r>
+        <w:rPr>
+          <w:rFonts w:ascii="Times New Roman" w:hAnsi="Times New Roman"/>
+        </w:rPr>
+        <w:t>],[</w:t>
+      </w:r>
+      <w:proofErr w:type="gramEnd"/>
+      <w:r>
+        <w:rPr>
+          <w:rFonts w:ascii="Times New Roman" w:hAnsi="Times New Roman"/>
+        </w:rPr>
+        <w:t>]], containedBoxes = [[1,2],[3</w:t>
+      </w:r>
+      <w:proofErr w:type="gramStart"/>
+      <w:r>
+        <w:rPr>
+          <w:rFonts w:ascii="Times New Roman" w:hAnsi="Times New Roman"/>
+        </w:rPr>
+        <w:t>],[],[</w:t>
+      </w:r>
+      <w:proofErr w:type="gramEnd"/>
+      <w:r>
+        <w:rPr>
+          <w:rFonts w:ascii="Times New Roman" w:hAnsi="Times New Roman"/>
+        </w:rPr>
+        <w:t>]], initialBoxes = [0]</w:t>
       </w:r>
     </w:p>
     <w:p>
@@ -30626,7 +33986,63 @@
         <w:rPr>
           <w:rFonts w:ascii="Times New Roman" w:hAnsi="Times New Roman"/>
         </w:rPr>
-        <w:t xml:space="preserve"> Based on the equivalency information in s1 and s2, we can group their characters as [m,p], [a,o], [k,r,s], [e,i].</w:t>
+        <w:t xml:space="preserve"> Based on the equivalency information in s1 and s2, we can group their characters as [</w:t>
+      </w:r>
+      <w:proofErr w:type="gramStart"/>
+      <w:r>
+        <w:rPr>
+          <w:rFonts w:ascii="Times New Roman" w:hAnsi="Times New Roman"/>
+        </w:rPr>
+        <w:t>m,p</w:t>
+      </w:r>
+      <w:proofErr w:type="gramEnd"/>
+      <w:r>
+        <w:rPr>
+          <w:rFonts w:ascii="Times New Roman" w:hAnsi="Times New Roman"/>
+        </w:rPr>
+        <w:t>], [</w:t>
+      </w:r>
+      <w:proofErr w:type="gramStart"/>
+      <w:r>
+        <w:rPr>
+          <w:rFonts w:ascii="Times New Roman" w:hAnsi="Times New Roman"/>
+        </w:rPr>
+        <w:t>a,o</w:t>
+      </w:r>
+      <w:proofErr w:type="gramEnd"/>
+      <w:r>
+        <w:rPr>
+          <w:rFonts w:ascii="Times New Roman" w:hAnsi="Times New Roman"/>
+        </w:rPr>
+        <w:t>], [</w:t>
+      </w:r>
+      <w:proofErr w:type="gramStart"/>
+      <w:r>
+        <w:rPr>
+          <w:rFonts w:ascii="Times New Roman" w:hAnsi="Times New Roman"/>
+        </w:rPr>
+        <w:t>k,r</w:t>
+      </w:r>
+      <w:proofErr w:type="gramEnd"/>
+      <w:r>
+        <w:rPr>
+          <w:rFonts w:ascii="Times New Roman" w:hAnsi="Times New Roman"/>
+        </w:rPr>
+        <w:t>,s], [</w:t>
+      </w:r>
+      <w:proofErr w:type="gramStart"/>
+      <w:r>
+        <w:rPr>
+          <w:rFonts w:ascii="Times New Roman" w:hAnsi="Times New Roman"/>
+        </w:rPr>
+        <w:t>e,i</w:t>
+      </w:r>
+      <w:proofErr w:type="gramEnd"/>
+      <w:r>
+        <w:rPr>
+          <w:rFonts w:ascii="Times New Roman" w:hAnsi="Times New Roman"/>
+        </w:rPr>
+        <w:t>].</w:t>
       </w:r>
     </w:p>
     <w:p>
@@ -30650,11 +34066,19 @@
           <w:rFonts w:ascii="Times New Roman" w:hAnsi="Times New Roman"/>
         </w:rPr>
       </w:pPr>
-      <w:r>
-        <w:rPr>
-          <w:rFonts w:ascii="Times New Roman" w:hAnsi="Times New Roman"/>
-        </w:rPr>
-        <w:t>So the answer is "makkek".</w:t>
+      <w:proofErr w:type="gramStart"/>
+      <w:r>
+        <w:rPr>
+          <w:rFonts w:ascii="Times New Roman" w:hAnsi="Times New Roman"/>
+        </w:rPr>
+        <w:t>So</w:t>
+      </w:r>
+      <w:proofErr w:type="gramEnd"/>
+      <w:r>
+        <w:rPr>
+          <w:rFonts w:ascii="Times New Roman" w:hAnsi="Times New Roman"/>
+        </w:rPr>
+        <w:t xml:space="preserve"> the answer is "makkek".</w:t>
       </w:r>
     </w:p>
     <w:p>
@@ -30736,7 +34160,49 @@
         <w:rPr>
           <w:rFonts w:ascii="Times New Roman" w:hAnsi="Times New Roman"/>
         </w:rPr>
-        <w:t>Based on the equivalency information in s1 and s2, we can group their characters as [h,w], [d,e,o], [l,r].</w:t>
+        <w:t>Based on the equivalency information in s1 and s2, we can group their characters as [</w:t>
+      </w:r>
+      <w:proofErr w:type="gramStart"/>
+      <w:r>
+        <w:rPr>
+          <w:rFonts w:ascii="Times New Roman" w:hAnsi="Times New Roman"/>
+        </w:rPr>
+        <w:t>h,w</w:t>
+      </w:r>
+      <w:proofErr w:type="gramEnd"/>
+      <w:r>
+        <w:rPr>
+          <w:rFonts w:ascii="Times New Roman" w:hAnsi="Times New Roman"/>
+        </w:rPr>
+        <w:t>], [</w:t>
+      </w:r>
+      <w:proofErr w:type="gramStart"/>
+      <w:r>
+        <w:rPr>
+          <w:rFonts w:ascii="Times New Roman" w:hAnsi="Times New Roman"/>
+        </w:rPr>
+        <w:t>d,e</w:t>
+      </w:r>
+      <w:proofErr w:type="gramEnd"/>
+      <w:r>
+        <w:rPr>
+          <w:rFonts w:ascii="Times New Roman" w:hAnsi="Times New Roman"/>
+        </w:rPr>
+        <w:t>,o], [</w:t>
+      </w:r>
+      <w:proofErr w:type="gramStart"/>
+      <w:r>
+        <w:rPr>
+          <w:rFonts w:ascii="Times New Roman" w:hAnsi="Times New Roman"/>
+        </w:rPr>
+        <w:t>l,r</w:t>
+      </w:r>
+      <w:proofErr w:type="gramEnd"/>
+      <w:r>
+        <w:rPr>
+          <w:rFonts w:ascii="Times New Roman" w:hAnsi="Times New Roman"/>
+        </w:rPr>
+        <w:t>].</w:t>
       </w:r>
     </w:p>
     <w:p>
@@ -30833,7 +34299,91 @@
         <w:rPr>
           <w:rFonts w:ascii="Times New Roman" w:hAnsi="Times New Roman"/>
         </w:rPr>
-        <w:t xml:space="preserve"> We group the equivalent characters in s1 and s2 as [a,o,e,r,s,c], [l,p], [g,t] and [d,m], thus all letters in baseStr except 'u' and 'd' are transformed to 'a', the answer is "aauaaaaada".</w:t>
+        <w:t xml:space="preserve"> We group the equivalent characters in s1 and s2 as [</w:t>
+      </w:r>
+      <w:proofErr w:type="gramStart"/>
+      <w:r>
+        <w:rPr>
+          <w:rFonts w:ascii="Times New Roman" w:hAnsi="Times New Roman"/>
+        </w:rPr>
+        <w:t>a,o</w:t>
+      </w:r>
+      <w:proofErr w:type="gramEnd"/>
+      <w:r>
+        <w:rPr>
+          <w:rFonts w:ascii="Times New Roman" w:hAnsi="Times New Roman"/>
+        </w:rPr>
+        <w:t>,</w:t>
+      </w:r>
+      <w:proofErr w:type="gramStart"/>
+      <w:r>
+        <w:rPr>
+          <w:rFonts w:ascii="Times New Roman" w:hAnsi="Times New Roman"/>
+        </w:rPr>
+        <w:t>e,r</w:t>
+      </w:r>
+      <w:proofErr w:type="gramEnd"/>
+      <w:r>
+        <w:rPr>
+          <w:rFonts w:ascii="Times New Roman" w:hAnsi="Times New Roman"/>
+        </w:rPr>
+        <w:t>,</w:t>
+      </w:r>
+      <w:proofErr w:type="gramStart"/>
+      <w:r>
+        <w:rPr>
+          <w:rFonts w:ascii="Times New Roman" w:hAnsi="Times New Roman"/>
+        </w:rPr>
+        <w:t>s,c</w:t>
+      </w:r>
+      <w:proofErr w:type="gramEnd"/>
+      <w:r>
+        <w:rPr>
+          <w:rFonts w:ascii="Times New Roman" w:hAnsi="Times New Roman"/>
+        </w:rPr>
+        <w:t>], [</w:t>
+      </w:r>
+      <w:proofErr w:type="gramStart"/>
+      <w:r>
+        <w:rPr>
+          <w:rFonts w:ascii="Times New Roman" w:hAnsi="Times New Roman"/>
+        </w:rPr>
+        <w:t>l,p</w:t>
+      </w:r>
+      <w:proofErr w:type="gramEnd"/>
+      <w:r>
+        <w:rPr>
+          <w:rFonts w:ascii="Times New Roman" w:hAnsi="Times New Roman"/>
+        </w:rPr>
+        <w:t>], [</w:t>
+      </w:r>
+      <w:proofErr w:type="gramStart"/>
+      <w:r>
+        <w:rPr>
+          <w:rFonts w:ascii="Times New Roman" w:hAnsi="Times New Roman"/>
+        </w:rPr>
+        <w:t>g,t</w:t>
+      </w:r>
+      <w:proofErr w:type="gramEnd"/>
+      <w:r>
+        <w:rPr>
+          <w:rFonts w:ascii="Times New Roman" w:hAnsi="Times New Roman"/>
+        </w:rPr>
+        <w:t>] and [</w:t>
+      </w:r>
+      <w:proofErr w:type="gramStart"/>
+      <w:r>
+        <w:rPr>
+          <w:rFonts w:ascii="Times New Roman" w:hAnsi="Times New Roman"/>
+        </w:rPr>
+        <w:t>d,m</w:t>
+      </w:r>
+      <w:proofErr w:type="gramEnd"/>
+      <w:r>
+        <w:rPr>
+          <w:rFonts w:ascii="Times New Roman" w:hAnsi="Times New Roman"/>
+        </w:rPr>
+        <w:t>], thus all letters in baseStr except 'u' and 'd' are transformed to 'a', the answer is "aauaaaaada".</w:t>
       </w:r>
     </w:p>
     <w:p>
@@ -31517,7 +35067,35 @@
         <w:rPr>
           <w:rFonts w:ascii="Times New Roman" w:hAnsi="Times New Roman"/>
         </w:rPr>
-        <w:t>We should delete one of the 'a' characters with '*'. If we choose s[3], s becomes the lexicographically smallest.</w:t>
+        <w:t>We should delete one of the 'a' </w:t>
+      </w:r>
+      <w:proofErr w:type="gramStart"/>
+      <w:r>
+        <w:rPr>
+          <w:rFonts w:ascii="Times New Roman" w:hAnsi="Times New Roman"/>
+        </w:rPr>
+        <w:t>characters</w:t>
+      </w:r>
+      <w:proofErr w:type="gramEnd"/>
+      <w:r>
+        <w:rPr>
+          <w:rFonts w:ascii="Times New Roman" w:hAnsi="Times New Roman"/>
+        </w:rPr>
+        <w:t xml:space="preserve"> with '*'. If we choose </w:t>
+      </w:r>
+      <w:proofErr w:type="gramStart"/>
+      <w:r>
+        <w:rPr>
+          <w:rFonts w:ascii="Times New Roman" w:hAnsi="Times New Roman"/>
+        </w:rPr>
+        <w:t>s[</w:t>
+      </w:r>
+      <w:proofErr w:type="gramEnd"/>
+      <w:r>
+        <w:rPr>
+          <w:rFonts w:ascii="Times New Roman" w:hAnsi="Times New Roman"/>
+        </w:rPr>
+        <w:t>3], s becomes the lexicographically smallest.</w:t>
       </w:r>
     </w:p>
     <w:p>
@@ -31648,7 +35226,21 @@
         <w:rPr>
           <w:rFonts w:ascii="Times New Roman" w:hAnsi="Times New Roman"/>
         </w:rPr>
-        <w:t>You must write an algorithm that runs in O(n) time and uses O(1) extra space. </w:t>
+        <w:t>You must write an algorithm that runs in O(n) time and uses </w:t>
+      </w:r>
+      <w:proofErr w:type="gramStart"/>
+      <w:r>
+        <w:rPr>
+          <w:rFonts w:ascii="Times New Roman" w:hAnsi="Times New Roman"/>
+        </w:rPr>
+        <w:t>O(</w:t>
+      </w:r>
+      <w:proofErr w:type="gramEnd"/>
+      <w:r>
+        <w:rPr>
+          <w:rFonts w:ascii="Times New Roman" w:hAnsi="Times New Roman"/>
+        </w:rPr>
+        <w:t>1) extra space. </w:t>
       </w:r>
     </w:p>
     <w:p>
@@ -32557,7 +36149,21 @@
         <w:rPr>
           <w:rFonts w:ascii="Times New Roman" w:hAnsi="Times New Roman"/>
         </w:rPr>
-        <w:t> characters, freq[a] - freq[b], in a substring subs of s, such that:</w:t>
+        <w:t> characters, freq[a] - freq[b], in a </w:t>
+      </w:r>
+      <w:proofErr w:type="gramStart"/>
+      <w:r>
+        <w:rPr>
+          <w:rFonts w:ascii="Times New Roman" w:hAnsi="Times New Roman"/>
+        </w:rPr>
+        <w:t>substring subs of s</w:t>
+      </w:r>
+      <w:proofErr w:type="gramEnd"/>
+      <w:r>
+        <w:rPr>
+          <w:rFonts w:ascii="Times New Roman" w:hAnsi="Times New Roman"/>
+        </w:rPr>
+        <w:t>, such that:</w:t>
       </w:r>
     </w:p>
     <w:p>
@@ -32574,7 +36180,21 @@
         <w:rPr>
           <w:rFonts w:ascii="Times New Roman" w:hAnsi="Times New Roman"/>
         </w:rPr>
-        <w:t>subs has a size of </w:t>
+        <w:t>subs </w:t>
+      </w:r>
+      <w:proofErr w:type="gramStart"/>
+      <w:r>
+        <w:rPr>
+          <w:rFonts w:ascii="Times New Roman" w:hAnsi="Times New Roman"/>
+        </w:rPr>
+        <w:t>has</w:t>
+      </w:r>
+      <w:proofErr w:type="gramEnd"/>
+      <w:r>
+        <w:rPr>
+          <w:rFonts w:ascii="Times New Roman" w:hAnsi="Times New Roman"/>
+        </w:rPr>
+        <w:t xml:space="preserve"> a size of </w:t>
       </w:r>
       <w:r>
         <w:rPr>
@@ -33106,7 +36726,35 @@
         <w:rPr>
           <w:rFonts w:ascii="Times New Roman" w:hAnsi="Times New Roman"/>
         </w:rPr>
-        <w:t>Because nums is circular, nums[0] and nums[2] are adjacent. They have the maximum absolute difference of |4 - 1| = 3.</w:t>
+        <w:t>Because nums is circular, </w:t>
+      </w:r>
+      <w:proofErr w:type="gramStart"/>
+      <w:r>
+        <w:rPr>
+          <w:rFonts w:ascii="Times New Roman" w:hAnsi="Times New Roman"/>
+        </w:rPr>
+        <w:t>nums[</w:t>
+      </w:r>
+      <w:proofErr w:type="gramEnd"/>
+      <w:r>
+        <w:rPr>
+          <w:rFonts w:ascii="Times New Roman" w:hAnsi="Times New Roman"/>
+        </w:rPr>
+        <w:t>0] and </w:t>
+      </w:r>
+      <w:proofErr w:type="gramStart"/>
+      <w:r>
+        <w:rPr>
+          <w:rFonts w:ascii="Times New Roman" w:hAnsi="Times New Roman"/>
+        </w:rPr>
+        <w:t>nums[</w:t>
+      </w:r>
+      <w:proofErr w:type="gramEnd"/>
+      <w:r>
+        <w:rPr>
+          <w:rFonts w:ascii="Times New Roman" w:hAnsi="Times New Roman"/>
+        </w:rPr>
+        <w:t>2] are adjacent. They have the maximum absolute difference of |4 - 1| = 3.</w:t>
       </w:r>
     </w:p>
     <w:p>
@@ -33143,7 +36791,21 @@
         <w:rPr>
           <w:rFonts w:ascii="Times New Roman" w:hAnsi="Times New Roman"/>
         </w:rPr>
-        <w:t> nums = [-5,-10,-5]</w:t>
+        <w:t> nums = [-</w:t>
+      </w:r>
+      <w:proofErr w:type="gramStart"/>
+      <w:r>
+        <w:rPr>
+          <w:rFonts w:ascii="Times New Roman" w:hAnsi="Times New Roman"/>
+        </w:rPr>
+        <w:t>5,-10,-</w:t>
+      </w:r>
+      <w:proofErr w:type="gramEnd"/>
+      <w:r>
+        <w:rPr>
+          <w:rFonts w:ascii="Times New Roman" w:hAnsi="Times New Roman"/>
+        </w:rPr>
+        <w:t>5]</w:t>
       </w:r>
     </w:p>
     <w:p>
@@ -33192,7 +36854,49 @@
         <w:rPr>
           <w:rFonts w:ascii="Times New Roman" w:hAnsi="Times New Roman"/>
         </w:rPr>
-        <w:t>The adjacent elements nums[0] and nums[1] have the maximum absolute difference of |-5 - (-10)| = 5.</w:t>
+        <w:t>The adjacent elements </w:t>
+      </w:r>
+      <w:proofErr w:type="gramStart"/>
+      <w:r>
+        <w:rPr>
+          <w:rFonts w:ascii="Times New Roman" w:hAnsi="Times New Roman"/>
+        </w:rPr>
+        <w:t>nums[</w:t>
+      </w:r>
+      <w:proofErr w:type="gramEnd"/>
+      <w:r>
+        <w:rPr>
+          <w:rFonts w:ascii="Times New Roman" w:hAnsi="Times New Roman"/>
+        </w:rPr>
+        <w:t>0] and </w:t>
+      </w:r>
+      <w:proofErr w:type="gramStart"/>
+      <w:r>
+        <w:rPr>
+          <w:rFonts w:ascii="Times New Roman" w:hAnsi="Times New Roman"/>
+        </w:rPr>
+        <w:t>nums[</w:t>
+      </w:r>
+      <w:proofErr w:type="gramEnd"/>
+      <w:r>
+        <w:rPr>
+          <w:rFonts w:ascii="Times New Roman" w:hAnsi="Times New Roman"/>
+        </w:rPr>
+        <w:t>1] have the maximum absolute difference of |-5 - (-</w:t>
+      </w:r>
+      <w:proofErr w:type="gramStart"/>
+      <w:r>
+        <w:rPr>
+          <w:rFonts w:ascii="Times New Roman" w:hAnsi="Times New Roman"/>
+        </w:rPr>
+        <w:t>10)|</w:t>
+      </w:r>
+      <w:proofErr w:type="gramEnd"/>
+      <w:r>
+        <w:rPr>
+          <w:rFonts w:ascii="Times New Roman" w:hAnsi="Times New Roman"/>
+        </w:rPr>
+        <w:t xml:space="preserve"> = 5.</w:t>
       </w:r>
     </w:p>
     <w:p>
@@ -33205,6 +36909,7 @@
           <w:highlight w:val="yellow"/>
         </w:rPr>
       </w:pPr>
+      <w:bookmarkStart w:id="2" w:name="_Hlk200796830"/>
       <w:r>
         <w:rPr>
           <w:rFonts w:ascii="Times New Roman" w:hAnsi="Times New Roman"/>
@@ -33215,6 +36920,7 @@
         <w:t>Question day62_0:</w:t>
       </w:r>
     </w:p>
+    <w:bookmarkEnd w:id="2"/>
     <w:p>
       <w:pPr>
         <w:rPr>
@@ -33476,7 +37182,77 @@
         <w:rPr>
           <w:rFonts w:ascii="Times New Roman" w:hAnsi="Times New Roman"/>
         </w:rPr>
-        <w:t>The maximum difference is max(|nums[1] - nums[4]|, |nums[2] - nums[5]|) = max(0, 1) = 1. Therefore, we return 1.</w:t>
+        <w:t>The maximum difference is max(|</w:t>
+      </w:r>
+      <w:proofErr w:type="gramStart"/>
+      <w:r>
+        <w:rPr>
+          <w:rFonts w:ascii="Times New Roman" w:hAnsi="Times New Roman"/>
+        </w:rPr>
+        <w:t>nums[</w:t>
+      </w:r>
+      <w:proofErr w:type="gramEnd"/>
+      <w:r>
+        <w:rPr>
+          <w:rFonts w:ascii="Times New Roman" w:hAnsi="Times New Roman"/>
+        </w:rPr>
+        <w:t xml:space="preserve">1] - </w:t>
+      </w:r>
+      <w:proofErr w:type="gramStart"/>
+      <w:r>
+        <w:rPr>
+          <w:rFonts w:ascii="Times New Roman" w:hAnsi="Times New Roman"/>
+        </w:rPr>
+        <w:t>nums[4]|</w:t>
+      </w:r>
+      <w:proofErr w:type="gramEnd"/>
+      <w:r>
+        <w:rPr>
+          <w:rFonts w:ascii="Times New Roman" w:hAnsi="Times New Roman"/>
+        </w:rPr>
+        <w:t>, |</w:t>
+      </w:r>
+      <w:proofErr w:type="gramStart"/>
+      <w:r>
+        <w:rPr>
+          <w:rFonts w:ascii="Times New Roman" w:hAnsi="Times New Roman"/>
+        </w:rPr>
+        <w:t>nums[</w:t>
+      </w:r>
+      <w:proofErr w:type="gramEnd"/>
+      <w:r>
+        <w:rPr>
+          <w:rFonts w:ascii="Times New Roman" w:hAnsi="Times New Roman"/>
+        </w:rPr>
+        <w:t xml:space="preserve">2] - </w:t>
+      </w:r>
+      <w:proofErr w:type="gramStart"/>
+      <w:r>
+        <w:rPr>
+          <w:rFonts w:ascii="Times New Roman" w:hAnsi="Times New Roman"/>
+        </w:rPr>
+        <w:t>nums[5]|</w:t>
+      </w:r>
+      <w:proofErr w:type="gramEnd"/>
+      <w:r>
+        <w:rPr>
+          <w:rFonts w:ascii="Times New Roman" w:hAnsi="Times New Roman"/>
+        </w:rPr>
+        <w:t xml:space="preserve">) = </w:t>
+      </w:r>
+      <w:proofErr w:type="gramStart"/>
+      <w:r>
+        <w:rPr>
+          <w:rFonts w:ascii="Times New Roman" w:hAnsi="Times New Roman"/>
+        </w:rPr>
+        <w:t>max(</w:t>
+      </w:r>
+      <w:proofErr w:type="gramEnd"/>
+      <w:r>
+        <w:rPr>
+          <w:rFonts w:ascii="Times New Roman" w:hAnsi="Times New Roman"/>
+        </w:rPr>
+        <w:t>0, 1) = 1. Therefore, we return 1.</w:t>
       </w:r>
     </w:p>
     <w:p>
@@ -33555,6 +37331,433 @@
           <w:rFonts w:ascii="Times New Roman" w:hAnsi="Times New Roman"/>
         </w:rPr>
         <w:t xml:space="preserve"> Let the indices 1 and 3 form a pair. The difference of that pair is |2 - 2| = 0, which is the minimum we can attain.</w:t>
+      </w:r>
+    </w:p>
+    <w:p>
+      <w:pPr>
+        <w:spacing w:line="252" w:lineRule="auto"/>
+        <w:rPr>
+          <w:rFonts w:ascii="Times New Roman" w:hAnsi="Times New Roman"/>
+          <w:sz w:val="52"/>
+          <w:szCs w:val="52"/>
+          <w:highlight w:val="yellow"/>
+        </w:rPr>
+      </w:pPr>
+      <w:r>
+        <w:rPr>
+          <w:rFonts w:ascii="Times New Roman" w:hAnsi="Times New Roman"/>
+          <w:sz w:val="52"/>
+          <w:szCs w:val="52"/>
+          <w:highlight w:val="yellow"/>
+        </w:rPr>
+        <w:t>Question day6</w:t>
+      </w:r>
+      <w:r>
+        <w:rPr>
+          <w:rFonts w:ascii="Times New Roman" w:hAnsi="Times New Roman"/>
+          <w:sz w:val="52"/>
+          <w:szCs w:val="52"/>
+          <w:highlight w:val="yellow"/>
+        </w:rPr>
+        <w:t>3</w:t>
+      </w:r>
+      <w:r>
+        <w:rPr>
+          <w:rFonts w:ascii="Times New Roman" w:hAnsi="Times New Roman"/>
+          <w:sz w:val="52"/>
+          <w:szCs w:val="52"/>
+          <w:highlight w:val="yellow"/>
+        </w:rPr>
+        <w:t>_0:</w:t>
+      </w:r>
+    </w:p>
+    <w:p>
+      <w:pPr>
+        <w:rPr>
+          <w:rFonts w:ascii="Times New Roman" w:hAnsi="Times New Roman"/>
+        </w:rPr>
+      </w:pPr>
+      <w:r>
+        <w:rPr>
+          <w:rFonts w:ascii="Times New Roman" w:hAnsi="Times New Roman"/>
+        </w:rPr>
+        <w:t>You are given an integer num. You know that Bob will sneakily </w:t>
+      </w:r>
+      <w:r>
+        <w:rPr>
+          <w:rFonts w:ascii="Times New Roman" w:hAnsi="Times New Roman"/>
+          <w:b/>
+          <w:bCs/>
+        </w:rPr>
+        <w:t>remap</w:t>
+      </w:r>
+      <w:r>
+        <w:rPr>
+          <w:rFonts w:ascii="Times New Roman" w:hAnsi="Times New Roman"/>
+        </w:rPr>
+        <w:t> one of the 10 possible digits (0 to 9) to another digit.</w:t>
+      </w:r>
+    </w:p>
+    <w:p>
+      <w:pPr>
+        <w:rPr>
+          <w:rFonts w:ascii="Times New Roman" w:hAnsi="Times New Roman"/>
+        </w:rPr>
+      </w:pPr>
+      <w:r>
+        <w:rPr>
+          <w:rFonts w:ascii="Times New Roman" w:hAnsi="Times New Roman"/>
+        </w:rPr>
+        <w:t>Return </w:t>
+      </w:r>
+      <w:r>
+        <w:rPr>
+          <w:rFonts w:ascii="Times New Roman" w:hAnsi="Times New Roman"/>
+          <w:i/>
+          <w:iCs/>
+        </w:rPr>
+        <w:t>the difference between the maximum and minimum values Bob can make by remapping </w:t>
+      </w:r>
+      <w:r>
+        <w:rPr>
+          <w:rFonts w:ascii="Times New Roman" w:hAnsi="Times New Roman"/>
+          <w:b/>
+          <w:bCs/>
+          <w:i/>
+          <w:iCs/>
+        </w:rPr>
+        <w:t>exactly</w:t>
+      </w:r>
+      <w:r>
+        <w:rPr>
+          <w:rFonts w:ascii="Times New Roman" w:hAnsi="Times New Roman"/>
+          <w:i/>
+          <w:iCs/>
+        </w:rPr>
+        <w:t> </w:t>
+      </w:r>
+      <w:r>
+        <w:rPr>
+          <w:rFonts w:ascii="Times New Roman" w:hAnsi="Times New Roman"/>
+          <w:b/>
+          <w:bCs/>
+          <w:i/>
+          <w:iCs/>
+        </w:rPr>
+        <w:t>one</w:t>
+      </w:r>
+      <w:r>
+        <w:rPr>
+          <w:rFonts w:ascii="Times New Roman" w:hAnsi="Times New Roman"/>
+          <w:i/>
+          <w:iCs/>
+        </w:rPr>
+        <w:t> digit in </w:t>
+      </w:r>
+      <w:r>
+        <w:rPr>
+          <w:rFonts w:ascii="Times New Roman" w:hAnsi="Times New Roman"/>
+        </w:rPr>
+        <w:t>num.</w:t>
+      </w:r>
+    </w:p>
+    <w:p>
+      <w:pPr>
+        <w:rPr>
+          <w:rFonts w:ascii="Times New Roman" w:hAnsi="Times New Roman"/>
+        </w:rPr>
+      </w:pPr>
+      <w:r>
+        <w:rPr>
+          <w:rFonts w:ascii="Times New Roman" w:hAnsi="Times New Roman"/>
+          <w:b/>
+          <w:bCs/>
+        </w:rPr>
+        <w:t>Notes:</w:t>
+      </w:r>
+    </w:p>
+    <w:p>
+      <w:pPr>
+        <w:numPr>
+          <w:ilvl w:val="0"/>
+          <w:numId w:val="75"/>
+        </w:numPr>
+        <w:rPr>
+          <w:rFonts w:ascii="Times New Roman" w:hAnsi="Times New Roman"/>
+        </w:rPr>
+      </w:pPr>
+      <w:r>
+        <w:rPr>
+          <w:rFonts w:ascii="Times New Roman" w:hAnsi="Times New Roman"/>
+        </w:rPr>
+        <w:t>When Bob remaps a digit d1 to another digit d2, Bob replaces all occurrences of d1 in num with d2.</w:t>
+      </w:r>
+    </w:p>
+    <w:p>
+      <w:pPr>
+        <w:numPr>
+          <w:ilvl w:val="0"/>
+          <w:numId w:val="75"/>
+        </w:numPr>
+        <w:rPr>
+          <w:rFonts w:ascii="Times New Roman" w:hAnsi="Times New Roman"/>
+        </w:rPr>
+      </w:pPr>
+      <w:r>
+        <w:rPr>
+          <w:rFonts w:ascii="Times New Roman" w:hAnsi="Times New Roman"/>
+        </w:rPr>
+        <w:t>Bob can remap a digit to itself, in which case num does not change.</w:t>
+      </w:r>
+    </w:p>
+    <w:p>
+      <w:pPr>
+        <w:numPr>
+          <w:ilvl w:val="0"/>
+          <w:numId w:val="75"/>
+        </w:numPr>
+        <w:rPr>
+          <w:rFonts w:ascii="Times New Roman" w:hAnsi="Times New Roman"/>
+        </w:rPr>
+      </w:pPr>
+      <w:r>
+        <w:rPr>
+          <w:rFonts w:ascii="Times New Roman" w:hAnsi="Times New Roman"/>
+        </w:rPr>
+        <w:lastRenderedPageBreak/>
+        <w:t>Bob can remap different digits for obtaining minimum and maximum values respectively.</w:t>
+      </w:r>
+    </w:p>
+    <w:p>
+      <w:pPr>
+        <w:numPr>
+          <w:ilvl w:val="0"/>
+          <w:numId w:val="75"/>
+        </w:numPr>
+        <w:rPr>
+          <w:rFonts w:ascii="Times New Roman" w:hAnsi="Times New Roman"/>
+        </w:rPr>
+      </w:pPr>
+      <w:r>
+        <w:rPr>
+          <w:rFonts w:ascii="Times New Roman" w:hAnsi="Times New Roman"/>
+        </w:rPr>
+        <w:t>The resulting number after remapping can contain leading zeroes.</w:t>
+      </w:r>
+    </w:p>
+    <w:p>
+      <w:pPr>
+        <w:rPr>
+          <w:rFonts w:ascii="Times New Roman" w:hAnsi="Times New Roman"/>
+        </w:rPr>
+      </w:pPr>
+      <w:r>
+        <w:rPr>
+          <w:rFonts w:ascii="Times New Roman" w:hAnsi="Times New Roman"/>
+          <w:b/>
+          <w:bCs/>
+        </w:rPr>
+        <w:t>Example 1:</w:t>
+      </w:r>
+    </w:p>
+    <w:p>
+      <w:pPr>
+        <w:rPr>
+          <w:rFonts w:ascii="Times New Roman" w:hAnsi="Times New Roman"/>
+        </w:rPr>
+      </w:pPr>
+      <w:r>
+        <w:rPr>
+          <w:rFonts w:ascii="Times New Roman" w:hAnsi="Times New Roman"/>
+          <w:b/>
+          <w:bCs/>
+        </w:rPr>
+        <w:t>Input:</w:t>
+      </w:r>
+      <w:r>
+        <w:rPr>
+          <w:rFonts w:ascii="Times New Roman" w:hAnsi="Times New Roman"/>
+        </w:rPr>
+        <w:t xml:space="preserve"> num = 11891</w:t>
+      </w:r>
+    </w:p>
+    <w:p>
+      <w:pPr>
+        <w:rPr>
+          <w:rFonts w:ascii="Times New Roman" w:hAnsi="Times New Roman"/>
+        </w:rPr>
+      </w:pPr>
+      <w:r>
+        <w:rPr>
+          <w:rFonts w:ascii="Times New Roman" w:hAnsi="Times New Roman"/>
+          <w:b/>
+          <w:bCs/>
+        </w:rPr>
+        <w:t>Output:</w:t>
+      </w:r>
+      <w:r>
+        <w:rPr>
+          <w:rFonts w:ascii="Times New Roman" w:hAnsi="Times New Roman"/>
+        </w:rPr>
+        <w:t xml:space="preserve"> 99009</w:t>
+      </w:r>
+    </w:p>
+    <w:p>
+      <w:pPr>
+        <w:rPr>
+          <w:rFonts w:ascii="Times New Roman" w:hAnsi="Times New Roman"/>
+        </w:rPr>
+      </w:pPr>
+      <w:r>
+        <w:rPr>
+          <w:rFonts w:ascii="Times New Roman" w:hAnsi="Times New Roman"/>
+          <w:b/>
+          <w:bCs/>
+        </w:rPr>
+        <w:t>Explanation:</w:t>
+      </w:r>
+      <w:r>
+        <w:rPr>
+          <w:rFonts w:ascii="Times New Roman" w:hAnsi="Times New Roman"/>
+        </w:rPr>
+        <w:t xml:space="preserve"> </w:t>
+      </w:r>
+    </w:p>
+    <w:p>
+      <w:pPr>
+        <w:rPr>
+          <w:rFonts w:ascii="Times New Roman" w:hAnsi="Times New Roman"/>
+        </w:rPr>
+      </w:pPr>
+      <w:r>
+        <w:rPr>
+          <w:rFonts w:ascii="Times New Roman" w:hAnsi="Times New Roman"/>
+        </w:rPr>
+        <w:t>To achieve the maximum value, Bob can remap the digit 1 to the digit 9 to yield 99899.</w:t>
+      </w:r>
+    </w:p>
+    <w:p>
+      <w:pPr>
+        <w:rPr>
+          <w:rFonts w:ascii="Times New Roman" w:hAnsi="Times New Roman"/>
+        </w:rPr>
+      </w:pPr>
+      <w:r>
+        <w:rPr>
+          <w:rFonts w:ascii="Times New Roman" w:hAnsi="Times New Roman"/>
+        </w:rPr>
+        <w:t>To achieve the minimum value, Bob can remap the digit 1 to the digit 0, yielding 890.</w:t>
+      </w:r>
+    </w:p>
+    <w:p>
+      <w:pPr>
+        <w:rPr>
+          <w:rFonts w:ascii="Times New Roman" w:hAnsi="Times New Roman"/>
+        </w:rPr>
+      </w:pPr>
+      <w:r>
+        <w:rPr>
+          <w:rFonts w:ascii="Times New Roman" w:hAnsi="Times New Roman"/>
+        </w:rPr>
+        <w:t>The difference between these two numbers is 99009.</w:t>
+      </w:r>
+    </w:p>
+    <w:p>
+      <w:pPr>
+        <w:rPr>
+          <w:rFonts w:ascii="Times New Roman" w:hAnsi="Times New Roman"/>
+        </w:rPr>
+      </w:pPr>
+      <w:r>
+        <w:rPr>
+          <w:rFonts w:ascii="Times New Roman" w:hAnsi="Times New Roman"/>
+          <w:b/>
+          <w:bCs/>
+        </w:rPr>
+        <w:t>Example 2:</w:t>
+      </w:r>
+    </w:p>
+    <w:p>
+      <w:pPr>
+        <w:rPr>
+          <w:rFonts w:ascii="Times New Roman" w:hAnsi="Times New Roman"/>
+        </w:rPr>
+      </w:pPr>
+      <w:r>
+        <w:rPr>
+          <w:rFonts w:ascii="Times New Roman" w:hAnsi="Times New Roman"/>
+          <w:b/>
+          <w:bCs/>
+        </w:rPr>
+        <w:t>Input:</w:t>
+      </w:r>
+      <w:r>
+        <w:rPr>
+          <w:rFonts w:ascii="Times New Roman" w:hAnsi="Times New Roman"/>
+        </w:rPr>
+        <w:t xml:space="preserve"> num = 90</w:t>
+      </w:r>
+    </w:p>
+    <w:p>
+      <w:pPr>
+        <w:rPr>
+          <w:rFonts w:ascii="Times New Roman" w:hAnsi="Times New Roman"/>
+        </w:rPr>
+      </w:pPr>
+      <w:r>
+        <w:rPr>
+          <w:rFonts w:ascii="Times New Roman" w:hAnsi="Times New Roman"/>
+          <w:b/>
+          <w:bCs/>
+        </w:rPr>
+        <w:t>Output:</w:t>
+      </w:r>
+      <w:r>
+        <w:rPr>
+          <w:rFonts w:ascii="Times New Roman" w:hAnsi="Times New Roman"/>
+        </w:rPr>
+        <w:t xml:space="preserve"> 99</w:t>
+      </w:r>
+    </w:p>
+    <w:p>
+      <w:pPr>
+        <w:rPr>
+          <w:rFonts w:ascii="Times New Roman" w:hAnsi="Times New Roman"/>
+        </w:rPr>
+      </w:pPr>
+      <w:r>
+        <w:rPr>
+          <w:rFonts w:ascii="Times New Roman" w:hAnsi="Times New Roman"/>
+          <w:b/>
+          <w:bCs/>
+        </w:rPr>
+        <w:t>Explanation:</w:t>
+      </w:r>
+    </w:p>
+    <w:p>
+      <w:pPr>
+        <w:rPr>
+          <w:rFonts w:ascii="Times New Roman" w:hAnsi="Times New Roman"/>
+        </w:rPr>
+      </w:pPr>
+      <w:r>
+        <w:rPr>
+          <w:rFonts w:ascii="Times New Roman" w:hAnsi="Times New Roman"/>
+        </w:rPr>
+        <w:t>The maximum value that can be returned by the function is 99 (if 0 is replaced by 9) and the minimum value that can be returned by the function is 0 (if 9 is replaced by 0).</w:t>
+      </w:r>
+    </w:p>
+    <w:p>
+      <w:pPr>
+        <w:rPr>
+          <w:rFonts w:ascii="Times New Roman" w:hAnsi="Times New Roman"/>
+        </w:rPr>
+      </w:pPr>
+      <w:r>
+        <w:rPr>
+          <w:rFonts w:ascii="Times New Roman" w:hAnsi="Times New Roman"/>
+        </w:rPr>
+        <w:t>Thus, we return 99.</w:t>
       </w:r>
     </w:p>
     <w:p>
@@ -40893,6 +45096,155 @@
     </w:lvl>
   </w:abstractNum>
   <w:abstractNum w:abstractNumId="49" w15:restartNumberingAfterBreak="0">
+    <w:nsid w:val="55C65070"/>
+    <w:multiLevelType w:val="multilevel"/>
+    <w:tmpl w:val="62942AC0"/>
+    <w:lvl w:ilvl="0">
+      <w:start w:val="1"/>
+      <w:numFmt w:val="bullet"/>
+      <w:lvlText w:val=""/>
+      <w:lvlJc w:val="left"/>
+      <w:pPr>
+        <w:tabs>
+          <w:tab w:val="num" w:pos="720"/>
+        </w:tabs>
+        <w:ind w:left="720" w:hanging="360"/>
+      </w:pPr>
+      <w:rPr>
+        <w:rFonts w:ascii="Symbol" w:hAnsi="Symbol" w:hint="default"/>
+        <w:sz w:val="20"/>
+      </w:rPr>
+    </w:lvl>
+    <w:lvl w:ilvl="1" w:tentative="1">
+      <w:start w:val="1"/>
+      <w:numFmt w:val="bullet"/>
+      <w:lvlText w:val=""/>
+      <w:lvlJc w:val="left"/>
+      <w:pPr>
+        <w:tabs>
+          <w:tab w:val="num" w:pos="1440"/>
+        </w:tabs>
+        <w:ind w:left="1440" w:hanging="360"/>
+      </w:pPr>
+      <w:rPr>
+        <w:rFonts w:ascii="Symbol" w:hAnsi="Symbol" w:hint="default"/>
+        <w:sz w:val="20"/>
+      </w:rPr>
+    </w:lvl>
+    <w:lvl w:ilvl="2" w:tentative="1">
+      <w:start w:val="1"/>
+      <w:numFmt w:val="bullet"/>
+      <w:lvlText w:val=""/>
+      <w:lvlJc w:val="left"/>
+      <w:pPr>
+        <w:tabs>
+          <w:tab w:val="num" w:pos="2160"/>
+        </w:tabs>
+        <w:ind w:left="2160" w:hanging="360"/>
+      </w:pPr>
+      <w:rPr>
+        <w:rFonts w:ascii="Symbol" w:hAnsi="Symbol" w:hint="default"/>
+        <w:sz w:val="20"/>
+      </w:rPr>
+    </w:lvl>
+    <w:lvl w:ilvl="3" w:tentative="1">
+      <w:start w:val="1"/>
+      <w:numFmt w:val="bullet"/>
+      <w:lvlText w:val=""/>
+      <w:lvlJc w:val="left"/>
+      <w:pPr>
+        <w:tabs>
+          <w:tab w:val="num" w:pos="2880"/>
+        </w:tabs>
+        <w:ind w:left="2880" w:hanging="360"/>
+      </w:pPr>
+      <w:rPr>
+        <w:rFonts w:ascii="Symbol" w:hAnsi="Symbol" w:hint="default"/>
+        <w:sz w:val="20"/>
+      </w:rPr>
+    </w:lvl>
+    <w:lvl w:ilvl="4" w:tentative="1">
+      <w:start w:val="1"/>
+      <w:numFmt w:val="bullet"/>
+      <w:lvlText w:val=""/>
+      <w:lvlJc w:val="left"/>
+      <w:pPr>
+        <w:tabs>
+          <w:tab w:val="num" w:pos="3600"/>
+        </w:tabs>
+        <w:ind w:left="3600" w:hanging="360"/>
+      </w:pPr>
+      <w:rPr>
+        <w:rFonts w:ascii="Symbol" w:hAnsi="Symbol" w:hint="default"/>
+        <w:sz w:val="20"/>
+      </w:rPr>
+    </w:lvl>
+    <w:lvl w:ilvl="5" w:tentative="1">
+      <w:start w:val="1"/>
+      <w:numFmt w:val="bullet"/>
+      <w:lvlText w:val=""/>
+      <w:lvlJc w:val="left"/>
+      <w:pPr>
+        <w:tabs>
+          <w:tab w:val="num" w:pos="4320"/>
+        </w:tabs>
+        <w:ind w:left="4320" w:hanging="360"/>
+      </w:pPr>
+      <w:rPr>
+        <w:rFonts w:ascii="Symbol" w:hAnsi="Symbol" w:hint="default"/>
+        <w:sz w:val="20"/>
+      </w:rPr>
+    </w:lvl>
+    <w:lvl w:ilvl="6" w:tentative="1">
+      <w:start w:val="1"/>
+      <w:numFmt w:val="bullet"/>
+      <w:lvlText w:val=""/>
+      <w:lvlJc w:val="left"/>
+      <w:pPr>
+        <w:tabs>
+          <w:tab w:val="num" w:pos="5040"/>
+        </w:tabs>
+        <w:ind w:left="5040" w:hanging="360"/>
+      </w:pPr>
+      <w:rPr>
+        <w:rFonts w:ascii="Symbol" w:hAnsi="Symbol" w:hint="default"/>
+        <w:sz w:val="20"/>
+      </w:rPr>
+    </w:lvl>
+    <w:lvl w:ilvl="7" w:tentative="1">
+      <w:start w:val="1"/>
+      <w:numFmt w:val="bullet"/>
+      <w:lvlText w:val=""/>
+      <w:lvlJc w:val="left"/>
+      <w:pPr>
+        <w:tabs>
+          <w:tab w:val="num" w:pos="5760"/>
+        </w:tabs>
+        <w:ind w:left="5760" w:hanging="360"/>
+      </w:pPr>
+      <w:rPr>
+        <w:rFonts w:ascii="Symbol" w:hAnsi="Symbol" w:hint="default"/>
+        <w:sz w:val="20"/>
+      </w:rPr>
+    </w:lvl>
+    <w:lvl w:ilvl="8" w:tentative="1">
+      <w:start w:val="1"/>
+      <w:numFmt w:val="bullet"/>
+      <w:lvlText w:val=""/>
+      <w:lvlJc w:val="left"/>
+      <w:pPr>
+        <w:tabs>
+          <w:tab w:val="num" w:pos="6480"/>
+        </w:tabs>
+        <w:ind w:left="6480" w:hanging="360"/>
+      </w:pPr>
+      <w:rPr>
+        <w:rFonts w:ascii="Symbol" w:hAnsi="Symbol" w:hint="default"/>
+        <w:sz w:val="20"/>
+      </w:rPr>
+    </w:lvl>
+  </w:abstractNum>
+  <w:abstractNum w:abstractNumId="50" w15:restartNumberingAfterBreak="0">
     <w:nsid w:val="56E0220B"/>
     <w:multiLevelType w:val="multilevel"/>
     <w:tmpl w:val="70DAF688"/>
@@ -41041,7 +45393,7 @@
       </w:rPr>
     </w:lvl>
   </w:abstractNum>
-  <w:abstractNum w:abstractNumId="50" w15:restartNumberingAfterBreak="0">
+  <w:abstractNum w:abstractNumId="51" w15:restartNumberingAfterBreak="0">
     <w:nsid w:val="594B5719"/>
     <w:multiLevelType w:val="multilevel"/>
     <w:tmpl w:val="425E7696"/>
@@ -41190,7 +45542,7 @@
       </w:rPr>
     </w:lvl>
   </w:abstractNum>
-  <w:abstractNum w:abstractNumId="51" w15:restartNumberingAfterBreak="0">
+  <w:abstractNum w:abstractNumId="52" w15:restartNumberingAfterBreak="0">
     <w:nsid w:val="59950230"/>
     <w:multiLevelType w:val="multilevel"/>
     <w:tmpl w:val="42B472B8"/>
@@ -41339,7 +45691,7 @@
       </w:rPr>
     </w:lvl>
   </w:abstractNum>
-  <w:abstractNum w:abstractNumId="52" w15:restartNumberingAfterBreak="0">
+  <w:abstractNum w:abstractNumId="53" w15:restartNumberingAfterBreak="0">
     <w:nsid w:val="59B82C2E"/>
     <w:multiLevelType w:val="multilevel"/>
     <w:tmpl w:val="16A2BD94"/>
@@ -41488,7 +45840,7 @@
       </w:rPr>
     </w:lvl>
   </w:abstractNum>
-  <w:abstractNum w:abstractNumId="53" w15:restartNumberingAfterBreak="0">
+  <w:abstractNum w:abstractNumId="54" w15:restartNumberingAfterBreak="0">
     <w:nsid w:val="60C47B33"/>
     <w:multiLevelType w:val="multilevel"/>
     <w:tmpl w:val="5D68EFA6"/>
@@ -41637,7 +45989,7 @@
       </w:rPr>
     </w:lvl>
   </w:abstractNum>
-  <w:abstractNum w:abstractNumId="54" w15:restartNumberingAfterBreak="0">
+  <w:abstractNum w:abstractNumId="55" w15:restartNumberingAfterBreak="0">
     <w:nsid w:val="62D37175"/>
     <w:multiLevelType w:val="multilevel"/>
     <w:tmpl w:val="EFCA9AF4"/>
@@ -41786,7 +46138,7 @@
       </w:rPr>
     </w:lvl>
   </w:abstractNum>
-  <w:abstractNum w:abstractNumId="55" w15:restartNumberingAfterBreak="0">
+  <w:abstractNum w:abstractNumId="56" w15:restartNumberingAfterBreak="0">
     <w:nsid w:val="64B0765E"/>
     <w:multiLevelType w:val="multilevel"/>
     <w:tmpl w:val="76F4DD46"/>
@@ -41935,7 +46287,7 @@
       </w:rPr>
     </w:lvl>
   </w:abstractNum>
-  <w:abstractNum w:abstractNumId="56" w15:restartNumberingAfterBreak="0">
+  <w:abstractNum w:abstractNumId="57" w15:restartNumberingAfterBreak="0">
     <w:nsid w:val="64E314EB"/>
     <w:multiLevelType w:val="multilevel"/>
     <w:tmpl w:val="5FB4FDE0"/>
@@ -42084,7 +46436,7 @@
       </w:rPr>
     </w:lvl>
   </w:abstractNum>
-  <w:abstractNum w:abstractNumId="57" w15:restartNumberingAfterBreak="0">
+  <w:abstractNum w:abstractNumId="58" w15:restartNumberingAfterBreak="0">
     <w:nsid w:val="678930C6"/>
     <w:multiLevelType w:val="multilevel"/>
     <w:tmpl w:val="C75252CA"/>
@@ -42233,7 +46585,7 @@
       </w:rPr>
     </w:lvl>
   </w:abstractNum>
-  <w:abstractNum w:abstractNumId="58" w15:restartNumberingAfterBreak="0">
+  <w:abstractNum w:abstractNumId="59" w15:restartNumberingAfterBreak="0">
     <w:nsid w:val="68F6682E"/>
     <w:multiLevelType w:val="multilevel"/>
     <w:tmpl w:val="D35AAAC8"/>
@@ -42382,7 +46734,7 @@
       </w:rPr>
     </w:lvl>
   </w:abstractNum>
-  <w:abstractNum w:abstractNumId="59" w15:restartNumberingAfterBreak="0">
+  <w:abstractNum w:abstractNumId="60" w15:restartNumberingAfterBreak="0">
     <w:nsid w:val="69E720A0"/>
     <w:multiLevelType w:val="multilevel"/>
     <w:tmpl w:val="91BE9CC4"/>
@@ -42531,7 +46883,7 @@
       </w:rPr>
     </w:lvl>
   </w:abstractNum>
-  <w:abstractNum w:abstractNumId="60" w15:restartNumberingAfterBreak="0">
+  <w:abstractNum w:abstractNumId="61" w15:restartNumberingAfterBreak="0">
     <w:nsid w:val="6A115B97"/>
     <w:multiLevelType w:val="multilevel"/>
     <w:tmpl w:val="15048340"/>
@@ -42680,7 +47032,7 @@
       </w:rPr>
     </w:lvl>
   </w:abstractNum>
-  <w:abstractNum w:abstractNumId="61" w15:restartNumberingAfterBreak="0">
+  <w:abstractNum w:abstractNumId="62" w15:restartNumberingAfterBreak="0">
     <w:nsid w:val="6C401CD8"/>
     <w:multiLevelType w:val="multilevel"/>
     <w:tmpl w:val="A044E3C0"/>
@@ -42829,7 +47181,7 @@
       </w:rPr>
     </w:lvl>
   </w:abstractNum>
-  <w:abstractNum w:abstractNumId="62" w15:restartNumberingAfterBreak="0">
+  <w:abstractNum w:abstractNumId="63" w15:restartNumberingAfterBreak="0">
     <w:nsid w:val="6E127106"/>
     <w:multiLevelType w:val="multilevel"/>
     <w:tmpl w:val="71EC0B66"/>
@@ -42978,7 +47330,7 @@
       </w:rPr>
     </w:lvl>
   </w:abstractNum>
-  <w:abstractNum w:abstractNumId="63" w15:restartNumberingAfterBreak="0">
+  <w:abstractNum w:abstractNumId="64" w15:restartNumberingAfterBreak="0">
     <w:nsid w:val="71523443"/>
     <w:multiLevelType w:val="multilevel"/>
     <w:tmpl w:val="750E0FB6"/>
@@ -43127,7 +47479,7 @@
       </w:rPr>
     </w:lvl>
   </w:abstractNum>
-  <w:abstractNum w:abstractNumId="64" w15:restartNumberingAfterBreak="0">
+  <w:abstractNum w:abstractNumId="65" w15:restartNumberingAfterBreak="0">
     <w:nsid w:val="72BE2BAE"/>
     <w:multiLevelType w:val="multilevel"/>
     <w:tmpl w:val="C5A6E2B2"/>
@@ -43276,7 +47628,7 @@
       </w:rPr>
     </w:lvl>
   </w:abstractNum>
-  <w:abstractNum w:abstractNumId="65" w15:restartNumberingAfterBreak="0">
+  <w:abstractNum w:abstractNumId="66" w15:restartNumberingAfterBreak="0">
     <w:nsid w:val="74453FE2"/>
     <w:multiLevelType w:val="multilevel"/>
     <w:tmpl w:val="F1B0949A"/>
@@ -43425,7 +47777,7 @@
       </w:rPr>
     </w:lvl>
   </w:abstractNum>
-  <w:abstractNum w:abstractNumId="66" w15:restartNumberingAfterBreak="0">
+  <w:abstractNum w:abstractNumId="67" w15:restartNumberingAfterBreak="0">
     <w:nsid w:val="74982A48"/>
     <w:multiLevelType w:val="multilevel"/>
     <w:tmpl w:val="B3041B8A"/>
@@ -43574,7 +47926,7 @@
       </w:rPr>
     </w:lvl>
   </w:abstractNum>
-  <w:abstractNum w:abstractNumId="67" w15:restartNumberingAfterBreak="0">
+  <w:abstractNum w:abstractNumId="68" w15:restartNumberingAfterBreak="0">
     <w:nsid w:val="75FC0FE5"/>
     <w:multiLevelType w:val="multilevel"/>
     <w:tmpl w:val="FC0C1668"/>
@@ -43723,7 +48075,7 @@
       </w:rPr>
     </w:lvl>
   </w:abstractNum>
-  <w:abstractNum w:abstractNumId="68" w15:restartNumberingAfterBreak="0">
+  <w:abstractNum w:abstractNumId="69" w15:restartNumberingAfterBreak="0">
     <w:nsid w:val="763A4EA0"/>
     <w:multiLevelType w:val="multilevel"/>
     <w:tmpl w:val="398C25A6"/>
@@ -43872,7 +48224,7 @@
       </w:rPr>
     </w:lvl>
   </w:abstractNum>
-  <w:abstractNum w:abstractNumId="69" w15:restartNumberingAfterBreak="0">
+  <w:abstractNum w:abstractNumId="70" w15:restartNumberingAfterBreak="0">
     <w:nsid w:val="7AD64453"/>
     <w:multiLevelType w:val="multilevel"/>
     <w:tmpl w:val="D4E4B77E"/>
@@ -44021,7 +48373,7 @@
       </w:rPr>
     </w:lvl>
   </w:abstractNum>
-  <w:abstractNum w:abstractNumId="70" w15:restartNumberingAfterBreak="0">
+  <w:abstractNum w:abstractNumId="71" w15:restartNumberingAfterBreak="0">
     <w:nsid w:val="7E443BFB"/>
     <w:multiLevelType w:val="multilevel"/>
     <w:tmpl w:val="BA2CBF7A"/>
@@ -44170,7 +48522,7 @@
       </w:rPr>
     </w:lvl>
   </w:abstractNum>
-  <w:abstractNum w:abstractNumId="71" w15:restartNumberingAfterBreak="0">
+  <w:abstractNum w:abstractNumId="72" w15:restartNumberingAfterBreak="0">
     <w:nsid w:val="7F1B7A44"/>
     <w:multiLevelType w:val="multilevel"/>
     <w:tmpl w:val="A49A31A4"/>
@@ -44319,7 +48671,7 @@
       </w:rPr>
     </w:lvl>
   </w:abstractNum>
-  <w:abstractNum w:abstractNumId="72" w15:restartNumberingAfterBreak="0">
+  <w:abstractNum w:abstractNumId="73" w15:restartNumberingAfterBreak="0">
     <w:nsid w:val="7F3D1A57"/>
     <w:multiLevelType w:val="multilevel"/>
     <w:tmpl w:val="4CF4AB92"/>
@@ -44468,7 +48820,7 @@
       </w:rPr>
     </w:lvl>
   </w:abstractNum>
-  <w:abstractNum w:abstractNumId="73" w15:restartNumberingAfterBreak="0">
+  <w:abstractNum w:abstractNumId="74" w15:restartNumberingAfterBreak="0">
     <w:nsid w:val="7F9E1F72"/>
     <w:multiLevelType w:val="multilevel"/>
     <w:tmpl w:val="3800E976"/>
@@ -44630,7 +48982,7 @@
     <w:abstractNumId w:val="23"/>
   </w:num>
   <w:num w:numId="5" w16cid:durableId="885793868">
-    <w:abstractNumId w:val="62"/>
+    <w:abstractNumId w:val="63"/>
   </w:num>
   <w:num w:numId="6" w16cid:durableId="474955159">
     <w:abstractNumId w:val="14"/>
@@ -44660,25 +49012,25 @@
     <w:abstractNumId w:val="10"/>
   </w:num>
   <w:num w:numId="15" w16cid:durableId="1411387257">
-    <w:abstractNumId w:val="63"/>
+    <w:abstractNumId w:val="64"/>
   </w:num>
   <w:num w:numId="16" w16cid:durableId="796726811">
-    <w:abstractNumId w:val="67"/>
+    <w:abstractNumId w:val="68"/>
   </w:num>
   <w:num w:numId="17" w16cid:durableId="720710026">
     <w:abstractNumId w:val="43"/>
   </w:num>
   <w:num w:numId="18" w16cid:durableId="1428384272">
-    <w:abstractNumId w:val="60"/>
+    <w:abstractNumId w:val="61"/>
   </w:num>
   <w:num w:numId="19" w16cid:durableId="1140734991">
-    <w:abstractNumId w:val="68"/>
+    <w:abstractNumId w:val="69"/>
   </w:num>
   <w:num w:numId="20" w16cid:durableId="1533686908">
     <w:abstractNumId w:val="7"/>
   </w:num>
   <w:num w:numId="21" w16cid:durableId="877087788">
-    <w:abstractNumId w:val="49"/>
+    <w:abstractNumId w:val="50"/>
   </w:num>
   <w:num w:numId="22" w16cid:durableId="149948153">
     <w:abstractNumId w:val="18"/>
@@ -44687,7 +49039,7 @@
     <w:abstractNumId w:val="21"/>
   </w:num>
   <w:num w:numId="24" w16cid:durableId="733162108">
-    <w:abstractNumId w:val="55"/>
+    <w:abstractNumId w:val="56"/>
   </w:num>
   <w:num w:numId="25" w16cid:durableId="282539762">
     <w:abstractNumId w:val="13"/>
@@ -44705,22 +49057,22 @@
     <w:abstractNumId w:val="29"/>
   </w:num>
   <w:num w:numId="30" w16cid:durableId="2138602045">
-    <w:abstractNumId w:val="51"/>
+    <w:abstractNumId w:val="52"/>
   </w:num>
   <w:num w:numId="31" w16cid:durableId="631789418">
-    <w:abstractNumId w:val="58"/>
+    <w:abstractNumId w:val="59"/>
   </w:num>
   <w:num w:numId="32" w16cid:durableId="991712317">
     <w:abstractNumId w:val="8"/>
   </w:num>
   <w:num w:numId="33" w16cid:durableId="1525096498">
-    <w:abstractNumId w:val="50"/>
+    <w:abstractNumId w:val="51"/>
   </w:num>
   <w:num w:numId="34" w16cid:durableId="1237714598">
-    <w:abstractNumId w:val="56"/>
+    <w:abstractNumId w:val="57"/>
   </w:num>
   <w:num w:numId="35" w16cid:durableId="1043098453">
-    <w:abstractNumId w:val="72"/>
+    <w:abstractNumId w:val="73"/>
   </w:num>
   <w:num w:numId="36" w16cid:durableId="5331730">
     <w:abstractNumId w:val="22"/>
@@ -44729,7 +49081,7 @@
     <w:abstractNumId w:val="16"/>
   </w:num>
   <w:num w:numId="38" w16cid:durableId="2078042312">
-    <w:abstractNumId w:val="59"/>
+    <w:abstractNumId w:val="60"/>
   </w:num>
   <w:num w:numId="39" w16cid:durableId="299194129">
     <w:abstractNumId w:val="27"/>
@@ -44738,7 +49090,7 @@
     <w:abstractNumId w:val="28"/>
   </w:num>
   <w:num w:numId="41" w16cid:durableId="518473987">
-    <w:abstractNumId w:val="65"/>
+    <w:abstractNumId w:val="66"/>
   </w:num>
   <w:num w:numId="42" w16cid:durableId="2100985268">
     <w:abstractNumId w:val="32"/>
@@ -44753,13 +49105,13 @@
     <w:abstractNumId w:val="35"/>
   </w:num>
   <w:num w:numId="46" w16cid:durableId="1304429707">
-    <w:abstractNumId w:val="57"/>
+    <w:abstractNumId w:val="58"/>
   </w:num>
   <w:num w:numId="47" w16cid:durableId="1439333206">
     <w:abstractNumId w:val="26"/>
   </w:num>
   <w:num w:numId="48" w16cid:durableId="152453502">
-    <w:abstractNumId w:val="54"/>
+    <w:abstractNumId w:val="55"/>
   </w:num>
   <w:num w:numId="49" w16cid:durableId="93017872">
     <w:abstractNumId w:val="25"/>
@@ -44774,25 +49126,25 @@
     <w:abstractNumId w:val="42"/>
   </w:num>
   <w:num w:numId="53" w16cid:durableId="639307209">
-    <w:abstractNumId w:val="52"/>
+    <w:abstractNumId w:val="53"/>
   </w:num>
   <w:num w:numId="54" w16cid:durableId="31686367">
-    <w:abstractNumId w:val="61"/>
+    <w:abstractNumId w:val="62"/>
   </w:num>
   <w:num w:numId="55" w16cid:durableId="1873615362">
     <w:abstractNumId w:val="15"/>
   </w:num>
   <w:num w:numId="56" w16cid:durableId="235357138">
-    <w:abstractNumId w:val="73"/>
+    <w:abstractNumId w:val="74"/>
   </w:num>
   <w:num w:numId="57" w16cid:durableId="1999919634">
-    <w:abstractNumId w:val="71"/>
+    <w:abstractNumId w:val="72"/>
   </w:num>
   <w:num w:numId="58" w16cid:durableId="1911570825">
     <w:abstractNumId w:val="0"/>
   </w:num>
   <w:num w:numId="59" w16cid:durableId="1622223033">
-    <w:abstractNumId w:val="64"/>
+    <w:abstractNumId w:val="65"/>
   </w:num>
   <w:num w:numId="60" w16cid:durableId="489562338">
     <w:abstractNumId w:val="30"/>
@@ -44801,19 +49153,19 @@
     <w:abstractNumId w:val="46"/>
   </w:num>
   <w:num w:numId="62" w16cid:durableId="64843140">
-    <w:abstractNumId w:val="70"/>
+    <w:abstractNumId w:val="71"/>
   </w:num>
   <w:num w:numId="63" w16cid:durableId="941453479">
-    <w:abstractNumId w:val="53"/>
+    <w:abstractNumId w:val="54"/>
   </w:num>
   <w:num w:numId="64" w16cid:durableId="1867477854">
-    <w:abstractNumId w:val="69"/>
+    <w:abstractNumId w:val="70"/>
   </w:num>
   <w:num w:numId="65" w16cid:durableId="243880337">
     <w:abstractNumId w:val="33"/>
   </w:num>
   <w:num w:numId="66" w16cid:durableId="1773353088">
-    <w:abstractNumId w:val="66"/>
+    <w:abstractNumId w:val="67"/>
   </w:num>
   <w:num w:numId="67" w16cid:durableId="2127919281">
     <w:abstractNumId w:val="31"/>
@@ -44838,6 +49190,9 @@
   </w:num>
   <w:num w:numId="74" w16cid:durableId="2065254891">
     <w:abstractNumId w:val="5"/>
+  </w:num>
+  <w:num w:numId="75" w16cid:durableId="1223449221">
+    <w:abstractNumId w:val="49"/>
   </w:num>
 </w:numbering>
 </file>
@@ -45242,7 +49597,7 @@
   <w:style w:type="paragraph" w:default="1" w:styleId="Normal">
     <w:name w:val="Normal"/>
     <w:qFormat/>
-    <w:rsid w:val="00F8734B"/>
+    <w:rsid w:val="000C74F5"/>
     <w:pPr>
       <w:spacing w:line="256" w:lineRule="auto"/>
     </w:pPr>
@@ -45452,7 +49807,6 @@
   <w:style w:type="character" w:default="1" w:styleId="DefaultParagraphFont">
     <w:name w:val="Default Paragraph Font"/>
     <w:uiPriority w:val="1"/>
-    <w:semiHidden/>
     <w:unhideWhenUsed/>
   </w:style>
   <w:style w:type="table" w:default="1" w:styleId="TableNormal">

--- a/Questions.docx
+++ b/Questions.docx
@@ -30648,7 +30648,7 @@
           <w:noProof/>
         </w:rPr>
         <w:drawing>
-          <wp:inline distT="0" distB="0" distL="0" distR="0" wp14:anchorId="68ADAF2F" wp14:editId="149912BB">
+          <wp:inline distT="0" distB="0" distL="0" distR="0" wp14:anchorId="68ADAF2F" wp14:editId="493E9F1E">
             <wp:extent cx="5725795" cy="1610995"/>
             <wp:effectExtent l="0" t="0" r="8255" b="8255"/>
             <wp:docPr id="1554297661" name="Picture 4"/>
@@ -37350,25 +37350,7 @@
           <w:szCs w:val="52"/>
           <w:highlight w:val="yellow"/>
         </w:rPr>
-        <w:t>Question day6</w:t>
-      </w:r>
-      <w:r>
-        <w:rPr>
-          <w:rFonts w:ascii="Times New Roman" w:hAnsi="Times New Roman"/>
-          <w:sz w:val="52"/>
-          <w:szCs w:val="52"/>
-          <w:highlight w:val="yellow"/>
-        </w:rPr>
-        <w:t>3</w:t>
-      </w:r>
-      <w:r>
-        <w:rPr>
-          <w:rFonts w:ascii="Times New Roman" w:hAnsi="Times New Roman"/>
-          <w:sz w:val="52"/>
-          <w:szCs w:val="52"/>
-          <w:highlight w:val="yellow"/>
-        </w:rPr>
-        <w:t>_0:</w:t>
+        <w:t>Question day63_0:</w:t>
       </w:r>
     </w:p>
     <w:p>
@@ -37758,6 +37740,412 @@
           <w:rFonts w:ascii="Times New Roman" w:hAnsi="Times New Roman"/>
         </w:rPr>
         <w:t>Thus, we return 99.</w:t>
+      </w:r>
+    </w:p>
+    <w:p>
+      <w:pPr>
+        <w:spacing w:line="252" w:lineRule="auto"/>
+        <w:rPr>
+          <w:rFonts w:ascii="Times New Roman" w:hAnsi="Times New Roman"/>
+          <w:sz w:val="52"/>
+          <w:szCs w:val="52"/>
+          <w:highlight w:val="yellow"/>
+        </w:rPr>
+      </w:pPr>
+      <w:r>
+        <w:rPr>
+          <w:rFonts w:ascii="Times New Roman" w:hAnsi="Times New Roman"/>
+          <w:sz w:val="52"/>
+          <w:szCs w:val="52"/>
+          <w:highlight w:val="yellow"/>
+        </w:rPr>
+        <w:t>Question day6</w:t>
+      </w:r>
+      <w:r>
+        <w:rPr>
+          <w:rFonts w:ascii="Times New Roman" w:hAnsi="Times New Roman"/>
+          <w:sz w:val="52"/>
+          <w:szCs w:val="52"/>
+          <w:highlight w:val="yellow"/>
+        </w:rPr>
+        <w:t>4</w:t>
+      </w:r>
+      <w:r>
+        <w:rPr>
+          <w:rFonts w:ascii="Times New Roman" w:hAnsi="Times New Roman"/>
+          <w:sz w:val="52"/>
+          <w:szCs w:val="52"/>
+          <w:highlight w:val="yellow"/>
+        </w:rPr>
+        <w:t>_0:</w:t>
+      </w:r>
+    </w:p>
+    <w:p>
+      <w:pPr>
+        <w:rPr>
+          <w:rFonts w:ascii="Times New Roman" w:hAnsi="Times New Roman"/>
+        </w:rPr>
+      </w:pPr>
+      <w:r>
+        <w:rPr>
+          <w:rFonts w:ascii="Times New Roman" w:hAnsi="Times New Roman"/>
+        </w:rPr>
+        <w:t>You are given an integer num. You will apply the following steps to num </w:t>
+      </w:r>
+      <w:r>
+        <w:rPr>
+          <w:rFonts w:ascii="Times New Roman" w:hAnsi="Times New Roman"/>
+          <w:b/>
+          <w:bCs/>
+        </w:rPr>
+        <w:t>two</w:t>
+      </w:r>
+      <w:r>
+        <w:rPr>
+          <w:rFonts w:ascii="Times New Roman" w:hAnsi="Times New Roman"/>
+        </w:rPr>
+        <w:t> separate times:</w:t>
+      </w:r>
+    </w:p>
+    <w:p>
+      <w:pPr>
+        <w:numPr>
+          <w:ilvl w:val="0"/>
+          <w:numId w:val="76"/>
+        </w:numPr>
+        <w:rPr>
+          <w:rFonts w:ascii="Times New Roman" w:hAnsi="Times New Roman"/>
+        </w:rPr>
+      </w:pPr>
+      <w:r>
+        <w:rPr>
+          <w:rFonts w:ascii="Times New Roman" w:hAnsi="Times New Roman"/>
+        </w:rPr>
+        <w:t>Pick a digit x (0 &lt;= x &lt;= 9).</w:t>
+      </w:r>
+    </w:p>
+    <w:p>
+      <w:pPr>
+        <w:numPr>
+          <w:ilvl w:val="0"/>
+          <w:numId w:val="76"/>
+        </w:numPr>
+        <w:rPr>
+          <w:rFonts w:ascii="Times New Roman" w:hAnsi="Times New Roman"/>
+        </w:rPr>
+      </w:pPr>
+      <w:r>
+        <w:rPr>
+          <w:rFonts w:ascii="Times New Roman" w:hAnsi="Times New Roman"/>
+        </w:rPr>
+        <w:t>Pick another digit y (0 &lt;= y &lt;= 9). Note y can be equal to x.</w:t>
+      </w:r>
+    </w:p>
+    <w:p>
+      <w:pPr>
+        <w:numPr>
+          <w:ilvl w:val="0"/>
+          <w:numId w:val="76"/>
+        </w:numPr>
+        <w:rPr>
+          <w:rFonts w:ascii="Times New Roman" w:hAnsi="Times New Roman"/>
+        </w:rPr>
+      </w:pPr>
+      <w:r>
+        <w:rPr>
+          <w:rFonts w:ascii="Times New Roman" w:hAnsi="Times New Roman"/>
+        </w:rPr>
+        <w:t>Replace all the occurrences of x in the decimal representation of num by y.</w:t>
+      </w:r>
+    </w:p>
+    <w:p>
+      <w:pPr>
+        <w:rPr>
+          <w:rFonts w:ascii="Times New Roman" w:hAnsi="Times New Roman"/>
+        </w:rPr>
+      </w:pPr>
+      <w:r>
+        <w:rPr>
+          <w:rFonts w:ascii="Times New Roman" w:hAnsi="Times New Roman"/>
+        </w:rPr>
+        <w:t>Let a and b be the two results from applying the operation to num </w:t>
+      </w:r>
+      <w:r>
+        <w:rPr>
+          <w:rFonts w:ascii="Times New Roman" w:hAnsi="Times New Roman"/>
+          <w:i/>
+          <w:iCs/>
+        </w:rPr>
+        <w:t>independently</w:t>
+      </w:r>
+      <w:r>
+        <w:rPr>
+          <w:rFonts w:ascii="Times New Roman" w:hAnsi="Times New Roman"/>
+        </w:rPr>
+        <w:t>.</w:t>
+      </w:r>
+    </w:p>
+    <w:p>
+      <w:pPr>
+        <w:rPr>
+          <w:rFonts w:ascii="Times New Roman" w:hAnsi="Times New Roman"/>
+        </w:rPr>
+      </w:pPr>
+      <w:r>
+        <w:rPr>
+          <w:rFonts w:ascii="Times New Roman" w:hAnsi="Times New Roman"/>
+        </w:rPr>
+        <w:t>Return </w:t>
+      </w:r>
+      <w:r>
+        <w:rPr>
+          <w:rFonts w:ascii="Times New Roman" w:hAnsi="Times New Roman"/>
+          <w:i/>
+          <w:iCs/>
+        </w:rPr>
+        <w:t>the max difference</w:t>
+      </w:r>
+      <w:r>
+        <w:rPr>
+          <w:rFonts w:ascii="Times New Roman" w:hAnsi="Times New Roman"/>
+        </w:rPr>
+        <w:t> between a and b.</w:t>
+      </w:r>
+    </w:p>
+    <w:p>
+      <w:pPr>
+        <w:rPr>
+          <w:rFonts w:ascii="Times New Roman" w:hAnsi="Times New Roman"/>
+        </w:rPr>
+      </w:pPr>
+      <w:r>
+        <w:rPr>
+          <w:rFonts w:ascii="Times New Roman" w:hAnsi="Times New Roman"/>
+        </w:rPr>
+        <w:t>Note that neither a nor b may have any leading zeros, and </w:t>
+      </w:r>
+      <w:r>
+        <w:rPr>
+          <w:rFonts w:ascii="Times New Roman" w:hAnsi="Times New Roman"/>
+          <w:b/>
+          <w:bCs/>
+        </w:rPr>
+        <w:t>must not</w:t>
+      </w:r>
+      <w:r>
+        <w:rPr>
+          <w:rFonts w:ascii="Times New Roman" w:hAnsi="Times New Roman"/>
+        </w:rPr>
+        <w:t> be 0.</w:t>
+      </w:r>
+    </w:p>
+    <w:p>
+      <w:pPr>
+        <w:rPr>
+          <w:rFonts w:ascii="Times New Roman" w:hAnsi="Times New Roman"/>
+        </w:rPr>
+      </w:pPr>
+      <w:r>
+        <w:rPr>
+          <w:rFonts w:ascii="Times New Roman" w:hAnsi="Times New Roman"/>
+          <w:b/>
+          <w:bCs/>
+        </w:rPr>
+        <w:t>Example 1:</w:t>
+      </w:r>
+    </w:p>
+    <w:p>
+      <w:pPr>
+        <w:rPr>
+          <w:rFonts w:ascii="Times New Roman" w:hAnsi="Times New Roman"/>
+        </w:rPr>
+      </w:pPr>
+      <w:r>
+        <w:rPr>
+          <w:rFonts w:ascii="Times New Roman" w:hAnsi="Times New Roman"/>
+          <w:b/>
+          <w:bCs/>
+        </w:rPr>
+        <w:t>Input:</w:t>
+      </w:r>
+      <w:r>
+        <w:rPr>
+          <w:rFonts w:ascii="Times New Roman" w:hAnsi="Times New Roman"/>
+        </w:rPr>
+        <w:t xml:space="preserve"> num = 555</w:t>
+      </w:r>
+    </w:p>
+    <w:p>
+      <w:pPr>
+        <w:rPr>
+          <w:rFonts w:ascii="Times New Roman" w:hAnsi="Times New Roman"/>
+        </w:rPr>
+      </w:pPr>
+      <w:r>
+        <w:rPr>
+          <w:rFonts w:ascii="Times New Roman" w:hAnsi="Times New Roman"/>
+          <w:b/>
+          <w:bCs/>
+        </w:rPr>
+        <w:t>Output:</w:t>
+      </w:r>
+      <w:r>
+        <w:rPr>
+          <w:rFonts w:ascii="Times New Roman" w:hAnsi="Times New Roman"/>
+        </w:rPr>
+        <w:t xml:space="preserve"> 888</w:t>
+      </w:r>
+    </w:p>
+    <w:p>
+      <w:pPr>
+        <w:rPr>
+          <w:rFonts w:ascii="Times New Roman" w:hAnsi="Times New Roman"/>
+        </w:rPr>
+      </w:pPr>
+      <w:r>
+        <w:rPr>
+          <w:rFonts w:ascii="Times New Roman" w:hAnsi="Times New Roman"/>
+          <w:b/>
+          <w:bCs/>
+        </w:rPr>
+        <w:t>Explanation:</w:t>
+      </w:r>
+      <w:r>
+        <w:rPr>
+          <w:rFonts w:ascii="Times New Roman" w:hAnsi="Times New Roman"/>
+        </w:rPr>
+        <w:t xml:space="preserve"> The first time pick x = 5 and y = 9 and store the new integer in a.</w:t>
+      </w:r>
+    </w:p>
+    <w:p>
+      <w:pPr>
+        <w:rPr>
+          <w:rFonts w:ascii="Times New Roman" w:hAnsi="Times New Roman"/>
+        </w:rPr>
+      </w:pPr>
+      <w:r>
+        <w:rPr>
+          <w:rFonts w:ascii="Times New Roman" w:hAnsi="Times New Roman"/>
+        </w:rPr>
+        <w:t>The second time pick x = 5 and y = 1 and store the new integer in b.</w:t>
+      </w:r>
+    </w:p>
+    <w:p>
+      <w:pPr>
+        <w:rPr>
+          <w:rFonts w:ascii="Times New Roman" w:hAnsi="Times New Roman"/>
+        </w:rPr>
+      </w:pPr>
+      <w:r>
+        <w:rPr>
+          <w:rFonts w:ascii="Times New Roman" w:hAnsi="Times New Roman"/>
+        </w:rPr>
+        <w:t>We have now a = 999 and b = 111 and max difference = 888</w:t>
+      </w:r>
+    </w:p>
+    <w:p>
+      <w:pPr>
+        <w:rPr>
+          <w:rFonts w:ascii="Times New Roman" w:hAnsi="Times New Roman"/>
+        </w:rPr>
+      </w:pPr>
+      <w:r>
+        <w:rPr>
+          <w:rFonts w:ascii="Times New Roman" w:hAnsi="Times New Roman"/>
+          <w:b/>
+          <w:bCs/>
+        </w:rPr>
+        <w:t>Example 2:</w:t>
+      </w:r>
+    </w:p>
+    <w:p>
+      <w:pPr>
+        <w:rPr>
+          <w:rFonts w:ascii="Times New Roman" w:hAnsi="Times New Roman"/>
+        </w:rPr>
+      </w:pPr>
+      <w:r>
+        <w:rPr>
+          <w:rFonts w:ascii="Times New Roman" w:hAnsi="Times New Roman"/>
+          <w:b/>
+          <w:bCs/>
+        </w:rPr>
+        <w:t>Input:</w:t>
+      </w:r>
+      <w:r>
+        <w:rPr>
+          <w:rFonts w:ascii="Times New Roman" w:hAnsi="Times New Roman"/>
+        </w:rPr>
+        <w:t xml:space="preserve"> num = 9</w:t>
+      </w:r>
+    </w:p>
+    <w:p>
+      <w:pPr>
+        <w:rPr>
+          <w:rFonts w:ascii="Times New Roman" w:hAnsi="Times New Roman"/>
+        </w:rPr>
+      </w:pPr>
+      <w:r>
+        <w:rPr>
+          <w:rFonts w:ascii="Times New Roman" w:hAnsi="Times New Roman"/>
+          <w:b/>
+          <w:bCs/>
+        </w:rPr>
+        <w:lastRenderedPageBreak/>
+        <w:t>Output:</w:t>
+      </w:r>
+      <w:r>
+        <w:rPr>
+          <w:rFonts w:ascii="Times New Roman" w:hAnsi="Times New Roman"/>
+        </w:rPr>
+        <w:t xml:space="preserve"> 8</w:t>
+      </w:r>
+    </w:p>
+    <w:p>
+      <w:pPr>
+        <w:rPr>
+          <w:rFonts w:ascii="Times New Roman" w:hAnsi="Times New Roman"/>
+        </w:rPr>
+      </w:pPr>
+      <w:r>
+        <w:rPr>
+          <w:rFonts w:ascii="Times New Roman" w:hAnsi="Times New Roman"/>
+          <w:b/>
+          <w:bCs/>
+        </w:rPr>
+        <w:t>Explanation:</w:t>
+      </w:r>
+      <w:r>
+        <w:rPr>
+          <w:rFonts w:ascii="Times New Roman" w:hAnsi="Times New Roman"/>
+        </w:rPr>
+        <w:t xml:space="preserve"> The first time pick x = 9 and y = 9 and store the new integer in a.</w:t>
+      </w:r>
+    </w:p>
+    <w:p>
+      <w:pPr>
+        <w:rPr>
+          <w:rFonts w:ascii="Times New Roman" w:hAnsi="Times New Roman"/>
+        </w:rPr>
+      </w:pPr>
+      <w:r>
+        <w:rPr>
+          <w:rFonts w:ascii="Times New Roman" w:hAnsi="Times New Roman"/>
+        </w:rPr>
+        <w:t>The second time pick x = 9 and y = 1 and store the new integer in b.</w:t>
+      </w:r>
+    </w:p>
+    <w:p>
+      <w:pPr>
+        <w:rPr>
+          <w:rFonts w:ascii="Times New Roman" w:hAnsi="Times New Roman"/>
+        </w:rPr>
+      </w:pPr>
+      <w:r>
+        <w:rPr>
+          <w:rFonts w:ascii="Times New Roman" w:hAnsi="Times New Roman"/>
+        </w:rPr>
+        <w:t>We have now a = 9 and b = 1 and max difference = 8</w:t>
       </w:r>
     </w:p>
     <w:p>
@@ -41818,6 +42206,155 @@
     </w:lvl>
   </w:abstractNum>
   <w:abstractNum w:abstractNumId="27" w15:restartNumberingAfterBreak="0">
+    <w:nsid w:val="31F3684A"/>
+    <w:multiLevelType w:val="multilevel"/>
+    <w:tmpl w:val="620CD334"/>
+    <w:lvl w:ilvl="0">
+      <w:start w:val="1"/>
+      <w:numFmt w:val="bullet"/>
+      <w:lvlText w:val=""/>
+      <w:lvlJc w:val="left"/>
+      <w:pPr>
+        <w:tabs>
+          <w:tab w:val="num" w:pos="720"/>
+        </w:tabs>
+        <w:ind w:left="720" w:hanging="360"/>
+      </w:pPr>
+      <w:rPr>
+        <w:rFonts w:ascii="Symbol" w:hAnsi="Symbol" w:hint="default"/>
+        <w:sz w:val="20"/>
+      </w:rPr>
+    </w:lvl>
+    <w:lvl w:ilvl="1" w:tentative="1">
+      <w:start w:val="1"/>
+      <w:numFmt w:val="bullet"/>
+      <w:lvlText w:val=""/>
+      <w:lvlJc w:val="left"/>
+      <w:pPr>
+        <w:tabs>
+          <w:tab w:val="num" w:pos="1440"/>
+        </w:tabs>
+        <w:ind w:left="1440" w:hanging="360"/>
+      </w:pPr>
+      <w:rPr>
+        <w:rFonts w:ascii="Symbol" w:hAnsi="Symbol" w:hint="default"/>
+        <w:sz w:val="20"/>
+      </w:rPr>
+    </w:lvl>
+    <w:lvl w:ilvl="2" w:tentative="1">
+      <w:start w:val="1"/>
+      <w:numFmt w:val="bullet"/>
+      <w:lvlText w:val=""/>
+      <w:lvlJc w:val="left"/>
+      <w:pPr>
+        <w:tabs>
+          <w:tab w:val="num" w:pos="2160"/>
+        </w:tabs>
+        <w:ind w:left="2160" w:hanging="360"/>
+      </w:pPr>
+      <w:rPr>
+        <w:rFonts w:ascii="Symbol" w:hAnsi="Symbol" w:hint="default"/>
+        <w:sz w:val="20"/>
+      </w:rPr>
+    </w:lvl>
+    <w:lvl w:ilvl="3" w:tentative="1">
+      <w:start w:val="1"/>
+      <w:numFmt w:val="bullet"/>
+      <w:lvlText w:val=""/>
+      <w:lvlJc w:val="left"/>
+      <w:pPr>
+        <w:tabs>
+          <w:tab w:val="num" w:pos="2880"/>
+        </w:tabs>
+        <w:ind w:left="2880" w:hanging="360"/>
+      </w:pPr>
+      <w:rPr>
+        <w:rFonts w:ascii="Symbol" w:hAnsi="Symbol" w:hint="default"/>
+        <w:sz w:val="20"/>
+      </w:rPr>
+    </w:lvl>
+    <w:lvl w:ilvl="4" w:tentative="1">
+      <w:start w:val="1"/>
+      <w:numFmt w:val="bullet"/>
+      <w:lvlText w:val=""/>
+      <w:lvlJc w:val="left"/>
+      <w:pPr>
+        <w:tabs>
+          <w:tab w:val="num" w:pos="3600"/>
+        </w:tabs>
+        <w:ind w:left="3600" w:hanging="360"/>
+      </w:pPr>
+      <w:rPr>
+        <w:rFonts w:ascii="Symbol" w:hAnsi="Symbol" w:hint="default"/>
+        <w:sz w:val="20"/>
+      </w:rPr>
+    </w:lvl>
+    <w:lvl w:ilvl="5" w:tentative="1">
+      <w:start w:val="1"/>
+      <w:numFmt w:val="bullet"/>
+      <w:lvlText w:val=""/>
+      <w:lvlJc w:val="left"/>
+      <w:pPr>
+        <w:tabs>
+          <w:tab w:val="num" w:pos="4320"/>
+        </w:tabs>
+        <w:ind w:left="4320" w:hanging="360"/>
+      </w:pPr>
+      <w:rPr>
+        <w:rFonts w:ascii="Symbol" w:hAnsi="Symbol" w:hint="default"/>
+        <w:sz w:val="20"/>
+      </w:rPr>
+    </w:lvl>
+    <w:lvl w:ilvl="6" w:tentative="1">
+      <w:start w:val="1"/>
+      <w:numFmt w:val="bullet"/>
+      <w:lvlText w:val=""/>
+      <w:lvlJc w:val="left"/>
+      <w:pPr>
+        <w:tabs>
+          <w:tab w:val="num" w:pos="5040"/>
+        </w:tabs>
+        <w:ind w:left="5040" w:hanging="360"/>
+      </w:pPr>
+      <w:rPr>
+        <w:rFonts w:ascii="Symbol" w:hAnsi="Symbol" w:hint="default"/>
+        <w:sz w:val="20"/>
+      </w:rPr>
+    </w:lvl>
+    <w:lvl w:ilvl="7" w:tentative="1">
+      <w:start w:val="1"/>
+      <w:numFmt w:val="bullet"/>
+      <w:lvlText w:val=""/>
+      <w:lvlJc w:val="left"/>
+      <w:pPr>
+        <w:tabs>
+          <w:tab w:val="num" w:pos="5760"/>
+        </w:tabs>
+        <w:ind w:left="5760" w:hanging="360"/>
+      </w:pPr>
+      <w:rPr>
+        <w:rFonts w:ascii="Symbol" w:hAnsi="Symbol" w:hint="default"/>
+        <w:sz w:val="20"/>
+      </w:rPr>
+    </w:lvl>
+    <w:lvl w:ilvl="8" w:tentative="1">
+      <w:start w:val="1"/>
+      <w:numFmt w:val="bullet"/>
+      <w:lvlText w:val=""/>
+      <w:lvlJc w:val="left"/>
+      <w:pPr>
+        <w:tabs>
+          <w:tab w:val="num" w:pos="6480"/>
+        </w:tabs>
+        <w:ind w:left="6480" w:hanging="360"/>
+      </w:pPr>
+      <w:rPr>
+        <w:rFonts w:ascii="Symbol" w:hAnsi="Symbol" w:hint="default"/>
+        <w:sz w:val="20"/>
+      </w:rPr>
+    </w:lvl>
+  </w:abstractNum>
+  <w:abstractNum w:abstractNumId="28" w15:restartNumberingAfterBreak="0">
     <w:nsid w:val="33672646"/>
     <w:multiLevelType w:val="multilevel"/>
     <w:tmpl w:val="1F381F86"/>
@@ -41966,7 +42503,7 @@
       </w:rPr>
     </w:lvl>
   </w:abstractNum>
-  <w:abstractNum w:abstractNumId="28" w15:restartNumberingAfterBreak="0">
+  <w:abstractNum w:abstractNumId="29" w15:restartNumberingAfterBreak="0">
     <w:nsid w:val="36953EE9"/>
     <w:multiLevelType w:val="multilevel"/>
     <w:tmpl w:val="484AA446"/>
@@ -42115,7 +42652,7 @@
       </w:rPr>
     </w:lvl>
   </w:abstractNum>
-  <w:abstractNum w:abstractNumId="29" w15:restartNumberingAfterBreak="0">
+  <w:abstractNum w:abstractNumId="30" w15:restartNumberingAfterBreak="0">
     <w:nsid w:val="382A714F"/>
     <w:multiLevelType w:val="multilevel"/>
     <w:tmpl w:val="519C2A34"/>
@@ -42264,7 +42801,7 @@
       </w:rPr>
     </w:lvl>
   </w:abstractNum>
-  <w:abstractNum w:abstractNumId="30" w15:restartNumberingAfterBreak="0">
+  <w:abstractNum w:abstractNumId="31" w15:restartNumberingAfterBreak="0">
     <w:nsid w:val="39941F64"/>
     <w:multiLevelType w:val="multilevel"/>
     <w:tmpl w:val="D7486A62"/>
@@ -42413,7 +42950,7 @@
       </w:rPr>
     </w:lvl>
   </w:abstractNum>
-  <w:abstractNum w:abstractNumId="31" w15:restartNumberingAfterBreak="0">
+  <w:abstractNum w:abstractNumId="32" w15:restartNumberingAfterBreak="0">
     <w:nsid w:val="3C967E8A"/>
     <w:multiLevelType w:val="multilevel"/>
     <w:tmpl w:val="B694D834"/>
@@ -42562,7 +43099,7 @@
       </w:rPr>
     </w:lvl>
   </w:abstractNum>
-  <w:abstractNum w:abstractNumId="32" w15:restartNumberingAfterBreak="0">
+  <w:abstractNum w:abstractNumId="33" w15:restartNumberingAfterBreak="0">
     <w:nsid w:val="41A04F48"/>
     <w:multiLevelType w:val="multilevel"/>
     <w:tmpl w:val="8D2A07DC"/>
@@ -42711,7 +43248,7 @@
       </w:rPr>
     </w:lvl>
   </w:abstractNum>
-  <w:abstractNum w:abstractNumId="33" w15:restartNumberingAfterBreak="0">
+  <w:abstractNum w:abstractNumId="34" w15:restartNumberingAfterBreak="0">
     <w:nsid w:val="4245044C"/>
     <w:multiLevelType w:val="multilevel"/>
     <w:tmpl w:val="1B503AB8"/>
@@ -42860,7 +43397,7 @@
       </w:rPr>
     </w:lvl>
   </w:abstractNum>
-  <w:abstractNum w:abstractNumId="34" w15:restartNumberingAfterBreak="0">
+  <w:abstractNum w:abstractNumId="35" w15:restartNumberingAfterBreak="0">
     <w:nsid w:val="42AD16E0"/>
     <w:multiLevelType w:val="multilevel"/>
     <w:tmpl w:val="6A3285E2"/>
@@ -43009,7 +43546,7 @@
       </w:rPr>
     </w:lvl>
   </w:abstractNum>
-  <w:abstractNum w:abstractNumId="35" w15:restartNumberingAfterBreak="0">
+  <w:abstractNum w:abstractNumId="36" w15:restartNumberingAfterBreak="0">
     <w:nsid w:val="43195354"/>
     <w:multiLevelType w:val="multilevel"/>
     <w:tmpl w:val="075252B2"/>
@@ -43158,7 +43695,7 @@
       </w:rPr>
     </w:lvl>
   </w:abstractNum>
-  <w:abstractNum w:abstractNumId="36" w15:restartNumberingAfterBreak="0">
+  <w:abstractNum w:abstractNumId="37" w15:restartNumberingAfterBreak="0">
     <w:nsid w:val="45CD0B64"/>
     <w:multiLevelType w:val="multilevel"/>
     <w:tmpl w:val="7B8E87BC"/>
@@ -43307,7 +43844,7 @@
       </w:rPr>
     </w:lvl>
   </w:abstractNum>
-  <w:abstractNum w:abstractNumId="37" w15:restartNumberingAfterBreak="0">
+  <w:abstractNum w:abstractNumId="38" w15:restartNumberingAfterBreak="0">
     <w:nsid w:val="49016DC4"/>
     <w:multiLevelType w:val="multilevel"/>
     <w:tmpl w:val="90EA0D6E"/>
@@ -43456,7 +43993,7 @@
       </w:rPr>
     </w:lvl>
   </w:abstractNum>
-  <w:abstractNum w:abstractNumId="38" w15:restartNumberingAfterBreak="0">
+  <w:abstractNum w:abstractNumId="39" w15:restartNumberingAfterBreak="0">
     <w:nsid w:val="4A067A24"/>
     <w:multiLevelType w:val="multilevel"/>
     <w:tmpl w:val="EEAA70C4"/>
@@ -43605,7 +44142,7 @@
       </w:rPr>
     </w:lvl>
   </w:abstractNum>
-  <w:abstractNum w:abstractNumId="39" w15:restartNumberingAfterBreak="0">
+  <w:abstractNum w:abstractNumId="40" w15:restartNumberingAfterBreak="0">
     <w:nsid w:val="4AAF5065"/>
     <w:multiLevelType w:val="multilevel"/>
     <w:tmpl w:val="02B2CE9E"/>
@@ -43754,7 +44291,7 @@
       </w:rPr>
     </w:lvl>
   </w:abstractNum>
-  <w:abstractNum w:abstractNumId="40" w15:restartNumberingAfterBreak="0">
+  <w:abstractNum w:abstractNumId="41" w15:restartNumberingAfterBreak="0">
     <w:nsid w:val="4CF50756"/>
     <w:multiLevelType w:val="multilevel"/>
     <w:tmpl w:val="5F327F00"/>
@@ -43903,7 +44440,7 @@
       </w:rPr>
     </w:lvl>
   </w:abstractNum>
-  <w:abstractNum w:abstractNumId="41" w15:restartNumberingAfterBreak="0">
+  <w:abstractNum w:abstractNumId="42" w15:restartNumberingAfterBreak="0">
     <w:nsid w:val="4DC12786"/>
     <w:multiLevelType w:val="multilevel"/>
     <w:tmpl w:val="F9D8787A"/>
@@ -44052,7 +44589,7 @@
       </w:rPr>
     </w:lvl>
   </w:abstractNum>
-  <w:abstractNum w:abstractNumId="42" w15:restartNumberingAfterBreak="0">
+  <w:abstractNum w:abstractNumId="43" w15:restartNumberingAfterBreak="0">
     <w:nsid w:val="4F746C95"/>
     <w:multiLevelType w:val="multilevel"/>
     <w:tmpl w:val="D400B896"/>
@@ -44201,7 +44738,7 @@
       </w:rPr>
     </w:lvl>
   </w:abstractNum>
-  <w:abstractNum w:abstractNumId="43" w15:restartNumberingAfterBreak="0">
+  <w:abstractNum w:abstractNumId="44" w15:restartNumberingAfterBreak="0">
     <w:nsid w:val="4FCE578E"/>
     <w:multiLevelType w:val="multilevel"/>
     <w:tmpl w:val="74BCECB4"/>
@@ -44350,7 +44887,7 @@
       </w:rPr>
     </w:lvl>
   </w:abstractNum>
-  <w:abstractNum w:abstractNumId="44" w15:restartNumberingAfterBreak="0">
+  <w:abstractNum w:abstractNumId="45" w15:restartNumberingAfterBreak="0">
     <w:nsid w:val="4FE4362D"/>
     <w:multiLevelType w:val="multilevel"/>
     <w:tmpl w:val="56A8CDDA"/>
@@ -44499,7 +45036,7 @@
       </w:rPr>
     </w:lvl>
   </w:abstractNum>
-  <w:abstractNum w:abstractNumId="45" w15:restartNumberingAfterBreak="0">
+  <w:abstractNum w:abstractNumId="46" w15:restartNumberingAfterBreak="0">
     <w:nsid w:val="506F76AF"/>
     <w:multiLevelType w:val="multilevel"/>
     <w:tmpl w:val="D4B239A4"/>
@@ -44648,7 +45185,7 @@
       </w:rPr>
     </w:lvl>
   </w:abstractNum>
-  <w:abstractNum w:abstractNumId="46" w15:restartNumberingAfterBreak="0">
+  <w:abstractNum w:abstractNumId="47" w15:restartNumberingAfterBreak="0">
     <w:nsid w:val="50EE7BB8"/>
     <w:multiLevelType w:val="multilevel"/>
     <w:tmpl w:val="1C1E02D0"/>
@@ -44797,7 +45334,7 @@
       </w:rPr>
     </w:lvl>
   </w:abstractNum>
-  <w:abstractNum w:abstractNumId="47" w15:restartNumberingAfterBreak="0">
+  <w:abstractNum w:abstractNumId="48" w15:restartNumberingAfterBreak="0">
     <w:nsid w:val="52752492"/>
     <w:multiLevelType w:val="multilevel"/>
     <w:tmpl w:val="4D3667D8"/>
@@ -44946,7 +45483,7 @@
       </w:rPr>
     </w:lvl>
   </w:abstractNum>
-  <w:abstractNum w:abstractNumId="48" w15:restartNumberingAfterBreak="0">
+  <w:abstractNum w:abstractNumId="49" w15:restartNumberingAfterBreak="0">
     <w:nsid w:val="52FC6209"/>
     <w:multiLevelType w:val="multilevel"/>
     <w:tmpl w:val="70CE1636"/>
@@ -45095,7 +45632,7 @@
       </w:rPr>
     </w:lvl>
   </w:abstractNum>
-  <w:abstractNum w:abstractNumId="49" w15:restartNumberingAfterBreak="0">
+  <w:abstractNum w:abstractNumId="50" w15:restartNumberingAfterBreak="0">
     <w:nsid w:val="55C65070"/>
     <w:multiLevelType w:val="multilevel"/>
     <w:tmpl w:val="62942AC0"/>
@@ -45244,7 +45781,7 @@
       </w:rPr>
     </w:lvl>
   </w:abstractNum>
-  <w:abstractNum w:abstractNumId="50" w15:restartNumberingAfterBreak="0">
+  <w:abstractNum w:abstractNumId="51" w15:restartNumberingAfterBreak="0">
     <w:nsid w:val="56E0220B"/>
     <w:multiLevelType w:val="multilevel"/>
     <w:tmpl w:val="70DAF688"/>
@@ -45393,7 +45930,7 @@
       </w:rPr>
     </w:lvl>
   </w:abstractNum>
-  <w:abstractNum w:abstractNumId="51" w15:restartNumberingAfterBreak="0">
+  <w:abstractNum w:abstractNumId="52" w15:restartNumberingAfterBreak="0">
     <w:nsid w:val="594B5719"/>
     <w:multiLevelType w:val="multilevel"/>
     <w:tmpl w:val="425E7696"/>
@@ -45542,7 +46079,7 @@
       </w:rPr>
     </w:lvl>
   </w:abstractNum>
-  <w:abstractNum w:abstractNumId="52" w15:restartNumberingAfterBreak="0">
+  <w:abstractNum w:abstractNumId="53" w15:restartNumberingAfterBreak="0">
     <w:nsid w:val="59950230"/>
     <w:multiLevelType w:val="multilevel"/>
     <w:tmpl w:val="42B472B8"/>
@@ -45691,7 +46228,7 @@
       </w:rPr>
     </w:lvl>
   </w:abstractNum>
-  <w:abstractNum w:abstractNumId="53" w15:restartNumberingAfterBreak="0">
+  <w:abstractNum w:abstractNumId="54" w15:restartNumberingAfterBreak="0">
     <w:nsid w:val="59B82C2E"/>
     <w:multiLevelType w:val="multilevel"/>
     <w:tmpl w:val="16A2BD94"/>
@@ -45840,7 +46377,7 @@
       </w:rPr>
     </w:lvl>
   </w:abstractNum>
-  <w:abstractNum w:abstractNumId="54" w15:restartNumberingAfterBreak="0">
+  <w:abstractNum w:abstractNumId="55" w15:restartNumberingAfterBreak="0">
     <w:nsid w:val="60C47B33"/>
     <w:multiLevelType w:val="multilevel"/>
     <w:tmpl w:val="5D68EFA6"/>
@@ -45989,7 +46526,7 @@
       </w:rPr>
     </w:lvl>
   </w:abstractNum>
-  <w:abstractNum w:abstractNumId="55" w15:restartNumberingAfterBreak="0">
+  <w:abstractNum w:abstractNumId="56" w15:restartNumberingAfterBreak="0">
     <w:nsid w:val="62D37175"/>
     <w:multiLevelType w:val="multilevel"/>
     <w:tmpl w:val="EFCA9AF4"/>
@@ -46138,7 +46675,7 @@
       </w:rPr>
     </w:lvl>
   </w:abstractNum>
-  <w:abstractNum w:abstractNumId="56" w15:restartNumberingAfterBreak="0">
+  <w:abstractNum w:abstractNumId="57" w15:restartNumberingAfterBreak="0">
     <w:nsid w:val="64B0765E"/>
     <w:multiLevelType w:val="multilevel"/>
     <w:tmpl w:val="76F4DD46"/>
@@ -46287,7 +46824,7 @@
       </w:rPr>
     </w:lvl>
   </w:abstractNum>
-  <w:abstractNum w:abstractNumId="57" w15:restartNumberingAfterBreak="0">
+  <w:abstractNum w:abstractNumId="58" w15:restartNumberingAfterBreak="0">
     <w:nsid w:val="64E314EB"/>
     <w:multiLevelType w:val="multilevel"/>
     <w:tmpl w:val="5FB4FDE0"/>
@@ -46436,7 +46973,7 @@
       </w:rPr>
     </w:lvl>
   </w:abstractNum>
-  <w:abstractNum w:abstractNumId="58" w15:restartNumberingAfterBreak="0">
+  <w:abstractNum w:abstractNumId="59" w15:restartNumberingAfterBreak="0">
     <w:nsid w:val="678930C6"/>
     <w:multiLevelType w:val="multilevel"/>
     <w:tmpl w:val="C75252CA"/>
@@ -46585,7 +47122,7 @@
       </w:rPr>
     </w:lvl>
   </w:abstractNum>
-  <w:abstractNum w:abstractNumId="59" w15:restartNumberingAfterBreak="0">
+  <w:abstractNum w:abstractNumId="60" w15:restartNumberingAfterBreak="0">
     <w:nsid w:val="68F6682E"/>
     <w:multiLevelType w:val="multilevel"/>
     <w:tmpl w:val="D35AAAC8"/>
@@ -46734,7 +47271,7 @@
       </w:rPr>
     </w:lvl>
   </w:abstractNum>
-  <w:abstractNum w:abstractNumId="60" w15:restartNumberingAfterBreak="0">
+  <w:abstractNum w:abstractNumId="61" w15:restartNumberingAfterBreak="0">
     <w:nsid w:val="69E720A0"/>
     <w:multiLevelType w:val="multilevel"/>
     <w:tmpl w:val="91BE9CC4"/>
@@ -46883,7 +47420,7 @@
       </w:rPr>
     </w:lvl>
   </w:abstractNum>
-  <w:abstractNum w:abstractNumId="61" w15:restartNumberingAfterBreak="0">
+  <w:abstractNum w:abstractNumId="62" w15:restartNumberingAfterBreak="0">
     <w:nsid w:val="6A115B97"/>
     <w:multiLevelType w:val="multilevel"/>
     <w:tmpl w:val="15048340"/>
@@ -47032,7 +47569,7 @@
       </w:rPr>
     </w:lvl>
   </w:abstractNum>
-  <w:abstractNum w:abstractNumId="62" w15:restartNumberingAfterBreak="0">
+  <w:abstractNum w:abstractNumId="63" w15:restartNumberingAfterBreak="0">
     <w:nsid w:val="6C401CD8"/>
     <w:multiLevelType w:val="multilevel"/>
     <w:tmpl w:val="A044E3C0"/>
@@ -47181,7 +47718,7 @@
       </w:rPr>
     </w:lvl>
   </w:abstractNum>
-  <w:abstractNum w:abstractNumId="63" w15:restartNumberingAfterBreak="0">
+  <w:abstractNum w:abstractNumId="64" w15:restartNumberingAfterBreak="0">
     <w:nsid w:val="6E127106"/>
     <w:multiLevelType w:val="multilevel"/>
     <w:tmpl w:val="71EC0B66"/>
@@ -47330,7 +47867,7 @@
       </w:rPr>
     </w:lvl>
   </w:abstractNum>
-  <w:abstractNum w:abstractNumId="64" w15:restartNumberingAfterBreak="0">
+  <w:abstractNum w:abstractNumId="65" w15:restartNumberingAfterBreak="0">
     <w:nsid w:val="71523443"/>
     <w:multiLevelType w:val="multilevel"/>
     <w:tmpl w:val="750E0FB6"/>
@@ -47479,7 +48016,7 @@
       </w:rPr>
     </w:lvl>
   </w:abstractNum>
-  <w:abstractNum w:abstractNumId="65" w15:restartNumberingAfterBreak="0">
+  <w:abstractNum w:abstractNumId="66" w15:restartNumberingAfterBreak="0">
     <w:nsid w:val="72BE2BAE"/>
     <w:multiLevelType w:val="multilevel"/>
     <w:tmpl w:val="C5A6E2B2"/>
@@ -47628,7 +48165,7 @@
       </w:rPr>
     </w:lvl>
   </w:abstractNum>
-  <w:abstractNum w:abstractNumId="66" w15:restartNumberingAfterBreak="0">
+  <w:abstractNum w:abstractNumId="67" w15:restartNumberingAfterBreak="0">
     <w:nsid w:val="74453FE2"/>
     <w:multiLevelType w:val="multilevel"/>
     <w:tmpl w:val="F1B0949A"/>
@@ -47777,7 +48314,7 @@
       </w:rPr>
     </w:lvl>
   </w:abstractNum>
-  <w:abstractNum w:abstractNumId="67" w15:restartNumberingAfterBreak="0">
+  <w:abstractNum w:abstractNumId="68" w15:restartNumberingAfterBreak="0">
     <w:nsid w:val="74982A48"/>
     <w:multiLevelType w:val="multilevel"/>
     <w:tmpl w:val="B3041B8A"/>
@@ -47926,7 +48463,7 @@
       </w:rPr>
     </w:lvl>
   </w:abstractNum>
-  <w:abstractNum w:abstractNumId="68" w15:restartNumberingAfterBreak="0">
+  <w:abstractNum w:abstractNumId="69" w15:restartNumberingAfterBreak="0">
     <w:nsid w:val="75FC0FE5"/>
     <w:multiLevelType w:val="multilevel"/>
     <w:tmpl w:val="FC0C1668"/>
@@ -48075,7 +48612,7 @@
       </w:rPr>
     </w:lvl>
   </w:abstractNum>
-  <w:abstractNum w:abstractNumId="69" w15:restartNumberingAfterBreak="0">
+  <w:abstractNum w:abstractNumId="70" w15:restartNumberingAfterBreak="0">
     <w:nsid w:val="763A4EA0"/>
     <w:multiLevelType w:val="multilevel"/>
     <w:tmpl w:val="398C25A6"/>
@@ -48224,7 +48761,7 @@
       </w:rPr>
     </w:lvl>
   </w:abstractNum>
-  <w:abstractNum w:abstractNumId="70" w15:restartNumberingAfterBreak="0">
+  <w:abstractNum w:abstractNumId="71" w15:restartNumberingAfterBreak="0">
     <w:nsid w:val="7AD64453"/>
     <w:multiLevelType w:val="multilevel"/>
     <w:tmpl w:val="D4E4B77E"/>
@@ -48373,7 +48910,7 @@
       </w:rPr>
     </w:lvl>
   </w:abstractNum>
-  <w:abstractNum w:abstractNumId="71" w15:restartNumberingAfterBreak="0">
+  <w:abstractNum w:abstractNumId="72" w15:restartNumberingAfterBreak="0">
     <w:nsid w:val="7E443BFB"/>
     <w:multiLevelType w:val="multilevel"/>
     <w:tmpl w:val="BA2CBF7A"/>
@@ -48522,7 +49059,7 @@
       </w:rPr>
     </w:lvl>
   </w:abstractNum>
-  <w:abstractNum w:abstractNumId="72" w15:restartNumberingAfterBreak="0">
+  <w:abstractNum w:abstractNumId="73" w15:restartNumberingAfterBreak="0">
     <w:nsid w:val="7F1B7A44"/>
     <w:multiLevelType w:val="multilevel"/>
     <w:tmpl w:val="A49A31A4"/>
@@ -48671,7 +49208,7 @@
       </w:rPr>
     </w:lvl>
   </w:abstractNum>
-  <w:abstractNum w:abstractNumId="73" w15:restartNumberingAfterBreak="0">
+  <w:abstractNum w:abstractNumId="74" w15:restartNumberingAfterBreak="0">
     <w:nsid w:val="7F3D1A57"/>
     <w:multiLevelType w:val="multilevel"/>
     <w:tmpl w:val="4CF4AB92"/>
@@ -48820,7 +49357,7 @@
       </w:rPr>
     </w:lvl>
   </w:abstractNum>
-  <w:abstractNum w:abstractNumId="74" w15:restartNumberingAfterBreak="0">
+  <w:abstractNum w:abstractNumId="75" w15:restartNumberingAfterBreak="0">
     <w:nsid w:val="7F9E1F72"/>
     <w:multiLevelType w:val="multilevel"/>
     <w:tmpl w:val="3800E976"/>
@@ -48970,19 +49507,19 @@
     </w:lvl>
   </w:abstractNum>
   <w:num w:numId="1" w16cid:durableId="2145806766">
-    <w:abstractNumId w:val="45"/>
+    <w:abstractNumId w:val="46"/>
   </w:num>
   <w:num w:numId="2" w16cid:durableId="1103066439">
     <w:abstractNumId w:val="3"/>
   </w:num>
   <w:num w:numId="3" w16cid:durableId="2072196296">
-    <w:abstractNumId w:val="44"/>
+    <w:abstractNumId w:val="45"/>
   </w:num>
   <w:num w:numId="4" w16cid:durableId="1020356973">
     <w:abstractNumId w:val="23"/>
   </w:num>
   <w:num w:numId="5" w16cid:durableId="885793868">
-    <w:abstractNumId w:val="63"/>
+    <w:abstractNumId w:val="64"/>
   </w:num>
   <w:num w:numId="6" w16cid:durableId="474955159">
     <w:abstractNumId w:val="14"/>
@@ -48997,7 +49534,7 @@
     <w:abstractNumId w:val="11"/>
   </w:num>
   <w:num w:numId="10" w16cid:durableId="500388295">
-    <w:abstractNumId w:val="37"/>
+    <w:abstractNumId w:val="38"/>
   </w:num>
   <w:num w:numId="11" w16cid:durableId="462357330">
     <w:abstractNumId w:val="6"/>
@@ -49012,25 +49549,25 @@
     <w:abstractNumId w:val="10"/>
   </w:num>
   <w:num w:numId="15" w16cid:durableId="1411387257">
-    <w:abstractNumId w:val="64"/>
+    <w:abstractNumId w:val="65"/>
   </w:num>
   <w:num w:numId="16" w16cid:durableId="796726811">
-    <w:abstractNumId w:val="68"/>
+    <w:abstractNumId w:val="69"/>
   </w:num>
   <w:num w:numId="17" w16cid:durableId="720710026">
-    <w:abstractNumId w:val="43"/>
+    <w:abstractNumId w:val="44"/>
   </w:num>
   <w:num w:numId="18" w16cid:durableId="1428384272">
-    <w:abstractNumId w:val="61"/>
+    <w:abstractNumId w:val="62"/>
   </w:num>
   <w:num w:numId="19" w16cid:durableId="1140734991">
-    <w:abstractNumId w:val="69"/>
+    <w:abstractNumId w:val="70"/>
   </w:num>
   <w:num w:numId="20" w16cid:durableId="1533686908">
     <w:abstractNumId w:val="7"/>
   </w:num>
   <w:num w:numId="21" w16cid:durableId="877087788">
-    <w:abstractNumId w:val="50"/>
+    <w:abstractNumId w:val="51"/>
   </w:num>
   <w:num w:numId="22" w16cid:durableId="149948153">
     <w:abstractNumId w:val="18"/>
@@ -49039,40 +49576,40 @@
     <w:abstractNumId w:val="21"/>
   </w:num>
   <w:num w:numId="24" w16cid:durableId="733162108">
-    <w:abstractNumId w:val="56"/>
+    <w:abstractNumId w:val="57"/>
   </w:num>
   <w:num w:numId="25" w16cid:durableId="282539762">
     <w:abstractNumId w:val="13"/>
   </w:num>
   <w:num w:numId="26" w16cid:durableId="1400012476">
+    <w:abstractNumId w:val="41"/>
+  </w:num>
+  <w:num w:numId="27" w16cid:durableId="2089569277">
+    <w:abstractNumId w:val="42"/>
+  </w:num>
+  <w:num w:numId="28" w16cid:durableId="636187148">
     <w:abstractNumId w:val="40"/>
   </w:num>
-  <w:num w:numId="27" w16cid:durableId="2089569277">
-    <w:abstractNumId w:val="41"/>
-  </w:num>
-  <w:num w:numId="28" w16cid:durableId="636187148">
-    <w:abstractNumId w:val="39"/>
-  </w:num>
   <w:num w:numId="29" w16cid:durableId="413094094">
-    <w:abstractNumId w:val="29"/>
+    <w:abstractNumId w:val="30"/>
   </w:num>
   <w:num w:numId="30" w16cid:durableId="2138602045">
-    <w:abstractNumId w:val="52"/>
+    <w:abstractNumId w:val="53"/>
   </w:num>
   <w:num w:numId="31" w16cid:durableId="631789418">
-    <w:abstractNumId w:val="59"/>
+    <w:abstractNumId w:val="60"/>
   </w:num>
   <w:num w:numId="32" w16cid:durableId="991712317">
     <w:abstractNumId w:val="8"/>
   </w:num>
   <w:num w:numId="33" w16cid:durableId="1525096498">
-    <w:abstractNumId w:val="51"/>
+    <w:abstractNumId w:val="52"/>
   </w:num>
   <w:num w:numId="34" w16cid:durableId="1237714598">
-    <w:abstractNumId w:val="57"/>
+    <w:abstractNumId w:val="58"/>
   </w:num>
   <w:num w:numId="35" w16cid:durableId="1043098453">
-    <w:abstractNumId w:val="73"/>
+    <w:abstractNumId w:val="74"/>
   </w:num>
   <w:num w:numId="36" w16cid:durableId="5331730">
     <w:abstractNumId w:val="22"/>
@@ -49081,37 +49618,37 @@
     <w:abstractNumId w:val="16"/>
   </w:num>
   <w:num w:numId="38" w16cid:durableId="2078042312">
-    <w:abstractNumId w:val="60"/>
+    <w:abstractNumId w:val="61"/>
   </w:num>
   <w:num w:numId="39" w16cid:durableId="299194129">
-    <w:abstractNumId w:val="27"/>
+    <w:abstractNumId w:val="28"/>
   </w:num>
   <w:num w:numId="40" w16cid:durableId="286474259">
-    <w:abstractNumId w:val="28"/>
+    <w:abstractNumId w:val="29"/>
   </w:num>
   <w:num w:numId="41" w16cid:durableId="518473987">
-    <w:abstractNumId w:val="66"/>
+    <w:abstractNumId w:val="67"/>
   </w:num>
   <w:num w:numId="42" w16cid:durableId="2100985268">
-    <w:abstractNumId w:val="32"/>
+    <w:abstractNumId w:val="33"/>
   </w:num>
   <w:num w:numId="43" w16cid:durableId="1433089063">
+    <w:abstractNumId w:val="37"/>
+  </w:num>
+  <w:num w:numId="44" w16cid:durableId="723335136">
+    <w:abstractNumId w:val="49"/>
+  </w:num>
+  <w:num w:numId="45" w16cid:durableId="1814252271">
     <w:abstractNumId w:val="36"/>
   </w:num>
-  <w:num w:numId="44" w16cid:durableId="723335136">
-    <w:abstractNumId w:val="48"/>
-  </w:num>
-  <w:num w:numId="45" w16cid:durableId="1814252271">
-    <w:abstractNumId w:val="35"/>
-  </w:num>
   <w:num w:numId="46" w16cid:durableId="1304429707">
-    <w:abstractNumId w:val="58"/>
+    <w:abstractNumId w:val="59"/>
   </w:num>
   <w:num w:numId="47" w16cid:durableId="1439333206">
     <w:abstractNumId w:val="26"/>
   </w:num>
   <w:num w:numId="48" w16cid:durableId="152453502">
-    <w:abstractNumId w:val="55"/>
+    <w:abstractNumId w:val="56"/>
   </w:num>
   <w:num w:numId="49" w16cid:durableId="93017872">
     <w:abstractNumId w:val="25"/>
@@ -49123,67 +49660,67 @@
     <w:abstractNumId w:val="4"/>
   </w:num>
   <w:num w:numId="52" w16cid:durableId="83261807">
-    <w:abstractNumId w:val="42"/>
+    <w:abstractNumId w:val="43"/>
   </w:num>
   <w:num w:numId="53" w16cid:durableId="639307209">
-    <w:abstractNumId w:val="53"/>
+    <w:abstractNumId w:val="54"/>
   </w:num>
   <w:num w:numId="54" w16cid:durableId="31686367">
-    <w:abstractNumId w:val="62"/>
+    <w:abstractNumId w:val="63"/>
   </w:num>
   <w:num w:numId="55" w16cid:durableId="1873615362">
     <w:abstractNumId w:val="15"/>
   </w:num>
   <w:num w:numId="56" w16cid:durableId="235357138">
-    <w:abstractNumId w:val="74"/>
+    <w:abstractNumId w:val="75"/>
   </w:num>
   <w:num w:numId="57" w16cid:durableId="1999919634">
-    <w:abstractNumId w:val="72"/>
+    <w:abstractNumId w:val="73"/>
   </w:num>
   <w:num w:numId="58" w16cid:durableId="1911570825">
     <w:abstractNumId w:val="0"/>
   </w:num>
   <w:num w:numId="59" w16cid:durableId="1622223033">
-    <w:abstractNumId w:val="65"/>
+    <w:abstractNumId w:val="66"/>
   </w:num>
   <w:num w:numId="60" w16cid:durableId="489562338">
-    <w:abstractNumId w:val="30"/>
+    <w:abstractNumId w:val="31"/>
   </w:num>
   <w:num w:numId="61" w16cid:durableId="1354650510">
-    <w:abstractNumId w:val="46"/>
+    <w:abstractNumId w:val="47"/>
   </w:num>
   <w:num w:numId="62" w16cid:durableId="64843140">
+    <w:abstractNumId w:val="72"/>
+  </w:num>
+  <w:num w:numId="63" w16cid:durableId="941453479">
+    <w:abstractNumId w:val="55"/>
+  </w:num>
+  <w:num w:numId="64" w16cid:durableId="1867477854">
     <w:abstractNumId w:val="71"/>
   </w:num>
-  <w:num w:numId="63" w16cid:durableId="941453479">
-    <w:abstractNumId w:val="54"/>
-  </w:num>
-  <w:num w:numId="64" w16cid:durableId="1867477854">
-    <w:abstractNumId w:val="70"/>
-  </w:num>
   <w:num w:numId="65" w16cid:durableId="243880337">
-    <w:abstractNumId w:val="33"/>
+    <w:abstractNumId w:val="34"/>
   </w:num>
   <w:num w:numId="66" w16cid:durableId="1773353088">
-    <w:abstractNumId w:val="67"/>
+    <w:abstractNumId w:val="68"/>
   </w:num>
   <w:num w:numId="67" w16cid:durableId="2127919281">
-    <w:abstractNumId w:val="31"/>
+    <w:abstractNumId w:val="32"/>
   </w:num>
   <w:num w:numId="68" w16cid:durableId="1425414496">
     <w:abstractNumId w:val="2"/>
   </w:num>
   <w:num w:numId="69" w16cid:durableId="1218590696">
-    <w:abstractNumId w:val="38"/>
+    <w:abstractNumId w:val="39"/>
   </w:num>
   <w:num w:numId="70" w16cid:durableId="1453786389">
     <w:abstractNumId w:val="20"/>
   </w:num>
   <w:num w:numId="71" w16cid:durableId="1188449783">
-    <w:abstractNumId w:val="34"/>
+    <w:abstractNumId w:val="35"/>
   </w:num>
   <w:num w:numId="72" w16cid:durableId="386150403">
-    <w:abstractNumId w:val="47"/>
+    <w:abstractNumId w:val="48"/>
   </w:num>
   <w:num w:numId="73" w16cid:durableId="569923808">
     <w:abstractNumId w:val="24"/>
@@ -49192,7 +49729,10 @@
     <w:abstractNumId w:val="5"/>
   </w:num>
   <w:num w:numId="75" w16cid:durableId="1223449221">
-    <w:abstractNumId w:val="49"/>
+    <w:abstractNumId w:val="50"/>
+  </w:num>
+  <w:num w:numId="76" w16cid:durableId="2000814354">
+    <w:abstractNumId w:val="27"/>
   </w:num>
 </w:numbering>
 </file>
@@ -49597,7 +50137,7 @@
   <w:style w:type="paragraph" w:default="1" w:styleId="Normal">
     <w:name w:val="Normal"/>
     <w:qFormat/>
-    <w:rsid w:val="000C74F5"/>
+    <w:rsid w:val="005929DF"/>
     <w:pPr>
       <w:spacing w:line="256" w:lineRule="auto"/>
     </w:pPr>

--- a/Questions.docx
+++ b/Questions.docx
@@ -1533,16 +1533,8 @@
         <w:rPr>
           <w:rFonts w:ascii="Times New Roman" w:hAnsi="Times New Roman"/>
         </w:rPr>
-        <w:t>0 &lt;= i &lt; j &lt; k &lt; </w:t>
-      </w:r>
-      <w:proofErr w:type="gramStart"/>
-      <w:r>
-        <w:rPr>
-          <w:rFonts w:ascii="Times New Roman" w:hAnsi="Times New Roman"/>
-        </w:rPr>
-        <w:t>arr.length</w:t>
-      </w:r>
-      <w:proofErr w:type="gramEnd"/>
+        <w:t>0 &lt;= i &lt; j &lt; k &lt; arr.length</w:t>
+      </w:r>
     </w:p>
     <w:p>
       <w:pPr>
@@ -2030,21 +2022,7 @@
         <w:rPr>
           <w:rFonts w:ascii="Times New Roman" w:hAnsi="Times New Roman"/>
         </w:rPr>
-        <w:t xml:space="preserve"> nums = [-1,1,</w:t>
-      </w:r>
-      <w:proofErr w:type="gramStart"/>
-      <w:r>
-        <w:rPr>
-          <w:rFonts w:ascii="Times New Roman" w:hAnsi="Times New Roman"/>
-        </w:rPr>
-        <w:t>0,-</w:t>
-      </w:r>
-      <w:proofErr w:type="gramEnd"/>
-      <w:r>
-        <w:rPr>
-          <w:rFonts w:ascii="Times New Roman" w:hAnsi="Times New Roman"/>
-        </w:rPr>
-        <w:t>3,3]</w:t>
+        <w:t xml:space="preserve"> nums = [-1,1,0,-3,3]</w:t>
       </w:r>
     </w:p>
     <w:p>
@@ -2103,35 +2081,7 @@
         <w:rPr>
           <w:rFonts w:ascii="Times New Roman" w:hAnsi="Times New Roman"/>
         </w:rPr>
-        <w:t xml:space="preserve">A celebrity is a person who is known to all but does not know anyone at a party. If you go to a party of N people, find if there is a celebrity in the party or </w:t>
-      </w:r>
-      <w:proofErr w:type="gramStart"/>
-      <w:r>
-        <w:rPr>
-          <w:rFonts w:ascii="Times New Roman" w:hAnsi="Times New Roman"/>
-        </w:rPr>
-        <w:t>not.A</w:t>
-      </w:r>
-      <w:proofErr w:type="gramEnd"/>
-      <w:r>
-        <w:rPr>
-          <w:rFonts w:ascii="Times New Roman" w:hAnsi="Times New Roman"/>
-        </w:rPr>
-        <w:t xml:space="preserve"> square NxN matrix </w:t>
-      </w:r>
-      <w:proofErr w:type="gramStart"/>
-      <w:r>
-        <w:rPr>
-          <w:rFonts w:ascii="Times New Roman" w:hAnsi="Times New Roman"/>
-        </w:rPr>
-        <w:t>M[][</w:t>
-      </w:r>
-      <w:proofErr w:type="gramEnd"/>
-      <w:r>
-        <w:rPr>
-          <w:rFonts w:ascii="Times New Roman" w:hAnsi="Times New Roman"/>
-        </w:rPr>
-        <w:t>] is used to represent people at the party such that if an element of row i and column j is set to 1 it means ith person knows jth person. Here M[i][i] will always be 0. Note: Follow 0 based indexing. Follow Up: Can you optimize it to O(N)</w:t>
+        <w:t>A celebrity is a person who is known to all but does not know anyone at a party. If you go to a party of N people, find if there is a celebrity in the party or not.A square NxN matrix M[][] is used to represent people at the party such that if an element of row i and column j is set to 1 it means ith person knows jth person. Here M[i][i] will always be 0. Note: Follow 0 based indexing. Follow Up: Can you optimize it to O(N)</w:t>
       </w:r>
     </w:p>
     <w:p>
@@ -2159,21 +2109,7 @@
         <w:rPr>
           <w:rFonts w:ascii="Times New Roman" w:hAnsi="Times New Roman"/>
         </w:rPr>
-        <w:t xml:space="preserve">First integer input represents the number of people in the party, (n). The next n*n integer input </w:t>
-      </w:r>
-      <w:proofErr w:type="gramStart"/>
-      <w:r>
-        <w:rPr>
-          <w:rFonts w:ascii="Times New Roman" w:hAnsi="Times New Roman"/>
-        </w:rPr>
-        <w:t>represent</w:t>
-      </w:r>
-      <w:proofErr w:type="gramEnd"/>
-      <w:r>
-        <w:rPr>
-          <w:rFonts w:ascii="Times New Roman" w:hAnsi="Times New Roman"/>
-        </w:rPr>
-        <w:t xml:space="preserve"> the acquaintance matrix of all people in the party.</w:t>
+        <w:t>First integer input represents the number of people in the party, (n). The next n*n integer input represent the acquaintance matrix of all people in the party.</w:t>
       </w:r>
     </w:p>
     <w:p>
@@ -2229,35 +2165,7 @@
         <w:rPr>
           <w:rFonts w:ascii="Times New Roman" w:hAnsi="Times New Roman"/>
         </w:rPr>
-        <w:t xml:space="preserve">Prints the Identity of the celebrity if </w:t>
-      </w:r>
-      <w:proofErr w:type="gramStart"/>
-      <w:r>
-        <w:rPr>
-          <w:rFonts w:ascii="Times New Roman" w:hAnsi="Times New Roman"/>
-        </w:rPr>
-        <w:t>exists(</w:t>
-      </w:r>
-      <w:proofErr w:type="gramEnd"/>
-      <w:r>
-        <w:rPr>
-          <w:rFonts w:ascii="Times New Roman" w:hAnsi="Times New Roman"/>
-        </w:rPr>
-        <w:t>O based indexing</w:t>
-      </w:r>
-      <w:proofErr w:type="gramStart"/>
-      <w:r>
-        <w:rPr>
-          <w:rFonts w:ascii="Times New Roman" w:hAnsi="Times New Roman"/>
-        </w:rPr>
-        <w:t>) ,</w:t>
-      </w:r>
-      <w:proofErr w:type="gramEnd"/>
-      <w:r>
-        <w:rPr>
-          <w:rFonts w:ascii="Times New Roman" w:hAnsi="Times New Roman"/>
-        </w:rPr>
-        <w:t xml:space="preserve"> if celebrity is not present then it prints "No Celebrity ".</w:t>
+        <w:t>Prints the Identity of the celebrity if exists(O based indexing) , if celebrity is not present then it prints "No Celebrity ".</w:t>
       </w:r>
     </w:p>
     <w:p>
@@ -2561,30 +2469,8 @@
         <w:rPr>
           <w:rFonts w:ascii="Times New Roman" w:hAnsi="Times New Roman"/>
         </w:rPr>
-        <w:t xml:space="preserve">The stock span problem is a financial problem where we have a series of n daily price quotes for a stock and we need to calculate the span of stock’s price for all n days. The span Si of the stock’s price on a given day i is defined as the maximum number of consecutive days just before the given day, for which the price of the stock on the current day is less than or equal to its price on the given day. Now, you need to find out the span values for the given number of days and their daily prices. For example, if an array of 7 day's prices is given </w:t>
-      </w:r>
-      <w:proofErr w:type="gramStart"/>
-      <w:r>
-        <w:rPr>
-          <w:rFonts w:ascii="Times New Roman" w:hAnsi="Times New Roman"/>
-        </w:rPr>
-        <w:t>as{</w:t>
-      </w:r>
-      <w:proofErr w:type="gramEnd"/>
-      <w:r>
-        <w:rPr>
-          <w:rFonts w:ascii="Times New Roman" w:hAnsi="Times New Roman"/>
-        </w:rPr>
-        <w:t>100, 80, 60, 70, 60, 75, 85}, then the span values for corresponding 7 days are {1, 1, 1, 2, 1, 4, 6</w:t>
-      </w:r>
-      <w:proofErr w:type="gramStart"/>
-      <w:r>
-        <w:rPr>
-          <w:rFonts w:ascii="Times New Roman" w:hAnsi="Times New Roman"/>
-        </w:rPr>
-        <w:t>} .</w:t>
-      </w:r>
-      <w:proofErr w:type="gramEnd"/>
+        <w:t>The stock span problem is a financial problem where we have a series of n daily price quotes for a stock and we need to calculate the span of stock’s price for all n days. The span Si of the stock’s price on a given day i is defined as the maximum number of consecutive days just before the given day, for which the price of the stock on the current day is less than or equal to its price on the given day. Now, you need to find out the span values for the given number of days and their daily prices. For example, if an array of 7 day's prices is given as{100, 80, 60, 70, 60, 75, 85}, then the span values for corresponding 7 days are {1, 1, 1, 2, 1, 4, 6} .</w:t>
+      </w:r>
     </w:p>
     <w:p>
       <w:pPr>
@@ -2780,16 +2666,8 @@
         <w:rPr>
           <w:rFonts w:ascii="Times New Roman" w:hAnsi="Times New Roman"/>
         </w:rPr>
-        <w:t xml:space="preserve">Tower of Hanoi is a mathematical puzzle where we have three rods and n disks. The objective of the puzzle is to move all disks from source rod to destination rod using third rod (say auxiliary). The rules </w:t>
-      </w:r>
-      <w:proofErr w:type="gramStart"/>
-      <w:r>
-        <w:rPr>
-          <w:rFonts w:ascii="Times New Roman" w:hAnsi="Times New Roman"/>
-        </w:rPr>
-        <w:t>are :</w:t>
-      </w:r>
-      <w:proofErr w:type="gramEnd"/>
+        <w:t>Tower of Hanoi is a mathematical puzzle where we have three rods and n disks. The objective of the puzzle is to move all disks from source rod to destination rod using third rod (say auxiliary). The rules are :</w:t>
+      </w:r>
     </w:p>
     <w:p>
       <w:pPr>
@@ -3253,67 +3131,37 @@
           <w:rFonts w:ascii="Times New Roman" w:hAnsi="Times New Roman"/>
         </w:rPr>
       </w:pPr>
-      <w:proofErr w:type="gramStart"/>
-      <w:r>
-        <w:rPr>
-          <w:rFonts w:ascii="Times New Roman" w:hAnsi="Times New Roman"/>
-        </w:rPr>
-        <w:t>F[0]=</w:t>
-      </w:r>
-      <w:proofErr w:type="gramEnd"/>
-      <w:r>
-        <w:rPr>
-          <w:rFonts w:ascii="Times New Roman" w:hAnsi="Times New Roman"/>
-        </w:rPr>
-        <w:t>0</w:t>
-      </w:r>
-    </w:p>
-    <w:p>
-      <w:pPr>
-        <w:rPr>
-          <w:rFonts w:ascii="Times New Roman" w:hAnsi="Times New Roman"/>
-        </w:rPr>
-      </w:pPr>
-      <w:proofErr w:type="gramStart"/>
-      <w:r>
-        <w:rPr>
-          <w:rFonts w:ascii="Times New Roman" w:hAnsi="Times New Roman"/>
-        </w:rPr>
-        <w:t>F[1]=</w:t>
-      </w:r>
-      <w:proofErr w:type="gramEnd"/>
-      <w:r>
-        <w:rPr>
-          <w:rFonts w:ascii="Times New Roman" w:hAnsi="Times New Roman"/>
-        </w:rPr>
-        <w:t>1</w:t>
-      </w:r>
-    </w:p>
-    <w:p>
-      <w:pPr>
-        <w:rPr>
-          <w:rFonts w:ascii="Times New Roman" w:hAnsi="Times New Roman"/>
-        </w:rPr>
-      </w:pPr>
-      <w:r>
-        <w:rPr>
-          <w:rFonts w:ascii="Times New Roman" w:hAnsi="Times New Roman"/>
-        </w:rPr>
-        <w:t>F[i]=F[i-</w:t>
-      </w:r>
-      <w:proofErr w:type="gramStart"/>
-      <w:r>
-        <w:rPr>
-          <w:rFonts w:ascii="Times New Roman" w:hAnsi="Times New Roman"/>
-        </w:rPr>
-        <w:t>1]+</w:t>
-      </w:r>
-      <w:proofErr w:type="gramEnd"/>
-      <w:r>
-        <w:rPr>
-          <w:rFonts w:ascii="Times New Roman" w:hAnsi="Times New Roman"/>
-        </w:rPr>
-        <w:t>F[i-2]</w:t>
+      <w:r>
+        <w:rPr>
+          <w:rFonts w:ascii="Times New Roman" w:hAnsi="Times New Roman"/>
+        </w:rPr>
+        <w:t>F[0]=0</w:t>
+      </w:r>
+    </w:p>
+    <w:p>
+      <w:pPr>
+        <w:rPr>
+          <w:rFonts w:ascii="Times New Roman" w:hAnsi="Times New Roman"/>
+        </w:rPr>
+      </w:pPr>
+      <w:r>
+        <w:rPr>
+          <w:rFonts w:ascii="Times New Roman" w:hAnsi="Times New Roman"/>
+        </w:rPr>
+        <w:t>F[1]=1</w:t>
+      </w:r>
+    </w:p>
+    <w:p>
+      <w:pPr>
+        <w:rPr>
+          <w:rFonts w:ascii="Times New Roman" w:hAnsi="Times New Roman"/>
+        </w:rPr>
+      </w:pPr>
+      <w:r>
+        <w:rPr>
+          <w:rFonts w:ascii="Times New Roman" w:hAnsi="Times New Roman"/>
+        </w:rPr>
+        <w:t>F[i]=F[i-1]+F[i-2]</w:t>
       </w:r>
     </w:p>
     <w:p>
@@ -3565,21 +3413,7 @@
         <w:rPr>
           <w:rFonts w:ascii="Times New Roman" w:hAnsi="Times New Roman"/>
         </w:rPr>
-        <w:t xml:space="preserve">Given an array, </w:t>
-      </w:r>
-      <w:proofErr w:type="gramStart"/>
-      <w:r>
-        <w:rPr>
-          <w:rFonts w:ascii="Times New Roman" w:hAnsi="Times New Roman"/>
-        </w:rPr>
-        <w:t>arr[</w:t>
-      </w:r>
-      <w:proofErr w:type="gramEnd"/>
-      <w:r>
-        <w:rPr>
-          <w:rFonts w:ascii="Times New Roman" w:hAnsi="Times New Roman"/>
-        </w:rPr>
-        <w:t>] represents an array of sweets. arr[i] is type of sweet.</w:t>
+        <w:t>Given an array, arr[] represents an array of sweets. arr[i] is type of sweet.</w:t>
       </w:r>
     </w:p>
     <w:p>
@@ -4157,21 +3991,7 @@
         <w:rPr>
           <w:rFonts w:ascii="Times New Roman" w:hAnsi="Times New Roman"/>
         </w:rPr>
-        <w:t>There are 4 triplets (</w:t>
-      </w:r>
-      <w:proofErr w:type="gramStart"/>
-      <w:r>
-        <w:rPr>
-          <w:rFonts w:ascii="Times New Roman" w:hAnsi="Times New Roman"/>
-        </w:rPr>
-        <w:t>x,y</w:t>
-      </w:r>
-      <w:proofErr w:type="gramEnd"/>
-      <w:r>
-        <w:rPr>
-          <w:rFonts w:ascii="Times New Roman" w:hAnsi="Times New Roman"/>
-        </w:rPr>
-        <w:t>,z) such that pos1</w:t>
+        <w:t>There are 4 triplets (x,y,z) such that pos1</w:t>
       </w:r>
       <w:r>
         <w:rPr>
@@ -4738,21 +4558,7 @@
         <w:rPr>
           <w:rFonts w:ascii="Times New Roman" w:hAnsi="Times New Roman"/>
         </w:rPr>
-        <w:t xml:space="preserve">1 &lt;= </w:t>
-      </w:r>
-      <w:proofErr w:type="gramStart"/>
-      <w:r>
-        <w:rPr>
-          <w:rFonts w:ascii="Times New Roman" w:hAnsi="Times New Roman"/>
-        </w:rPr>
-        <w:t>nums.length</w:t>
-      </w:r>
-      <w:proofErr w:type="gramEnd"/>
-      <w:r>
-        <w:rPr>
-          <w:rFonts w:ascii="Times New Roman" w:hAnsi="Times New Roman"/>
-        </w:rPr>
-        <w:t xml:space="preserve"> &lt;= 10</w:t>
+        <w:t>1 &lt;= nums.length &lt;= 10</w:t>
       </w:r>
       <w:r>
         <w:rPr>
@@ -5008,76 +4814,20 @@
         <w:rPr>
           <w:rFonts w:ascii="Times New Roman" w:hAnsi="Times New Roman"/>
         </w:rPr>
-        <w:t xml:space="preserve">- </w:t>
-      </w:r>
-      <w:proofErr w:type="gramStart"/>
-      <w:r>
-        <w:rPr>
-          <w:rFonts w:ascii="Times New Roman" w:hAnsi="Times New Roman"/>
-        </w:rPr>
-        <w:t>nums[</w:t>
-      </w:r>
-      <w:proofErr w:type="gramEnd"/>
-      <w:r>
-        <w:rPr>
-          <w:rFonts w:ascii="Times New Roman" w:hAnsi="Times New Roman"/>
-        </w:rPr>
-        <w:t xml:space="preserve">0] == </w:t>
-      </w:r>
-      <w:proofErr w:type="gramStart"/>
-      <w:r>
-        <w:rPr>
-          <w:rFonts w:ascii="Times New Roman" w:hAnsi="Times New Roman"/>
-        </w:rPr>
-        <w:t>nums[</w:t>
-      </w:r>
-      <w:proofErr w:type="gramEnd"/>
-      <w:r>
-        <w:rPr>
-          <w:rFonts w:ascii="Times New Roman" w:hAnsi="Times New Roman"/>
-        </w:rPr>
-        <w:t>6], and 0 * 6 == 0, which is divisible by 2.</w:t>
-      </w:r>
-    </w:p>
-    <w:p>
-      <w:pPr>
-        <w:rPr>
-          <w:rFonts w:ascii="Times New Roman" w:hAnsi="Times New Roman"/>
-        </w:rPr>
-      </w:pPr>
-      <w:r>
-        <w:rPr>
-          <w:rFonts w:ascii="Times New Roman" w:hAnsi="Times New Roman"/>
-        </w:rPr>
-        <w:t xml:space="preserve">- </w:t>
-      </w:r>
-      <w:proofErr w:type="gramStart"/>
-      <w:r>
-        <w:rPr>
-          <w:rFonts w:ascii="Times New Roman" w:hAnsi="Times New Roman"/>
-        </w:rPr>
-        <w:t>nums[</w:t>
-      </w:r>
-      <w:proofErr w:type="gramEnd"/>
-      <w:r>
-        <w:rPr>
-          <w:rFonts w:ascii="Times New Roman" w:hAnsi="Times New Roman"/>
-        </w:rPr>
-        <w:t xml:space="preserve">2] == </w:t>
-      </w:r>
-      <w:proofErr w:type="gramStart"/>
-      <w:r>
-        <w:rPr>
-          <w:rFonts w:ascii="Times New Roman" w:hAnsi="Times New Roman"/>
-        </w:rPr>
-        <w:t>nums[</w:t>
-      </w:r>
-      <w:proofErr w:type="gramEnd"/>
-      <w:r>
-        <w:rPr>
-          <w:rFonts w:ascii="Times New Roman" w:hAnsi="Times New Roman"/>
-        </w:rPr>
-        <w:t>3], and 2 * 3 == 6, which is divisible by 2.</w:t>
+        <w:t>- nums[0] == nums[6], and 0 * 6 == 0, which is divisible by 2.</w:t>
+      </w:r>
+    </w:p>
+    <w:p>
+      <w:pPr>
+        <w:rPr>
+          <w:rFonts w:ascii="Times New Roman" w:hAnsi="Times New Roman"/>
+        </w:rPr>
+      </w:pPr>
+      <w:r>
+        <w:rPr>
+          <w:rFonts w:ascii="Times New Roman" w:hAnsi="Times New Roman"/>
+        </w:rPr>
+        <w:t>- nums[2] == nums[3], and 2 * 3 == 6, which is divisible by 2.</w:t>
       </w:r>
     </w:p>
     <w:p>
@@ -5091,76 +4841,20 @@
           <w:rFonts w:ascii="Times New Roman" w:hAnsi="Times New Roman"/>
         </w:rPr>
         <w:lastRenderedPageBreak/>
-        <w:t xml:space="preserve">- </w:t>
-      </w:r>
-      <w:proofErr w:type="gramStart"/>
-      <w:r>
-        <w:rPr>
-          <w:rFonts w:ascii="Times New Roman" w:hAnsi="Times New Roman"/>
-        </w:rPr>
-        <w:t>nums[</w:t>
-      </w:r>
-      <w:proofErr w:type="gramEnd"/>
-      <w:r>
-        <w:rPr>
-          <w:rFonts w:ascii="Times New Roman" w:hAnsi="Times New Roman"/>
-        </w:rPr>
-        <w:t xml:space="preserve">2] == </w:t>
-      </w:r>
-      <w:proofErr w:type="gramStart"/>
-      <w:r>
-        <w:rPr>
-          <w:rFonts w:ascii="Times New Roman" w:hAnsi="Times New Roman"/>
-        </w:rPr>
-        <w:t>nums[</w:t>
-      </w:r>
-      <w:proofErr w:type="gramEnd"/>
-      <w:r>
-        <w:rPr>
-          <w:rFonts w:ascii="Times New Roman" w:hAnsi="Times New Roman"/>
-        </w:rPr>
-        <w:t>4], and 2 * 4 == 8, which is divisible by 2.</w:t>
-      </w:r>
-    </w:p>
-    <w:p>
-      <w:pPr>
-        <w:rPr>
-          <w:rFonts w:ascii="Times New Roman" w:hAnsi="Times New Roman"/>
-        </w:rPr>
-      </w:pPr>
-      <w:r>
-        <w:rPr>
-          <w:rFonts w:ascii="Times New Roman" w:hAnsi="Times New Roman"/>
-        </w:rPr>
-        <w:t xml:space="preserve">- </w:t>
-      </w:r>
-      <w:proofErr w:type="gramStart"/>
-      <w:r>
-        <w:rPr>
-          <w:rFonts w:ascii="Times New Roman" w:hAnsi="Times New Roman"/>
-        </w:rPr>
-        <w:t>nums[</w:t>
-      </w:r>
-      <w:proofErr w:type="gramEnd"/>
-      <w:r>
-        <w:rPr>
-          <w:rFonts w:ascii="Times New Roman" w:hAnsi="Times New Roman"/>
-        </w:rPr>
-        <w:t xml:space="preserve">3] == </w:t>
-      </w:r>
-      <w:proofErr w:type="gramStart"/>
-      <w:r>
-        <w:rPr>
-          <w:rFonts w:ascii="Times New Roman" w:hAnsi="Times New Roman"/>
-        </w:rPr>
-        <w:t>nums[</w:t>
-      </w:r>
-      <w:proofErr w:type="gramEnd"/>
-      <w:r>
-        <w:rPr>
-          <w:rFonts w:ascii="Times New Roman" w:hAnsi="Times New Roman"/>
-        </w:rPr>
-        <w:t>4], and 3 * 4 == 12, which is divisible by 2.</w:t>
+        <w:t>- nums[2] == nums[4], and 2 * 4 == 8, which is divisible by 2.</w:t>
+      </w:r>
+    </w:p>
+    <w:p>
+      <w:pPr>
+        <w:rPr>
+          <w:rFonts w:ascii="Times New Roman" w:hAnsi="Times New Roman"/>
+        </w:rPr>
+      </w:pPr>
+      <w:r>
+        <w:rPr>
+          <w:rFonts w:ascii="Times New Roman" w:hAnsi="Times New Roman"/>
+        </w:rPr>
+        <w:t>- nums[3] == nums[4], and 3 * 4 == 12, which is divisible by 2.</w:t>
       </w:r>
     </w:p>
     <w:p>
@@ -5238,21 +4932,7 @@
         <w:rPr>
           <w:rFonts w:ascii="Times New Roman" w:hAnsi="Times New Roman"/>
         </w:rPr>
-        <w:t xml:space="preserve"> Since no value in nums is repeated, there are no pairs (</w:t>
-      </w:r>
-      <w:proofErr w:type="gramStart"/>
-      <w:r>
-        <w:rPr>
-          <w:rFonts w:ascii="Times New Roman" w:hAnsi="Times New Roman"/>
-        </w:rPr>
-        <w:t>i,j</w:t>
-      </w:r>
-      <w:proofErr w:type="gramEnd"/>
-      <w:r>
-        <w:rPr>
-          <w:rFonts w:ascii="Times New Roman" w:hAnsi="Times New Roman"/>
-        </w:rPr>
-        <w:t>) that meet all the requirements.</w:t>
+        <w:t xml:space="preserve"> Since no value in nums is repeated, there are no pairs (i,j) that meet all the requirements.</w:t>
       </w:r>
     </w:p>
     <w:p>
@@ -5297,21 +4977,7 @@
         <w:rPr>
           <w:rFonts w:ascii="Times New Roman" w:hAnsi="Times New Roman"/>
         </w:rPr>
-        <w:t> represented as an integer array digits, where each </w:t>
-      </w:r>
-      <w:proofErr w:type="gramStart"/>
-      <w:r>
-        <w:rPr>
-          <w:rFonts w:ascii="Times New Roman" w:hAnsi="Times New Roman"/>
-        </w:rPr>
-        <w:t>digits</w:t>
-      </w:r>
-      <w:proofErr w:type="gramEnd"/>
-      <w:r>
-        <w:rPr>
-          <w:rFonts w:ascii="Times New Roman" w:hAnsi="Times New Roman"/>
-        </w:rPr>
-        <w:t>[i] is the i</w:t>
+        <w:t> represented as an integer array digits, where each digits[i] is the i</w:t>
       </w:r>
       <w:r>
         <w:rPr>
@@ -6066,16 +5732,8 @@
         <w:rPr>
           <w:rFonts w:ascii="Times New Roman" w:hAnsi="Times New Roman"/>
         </w:rPr>
-        <w:t xml:space="preserve"> s = "   fly me   to   the </w:t>
-      </w:r>
-      <w:proofErr w:type="gramStart"/>
-      <w:r>
-        <w:rPr>
-          <w:rFonts w:ascii="Times New Roman" w:hAnsi="Times New Roman"/>
-        </w:rPr>
-        <w:t>moon  "</w:t>
-      </w:r>
-      <w:proofErr w:type="gramEnd"/>
+        <w:t xml:space="preserve"> s = "   fly me   to   the moon  "</w:t>
+      </w:r>
     </w:p>
     <w:p>
       <w:pPr>
@@ -6272,19 +5930,11 @@
           <w:rFonts w:ascii="Times New Roman" w:hAnsi="Times New Roman"/>
         </w:rPr>
       </w:pPr>
-      <w:proofErr w:type="gramStart"/>
-      <w:r>
-        <w:rPr>
-          <w:rFonts w:ascii="Times New Roman" w:hAnsi="Times New Roman"/>
-        </w:rPr>
-        <w:t>countAndSay(</w:t>
-      </w:r>
-      <w:proofErr w:type="gramEnd"/>
-      <w:r>
-        <w:rPr>
-          <w:rFonts w:ascii="Times New Roman" w:hAnsi="Times New Roman"/>
-        </w:rPr>
-        <w:t>1) = "1"</w:t>
+      <w:r>
+        <w:rPr>
+          <w:rFonts w:ascii="Times New Roman" w:hAnsi="Times New Roman"/>
+        </w:rPr>
+        <w:t>countAndSay(1) = "1"</w:t>
       </w:r>
     </w:p>
     <w:p>
@@ -6302,21 +5952,7 @@
         <w:rPr>
           <w:rFonts w:ascii="Times New Roman" w:hAnsi="Times New Roman"/>
         </w:rPr>
-        <w:t>countAndSay(n) is the run-length encoding of </w:t>
-      </w:r>
-      <w:proofErr w:type="gramStart"/>
-      <w:r>
-        <w:rPr>
-          <w:rFonts w:ascii="Times New Roman" w:hAnsi="Times New Roman"/>
-        </w:rPr>
-        <w:t>countAndSay(</w:t>
-      </w:r>
-      <w:proofErr w:type="gramEnd"/>
-      <w:r>
-        <w:rPr>
-          <w:rFonts w:ascii="Times New Roman" w:hAnsi="Times New Roman"/>
-        </w:rPr>
-        <w:t>n - 1).</w:t>
+        <w:t>countAndSay(n) is the run-length encoding of countAndSay(n - 1).</w:t>
       </w:r>
     </w:p>
     <w:p>
@@ -6339,21 +5975,7 @@
         <w:rPr>
           <w:rFonts w:ascii="Times New Roman" w:hAnsi="Times New Roman"/>
         </w:rPr>
-        <w:t xml:space="preserve"> (RLE) is a string compression method that works by replacing consecutive identical characters (repeated 2 or more times) with the concatenation of the character and the number marking the count of the characters (length of the run). For example, to compress the string "3322251" we replace "33" with "23", replace "222" with "32", replace "5" with "15" and replace "1" with "11". </w:t>
-      </w:r>
-      <w:proofErr w:type="gramStart"/>
-      <w:r>
-        <w:rPr>
-          <w:rFonts w:ascii="Times New Roman" w:hAnsi="Times New Roman"/>
-        </w:rPr>
-        <w:t>Thus</w:t>
-      </w:r>
-      <w:proofErr w:type="gramEnd"/>
-      <w:r>
-        <w:rPr>
-          <w:rFonts w:ascii="Times New Roman" w:hAnsi="Times New Roman"/>
-        </w:rPr>
-        <w:t xml:space="preserve"> the compressed string becomes "23321511".</w:t>
+        <w:t> (RLE) is a string compression method that works by replacing consecutive identical characters (repeated 2 or more times) with the concatenation of the character and the number marking the count of the characters (length of the run). For example, to compress the string "3322251" we replace "33" with "23", replace "222" with "32", replace "5" with "15" and replace "1" with "11". Thus the compressed string becomes "23321511".</w:t>
       </w:r>
     </w:p>
     <w:p>
@@ -6506,19 +6128,11 @@
           <w:rFonts w:ascii="Times New Roman" w:hAnsi="Times New Roman"/>
         </w:rPr>
       </w:pPr>
-      <w:proofErr w:type="gramStart"/>
-      <w:r>
-        <w:rPr>
-          <w:rFonts w:ascii="Times New Roman" w:hAnsi="Times New Roman"/>
-        </w:rPr>
-        <w:t>countAndSay(</w:t>
-      </w:r>
-      <w:proofErr w:type="gramEnd"/>
-      <w:r>
-        <w:rPr>
-          <w:rFonts w:ascii="Times New Roman" w:hAnsi="Times New Roman"/>
-        </w:rPr>
-        <w:t>1) = "1"</w:t>
+      <w:r>
+        <w:rPr>
+          <w:rFonts w:ascii="Times New Roman" w:hAnsi="Times New Roman"/>
+        </w:rPr>
+        <w:t>countAndSay(1) = "1"</w:t>
       </w:r>
     </w:p>
     <w:p>
@@ -6528,19 +6142,11 @@
           <w:rFonts w:ascii="Times New Roman" w:hAnsi="Times New Roman"/>
         </w:rPr>
       </w:pPr>
-      <w:proofErr w:type="gramStart"/>
-      <w:r>
-        <w:rPr>
-          <w:rFonts w:ascii="Times New Roman" w:hAnsi="Times New Roman"/>
-        </w:rPr>
-        <w:t>countAndSay(</w:t>
-      </w:r>
-      <w:proofErr w:type="gramEnd"/>
-      <w:r>
-        <w:rPr>
-          <w:rFonts w:ascii="Times New Roman" w:hAnsi="Times New Roman"/>
-        </w:rPr>
-        <w:t>2) = RLE of "1" = "11"</w:t>
+      <w:r>
+        <w:rPr>
+          <w:rFonts w:ascii="Times New Roman" w:hAnsi="Times New Roman"/>
+        </w:rPr>
+        <w:t>countAndSay(2) = RLE of "1" = "11"</w:t>
       </w:r>
     </w:p>
     <w:p>
@@ -6550,19 +6156,11 @@
           <w:rFonts w:ascii="Times New Roman" w:hAnsi="Times New Roman"/>
         </w:rPr>
       </w:pPr>
-      <w:proofErr w:type="gramStart"/>
-      <w:r>
-        <w:rPr>
-          <w:rFonts w:ascii="Times New Roman" w:hAnsi="Times New Roman"/>
-        </w:rPr>
-        <w:t>countAndSay(</w:t>
-      </w:r>
-      <w:proofErr w:type="gramEnd"/>
-      <w:r>
-        <w:rPr>
-          <w:rFonts w:ascii="Times New Roman" w:hAnsi="Times New Roman"/>
-        </w:rPr>
-        <w:t>3) = RLE of "11" = "21"</w:t>
+      <w:r>
+        <w:rPr>
+          <w:rFonts w:ascii="Times New Roman" w:hAnsi="Times New Roman"/>
+        </w:rPr>
+        <w:t>countAndSay(3) = RLE of "11" = "21"</w:t>
       </w:r>
     </w:p>
     <w:p>
@@ -6572,19 +6170,11 @@
           <w:rFonts w:ascii="Times New Roman" w:hAnsi="Times New Roman"/>
         </w:rPr>
       </w:pPr>
-      <w:proofErr w:type="gramStart"/>
-      <w:r>
-        <w:rPr>
-          <w:rFonts w:ascii="Times New Roman" w:hAnsi="Times New Roman"/>
-        </w:rPr>
-        <w:t>countAndSay(</w:t>
-      </w:r>
-      <w:proofErr w:type="gramEnd"/>
-      <w:r>
-        <w:rPr>
-          <w:rFonts w:ascii="Times New Roman" w:hAnsi="Times New Roman"/>
-        </w:rPr>
-        <w:t>4) = RLE of "21" = "1211"</w:t>
+      <w:r>
+        <w:rPr>
+          <w:rFonts w:ascii="Times New Roman" w:hAnsi="Times New Roman"/>
+        </w:rPr>
+        <w:t>countAndSay(4) = RLE of "21" = "1211"</w:t>
       </w:r>
     </w:p>
     <w:p>
@@ -7366,21 +6956,7 @@
         <w:rPr>
           <w:rFonts w:ascii="Times New Roman" w:hAnsi="Times New Roman"/>
         </w:rPr>
-        <w:t xml:space="preserve"> sequence of length (n + 1). More formally, call the hidden sequence hidden, then we have that differences[i] = </w:t>
-      </w:r>
-      <w:proofErr w:type="gramStart"/>
-      <w:r>
-        <w:rPr>
-          <w:rFonts w:ascii="Times New Roman" w:hAnsi="Times New Roman"/>
-        </w:rPr>
-        <w:t>hidden[</w:t>
-      </w:r>
-      <w:proofErr w:type="gramEnd"/>
-      <w:r>
-        <w:rPr>
-          <w:rFonts w:ascii="Times New Roman" w:hAnsi="Times New Roman"/>
-        </w:rPr>
-        <w:t>i + 1] - hidden[i].</w:t>
+        <w:t> sequence of length (n + 1). More formally, call the hidden sequence hidden, then we have that differences[i] = hidden[i + 1] - hidden[i].</w:t>
       </w:r>
     </w:p>
     <w:p>
@@ -7570,21 +7146,7 @@
         <w:rPr>
           <w:rFonts w:ascii="Times New Roman" w:hAnsi="Times New Roman"/>
         </w:rPr>
-        <w:t xml:space="preserve"> differences = [</w:t>
-      </w:r>
-      <w:proofErr w:type="gramStart"/>
-      <w:r>
-        <w:rPr>
-          <w:rFonts w:ascii="Times New Roman" w:hAnsi="Times New Roman"/>
-        </w:rPr>
-        <w:t>1,-</w:t>
-      </w:r>
-      <w:proofErr w:type="gramEnd"/>
-      <w:r>
-        <w:rPr>
-          <w:rFonts w:ascii="Times New Roman" w:hAnsi="Times New Roman"/>
-        </w:rPr>
-        <w:t>3,4], lower = 1, upper = 6</w:t>
+        <w:t xml:space="preserve"> differences = [1,-3,4], lower = 1, upper = 6</w:t>
       </w:r>
     </w:p>
     <w:p>
@@ -7702,35 +7264,7 @@
         <w:rPr>
           <w:rFonts w:ascii="Times New Roman" w:hAnsi="Times New Roman"/>
         </w:rPr>
-        <w:t xml:space="preserve"> differences = [</w:t>
-      </w:r>
-      <w:proofErr w:type="gramStart"/>
-      <w:r>
-        <w:rPr>
-          <w:rFonts w:ascii="Times New Roman" w:hAnsi="Times New Roman"/>
-        </w:rPr>
-        <w:t>3,-</w:t>
-      </w:r>
-      <w:proofErr w:type="gramEnd"/>
-      <w:r>
-        <w:rPr>
-          <w:rFonts w:ascii="Times New Roman" w:hAnsi="Times New Roman"/>
-        </w:rPr>
-        <w:t>4,5,</w:t>
-      </w:r>
-      <w:proofErr w:type="gramStart"/>
-      <w:r>
-        <w:rPr>
-          <w:rFonts w:ascii="Times New Roman" w:hAnsi="Times New Roman"/>
-        </w:rPr>
-        <w:t>1,-</w:t>
-      </w:r>
-      <w:proofErr w:type="gramEnd"/>
-      <w:r>
-        <w:rPr>
-          <w:rFonts w:ascii="Times New Roman" w:hAnsi="Times New Roman"/>
-        </w:rPr>
-        <w:t>2], lower = -4, upper = 5</w:t>
+        <w:t xml:space="preserve"> differences = [3,-4,5,1,-2], lower = -4, upper = 5</w:t>
       </w:r>
     </w:p>
     <w:p>
@@ -7873,21 +7407,7 @@
         <w:rPr>
           <w:rFonts w:ascii="Times New Roman" w:hAnsi="Times New Roman"/>
         </w:rPr>
-        <w:t xml:space="preserve"> differences = [</w:t>
-      </w:r>
-      <w:proofErr w:type="gramStart"/>
-      <w:r>
-        <w:rPr>
-          <w:rFonts w:ascii="Times New Roman" w:hAnsi="Times New Roman"/>
-        </w:rPr>
-        <w:t>4,-</w:t>
-      </w:r>
-      <w:proofErr w:type="gramEnd"/>
-      <w:r>
-        <w:rPr>
-          <w:rFonts w:ascii="Times New Roman" w:hAnsi="Times New Roman"/>
-        </w:rPr>
-        <w:t>7,2], lower = 3, upper = 6</w:t>
+        <w:t xml:space="preserve"> differences = [4,-7,2], lower = 3, upper = 6</w:t>
       </w:r>
     </w:p>
     <w:p>
@@ -8588,21 +8108,7 @@
         <w:rPr>
           <w:rFonts w:ascii="Times New Roman" w:hAnsi="Times New Roman"/>
         </w:rPr>
-        <w:t>Every arr[i] is divisible by </w:t>
-      </w:r>
-      <w:proofErr w:type="gramStart"/>
-      <w:r>
-        <w:rPr>
-          <w:rFonts w:ascii="Times New Roman" w:hAnsi="Times New Roman"/>
-        </w:rPr>
-        <w:t>arr[</w:t>
-      </w:r>
-      <w:proofErr w:type="gramEnd"/>
-      <w:r>
-        <w:rPr>
-          <w:rFonts w:ascii="Times New Roman" w:hAnsi="Times New Roman"/>
-        </w:rPr>
-        <w:t>i - 1], for 0 &lt; i &lt; n.</w:t>
+        <w:t>Every arr[i] is divisible by arr[i - 1], for 0 &lt; i &lt; n.</w:t>
       </w:r>
     </w:p>
     <w:p>
@@ -8827,21 +8333,7 @@
         <w:rPr>
           <w:rFonts w:ascii="Times New Roman" w:hAnsi="Times New Roman"/>
         </w:rPr>
-        <w:t xml:space="preserve">There </w:t>
-      </w:r>
-      <w:proofErr w:type="gramStart"/>
-      <w:r>
-        <w:rPr>
-          <w:rFonts w:ascii="Times New Roman" w:hAnsi="Times New Roman"/>
-        </w:rPr>
-        <w:t>are</w:t>
-      </w:r>
-      <w:proofErr w:type="gramEnd"/>
-      <w:r>
-        <w:rPr>
-          <w:rFonts w:ascii="Times New Roman" w:hAnsi="Times New Roman"/>
-        </w:rPr>
-        <w:t xml:space="preserve"> a total of 5 + 2 + 1 + 1 + 1 = 10 distinct ideal arrays.</w:t>
+        <w:t>There are a total of 5 + 2 + 1 + 1 + 1 = 10 distinct ideal arrays.</w:t>
       </w:r>
     </w:p>
     <w:p>
@@ -9048,21 +8540,7 @@
         <w:rPr>
           <w:rFonts w:ascii="Times New Roman" w:hAnsi="Times New Roman"/>
         </w:rPr>
-        <w:t xml:space="preserve">There </w:t>
-      </w:r>
-      <w:proofErr w:type="gramStart"/>
-      <w:r>
-        <w:rPr>
-          <w:rFonts w:ascii="Times New Roman" w:hAnsi="Times New Roman"/>
-        </w:rPr>
-        <w:t>are</w:t>
-      </w:r>
-      <w:proofErr w:type="gramEnd"/>
-      <w:r>
-        <w:rPr>
-          <w:rFonts w:ascii="Times New Roman" w:hAnsi="Times New Roman"/>
-        </w:rPr>
-        <w:t xml:space="preserve"> a total of 9 + 1 + 1 = 11 distinct ideal arrays.</w:t>
+        <w:t>There are a total of 9 + 1 + 1 = 11 distinct ideal arrays.</w:t>
       </w:r>
     </w:p>
     <w:p>
@@ -9778,21 +9256,7 @@
         <w:rPr>
           <w:rFonts w:ascii="Times New Roman" w:hAnsi="Times New Roman"/>
         </w:rPr>
-        <w:t> nums[</w:t>
-      </w:r>
-      <w:proofErr w:type="gramStart"/>
-      <w:r>
-        <w:rPr>
-          <w:rFonts w:ascii="Times New Roman" w:hAnsi="Times New Roman"/>
-        </w:rPr>
-        <w:t>l..r</w:t>
-      </w:r>
-      <w:proofErr w:type="gramEnd"/>
-      <w:r>
-        <w:rPr>
-          <w:rFonts w:ascii="Times New Roman" w:hAnsi="Times New Roman"/>
-        </w:rPr>
-        <w:t>] is </w:t>
+        <w:t> nums[l..r] is </w:t>
       </w:r>
       <w:r>
         <w:rPr>
@@ -9978,21 +9442,7 @@
         <w:rPr>
           <w:rFonts w:ascii="Times New Roman" w:hAnsi="Times New Roman"/>
         </w:rPr>
-        <w:t xml:space="preserve">The subarray </w:t>
-      </w:r>
-      <w:proofErr w:type="gramStart"/>
-      <w:r>
-        <w:rPr>
-          <w:rFonts w:ascii="Times New Roman" w:hAnsi="Times New Roman"/>
-        </w:rPr>
-        <w:t>nums[0..</w:t>
-      </w:r>
-      <w:proofErr w:type="gramEnd"/>
-      <w:r>
-        <w:rPr>
-          <w:rFonts w:ascii="Times New Roman" w:hAnsi="Times New Roman"/>
-        </w:rPr>
-        <w:t xml:space="preserve">0] which is [3]. </w:t>
+        <w:t xml:space="preserve">The subarray nums[0..0] which is [3]. </w:t>
       </w:r>
     </w:p>
     <w:p>
@@ -10034,21 +9484,7 @@
         <w:rPr>
           <w:rFonts w:ascii="Times New Roman" w:hAnsi="Times New Roman"/>
         </w:rPr>
-        <w:t xml:space="preserve">The subarray </w:t>
-      </w:r>
-      <w:proofErr w:type="gramStart"/>
-      <w:r>
-        <w:rPr>
-          <w:rFonts w:ascii="Times New Roman" w:hAnsi="Times New Roman"/>
-        </w:rPr>
-        <w:t>nums[0..</w:t>
-      </w:r>
-      <w:proofErr w:type="gramEnd"/>
-      <w:r>
-        <w:rPr>
-          <w:rFonts w:ascii="Times New Roman" w:hAnsi="Times New Roman"/>
-        </w:rPr>
-        <w:t>1] which is [3,2].</w:t>
+        <w:t>The subarray nums[0..1] which is [3,2].</w:t>
       </w:r>
     </w:p>
     <w:p>
@@ -10090,21 +9526,7 @@
         <w:rPr>
           <w:rFonts w:ascii="Times New Roman" w:hAnsi="Times New Roman"/>
         </w:rPr>
-        <w:t xml:space="preserve">The subarray </w:t>
-      </w:r>
-      <w:proofErr w:type="gramStart"/>
-      <w:r>
-        <w:rPr>
-          <w:rFonts w:ascii="Times New Roman" w:hAnsi="Times New Roman"/>
-        </w:rPr>
-        <w:t>nums[0..</w:t>
-      </w:r>
-      <w:proofErr w:type="gramEnd"/>
-      <w:r>
-        <w:rPr>
-          <w:rFonts w:ascii="Times New Roman" w:hAnsi="Times New Roman"/>
-        </w:rPr>
-        <w:t xml:space="preserve">2] which is [3,2,4]. </w:t>
+        <w:t xml:space="preserve">The subarray nums[0..2] which is [3,2,4]. </w:t>
       </w:r>
     </w:p>
     <w:p>
@@ -10242,21 +9664,7 @@
         <w:rPr>
           <w:rFonts w:ascii="Times New Roman" w:hAnsi="Times New Roman"/>
         </w:rPr>
-        <w:t xml:space="preserve">The subarray </w:t>
-      </w:r>
-      <w:proofErr w:type="gramStart"/>
-      <w:r>
-        <w:rPr>
-          <w:rFonts w:ascii="Times New Roman" w:hAnsi="Times New Roman"/>
-        </w:rPr>
-        <w:t>nums[0..</w:t>
-      </w:r>
-      <w:proofErr w:type="gramEnd"/>
-      <w:r>
-        <w:rPr>
-          <w:rFonts w:ascii="Times New Roman" w:hAnsi="Times New Roman"/>
-        </w:rPr>
-        <w:t xml:space="preserve">3] which is [3,1,9,6]. </w:t>
+        <w:t xml:space="preserve">The subarray nums[0..3] which is [3,1,9,6]. </w:t>
       </w:r>
     </w:p>
     <w:p>
@@ -10299,21 +9707,7 @@
         <w:rPr>
           <w:rFonts w:ascii="Times New Roman" w:hAnsi="Times New Roman"/>
         </w:rPr>
-        <w:t xml:space="preserve">The subarray </w:t>
-      </w:r>
-      <w:proofErr w:type="gramStart"/>
-      <w:r>
-        <w:rPr>
-          <w:rFonts w:ascii="Times New Roman" w:hAnsi="Times New Roman"/>
-        </w:rPr>
-        <w:t>nums[1..</w:t>
-      </w:r>
-      <w:proofErr w:type="gramEnd"/>
-      <w:r>
-        <w:rPr>
-          <w:rFonts w:ascii="Times New Roman" w:hAnsi="Times New Roman"/>
-        </w:rPr>
-        <w:t xml:space="preserve">1] which is [1]. </w:t>
+        <w:t xml:space="preserve">The subarray nums[1..1] which is [1]. </w:t>
       </w:r>
     </w:p>
     <w:p>
@@ -12360,14 +11754,7 @@
         <w:rPr>
           <w:rFonts w:ascii="Times New Roman" w:hAnsi="Times New Roman"/>
         </w:rPr>
-        <w:t xml:space="preserve"> task requiring tasks[i] strength to complete. The strength of each worker is stored in </w:t>
-      </w:r>
-      <w:proofErr w:type="gramStart"/>
-      <w:r>
-        <w:rPr>
-          <w:rFonts w:ascii="Times New Roman" w:hAnsi="Times New Roman"/>
-        </w:rPr>
-        <w:t>a </w:t>
+        <w:t> task requiring tasks[i] strength to complete. The strength of each worker is stored in a </w:t>
       </w:r>
       <w:r>
         <w:rPr>
@@ -12381,14 +11768,7 @@
         <w:rPr>
           <w:rFonts w:ascii="Times New Roman" w:hAnsi="Times New Roman"/>
         </w:rPr>
-        <w:t> integer array workers</w:t>
-      </w:r>
-      <w:proofErr w:type="gramEnd"/>
-      <w:r>
-        <w:rPr>
-          <w:rFonts w:ascii="Times New Roman" w:hAnsi="Times New Roman"/>
-        </w:rPr>
-        <w:t>, with the j</w:t>
+        <w:t> integer array workers, with the j</w:t>
       </w:r>
       <w:r>
         <w:rPr>
@@ -12456,21 +11836,7 @@
         <w:rPr>
           <w:rFonts w:ascii="Times New Roman" w:hAnsi="Times New Roman"/>
         </w:rPr>
-        <w:t xml:space="preserve"> by strength. You can decide which workers receive the magical </w:t>
-      </w:r>
-      <w:proofErr w:type="gramStart"/>
-      <w:r>
-        <w:rPr>
-          <w:rFonts w:ascii="Times New Roman" w:hAnsi="Times New Roman"/>
-        </w:rPr>
-        <w:t>pills,</w:t>
-      </w:r>
-      <w:proofErr w:type="gramEnd"/>
-      <w:r>
-        <w:rPr>
-          <w:rFonts w:ascii="Times New Roman" w:hAnsi="Times New Roman"/>
-        </w:rPr>
-        <w:t xml:space="preserve"> however, you may only give each worker </w:t>
+        <w:t> by strength. You can decide which workers receive the magical pills, however, you may only give each worker </w:t>
       </w:r>
       <w:r>
         <w:rPr>
@@ -13378,21 +12744,7 @@
         <w:rPr>
           <w:rFonts w:ascii="Times New Roman" w:hAnsi="Times New Roman"/>
         </w:rPr>
-        <w:t xml:space="preserve"> dominoes = "</w:t>
-      </w:r>
-      <w:proofErr w:type="gramStart"/>
-      <w:r>
-        <w:rPr>
-          <w:rFonts w:ascii="Times New Roman" w:hAnsi="Times New Roman"/>
-        </w:rPr>
-        <w:t>RR.L</w:t>
-      </w:r>
-      <w:proofErr w:type="gramEnd"/>
-      <w:r>
-        <w:rPr>
-          <w:rFonts w:ascii="Times New Roman" w:hAnsi="Times New Roman"/>
-        </w:rPr>
-        <w:t>"</w:t>
+        <w:t xml:space="preserve"> dominoes = "RR.L"</w:t>
       </w:r>
     </w:p>
     <w:p>
@@ -13413,21 +12765,7 @@
         <w:rPr>
           <w:rFonts w:ascii="Times New Roman" w:hAnsi="Times New Roman"/>
         </w:rPr>
-        <w:t xml:space="preserve"> "</w:t>
-      </w:r>
-      <w:proofErr w:type="gramStart"/>
-      <w:r>
-        <w:rPr>
-          <w:rFonts w:ascii="Times New Roman" w:hAnsi="Times New Roman"/>
-        </w:rPr>
-        <w:t>RR.L</w:t>
-      </w:r>
-      <w:proofErr w:type="gramEnd"/>
-      <w:r>
-        <w:rPr>
-          <w:rFonts w:ascii="Times New Roman" w:hAnsi="Times New Roman"/>
-        </w:rPr>
-        <w:t>"</w:t>
+        <w:t xml:space="preserve"> "RR.L"</w:t>
       </w:r>
     </w:p>
     <w:p>
@@ -13545,21 +12883,7 @@
         <w:rPr>
           <w:rFonts w:ascii="Times New Roman" w:hAnsi="Times New Roman"/>
         </w:rPr>
-        <w:t xml:space="preserve"> dominoes = </w:t>
-      </w:r>
-      <w:proofErr w:type="gramStart"/>
-      <w:r>
-        <w:rPr>
-          <w:rFonts w:ascii="Times New Roman" w:hAnsi="Times New Roman"/>
-        </w:rPr>
-        <w:t>".L.R...LR..</w:t>
-      </w:r>
-      <w:proofErr w:type="gramEnd"/>
-      <w:r>
-        <w:rPr>
-          <w:rFonts w:ascii="Times New Roman" w:hAnsi="Times New Roman"/>
-        </w:rPr>
-        <w:t>L.."</w:t>
+        <w:t xml:space="preserve"> dominoes = ".L.R...LR..L.."</w:t>
       </w:r>
     </w:p>
     <w:p>
@@ -13580,21 +12904,7 @@
         <w:rPr>
           <w:rFonts w:ascii="Times New Roman" w:hAnsi="Times New Roman"/>
         </w:rPr>
-        <w:t xml:space="preserve"> "LL.</w:t>
-      </w:r>
-      <w:proofErr w:type="gramStart"/>
-      <w:r>
-        <w:rPr>
-          <w:rFonts w:ascii="Times New Roman" w:hAnsi="Times New Roman"/>
-        </w:rPr>
-        <w:t>RR.LLRRLL..</w:t>
-      </w:r>
-      <w:proofErr w:type="gramEnd"/>
-      <w:r>
-        <w:rPr>
-          <w:rFonts w:ascii="Times New Roman" w:hAnsi="Times New Roman"/>
-        </w:rPr>
-        <w:t>"</w:t>
+        <w:t xml:space="preserve"> "LL.RR.LLRRLL.."</w:t>
       </w:r>
     </w:p>
     <w:p>
@@ -14469,16 +13779,8 @@
         <w:rPr>
           <w:rFonts w:ascii="Times New Roman" w:hAnsi="Times New Roman"/>
         </w:rPr>
-        <w:t xml:space="preserve">0 &lt;= i &lt; j &lt; </w:t>
-      </w:r>
-      <w:proofErr w:type="gramStart"/>
-      <w:r>
-        <w:rPr>
-          <w:rFonts w:ascii="Times New Roman" w:hAnsi="Times New Roman"/>
-        </w:rPr>
-        <w:t>dominoes.length</w:t>
-      </w:r>
-      <w:proofErr w:type="gramEnd"/>
+        <w:t>0 &lt;= i &lt; j &lt; dominoes.length</w:t>
+      </w:r>
       <w:r>
         <w:rPr>
           <w:rFonts w:ascii="Times New Roman" w:hAnsi="Times New Roman"/>
@@ -14559,49 +13861,7 @@
         <w:rPr>
           <w:rFonts w:ascii="Times New Roman" w:hAnsi="Times New Roman"/>
         </w:rPr>
-        <w:t xml:space="preserve"> dominoes = [[1,2</w:t>
-      </w:r>
-      <w:proofErr w:type="gramStart"/>
-      <w:r>
-        <w:rPr>
-          <w:rFonts w:ascii="Times New Roman" w:hAnsi="Times New Roman"/>
-        </w:rPr>
-        <w:t>],[</w:t>
-      </w:r>
-      <w:proofErr w:type="gramEnd"/>
-      <w:r>
-        <w:rPr>
-          <w:rFonts w:ascii="Times New Roman" w:hAnsi="Times New Roman"/>
-        </w:rPr>
-        <w:t>2,1</w:t>
-      </w:r>
-      <w:proofErr w:type="gramStart"/>
-      <w:r>
-        <w:rPr>
-          <w:rFonts w:ascii="Times New Roman" w:hAnsi="Times New Roman"/>
-        </w:rPr>
-        <w:t>],[</w:t>
-      </w:r>
-      <w:proofErr w:type="gramEnd"/>
-      <w:r>
-        <w:rPr>
-          <w:rFonts w:ascii="Times New Roman" w:hAnsi="Times New Roman"/>
-        </w:rPr>
-        <w:t>3,4</w:t>
-      </w:r>
-      <w:proofErr w:type="gramStart"/>
-      <w:r>
-        <w:rPr>
-          <w:rFonts w:ascii="Times New Roman" w:hAnsi="Times New Roman"/>
-        </w:rPr>
-        <w:t>],[</w:t>
-      </w:r>
-      <w:proofErr w:type="gramEnd"/>
-      <w:r>
-        <w:rPr>
-          <w:rFonts w:ascii="Times New Roman" w:hAnsi="Times New Roman"/>
-        </w:rPr>
-        <w:t>5,6]]</w:t>
+        <w:t xml:space="preserve"> dominoes = [[1,2],[2,1],[3,4],[5,6]]</w:t>
       </w:r>
     </w:p>
     <w:p>
@@ -14658,63 +13918,7 @@
         <w:rPr>
           <w:rFonts w:ascii="Times New Roman" w:hAnsi="Times New Roman"/>
         </w:rPr>
-        <w:t xml:space="preserve"> dominoes = [[1,2</w:t>
-      </w:r>
-      <w:proofErr w:type="gramStart"/>
-      <w:r>
-        <w:rPr>
-          <w:rFonts w:ascii="Times New Roman" w:hAnsi="Times New Roman"/>
-        </w:rPr>
-        <w:t>],[</w:t>
-      </w:r>
-      <w:proofErr w:type="gramEnd"/>
-      <w:r>
-        <w:rPr>
-          <w:rFonts w:ascii="Times New Roman" w:hAnsi="Times New Roman"/>
-        </w:rPr>
-        <w:t>1,2</w:t>
-      </w:r>
-      <w:proofErr w:type="gramStart"/>
-      <w:r>
-        <w:rPr>
-          <w:rFonts w:ascii="Times New Roman" w:hAnsi="Times New Roman"/>
-        </w:rPr>
-        <w:t>],[</w:t>
-      </w:r>
-      <w:proofErr w:type="gramEnd"/>
-      <w:r>
-        <w:rPr>
-          <w:rFonts w:ascii="Times New Roman" w:hAnsi="Times New Roman"/>
-        </w:rPr>
-        <w:t>1,1</w:t>
-      </w:r>
-      <w:proofErr w:type="gramStart"/>
-      <w:r>
-        <w:rPr>
-          <w:rFonts w:ascii="Times New Roman" w:hAnsi="Times New Roman"/>
-        </w:rPr>
-        <w:t>],[</w:t>
-      </w:r>
-      <w:proofErr w:type="gramEnd"/>
-      <w:r>
-        <w:rPr>
-          <w:rFonts w:ascii="Times New Roman" w:hAnsi="Times New Roman"/>
-        </w:rPr>
-        <w:t>1,2</w:t>
-      </w:r>
-      <w:proofErr w:type="gramStart"/>
-      <w:r>
-        <w:rPr>
-          <w:rFonts w:ascii="Times New Roman" w:hAnsi="Times New Roman"/>
-        </w:rPr>
-        <w:t>],[</w:t>
-      </w:r>
-      <w:proofErr w:type="gramEnd"/>
-      <w:r>
-        <w:rPr>
-          <w:rFonts w:ascii="Times New Roman" w:hAnsi="Times New Roman"/>
-        </w:rPr>
-        <w:t>2,2]]</w:t>
+        <w:t xml:space="preserve"> dominoes = [[1,2],[1,2],[1,1],[1,2],[2,2]]</w:t>
       </w:r>
     </w:p>
     <w:p>
@@ -14858,16 +14062,8 @@
         <w:rPr>
           <w:rFonts w:ascii="Times New Roman" w:hAnsi="Times New Roman"/>
         </w:rPr>
-        <w:t xml:space="preserve">0 &lt;= i &lt; j &lt; </w:t>
-      </w:r>
-      <w:proofErr w:type="gramStart"/>
-      <w:r>
-        <w:rPr>
-          <w:rFonts w:ascii="Times New Roman" w:hAnsi="Times New Roman"/>
-        </w:rPr>
-        <w:t>dominoes.length</w:t>
-      </w:r>
-      <w:proofErr w:type="gramEnd"/>
+        <w:t>0 &lt;= i &lt; j &lt; dominoes.length</w:t>
+      </w:r>
       <w:r>
         <w:rPr>
           <w:rFonts w:ascii="Times New Roman" w:hAnsi="Times New Roman"/>
@@ -14950,49 +14146,7 @@
         <w:rPr>
           <w:rFonts w:ascii="Times New Roman" w:hAnsi="Times New Roman"/>
         </w:rPr>
-        <w:t xml:space="preserve"> dominoes = [[1,2</w:t>
-      </w:r>
-      <w:proofErr w:type="gramStart"/>
-      <w:r>
-        <w:rPr>
-          <w:rFonts w:ascii="Times New Roman" w:hAnsi="Times New Roman"/>
-        </w:rPr>
-        <w:t>],[</w:t>
-      </w:r>
-      <w:proofErr w:type="gramEnd"/>
-      <w:r>
-        <w:rPr>
-          <w:rFonts w:ascii="Times New Roman" w:hAnsi="Times New Roman"/>
-        </w:rPr>
-        <w:t>2,1</w:t>
-      </w:r>
-      <w:proofErr w:type="gramStart"/>
-      <w:r>
-        <w:rPr>
-          <w:rFonts w:ascii="Times New Roman" w:hAnsi="Times New Roman"/>
-        </w:rPr>
-        <w:t>],[</w:t>
-      </w:r>
-      <w:proofErr w:type="gramEnd"/>
-      <w:r>
-        <w:rPr>
-          <w:rFonts w:ascii="Times New Roman" w:hAnsi="Times New Roman"/>
-        </w:rPr>
-        <w:t>3,4</w:t>
-      </w:r>
-      <w:proofErr w:type="gramStart"/>
-      <w:r>
-        <w:rPr>
-          <w:rFonts w:ascii="Times New Roman" w:hAnsi="Times New Roman"/>
-        </w:rPr>
-        <w:t>],[</w:t>
-      </w:r>
-      <w:proofErr w:type="gramEnd"/>
-      <w:r>
-        <w:rPr>
-          <w:rFonts w:ascii="Times New Roman" w:hAnsi="Times New Roman"/>
-        </w:rPr>
-        <w:t>5,6]]</w:t>
+        <w:t xml:space="preserve"> dominoes = [[1,2],[2,1],[3,4],[5,6]]</w:t>
       </w:r>
     </w:p>
     <w:p>
@@ -15052,63 +14206,7 @@
         <w:rPr>
           <w:rFonts w:ascii="Times New Roman" w:hAnsi="Times New Roman"/>
         </w:rPr>
-        <w:t xml:space="preserve"> dominoes = [[1,2</w:t>
-      </w:r>
-      <w:proofErr w:type="gramStart"/>
-      <w:r>
-        <w:rPr>
-          <w:rFonts w:ascii="Times New Roman" w:hAnsi="Times New Roman"/>
-        </w:rPr>
-        <w:t>],[</w:t>
-      </w:r>
-      <w:proofErr w:type="gramEnd"/>
-      <w:r>
-        <w:rPr>
-          <w:rFonts w:ascii="Times New Roman" w:hAnsi="Times New Roman"/>
-        </w:rPr>
-        <w:t>1,2</w:t>
-      </w:r>
-      <w:proofErr w:type="gramStart"/>
-      <w:r>
-        <w:rPr>
-          <w:rFonts w:ascii="Times New Roman" w:hAnsi="Times New Roman"/>
-        </w:rPr>
-        <w:t>],[</w:t>
-      </w:r>
-      <w:proofErr w:type="gramEnd"/>
-      <w:r>
-        <w:rPr>
-          <w:rFonts w:ascii="Times New Roman" w:hAnsi="Times New Roman"/>
-        </w:rPr>
-        <w:t>1,1</w:t>
-      </w:r>
-      <w:proofErr w:type="gramStart"/>
-      <w:r>
-        <w:rPr>
-          <w:rFonts w:ascii="Times New Roman" w:hAnsi="Times New Roman"/>
-        </w:rPr>
-        <w:t>],[</w:t>
-      </w:r>
-      <w:proofErr w:type="gramEnd"/>
-      <w:r>
-        <w:rPr>
-          <w:rFonts w:ascii="Times New Roman" w:hAnsi="Times New Roman"/>
-        </w:rPr>
-        <w:t>1,2</w:t>
-      </w:r>
-      <w:proofErr w:type="gramStart"/>
-      <w:r>
-        <w:rPr>
-          <w:rFonts w:ascii="Times New Roman" w:hAnsi="Times New Roman"/>
-        </w:rPr>
-        <w:t>],[</w:t>
-      </w:r>
-      <w:proofErr w:type="gramEnd"/>
-      <w:r>
-        <w:rPr>
-          <w:rFonts w:ascii="Times New Roman" w:hAnsi="Times New Roman"/>
-        </w:rPr>
-        <w:t>2,2]]</w:t>
+        <w:t xml:space="preserve"> dominoes = [[1,2],[1,2],[1,1],[1,2],[2,2]]</w:t>
       </w:r>
     </w:p>
     <w:p>
@@ -15239,18 +14337,8 @@
           <w:i/>
           <w:iCs/>
         </w:rPr>
-        <w:t xml:space="preserve">the number of ways to tile </w:t>
-      </w:r>
-      <w:proofErr w:type="gramStart"/>
-      <w:r>
-        <w:rPr>
-          <w:rFonts w:ascii="Times New Roman" w:hAnsi="Times New Roman"/>
-          <w:i/>
-          <w:iCs/>
-        </w:rPr>
-        <w:t>an</w:t>
-      </w:r>
-      <w:proofErr w:type="gramEnd"/>
+        <w:t>the number of ways to tile an</w:t>
+      </w:r>
       <w:r>
         <w:rPr>
           <w:rFonts w:ascii="Times New Roman" w:hAnsi="Times New Roman"/>
@@ -15579,21 +14667,7 @@
         <w:rPr>
           <w:rFonts w:ascii="Times New Roman" w:hAnsi="Times New Roman"/>
         </w:rPr>
-        <w:t xml:space="preserve"> where ans[i] = nums[nums[i]] for each 0 &lt;= i &lt; </w:t>
-      </w:r>
-      <w:proofErr w:type="gramStart"/>
-      <w:r>
-        <w:rPr>
-          <w:rFonts w:ascii="Times New Roman" w:hAnsi="Times New Roman"/>
-        </w:rPr>
-        <w:t>nums.length</w:t>
-      </w:r>
-      <w:proofErr w:type="gramEnd"/>
-      <w:r>
-        <w:rPr>
-          <w:rFonts w:ascii="Times New Roman" w:hAnsi="Times New Roman"/>
-        </w:rPr>
-        <w:t> and return it.</w:t>
+        <w:t> where ans[i] = nums[nums[i]] for each 0 &lt;= i &lt; nums.length and return it.</w:t>
       </w:r>
     </w:p>
     <w:p>
@@ -15634,21 +14708,7 @@
         <w:rPr>
           <w:rFonts w:ascii="Times New Roman" w:hAnsi="Times New Roman"/>
         </w:rPr>
-        <w:t> integers from 0 to </w:t>
-      </w:r>
-      <w:proofErr w:type="gramStart"/>
-      <w:r>
-        <w:rPr>
-          <w:rFonts w:ascii="Times New Roman" w:hAnsi="Times New Roman"/>
-        </w:rPr>
-        <w:t>nums.length</w:t>
-      </w:r>
-      <w:proofErr w:type="gramEnd"/>
-      <w:r>
-        <w:rPr>
-          <w:rFonts w:ascii="Times New Roman" w:hAnsi="Times New Roman"/>
-        </w:rPr>
-        <w:t xml:space="preserve"> - 1 (</w:t>
+        <w:t> integers from 0 to nums.length - 1 (</w:t>
       </w:r>
       <w:r>
         <w:rPr>
@@ -15755,188 +14815,20 @@
         <w:rPr>
           <w:rFonts w:ascii="Times New Roman" w:hAnsi="Times New Roman"/>
         </w:rPr>
-        <w:t>ans = [nums[</w:t>
-      </w:r>
-      <w:proofErr w:type="gramStart"/>
-      <w:r>
-        <w:rPr>
-          <w:rFonts w:ascii="Times New Roman" w:hAnsi="Times New Roman"/>
-        </w:rPr>
-        <w:t>nums[</w:t>
-      </w:r>
-      <w:proofErr w:type="gramEnd"/>
-      <w:r>
-        <w:rPr>
-          <w:rFonts w:ascii="Times New Roman" w:hAnsi="Times New Roman"/>
-        </w:rPr>
-        <w:t>0]], nums[</w:t>
-      </w:r>
-      <w:proofErr w:type="gramStart"/>
-      <w:r>
-        <w:rPr>
-          <w:rFonts w:ascii="Times New Roman" w:hAnsi="Times New Roman"/>
-        </w:rPr>
-        <w:t>nums[</w:t>
-      </w:r>
-      <w:proofErr w:type="gramEnd"/>
-      <w:r>
-        <w:rPr>
-          <w:rFonts w:ascii="Times New Roman" w:hAnsi="Times New Roman"/>
-        </w:rPr>
-        <w:t>1]], nums[</w:t>
-      </w:r>
-      <w:proofErr w:type="gramStart"/>
-      <w:r>
-        <w:rPr>
-          <w:rFonts w:ascii="Times New Roman" w:hAnsi="Times New Roman"/>
-        </w:rPr>
-        <w:t>nums[</w:t>
-      </w:r>
-      <w:proofErr w:type="gramEnd"/>
-      <w:r>
-        <w:rPr>
-          <w:rFonts w:ascii="Times New Roman" w:hAnsi="Times New Roman"/>
-        </w:rPr>
-        <w:t>2]], nums[</w:t>
-      </w:r>
-      <w:proofErr w:type="gramStart"/>
-      <w:r>
-        <w:rPr>
-          <w:rFonts w:ascii="Times New Roman" w:hAnsi="Times New Roman"/>
-        </w:rPr>
-        <w:t>nums[</w:t>
-      </w:r>
-      <w:proofErr w:type="gramEnd"/>
-      <w:r>
-        <w:rPr>
-          <w:rFonts w:ascii="Times New Roman" w:hAnsi="Times New Roman"/>
-        </w:rPr>
-        <w:t>3]], nums[</w:t>
-      </w:r>
-      <w:proofErr w:type="gramStart"/>
-      <w:r>
-        <w:rPr>
-          <w:rFonts w:ascii="Times New Roman" w:hAnsi="Times New Roman"/>
-        </w:rPr>
-        <w:t>nums[</w:t>
-      </w:r>
-      <w:proofErr w:type="gramEnd"/>
-      <w:r>
-        <w:rPr>
-          <w:rFonts w:ascii="Times New Roman" w:hAnsi="Times New Roman"/>
-        </w:rPr>
-        <w:t>4]], nums[</w:t>
-      </w:r>
-      <w:proofErr w:type="gramStart"/>
-      <w:r>
-        <w:rPr>
-          <w:rFonts w:ascii="Times New Roman" w:hAnsi="Times New Roman"/>
-        </w:rPr>
-        <w:t>nums[</w:t>
-      </w:r>
-      <w:proofErr w:type="gramEnd"/>
-      <w:r>
-        <w:rPr>
-          <w:rFonts w:ascii="Times New Roman" w:hAnsi="Times New Roman"/>
-        </w:rPr>
-        <w:t>5]]]</w:t>
-      </w:r>
-    </w:p>
-    <w:p>
-      <w:pPr>
-        <w:rPr>
-          <w:rFonts w:ascii="Times New Roman" w:hAnsi="Times New Roman"/>
-        </w:rPr>
-      </w:pPr>
-      <w:r>
-        <w:rPr>
-          <w:rFonts w:ascii="Times New Roman" w:hAnsi="Times New Roman"/>
-        </w:rPr>
-        <w:t xml:space="preserve">    = [</w:t>
-      </w:r>
-      <w:proofErr w:type="gramStart"/>
-      <w:r>
-        <w:rPr>
-          <w:rFonts w:ascii="Times New Roman" w:hAnsi="Times New Roman"/>
-        </w:rPr>
-        <w:t>nums[</w:t>
-      </w:r>
-      <w:proofErr w:type="gramEnd"/>
-      <w:r>
-        <w:rPr>
-          <w:rFonts w:ascii="Times New Roman" w:hAnsi="Times New Roman"/>
-        </w:rPr>
-        <w:t xml:space="preserve">0], </w:t>
-      </w:r>
-      <w:proofErr w:type="gramStart"/>
-      <w:r>
-        <w:rPr>
-          <w:rFonts w:ascii="Times New Roman" w:hAnsi="Times New Roman"/>
-        </w:rPr>
-        <w:t>nums[</w:t>
-      </w:r>
-      <w:proofErr w:type="gramEnd"/>
-      <w:r>
-        <w:rPr>
-          <w:rFonts w:ascii="Times New Roman" w:hAnsi="Times New Roman"/>
-        </w:rPr>
-        <w:t xml:space="preserve">2], </w:t>
-      </w:r>
-      <w:proofErr w:type="gramStart"/>
-      <w:r>
-        <w:rPr>
-          <w:rFonts w:ascii="Times New Roman" w:hAnsi="Times New Roman"/>
-        </w:rPr>
-        <w:t>nums[</w:t>
-      </w:r>
-      <w:proofErr w:type="gramEnd"/>
-      <w:r>
-        <w:rPr>
-          <w:rFonts w:ascii="Times New Roman" w:hAnsi="Times New Roman"/>
-        </w:rPr>
-        <w:t xml:space="preserve">1], </w:t>
-      </w:r>
-      <w:proofErr w:type="gramStart"/>
-      <w:r>
-        <w:rPr>
-          <w:rFonts w:ascii="Times New Roman" w:hAnsi="Times New Roman"/>
-        </w:rPr>
-        <w:t>nums[</w:t>
-      </w:r>
-      <w:proofErr w:type="gramEnd"/>
-      <w:r>
-        <w:rPr>
-          <w:rFonts w:ascii="Times New Roman" w:hAnsi="Times New Roman"/>
-        </w:rPr>
-        <w:t xml:space="preserve">5], </w:t>
-      </w:r>
-      <w:proofErr w:type="gramStart"/>
-      <w:r>
-        <w:rPr>
-          <w:rFonts w:ascii="Times New Roman" w:hAnsi="Times New Roman"/>
-        </w:rPr>
-        <w:t>nums[</w:t>
-      </w:r>
-      <w:proofErr w:type="gramEnd"/>
-      <w:r>
-        <w:rPr>
-          <w:rFonts w:ascii="Times New Roman" w:hAnsi="Times New Roman"/>
-        </w:rPr>
-        <w:t xml:space="preserve">3], </w:t>
-      </w:r>
-      <w:proofErr w:type="gramStart"/>
-      <w:r>
-        <w:rPr>
-          <w:rFonts w:ascii="Times New Roman" w:hAnsi="Times New Roman"/>
-        </w:rPr>
-        <w:t>nums[</w:t>
-      </w:r>
-      <w:proofErr w:type="gramEnd"/>
-      <w:r>
-        <w:rPr>
-          <w:rFonts w:ascii="Times New Roman" w:hAnsi="Times New Roman"/>
-        </w:rPr>
-        <w:t>4]]</w:t>
+        <w:t>ans = [nums[nums[0]], nums[nums[1]], nums[nums[2]], nums[nums[3]], nums[nums[4]], nums[nums[5]]]</w:t>
+      </w:r>
+    </w:p>
+    <w:p>
+      <w:pPr>
+        <w:rPr>
+          <w:rFonts w:ascii="Times New Roman" w:hAnsi="Times New Roman"/>
+        </w:rPr>
+      </w:pPr>
+      <w:r>
+        <w:rPr>
+          <w:rFonts w:ascii="Times New Roman" w:hAnsi="Times New Roman"/>
+        </w:rPr>
+        <w:t xml:space="preserve">    = [nums[0], nums[2], nums[1], nums[5], nums[3], nums[4]]</w:t>
       </w:r>
     </w:p>
     <w:p>
@@ -16041,188 +14933,20 @@
         <w:rPr>
           <w:rFonts w:ascii="Times New Roman" w:hAnsi="Times New Roman"/>
         </w:rPr>
-        <w:t>ans = [nums[</w:t>
-      </w:r>
-      <w:proofErr w:type="gramStart"/>
-      <w:r>
-        <w:rPr>
-          <w:rFonts w:ascii="Times New Roman" w:hAnsi="Times New Roman"/>
-        </w:rPr>
-        <w:t>nums[</w:t>
-      </w:r>
-      <w:proofErr w:type="gramEnd"/>
-      <w:r>
-        <w:rPr>
-          <w:rFonts w:ascii="Times New Roman" w:hAnsi="Times New Roman"/>
-        </w:rPr>
-        <w:t>0]], nums[</w:t>
-      </w:r>
-      <w:proofErr w:type="gramStart"/>
-      <w:r>
-        <w:rPr>
-          <w:rFonts w:ascii="Times New Roman" w:hAnsi="Times New Roman"/>
-        </w:rPr>
-        <w:t>nums[</w:t>
-      </w:r>
-      <w:proofErr w:type="gramEnd"/>
-      <w:r>
-        <w:rPr>
-          <w:rFonts w:ascii="Times New Roman" w:hAnsi="Times New Roman"/>
-        </w:rPr>
-        <w:t>1]], nums[</w:t>
-      </w:r>
-      <w:proofErr w:type="gramStart"/>
-      <w:r>
-        <w:rPr>
-          <w:rFonts w:ascii="Times New Roman" w:hAnsi="Times New Roman"/>
-        </w:rPr>
-        <w:t>nums[</w:t>
-      </w:r>
-      <w:proofErr w:type="gramEnd"/>
-      <w:r>
-        <w:rPr>
-          <w:rFonts w:ascii="Times New Roman" w:hAnsi="Times New Roman"/>
-        </w:rPr>
-        <w:t>2]], nums[</w:t>
-      </w:r>
-      <w:proofErr w:type="gramStart"/>
-      <w:r>
-        <w:rPr>
-          <w:rFonts w:ascii="Times New Roman" w:hAnsi="Times New Roman"/>
-        </w:rPr>
-        <w:t>nums[</w:t>
-      </w:r>
-      <w:proofErr w:type="gramEnd"/>
-      <w:r>
-        <w:rPr>
-          <w:rFonts w:ascii="Times New Roman" w:hAnsi="Times New Roman"/>
-        </w:rPr>
-        <w:t>3]], nums[</w:t>
-      </w:r>
-      <w:proofErr w:type="gramStart"/>
-      <w:r>
-        <w:rPr>
-          <w:rFonts w:ascii="Times New Roman" w:hAnsi="Times New Roman"/>
-        </w:rPr>
-        <w:t>nums[</w:t>
-      </w:r>
-      <w:proofErr w:type="gramEnd"/>
-      <w:r>
-        <w:rPr>
-          <w:rFonts w:ascii="Times New Roman" w:hAnsi="Times New Roman"/>
-        </w:rPr>
-        <w:t>4]], nums[</w:t>
-      </w:r>
-      <w:proofErr w:type="gramStart"/>
-      <w:r>
-        <w:rPr>
-          <w:rFonts w:ascii="Times New Roman" w:hAnsi="Times New Roman"/>
-        </w:rPr>
-        <w:t>nums[</w:t>
-      </w:r>
-      <w:proofErr w:type="gramEnd"/>
-      <w:r>
-        <w:rPr>
-          <w:rFonts w:ascii="Times New Roman" w:hAnsi="Times New Roman"/>
-        </w:rPr>
-        <w:t>5]]]</w:t>
-      </w:r>
-    </w:p>
-    <w:p>
-      <w:pPr>
-        <w:rPr>
-          <w:rFonts w:ascii="Times New Roman" w:hAnsi="Times New Roman"/>
-        </w:rPr>
-      </w:pPr>
-      <w:r>
-        <w:rPr>
-          <w:rFonts w:ascii="Times New Roman" w:hAnsi="Times New Roman"/>
-        </w:rPr>
-        <w:t xml:space="preserve">    = [</w:t>
-      </w:r>
-      <w:proofErr w:type="gramStart"/>
-      <w:r>
-        <w:rPr>
-          <w:rFonts w:ascii="Times New Roman" w:hAnsi="Times New Roman"/>
-        </w:rPr>
-        <w:t>nums[</w:t>
-      </w:r>
-      <w:proofErr w:type="gramEnd"/>
-      <w:r>
-        <w:rPr>
-          <w:rFonts w:ascii="Times New Roman" w:hAnsi="Times New Roman"/>
-        </w:rPr>
-        <w:t xml:space="preserve">5], </w:t>
-      </w:r>
-      <w:proofErr w:type="gramStart"/>
-      <w:r>
-        <w:rPr>
-          <w:rFonts w:ascii="Times New Roman" w:hAnsi="Times New Roman"/>
-        </w:rPr>
-        <w:t>nums[</w:t>
-      </w:r>
-      <w:proofErr w:type="gramEnd"/>
-      <w:r>
-        <w:rPr>
-          <w:rFonts w:ascii="Times New Roman" w:hAnsi="Times New Roman"/>
-        </w:rPr>
-        <w:t xml:space="preserve">0], </w:t>
-      </w:r>
-      <w:proofErr w:type="gramStart"/>
-      <w:r>
-        <w:rPr>
-          <w:rFonts w:ascii="Times New Roman" w:hAnsi="Times New Roman"/>
-        </w:rPr>
-        <w:t>nums[</w:t>
-      </w:r>
-      <w:proofErr w:type="gramEnd"/>
-      <w:r>
-        <w:rPr>
-          <w:rFonts w:ascii="Times New Roman" w:hAnsi="Times New Roman"/>
-        </w:rPr>
-        <w:t xml:space="preserve">1], </w:t>
-      </w:r>
-      <w:proofErr w:type="gramStart"/>
-      <w:r>
-        <w:rPr>
-          <w:rFonts w:ascii="Times New Roman" w:hAnsi="Times New Roman"/>
-        </w:rPr>
-        <w:t>nums[</w:t>
-      </w:r>
-      <w:proofErr w:type="gramEnd"/>
-      <w:r>
-        <w:rPr>
-          <w:rFonts w:ascii="Times New Roman" w:hAnsi="Times New Roman"/>
-        </w:rPr>
-        <w:t xml:space="preserve">2], </w:t>
-      </w:r>
-      <w:proofErr w:type="gramStart"/>
-      <w:r>
-        <w:rPr>
-          <w:rFonts w:ascii="Times New Roman" w:hAnsi="Times New Roman"/>
-        </w:rPr>
-        <w:t>nums[</w:t>
-      </w:r>
-      <w:proofErr w:type="gramEnd"/>
-      <w:r>
-        <w:rPr>
-          <w:rFonts w:ascii="Times New Roman" w:hAnsi="Times New Roman"/>
-        </w:rPr>
-        <w:t xml:space="preserve">3], </w:t>
-      </w:r>
-      <w:proofErr w:type="gramStart"/>
-      <w:r>
-        <w:rPr>
-          <w:rFonts w:ascii="Times New Roman" w:hAnsi="Times New Roman"/>
-        </w:rPr>
-        <w:t>nums[</w:t>
-      </w:r>
-      <w:proofErr w:type="gramEnd"/>
-      <w:r>
-        <w:rPr>
-          <w:rFonts w:ascii="Times New Roman" w:hAnsi="Times New Roman"/>
-        </w:rPr>
-        <w:t>4]]</w:t>
+        <w:t>ans = [nums[nums[0]], nums[nums[1]], nums[nums[2]], nums[nums[3]], nums[nums[4]], nums[nums[5]]]</w:t>
+      </w:r>
+    </w:p>
+    <w:p>
+      <w:pPr>
+        <w:rPr>
+          <w:rFonts w:ascii="Times New Roman" w:hAnsi="Times New Roman"/>
+        </w:rPr>
+      </w:pPr>
+      <w:r>
+        <w:rPr>
+          <w:rFonts w:ascii="Times New Roman" w:hAnsi="Times New Roman"/>
+        </w:rPr>
+        <w:t xml:space="preserve">    = [nums[5], nums[0], nums[1], nums[2], nums[3], nums[4]]</w:t>
       </w:r>
     </w:p>
     <w:p>
@@ -16454,21 +15178,7 @@
         <w:rPr>
           <w:rFonts w:ascii="Times New Roman" w:hAnsi="Times New Roman"/>
         </w:rPr>
-        <w:t> moveTime = [[0,4</w:t>
-      </w:r>
-      <w:proofErr w:type="gramStart"/>
-      <w:r>
-        <w:rPr>
-          <w:rFonts w:ascii="Times New Roman" w:hAnsi="Times New Roman"/>
-        </w:rPr>
-        <w:t>],[</w:t>
-      </w:r>
-      <w:proofErr w:type="gramEnd"/>
-      <w:r>
-        <w:rPr>
-          <w:rFonts w:ascii="Times New Roman" w:hAnsi="Times New Roman"/>
-        </w:rPr>
-        <w:t>4,4]]</w:t>
+        <w:t> moveTime = [[0,4],[4,4]]</w:t>
       </w:r>
     </w:p>
     <w:p>
@@ -16587,21 +15297,7 @@
         <w:rPr>
           <w:rFonts w:ascii="Times New Roman" w:hAnsi="Times New Roman"/>
         </w:rPr>
-        <w:t> moveTime = [[0,0,0</w:t>
-      </w:r>
-      <w:proofErr w:type="gramStart"/>
-      <w:r>
-        <w:rPr>
-          <w:rFonts w:ascii="Times New Roman" w:hAnsi="Times New Roman"/>
-        </w:rPr>
-        <w:t>],[</w:t>
-      </w:r>
-      <w:proofErr w:type="gramEnd"/>
-      <w:r>
-        <w:rPr>
-          <w:rFonts w:ascii="Times New Roman" w:hAnsi="Times New Roman"/>
-        </w:rPr>
-        <w:t>0,0,0]]</w:t>
+        <w:t> moveTime = [[0,0,0],[0,0,0]]</w:t>
       </w:r>
     </w:p>
     <w:p>
@@ -16738,21 +15434,7 @@
         <w:rPr>
           <w:rFonts w:ascii="Times New Roman" w:hAnsi="Times New Roman"/>
         </w:rPr>
-        <w:t> moveTime = [[0,1</w:t>
-      </w:r>
-      <w:proofErr w:type="gramStart"/>
-      <w:r>
-        <w:rPr>
-          <w:rFonts w:ascii="Times New Roman" w:hAnsi="Times New Roman"/>
-        </w:rPr>
-        <w:t>],[</w:t>
-      </w:r>
-      <w:proofErr w:type="gramEnd"/>
-      <w:r>
-        <w:rPr>
-          <w:rFonts w:ascii="Times New Roman" w:hAnsi="Times New Roman"/>
-        </w:rPr>
-        <w:t>1,2]]</w:t>
+        <w:t> moveTime = [[0,1],[1,2]]</w:t>
       </w:r>
     </w:p>
     <w:p>
@@ -17006,21 +15688,7 @@
         <w:rPr>
           <w:rFonts w:ascii="Times New Roman" w:hAnsi="Times New Roman"/>
         </w:rPr>
-        <w:t> moveTime = [[0,4</w:t>
-      </w:r>
-      <w:proofErr w:type="gramStart"/>
-      <w:r>
-        <w:rPr>
-          <w:rFonts w:ascii="Times New Roman" w:hAnsi="Times New Roman"/>
-        </w:rPr>
-        <w:t>],[</w:t>
-      </w:r>
-      <w:proofErr w:type="gramEnd"/>
-      <w:r>
-        <w:rPr>
-          <w:rFonts w:ascii="Times New Roman" w:hAnsi="Times New Roman"/>
-        </w:rPr>
-        <w:t>4,4]]</w:t>
+        <w:t> moveTime = [[0,4],[4,4]]</w:t>
       </w:r>
     </w:p>
     <w:p>
@@ -17139,21 +15807,7 @@
         <w:rPr>
           <w:rFonts w:ascii="Times New Roman" w:hAnsi="Times New Roman"/>
         </w:rPr>
-        <w:t> moveTime = [[0,0,0,0</w:t>
-      </w:r>
-      <w:proofErr w:type="gramStart"/>
-      <w:r>
-        <w:rPr>
-          <w:rFonts w:ascii="Times New Roman" w:hAnsi="Times New Roman"/>
-        </w:rPr>
-        <w:t>],[</w:t>
-      </w:r>
-      <w:proofErr w:type="gramEnd"/>
-      <w:r>
-        <w:rPr>
-          <w:rFonts w:ascii="Times New Roman" w:hAnsi="Times New Roman"/>
-        </w:rPr>
-        <w:t>0,0,0,0]]</w:t>
+        <w:t> moveTime = [[0,0,0,0],[0,0,0,0]]</w:t>
       </w:r>
     </w:p>
     <w:p>
@@ -17306,21 +15960,7 @@
         <w:rPr>
           <w:rFonts w:ascii="Times New Roman" w:hAnsi="Times New Roman"/>
         </w:rPr>
-        <w:t> moveTime = [[0,1</w:t>
-      </w:r>
-      <w:proofErr w:type="gramStart"/>
-      <w:r>
-        <w:rPr>
-          <w:rFonts w:ascii="Times New Roman" w:hAnsi="Times New Roman"/>
-        </w:rPr>
-        <w:t>],[</w:t>
-      </w:r>
-      <w:proofErr w:type="gramEnd"/>
-      <w:r>
-        <w:rPr>
-          <w:rFonts w:ascii="Times New Roman" w:hAnsi="Times New Roman"/>
-        </w:rPr>
-        <w:t>1,2]]</w:t>
+        <w:t> moveTime = [[0,1],[1,2]]</w:t>
       </w:r>
     </w:p>
     <w:p>
@@ -19763,21 +18403,7 @@
         <w:rPr>
           <w:rFonts w:ascii="Times New Roman" w:hAnsi="Times New Roman"/>
         </w:rPr>
-        <w:t> nums[s[i] - 'a'] consecutive characters in the alphabet. For example, if s[i] = 'a' and </w:t>
-      </w:r>
-      <w:proofErr w:type="gramStart"/>
-      <w:r>
-        <w:rPr>
-          <w:rFonts w:ascii="Times New Roman" w:hAnsi="Times New Roman"/>
-        </w:rPr>
-        <w:t>nums[</w:t>
-      </w:r>
-      <w:proofErr w:type="gramEnd"/>
-      <w:r>
-        <w:rPr>
-          <w:rFonts w:ascii="Times New Roman" w:hAnsi="Times New Roman"/>
-        </w:rPr>
-        <w:t>0] = 3, the character 'a' transforms into the next 3 consecutive characters ahead of it, which results in "bcd".</w:t>
+        <w:t> nums[s[i] - 'a'] consecutive characters in the alphabet. For example, if s[i] = 'a' and nums[0] = 3, the character 'a' transforms into the next 3 consecutive characters ahead of it, which results in "bcd".</w:t>
       </w:r>
     </w:p>
     <w:p>
@@ -19808,21 +18434,7 @@
         <w:rPr>
           <w:rFonts w:ascii="Times New Roman" w:hAnsi="Times New Roman"/>
         </w:rPr>
-        <w:t> around the alphabet if it exceeds 'z'. For example, if s[i] = 'y' and </w:t>
-      </w:r>
-      <w:proofErr w:type="gramStart"/>
-      <w:r>
-        <w:rPr>
-          <w:rFonts w:ascii="Times New Roman" w:hAnsi="Times New Roman"/>
-        </w:rPr>
-        <w:t>nums[</w:t>
-      </w:r>
-      <w:proofErr w:type="gramEnd"/>
-      <w:r>
-        <w:rPr>
-          <w:rFonts w:ascii="Times New Roman" w:hAnsi="Times New Roman"/>
-        </w:rPr>
-        <w:t>24] = 3, the character 'y' transforms into the next 3 consecutive characters ahead of it, which results in "zab".</w:t>
+        <w:t> around the alphabet if it exceeds 'z'. For example, if s[i] = 'y' and nums[24] = 3, the character 'y' transforms into the next 3 consecutive characters ahead of it, which results in "zab".</w:t>
       </w:r>
     </w:p>
     <w:p>
@@ -19998,21 +18610,7 @@
           <w:rFonts w:ascii="Times New Roman" w:hAnsi="Times New Roman"/>
         </w:rPr>
         <w:lastRenderedPageBreak/>
-        <w:t>'a' becomes 'b' as </w:t>
-      </w:r>
-      <w:proofErr w:type="gramStart"/>
-      <w:r>
-        <w:rPr>
-          <w:rFonts w:ascii="Times New Roman" w:hAnsi="Times New Roman"/>
-        </w:rPr>
-        <w:t>nums[</w:t>
-      </w:r>
-      <w:proofErr w:type="gramEnd"/>
-      <w:r>
-        <w:rPr>
-          <w:rFonts w:ascii="Times New Roman" w:hAnsi="Times New Roman"/>
-        </w:rPr>
-        <w:t>0] == 1</w:t>
+        <w:t>'a' becomes 'b' as nums[0] == 1</w:t>
       </w:r>
     </w:p>
     <w:p>
@@ -20029,21 +18627,7 @@
         <w:rPr>
           <w:rFonts w:ascii="Times New Roman" w:hAnsi="Times New Roman"/>
         </w:rPr>
-        <w:t>'b' becomes 'c' as </w:t>
-      </w:r>
-      <w:proofErr w:type="gramStart"/>
-      <w:r>
-        <w:rPr>
-          <w:rFonts w:ascii="Times New Roman" w:hAnsi="Times New Roman"/>
-        </w:rPr>
-        <w:t>nums[</w:t>
-      </w:r>
-      <w:proofErr w:type="gramEnd"/>
-      <w:r>
-        <w:rPr>
-          <w:rFonts w:ascii="Times New Roman" w:hAnsi="Times New Roman"/>
-        </w:rPr>
-        <w:t>1] == 1</w:t>
+        <w:t>'b' becomes 'c' as nums[1] == 1</w:t>
       </w:r>
     </w:p>
     <w:p>
@@ -20060,21 +18644,7 @@
         <w:rPr>
           <w:rFonts w:ascii="Times New Roman" w:hAnsi="Times New Roman"/>
         </w:rPr>
-        <w:t>'c' becomes 'd' as </w:t>
-      </w:r>
-      <w:proofErr w:type="gramStart"/>
-      <w:r>
-        <w:rPr>
-          <w:rFonts w:ascii="Times New Roman" w:hAnsi="Times New Roman"/>
-        </w:rPr>
-        <w:t>nums[</w:t>
-      </w:r>
-      <w:proofErr w:type="gramEnd"/>
-      <w:r>
-        <w:rPr>
-          <w:rFonts w:ascii="Times New Roman" w:hAnsi="Times New Roman"/>
-        </w:rPr>
-        <w:t>2] == 1</w:t>
+        <w:t>'c' becomes 'd' as nums[2] == 1</w:t>
       </w:r>
     </w:p>
     <w:p>
@@ -20091,21 +18661,7 @@
         <w:rPr>
           <w:rFonts w:ascii="Times New Roman" w:hAnsi="Times New Roman"/>
         </w:rPr>
-        <w:t>'y' becomes 'z' as </w:t>
-      </w:r>
-      <w:proofErr w:type="gramStart"/>
-      <w:r>
-        <w:rPr>
-          <w:rFonts w:ascii="Times New Roman" w:hAnsi="Times New Roman"/>
-        </w:rPr>
-        <w:t>nums[</w:t>
-      </w:r>
-      <w:proofErr w:type="gramEnd"/>
-      <w:r>
-        <w:rPr>
-          <w:rFonts w:ascii="Times New Roman" w:hAnsi="Times New Roman"/>
-        </w:rPr>
-        <w:t>24] == 1</w:t>
+        <w:t>'y' becomes 'z' as nums[24] == 1</w:t>
       </w:r>
     </w:p>
     <w:p>
@@ -20122,21 +18678,7 @@
         <w:rPr>
           <w:rFonts w:ascii="Times New Roman" w:hAnsi="Times New Roman"/>
         </w:rPr>
-        <w:t>'y' becomes 'z' as </w:t>
-      </w:r>
-      <w:proofErr w:type="gramStart"/>
-      <w:r>
-        <w:rPr>
-          <w:rFonts w:ascii="Times New Roman" w:hAnsi="Times New Roman"/>
-        </w:rPr>
-        <w:t>nums[</w:t>
-      </w:r>
-      <w:proofErr w:type="gramEnd"/>
-      <w:r>
-        <w:rPr>
-          <w:rFonts w:ascii="Times New Roman" w:hAnsi="Times New Roman"/>
-        </w:rPr>
-        <w:t>24] == 1</w:t>
+        <w:t>'y' becomes 'z' as nums[24] == 1</w:t>
       </w:r>
     </w:p>
     <w:p>
@@ -20189,21 +18731,7 @@
         <w:rPr>
           <w:rFonts w:ascii="Times New Roman" w:hAnsi="Times New Roman"/>
         </w:rPr>
-        <w:t>'b' becomes 'c' as </w:t>
-      </w:r>
-      <w:proofErr w:type="gramStart"/>
-      <w:r>
-        <w:rPr>
-          <w:rFonts w:ascii="Times New Roman" w:hAnsi="Times New Roman"/>
-        </w:rPr>
-        <w:t>nums[</w:t>
-      </w:r>
-      <w:proofErr w:type="gramEnd"/>
-      <w:r>
-        <w:rPr>
-          <w:rFonts w:ascii="Times New Roman" w:hAnsi="Times New Roman"/>
-        </w:rPr>
-        <w:t>1] == 1</w:t>
+        <w:t>'b' becomes 'c' as nums[1] == 1</w:t>
       </w:r>
     </w:p>
     <w:p>
@@ -20220,21 +18748,7 @@
         <w:rPr>
           <w:rFonts w:ascii="Times New Roman" w:hAnsi="Times New Roman"/>
         </w:rPr>
-        <w:t>'c' becomes 'd' as </w:t>
-      </w:r>
-      <w:proofErr w:type="gramStart"/>
-      <w:r>
-        <w:rPr>
-          <w:rFonts w:ascii="Times New Roman" w:hAnsi="Times New Roman"/>
-        </w:rPr>
-        <w:t>nums[</w:t>
-      </w:r>
-      <w:proofErr w:type="gramEnd"/>
-      <w:r>
-        <w:rPr>
-          <w:rFonts w:ascii="Times New Roman" w:hAnsi="Times New Roman"/>
-        </w:rPr>
-        <w:t>2] == 1</w:t>
+        <w:t>'c' becomes 'd' as nums[2] == 1</w:t>
       </w:r>
     </w:p>
     <w:p>
@@ -20251,21 +18765,7 @@
         <w:rPr>
           <w:rFonts w:ascii="Times New Roman" w:hAnsi="Times New Roman"/>
         </w:rPr>
-        <w:t>'d' becomes 'e' as </w:t>
-      </w:r>
-      <w:proofErr w:type="gramStart"/>
-      <w:r>
-        <w:rPr>
-          <w:rFonts w:ascii="Times New Roman" w:hAnsi="Times New Roman"/>
-        </w:rPr>
-        <w:t>nums[</w:t>
-      </w:r>
-      <w:proofErr w:type="gramEnd"/>
-      <w:r>
-        <w:rPr>
-          <w:rFonts w:ascii="Times New Roman" w:hAnsi="Times New Roman"/>
-        </w:rPr>
-        <w:t>3] == 1</w:t>
+        <w:t>'d' becomes 'e' as nums[3] == 1</w:t>
       </w:r>
     </w:p>
     <w:p>
@@ -20282,21 +18782,7 @@
         <w:rPr>
           <w:rFonts w:ascii="Times New Roman" w:hAnsi="Times New Roman"/>
         </w:rPr>
-        <w:t>'z' becomes 'ab' as </w:t>
-      </w:r>
-      <w:proofErr w:type="gramStart"/>
-      <w:r>
-        <w:rPr>
-          <w:rFonts w:ascii="Times New Roman" w:hAnsi="Times New Roman"/>
-        </w:rPr>
-        <w:t>nums[</w:t>
-      </w:r>
-      <w:proofErr w:type="gramEnd"/>
-      <w:r>
-        <w:rPr>
-          <w:rFonts w:ascii="Times New Roman" w:hAnsi="Times New Roman"/>
-        </w:rPr>
-        <w:t>25] == 2</w:t>
+        <w:t>'z' becomes 'ab' as nums[25] == 2</w:t>
       </w:r>
     </w:p>
     <w:p>
@@ -20313,21 +18799,7 @@
         <w:rPr>
           <w:rFonts w:ascii="Times New Roman" w:hAnsi="Times New Roman"/>
         </w:rPr>
-        <w:t>'z' becomes 'ab' as </w:t>
-      </w:r>
-      <w:proofErr w:type="gramStart"/>
-      <w:r>
-        <w:rPr>
-          <w:rFonts w:ascii="Times New Roman" w:hAnsi="Times New Roman"/>
-        </w:rPr>
-        <w:t>nums[</w:t>
-      </w:r>
-      <w:proofErr w:type="gramEnd"/>
-      <w:r>
-        <w:rPr>
-          <w:rFonts w:ascii="Times New Roman" w:hAnsi="Times New Roman"/>
-        </w:rPr>
-        <w:t>25] == 2</w:t>
+        <w:t>'z' becomes 'ab' as nums[25] == 2</w:t>
       </w:r>
     </w:p>
     <w:p>
@@ -20477,21 +18949,7 @@
         <w:rPr>
           <w:rFonts w:ascii="Times New Roman" w:hAnsi="Times New Roman"/>
         </w:rPr>
-        <w:t>'a' becomes 'bc' as </w:t>
-      </w:r>
-      <w:proofErr w:type="gramStart"/>
-      <w:r>
-        <w:rPr>
-          <w:rFonts w:ascii="Times New Roman" w:hAnsi="Times New Roman"/>
-        </w:rPr>
-        <w:t>nums[</w:t>
-      </w:r>
-      <w:proofErr w:type="gramEnd"/>
-      <w:r>
-        <w:rPr>
-          <w:rFonts w:ascii="Times New Roman" w:hAnsi="Times New Roman"/>
-        </w:rPr>
-        <w:t>0] == 2</w:t>
+        <w:t>'a' becomes 'bc' as nums[0] == 2</w:t>
       </w:r>
     </w:p>
     <w:p>
@@ -20508,21 +18966,7 @@
         <w:rPr>
           <w:rFonts w:ascii="Times New Roman" w:hAnsi="Times New Roman"/>
         </w:rPr>
-        <w:t>'z' becomes 'ab' as </w:t>
-      </w:r>
-      <w:proofErr w:type="gramStart"/>
-      <w:r>
-        <w:rPr>
-          <w:rFonts w:ascii="Times New Roman" w:hAnsi="Times New Roman"/>
-        </w:rPr>
-        <w:t>nums[</w:t>
-      </w:r>
-      <w:proofErr w:type="gramEnd"/>
-      <w:r>
-        <w:rPr>
-          <w:rFonts w:ascii="Times New Roman" w:hAnsi="Times New Roman"/>
-        </w:rPr>
-        <w:t>25] == 2</w:t>
+        <w:t>'z' becomes 'ab' as nums[25] == 2</w:t>
       </w:r>
     </w:p>
     <w:p>
@@ -20539,21 +18983,7 @@
         <w:rPr>
           <w:rFonts w:ascii="Times New Roman" w:hAnsi="Times New Roman"/>
         </w:rPr>
-        <w:t>'b' becomes 'cd' as </w:t>
-      </w:r>
-      <w:proofErr w:type="gramStart"/>
-      <w:r>
-        <w:rPr>
-          <w:rFonts w:ascii="Times New Roman" w:hAnsi="Times New Roman"/>
-        </w:rPr>
-        <w:t>nums[</w:t>
-      </w:r>
-      <w:proofErr w:type="gramEnd"/>
-      <w:r>
-        <w:rPr>
-          <w:rFonts w:ascii="Times New Roman" w:hAnsi="Times New Roman"/>
-        </w:rPr>
-        <w:t>1] == 2</w:t>
+        <w:t>'b' becomes 'cd' as nums[1] == 2</w:t>
       </w:r>
     </w:p>
     <w:p>
@@ -20570,21 +19000,7 @@
         <w:rPr>
           <w:rFonts w:ascii="Times New Roman" w:hAnsi="Times New Roman"/>
         </w:rPr>
-        <w:t>'k' becomes 'lm' as </w:t>
-      </w:r>
-      <w:proofErr w:type="gramStart"/>
-      <w:r>
-        <w:rPr>
-          <w:rFonts w:ascii="Times New Roman" w:hAnsi="Times New Roman"/>
-        </w:rPr>
-        <w:t>nums[</w:t>
-      </w:r>
-      <w:proofErr w:type="gramEnd"/>
-      <w:r>
-        <w:rPr>
-          <w:rFonts w:ascii="Times New Roman" w:hAnsi="Times New Roman"/>
-        </w:rPr>
-        <w:t>10] == 2</w:t>
+        <w:t>'k' becomes 'lm' as nums[10] == 2</w:t>
       </w:r>
     </w:p>
     <w:p>
@@ -20658,7 +19074,6 @@
         </w:rPr>
         <w:t>You are given a string array words and a </w:t>
       </w:r>
-      <w:proofErr w:type="gramStart"/>
       <w:r>
         <w:rPr>
           <w:rFonts w:ascii="Times New Roman" w:hAnsi="Times New Roman"/>
@@ -20671,14 +19086,7 @@
         <w:rPr>
           <w:rFonts w:ascii="Times New Roman" w:hAnsi="Times New Roman"/>
         </w:rPr>
-        <w:t> array groups</w:t>
-      </w:r>
-      <w:proofErr w:type="gramEnd"/>
-      <w:r>
-        <w:rPr>
-          <w:rFonts w:ascii="Times New Roman" w:hAnsi="Times New Roman"/>
-        </w:rPr>
-        <w:t> both of length n, where words[i] is associated with groups[i].</w:t>
+        <w:t> array groups both of length n, where words[i] is associated with groups[i].</w:t>
       </w:r>
     </w:p>
     <w:p>
@@ -20769,19 +19177,11 @@
         </w:rPr>
         <w:t>j</w:t>
       </w:r>
-      <w:proofErr w:type="gramStart"/>
-      <w:r>
-        <w:rPr>
-          <w:rFonts w:ascii="Times New Roman" w:hAnsi="Times New Roman"/>
-        </w:rPr>
-        <w:t>] !</w:t>
-      </w:r>
-      <w:proofErr w:type="gramEnd"/>
-      <w:r>
-        <w:rPr>
-          <w:rFonts w:ascii="Times New Roman" w:hAnsi="Times New Roman"/>
-        </w:rPr>
-        <w:t>= groups[i</w:t>
+      <w:r>
+        <w:rPr>
+          <w:rFonts w:ascii="Times New Roman" w:hAnsi="Times New Roman"/>
+        </w:rPr>
+        <w:t>] != groups[i</w:t>
       </w:r>
       <w:r>
         <w:rPr>
@@ -20938,91 +19338,7 @@
         <w:rPr>
           <w:rFonts w:ascii="Times New Roman" w:hAnsi="Times New Roman"/>
         </w:rPr>
-        <w:t> A subsequence that can be selected is ["e","b"] because </w:t>
-      </w:r>
-      <w:proofErr w:type="gramStart"/>
-      <w:r>
-        <w:rPr>
-          <w:rFonts w:ascii="Times New Roman" w:hAnsi="Times New Roman"/>
-        </w:rPr>
-        <w:t>groups[</w:t>
-      </w:r>
-      <w:proofErr w:type="gramEnd"/>
-      <w:r>
-        <w:rPr>
-          <w:rFonts w:ascii="Times New Roman" w:hAnsi="Times New Roman"/>
-        </w:rPr>
-        <w:t>0</w:t>
-      </w:r>
-      <w:proofErr w:type="gramStart"/>
-      <w:r>
-        <w:rPr>
-          <w:rFonts w:ascii="Times New Roman" w:hAnsi="Times New Roman"/>
-        </w:rPr>
-        <w:t>] !</w:t>
-      </w:r>
-      <w:proofErr w:type="gramEnd"/>
-      <w:r>
-        <w:rPr>
-          <w:rFonts w:ascii="Times New Roman" w:hAnsi="Times New Roman"/>
-        </w:rPr>
-        <w:t xml:space="preserve">= </w:t>
-      </w:r>
-      <w:proofErr w:type="gramStart"/>
-      <w:r>
-        <w:rPr>
-          <w:rFonts w:ascii="Times New Roman" w:hAnsi="Times New Roman"/>
-        </w:rPr>
-        <w:t>groups[</w:t>
-      </w:r>
-      <w:proofErr w:type="gramEnd"/>
-      <w:r>
-        <w:rPr>
-          <w:rFonts w:ascii="Times New Roman" w:hAnsi="Times New Roman"/>
-        </w:rPr>
-        <w:t>2]. Another subsequence that can be selected is ["a","b"] because </w:t>
-      </w:r>
-      <w:proofErr w:type="gramStart"/>
-      <w:r>
-        <w:rPr>
-          <w:rFonts w:ascii="Times New Roman" w:hAnsi="Times New Roman"/>
-        </w:rPr>
-        <w:t>groups[</w:t>
-      </w:r>
-      <w:proofErr w:type="gramEnd"/>
-      <w:r>
-        <w:rPr>
-          <w:rFonts w:ascii="Times New Roman" w:hAnsi="Times New Roman"/>
-        </w:rPr>
-        <w:t>1</w:t>
-      </w:r>
-      <w:proofErr w:type="gramStart"/>
-      <w:r>
-        <w:rPr>
-          <w:rFonts w:ascii="Times New Roman" w:hAnsi="Times New Roman"/>
-        </w:rPr>
-        <w:t>] !</w:t>
-      </w:r>
-      <w:proofErr w:type="gramEnd"/>
-      <w:r>
-        <w:rPr>
-          <w:rFonts w:ascii="Times New Roman" w:hAnsi="Times New Roman"/>
-        </w:rPr>
-        <w:t xml:space="preserve">= </w:t>
-      </w:r>
-      <w:proofErr w:type="gramStart"/>
-      <w:r>
-        <w:rPr>
-          <w:rFonts w:ascii="Times New Roman" w:hAnsi="Times New Roman"/>
-        </w:rPr>
-        <w:t>groups[</w:t>
-      </w:r>
-      <w:proofErr w:type="gramEnd"/>
-      <w:r>
-        <w:rPr>
-          <w:rFonts w:ascii="Times New Roman" w:hAnsi="Times New Roman"/>
-        </w:rPr>
-        <w:t>2]. It can be demonstrated that the length of the longest subsequence of indices that satisfies the condition is 2.</w:t>
+        <w:t> A subsequence that can be selected is ["e","b"] because groups[0] != groups[2]. Another subsequence that can be selected is ["a","b"] because groups[1] != groups[2]. It can be demonstrated that the length of the longest subsequence of indices that satisfies the condition is 2.</w:t>
       </w:r>
     </w:p>
     <w:p>
@@ -21104,175 +19420,7 @@
         <w:rPr>
           <w:rFonts w:ascii="Times New Roman" w:hAnsi="Times New Roman"/>
         </w:rPr>
-        <w:t> A subsequence that can be selected is ["a","b","c"] because </w:t>
-      </w:r>
-      <w:proofErr w:type="gramStart"/>
-      <w:r>
-        <w:rPr>
-          <w:rFonts w:ascii="Times New Roman" w:hAnsi="Times New Roman"/>
-        </w:rPr>
-        <w:t>groups[</w:t>
-      </w:r>
-      <w:proofErr w:type="gramEnd"/>
-      <w:r>
-        <w:rPr>
-          <w:rFonts w:ascii="Times New Roman" w:hAnsi="Times New Roman"/>
-        </w:rPr>
-        <w:t>0</w:t>
-      </w:r>
-      <w:proofErr w:type="gramStart"/>
-      <w:r>
-        <w:rPr>
-          <w:rFonts w:ascii="Times New Roman" w:hAnsi="Times New Roman"/>
-        </w:rPr>
-        <w:t>] !</w:t>
-      </w:r>
-      <w:proofErr w:type="gramEnd"/>
-      <w:r>
-        <w:rPr>
-          <w:rFonts w:ascii="Times New Roman" w:hAnsi="Times New Roman"/>
-        </w:rPr>
-        <w:t xml:space="preserve">= </w:t>
-      </w:r>
-      <w:proofErr w:type="gramStart"/>
-      <w:r>
-        <w:rPr>
-          <w:rFonts w:ascii="Times New Roman" w:hAnsi="Times New Roman"/>
-        </w:rPr>
-        <w:t>groups[</w:t>
-      </w:r>
-      <w:proofErr w:type="gramEnd"/>
-      <w:r>
-        <w:rPr>
-          <w:rFonts w:ascii="Times New Roman" w:hAnsi="Times New Roman"/>
-        </w:rPr>
-        <w:t>1] and </w:t>
-      </w:r>
-      <w:proofErr w:type="gramStart"/>
-      <w:r>
-        <w:rPr>
-          <w:rFonts w:ascii="Times New Roman" w:hAnsi="Times New Roman"/>
-        </w:rPr>
-        <w:t>groups[</w:t>
-      </w:r>
-      <w:proofErr w:type="gramEnd"/>
-      <w:r>
-        <w:rPr>
-          <w:rFonts w:ascii="Times New Roman" w:hAnsi="Times New Roman"/>
-        </w:rPr>
-        <w:t>1</w:t>
-      </w:r>
-      <w:proofErr w:type="gramStart"/>
-      <w:r>
-        <w:rPr>
-          <w:rFonts w:ascii="Times New Roman" w:hAnsi="Times New Roman"/>
-        </w:rPr>
-        <w:t>] !</w:t>
-      </w:r>
-      <w:proofErr w:type="gramEnd"/>
-      <w:r>
-        <w:rPr>
-          <w:rFonts w:ascii="Times New Roman" w:hAnsi="Times New Roman"/>
-        </w:rPr>
-        <w:t xml:space="preserve">= </w:t>
-      </w:r>
-      <w:proofErr w:type="gramStart"/>
-      <w:r>
-        <w:rPr>
-          <w:rFonts w:ascii="Times New Roman" w:hAnsi="Times New Roman"/>
-        </w:rPr>
-        <w:t>groups[</w:t>
-      </w:r>
-      <w:proofErr w:type="gramEnd"/>
-      <w:r>
-        <w:rPr>
-          <w:rFonts w:ascii="Times New Roman" w:hAnsi="Times New Roman"/>
-        </w:rPr>
-        <w:t>2]. Another subsequence that can be selected is ["a","b","d"] because </w:t>
-      </w:r>
-      <w:proofErr w:type="gramStart"/>
-      <w:r>
-        <w:rPr>
-          <w:rFonts w:ascii="Times New Roman" w:hAnsi="Times New Roman"/>
-        </w:rPr>
-        <w:t>groups[</w:t>
-      </w:r>
-      <w:proofErr w:type="gramEnd"/>
-      <w:r>
-        <w:rPr>
-          <w:rFonts w:ascii="Times New Roman" w:hAnsi="Times New Roman"/>
-        </w:rPr>
-        <w:t>0</w:t>
-      </w:r>
-      <w:proofErr w:type="gramStart"/>
-      <w:r>
-        <w:rPr>
-          <w:rFonts w:ascii="Times New Roman" w:hAnsi="Times New Roman"/>
-        </w:rPr>
-        <w:t>] !</w:t>
-      </w:r>
-      <w:proofErr w:type="gramEnd"/>
-      <w:r>
-        <w:rPr>
-          <w:rFonts w:ascii="Times New Roman" w:hAnsi="Times New Roman"/>
-        </w:rPr>
-        <w:t xml:space="preserve">= </w:t>
-      </w:r>
-      <w:proofErr w:type="gramStart"/>
-      <w:r>
-        <w:rPr>
-          <w:rFonts w:ascii="Times New Roman" w:hAnsi="Times New Roman"/>
-        </w:rPr>
-        <w:t>groups[</w:t>
-      </w:r>
-      <w:proofErr w:type="gramEnd"/>
-      <w:r>
-        <w:rPr>
-          <w:rFonts w:ascii="Times New Roman" w:hAnsi="Times New Roman"/>
-        </w:rPr>
-        <w:t>1] and </w:t>
-      </w:r>
-      <w:proofErr w:type="gramStart"/>
-      <w:r>
-        <w:rPr>
-          <w:rFonts w:ascii="Times New Roman" w:hAnsi="Times New Roman"/>
-        </w:rPr>
-        <w:t>groups[</w:t>
-      </w:r>
-      <w:proofErr w:type="gramEnd"/>
-      <w:r>
-        <w:rPr>
-          <w:rFonts w:ascii="Times New Roman" w:hAnsi="Times New Roman"/>
-        </w:rPr>
-        <w:t>1</w:t>
-      </w:r>
-      <w:proofErr w:type="gramStart"/>
-      <w:r>
-        <w:rPr>
-          <w:rFonts w:ascii="Times New Roman" w:hAnsi="Times New Roman"/>
-        </w:rPr>
-        <w:t>] !</w:t>
-      </w:r>
-      <w:proofErr w:type="gramEnd"/>
-      <w:r>
-        <w:rPr>
-          <w:rFonts w:ascii="Times New Roman" w:hAnsi="Times New Roman"/>
-        </w:rPr>
-        <w:t xml:space="preserve">= </w:t>
-      </w:r>
-      <w:proofErr w:type="gramStart"/>
-      <w:r>
-        <w:rPr>
-          <w:rFonts w:ascii="Times New Roman" w:hAnsi="Times New Roman"/>
-        </w:rPr>
-        <w:t>groups[</w:t>
-      </w:r>
-      <w:proofErr w:type="gramEnd"/>
-      <w:r>
-        <w:rPr>
-          <w:rFonts w:ascii="Times New Roman" w:hAnsi="Times New Roman"/>
-        </w:rPr>
-        <w:t>3]. It can be shown that the length of the longest subsequence of indices that satisfies the condition is 3.</w:t>
+        <w:t> A subsequence that can be selected is ["a","b","c"] because groups[0] != groups[1] and groups[1] != groups[2]. Another subsequence that can be selected is ["a","b","d"] because groups[0] != groups[1] and groups[1] != groups[3]. It can be shown that the length of the longest subsequence of indices that satisfies the condition is 3.</w:t>
       </w:r>
     </w:p>
     <w:p>
@@ -21482,19 +19630,11 @@
         </w:rPr>
         <w:t>j</w:t>
       </w:r>
-      <w:proofErr w:type="gramStart"/>
-      <w:r>
-        <w:rPr>
-          <w:rFonts w:ascii="Times New Roman" w:hAnsi="Times New Roman"/>
-        </w:rPr>
-        <w:t>] !</w:t>
-      </w:r>
-      <w:proofErr w:type="gramEnd"/>
-      <w:r>
-        <w:rPr>
-          <w:rFonts w:ascii="Times New Roman" w:hAnsi="Times New Roman"/>
-        </w:rPr>
-        <w:t>= groups[i</w:t>
+      <w:r>
+        <w:rPr>
+          <w:rFonts w:ascii="Times New Roman" w:hAnsi="Times New Roman"/>
+        </w:rPr>
+        <w:t>] != groups[i</w:t>
       </w:r>
       <w:r>
         <w:rPr>
@@ -21763,47 +19903,11 @@
           <w:rFonts w:ascii="Times New Roman" w:hAnsi="Times New Roman"/>
         </w:rPr>
       </w:pPr>
-      <w:proofErr w:type="gramStart"/>
-      <w:r>
-        <w:rPr>
-          <w:rFonts w:ascii="Times New Roman" w:hAnsi="Times New Roman"/>
-        </w:rPr>
-        <w:t>groups[</w:t>
-      </w:r>
-      <w:proofErr w:type="gramEnd"/>
-      <w:r>
-        <w:rPr>
-          <w:rFonts w:ascii="Times New Roman" w:hAnsi="Times New Roman"/>
-        </w:rPr>
-        <w:t>0</w:t>
-      </w:r>
-      <w:proofErr w:type="gramStart"/>
-      <w:r>
-        <w:rPr>
-          <w:rFonts w:ascii="Times New Roman" w:hAnsi="Times New Roman"/>
-        </w:rPr>
-        <w:t>] !</w:t>
-      </w:r>
-      <w:proofErr w:type="gramEnd"/>
-      <w:r>
-        <w:rPr>
-          <w:rFonts w:ascii="Times New Roman" w:hAnsi="Times New Roman"/>
-        </w:rPr>
-        <w:t xml:space="preserve">= </w:t>
-      </w:r>
-      <w:proofErr w:type="gramStart"/>
-      <w:r>
-        <w:rPr>
-          <w:rFonts w:ascii="Times New Roman" w:hAnsi="Times New Roman"/>
-        </w:rPr>
-        <w:t>groups[</w:t>
-      </w:r>
-      <w:proofErr w:type="gramEnd"/>
-      <w:r>
-        <w:rPr>
-          <w:rFonts w:ascii="Times New Roman" w:hAnsi="Times New Roman"/>
-        </w:rPr>
-        <w:t>2]</w:t>
+      <w:r>
+        <w:rPr>
+          <w:rFonts w:ascii="Times New Roman" w:hAnsi="Times New Roman"/>
+        </w:rPr>
+        <w:t>groups[0] != groups[2]</w:t>
       </w:r>
     </w:p>
     <w:p>
@@ -21816,89 +19920,25 @@
           <w:rFonts w:ascii="Times New Roman" w:hAnsi="Times New Roman"/>
         </w:rPr>
       </w:pPr>
-      <w:proofErr w:type="gramStart"/>
       <w:r>
         <w:rPr>
           <w:rFonts w:ascii="Times New Roman" w:hAnsi="Times New Roman"/>
         </w:rPr>
         <w:lastRenderedPageBreak/>
-        <w:t>words[</w:t>
-      </w:r>
-      <w:proofErr w:type="gramEnd"/>
-      <w:r>
-        <w:rPr>
-          <w:rFonts w:ascii="Times New Roman" w:hAnsi="Times New Roman"/>
-        </w:rPr>
-        <w:t>0</w:t>
-      </w:r>
-      <w:proofErr w:type="gramStart"/>
-      <w:r>
-        <w:rPr>
-          <w:rFonts w:ascii="Times New Roman" w:hAnsi="Times New Roman"/>
-        </w:rPr>
-        <w:t>].length</w:t>
-      </w:r>
-      <w:proofErr w:type="gramEnd"/>
-      <w:r>
-        <w:rPr>
-          <w:rFonts w:ascii="Times New Roman" w:hAnsi="Times New Roman"/>
-        </w:rPr>
-        <w:t xml:space="preserve"> == </w:t>
-      </w:r>
-      <w:proofErr w:type="gramStart"/>
-      <w:r>
-        <w:rPr>
-          <w:rFonts w:ascii="Times New Roman" w:hAnsi="Times New Roman"/>
-        </w:rPr>
-        <w:t>words[</w:t>
-      </w:r>
-      <w:proofErr w:type="gramEnd"/>
-      <w:r>
-        <w:rPr>
-          <w:rFonts w:ascii="Times New Roman" w:hAnsi="Times New Roman"/>
-        </w:rPr>
-        <w:t>2</w:t>
-      </w:r>
-      <w:proofErr w:type="gramStart"/>
-      <w:r>
-        <w:rPr>
-          <w:rFonts w:ascii="Times New Roman" w:hAnsi="Times New Roman"/>
-        </w:rPr>
-        <w:t>].length</w:t>
-      </w:r>
-      <w:proofErr w:type="gramEnd"/>
-      <w:r>
-        <w:rPr>
-          <w:rFonts w:ascii="Times New Roman" w:hAnsi="Times New Roman"/>
-        </w:rPr>
-        <w:t>, and the hamming distance between them is 1.</w:t>
-      </w:r>
-    </w:p>
-    <w:p>
-      <w:pPr>
-        <w:rPr>
-          <w:rFonts w:ascii="Times New Roman" w:hAnsi="Times New Roman"/>
-        </w:rPr>
-      </w:pPr>
-      <w:r>
-        <w:rPr>
-          <w:rFonts w:ascii="Times New Roman" w:hAnsi="Times New Roman"/>
-        </w:rPr>
-        <w:t>So, a valid answer is [words[0</w:t>
-      </w:r>
-      <w:proofErr w:type="gramStart"/>
-      <w:r>
-        <w:rPr>
-          <w:rFonts w:ascii="Times New Roman" w:hAnsi="Times New Roman"/>
-        </w:rPr>
-        <w:t>],words</w:t>
-      </w:r>
-      <w:proofErr w:type="gramEnd"/>
-      <w:r>
-        <w:rPr>
-          <w:rFonts w:ascii="Times New Roman" w:hAnsi="Times New Roman"/>
-        </w:rPr>
-        <w:t>[2]] = ["bab","cab"].</w:t>
+        <w:t>words[0].length == words[2].length, and the hamming distance between them is 1.</w:t>
+      </w:r>
+    </w:p>
+    <w:p>
+      <w:pPr>
+        <w:rPr>
+          <w:rFonts w:ascii="Times New Roman" w:hAnsi="Times New Roman"/>
+        </w:rPr>
+      </w:pPr>
+      <w:r>
+        <w:rPr>
+          <w:rFonts w:ascii="Times New Roman" w:hAnsi="Times New Roman"/>
+        </w:rPr>
+        <w:t>So, a valid answer is [words[0],words[2]] = ["bab","cab"].</w:t>
       </w:r>
     </w:p>
     <w:p>
@@ -21924,47 +19964,11 @@
           <w:rFonts w:ascii="Times New Roman" w:hAnsi="Times New Roman"/>
         </w:rPr>
       </w:pPr>
-      <w:proofErr w:type="gramStart"/>
-      <w:r>
-        <w:rPr>
-          <w:rFonts w:ascii="Times New Roman" w:hAnsi="Times New Roman"/>
-        </w:rPr>
-        <w:t>groups[</w:t>
-      </w:r>
-      <w:proofErr w:type="gramEnd"/>
-      <w:r>
-        <w:rPr>
-          <w:rFonts w:ascii="Times New Roman" w:hAnsi="Times New Roman"/>
-        </w:rPr>
-        <w:t>0</w:t>
-      </w:r>
-      <w:proofErr w:type="gramStart"/>
-      <w:r>
-        <w:rPr>
-          <w:rFonts w:ascii="Times New Roman" w:hAnsi="Times New Roman"/>
-        </w:rPr>
-        <w:t>] !</w:t>
-      </w:r>
-      <w:proofErr w:type="gramEnd"/>
-      <w:r>
-        <w:rPr>
-          <w:rFonts w:ascii="Times New Roman" w:hAnsi="Times New Roman"/>
-        </w:rPr>
-        <w:t xml:space="preserve">= </w:t>
-      </w:r>
-      <w:proofErr w:type="gramStart"/>
-      <w:r>
-        <w:rPr>
-          <w:rFonts w:ascii="Times New Roman" w:hAnsi="Times New Roman"/>
-        </w:rPr>
-        <w:t>groups[</w:t>
-      </w:r>
-      <w:proofErr w:type="gramEnd"/>
-      <w:r>
-        <w:rPr>
-          <w:rFonts w:ascii="Times New Roman" w:hAnsi="Times New Roman"/>
-        </w:rPr>
-        <w:t>1]</w:t>
+      <w:r>
+        <w:rPr>
+          <w:rFonts w:ascii="Times New Roman" w:hAnsi="Times New Roman"/>
+        </w:rPr>
+        <w:t>groups[0] != groups[1]</w:t>
       </w:r>
     </w:p>
     <w:p>
@@ -21977,88 +19981,24 @@
           <w:rFonts w:ascii="Times New Roman" w:hAnsi="Times New Roman"/>
         </w:rPr>
       </w:pPr>
-      <w:proofErr w:type="gramStart"/>
-      <w:r>
-        <w:rPr>
-          <w:rFonts w:ascii="Times New Roman" w:hAnsi="Times New Roman"/>
-        </w:rPr>
-        <w:t>words[</w:t>
-      </w:r>
-      <w:proofErr w:type="gramEnd"/>
-      <w:r>
-        <w:rPr>
-          <w:rFonts w:ascii="Times New Roman" w:hAnsi="Times New Roman"/>
-        </w:rPr>
-        <w:t>0</w:t>
-      </w:r>
-      <w:proofErr w:type="gramStart"/>
-      <w:r>
-        <w:rPr>
-          <w:rFonts w:ascii="Times New Roman" w:hAnsi="Times New Roman"/>
-        </w:rPr>
-        <w:t>].length</w:t>
-      </w:r>
-      <w:proofErr w:type="gramEnd"/>
-      <w:r>
-        <w:rPr>
-          <w:rFonts w:ascii="Times New Roman" w:hAnsi="Times New Roman"/>
-        </w:rPr>
-        <w:t xml:space="preserve"> == </w:t>
-      </w:r>
-      <w:proofErr w:type="gramStart"/>
-      <w:r>
-        <w:rPr>
-          <w:rFonts w:ascii="Times New Roman" w:hAnsi="Times New Roman"/>
-        </w:rPr>
-        <w:t>words[</w:t>
-      </w:r>
-      <w:proofErr w:type="gramEnd"/>
-      <w:r>
-        <w:rPr>
-          <w:rFonts w:ascii="Times New Roman" w:hAnsi="Times New Roman"/>
-        </w:rPr>
-        <w:t>1</w:t>
-      </w:r>
-      <w:proofErr w:type="gramStart"/>
-      <w:r>
-        <w:rPr>
-          <w:rFonts w:ascii="Times New Roman" w:hAnsi="Times New Roman"/>
-        </w:rPr>
-        <w:t>].length</w:t>
-      </w:r>
-      <w:proofErr w:type="gramEnd"/>
-      <w:r>
-        <w:rPr>
-          <w:rFonts w:ascii="Times New Roman" w:hAnsi="Times New Roman"/>
-        </w:rPr>
-        <w:t>, and the hamming distance between them is 1.</w:t>
-      </w:r>
-    </w:p>
-    <w:p>
-      <w:pPr>
-        <w:rPr>
-          <w:rFonts w:ascii="Times New Roman" w:hAnsi="Times New Roman"/>
-        </w:rPr>
-      </w:pPr>
-      <w:r>
-        <w:rPr>
-          <w:rFonts w:ascii="Times New Roman" w:hAnsi="Times New Roman"/>
-        </w:rPr>
-        <w:t>So, another valid answer is [words[0</w:t>
-      </w:r>
-      <w:proofErr w:type="gramStart"/>
-      <w:r>
-        <w:rPr>
-          <w:rFonts w:ascii="Times New Roman" w:hAnsi="Times New Roman"/>
-        </w:rPr>
-        <w:t>],words</w:t>
-      </w:r>
-      <w:proofErr w:type="gramEnd"/>
-      <w:r>
-        <w:rPr>
-          <w:rFonts w:ascii="Times New Roman" w:hAnsi="Times New Roman"/>
-        </w:rPr>
-        <w:t>[1]] = ["bab","dab"].</w:t>
+      <w:r>
+        <w:rPr>
+          <w:rFonts w:ascii="Times New Roman" w:hAnsi="Times New Roman"/>
+        </w:rPr>
+        <w:t>words[0].length == words[1].length, and the hamming distance between them is 1.</w:t>
+      </w:r>
+    </w:p>
+    <w:p>
+      <w:pPr>
+        <w:rPr>
+          <w:rFonts w:ascii="Times New Roman" w:hAnsi="Times New Roman"/>
+        </w:rPr>
+      </w:pPr>
+      <w:r>
+        <w:rPr>
+          <w:rFonts w:ascii="Times New Roman" w:hAnsi="Times New Roman"/>
+        </w:rPr>
+        <w:t>So, another valid answer is [words[0],words[1]] = ["bab","dab"].</w:t>
       </w:r>
     </w:p>
     <w:p>
@@ -22175,49 +20115,7 @@
         <w:rPr>
           <w:rFonts w:ascii="Times New Roman" w:hAnsi="Times New Roman"/>
         </w:rPr>
-        <w:t>Hence, the answer is [words[0</w:t>
-      </w:r>
-      <w:proofErr w:type="gramStart"/>
-      <w:r>
-        <w:rPr>
-          <w:rFonts w:ascii="Times New Roman" w:hAnsi="Times New Roman"/>
-        </w:rPr>
-        <w:t>],words</w:t>
-      </w:r>
-      <w:proofErr w:type="gramEnd"/>
-      <w:r>
-        <w:rPr>
-          <w:rFonts w:ascii="Times New Roman" w:hAnsi="Times New Roman"/>
-        </w:rPr>
-        <w:t>[1</w:t>
-      </w:r>
-      <w:proofErr w:type="gramStart"/>
-      <w:r>
-        <w:rPr>
-          <w:rFonts w:ascii="Times New Roman" w:hAnsi="Times New Roman"/>
-        </w:rPr>
-        <w:t>],words</w:t>
-      </w:r>
-      <w:proofErr w:type="gramEnd"/>
-      <w:r>
-        <w:rPr>
-          <w:rFonts w:ascii="Times New Roman" w:hAnsi="Times New Roman"/>
-        </w:rPr>
-        <w:t>[2</w:t>
-      </w:r>
-      <w:proofErr w:type="gramStart"/>
-      <w:r>
-        <w:rPr>
-          <w:rFonts w:ascii="Times New Roman" w:hAnsi="Times New Roman"/>
-        </w:rPr>
-        <w:t>],words</w:t>
-      </w:r>
-      <w:proofErr w:type="gramEnd"/>
-      <w:r>
-        <w:rPr>
-          <w:rFonts w:ascii="Times New Roman" w:hAnsi="Times New Roman"/>
-        </w:rPr>
-        <w:t>[3]] = ["a","b","c","d"].</w:t>
+        <w:t>Hence, the answer is [words[0],words[1],words[2],words[3]] = ["a","b","c","d"].</w:t>
       </w:r>
     </w:p>
     <w:p>
@@ -23127,145 +21025,37 @@
           <w:rFonts w:ascii="Times New Roman" w:hAnsi="Times New Roman"/>
         </w:rPr>
       </w:pPr>
-      <w:proofErr w:type="gramStart"/>
-      <w:r>
-        <w:rPr>
-          <w:rFonts w:ascii="Times New Roman" w:hAnsi="Times New Roman"/>
-        </w:rPr>
-        <w:t>nums[</w:t>
-      </w:r>
-      <w:proofErr w:type="gramEnd"/>
-      <w:r>
-        <w:rPr>
-          <w:rFonts w:ascii="Times New Roman" w:hAnsi="Times New Roman"/>
-        </w:rPr>
-        <w:t xml:space="preserve">0] + </w:t>
-      </w:r>
-      <w:proofErr w:type="gramStart"/>
-      <w:r>
-        <w:rPr>
-          <w:rFonts w:ascii="Times New Roman" w:hAnsi="Times New Roman"/>
-        </w:rPr>
-        <w:t>nums[</w:t>
-      </w:r>
-      <w:proofErr w:type="gramEnd"/>
-      <w:r>
-        <w:rPr>
-          <w:rFonts w:ascii="Times New Roman" w:hAnsi="Times New Roman"/>
-        </w:rPr>
-        <w:t xml:space="preserve">1] = 3 + 4 = 7, which is greater than </w:t>
-      </w:r>
-      <w:proofErr w:type="gramStart"/>
-      <w:r>
-        <w:rPr>
-          <w:rFonts w:ascii="Times New Roman" w:hAnsi="Times New Roman"/>
-        </w:rPr>
-        <w:t>nums[</w:t>
-      </w:r>
-      <w:proofErr w:type="gramEnd"/>
-      <w:r>
-        <w:rPr>
-          <w:rFonts w:ascii="Times New Roman" w:hAnsi="Times New Roman"/>
-        </w:rPr>
-        <w:t>2] = 5.</w:t>
-      </w:r>
-    </w:p>
-    <w:p>
-      <w:pPr>
-        <w:rPr>
-          <w:rFonts w:ascii="Times New Roman" w:hAnsi="Times New Roman"/>
-        </w:rPr>
-      </w:pPr>
-      <w:proofErr w:type="gramStart"/>
-      <w:r>
-        <w:rPr>
-          <w:rFonts w:ascii="Times New Roman" w:hAnsi="Times New Roman"/>
-        </w:rPr>
-        <w:t>nums[</w:t>
-      </w:r>
-      <w:proofErr w:type="gramEnd"/>
-      <w:r>
-        <w:rPr>
-          <w:rFonts w:ascii="Times New Roman" w:hAnsi="Times New Roman"/>
-        </w:rPr>
-        <w:t xml:space="preserve">0] + </w:t>
-      </w:r>
-      <w:proofErr w:type="gramStart"/>
-      <w:r>
-        <w:rPr>
-          <w:rFonts w:ascii="Times New Roman" w:hAnsi="Times New Roman"/>
-        </w:rPr>
-        <w:t>nums[</w:t>
-      </w:r>
-      <w:proofErr w:type="gramEnd"/>
-      <w:r>
-        <w:rPr>
-          <w:rFonts w:ascii="Times New Roman" w:hAnsi="Times New Roman"/>
-        </w:rPr>
-        <w:t xml:space="preserve">2] = 3 + 5 = 8, which is greater than </w:t>
-      </w:r>
-      <w:proofErr w:type="gramStart"/>
-      <w:r>
-        <w:rPr>
-          <w:rFonts w:ascii="Times New Roman" w:hAnsi="Times New Roman"/>
-        </w:rPr>
-        <w:t>nums[</w:t>
-      </w:r>
-      <w:proofErr w:type="gramEnd"/>
-      <w:r>
-        <w:rPr>
-          <w:rFonts w:ascii="Times New Roman" w:hAnsi="Times New Roman"/>
-        </w:rPr>
-        <w:t>1] = 4.</w:t>
-      </w:r>
-    </w:p>
-    <w:p>
-      <w:pPr>
-        <w:rPr>
-          <w:rFonts w:ascii="Times New Roman" w:hAnsi="Times New Roman"/>
-        </w:rPr>
-      </w:pPr>
-      <w:proofErr w:type="gramStart"/>
-      <w:r>
-        <w:rPr>
-          <w:rFonts w:ascii="Times New Roman" w:hAnsi="Times New Roman"/>
-        </w:rPr>
-        <w:t>nums[</w:t>
-      </w:r>
-      <w:proofErr w:type="gramEnd"/>
-      <w:r>
-        <w:rPr>
-          <w:rFonts w:ascii="Times New Roman" w:hAnsi="Times New Roman"/>
-        </w:rPr>
-        <w:t xml:space="preserve">1] + </w:t>
-      </w:r>
-      <w:proofErr w:type="gramStart"/>
-      <w:r>
-        <w:rPr>
-          <w:rFonts w:ascii="Times New Roman" w:hAnsi="Times New Roman"/>
-        </w:rPr>
-        <w:t>nums[</w:t>
-      </w:r>
-      <w:proofErr w:type="gramEnd"/>
-      <w:r>
-        <w:rPr>
-          <w:rFonts w:ascii="Times New Roman" w:hAnsi="Times New Roman"/>
-        </w:rPr>
-        <w:t xml:space="preserve">2] = 4 + 5 = 9, which is greater than </w:t>
-      </w:r>
-      <w:proofErr w:type="gramStart"/>
-      <w:r>
-        <w:rPr>
-          <w:rFonts w:ascii="Times New Roman" w:hAnsi="Times New Roman"/>
-        </w:rPr>
-        <w:t>nums[</w:t>
-      </w:r>
-      <w:proofErr w:type="gramEnd"/>
-      <w:r>
-        <w:rPr>
-          <w:rFonts w:ascii="Times New Roman" w:hAnsi="Times New Roman"/>
-        </w:rPr>
-        <w:t xml:space="preserve">0] = 3. </w:t>
+      <w:r>
+        <w:rPr>
+          <w:rFonts w:ascii="Times New Roman" w:hAnsi="Times New Roman"/>
+        </w:rPr>
+        <w:t>nums[0] + nums[1] = 3 + 4 = 7, which is greater than nums[2] = 5.</w:t>
+      </w:r>
+    </w:p>
+    <w:p>
+      <w:pPr>
+        <w:rPr>
+          <w:rFonts w:ascii="Times New Roman" w:hAnsi="Times New Roman"/>
+        </w:rPr>
+      </w:pPr>
+      <w:r>
+        <w:rPr>
+          <w:rFonts w:ascii="Times New Roman" w:hAnsi="Times New Roman"/>
+        </w:rPr>
+        <w:t>nums[0] + nums[2] = 3 + 5 = 8, which is greater than nums[1] = 4.</w:t>
+      </w:r>
+    </w:p>
+    <w:p>
+      <w:pPr>
+        <w:rPr>
+          <w:rFonts w:ascii="Times New Roman" w:hAnsi="Times New Roman"/>
+        </w:rPr>
+      </w:pPr>
+      <w:r>
+        <w:rPr>
+          <w:rFonts w:ascii="Times New Roman" w:hAnsi="Times New Roman"/>
+        </w:rPr>
+        <w:t xml:space="preserve">nums[1] + nums[2] = 4 + 5 = 9, which is greater than nums[0] = 3. </w:t>
       </w:r>
     </w:p>
     <w:p>
@@ -23667,21 +21457,7 @@
         <w:rPr>
           <w:rFonts w:ascii="Times New Roman" w:eastAsiaTheme="minorHAnsi" w:hAnsi="Times New Roman"/>
         </w:rPr>
-        <w:t> nums = [4,3,2,1], queries = [[1,3</w:t>
-      </w:r>
-      <w:proofErr w:type="gramStart"/>
-      <w:r>
-        <w:rPr>
-          <w:rFonts w:ascii="Times New Roman" w:eastAsiaTheme="minorHAnsi" w:hAnsi="Times New Roman"/>
-        </w:rPr>
-        <w:t>],[</w:t>
-      </w:r>
-      <w:proofErr w:type="gramEnd"/>
-      <w:r>
-        <w:rPr>
-          <w:rFonts w:ascii="Times New Roman" w:eastAsiaTheme="minorHAnsi" w:hAnsi="Times New Roman"/>
-        </w:rPr>
-        <w:t>0,2]]</w:t>
+        <w:t> nums = [4,3,2,1], queries = [[1,3],[0,2]]</w:t>
       </w:r>
     </w:p>
     <w:p>
@@ -24008,35 +21784,7 @@
         <w:rPr>
           <w:rFonts w:ascii="Times New Roman" w:hAnsi="Times New Roman"/>
         </w:rPr>
-        <w:t xml:space="preserve"> matrix = [[1,1,1</w:t>
-      </w:r>
-      <w:proofErr w:type="gramStart"/>
-      <w:r>
-        <w:rPr>
-          <w:rFonts w:ascii="Times New Roman" w:hAnsi="Times New Roman"/>
-        </w:rPr>
-        <w:t>],[</w:t>
-      </w:r>
-      <w:proofErr w:type="gramEnd"/>
-      <w:r>
-        <w:rPr>
-          <w:rFonts w:ascii="Times New Roman" w:hAnsi="Times New Roman"/>
-        </w:rPr>
-        <w:t>1,0,1</w:t>
-      </w:r>
-      <w:proofErr w:type="gramStart"/>
-      <w:r>
-        <w:rPr>
-          <w:rFonts w:ascii="Times New Roman" w:hAnsi="Times New Roman"/>
-        </w:rPr>
-        <w:t>],[</w:t>
-      </w:r>
-      <w:proofErr w:type="gramEnd"/>
-      <w:r>
-        <w:rPr>
-          <w:rFonts w:ascii="Times New Roman" w:hAnsi="Times New Roman"/>
-        </w:rPr>
-        <w:t>1,1,1]]</w:t>
+        <w:t xml:space="preserve"> matrix = [[1,1,1],[1,0,1],[1,1,1]]</w:t>
       </w:r>
     </w:p>
     <w:p>
@@ -24057,35 +21805,7 @@
         <w:rPr>
           <w:rFonts w:ascii="Times New Roman" w:hAnsi="Times New Roman"/>
         </w:rPr>
-        <w:t xml:space="preserve"> [[1,0,1</w:t>
-      </w:r>
-      <w:proofErr w:type="gramStart"/>
-      <w:r>
-        <w:rPr>
-          <w:rFonts w:ascii="Times New Roman" w:hAnsi="Times New Roman"/>
-        </w:rPr>
-        <w:t>],[</w:t>
-      </w:r>
-      <w:proofErr w:type="gramEnd"/>
-      <w:r>
-        <w:rPr>
-          <w:rFonts w:ascii="Times New Roman" w:hAnsi="Times New Roman"/>
-        </w:rPr>
-        <w:t>0,0,0</w:t>
-      </w:r>
-      <w:proofErr w:type="gramStart"/>
-      <w:r>
-        <w:rPr>
-          <w:rFonts w:ascii="Times New Roman" w:hAnsi="Times New Roman"/>
-        </w:rPr>
-        <w:t>],[</w:t>
-      </w:r>
-      <w:proofErr w:type="gramEnd"/>
-      <w:r>
-        <w:rPr>
-          <w:rFonts w:ascii="Times New Roman" w:hAnsi="Times New Roman"/>
-        </w:rPr>
-        <w:t>1,0,1]]</w:t>
+        <w:t xml:space="preserve"> [[1,0,1],[0,0,0],[1,0,1]]</w:t>
       </w:r>
     </w:p>
     <w:p>
@@ -24182,35 +21902,7 @@
         <w:rPr>
           <w:rFonts w:ascii="Times New Roman" w:hAnsi="Times New Roman"/>
         </w:rPr>
-        <w:t xml:space="preserve"> matrix = [[0,1,2,0</w:t>
-      </w:r>
-      <w:proofErr w:type="gramStart"/>
-      <w:r>
-        <w:rPr>
-          <w:rFonts w:ascii="Times New Roman" w:hAnsi="Times New Roman"/>
-        </w:rPr>
-        <w:t>],[</w:t>
-      </w:r>
-      <w:proofErr w:type="gramEnd"/>
-      <w:r>
-        <w:rPr>
-          <w:rFonts w:ascii="Times New Roman" w:hAnsi="Times New Roman"/>
-        </w:rPr>
-        <w:t>3,4,5,2</w:t>
-      </w:r>
-      <w:proofErr w:type="gramStart"/>
-      <w:r>
-        <w:rPr>
-          <w:rFonts w:ascii="Times New Roman" w:hAnsi="Times New Roman"/>
-        </w:rPr>
-        <w:t>],[</w:t>
-      </w:r>
-      <w:proofErr w:type="gramEnd"/>
-      <w:r>
-        <w:rPr>
-          <w:rFonts w:ascii="Times New Roman" w:hAnsi="Times New Roman"/>
-        </w:rPr>
-        <w:t>1,3,1,5]]</w:t>
+        <w:t xml:space="preserve"> matrix = [[0,1,2,0],[3,4,5,2],[1,3,1,5]]</w:t>
       </w:r>
     </w:p>
     <w:p>
@@ -24231,35 +21923,7 @@
         <w:rPr>
           <w:rFonts w:ascii="Times New Roman" w:hAnsi="Times New Roman"/>
         </w:rPr>
-        <w:t xml:space="preserve"> [[0,0,0,0</w:t>
-      </w:r>
-      <w:proofErr w:type="gramStart"/>
-      <w:r>
-        <w:rPr>
-          <w:rFonts w:ascii="Times New Roman" w:hAnsi="Times New Roman"/>
-        </w:rPr>
-        <w:t>],[</w:t>
-      </w:r>
-      <w:proofErr w:type="gramEnd"/>
-      <w:r>
-        <w:rPr>
-          <w:rFonts w:ascii="Times New Roman" w:hAnsi="Times New Roman"/>
-        </w:rPr>
-        <w:t>0,4,5,0</w:t>
-      </w:r>
-      <w:proofErr w:type="gramStart"/>
-      <w:r>
-        <w:rPr>
-          <w:rFonts w:ascii="Times New Roman" w:hAnsi="Times New Roman"/>
-        </w:rPr>
-        <w:t>],[</w:t>
-      </w:r>
-      <w:proofErr w:type="gramEnd"/>
-      <w:r>
-        <w:rPr>
-          <w:rFonts w:ascii="Times New Roman" w:hAnsi="Times New Roman"/>
-        </w:rPr>
-        <w:t>0,3,1,0]]</w:t>
+        <w:t xml:space="preserve"> [[0,0,0,0],[0,4,5,0],[0,3,1,0]]</w:t>
       </w:r>
     </w:p>
     <w:p>
@@ -24499,7 +22163,6 @@
         </w:rPr>
         <w:t>number of elements that can be removed from queries, such that nums can still be converted to a </w:t>
       </w:r>
-      <w:proofErr w:type="gramStart"/>
       <w:r>
         <w:rPr>
           <w:rFonts w:ascii="Times New Roman" w:hAnsi="Times New Roman"/>
@@ -24508,7 +22171,6 @@
         </w:rPr>
         <w:t>zero array</w:t>
       </w:r>
-      <w:proofErr w:type="gramEnd"/>
       <w:r>
         <w:rPr>
           <w:rFonts w:ascii="Times New Roman" w:hAnsi="Times New Roman"/>
@@ -24579,35 +22241,7 @@
         <w:rPr>
           <w:rFonts w:ascii="Times New Roman" w:hAnsi="Times New Roman"/>
         </w:rPr>
-        <w:t> nums = [2,0,2], queries = [[0,2</w:t>
-      </w:r>
-      <w:proofErr w:type="gramStart"/>
-      <w:r>
-        <w:rPr>
-          <w:rFonts w:ascii="Times New Roman" w:hAnsi="Times New Roman"/>
-        </w:rPr>
-        <w:t>],[</w:t>
-      </w:r>
-      <w:proofErr w:type="gramEnd"/>
-      <w:r>
-        <w:rPr>
-          <w:rFonts w:ascii="Times New Roman" w:hAnsi="Times New Roman"/>
-        </w:rPr>
-        <w:t>0,2</w:t>
-      </w:r>
-      <w:proofErr w:type="gramStart"/>
-      <w:r>
-        <w:rPr>
-          <w:rFonts w:ascii="Times New Roman" w:hAnsi="Times New Roman"/>
-        </w:rPr>
-        <w:t>],[</w:t>
-      </w:r>
-      <w:proofErr w:type="gramEnd"/>
-      <w:r>
-        <w:rPr>
-          <w:rFonts w:ascii="Times New Roman" w:hAnsi="Times New Roman"/>
-        </w:rPr>
-        <w:t>1,1]]</w:t>
+        <w:t> nums = [2,0,2], queries = [[0,2],[0,2],[1,1]]</w:t>
       </w:r>
     </w:p>
     <w:p>
@@ -24659,21 +22293,7 @@
         <w:rPr>
           <w:rFonts w:ascii="Times New Roman" w:hAnsi="Times New Roman"/>
         </w:rPr>
-        <w:t>After removing </w:t>
-      </w:r>
-      <w:proofErr w:type="gramStart"/>
-      <w:r>
-        <w:rPr>
-          <w:rFonts w:ascii="Times New Roman" w:hAnsi="Times New Roman"/>
-        </w:rPr>
-        <w:t>queries[</w:t>
-      </w:r>
-      <w:proofErr w:type="gramEnd"/>
-      <w:r>
-        <w:rPr>
-          <w:rFonts w:ascii="Times New Roman" w:hAnsi="Times New Roman"/>
-        </w:rPr>
-        <w:t>2], nums can still be converted to a zero array.</w:t>
+        <w:t>After removing queries[2], nums can still be converted to a zero array.</w:t>
       </w:r>
     </w:p>
     <w:p>
@@ -24691,63 +22311,7 @@
         <w:rPr>
           <w:rFonts w:ascii="Times New Roman" w:hAnsi="Times New Roman"/>
         </w:rPr>
-        <w:t>Using </w:t>
-      </w:r>
-      <w:proofErr w:type="gramStart"/>
-      <w:r>
-        <w:rPr>
-          <w:rFonts w:ascii="Times New Roman" w:hAnsi="Times New Roman"/>
-        </w:rPr>
-        <w:t>queries[</w:t>
-      </w:r>
-      <w:proofErr w:type="gramEnd"/>
-      <w:r>
-        <w:rPr>
-          <w:rFonts w:ascii="Times New Roman" w:hAnsi="Times New Roman"/>
-        </w:rPr>
-        <w:t>0], decrement </w:t>
-      </w:r>
-      <w:proofErr w:type="gramStart"/>
-      <w:r>
-        <w:rPr>
-          <w:rFonts w:ascii="Times New Roman" w:hAnsi="Times New Roman"/>
-        </w:rPr>
-        <w:t>nums[</w:t>
-      </w:r>
-      <w:proofErr w:type="gramEnd"/>
-      <w:r>
-        <w:rPr>
-          <w:rFonts w:ascii="Times New Roman" w:hAnsi="Times New Roman"/>
-        </w:rPr>
-        <w:t>0] and </w:t>
-      </w:r>
-      <w:proofErr w:type="gramStart"/>
-      <w:r>
-        <w:rPr>
-          <w:rFonts w:ascii="Times New Roman" w:hAnsi="Times New Roman"/>
-        </w:rPr>
-        <w:t>nums[</w:t>
-      </w:r>
-      <w:proofErr w:type="gramEnd"/>
-      <w:r>
-        <w:rPr>
-          <w:rFonts w:ascii="Times New Roman" w:hAnsi="Times New Roman"/>
-        </w:rPr>
-        <w:t>2] by 1 and </w:t>
-      </w:r>
-      <w:proofErr w:type="gramStart"/>
-      <w:r>
-        <w:rPr>
-          <w:rFonts w:ascii="Times New Roman" w:hAnsi="Times New Roman"/>
-        </w:rPr>
-        <w:t>nums[</w:t>
-      </w:r>
-      <w:proofErr w:type="gramEnd"/>
-      <w:r>
-        <w:rPr>
-          <w:rFonts w:ascii="Times New Roman" w:hAnsi="Times New Roman"/>
-        </w:rPr>
-        <w:t>1] by 0.</w:t>
+        <w:t>Using queries[0], decrement nums[0] and nums[2] by 1 and nums[1] by 0.</w:t>
       </w:r>
     </w:p>
     <w:p>
@@ -24765,63 +22329,7 @@
         <w:rPr>
           <w:rFonts w:ascii="Times New Roman" w:hAnsi="Times New Roman"/>
         </w:rPr>
-        <w:t>Using </w:t>
-      </w:r>
-      <w:proofErr w:type="gramStart"/>
-      <w:r>
-        <w:rPr>
-          <w:rFonts w:ascii="Times New Roman" w:hAnsi="Times New Roman"/>
-        </w:rPr>
-        <w:t>queries[</w:t>
-      </w:r>
-      <w:proofErr w:type="gramEnd"/>
-      <w:r>
-        <w:rPr>
-          <w:rFonts w:ascii="Times New Roman" w:hAnsi="Times New Roman"/>
-        </w:rPr>
-        <w:t>1], decrement </w:t>
-      </w:r>
-      <w:proofErr w:type="gramStart"/>
-      <w:r>
-        <w:rPr>
-          <w:rFonts w:ascii="Times New Roman" w:hAnsi="Times New Roman"/>
-        </w:rPr>
-        <w:t>nums[</w:t>
-      </w:r>
-      <w:proofErr w:type="gramEnd"/>
-      <w:r>
-        <w:rPr>
-          <w:rFonts w:ascii="Times New Roman" w:hAnsi="Times New Roman"/>
-        </w:rPr>
-        <w:t>0] and </w:t>
-      </w:r>
-      <w:proofErr w:type="gramStart"/>
-      <w:r>
-        <w:rPr>
-          <w:rFonts w:ascii="Times New Roman" w:hAnsi="Times New Roman"/>
-        </w:rPr>
-        <w:t>nums[</w:t>
-      </w:r>
-      <w:proofErr w:type="gramEnd"/>
-      <w:r>
-        <w:rPr>
-          <w:rFonts w:ascii="Times New Roman" w:hAnsi="Times New Roman"/>
-        </w:rPr>
-        <w:t>2] by 1 and </w:t>
-      </w:r>
-      <w:proofErr w:type="gramStart"/>
-      <w:r>
-        <w:rPr>
-          <w:rFonts w:ascii="Times New Roman" w:hAnsi="Times New Roman"/>
-        </w:rPr>
-        <w:t>nums[</w:t>
-      </w:r>
-      <w:proofErr w:type="gramEnd"/>
-      <w:r>
-        <w:rPr>
-          <w:rFonts w:ascii="Times New Roman" w:hAnsi="Times New Roman"/>
-        </w:rPr>
-        <w:t>1] by 0.</w:t>
+        <w:t>Using queries[1], decrement nums[0] and nums[2] by 1 and nums[1] by 0.</w:t>
       </w:r>
     </w:p>
     <w:p>
@@ -24859,49 +22367,7 @@
         <w:rPr>
           <w:rFonts w:ascii="Times New Roman" w:hAnsi="Times New Roman"/>
         </w:rPr>
-        <w:t> nums = [1,1,1,1], queries = [[1,3</w:t>
-      </w:r>
-      <w:proofErr w:type="gramStart"/>
-      <w:r>
-        <w:rPr>
-          <w:rFonts w:ascii="Times New Roman" w:hAnsi="Times New Roman"/>
-        </w:rPr>
-        <w:t>],[</w:t>
-      </w:r>
-      <w:proofErr w:type="gramEnd"/>
-      <w:r>
-        <w:rPr>
-          <w:rFonts w:ascii="Times New Roman" w:hAnsi="Times New Roman"/>
-        </w:rPr>
-        <w:t>0,2</w:t>
-      </w:r>
-      <w:proofErr w:type="gramStart"/>
-      <w:r>
-        <w:rPr>
-          <w:rFonts w:ascii="Times New Roman" w:hAnsi="Times New Roman"/>
-        </w:rPr>
-        <w:t>],[</w:t>
-      </w:r>
-      <w:proofErr w:type="gramEnd"/>
-      <w:r>
-        <w:rPr>
-          <w:rFonts w:ascii="Times New Roman" w:hAnsi="Times New Roman"/>
-        </w:rPr>
-        <w:t>1,3</w:t>
-      </w:r>
-      <w:proofErr w:type="gramStart"/>
-      <w:r>
-        <w:rPr>
-          <w:rFonts w:ascii="Times New Roman" w:hAnsi="Times New Roman"/>
-        </w:rPr>
-        <w:t>],[</w:t>
-      </w:r>
-      <w:proofErr w:type="gramEnd"/>
-      <w:r>
-        <w:rPr>
-          <w:rFonts w:ascii="Times New Roman" w:hAnsi="Times New Roman"/>
-        </w:rPr>
-        <w:t>1,2]]</w:t>
+        <w:t> nums = [1,1,1,1], queries = [[1,3],[0,2],[1,3],[1,2]]</w:t>
       </w:r>
     </w:p>
     <w:p>
@@ -24953,35 +22419,7 @@
         <w:rPr>
           <w:rFonts w:ascii="Times New Roman" w:hAnsi="Times New Roman"/>
         </w:rPr>
-        <w:t>We can remove </w:t>
-      </w:r>
-      <w:proofErr w:type="gramStart"/>
-      <w:r>
-        <w:rPr>
-          <w:rFonts w:ascii="Times New Roman" w:hAnsi="Times New Roman"/>
-        </w:rPr>
-        <w:t>queries[</w:t>
-      </w:r>
-      <w:proofErr w:type="gramEnd"/>
-      <w:r>
-        <w:rPr>
-          <w:rFonts w:ascii="Times New Roman" w:hAnsi="Times New Roman"/>
-        </w:rPr>
-        <w:t>2] and </w:t>
-      </w:r>
-      <w:proofErr w:type="gramStart"/>
-      <w:r>
-        <w:rPr>
-          <w:rFonts w:ascii="Times New Roman" w:hAnsi="Times New Roman"/>
-        </w:rPr>
-        <w:t>queries[</w:t>
-      </w:r>
-      <w:proofErr w:type="gramEnd"/>
-      <w:r>
-        <w:rPr>
-          <w:rFonts w:ascii="Times New Roman" w:hAnsi="Times New Roman"/>
-        </w:rPr>
-        <w:t>3].</w:t>
+        <w:t>We can remove queries[2] and queries[3].</w:t>
       </w:r>
     </w:p>
     <w:p>
@@ -25568,21 +23006,7 @@
         <w:rPr>
           <w:rFonts w:ascii="Times New Roman" w:hAnsi="Times New Roman"/>
         </w:rPr>
-        <w:t xml:space="preserve"> nums = [1,2,1], k = 3, edges = [[0,1</w:t>
-      </w:r>
-      <w:proofErr w:type="gramStart"/>
-      <w:r>
-        <w:rPr>
-          <w:rFonts w:ascii="Times New Roman" w:hAnsi="Times New Roman"/>
-        </w:rPr>
-        <w:t>],[</w:t>
-      </w:r>
-      <w:proofErr w:type="gramEnd"/>
-      <w:r>
-        <w:rPr>
-          <w:rFonts w:ascii="Times New Roman" w:hAnsi="Times New Roman"/>
-        </w:rPr>
-        <w:t>0,2]]</w:t>
+        <w:t xml:space="preserve"> nums = [1,2,1], k = 3, edges = [[0,1],[0,2]]</w:t>
       </w:r>
     </w:p>
     <w:p>
@@ -25640,35 +23064,7 @@
         <w:rPr>
           <w:rFonts w:ascii="Times New Roman" w:hAnsi="Times New Roman"/>
         </w:rPr>
-        <w:t xml:space="preserve">- Choose the edge [0,2]. </w:t>
-      </w:r>
-      <w:proofErr w:type="gramStart"/>
-      <w:r>
-        <w:rPr>
-          <w:rFonts w:ascii="Times New Roman" w:hAnsi="Times New Roman"/>
-        </w:rPr>
-        <w:t>nums[</w:t>
-      </w:r>
-      <w:proofErr w:type="gramEnd"/>
-      <w:r>
-        <w:rPr>
-          <w:rFonts w:ascii="Times New Roman" w:hAnsi="Times New Roman"/>
-        </w:rPr>
-        <w:t xml:space="preserve">0] and </w:t>
-      </w:r>
-      <w:proofErr w:type="gramStart"/>
-      <w:r>
-        <w:rPr>
-          <w:rFonts w:ascii="Times New Roman" w:hAnsi="Times New Roman"/>
-        </w:rPr>
-        <w:t>nums[</w:t>
-      </w:r>
-      <w:proofErr w:type="gramEnd"/>
-      <w:r>
-        <w:rPr>
-          <w:rFonts w:ascii="Times New Roman" w:hAnsi="Times New Roman"/>
-        </w:rPr>
-        <w:t>2] become: 1 XOR 3 = 2, and the array nums becomes: [1,2,1] -&gt; [2,2,2].</w:t>
+        <w:t>- Choose the edge [0,2]. nums[0] and nums[2] become: 1 XOR 3 = 2, and the array nums becomes: [1,2,1] -&gt; [2,2,2].</w:t>
       </w:r>
     </w:p>
     <w:p>
@@ -25854,35 +23250,7 @@
         <w:rPr>
           <w:rFonts w:ascii="Times New Roman" w:hAnsi="Times New Roman"/>
         </w:rPr>
-        <w:t xml:space="preserve">- Choose the edge [0,1]. </w:t>
-      </w:r>
-      <w:proofErr w:type="gramStart"/>
-      <w:r>
-        <w:rPr>
-          <w:rFonts w:ascii="Times New Roman" w:hAnsi="Times New Roman"/>
-        </w:rPr>
-        <w:t>nums[</w:t>
-      </w:r>
-      <w:proofErr w:type="gramEnd"/>
-      <w:r>
-        <w:rPr>
-          <w:rFonts w:ascii="Times New Roman" w:hAnsi="Times New Roman"/>
-        </w:rPr>
-        <w:t xml:space="preserve">0] becomes: 2 XOR 7 = 5 and </w:t>
-      </w:r>
-      <w:proofErr w:type="gramStart"/>
-      <w:r>
-        <w:rPr>
-          <w:rFonts w:ascii="Times New Roman" w:hAnsi="Times New Roman"/>
-        </w:rPr>
-        <w:t>nums[</w:t>
-      </w:r>
-      <w:proofErr w:type="gramEnd"/>
-      <w:r>
-        <w:rPr>
-          <w:rFonts w:ascii="Times New Roman" w:hAnsi="Times New Roman"/>
-        </w:rPr>
-        <w:t>1] become: 3 XOR 7 = 4, and the array nums becomes: [2,3] -&gt; [5,4].</w:t>
+        <w:t>- Choose the edge [0,1]. nums[0] becomes: 2 XOR 7 = 5 and nums[1] become: 3 XOR 7 = 4, and the array nums becomes: [2,3] -&gt; [5,4].</w:t>
       </w:r>
     </w:p>
     <w:p>
@@ -26011,63 +23379,7 @@
         <w:rPr>
           <w:rFonts w:ascii="Times New Roman" w:hAnsi="Times New Roman"/>
         </w:rPr>
-        <w:t xml:space="preserve"> nums = [7,7,7,7,7,7], k = 3, edges = [[0,1</w:t>
-      </w:r>
-      <w:proofErr w:type="gramStart"/>
-      <w:r>
-        <w:rPr>
-          <w:rFonts w:ascii="Times New Roman" w:hAnsi="Times New Roman"/>
-        </w:rPr>
-        <w:t>],[</w:t>
-      </w:r>
-      <w:proofErr w:type="gramEnd"/>
-      <w:r>
-        <w:rPr>
-          <w:rFonts w:ascii="Times New Roman" w:hAnsi="Times New Roman"/>
-        </w:rPr>
-        <w:t>0,2</w:t>
-      </w:r>
-      <w:proofErr w:type="gramStart"/>
-      <w:r>
-        <w:rPr>
-          <w:rFonts w:ascii="Times New Roman" w:hAnsi="Times New Roman"/>
-        </w:rPr>
-        <w:t>],[</w:t>
-      </w:r>
-      <w:proofErr w:type="gramEnd"/>
-      <w:r>
-        <w:rPr>
-          <w:rFonts w:ascii="Times New Roman" w:hAnsi="Times New Roman"/>
-        </w:rPr>
-        <w:t>0,3</w:t>
-      </w:r>
-      <w:proofErr w:type="gramStart"/>
-      <w:r>
-        <w:rPr>
-          <w:rFonts w:ascii="Times New Roman" w:hAnsi="Times New Roman"/>
-        </w:rPr>
-        <w:t>],[</w:t>
-      </w:r>
-      <w:proofErr w:type="gramEnd"/>
-      <w:r>
-        <w:rPr>
-          <w:rFonts w:ascii="Times New Roman" w:hAnsi="Times New Roman"/>
-        </w:rPr>
-        <w:t>0,4</w:t>
-      </w:r>
-      <w:proofErr w:type="gramStart"/>
-      <w:r>
-        <w:rPr>
-          <w:rFonts w:ascii="Times New Roman" w:hAnsi="Times New Roman"/>
-        </w:rPr>
-        <w:t>],[</w:t>
-      </w:r>
-      <w:proofErr w:type="gramEnd"/>
-      <w:r>
-        <w:rPr>
-          <w:rFonts w:ascii="Times New Roman" w:hAnsi="Times New Roman"/>
-        </w:rPr>
-        <w:t>0,5]]</w:t>
+        <w:t xml:space="preserve"> nums = [7,7,7,7,7,7], k = 3, edges = [[0,1],[0,2],[0,3],[0,4],[0,5]]</w:t>
       </w:r>
     </w:p>
     <w:p>
@@ -26416,35 +23728,7 @@
         <w:rPr>
           <w:rFonts w:ascii="Times New Roman" w:hAnsi="Times New Roman"/>
         </w:rPr>
-        <w:t xml:space="preserve"> root = [1,2,</w:t>
-      </w:r>
-      <w:proofErr w:type="gramStart"/>
-      <w:r>
-        <w:rPr>
-          <w:rFonts w:ascii="Times New Roman" w:hAnsi="Times New Roman"/>
-        </w:rPr>
-        <w:t>2,null</w:t>
-      </w:r>
-      <w:proofErr w:type="gramEnd"/>
-      <w:r>
-        <w:rPr>
-          <w:rFonts w:ascii="Times New Roman" w:hAnsi="Times New Roman"/>
-        </w:rPr>
-        <w:t>,</w:t>
-      </w:r>
-      <w:proofErr w:type="gramStart"/>
-      <w:r>
-        <w:rPr>
-          <w:rFonts w:ascii="Times New Roman" w:hAnsi="Times New Roman"/>
-        </w:rPr>
-        <w:t>3,null</w:t>
-      </w:r>
-      <w:proofErr w:type="gramEnd"/>
-      <w:r>
-        <w:rPr>
-          <w:rFonts w:ascii="Times New Roman" w:hAnsi="Times New Roman"/>
-        </w:rPr>
-        <w:t>,3]</w:t>
+        <w:t xml:space="preserve"> root = [1,2,2,null,3,null,3]</w:t>
       </w:r>
     </w:p>
     <w:p>
@@ -27057,49 +24341,7 @@
         <w:rPr>
           <w:rFonts w:ascii="Times New Roman" w:hAnsi="Times New Roman"/>
         </w:rPr>
-        <w:t xml:space="preserve"> root = [5,4,8,</w:t>
-      </w:r>
-      <w:proofErr w:type="gramStart"/>
-      <w:r>
-        <w:rPr>
-          <w:rFonts w:ascii="Times New Roman" w:hAnsi="Times New Roman"/>
-        </w:rPr>
-        <w:t>11,null</w:t>
-      </w:r>
-      <w:proofErr w:type="gramEnd"/>
-      <w:r>
-        <w:rPr>
-          <w:rFonts w:ascii="Times New Roman" w:hAnsi="Times New Roman"/>
-        </w:rPr>
-        <w:t>,13,4,7,</w:t>
-      </w:r>
-      <w:proofErr w:type="gramStart"/>
-      <w:r>
-        <w:rPr>
-          <w:rFonts w:ascii="Times New Roman" w:hAnsi="Times New Roman"/>
-        </w:rPr>
-        <w:t>2,null</w:t>
-      </w:r>
-      <w:proofErr w:type="gramEnd"/>
-      <w:r>
-        <w:rPr>
-          <w:rFonts w:ascii="Times New Roman" w:hAnsi="Times New Roman"/>
-        </w:rPr>
-        <w:t>,</w:t>
-      </w:r>
-      <w:proofErr w:type="gramStart"/>
-      <w:r>
-        <w:rPr>
-          <w:rFonts w:ascii="Times New Roman" w:hAnsi="Times New Roman"/>
-        </w:rPr>
-        <w:t>null,null</w:t>
-      </w:r>
-      <w:proofErr w:type="gramEnd"/>
-      <w:r>
-        <w:rPr>
-          <w:rFonts w:ascii="Times New Roman" w:hAnsi="Times New Roman"/>
-        </w:rPr>
-        <w:t>,1], targetSum = 22</w:t>
+        <w:t xml:space="preserve"> root = [5,4,8,11,null,13,4,7,2,null,null,null,1], targetSum = 22</w:t>
       </w:r>
     </w:p>
     <w:p>
@@ -27910,21 +25152,7 @@
         <w:rPr>
           <w:rFonts w:ascii="Times New Roman" w:hAnsi="Times New Roman"/>
         </w:rPr>
-        <w:t> of </w:t>
-      </w:r>
-      <w:proofErr w:type="gramStart"/>
-      <w:r>
-        <w:rPr>
-          <w:rFonts w:ascii="Times New Roman" w:hAnsi="Times New Roman"/>
-        </w:rPr>
-        <w:t>n colored</w:t>
-      </w:r>
-      <w:proofErr w:type="gramEnd"/>
-      <w:r>
-        <w:rPr>
-          <w:rFonts w:ascii="Times New Roman" w:hAnsi="Times New Roman"/>
-        </w:rPr>
-        <w:t xml:space="preserve"> nodes and m edges. The nodes are numbered from 0 to n - 1.</w:t>
+        <w:t> of n colored nodes and m edges. The nodes are numbered from 0 to n - 1.</w:t>
       </w:r>
     </w:p>
     <w:p>
@@ -28339,49 +25567,7 @@
         <w:rPr>
           <w:rFonts w:ascii="Times New Roman" w:hAnsi="Times New Roman"/>
         </w:rPr>
-        <w:t xml:space="preserve"> colors = "abaca", edges = [[0,1</w:t>
-      </w:r>
-      <w:proofErr w:type="gramStart"/>
-      <w:r>
-        <w:rPr>
-          <w:rFonts w:ascii="Times New Roman" w:hAnsi="Times New Roman"/>
-        </w:rPr>
-        <w:t>],[</w:t>
-      </w:r>
-      <w:proofErr w:type="gramEnd"/>
-      <w:r>
-        <w:rPr>
-          <w:rFonts w:ascii="Times New Roman" w:hAnsi="Times New Roman"/>
-        </w:rPr>
-        <w:t>0,2</w:t>
-      </w:r>
-      <w:proofErr w:type="gramStart"/>
-      <w:r>
-        <w:rPr>
-          <w:rFonts w:ascii="Times New Roman" w:hAnsi="Times New Roman"/>
-        </w:rPr>
-        <w:t>],[</w:t>
-      </w:r>
-      <w:proofErr w:type="gramEnd"/>
-      <w:r>
-        <w:rPr>
-          <w:rFonts w:ascii="Times New Roman" w:hAnsi="Times New Roman"/>
-        </w:rPr>
-        <w:t>2,3</w:t>
-      </w:r>
-      <w:proofErr w:type="gramStart"/>
-      <w:r>
-        <w:rPr>
-          <w:rFonts w:ascii="Times New Roman" w:hAnsi="Times New Roman"/>
-        </w:rPr>
-        <w:t>],[</w:t>
-      </w:r>
-      <w:proofErr w:type="gramEnd"/>
-      <w:r>
-        <w:rPr>
-          <w:rFonts w:ascii="Times New Roman" w:hAnsi="Times New Roman"/>
-        </w:rPr>
-        <w:t>3,4]]</w:t>
+        <w:t xml:space="preserve"> colors = "abaca", edges = [[0,1],[0,2],[2,3],[3,4]]</w:t>
       </w:r>
     </w:p>
     <w:p>
@@ -29517,133 +26703,7 @@
         <w:rPr>
           <w:rFonts w:ascii="Times New Roman" w:hAnsi="Times New Roman"/>
         </w:rPr>
-        <w:t> edges1 = [[0,1</w:t>
-      </w:r>
-      <w:proofErr w:type="gramStart"/>
-      <w:r>
-        <w:rPr>
-          <w:rFonts w:ascii="Times New Roman" w:hAnsi="Times New Roman"/>
-        </w:rPr>
-        <w:t>],[</w:t>
-      </w:r>
-      <w:proofErr w:type="gramEnd"/>
-      <w:r>
-        <w:rPr>
-          <w:rFonts w:ascii="Times New Roman" w:hAnsi="Times New Roman"/>
-        </w:rPr>
-        <w:t>0,2</w:t>
-      </w:r>
-      <w:proofErr w:type="gramStart"/>
-      <w:r>
-        <w:rPr>
-          <w:rFonts w:ascii="Times New Roman" w:hAnsi="Times New Roman"/>
-        </w:rPr>
-        <w:t>],[</w:t>
-      </w:r>
-      <w:proofErr w:type="gramEnd"/>
-      <w:r>
-        <w:rPr>
-          <w:rFonts w:ascii="Times New Roman" w:hAnsi="Times New Roman"/>
-        </w:rPr>
-        <w:t>2,3</w:t>
-      </w:r>
-      <w:proofErr w:type="gramStart"/>
-      <w:r>
-        <w:rPr>
-          <w:rFonts w:ascii="Times New Roman" w:hAnsi="Times New Roman"/>
-        </w:rPr>
-        <w:t>],[</w:t>
-      </w:r>
-      <w:proofErr w:type="gramEnd"/>
-      <w:r>
-        <w:rPr>
-          <w:rFonts w:ascii="Times New Roman" w:hAnsi="Times New Roman"/>
-        </w:rPr>
-        <w:t>2,4]], edges2 = [[0,1</w:t>
-      </w:r>
-      <w:proofErr w:type="gramStart"/>
-      <w:r>
-        <w:rPr>
-          <w:rFonts w:ascii="Times New Roman" w:hAnsi="Times New Roman"/>
-        </w:rPr>
-        <w:t>],[</w:t>
-      </w:r>
-      <w:proofErr w:type="gramEnd"/>
-      <w:r>
-        <w:rPr>
-          <w:rFonts w:ascii="Times New Roman" w:hAnsi="Times New Roman"/>
-        </w:rPr>
-        <w:t>0,2</w:t>
-      </w:r>
-      <w:proofErr w:type="gramStart"/>
-      <w:r>
-        <w:rPr>
-          <w:rFonts w:ascii="Times New Roman" w:hAnsi="Times New Roman"/>
-        </w:rPr>
-        <w:t>],[</w:t>
-      </w:r>
-      <w:proofErr w:type="gramEnd"/>
-      <w:r>
-        <w:rPr>
-          <w:rFonts w:ascii="Times New Roman" w:hAnsi="Times New Roman"/>
-        </w:rPr>
-        <w:t>0,3</w:t>
-      </w:r>
-      <w:proofErr w:type="gramStart"/>
-      <w:r>
-        <w:rPr>
-          <w:rFonts w:ascii="Times New Roman" w:hAnsi="Times New Roman"/>
-        </w:rPr>
-        <w:t>],[</w:t>
-      </w:r>
-      <w:proofErr w:type="gramEnd"/>
-      <w:r>
-        <w:rPr>
-          <w:rFonts w:ascii="Times New Roman" w:hAnsi="Times New Roman"/>
-        </w:rPr>
-        <w:t>2,7</w:t>
-      </w:r>
-      <w:proofErr w:type="gramStart"/>
-      <w:r>
-        <w:rPr>
-          <w:rFonts w:ascii="Times New Roman" w:hAnsi="Times New Roman"/>
-        </w:rPr>
-        <w:t>],[</w:t>
-      </w:r>
-      <w:proofErr w:type="gramEnd"/>
-      <w:r>
-        <w:rPr>
-          <w:rFonts w:ascii="Times New Roman" w:hAnsi="Times New Roman"/>
-        </w:rPr>
-        <w:t>1,4</w:t>
-      </w:r>
-      <w:proofErr w:type="gramStart"/>
-      <w:r>
-        <w:rPr>
-          <w:rFonts w:ascii="Times New Roman" w:hAnsi="Times New Roman"/>
-        </w:rPr>
-        <w:t>],[</w:t>
-      </w:r>
-      <w:proofErr w:type="gramEnd"/>
-      <w:r>
-        <w:rPr>
-          <w:rFonts w:ascii="Times New Roman" w:hAnsi="Times New Roman"/>
-        </w:rPr>
-        <w:t>4,5</w:t>
-      </w:r>
-      <w:proofErr w:type="gramStart"/>
-      <w:r>
-        <w:rPr>
-          <w:rFonts w:ascii="Times New Roman" w:hAnsi="Times New Roman"/>
-        </w:rPr>
-        <w:t>],[</w:t>
-      </w:r>
-      <w:proofErr w:type="gramEnd"/>
-      <w:r>
-        <w:rPr>
-          <w:rFonts w:ascii="Times New Roman" w:hAnsi="Times New Roman"/>
-        </w:rPr>
-        <w:t>4,6]], k = 2</w:t>
+        <w:t> edges1 = [[0,1],[0,2],[2,3],[2,4]], edges2 = [[0,1],[0,2],[0,3],[2,7],[1,4],[4,5],[4,6]], k = 2</w:t>
       </w:r>
     </w:p>
     <w:p>
@@ -29862,77 +26922,7 @@
         <w:rPr>
           <w:rFonts w:ascii="Times New Roman" w:hAnsi="Times New Roman"/>
         </w:rPr>
-        <w:t> edges1 = [[0,1</w:t>
-      </w:r>
-      <w:proofErr w:type="gramStart"/>
-      <w:r>
-        <w:rPr>
-          <w:rFonts w:ascii="Times New Roman" w:hAnsi="Times New Roman"/>
-        </w:rPr>
-        <w:t>],[</w:t>
-      </w:r>
-      <w:proofErr w:type="gramEnd"/>
-      <w:r>
-        <w:rPr>
-          <w:rFonts w:ascii="Times New Roman" w:hAnsi="Times New Roman"/>
-        </w:rPr>
-        <w:t>0,2</w:t>
-      </w:r>
-      <w:proofErr w:type="gramStart"/>
-      <w:r>
-        <w:rPr>
-          <w:rFonts w:ascii="Times New Roman" w:hAnsi="Times New Roman"/>
-        </w:rPr>
-        <w:t>],[</w:t>
-      </w:r>
-      <w:proofErr w:type="gramEnd"/>
-      <w:r>
-        <w:rPr>
-          <w:rFonts w:ascii="Times New Roman" w:hAnsi="Times New Roman"/>
-        </w:rPr>
-        <w:t>0,3</w:t>
-      </w:r>
-      <w:proofErr w:type="gramStart"/>
-      <w:r>
-        <w:rPr>
-          <w:rFonts w:ascii="Times New Roman" w:hAnsi="Times New Roman"/>
-        </w:rPr>
-        <w:t>],[</w:t>
-      </w:r>
-      <w:proofErr w:type="gramEnd"/>
-      <w:r>
-        <w:rPr>
-          <w:rFonts w:ascii="Times New Roman" w:hAnsi="Times New Roman"/>
-        </w:rPr>
-        <w:t>0,4]], edges2 = [[0,1</w:t>
-      </w:r>
-      <w:proofErr w:type="gramStart"/>
-      <w:r>
-        <w:rPr>
-          <w:rFonts w:ascii="Times New Roman" w:hAnsi="Times New Roman"/>
-        </w:rPr>
-        <w:t>],[</w:t>
-      </w:r>
-      <w:proofErr w:type="gramEnd"/>
-      <w:r>
-        <w:rPr>
-          <w:rFonts w:ascii="Times New Roman" w:hAnsi="Times New Roman"/>
-        </w:rPr>
-        <w:t>1,2</w:t>
-      </w:r>
-      <w:proofErr w:type="gramStart"/>
-      <w:r>
-        <w:rPr>
-          <w:rFonts w:ascii="Times New Roman" w:hAnsi="Times New Roman"/>
-        </w:rPr>
-        <w:t>],[</w:t>
-      </w:r>
-      <w:proofErr w:type="gramEnd"/>
-      <w:r>
-        <w:rPr>
-          <w:rFonts w:ascii="Times New Roman" w:hAnsi="Times New Roman"/>
-        </w:rPr>
-        <w:t>2,3]], k = 1</w:t>
+        <w:t> edges1 = [[0,1],[0,2],[0,3],[0,4]], edges2 = [[0,1],[1,2],[2,3]], k = 1</w:t>
       </w:r>
     </w:p>
     <w:p>
@@ -30386,133 +27376,7 @@
         <w:rPr>
           <w:rFonts w:ascii="Times New Roman" w:hAnsi="Times New Roman"/>
         </w:rPr>
-        <w:t> edges1 = [[0,1</w:t>
-      </w:r>
-      <w:proofErr w:type="gramStart"/>
-      <w:r>
-        <w:rPr>
-          <w:rFonts w:ascii="Times New Roman" w:hAnsi="Times New Roman"/>
-        </w:rPr>
-        <w:t>],[</w:t>
-      </w:r>
-      <w:proofErr w:type="gramEnd"/>
-      <w:r>
-        <w:rPr>
-          <w:rFonts w:ascii="Times New Roman" w:hAnsi="Times New Roman"/>
-        </w:rPr>
-        <w:t>0,2</w:t>
-      </w:r>
-      <w:proofErr w:type="gramStart"/>
-      <w:r>
-        <w:rPr>
-          <w:rFonts w:ascii="Times New Roman" w:hAnsi="Times New Roman"/>
-        </w:rPr>
-        <w:t>],[</w:t>
-      </w:r>
-      <w:proofErr w:type="gramEnd"/>
-      <w:r>
-        <w:rPr>
-          <w:rFonts w:ascii="Times New Roman" w:hAnsi="Times New Roman"/>
-        </w:rPr>
-        <w:t>2,3</w:t>
-      </w:r>
-      <w:proofErr w:type="gramStart"/>
-      <w:r>
-        <w:rPr>
-          <w:rFonts w:ascii="Times New Roman" w:hAnsi="Times New Roman"/>
-        </w:rPr>
-        <w:t>],[</w:t>
-      </w:r>
-      <w:proofErr w:type="gramEnd"/>
-      <w:r>
-        <w:rPr>
-          <w:rFonts w:ascii="Times New Roman" w:hAnsi="Times New Roman"/>
-        </w:rPr>
-        <w:t>2,4]], edges2 = [[0,1</w:t>
-      </w:r>
-      <w:proofErr w:type="gramStart"/>
-      <w:r>
-        <w:rPr>
-          <w:rFonts w:ascii="Times New Roman" w:hAnsi="Times New Roman"/>
-        </w:rPr>
-        <w:t>],[</w:t>
-      </w:r>
-      <w:proofErr w:type="gramEnd"/>
-      <w:r>
-        <w:rPr>
-          <w:rFonts w:ascii="Times New Roman" w:hAnsi="Times New Roman"/>
-        </w:rPr>
-        <w:t>0,2</w:t>
-      </w:r>
-      <w:proofErr w:type="gramStart"/>
-      <w:r>
-        <w:rPr>
-          <w:rFonts w:ascii="Times New Roman" w:hAnsi="Times New Roman"/>
-        </w:rPr>
-        <w:t>],[</w:t>
-      </w:r>
-      <w:proofErr w:type="gramEnd"/>
-      <w:r>
-        <w:rPr>
-          <w:rFonts w:ascii="Times New Roman" w:hAnsi="Times New Roman"/>
-        </w:rPr>
-        <w:t>0,3</w:t>
-      </w:r>
-      <w:proofErr w:type="gramStart"/>
-      <w:r>
-        <w:rPr>
-          <w:rFonts w:ascii="Times New Roman" w:hAnsi="Times New Roman"/>
-        </w:rPr>
-        <w:t>],[</w:t>
-      </w:r>
-      <w:proofErr w:type="gramEnd"/>
-      <w:r>
-        <w:rPr>
-          <w:rFonts w:ascii="Times New Roman" w:hAnsi="Times New Roman"/>
-        </w:rPr>
-        <w:t>2,7</w:t>
-      </w:r>
-      <w:proofErr w:type="gramStart"/>
-      <w:r>
-        <w:rPr>
-          <w:rFonts w:ascii="Times New Roman" w:hAnsi="Times New Roman"/>
-        </w:rPr>
-        <w:t>],[</w:t>
-      </w:r>
-      <w:proofErr w:type="gramEnd"/>
-      <w:r>
-        <w:rPr>
-          <w:rFonts w:ascii="Times New Roman" w:hAnsi="Times New Roman"/>
-        </w:rPr>
-        <w:t>1,4</w:t>
-      </w:r>
-      <w:proofErr w:type="gramStart"/>
-      <w:r>
-        <w:rPr>
-          <w:rFonts w:ascii="Times New Roman" w:hAnsi="Times New Roman"/>
-        </w:rPr>
-        <w:t>],[</w:t>
-      </w:r>
-      <w:proofErr w:type="gramEnd"/>
-      <w:r>
-        <w:rPr>
-          <w:rFonts w:ascii="Times New Roman" w:hAnsi="Times New Roman"/>
-        </w:rPr>
-        <w:t>4,5</w:t>
-      </w:r>
-      <w:proofErr w:type="gramStart"/>
-      <w:r>
-        <w:rPr>
-          <w:rFonts w:ascii="Times New Roman" w:hAnsi="Times New Roman"/>
-        </w:rPr>
-        <w:t>],[</w:t>
-      </w:r>
-      <w:proofErr w:type="gramEnd"/>
-      <w:r>
-        <w:rPr>
-          <w:rFonts w:ascii="Times New Roman" w:hAnsi="Times New Roman"/>
-        </w:rPr>
-        <w:t>4,6]]</w:t>
+        <w:t> edges1 = [[0,1],[0,2],[2,3],[2,4]], edges2 = [[0,1],[0,2],[0,3],[2,7],[1,4],[4,5],[4,6]]</w:t>
       </w:r>
     </w:p>
     <w:p>
@@ -30648,7 +27512,7 @@
           <w:noProof/>
         </w:rPr>
         <w:drawing>
-          <wp:inline distT="0" distB="0" distL="0" distR="0" wp14:anchorId="68ADAF2F" wp14:editId="7FDA59B7">
+          <wp:inline distT="0" distB="0" distL="0" distR="0" wp14:anchorId="68ADAF2F" wp14:editId="0E58FCD3">
             <wp:extent cx="5725795" cy="1610995"/>
             <wp:effectExtent l="0" t="0" r="8255" b="8255"/>
             <wp:docPr id="1554297661" name="Picture 4"/>
@@ -30730,77 +27594,7 @@
         <w:rPr>
           <w:rFonts w:ascii="Times New Roman" w:hAnsi="Times New Roman"/>
         </w:rPr>
-        <w:t> edges1 = [[0,1</w:t>
-      </w:r>
-      <w:proofErr w:type="gramStart"/>
-      <w:r>
-        <w:rPr>
-          <w:rFonts w:ascii="Times New Roman" w:hAnsi="Times New Roman"/>
-        </w:rPr>
-        <w:t>],[</w:t>
-      </w:r>
-      <w:proofErr w:type="gramEnd"/>
-      <w:r>
-        <w:rPr>
-          <w:rFonts w:ascii="Times New Roman" w:hAnsi="Times New Roman"/>
-        </w:rPr>
-        <w:t>0,2</w:t>
-      </w:r>
-      <w:proofErr w:type="gramStart"/>
-      <w:r>
-        <w:rPr>
-          <w:rFonts w:ascii="Times New Roman" w:hAnsi="Times New Roman"/>
-        </w:rPr>
-        <w:t>],[</w:t>
-      </w:r>
-      <w:proofErr w:type="gramEnd"/>
-      <w:r>
-        <w:rPr>
-          <w:rFonts w:ascii="Times New Roman" w:hAnsi="Times New Roman"/>
-        </w:rPr>
-        <w:t>0,3</w:t>
-      </w:r>
-      <w:proofErr w:type="gramStart"/>
-      <w:r>
-        <w:rPr>
-          <w:rFonts w:ascii="Times New Roman" w:hAnsi="Times New Roman"/>
-        </w:rPr>
-        <w:t>],[</w:t>
-      </w:r>
-      <w:proofErr w:type="gramEnd"/>
-      <w:r>
-        <w:rPr>
-          <w:rFonts w:ascii="Times New Roman" w:hAnsi="Times New Roman"/>
-        </w:rPr>
-        <w:t>0,4]], edges2 = [[0,1</w:t>
-      </w:r>
-      <w:proofErr w:type="gramStart"/>
-      <w:r>
-        <w:rPr>
-          <w:rFonts w:ascii="Times New Roman" w:hAnsi="Times New Roman"/>
-        </w:rPr>
-        <w:t>],[</w:t>
-      </w:r>
-      <w:proofErr w:type="gramEnd"/>
-      <w:r>
-        <w:rPr>
-          <w:rFonts w:ascii="Times New Roman" w:hAnsi="Times New Roman"/>
-        </w:rPr>
-        <w:t>1,2</w:t>
-      </w:r>
-      <w:proofErr w:type="gramStart"/>
-      <w:r>
-        <w:rPr>
-          <w:rFonts w:ascii="Times New Roman" w:hAnsi="Times New Roman"/>
-        </w:rPr>
-        <w:t>],[</w:t>
-      </w:r>
-      <w:proofErr w:type="gramEnd"/>
-      <w:r>
-        <w:rPr>
-          <w:rFonts w:ascii="Times New Roman" w:hAnsi="Times New Roman"/>
-        </w:rPr>
-        <w:t>2,3]]</w:t>
+        <w:t> edges1 = [[0,1],[0,2],[0,3],[0,4]], edges2 = [[0,1],[1,2],[2,3]]</w:t>
       </w:r>
     </w:p>
     <w:p>
@@ -31267,21 +28061,7 @@
         <w:rPr>
           <w:rFonts w:ascii="Times New Roman" w:hAnsi="Times New Roman"/>
         </w:rPr>
-        <w:t xml:space="preserve"> edges = [2,2,</w:t>
-      </w:r>
-      <w:proofErr w:type="gramStart"/>
-      <w:r>
-        <w:rPr>
-          <w:rFonts w:ascii="Times New Roman" w:hAnsi="Times New Roman"/>
-        </w:rPr>
-        <w:t>3,-</w:t>
-      </w:r>
-      <w:proofErr w:type="gramEnd"/>
-      <w:r>
-        <w:rPr>
-          <w:rFonts w:ascii="Times New Roman" w:hAnsi="Times New Roman"/>
-        </w:rPr>
-        <w:t>1], node1 = 0, node2 = 1</w:t>
+        <w:t xml:space="preserve"> edges = [2,2,3,-1], node1 = 0, node2 = 1</w:t>
       </w:r>
     </w:p>
     <w:p>
@@ -31434,21 +28214,7 @@
         <w:rPr>
           <w:rFonts w:ascii="Times New Roman" w:hAnsi="Times New Roman"/>
         </w:rPr>
-        <w:t xml:space="preserve"> edges = [1,</w:t>
-      </w:r>
-      <w:proofErr w:type="gramStart"/>
-      <w:r>
-        <w:rPr>
-          <w:rFonts w:ascii="Times New Roman" w:hAnsi="Times New Roman"/>
-        </w:rPr>
-        <w:t>2,-</w:t>
-      </w:r>
-      <w:proofErr w:type="gramEnd"/>
-      <w:r>
-        <w:rPr>
-          <w:rFonts w:ascii="Times New Roman" w:hAnsi="Times New Roman"/>
-        </w:rPr>
-        <w:t>1], node1 = 0, node2 = 2</w:t>
+        <w:t xml:space="preserve"> edges = [1,2,-1], node1 = 0, node2 = 2</w:t>
       </w:r>
     </w:p>
     <w:p>
@@ -31603,21 +28369,7 @@
         <w:rPr>
           <w:rFonts w:ascii="Times New Roman" w:hAnsi="Times New Roman"/>
         </w:rPr>
-        <w:t xml:space="preserve">Choose a destination square next with a label in the range [curr + 1, </w:t>
-      </w:r>
-      <w:proofErr w:type="gramStart"/>
-      <w:r>
-        <w:rPr>
-          <w:rFonts w:ascii="Times New Roman" w:hAnsi="Times New Roman"/>
-        </w:rPr>
-        <w:t>min(</w:t>
-      </w:r>
-      <w:proofErr w:type="gramEnd"/>
-      <w:r>
-        <w:rPr>
-          <w:rFonts w:ascii="Times New Roman" w:hAnsi="Times New Roman"/>
-        </w:rPr>
-        <w:t>curr + 6, n</w:t>
+        <w:t>Choose a destination square next with a label in the range [curr + 1, min(curr + 6, n</w:t>
       </w:r>
       <w:r>
         <w:rPr>
@@ -31735,21 +28487,7 @@
         <w:rPr>
           <w:rFonts w:ascii="Times New Roman" w:hAnsi="Times New Roman"/>
         </w:rPr>
-        <w:t>A board square on row r and column c has a snake or ladder if board[r][c</w:t>
-      </w:r>
-      <w:proofErr w:type="gramStart"/>
-      <w:r>
-        <w:rPr>
-          <w:rFonts w:ascii="Times New Roman" w:hAnsi="Times New Roman"/>
-        </w:rPr>
-        <w:t>] !</w:t>
-      </w:r>
-      <w:proofErr w:type="gramEnd"/>
-      <w:r>
-        <w:rPr>
-          <w:rFonts w:ascii="Times New Roman" w:hAnsi="Times New Roman"/>
-        </w:rPr>
-        <w:t>= -1. The destination of that snake or ladder is board[r][c]. Squares 1 and n</w:t>
+        <w:t>A board square on row r and column c has a snake or ladder if board[r][c] != -1. The destination of that snake or ladder is board[r][c]. Squares 1 and n</w:t>
       </w:r>
       <w:r>
         <w:rPr>
@@ -31806,21 +28544,7 @@
         <w:rPr>
           <w:rFonts w:ascii="Times New Roman" w:hAnsi="Times New Roman"/>
         </w:rPr>
-        <w:t>For example, suppose the board is [[-1,4</w:t>
-      </w:r>
-      <w:proofErr w:type="gramStart"/>
-      <w:r>
-        <w:rPr>
-          <w:rFonts w:ascii="Times New Roman" w:hAnsi="Times New Roman"/>
-        </w:rPr>
-        <w:t>],[</w:t>
-      </w:r>
-      <w:proofErr w:type="gramEnd"/>
-      <w:r>
-        <w:rPr>
-          <w:rFonts w:ascii="Times New Roman" w:hAnsi="Times New Roman"/>
-        </w:rPr>
-        <w:t>-1,3]], and on the first move, your destination square is 2. You follow the ladder to square 3, but do </w:t>
+        <w:t>For example, suppose the board is [[-1,4],[-1,3]], and on the first move, your destination square is 2. You follow the ladder to square 3, but do </w:t>
       </w:r>
       <w:r>
         <w:rPr>
@@ -32136,35 +28860,7 @@
         <w:rPr>
           <w:rFonts w:ascii="Times New Roman" w:hAnsi="Times New Roman"/>
         </w:rPr>
-        <w:t xml:space="preserve"> board = [[-</w:t>
-      </w:r>
-      <w:proofErr w:type="gramStart"/>
-      <w:r>
-        <w:rPr>
-          <w:rFonts w:ascii="Times New Roman" w:hAnsi="Times New Roman"/>
-        </w:rPr>
-        <w:t>1,-</w:t>
-      </w:r>
-      <w:proofErr w:type="gramEnd"/>
-      <w:r>
-        <w:rPr>
-          <w:rFonts w:ascii="Times New Roman" w:hAnsi="Times New Roman"/>
-        </w:rPr>
-        <w:t>1</w:t>
-      </w:r>
-      <w:proofErr w:type="gramStart"/>
-      <w:r>
-        <w:rPr>
-          <w:rFonts w:ascii="Times New Roman" w:hAnsi="Times New Roman"/>
-        </w:rPr>
-        <w:t>],[</w:t>
-      </w:r>
-      <w:proofErr w:type="gramEnd"/>
-      <w:r>
-        <w:rPr>
-          <w:rFonts w:ascii="Times New Roman" w:hAnsi="Times New Roman"/>
-        </w:rPr>
-        <w:t>-1,3]]</w:t>
+        <w:t xml:space="preserve"> board = [[-1,-1],[-1,3]]</w:t>
       </w:r>
     </w:p>
     <w:p>
@@ -32731,21 +29427,7 @@
         <w:rPr>
           <w:rFonts w:ascii="Times New Roman" w:eastAsiaTheme="minorHAnsi" w:hAnsi="Times New Roman" w:cstheme="minorBidi"/>
         </w:rPr>
-        <w:t xml:space="preserve"> You can allocate to the first, second and third child with 1, 2, 1 </w:t>
-      </w:r>
-      <w:proofErr w:type="gramStart"/>
-      <w:r>
-        <w:rPr>
-          <w:rFonts w:ascii="Times New Roman" w:eastAsiaTheme="minorHAnsi" w:hAnsi="Times New Roman" w:cstheme="minorBidi"/>
-        </w:rPr>
-        <w:t>candies</w:t>
-      </w:r>
-      <w:proofErr w:type="gramEnd"/>
-      <w:r>
-        <w:rPr>
-          <w:rFonts w:ascii="Times New Roman" w:eastAsiaTheme="minorHAnsi" w:hAnsi="Times New Roman" w:cstheme="minorBidi"/>
-        </w:rPr>
-        <w:t xml:space="preserve"> respectively.</w:t>
+        <w:t xml:space="preserve"> You can allocate to the first, second and third child with 1, 2, 1 candies respectively.</w:t>
       </w:r>
     </w:p>
     <w:p>
@@ -33043,49 +29725,7 @@
         <w:rPr>
           <w:rFonts w:ascii="Times New Roman" w:hAnsi="Times New Roman"/>
         </w:rPr>
-        <w:t xml:space="preserve"> status = [1,0,1,0], candies = [7,5,4,100], keys = [[</w:t>
-      </w:r>
-      <w:proofErr w:type="gramStart"/>
-      <w:r>
-        <w:rPr>
-          <w:rFonts w:ascii="Times New Roman" w:hAnsi="Times New Roman"/>
-        </w:rPr>
-        <w:t>],[</w:t>
-      </w:r>
-      <w:proofErr w:type="gramEnd"/>
-      <w:r>
-        <w:rPr>
-          <w:rFonts w:ascii="Times New Roman" w:hAnsi="Times New Roman"/>
-        </w:rPr>
-        <w:t>],[1</w:t>
-      </w:r>
-      <w:proofErr w:type="gramStart"/>
-      <w:r>
-        <w:rPr>
-          <w:rFonts w:ascii="Times New Roman" w:hAnsi="Times New Roman"/>
-        </w:rPr>
-        <w:t>],[</w:t>
-      </w:r>
-      <w:proofErr w:type="gramEnd"/>
-      <w:r>
-        <w:rPr>
-          <w:rFonts w:ascii="Times New Roman" w:hAnsi="Times New Roman"/>
-        </w:rPr>
-        <w:t>]], containedBoxes = [[1,2],[3</w:t>
-      </w:r>
-      <w:proofErr w:type="gramStart"/>
-      <w:r>
-        <w:rPr>
-          <w:rFonts w:ascii="Times New Roman" w:hAnsi="Times New Roman"/>
-        </w:rPr>
-        <w:t>],[],[</w:t>
-      </w:r>
-      <w:proofErr w:type="gramEnd"/>
-      <w:r>
-        <w:rPr>
-          <w:rFonts w:ascii="Times New Roman" w:hAnsi="Times New Roman"/>
-        </w:rPr>
-        <w:t>]], initialBoxes = [0]</w:t>
+        <w:t xml:space="preserve"> status = [1,0,1,0], candies = [7,5,4,100], keys = [[],[],[1],[]], containedBoxes = [[1,2],[3],[],[]], initialBoxes = [0]</w:t>
       </w:r>
     </w:p>
     <w:p>
@@ -33986,63 +30626,7 @@
         <w:rPr>
           <w:rFonts w:ascii="Times New Roman" w:hAnsi="Times New Roman"/>
         </w:rPr>
-        <w:t xml:space="preserve"> Based on the equivalency information in s1 and s2, we can group their characters as [</w:t>
-      </w:r>
-      <w:proofErr w:type="gramStart"/>
-      <w:r>
-        <w:rPr>
-          <w:rFonts w:ascii="Times New Roman" w:hAnsi="Times New Roman"/>
-        </w:rPr>
-        <w:t>m,p</w:t>
-      </w:r>
-      <w:proofErr w:type="gramEnd"/>
-      <w:r>
-        <w:rPr>
-          <w:rFonts w:ascii="Times New Roman" w:hAnsi="Times New Roman"/>
-        </w:rPr>
-        <w:t>], [</w:t>
-      </w:r>
-      <w:proofErr w:type="gramStart"/>
-      <w:r>
-        <w:rPr>
-          <w:rFonts w:ascii="Times New Roman" w:hAnsi="Times New Roman"/>
-        </w:rPr>
-        <w:t>a,o</w:t>
-      </w:r>
-      <w:proofErr w:type="gramEnd"/>
-      <w:r>
-        <w:rPr>
-          <w:rFonts w:ascii="Times New Roman" w:hAnsi="Times New Roman"/>
-        </w:rPr>
-        <w:t>], [</w:t>
-      </w:r>
-      <w:proofErr w:type="gramStart"/>
-      <w:r>
-        <w:rPr>
-          <w:rFonts w:ascii="Times New Roman" w:hAnsi="Times New Roman"/>
-        </w:rPr>
-        <w:t>k,r</w:t>
-      </w:r>
-      <w:proofErr w:type="gramEnd"/>
-      <w:r>
-        <w:rPr>
-          <w:rFonts w:ascii="Times New Roman" w:hAnsi="Times New Roman"/>
-        </w:rPr>
-        <w:t>,s], [</w:t>
-      </w:r>
-      <w:proofErr w:type="gramStart"/>
-      <w:r>
-        <w:rPr>
-          <w:rFonts w:ascii="Times New Roman" w:hAnsi="Times New Roman"/>
-        </w:rPr>
-        <w:t>e,i</w:t>
-      </w:r>
-      <w:proofErr w:type="gramEnd"/>
-      <w:r>
-        <w:rPr>
-          <w:rFonts w:ascii="Times New Roman" w:hAnsi="Times New Roman"/>
-        </w:rPr>
-        <w:t>].</w:t>
+        <w:t xml:space="preserve"> Based on the equivalency information in s1 and s2, we can group their characters as [m,p], [a,o], [k,r,s], [e,i].</w:t>
       </w:r>
     </w:p>
     <w:p>
@@ -34066,19 +30650,11 @@
           <w:rFonts w:ascii="Times New Roman" w:hAnsi="Times New Roman"/>
         </w:rPr>
       </w:pPr>
-      <w:proofErr w:type="gramStart"/>
-      <w:r>
-        <w:rPr>
-          <w:rFonts w:ascii="Times New Roman" w:hAnsi="Times New Roman"/>
-        </w:rPr>
-        <w:t>So</w:t>
-      </w:r>
-      <w:proofErr w:type="gramEnd"/>
-      <w:r>
-        <w:rPr>
-          <w:rFonts w:ascii="Times New Roman" w:hAnsi="Times New Roman"/>
-        </w:rPr>
-        <w:t xml:space="preserve"> the answer is "makkek".</w:t>
+      <w:r>
+        <w:rPr>
+          <w:rFonts w:ascii="Times New Roman" w:hAnsi="Times New Roman"/>
+        </w:rPr>
+        <w:t>So the answer is "makkek".</w:t>
       </w:r>
     </w:p>
     <w:p>
@@ -34160,49 +30736,7 @@
         <w:rPr>
           <w:rFonts w:ascii="Times New Roman" w:hAnsi="Times New Roman"/>
         </w:rPr>
-        <w:t>Based on the equivalency information in s1 and s2, we can group their characters as [</w:t>
-      </w:r>
-      <w:proofErr w:type="gramStart"/>
-      <w:r>
-        <w:rPr>
-          <w:rFonts w:ascii="Times New Roman" w:hAnsi="Times New Roman"/>
-        </w:rPr>
-        <w:t>h,w</w:t>
-      </w:r>
-      <w:proofErr w:type="gramEnd"/>
-      <w:r>
-        <w:rPr>
-          <w:rFonts w:ascii="Times New Roman" w:hAnsi="Times New Roman"/>
-        </w:rPr>
-        <w:t>], [</w:t>
-      </w:r>
-      <w:proofErr w:type="gramStart"/>
-      <w:r>
-        <w:rPr>
-          <w:rFonts w:ascii="Times New Roman" w:hAnsi="Times New Roman"/>
-        </w:rPr>
-        <w:t>d,e</w:t>
-      </w:r>
-      <w:proofErr w:type="gramEnd"/>
-      <w:r>
-        <w:rPr>
-          <w:rFonts w:ascii="Times New Roman" w:hAnsi="Times New Roman"/>
-        </w:rPr>
-        <w:t>,o], [</w:t>
-      </w:r>
-      <w:proofErr w:type="gramStart"/>
-      <w:r>
-        <w:rPr>
-          <w:rFonts w:ascii="Times New Roman" w:hAnsi="Times New Roman"/>
-        </w:rPr>
-        <w:t>l,r</w:t>
-      </w:r>
-      <w:proofErr w:type="gramEnd"/>
-      <w:r>
-        <w:rPr>
-          <w:rFonts w:ascii="Times New Roman" w:hAnsi="Times New Roman"/>
-        </w:rPr>
-        <w:t>].</w:t>
+        <w:t>Based on the equivalency information in s1 and s2, we can group their characters as [h,w], [d,e,o], [l,r].</w:t>
       </w:r>
     </w:p>
     <w:p>
@@ -34299,91 +30833,7 @@
         <w:rPr>
           <w:rFonts w:ascii="Times New Roman" w:hAnsi="Times New Roman"/>
         </w:rPr>
-        <w:t xml:space="preserve"> We group the equivalent characters in s1 and s2 as [</w:t>
-      </w:r>
-      <w:proofErr w:type="gramStart"/>
-      <w:r>
-        <w:rPr>
-          <w:rFonts w:ascii="Times New Roman" w:hAnsi="Times New Roman"/>
-        </w:rPr>
-        <w:t>a,o</w:t>
-      </w:r>
-      <w:proofErr w:type="gramEnd"/>
-      <w:r>
-        <w:rPr>
-          <w:rFonts w:ascii="Times New Roman" w:hAnsi="Times New Roman"/>
-        </w:rPr>
-        <w:t>,</w:t>
-      </w:r>
-      <w:proofErr w:type="gramStart"/>
-      <w:r>
-        <w:rPr>
-          <w:rFonts w:ascii="Times New Roman" w:hAnsi="Times New Roman"/>
-        </w:rPr>
-        <w:t>e,r</w:t>
-      </w:r>
-      <w:proofErr w:type="gramEnd"/>
-      <w:r>
-        <w:rPr>
-          <w:rFonts w:ascii="Times New Roman" w:hAnsi="Times New Roman"/>
-        </w:rPr>
-        <w:t>,</w:t>
-      </w:r>
-      <w:proofErr w:type="gramStart"/>
-      <w:r>
-        <w:rPr>
-          <w:rFonts w:ascii="Times New Roman" w:hAnsi="Times New Roman"/>
-        </w:rPr>
-        <w:t>s,c</w:t>
-      </w:r>
-      <w:proofErr w:type="gramEnd"/>
-      <w:r>
-        <w:rPr>
-          <w:rFonts w:ascii="Times New Roman" w:hAnsi="Times New Roman"/>
-        </w:rPr>
-        <w:t>], [</w:t>
-      </w:r>
-      <w:proofErr w:type="gramStart"/>
-      <w:r>
-        <w:rPr>
-          <w:rFonts w:ascii="Times New Roman" w:hAnsi="Times New Roman"/>
-        </w:rPr>
-        <w:t>l,p</w:t>
-      </w:r>
-      <w:proofErr w:type="gramEnd"/>
-      <w:r>
-        <w:rPr>
-          <w:rFonts w:ascii="Times New Roman" w:hAnsi="Times New Roman"/>
-        </w:rPr>
-        <w:t>], [</w:t>
-      </w:r>
-      <w:proofErr w:type="gramStart"/>
-      <w:r>
-        <w:rPr>
-          <w:rFonts w:ascii="Times New Roman" w:hAnsi="Times New Roman"/>
-        </w:rPr>
-        <w:t>g,t</w:t>
-      </w:r>
-      <w:proofErr w:type="gramEnd"/>
-      <w:r>
-        <w:rPr>
-          <w:rFonts w:ascii="Times New Roman" w:hAnsi="Times New Roman"/>
-        </w:rPr>
-        <w:t>] and [</w:t>
-      </w:r>
-      <w:proofErr w:type="gramStart"/>
-      <w:r>
-        <w:rPr>
-          <w:rFonts w:ascii="Times New Roman" w:hAnsi="Times New Roman"/>
-        </w:rPr>
-        <w:t>d,m</w:t>
-      </w:r>
-      <w:proofErr w:type="gramEnd"/>
-      <w:r>
-        <w:rPr>
-          <w:rFonts w:ascii="Times New Roman" w:hAnsi="Times New Roman"/>
-        </w:rPr>
-        <w:t>], thus all letters in baseStr except 'u' and 'd' are transformed to 'a', the answer is "aauaaaaada".</w:t>
+        <w:t xml:space="preserve"> We group the equivalent characters in s1 and s2 as [a,o,e,r,s,c], [l,p], [g,t] and [d,m], thus all letters in baseStr except 'u' and 'd' are transformed to 'a', the answer is "aauaaaaada".</w:t>
       </w:r>
     </w:p>
     <w:p>
@@ -35067,35 +31517,7 @@
         <w:rPr>
           <w:rFonts w:ascii="Times New Roman" w:hAnsi="Times New Roman"/>
         </w:rPr>
-        <w:t>We should delete one of the 'a' </w:t>
-      </w:r>
-      <w:proofErr w:type="gramStart"/>
-      <w:r>
-        <w:rPr>
-          <w:rFonts w:ascii="Times New Roman" w:hAnsi="Times New Roman"/>
-        </w:rPr>
-        <w:t>characters</w:t>
-      </w:r>
-      <w:proofErr w:type="gramEnd"/>
-      <w:r>
-        <w:rPr>
-          <w:rFonts w:ascii="Times New Roman" w:hAnsi="Times New Roman"/>
-        </w:rPr>
-        <w:t xml:space="preserve"> with '*'. If we choose </w:t>
-      </w:r>
-      <w:proofErr w:type="gramStart"/>
-      <w:r>
-        <w:rPr>
-          <w:rFonts w:ascii="Times New Roman" w:hAnsi="Times New Roman"/>
-        </w:rPr>
-        <w:t>s[</w:t>
-      </w:r>
-      <w:proofErr w:type="gramEnd"/>
-      <w:r>
-        <w:rPr>
-          <w:rFonts w:ascii="Times New Roman" w:hAnsi="Times New Roman"/>
-        </w:rPr>
-        <w:t>3], s becomes the lexicographically smallest.</w:t>
+        <w:t>We should delete one of the 'a' characters with '*'. If we choose s[3], s becomes the lexicographically smallest.</w:t>
       </w:r>
     </w:p>
     <w:p>
@@ -35226,21 +31648,7 @@
         <w:rPr>
           <w:rFonts w:ascii="Times New Roman" w:hAnsi="Times New Roman"/>
         </w:rPr>
-        <w:t>You must write an algorithm that runs in O(n) time and uses </w:t>
-      </w:r>
-      <w:proofErr w:type="gramStart"/>
-      <w:r>
-        <w:rPr>
-          <w:rFonts w:ascii="Times New Roman" w:hAnsi="Times New Roman"/>
-        </w:rPr>
-        <w:t>O(</w:t>
-      </w:r>
-      <w:proofErr w:type="gramEnd"/>
-      <w:r>
-        <w:rPr>
-          <w:rFonts w:ascii="Times New Roman" w:hAnsi="Times New Roman"/>
-        </w:rPr>
-        <w:t>1) extra space. </w:t>
+        <w:t>You must write an algorithm that runs in O(n) time and uses O(1) extra space. </w:t>
       </w:r>
     </w:p>
     <w:p>
@@ -36149,21 +32557,7 @@
         <w:rPr>
           <w:rFonts w:ascii="Times New Roman" w:hAnsi="Times New Roman"/>
         </w:rPr>
-        <w:t> characters, freq[a] - freq[b], in a </w:t>
-      </w:r>
-      <w:proofErr w:type="gramStart"/>
-      <w:r>
-        <w:rPr>
-          <w:rFonts w:ascii="Times New Roman" w:hAnsi="Times New Roman"/>
-        </w:rPr>
-        <w:t>substring subs of s</w:t>
-      </w:r>
-      <w:proofErr w:type="gramEnd"/>
-      <w:r>
-        <w:rPr>
-          <w:rFonts w:ascii="Times New Roman" w:hAnsi="Times New Roman"/>
-        </w:rPr>
-        <w:t>, such that:</w:t>
+        <w:t> characters, freq[a] - freq[b], in a substring subs of s, such that:</w:t>
       </w:r>
     </w:p>
     <w:p>
@@ -36180,21 +32574,7 @@
         <w:rPr>
           <w:rFonts w:ascii="Times New Roman" w:hAnsi="Times New Roman"/>
         </w:rPr>
-        <w:t>subs </w:t>
-      </w:r>
-      <w:proofErr w:type="gramStart"/>
-      <w:r>
-        <w:rPr>
-          <w:rFonts w:ascii="Times New Roman" w:hAnsi="Times New Roman"/>
-        </w:rPr>
-        <w:t>has</w:t>
-      </w:r>
-      <w:proofErr w:type="gramEnd"/>
-      <w:r>
-        <w:rPr>
-          <w:rFonts w:ascii="Times New Roman" w:hAnsi="Times New Roman"/>
-        </w:rPr>
-        <w:t xml:space="preserve"> a size of </w:t>
+        <w:t>subs has a size of </w:t>
       </w:r>
       <w:r>
         <w:rPr>
@@ -36726,35 +33106,7 @@
         <w:rPr>
           <w:rFonts w:ascii="Times New Roman" w:hAnsi="Times New Roman"/>
         </w:rPr>
-        <w:t>Because nums is circular, </w:t>
-      </w:r>
-      <w:proofErr w:type="gramStart"/>
-      <w:r>
-        <w:rPr>
-          <w:rFonts w:ascii="Times New Roman" w:hAnsi="Times New Roman"/>
-        </w:rPr>
-        <w:t>nums[</w:t>
-      </w:r>
-      <w:proofErr w:type="gramEnd"/>
-      <w:r>
-        <w:rPr>
-          <w:rFonts w:ascii="Times New Roman" w:hAnsi="Times New Roman"/>
-        </w:rPr>
-        <w:t>0] and </w:t>
-      </w:r>
-      <w:proofErr w:type="gramStart"/>
-      <w:r>
-        <w:rPr>
-          <w:rFonts w:ascii="Times New Roman" w:hAnsi="Times New Roman"/>
-        </w:rPr>
-        <w:t>nums[</w:t>
-      </w:r>
-      <w:proofErr w:type="gramEnd"/>
-      <w:r>
-        <w:rPr>
-          <w:rFonts w:ascii="Times New Roman" w:hAnsi="Times New Roman"/>
-        </w:rPr>
-        <w:t>2] are adjacent. They have the maximum absolute difference of |4 - 1| = 3.</w:t>
+        <w:t>Because nums is circular, nums[0] and nums[2] are adjacent. They have the maximum absolute difference of |4 - 1| = 3.</w:t>
       </w:r>
     </w:p>
     <w:p>
@@ -36791,21 +33143,7 @@
         <w:rPr>
           <w:rFonts w:ascii="Times New Roman" w:hAnsi="Times New Roman"/>
         </w:rPr>
-        <w:t> nums = [-</w:t>
-      </w:r>
-      <w:proofErr w:type="gramStart"/>
-      <w:r>
-        <w:rPr>
-          <w:rFonts w:ascii="Times New Roman" w:hAnsi="Times New Roman"/>
-        </w:rPr>
-        <w:t>5,-10,-</w:t>
-      </w:r>
-      <w:proofErr w:type="gramEnd"/>
-      <w:r>
-        <w:rPr>
-          <w:rFonts w:ascii="Times New Roman" w:hAnsi="Times New Roman"/>
-        </w:rPr>
-        <w:t>5]</w:t>
+        <w:t> nums = [-5,-10,-5]</w:t>
       </w:r>
     </w:p>
     <w:p>
@@ -36854,49 +33192,7 @@
         <w:rPr>
           <w:rFonts w:ascii="Times New Roman" w:hAnsi="Times New Roman"/>
         </w:rPr>
-        <w:t>The adjacent elements </w:t>
-      </w:r>
-      <w:proofErr w:type="gramStart"/>
-      <w:r>
-        <w:rPr>
-          <w:rFonts w:ascii="Times New Roman" w:hAnsi="Times New Roman"/>
-        </w:rPr>
-        <w:t>nums[</w:t>
-      </w:r>
-      <w:proofErr w:type="gramEnd"/>
-      <w:r>
-        <w:rPr>
-          <w:rFonts w:ascii="Times New Roman" w:hAnsi="Times New Roman"/>
-        </w:rPr>
-        <w:t>0] and </w:t>
-      </w:r>
-      <w:proofErr w:type="gramStart"/>
-      <w:r>
-        <w:rPr>
-          <w:rFonts w:ascii="Times New Roman" w:hAnsi="Times New Roman"/>
-        </w:rPr>
-        <w:t>nums[</w:t>
-      </w:r>
-      <w:proofErr w:type="gramEnd"/>
-      <w:r>
-        <w:rPr>
-          <w:rFonts w:ascii="Times New Roman" w:hAnsi="Times New Roman"/>
-        </w:rPr>
-        <w:t>1] have the maximum absolute difference of |-5 - (-</w:t>
-      </w:r>
-      <w:proofErr w:type="gramStart"/>
-      <w:r>
-        <w:rPr>
-          <w:rFonts w:ascii="Times New Roman" w:hAnsi="Times New Roman"/>
-        </w:rPr>
-        <w:t>10)|</w:t>
-      </w:r>
-      <w:proofErr w:type="gramEnd"/>
-      <w:r>
-        <w:rPr>
-          <w:rFonts w:ascii="Times New Roman" w:hAnsi="Times New Roman"/>
-        </w:rPr>
-        <w:t xml:space="preserve"> = 5.</w:t>
+        <w:t>The adjacent elements nums[0] and nums[1] have the maximum absolute difference of |-5 - (-10)| = 5.</w:t>
       </w:r>
     </w:p>
     <w:p>
@@ -37182,77 +33478,7 @@
         <w:rPr>
           <w:rFonts w:ascii="Times New Roman" w:hAnsi="Times New Roman"/>
         </w:rPr>
-        <w:t>The maximum difference is max(|</w:t>
-      </w:r>
-      <w:proofErr w:type="gramStart"/>
-      <w:r>
-        <w:rPr>
-          <w:rFonts w:ascii="Times New Roman" w:hAnsi="Times New Roman"/>
-        </w:rPr>
-        <w:t>nums[</w:t>
-      </w:r>
-      <w:proofErr w:type="gramEnd"/>
-      <w:r>
-        <w:rPr>
-          <w:rFonts w:ascii="Times New Roman" w:hAnsi="Times New Roman"/>
-        </w:rPr>
-        <w:t xml:space="preserve">1] - </w:t>
-      </w:r>
-      <w:proofErr w:type="gramStart"/>
-      <w:r>
-        <w:rPr>
-          <w:rFonts w:ascii="Times New Roman" w:hAnsi="Times New Roman"/>
-        </w:rPr>
-        <w:t>nums[4]|</w:t>
-      </w:r>
-      <w:proofErr w:type="gramEnd"/>
-      <w:r>
-        <w:rPr>
-          <w:rFonts w:ascii="Times New Roman" w:hAnsi="Times New Roman"/>
-        </w:rPr>
-        <w:t>, |</w:t>
-      </w:r>
-      <w:proofErr w:type="gramStart"/>
-      <w:r>
-        <w:rPr>
-          <w:rFonts w:ascii="Times New Roman" w:hAnsi="Times New Roman"/>
-        </w:rPr>
-        <w:t>nums[</w:t>
-      </w:r>
-      <w:proofErr w:type="gramEnd"/>
-      <w:r>
-        <w:rPr>
-          <w:rFonts w:ascii="Times New Roman" w:hAnsi="Times New Roman"/>
-        </w:rPr>
-        <w:t xml:space="preserve">2] - </w:t>
-      </w:r>
-      <w:proofErr w:type="gramStart"/>
-      <w:r>
-        <w:rPr>
-          <w:rFonts w:ascii="Times New Roman" w:hAnsi="Times New Roman"/>
-        </w:rPr>
-        <w:t>nums[5]|</w:t>
-      </w:r>
-      <w:proofErr w:type="gramEnd"/>
-      <w:r>
-        <w:rPr>
-          <w:rFonts w:ascii="Times New Roman" w:hAnsi="Times New Roman"/>
-        </w:rPr>
-        <w:t xml:space="preserve">) = </w:t>
-      </w:r>
-      <w:proofErr w:type="gramStart"/>
-      <w:r>
-        <w:rPr>
-          <w:rFonts w:ascii="Times New Roman" w:hAnsi="Times New Roman"/>
-        </w:rPr>
-        <w:t>max(</w:t>
-      </w:r>
-      <w:proofErr w:type="gramEnd"/>
-      <w:r>
-        <w:rPr>
-          <w:rFonts w:ascii="Times New Roman" w:hAnsi="Times New Roman"/>
-        </w:rPr>
-        <w:t>0, 1) = 1. Therefore, we return 1.</w:t>
+        <w:t>The maximum difference is max(|nums[1] - nums[4]|, |nums[2] - nums[5]|) = max(0, 1) = 1. Therefore, we return 1.</w:t>
       </w:r>
     </w:p>
     <w:p>
@@ -38666,21 +34892,7 @@
         <w:rPr>
           <w:rFonts w:ascii="Times New Roman" w:hAnsi="Times New Roman"/>
         </w:rPr>
-        <w:t> k indices i (where 1 &lt;= i &lt; n) satisfy the condition </w:t>
-      </w:r>
-      <w:proofErr w:type="gramStart"/>
-      <w:r>
-        <w:rPr>
-          <w:rFonts w:ascii="Times New Roman" w:hAnsi="Times New Roman"/>
-        </w:rPr>
-        <w:t>arr[</w:t>
-      </w:r>
-      <w:proofErr w:type="gramEnd"/>
-      <w:r>
-        <w:rPr>
-          <w:rFonts w:ascii="Times New Roman" w:hAnsi="Times New Roman"/>
-        </w:rPr>
-        <w:t>i - 1] == arr[i].</w:t>
+        <w:t> k indices i (where 1 &lt;= i &lt; n) satisfy the condition arr[i - 1] == arr[i].</w:t>
       </w:r>
     </w:p>
     <w:p>
@@ -39275,35 +35487,7 @@
         <w:rPr>
           <w:rFonts w:ascii="Times New Roman" w:hAnsi="Times New Roman"/>
         </w:rPr>
-        <w:t> [[1,1,3</w:t>
-      </w:r>
-      <w:proofErr w:type="gramStart"/>
-      <w:r>
-        <w:rPr>
-          <w:rFonts w:ascii="Times New Roman" w:hAnsi="Times New Roman"/>
-        </w:rPr>
-        <w:t>],[</w:t>
-      </w:r>
-      <w:proofErr w:type="gramEnd"/>
-      <w:r>
-        <w:rPr>
-          <w:rFonts w:ascii="Times New Roman" w:hAnsi="Times New Roman"/>
-        </w:rPr>
-        <w:t>3,4,5</w:t>
-      </w:r>
-      <w:proofErr w:type="gramStart"/>
-      <w:r>
-        <w:rPr>
-          <w:rFonts w:ascii="Times New Roman" w:hAnsi="Times New Roman"/>
-        </w:rPr>
-        <w:t>],[</w:t>
-      </w:r>
-      <w:proofErr w:type="gramEnd"/>
-      <w:r>
-        <w:rPr>
-          <w:rFonts w:ascii="Times New Roman" w:hAnsi="Times New Roman"/>
-        </w:rPr>
-        <w:t>7,8,9]]</w:t>
+        <w:t> [[1,1,3],[3,4,5],[7,8,9]]</w:t>
       </w:r>
     </w:p>
     <w:p>
@@ -39434,21 +35618,7 @@
         <w:rPr>
           <w:rFonts w:ascii="Times New Roman" w:hAnsi="Times New Roman"/>
         </w:rPr>
-        <w:t>[[2,2,2</w:t>
-      </w:r>
-      <w:proofErr w:type="gramStart"/>
-      <w:r>
-        <w:rPr>
-          <w:rFonts w:ascii="Times New Roman" w:hAnsi="Times New Roman"/>
-        </w:rPr>
-        <w:t>],[</w:t>
-      </w:r>
-      <w:proofErr w:type="gramEnd"/>
-      <w:r>
-        <w:rPr>
-          <w:rFonts w:ascii="Times New Roman" w:hAnsi="Times New Roman"/>
-        </w:rPr>
-        <w:t>2,4,5]] (and its permutations)</w:t>
+        <w:t>[[2,2,2],[2,4,5]] (and its permutations)</w:t>
       </w:r>
     </w:p>
     <w:p>
@@ -39465,21 +35635,7 @@
         <w:rPr>
           <w:rFonts w:ascii="Times New Roman" w:hAnsi="Times New Roman"/>
         </w:rPr>
-        <w:t>[[2,2,4</w:t>
-      </w:r>
-      <w:proofErr w:type="gramStart"/>
-      <w:r>
-        <w:rPr>
-          <w:rFonts w:ascii="Times New Roman" w:hAnsi="Times New Roman"/>
-        </w:rPr>
-        <w:t>],[</w:t>
-      </w:r>
-      <w:proofErr w:type="gramEnd"/>
-      <w:r>
-        <w:rPr>
-          <w:rFonts w:ascii="Times New Roman" w:hAnsi="Times New Roman"/>
-        </w:rPr>
-        <w:t>2,2,5]] (and its permutations)</w:t>
+        <w:t>[[2,2,4],[2,2,5]] (and its permutations)</w:t>
       </w:r>
     </w:p>
     <w:p>
@@ -39549,77 +35705,7 @@
         <w:rPr>
           <w:rFonts w:ascii="Times New Roman" w:hAnsi="Times New Roman"/>
         </w:rPr>
-        <w:t> [[2,2,12</w:t>
-      </w:r>
-      <w:proofErr w:type="gramStart"/>
-      <w:r>
-        <w:rPr>
-          <w:rFonts w:ascii="Times New Roman" w:hAnsi="Times New Roman"/>
-        </w:rPr>
-        <w:t>],[</w:t>
-      </w:r>
-      <w:proofErr w:type="gramEnd"/>
-      <w:r>
-        <w:rPr>
-          <w:rFonts w:ascii="Times New Roman" w:hAnsi="Times New Roman"/>
-        </w:rPr>
-        <w:t>4,8,5</w:t>
-      </w:r>
-      <w:proofErr w:type="gramStart"/>
-      <w:r>
-        <w:rPr>
-          <w:rFonts w:ascii="Times New Roman" w:hAnsi="Times New Roman"/>
-        </w:rPr>
-        <w:t>],[</w:t>
-      </w:r>
-      <w:proofErr w:type="gramEnd"/>
-      <w:r>
-        <w:rPr>
-          <w:rFonts w:ascii="Times New Roman" w:hAnsi="Times New Roman"/>
-        </w:rPr>
-        <w:t>5,9,7</w:t>
-      </w:r>
-      <w:proofErr w:type="gramStart"/>
-      <w:r>
-        <w:rPr>
-          <w:rFonts w:ascii="Times New Roman" w:hAnsi="Times New Roman"/>
-        </w:rPr>
-        <w:t>],[</w:t>
-      </w:r>
-      <w:proofErr w:type="gramEnd"/>
-      <w:r>
-        <w:rPr>
-          <w:rFonts w:ascii="Times New Roman" w:hAnsi="Times New Roman"/>
-        </w:rPr>
-        <w:t>7,8,5</w:t>
-      </w:r>
-      <w:proofErr w:type="gramStart"/>
-      <w:r>
-        <w:rPr>
-          <w:rFonts w:ascii="Times New Roman" w:hAnsi="Times New Roman"/>
-        </w:rPr>
-        <w:t>],[</w:t>
-      </w:r>
-      <w:proofErr w:type="gramEnd"/>
-      <w:r>
-        <w:rPr>
-          <w:rFonts w:ascii="Times New Roman" w:hAnsi="Times New Roman"/>
-        </w:rPr>
-        <w:t>5,9,10</w:t>
-      </w:r>
-      <w:proofErr w:type="gramStart"/>
-      <w:r>
-        <w:rPr>
-          <w:rFonts w:ascii="Times New Roman" w:hAnsi="Times New Roman"/>
-        </w:rPr>
-        <w:t>],[</w:t>
-      </w:r>
-      <w:proofErr w:type="gramEnd"/>
-      <w:r>
-        <w:rPr>
-          <w:rFonts w:ascii="Times New Roman" w:hAnsi="Times New Roman"/>
-        </w:rPr>
-        <w:t>11,12,2]]</w:t>
+        <w:t> [[2,2,12],[4,8,5],[5,9,7],[7,8,5],[5,9,10],[11,12,2]]</w:t>
       </w:r>
     </w:p>
     <w:p>
@@ -39648,6 +35734,569 @@
           <w:rFonts w:ascii="Times New Roman" w:hAnsi="Times New Roman"/>
         </w:rPr>
         <w:t>The difference between any two elements in each array is less than or equal to 14.</w:t>
+      </w:r>
+    </w:p>
+    <w:p>
+      <w:pPr>
+        <w:spacing w:line="252" w:lineRule="auto"/>
+        <w:rPr>
+          <w:rFonts w:ascii="Times New Roman" w:hAnsi="Times New Roman"/>
+          <w:sz w:val="52"/>
+          <w:szCs w:val="52"/>
+          <w:highlight w:val="yellow"/>
+        </w:rPr>
+      </w:pPr>
+      <w:r>
+        <w:rPr>
+          <w:rFonts w:ascii="Times New Roman" w:hAnsi="Times New Roman"/>
+          <w:sz w:val="52"/>
+          <w:szCs w:val="52"/>
+          <w:highlight w:val="yellow"/>
+        </w:rPr>
+        <w:t>Question day6</w:t>
+      </w:r>
+      <w:r>
+        <w:rPr>
+          <w:rFonts w:ascii="Times New Roman" w:hAnsi="Times New Roman"/>
+          <w:sz w:val="52"/>
+          <w:szCs w:val="52"/>
+          <w:highlight w:val="yellow"/>
+        </w:rPr>
+        <w:t>8</w:t>
+      </w:r>
+      <w:r>
+        <w:rPr>
+          <w:rFonts w:ascii="Times New Roman" w:hAnsi="Times New Roman"/>
+          <w:sz w:val="52"/>
+          <w:szCs w:val="52"/>
+          <w:highlight w:val="yellow"/>
+        </w:rPr>
+        <w:t>_0:</w:t>
+      </w:r>
+    </w:p>
+    <w:p>
+      <w:pPr>
+        <w:rPr>
+          <w:rFonts w:ascii="Times New Roman" w:hAnsi="Times New Roman"/>
+        </w:rPr>
+      </w:pPr>
+      <w:r>
+        <w:rPr>
+          <w:rFonts w:ascii="Times New Roman" w:hAnsi="Times New Roman"/>
+        </w:rPr>
+        <w:t>You are given an integer array nums and an integer k. You may partition nums into one or more </w:t>
+      </w:r>
+      <w:r>
+        <w:rPr>
+          <w:rFonts w:ascii="Times New Roman" w:hAnsi="Times New Roman"/>
+          <w:b/>
+          <w:bCs/>
+        </w:rPr>
+        <w:t>subsequences</w:t>
+      </w:r>
+      <w:r>
+        <w:rPr>
+          <w:rFonts w:ascii="Times New Roman" w:hAnsi="Times New Roman"/>
+        </w:rPr>
+        <w:t> such that each element in nums appears in </w:t>
+      </w:r>
+      <w:r>
+        <w:rPr>
+          <w:rFonts w:ascii="Times New Roman" w:hAnsi="Times New Roman"/>
+          <w:b/>
+          <w:bCs/>
+        </w:rPr>
+        <w:t>exactly</w:t>
+      </w:r>
+      <w:r>
+        <w:rPr>
+          <w:rFonts w:ascii="Times New Roman" w:hAnsi="Times New Roman"/>
+        </w:rPr>
+        <w:t> one of the subsequences.</w:t>
+      </w:r>
+    </w:p>
+    <w:p>
+      <w:pPr>
+        <w:rPr>
+          <w:rFonts w:ascii="Times New Roman" w:hAnsi="Times New Roman"/>
+        </w:rPr>
+      </w:pPr>
+      <w:r>
+        <w:rPr>
+          <w:rFonts w:ascii="Times New Roman" w:hAnsi="Times New Roman"/>
+        </w:rPr>
+        <w:t>Return </w:t>
+      </w:r>
+      <w:r>
+        <w:rPr>
+          <w:rFonts w:ascii="Times New Roman" w:hAnsi="Times New Roman"/>
+          <w:i/>
+          <w:iCs/>
+        </w:rPr>
+        <w:t>the </w:t>
+      </w:r>
+      <w:r>
+        <w:rPr>
+          <w:rFonts w:ascii="Times New Roman" w:hAnsi="Times New Roman"/>
+          <w:b/>
+          <w:bCs/>
+          <w:i/>
+          <w:iCs/>
+        </w:rPr>
+        <w:t>minimum </w:t>
+      </w:r>
+      <w:r>
+        <w:rPr>
+          <w:rFonts w:ascii="Times New Roman" w:hAnsi="Times New Roman"/>
+          <w:i/>
+          <w:iCs/>
+        </w:rPr>
+        <w:t>number of subsequences needed such that the difference between the maximum and minimum values in each subsequence is </w:t>
+      </w:r>
+      <w:r>
+        <w:rPr>
+          <w:rFonts w:ascii="Times New Roman" w:hAnsi="Times New Roman"/>
+          <w:b/>
+          <w:bCs/>
+          <w:i/>
+          <w:iCs/>
+        </w:rPr>
+        <w:t>at most</w:t>
+      </w:r>
+      <w:r>
+        <w:rPr>
+          <w:rFonts w:ascii="Times New Roman" w:hAnsi="Times New Roman"/>
+          <w:i/>
+          <w:iCs/>
+        </w:rPr>
+        <w:t> </w:t>
+      </w:r>
+      <w:r>
+        <w:rPr>
+          <w:rFonts w:ascii="Times New Roman" w:hAnsi="Times New Roman"/>
+        </w:rPr>
+        <w:t>k</w:t>
+      </w:r>
+      <w:r>
+        <w:rPr>
+          <w:rFonts w:ascii="Times New Roman" w:hAnsi="Times New Roman"/>
+          <w:i/>
+          <w:iCs/>
+        </w:rPr>
+        <w:t>.</w:t>
+      </w:r>
+    </w:p>
+    <w:p>
+      <w:pPr>
+        <w:rPr>
+          <w:rFonts w:ascii="Times New Roman" w:hAnsi="Times New Roman"/>
+        </w:rPr>
+      </w:pPr>
+      <w:r>
+        <w:rPr>
+          <w:rFonts w:ascii="Times New Roman" w:hAnsi="Times New Roman"/>
+        </w:rPr>
+        <w:t>A </w:t>
+      </w:r>
+      <w:r>
+        <w:rPr>
+          <w:rFonts w:ascii="Times New Roman" w:hAnsi="Times New Roman"/>
+          <w:b/>
+          <w:bCs/>
+        </w:rPr>
+        <w:t>subsequence</w:t>
+      </w:r>
+      <w:r>
+        <w:rPr>
+          <w:rFonts w:ascii="Times New Roman" w:hAnsi="Times New Roman"/>
+        </w:rPr>
+        <w:t> is a sequence that can be derived from another sequence by deleting some or no elements without changing the order of the remaining elements.</w:t>
+      </w:r>
+    </w:p>
+    <w:p>
+      <w:pPr>
+        <w:rPr>
+          <w:rFonts w:ascii="Times New Roman" w:hAnsi="Times New Roman"/>
+        </w:rPr>
+      </w:pPr>
+      <w:r>
+        <w:rPr>
+          <w:rFonts w:ascii="Times New Roman" w:hAnsi="Times New Roman"/>
+          <w:b/>
+          <w:bCs/>
+        </w:rPr>
+        <w:t>Example 1:</w:t>
+      </w:r>
+    </w:p>
+    <w:p>
+      <w:pPr>
+        <w:rPr>
+          <w:rFonts w:ascii="Times New Roman" w:hAnsi="Times New Roman"/>
+        </w:rPr>
+      </w:pPr>
+      <w:r>
+        <w:rPr>
+          <w:rFonts w:ascii="Times New Roman" w:hAnsi="Times New Roman"/>
+          <w:b/>
+          <w:bCs/>
+        </w:rPr>
+        <w:t>Input:</w:t>
+      </w:r>
+      <w:r>
+        <w:rPr>
+          <w:rFonts w:ascii="Times New Roman" w:hAnsi="Times New Roman"/>
+        </w:rPr>
+        <w:t xml:space="preserve"> nums = [3,6,1,2,5], k = 2</w:t>
+      </w:r>
+    </w:p>
+    <w:p>
+      <w:pPr>
+        <w:rPr>
+          <w:rFonts w:ascii="Times New Roman" w:hAnsi="Times New Roman"/>
+        </w:rPr>
+      </w:pPr>
+      <w:r>
+        <w:rPr>
+          <w:rFonts w:ascii="Times New Roman" w:hAnsi="Times New Roman"/>
+          <w:b/>
+          <w:bCs/>
+        </w:rPr>
+        <w:t>Output:</w:t>
+      </w:r>
+      <w:r>
+        <w:rPr>
+          <w:rFonts w:ascii="Times New Roman" w:hAnsi="Times New Roman"/>
+        </w:rPr>
+        <w:t xml:space="preserve"> 2</w:t>
+      </w:r>
+    </w:p>
+    <w:p>
+      <w:pPr>
+        <w:rPr>
+          <w:rFonts w:ascii="Times New Roman" w:hAnsi="Times New Roman"/>
+        </w:rPr>
+      </w:pPr>
+      <w:r>
+        <w:rPr>
+          <w:rFonts w:ascii="Times New Roman" w:hAnsi="Times New Roman"/>
+          <w:b/>
+          <w:bCs/>
+        </w:rPr>
+        <w:t>Explanation:</w:t>
+      </w:r>
+    </w:p>
+    <w:p>
+      <w:pPr>
+        <w:rPr>
+          <w:rFonts w:ascii="Times New Roman" w:hAnsi="Times New Roman"/>
+        </w:rPr>
+      </w:pPr>
+      <w:r>
+        <w:rPr>
+          <w:rFonts w:ascii="Times New Roman" w:hAnsi="Times New Roman"/>
+        </w:rPr>
+        <w:t>We can partition nums into the two subsequences [3,1,2] and [6,5].</w:t>
+      </w:r>
+    </w:p>
+    <w:p>
+      <w:pPr>
+        <w:rPr>
+          <w:rFonts w:ascii="Times New Roman" w:hAnsi="Times New Roman"/>
+        </w:rPr>
+      </w:pPr>
+      <w:r>
+        <w:rPr>
+          <w:rFonts w:ascii="Times New Roman" w:hAnsi="Times New Roman"/>
+        </w:rPr>
+        <w:t>The difference between the maximum and minimum value in the first subsequence is 3 - 1 = 2.</w:t>
+      </w:r>
+    </w:p>
+    <w:p>
+      <w:pPr>
+        <w:rPr>
+          <w:rFonts w:ascii="Times New Roman" w:hAnsi="Times New Roman"/>
+        </w:rPr>
+      </w:pPr>
+      <w:r>
+        <w:rPr>
+          <w:rFonts w:ascii="Times New Roman" w:hAnsi="Times New Roman"/>
+        </w:rPr>
+        <w:t>The difference between the maximum and minimum value in the second subsequence is 6 - 5 = 1.</w:t>
+      </w:r>
+    </w:p>
+    <w:p>
+      <w:pPr>
+        <w:rPr>
+          <w:rFonts w:ascii="Times New Roman" w:hAnsi="Times New Roman"/>
+        </w:rPr>
+      </w:pPr>
+      <w:r>
+        <w:rPr>
+          <w:rFonts w:ascii="Times New Roman" w:hAnsi="Times New Roman"/>
+        </w:rPr>
+        <w:t>Since two subsequences were created, we return 2. It can be shown that 2 is the minimum number of subsequences needed.</w:t>
+      </w:r>
+    </w:p>
+    <w:p>
+      <w:pPr>
+        <w:rPr>
+          <w:rFonts w:ascii="Times New Roman" w:hAnsi="Times New Roman"/>
+        </w:rPr>
+      </w:pPr>
+      <w:r>
+        <w:rPr>
+          <w:rFonts w:ascii="Times New Roman" w:hAnsi="Times New Roman"/>
+          <w:b/>
+          <w:bCs/>
+        </w:rPr>
+        <w:t>Example 2:</w:t>
+      </w:r>
+    </w:p>
+    <w:p>
+      <w:pPr>
+        <w:rPr>
+          <w:rFonts w:ascii="Times New Roman" w:hAnsi="Times New Roman"/>
+        </w:rPr>
+      </w:pPr>
+      <w:r>
+        <w:rPr>
+          <w:rFonts w:ascii="Times New Roman" w:hAnsi="Times New Roman"/>
+          <w:b/>
+          <w:bCs/>
+        </w:rPr>
+        <w:t>Input:</w:t>
+      </w:r>
+      <w:r>
+        <w:rPr>
+          <w:rFonts w:ascii="Times New Roman" w:hAnsi="Times New Roman"/>
+        </w:rPr>
+        <w:t xml:space="preserve"> nums = [1,2,3], k = 1</w:t>
+      </w:r>
+    </w:p>
+    <w:p>
+      <w:pPr>
+        <w:rPr>
+          <w:rFonts w:ascii="Times New Roman" w:hAnsi="Times New Roman"/>
+        </w:rPr>
+      </w:pPr>
+      <w:r>
+        <w:rPr>
+          <w:rFonts w:ascii="Times New Roman" w:hAnsi="Times New Roman"/>
+          <w:b/>
+          <w:bCs/>
+        </w:rPr>
+        <w:t>Output:</w:t>
+      </w:r>
+      <w:r>
+        <w:rPr>
+          <w:rFonts w:ascii="Times New Roman" w:hAnsi="Times New Roman"/>
+        </w:rPr>
+        <w:t xml:space="preserve"> 2</w:t>
+      </w:r>
+    </w:p>
+    <w:p>
+      <w:pPr>
+        <w:rPr>
+          <w:rFonts w:ascii="Times New Roman" w:hAnsi="Times New Roman"/>
+        </w:rPr>
+      </w:pPr>
+      <w:r>
+        <w:rPr>
+          <w:rFonts w:ascii="Times New Roman" w:hAnsi="Times New Roman"/>
+          <w:b/>
+          <w:bCs/>
+        </w:rPr>
+        <w:t>Explanation:</w:t>
+      </w:r>
+    </w:p>
+    <w:p>
+      <w:pPr>
+        <w:rPr>
+          <w:rFonts w:ascii="Times New Roman" w:hAnsi="Times New Roman"/>
+        </w:rPr>
+      </w:pPr>
+      <w:r>
+        <w:rPr>
+          <w:rFonts w:ascii="Times New Roman" w:hAnsi="Times New Roman"/>
+        </w:rPr>
+        <w:t>We can partition nums into the two subsequences [1,2] and [3].</w:t>
+      </w:r>
+    </w:p>
+    <w:p>
+      <w:pPr>
+        <w:rPr>
+          <w:rFonts w:ascii="Times New Roman" w:hAnsi="Times New Roman"/>
+        </w:rPr>
+      </w:pPr>
+      <w:r>
+        <w:rPr>
+          <w:rFonts w:ascii="Times New Roman" w:hAnsi="Times New Roman"/>
+        </w:rPr>
+        <w:t>The difference between the maximum and minimum value in the first subsequence is 2 - 1 = 1.</w:t>
+      </w:r>
+    </w:p>
+    <w:p>
+      <w:pPr>
+        <w:rPr>
+          <w:rFonts w:ascii="Times New Roman" w:hAnsi="Times New Roman"/>
+        </w:rPr>
+      </w:pPr>
+      <w:r>
+        <w:rPr>
+          <w:rFonts w:ascii="Times New Roman" w:hAnsi="Times New Roman"/>
+        </w:rPr>
+        <w:t>The difference between the maximum and minimum value in the second subsequence is 3 - 3 = 0.</w:t>
+      </w:r>
+    </w:p>
+    <w:p>
+      <w:pPr>
+        <w:rPr>
+          <w:rFonts w:ascii="Times New Roman" w:hAnsi="Times New Roman"/>
+        </w:rPr>
+      </w:pPr>
+      <w:r>
+        <w:rPr>
+          <w:rFonts w:ascii="Times New Roman" w:hAnsi="Times New Roman"/>
+        </w:rPr>
+        <w:lastRenderedPageBreak/>
+        <w:t>Since two subsequences were created, we return 2. Note that another optimal solution is to partition nums into the two subsequences [1] and [2,3].</w:t>
+      </w:r>
+    </w:p>
+    <w:p>
+      <w:pPr>
+        <w:rPr>
+          <w:rFonts w:ascii="Times New Roman" w:hAnsi="Times New Roman"/>
+        </w:rPr>
+      </w:pPr>
+      <w:r>
+        <w:rPr>
+          <w:rFonts w:ascii="Times New Roman" w:hAnsi="Times New Roman"/>
+          <w:b/>
+          <w:bCs/>
+        </w:rPr>
+        <w:t>Example 3:</w:t>
+      </w:r>
+    </w:p>
+    <w:p>
+      <w:pPr>
+        <w:rPr>
+          <w:rFonts w:ascii="Times New Roman" w:hAnsi="Times New Roman"/>
+        </w:rPr>
+      </w:pPr>
+      <w:r>
+        <w:rPr>
+          <w:rFonts w:ascii="Times New Roman" w:hAnsi="Times New Roman"/>
+          <w:b/>
+          <w:bCs/>
+        </w:rPr>
+        <w:t>Input:</w:t>
+      </w:r>
+      <w:r>
+        <w:rPr>
+          <w:rFonts w:ascii="Times New Roman" w:hAnsi="Times New Roman"/>
+        </w:rPr>
+        <w:t xml:space="preserve"> nums = [2,2,4,5], k = 0</w:t>
+      </w:r>
+    </w:p>
+    <w:p>
+      <w:pPr>
+        <w:rPr>
+          <w:rFonts w:ascii="Times New Roman" w:hAnsi="Times New Roman"/>
+        </w:rPr>
+      </w:pPr>
+      <w:r>
+        <w:rPr>
+          <w:rFonts w:ascii="Times New Roman" w:hAnsi="Times New Roman"/>
+          <w:b/>
+          <w:bCs/>
+        </w:rPr>
+        <w:t>Output:</w:t>
+      </w:r>
+      <w:r>
+        <w:rPr>
+          <w:rFonts w:ascii="Times New Roman" w:hAnsi="Times New Roman"/>
+        </w:rPr>
+        <w:t xml:space="preserve"> 3</w:t>
+      </w:r>
+    </w:p>
+    <w:p>
+      <w:pPr>
+        <w:rPr>
+          <w:rFonts w:ascii="Times New Roman" w:hAnsi="Times New Roman"/>
+        </w:rPr>
+      </w:pPr>
+      <w:r>
+        <w:rPr>
+          <w:rFonts w:ascii="Times New Roman" w:hAnsi="Times New Roman"/>
+          <w:b/>
+          <w:bCs/>
+        </w:rPr>
+        <w:t>Explanation:</w:t>
+      </w:r>
+    </w:p>
+    <w:p>
+      <w:pPr>
+        <w:rPr>
+          <w:rFonts w:ascii="Times New Roman" w:hAnsi="Times New Roman"/>
+        </w:rPr>
+      </w:pPr>
+      <w:r>
+        <w:rPr>
+          <w:rFonts w:ascii="Times New Roman" w:hAnsi="Times New Roman"/>
+        </w:rPr>
+        <w:t>We can partition nums into the three subsequences [2,2], [4], and [5].</w:t>
+      </w:r>
+    </w:p>
+    <w:p>
+      <w:pPr>
+        <w:rPr>
+          <w:rFonts w:ascii="Times New Roman" w:hAnsi="Times New Roman"/>
+        </w:rPr>
+      </w:pPr>
+      <w:r>
+        <w:rPr>
+          <w:rFonts w:ascii="Times New Roman" w:hAnsi="Times New Roman"/>
+        </w:rPr>
+        <w:t>The difference between the maximum and minimum value in the first subsequences is 2 - 2 = 0.</w:t>
+      </w:r>
+    </w:p>
+    <w:p>
+      <w:pPr>
+        <w:rPr>
+          <w:rFonts w:ascii="Times New Roman" w:hAnsi="Times New Roman"/>
+        </w:rPr>
+      </w:pPr>
+      <w:r>
+        <w:rPr>
+          <w:rFonts w:ascii="Times New Roman" w:hAnsi="Times New Roman"/>
+        </w:rPr>
+        <w:t>The difference between the maximum and minimum value in the second subsequences is 4 - 4 = 0.</w:t>
+      </w:r>
+    </w:p>
+    <w:p>
+      <w:pPr>
+        <w:rPr>
+          <w:rFonts w:ascii="Times New Roman" w:hAnsi="Times New Roman"/>
+        </w:rPr>
+      </w:pPr>
+      <w:r>
+        <w:rPr>
+          <w:rFonts w:ascii="Times New Roman" w:hAnsi="Times New Roman"/>
+        </w:rPr>
+        <w:t>The difference between the maximum and minimum value in the third subsequences is 5 - 5 = 0.</w:t>
+      </w:r>
+    </w:p>
+    <w:p>
+      <w:pPr>
+        <w:rPr>
+          <w:rFonts w:ascii="Times New Roman" w:hAnsi="Times New Roman"/>
+        </w:rPr>
+      </w:pPr>
+      <w:r>
+        <w:rPr>
+          <w:rFonts w:ascii="Times New Roman" w:hAnsi="Times New Roman"/>
+        </w:rPr>
+        <w:t>Since three subsequences were created, we return 3. It can be shown that 3 is the minimum number of subsequences needed.</w:t>
       </w:r>
     </w:p>
     <w:p>
@@ -52551,7 +49200,7 @@
   <w:style w:type="paragraph" w:default="1" w:styleId="Normal">
     <w:name w:val="Normal"/>
     <w:qFormat/>
-    <w:rsid w:val="004D2BEB"/>
+    <w:rsid w:val="00636B3F"/>
     <w:pPr>
       <w:spacing w:line="256" w:lineRule="auto"/>
     </w:pPr>
